--- a/Labs/Отчет_2.docx
+++ b/Labs/Отчет_2.docx
@@ -72,7 +72,7 @@
           <w:rFonts w:ascii="Times New Roman" w:hAnsi="Times New Roman" w:cs="Times New Roman"/>
           <w:sz w:val="32"/>
         </w:rPr>
-        <w:t xml:space="preserve">ниверситет </w:t>
+        <w:t>ниверситет</w:t>
       </w:r>
     </w:p>
     <w:p>
@@ -726,8 +726,6 @@
         </w:rPr>
         <w:t>золотого сечения</w:t>
       </w:r>
-      <w:bookmarkStart w:id="0" w:name="_GoBack"/>
-      <w:bookmarkEnd w:id="0"/>
       <w:r>
         <w:rPr>
           <w:rFonts w:ascii="Times New Roman" w:hAnsi="Times New Roman" w:cs="Times New Roman"/>
@@ -1143,6 +1141,7 @@
     </w:p>
     <w:p>
       <w:pPr>
+        <w:spacing w:after="120"/>
         <w:jc w:val="center"/>
         <w:rPr>
           <w:sz w:val="24"/>
@@ -1270,6 +1269,7 @@
     </w:p>
     <w:p>
       <w:pPr>
+        <w:spacing w:line="276" w:lineRule="auto"/>
         <w:ind w:firstLine="360"/>
         <w:jc w:val="both"/>
         <w:rPr>
@@ -1284,36 +1284,12 @@
           <w:sz w:val="24"/>
           <w:szCs w:val="24"/>
         </w:rPr>
-        <w:t xml:space="preserve">Метод поразрядного поиска – это усовершенствованный метод перебора с точки зрения уменьшения количества вычислений целевой функции. В рамках данного метода необходимо сначала найти грубое приближение </w:t>
-      </w:r>
-      <w:r>
-        <w:rPr>
-          <w:rFonts w:ascii="Times New Roman" w:hAnsi="Times New Roman" w:cs="Times New Roman"/>
-          <w:sz w:val="24"/>
-          <w:szCs w:val="24"/>
-          <w:lang w:val="en-US"/>
-        </w:rPr>
-        <w:t>x</w:t>
-      </w:r>
-      <w:r>
-        <w:rPr>
-          <w:rFonts w:ascii="Times New Roman" w:hAnsi="Times New Roman" w:cs="Times New Roman"/>
-          <w:sz w:val="24"/>
-          <w:szCs w:val="24"/>
-        </w:rPr>
-        <w:t xml:space="preserve">* с достаточно большим шагом, а затем уточнить это значение с более мелким шагом, рассматривая лишь точки из некоторой окрестности найденного приближения. </w:t>
-      </w:r>
-      <w:r>
-        <w:rPr>
-          <w:rFonts w:ascii="Times New Roman" w:hAnsi="Times New Roman" w:cs="Times New Roman"/>
-          <w:sz w:val="24"/>
-          <w:szCs w:val="24"/>
-        </w:rPr>
-        <w:t>Приведем алгоритм метода поразрядного поиска.</w:t>
-      </w:r>
-    </w:p>
-    <w:p>
-      <w:pPr>
+        <w:t xml:space="preserve">Для использования конкретного метода одномерной минимизации, работающего по принципу последовательного сокращения интервала неопределённости, следует задать правило выбора на каждом шаге двух внутренних точек. Желательно, чтобы одна из них всегда использовалась в качестве внутренней и для следующего интервала. Тогда число вычислений функции сократится вдвое и одна итерация потребует расчёта только одного нового значения функции. </w:t>
+      </w:r>
+    </w:p>
+    <w:p>
+      <w:pPr>
+        <w:spacing w:line="276" w:lineRule="auto"/>
         <w:ind w:firstLine="360"/>
         <w:jc w:val="both"/>
         <w:rPr>
@@ -1324,349 +1300,567 @@
       </w:pPr>
       <w:r>
         <w:rPr>
-          <w:rFonts w:ascii="Times New Roman" w:hAnsi="Times New Roman" w:cs="Times New Roman"/>
-          <w:b/>
-          <w:sz w:val="24"/>
-          <w:szCs w:val="24"/>
-        </w:rPr>
-        <w:t>Шаг 1.</w:t>
-      </w:r>
-      <w:r>
-        <w:rPr>
-          <w:rFonts w:ascii="Times New Roman" w:hAnsi="Times New Roman" w:cs="Times New Roman"/>
-          <w:sz w:val="24"/>
-          <w:szCs w:val="24"/>
-        </w:rPr>
-        <w:t xml:space="preserve"> Выбрать начальный шаг</w:t>
-      </w:r>
-      <w:r>
-        <w:rPr>
-          <w:rFonts w:ascii="Times New Roman" w:hAnsi="Times New Roman" w:cs="Times New Roman"/>
-          <w:sz w:val="24"/>
-          <w:szCs w:val="24"/>
-        </w:rPr>
-        <w:t xml:space="preserve"> </w:t>
-      </w:r>
-      <w:r>
-        <w:rPr>
-          <w:rFonts w:ascii="Times New Roman" w:hAnsi="Times New Roman" w:cs="Times New Roman"/>
-          <w:sz w:val="24"/>
-          <w:szCs w:val="24"/>
-        </w:rPr>
-        <w:t xml:space="preserve">∆ = </w:t>
-      </w:r>
-      <w:r>
-        <w:rPr>
-          <w:rFonts w:ascii="Times New Roman" w:hAnsi="Times New Roman" w:cs="Times New Roman"/>
-          <w:sz w:val="24"/>
-          <w:szCs w:val="24"/>
-        </w:rPr>
-        <w:t>(</w:t>
-      </w:r>
-      <w:r>
-        <w:rPr>
-          <w:rFonts w:ascii="Times New Roman" w:hAnsi="Times New Roman" w:cs="Times New Roman"/>
-          <w:sz w:val="24"/>
-          <w:szCs w:val="24"/>
-          <w:lang w:val="en-US"/>
+          <w:rFonts w:ascii="Times New Roman" w:eastAsia="Times New Roman" w:hAnsi="Times New Roman" w:cs="Times New Roman"/>
+          <w:color w:val="000000"/>
+          <w:sz w:val="24"/>
+          <w:szCs w:val="24"/>
+          <w:lang w:eastAsia="ru-RU"/>
+        </w:rPr>
+        <w:t>Говорят, что точка </w:t>
+      </w:r>
+      <w:r>
+        <w:rPr>
+          <w:rFonts w:ascii="Times New Roman" w:eastAsia="Times New Roman" w:hAnsi="Times New Roman" w:cs="Times New Roman"/>
+          <w:i/>
+          <w:noProof/>
+          <w:color w:val="000000"/>
+          <w:sz w:val="24"/>
+          <w:szCs w:val="24"/>
+          <w:lang w:val="en-US" w:eastAsia="ru-RU"/>
+        </w:rPr>
+        <w:t>x</w:t>
+      </w:r>
+      <w:r>
+        <w:rPr>
+          <w:rFonts w:ascii="Times New Roman" w:eastAsia="Times New Roman" w:hAnsi="Times New Roman" w:cs="Times New Roman"/>
+          <w:color w:val="000000"/>
+          <w:sz w:val="24"/>
+          <w:szCs w:val="24"/>
+          <w:lang w:eastAsia="ru-RU"/>
+        </w:rPr>
+        <w:t> осуществляет золотое сечение отрезка </w:t>
+      </w:r>
+      <w:r>
+        <w:rPr>
+          <w:rFonts w:ascii="Times New Roman" w:eastAsia="Times New Roman" w:hAnsi="Times New Roman" w:cs="Times New Roman"/>
+          <w:i/>
+          <w:noProof/>
+          <w:color w:val="000000"/>
+          <w:sz w:val="24"/>
+          <w:szCs w:val="24"/>
+          <w:lang w:eastAsia="ru-RU"/>
+        </w:rPr>
+        <w:t>[</w:t>
+      </w:r>
+      <w:r>
+        <w:rPr>
+          <w:rFonts w:ascii="Times New Roman" w:eastAsia="Times New Roman" w:hAnsi="Times New Roman" w:cs="Times New Roman"/>
+          <w:i/>
+          <w:noProof/>
+          <w:color w:val="000000"/>
+          <w:sz w:val="24"/>
+          <w:szCs w:val="24"/>
+          <w:lang w:val="en-US" w:eastAsia="ru-RU"/>
+        </w:rPr>
+        <w:t>a</w:t>
+      </w:r>
+      <w:r>
+        <w:rPr>
+          <w:rFonts w:ascii="Times New Roman" w:eastAsia="Times New Roman" w:hAnsi="Times New Roman" w:cs="Times New Roman"/>
+          <w:i/>
+          <w:noProof/>
+          <w:color w:val="000000"/>
+          <w:sz w:val="24"/>
+          <w:szCs w:val="24"/>
+          <w:lang w:eastAsia="ru-RU"/>
+        </w:rPr>
+        <w:t xml:space="preserve">, </w:t>
+      </w:r>
+      <w:r>
+        <w:rPr>
+          <w:rFonts w:ascii="Times New Roman" w:eastAsia="Times New Roman" w:hAnsi="Times New Roman" w:cs="Times New Roman"/>
+          <w:i/>
+          <w:noProof/>
+          <w:color w:val="000000"/>
+          <w:sz w:val="24"/>
+          <w:szCs w:val="24"/>
+          <w:lang w:val="en-US" w:eastAsia="ru-RU"/>
         </w:rPr>
         <w:t>b</w:t>
       </w:r>
       <w:r>
         <w:rPr>
-          <w:rFonts w:ascii="Times New Roman" w:hAnsi="Times New Roman" w:cs="Times New Roman"/>
-          <w:sz w:val="24"/>
-          <w:szCs w:val="24"/>
-        </w:rPr>
-        <w:t xml:space="preserve"> - </w:t>
-      </w:r>
-      <w:r>
-        <w:rPr>
-          <w:rFonts w:ascii="Times New Roman" w:hAnsi="Times New Roman" w:cs="Times New Roman"/>
-          <w:sz w:val="24"/>
-          <w:szCs w:val="24"/>
-          <w:lang w:val="en-US"/>
-        </w:rPr>
-        <w:t>a</w:t>
-      </w:r>
-      <w:r>
-        <w:rPr>
-          <w:rFonts w:ascii="Times New Roman" w:hAnsi="Times New Roman" w:cs="Times New Roman"/>
-          <w:sz w:val="24"/>
-          <w:szCs w:val="24"/>
-        </w:rPr>
-        <w:t>)/</w:t>
-      </w:r>
-      <w:r>
-        <w:rPr>
-          <w:rFonts w:ascii="Times New Roman" w:hAnsi="Times New Roman" w:cs="Times New Roman"/>
-          <w:sz w:val="24"/>
-          <w:szCs w:val="24"/>
-        </w:rPr>
-        <w:t>4</w:t>
-      </w:r>
-      <w:r>
-        <w:rPr>
-          <w:rFonts w:ascii="Times New Roman" w:hAnsi="Times New Roman" w:cs="Times New Roman"/>
-          <w:sz w:val="24"/>
-          <w:szCs w:val="24"/>
-        </w:rPr>
-        <w:t xml:space="preserve">, положить </w:t>
-      </w:r>
-      <w:r>
-        <w:rPr>
-          <w:rFonts w:ascii="Times New Roman" w:hAnsi="Times New Roman" w:cs="Times New Roman"/>
-          <w:i/>
-          <w:sz w:val="24"/>
-          <w:szCs w:val="24"/>
-          <w:lang w:val="en-US"/>
-        </w:rPr>
-        <w:t>x</w:t>
-      </w:r>
-      <w:r>
-        <w:rPr>
-          <w:rFonts w:ascii="Times New Roman" w:hAnsi="Times New Roman" w:cs="Times New Roman"/>
-          <w:sz w:val="24"/>
-          <w:szCs w:val="24"/>
-          <w:vertAlign w:val="subscript"/>
-        </w:rPr>
-        <w:t>0</w:t>
-      </w:r>
-      <w:r>
-        <w:rPr>
-          <w:rFonts w:ascii="Times New Roman" w:hAnsi="Times New Roman" w:cs="Times New Roman"/>
-          <w:sz w:val="24"/>
-          <w:szCs w:val="24"/>
-        </w:rPr>
-        <w:t xml:space="preserve"> = </w:t>
-      </w:r>
-      <w:r>
-        <w:rPr>
-          <w:rFonts w:ascii="Times New Roman" w:hAnsi="Times New Roman" w:cs="Times New Roman"/>
-          <w:i/>
-          <w:sz w:val="24"/>
-          <w:szCs w:val="24"/>
-          <w:lang w:val="en-US"/>
-        </w:rPr>
-        <w:t>a</w:t>
-      </w:r>
-      <w:r>
-        <w:rPr>
-          <w:rFonts w:ascii="Times New Roman" w:hAnsi="Times New Roman" w:cs="Times New Roman"/>
-          <w:sz w:val="24"/>
-          <w:szCs w:val="24"/>
-        </w:rPr>
-        <w:t xml:space="preserve">, вычислить </w:t>
-      </w:r>
-      <w:r>
-        <w:rPr>
-          <w:rFonts w:ascii="Times New Roman" w:hAnsi="Times New Roman" w:cs="Times New Roman"/>
-          <w:i/>
-          <w:sz w:val="24"/>
-          <w:szCs w:val="24"/>
-          <w:lang w:val="en-US"/>
-        </w:rPr>
-        <w:t>f</w:t>
-      </w:r>
-      <w:r>
-        <w:rPr>
-          <w:rFonts w:ascii="Times New Roman" w:hAnsi="Times New Roman" w:cs="Times New Roman"/>
-          <w:i/>
-          <w:sz w:val="24"/>
-          <w:szCs w:val="24"/>
-        </w:rPr>
-        <w:t>(</w:t>
-      </w:r>
-      <w:r>
-        <w:rPr>
-          <w:rFonts w:ascii="Times New Roman" w:hAnsi="Times New Roman" w:cs="Times New Roman"/>
-          <w:i/>
-          <w:sz w:val="24"/>
-          <w:szCs w:val="24"/>
-          <w:lang w:val="en-US"/>
-        </w:rPr>
-        <w:t>x</w:t>
-      </w:r>
-      <w:r>
-        <w:rPr>
-          <w:rFonts w:ascii="Times New Roman" w:hAnsi="Times New Roman" w:cs="Times New Roman"/>
-          <w:i/>
-          <w:sz w:val="24"/>
-          <w:szCs w:val="24"/>
-          <w:vertAlign w:val="subscript"/>
-        </w:rPr>
-        <w:t>0</w:t>
-      </w:r>
-      <w:r>
-        <w:rPr>
-          <w:rFonts w:ascii="Times New Roman" w:hAnsi="Times New Roman" w:cs="Times New Roman"/>
-          <w:i/>
-          <w:sz w:val="24"/>
-          <w:szCs w:val="24"/>
-        </w:rPr>
-        <w:t>)</w:t>
-      </w:r>
-      <w:r>
-        <w:rPr>
-          <w:rFonts w:ascii="Times New Roman" w:hAnsi="Times New Roman" w:cs="Times New Roman"/>
-          <w:sz w:val="24"/>
-          <w:szCs w:val="24"/>
-        </w:rPr>
-        <w:t>.</w:t>
-      </w:r>
-    </w:p>
-    <w:p>
-      <w:pPr>
+          <w:rFonts w:ascii="Times New Roman" w:eastAsia="Times New Roman" w:hAnsi="Times New Roman" w:cs="Times New Roman"/>
+          <w:i/>
+          <w:noProof/>
+          <w:color w:val="000000"/>
+          <w:sz w:val="24"/>
+          <w:szCs w:val="24"/>
+          <w:lang w:eastAsia="ru-RU"/>
+        </w:rPr>
+        <w:t>]</w:t>
+      </w:r>
+      <w:r>
+        <w:rPr>
+          <w:rFonts w:ascii="Times New Roman" w:eastAsia="Times New Roman" w:hAnsi="Times New Roman" w:cs="Times New Roman"/>
+          <w:color w:val="000000"/>
+          <w:sz w:val="24"/>
+          <w:szCs w:val="24"/>
+          <w:lang w:eastAsia="ru-RU"/>
+        </w:rPr>
+        <w:t>, если</w:t>
+      </w:r>
+    </w:p>
+    <w:p>
+      <w:pPr>
+        <w:shd w:val="clear" w:color="auto" w:fill="FFFFFF"/>
+        <w:spacing w:before="120" w:after="120" w:line="240" w:lineRule="auto"/>
+        <w:jc w:val="center"/>
+        <w:rPr>
+          <w:rFonts w:ascii="Times New Roman" w:eastAsia="Times New Roman" w:hAnsi="Times New Roman" w:cs="Times New Roman"/>
+          <w:color w:val="000000"/>
+          <w:sz w:val="24"/>
+          <w:szCs w:val="24"/>
+          <w:lang w:eastAsia="ru-RU"/>
+        </w:rPr>
+      </w:pPr>
+      <w:r>
+        <w:rPr>
+          <w:rFonts w:ascii="Times New Roman" w:eastAsia="Times New Roman" w:hAnsi="Times New Roman" w:cs="Times New Roman"/>
+          <w:noProof/>
+          <w:color w:val="000000"/>
+          <w:sz w:val="24"/>
+          <w:szCs w:val="24"/>
+          <w:lang w:eastAsia="ru-RU"/>
+        </w:rPr>
+        <w:drawing>
+          <wp:inline distT="0" distB="0" distL="0" distR="0">
+            <wp:extent cx="1600200" cy="281940"/>
+            <wp:effectExtent l="0" t="0" r="0" b="3810"/>
+            <wp:docPr id="9" name="Рисунок 9" descr="\frac{b-a}{b-x}=\frac{b-x}{x-a}=\phi=\frac{1+\sqrt{5} }{2}"/>
+            <wp:cNvGraphicFramePr>
+              <a:graphicFrameLocks xmlns:a="http://schemas.openxmlformats.org/drawingml/2006/main" noChangeAspect="1"/>
+            </wp:cNvGraphicFramePr>
+            <a:graphic xmlns:a="http://schemas.openxmlformats.org/drawingml/2006/main">
+              <a:graphicData uri="http://schemas.openxmlformats.org/drawingml/2006/picture">
+                <pic:pic xmlns:pic="http://schemas.openxmlformats.org/drawingml/2006/picture">
+                  <pic:nvPicPr>
+                    <pic:cNvPr id="0" name="Picture 3" descr="\frac{b-a}{b-x}=\frac{b-x}{x-a}=\phi=\frac{1+\sqrt{5} }{2}"/>
+                    <pic:cNvPicPr>
+                      <a:picLocks noChangeAspect="1" noChangeArrowheads="1"/>
+                    </pic:cNvPicPr>
+                  </pic:nvPicPr>
+                  <pic:blipFill>
+                    <a:blip r:embed="rId7">
+                      <a:extLst>
+                        <a:ext uri="{28A0092B-C50C-407E-A947-70E740481C1C}">
+                          <a14:useLocalDpi xmlns:a14="http://schemas.microsoft.com/office/drawing/2010/main" val="0"/>
+                        </a:ext>
+                      </a:extLst>
+                    </a:blip>
+                    <a:srcRect/>
+                    <a:stretch>
+                      <a:fillRect/>
+                    </a:stretch>
+                  </pic:blipFill>
+                  <pic:spPr bwMode="auto">
+                    <a:xfrm>
+                      <a:off x="0" y="0"/>
+                      <a:ext cx="1600200" cy="281940"/>
+                    </a:xfrm>
+                    <a:prstGeom prst="rect">
+                      <a:avLst/>
+                    </a:prstGeom>
+                    <a:noFill/>
+                    <a:ln>
+                      <a:noFill/>
+                    </a:ln>
+                  </pic:spPr>
+                </pic:pic>
+              </a:graphicData>
+            </a:graphic>
+          </wp:inline>
+        </w:drawing>
+      </w:r>
+    </w:p>
+    <w:p>
+      <w:pPr>
+        <w:shd w:val="clear" w:color="auto" w:fill="FFFFFF"/>
+        <w:spacing w:before="120" w:after="120" w:line="240" w:lineRule="auto"/>
         <w:ind w:firstLine="360"/>
         <w:jc w:val="both"/>
         <w:rPr>
-          <w:rFonts w:ascii="Times New Roman" w:hAnsi="Times New Roman" w:cs="Times New Roman"/>
-          <w:sz w:val="24"/>
-          <w:szCs w:val="24"/>
-        </w:rPr>
-      </w:pPr>
-      <w:r>
-        <w:rPr>
-          <w:rFonts w:ascii="Times New Roman" w:hAnsi="Times New Roman" w:cs="Times New Roman"/>
-          <w:b/>
-          <w:sz w:val="24"/>
-          <w:szCs w:val="24"/>
-        </w:rPr>
-        <w:t>Шаг 2.</w:t>
-      </w:r>
-      <w:r>
-        <w:rPr>
-          <w:rFonts w:ascii="Times New Roman" w:hAnsi="Times New Roman" w:cs="Times New Roman"/>
-          <w:sz w:val="24"/>
-          <w:szCs w:val="24"/>
-        </w:rPr>
-        <w:t xml:space="preserve"> Положить </w:t>
-      </w:r>
-      <w:r>
-        <w:rPr>
-          <w:rFonts w:ascii="Times New Roman" w:hAnsi="Times New Roman" w:cs="Times New Roman"/>
-          <w:i/>
-          <w:sz w:val="24"/>
-          <w:szCs w:val="24"/>
-          <w:lang w:val="en-US"/>
+          <w:rFonts w:ascii="Times New Roman" w:eastAsia="Times New Roman" w:hAnsi="Times New Roman" w:cs="Times New Roman"/>
+          <w:color w:val="000000"/>
+          <w:sz w:val="24"/>
+          <w:szCs w:val="24"/>
+          <w:lang w:eastAsia="ru-RU"/>
+        </w:rPr>
+      </w:pPr>
+      <w:r>
+        <w:rPr>
+          <w:rFonts w:ascii="Times New Roman" w:eastAsia="Times New Roman" w:hAnsi="Times New Roman" w:cs="Times New Roman"/>
+          <w:color w:val="000000"/>
+          <w:sz w:val="24"/>
+          <w:szCs w:val="24"/>
+          <w:lang w:eastAsia="ru-RU"/>
+        </w:rPr>
+        <w:t>В качестве </w:t>
+      </w:r>
+      <w:r>
+        <w:rPr>
+          <w:rFonts w:ascii="Times New Roman" w:eastAsia="Times New Roman" w:hAnsi="Times New Roman" w:cs="Times New Roman"/>
+          <w:noProof/>
+          <w:color w:val="000000"/>
+          <w:sz w:val="24"/>
+          <w:szCs w:val="24"/>
+          <w:lang w:val="en-US" w:eastAsia="ru-RU"/>
         </w:rPr>
         <w:t>x</w:t>
       </w:r>
       <w:r>
         <w:rPr>
-          <w:rFonts w:ascii="Times New Roman" w:hAnsi="Times New Roman" w:cs="Times New Roman"/>
-          <w:sz w:val="24"/>
-          <w:szCs w:val="24"/>
-          <w:vertAlign w:val="subscript"/>
+          <w:rFonts w:ascii="Times New Roman" w:eastAsia="Times New Roman" w:hAnsi="Times New Roman" w:cs="Times New Roman"/>
+          <w:noProof/>
+          <w:color w:val="000000"/>
+          <w:sz w:val="24"/>
+          <w:szCs w:val="24"/>
+          <w:lang w:eastAsia="ru-RU"/>
         </w:rPr>
         <w:t>1</w:t>
       </w:r>
       <w:r>
         <w:rPr>
-          <w:rFonts w:ascii="Times New Roman" w:hAnsi="Times New Roman" w:cs="Times New Roman"/>
-          <w:sz w:val="24"/>
-          <w:szCs w:val="24"/>
-        </w:rPr>
-        <w:t xml:space="preserve"> = </w:t>
-      </w:r>
-      <w:r>
-        <w:rPr>
-          <w:rFonts w:ascii="Times New Roman" w:hAnsi="Times New Roman" w:cs="Times New Roman"/>
-          <w:i/>
-          <w:sz w:val="24"/>
-          <w:szCs w:val="24"/>
-          <w:lang w:val="en-US"/>
+          <w:rFonts w:ascii="Times New Roman" w:eastAsia="Times New Roman" w:hAnsi="Times New Roman" w:cs="Times New Roman"/>
+          <w:color w:val="000000"/>
+          <w:sz w:val="24"/>
+          <w:szCs w:val="24"/>
+          <w:lang w:eastAsia="ru-RU"/>
+        </w:rPr>
+        <w:t> и </w:t>
+      </w:r>
+      <w:r>
+        <w:rPr>
+          <w:rFonts w:ascii="Times New Roman" w:eastAsia="Times New Roman" w:hAnsi="Times New Roman" w:cs="Times New Roman"/>
+          <w:noProof/>
+          <w:color w:val="000000"/>
+          <w:sz w:val="24"/>
+          <w:szCs w:val="24"/>
+          <w:lang w:val="en-US" w:eastAsia="ru-RU"/>
         </w:rPr>
         <w:t>x</w:t>
       </w:r>
       <w:r>
         <w:rPr>
-          <w:rFonts w:ascii="Times New Roman" w:hAnsi="Times New Roman" w:cs="Times New Roman"/>
-          <w:sz w:val="24"/>
-          <w:szCs w:val="24"/>
-          <w:vertAlign w:val="subscript"/>
-        </w:rPr>
-        <w:t>0</w:t>
-      </w:r>
-      <w:r>
-        <w:rPr>
-          <w:rFonts w:ascii="Times New Roman" w:hAnsi="Times New Roman" w:cs="Times New Roman"/>
-          <w:sz w:val="24"/>
-          <w:szCs w:val="24"/>
-        </w:rPr>
-        <w:t xml:space="preserve"> + </w:t>
-      </w:r>
-      <w:r>
-        <w:rPr>
-          <w:rFonts w:ascii="Times New Roman" w:hAnsi="Times New Roman" w:cs="Times New Roman"/>
-          <w:sz w:val="24"/>
-          <w:szCs w:val="24"/>
-        </w:rPr>
-        <w:t>∆</w:t>
-      </w:r>
-      <w:r>
-        <w:rPr>
-          <w:rFonts w:ascii="Times New Roman" w:hAnsi="Times New Roman" w:cs="Times New Roman"/>
-          <w:sz w:val="24"/>
-          <w:szCs w:val="24"/>
-        </w:rPr>
-        <w:t xml:space="preserve">, вычислить </w:t>
-      </w:r>
-      <w:r>
-        <w:rPr>
-          <w:rFonts w:ascii="Times New Roman" w:hAnsi="Times New Roman" w:cs="Times New Roman"/>
-          <w:i/>
-          <w:sz w:val="24"/>
-          <w:szCs w:val="24"/>
-          <w:lang w:val="en-US"/>
-        </w:rPr>
-        <w:t>f</w:t>
-      </w:r>
-      <w:r>
-        <w:rPr>
-          <w:rFonts w:ascii="Times New Roman" w:hAnsi="Times New Roman" w:cs="Times New Roman"/>
-          <w:i/>
-          <w:sz w:val="24"/>
-          <w:szCs w:val="24"/>
-        </w:rPr>
-        <w:t>(</w:t>
-      </w:r>
-      <w:r>
-        <w:rPr>
-          <w:rFonts w:ascii="Times New Roman" w:hAnsi="Times New Roman" w:cs="Times New Roman"/>
-          <w:i/>
-          <w:sz w:val="24"/>
-          <w:szCs w:val="24"/>
-          <w:lang w:val="en-US"/>
+          <w:rFonts w:ascii="Times New Roman" w:eastAsia="Times New Roman" w:hAnsi="Times New Roman" w:cs="Times New Roman"/>
+          <w:noProof/>
+          <w:color w:val="000000"/>
+          <w:sz w:val="24"/>
+          <w:szCs w:val="24"/>
+          <w:lang w:eastAsia="ru-RU"/>
+        </w:rPr>
+        <w:t>2</w:t>
+      </w:r>
+      <w:r>
+        <w:rPr>
+          <w:rFonts w:ascii="Times New Roman" w:eastAsia="Times New Roman" w:hAnsi="Times New Roman" w:cs="Times New Roman"/>
+          <w:color w:val="000000"/>
+          <w:sz w:val="24"/>
+          <w:szCs w:val="24"/>
+          <w:lang w:eastAsia="ru-RU"/>
+        </w:rPr>
+        <w:t> выберем точку золотого сечения отрезка и симметричную ей. Если </w:t>
+      </w:r>
+      <w:r>
+        <w:rPr>
+          <w:rFonts w:ascii="Times New Roman" w:eastAsia="Times New Roman" w:hAnsi="Times New Roman" w:cs="Times New Roman"/>
+          <w:noProof/>
+          <w:color w:val="000000"/>
+          <w:sz w:val="24"/>
+          <w:szCs w:val="24"/>
+          <w:lang w:val="en-US" w:eastAsia="ru-RU"/>
+        </w:rPr>
+        <w:t>a</w:t>
+      </w:r>
+      <w:r>
+        <w:rPr>
+          <w:rFonts w:ascii="Times New Roman" w:eastAsia="Times New Roman" w:hAnsi="Times New Roman" w:cs="Times New Roman"/>
+          <w:noProof/>
+          <w:color w:val="000000"/>
+          <w:sz w:val="24"/>
+          <w:szCs w:val="24"/>
+          <w:lang w:eastAsia="ru-RU"/>
+        </w:rPr>
+        <w:t xml:space="preserve"> &lt; </w:t>
+      </w:r>
+      <w:r>
+        <w:rPr>
+          <w:rFonts w:ascii="Times New Roman" w:eastAsia="Times New Roman" w:hAnsi="Times New Roman" w:cs="Times New Roman"/>
+          <w:noProof/>
+          <w:color w:val="000000"/>
+          <w:sz w:val="24"/>
+          <w:szCs w:val="24"/>
+          <w:lang w:val="en-US" w:eastAsia="ru-RU"/>
         </w:rPr>
         <w:t>x</w:t>
       </w:r>
       <w:r>
         <w:rPr>
-          <w:rFonts w:ascii="Times New Roman" w:hAnsi="Times New Roman" w:cs="Times New Roman"/>
-          <w:i/>
-          <w:sz w:val="24"/>
-          <w:szCs w:val="24"/>
-          <w:vertAlign w:val="subscript"/>
+          <w:rFonts w:ascii="Times New Roman" w:eastAsia="Times New Roman" w:hAnsi="Times New Roman" w:cs="Times New Roman"/>
+          <w:noProof/>
+          <w:color w:val="000000"/>
+          <w:sz w:val="24"/>
+          <w:szCs w:val="24"/>
+          <w:lang w:eastAsia="ru-RU"/>
+        </w:rPr>
+        <w:t xml:space="preserve">1 &lt; </w:t>
+      </w:r>
+      <w:r>
+        <w:rPr>
+          <w:rFonts w:ascii="Times New Roman" w:eastAsia="Times New Roman" w:hAnsi="Times New Roman" w:cs="Times New Roman"/>
+          <w:noProof/>
+          <w:color w:val="000000"/>
+          <w:sz w:val="24"/>
+          <w:szCs w:val="24"/>
+          <w:lang w:val="en-US" w:eastAsia="ru-RU"/>
+        </w:rPr>
+        <w:t>x</w:t>
+      </w:r>
+      <w:r>
+        <w:rPr>
+          <w:rFonts w:ascii="Times New Roman" w:eastAsia="Times New Roman" w:hAnsi="Times New Roman" w:cs="Times New Roman"/>
+          <w:noProof/>
+          <w:color w:val="000000"/>
+          <w:sz w:val="24"/>
+          <w:szCs w:val="24"/>
+          <w:lang w:eastAsia="ru-RU"/>
+        </w:rPr>
+        <w:t xml:space="preserve">2 &lt; </w:t>
+      </w:r>
+      <w:r>
+        <w:rPr>
+          <w:rFonts w:ascii="Times New Roman" w:eastAsia="Times New Roman" w:hAnsi="Times New Roman" w:cs="Times New Roman"/>
+          <w:noProof/>
+          <w:color w:val="000000"/>
+          <w:sz w:val="24"/>
+          <w:szCs w:val="24"/>
+          <w:lang w:val="en-US" w:eastAsia="ru-RU"/>
+        </w:rPr>
+        <w:t>b</w:t>
+      </w:r>
+      <w:r>
+        <w:rPr>
+          <w:rFonts w:ascii="Times New Roman" w:eastAsia="Times New Roman" w:hAnsi="Times New Roman" w:cs="Times New Roman"/>
+          <w:color w:val="000000"/>
+          <w:sz w:val="24"/>
+          <w:szCs w:val="24"/>
+          <w:lang w:eastAsia="ru-RU"/>
+        </w:rPr>
+        <w:t>, то при указанном выборе точек получаем, что </w:t>
+      </w:r>
+      <w:r>
+        <w:rPr>
+          <w:rFonts w:ascii="Times New Roman" w:eastAsia="Times New Roman" w:hAnsi="Times New Roman" w:cs="Times New Roman"/>
+          <w:noProof/>
+          <w:color w:val="000000"/>
+          <w:sz w:val="24"/>
+          <w:szCs w:val="24"/>
+          <w:lang w:val="en-US" w:eastAsia="ru-RU"/>
+        </w:rPr>
+        <w:t>x</w:t>
+      </w:r>
+      <w:r>
+        <w:rPr>
+          <w:rFonts w:ascii="Times New Roman" w:eastAsia="Times New Roman" w:hAnsi="Times New Roman" w:cs="Times New Roman"/>
+          <w:noProof/>
+          <w:color w:val="000000"/>
+          <w:sz w:val="24"/>
+          <w:szCs w:val="24"/>
+          <w:lang w:eastAsia="ru-RU"/>
         </w:rPr>
         <w:t>1</w:t>
       </w:r>
       <w:r>
         <w:rPr>
-          <w:rFonts w:ascii="Times New Roman" w:hAnsi="Times New Roman" w:cs="Times New Roman"/>
-          <w:i/>
-          <w:sz w:val="24"/>
-          <w:szCs w:val="24"/>
-        </w:rPr>
-        <w:t>)</w:t>
-      </w:r>
-      <w:r>
-        <w:rPr>
-          <w:rFonts w:ascii="Times New Roman" w:hAnsi="Times New Roman" w:cs="Times New Roman"/>
-          <w:sz w:val="24"/>
-          <w:szCs w:val="24"/>
-        </w:rPr>
-        <w:t>.</w:t>
+          <w:rFonts w:ascii="Times New Roman" w:eastAsia="Times New Roman" w:hAnsi="Times New Roman" w:cs="Times New Roman"/>
+          <w:color w:val="000000"/>
+          <w:sz w:val="24"/>
+          <w:szCs w:val="24"/>
+          <w:lang w:eastAsia="ru-RU"/>
+        </w:rPr>
+        <w:t> - точка золотого сечения отрезка </w:t>
+      </w:r>
+      <w:r>
+        <w:rPr>
+          <w:rFonts w:ascii="Times New Roman" w:eastAsia="Times New Roman" w:hAnsi="Times New Roman" w:cs="Times New Roman"/>
+          <w:noProof/>
+          <w:color w:val="000000"/>
+          <w:sz w:val="24"/>
+          <w:szCs w:val="24"/>
+          <w:lang w:eastAsia="ru-RU"/>
+        </w:rPr>
+        <w:t>[</w:t>
+      </w:r>
+      <w:r>
+        <w:rPr>
+          <w:rFonts w:ascii="Times New Roman" w:eastAsia="Times New Roman" w:hAnsi="Times New Roman" w:cs="Times New Roman"/>
+          <w:noProof/>
+          <w:color w:val="000000"/>
+          <w:sz w:val="24"/>
+          <w:szCs w:val="24"/>
+          <w:lang w:val="en-US" w:eastAsia="ru-RU"/>
+        </w:rPr>
+        <w:t>a</w:t>
+      </w:r>
+      <w:r>
+        <w:rPr>
+          <w:rFonts w:ascii="Times New Roman" w:eastAsia="Times New Roman" w:hAnsi="Times New Roman" w:cs="Times New Roman"/>
+          <w:noProof/>
+          <w:color w:val="000000"/>
+          <w:sz w:val="24"/>
+          <w:szCs w:val="24"/>
+          <w:lang w:eastAsia="ru-RU"/>
+        </w:rPr>
+        <w:t xml:space="preserve">, </w:t>
+      </w:r>
+      <w:r>
+        <w:rPr>
+          <w:rFonts w:ascii="Times New Roman" w:eastAsia="Times New Roman" w:hAnsi="Times New Roman" w:cs="Times New Roman"/>
+          <w:noProof/>
+          <w:color w:val="000000"/>
+          <w:sz w:val="24"/>
+          <w:szCs w:val="24"/>
+          <w:lang w:val="en-US" w:eastAsia="ru-RU"/>
+        </w:rPr>
+        <w:t>x</w:t>
+      </w:r>
+      <w:r>
+        <w:rPr>
+          <w:rFonts w:ascii="Times New Roman" w:eastAsia="Times New Roman" w:hAnsi="Times New Roman" w:cs="Times New Roman"/>
+          <w:noProof/>
+          <w:color w:val="000000"/>
+          <w:sz w:val="24"/>
+          <w:szCs w:val="24"/>
+          <w:lang w:eastAsia="ru-RU"/>
+        </w:rPr>
+        <w:t>2]</w:t>
+      </w:r>
+      <w:r>
+        <w:rPr>
+          <w:rFonts w:ascii="Times New Roman" w:eastAsia="Times New Roman" w:hAnsi="Times New Roman" w:cs="Times New Roman"/>
+          <w:color w:val="000000"/>
+          <w:sz w:val="24"/>
+          <w:szCs w:val="24"/>
+          <w:lang w:eastAsia="ru-RU"/>
+        </w:rPr>
+        <w:t>, а </w:t>
+      </w:r>
+      <w:r>
+        <w:rPr>
+          <w:rFonts w:ascii="Times New Roman" w:eastAsia="Times New Roman" w:hAnsi="Times New Roman" w:cs="Times New Roman"/>
+          <w:noProof/>
+          <w:color w:val="000000"/>
+          <w:sz w:val="24"/>
+          <w:szCs w:val="24"/>
+          <w:lang w:val="en-US" w:eastAsia="ru-RU"/>
+        </w:rPr>
+        <w:t>x</w:t>
+      </w:r>
+      <w:r>
+        <w:rPr>
+          <w:rFonts w:ascii="Times New Roman" w:eastAsia="Times New Roman" w:hAnsi="Times New Roman" w:cs="Times New Roman"/>
+          <w:noProof/>
+          <w:color w:val="000000"/>
+          <w:sz w:val="24"/>
+          <w:szCs w:val="24"/>
+          <w:lang w:eastAsia="ru-RU"/>
+        </w:rPr>
+        <w:t>2</w:t>
+      </w:r>
+      <w:r>
+        <w:rPr>
+          <w:rFonts w:ascii="Times New Roman" w:eastAsia="Times New Roman" w:hAnsi="Times New Roman" w:cs="Times New Roman"/>
+          <w:color w:val="000000"/>
+          <w:sz w:val="24"/>
+          <w:szCs w:val="24"/>
+          <w:lang w:eastAsia="ru-RU"/>
+        </w:rPr>
+        <w:t> - точка золотого сечения отрезка </w:t>
+      </w:r>
+      <w:r>
+        <w:rPr>
+          <w:rFonts w:ascii="Times New Roman" w:eastAsia="Times New Roman" w:hAnsi="Times New Roman" w:cs="Times New Roman"/>
+          <w:noProof/>
+          <w:color w:val="000000"/>
+          <w:sz w:val="24"/>
+          <w:szCs w:val="24"/>
+          <w:lang w:eastAsia="ru-RU"/>
+        </w:rPr>
+        <w:t>[</w:t>
+      </w:r>
+      <w:r>
+        <w:rPr>
+          <w:rFonts w:ascii="Times New Roman" w:eastAsia="Times New Roman" w:hAnsi="Times New Roman" w:cs="Times New Roman"/>
+          <w:noProof/>
+          <w:color w:val="000000"/>
+          <w:sz w:val="24"/>
+          <w:szCs w:val="24"/>
+          <w:lang w:val="en-US" w:eastAsia="ru-RU"/>
+        </w:rPr>
+        <w:t>x</w:t>
+      </w:r>
+      <w:r>
+        <w:rPr>
+          <w:rFonts w:ascii="Times New Roman" w:eastAsia="Times New Roman" w:hAnsi="Times New Roman" w:cs="Times New Roman"/>
+          <w:noProof/>
+          <w:color w:val="000000"/>
+          <w:sz w:val="24"/>
+          <w:szCs w:val="24"/>
+          <w:lang w:eastAsia="ru-RU"/>
+        </w:rPr>
+        <w:t xml:space="preserve">1, </w:t>
+      </w:r>
+      <w:r>
+        <w:rPr>
+          <w:rFonts w:ascii="Times New Roman" w:eastAsia="Times New Roman" w:hAnsi="Times New Roman" w:cs="Times New Roman"/>
+          <w:noProof/>
+          <w:color w:val="000000"/>
+          <w:sz w:val="24"/>
+          <w:szCs w:val="24"/>
+          <w:lang w:val="en-US" w:eastAsia="ru-RU"/>
+        </w:rPr>
+        <w:t>b</w:t>
+      </w:r>
+      <w:r>
+        <w:rPr>
+          <w:rFonts w:ascii="Times New Roman" w:eastAsia="Times New Roman" w:hAnsi="Times New Roman" w:cs="Times New Roman"/>
+          <w:noProof/>
+          <w:color w:val="000000"/>
+          <w:sz w:val="24"/>
+          <w:szCs w:val="24"/>
+          <w:lang w:eastAsia="ru-RU"/>
+        </w:rPr>
+        <w:t>]</w:t>
+      </w:r>
+      <w:r>
+        <w:rPr>
+          <w:rFonts w:ascii="Times New Roman" w:eastAsia="Times New Roman" w:hAnsi="Times New Roman" w:cs="Times New Roman"/>
+          <w:color w:val="000000"/>
+          <w:sz w:val="24"/>
+          <w:szCs w:val="24"/>
+          <w:lang w:eastAsia="ru-RU"/>
+        </w:rPr>
+        <w:t>. Таким образом, на каждом шаге, кроме первого, необходимо вычислять значение только в одной точке, вторая</w:t>
+      </w:r>
+      <w:r>
+        <w:rPr>
+          <w:rFonts w:ascii="Times New Roman" w:eastAsia="Times New Roman" w:hAnsi="Times New Roman" w:cs="Times New Roman"/>
+          <w:color w:val="000000"/>
+          <w:sz w:val="24"/>
+          <w:szCs w:val="24"/>
+          <w:lang w:eastAsia="ru-RU"/>
+        </w:rPr>
+        <w:t xml:space="preserve"> </w:t>
+      </w:r>
+      <w:r>
+        <w:rPr>
+          <w:rFonts w:ascii="Times New Roman" w:eastAsia="Times New Roman" w:hAnsi="Times New Roman" w:cs="Times New Roman"/>
+          <w:color w:val="000000"/>
+          <w:sz w:val="24"/>
+          <w:szCs w:val="24"/>
+          <w:lang w:eastAsia="ru-RU"/>
+        </w:rPr>
+        <w:t>берется из предыдущего шага.</w:t>
       </w:r>
     </w:p>
     <w:p>
@@ -1682,293 +1876,10 @@
       <w:r>
         <w:rPr>
           <w:rFonts w:ascii="Times New Roman" w:hAnsi="Times New Roman" w:cs="Times New Roman"/>
-          <w:b/>
-          <w:sz w:val="24"/>
-          <w:szCs w:val="24"/>
-        </w:rPr>
-        <w:t>Шаг 3.</w:t>
-      </w:r>
-      <w:r>
-        <w:rPr>
-          <w:rFonts w:ascii="Times New Roman" w:hAnsi="Times New Roman" w:cs="Times New Roman"/>
-          <w:sz w:val="24"/>
-          <w:szCs w:val="24"/>
-        </w:rPr>
-        <w:t xml:space="preserve"> Сравнить </w:t>
-      </w:r>
-      <w:r>
-        <w:rPr>
-          <w:rFonts w:ascii="Times New Roman" w:hAnsi="Times New Roman" w:cs="Times New Roman"/>
-          <w:i/>
-          <w:sz w:val="24"/>
-          <w:szCs w:val="24"/>
-          <w:lang w:val="en-US"/>
-        </w:rPr>
-        <w:t>f</w:t>
-      </w:r>
-      <w:r>
-        <w:rPr>
-          <w:rFonts w:ascii="Times New Roman" w:hAnsi="Times New Roman" w:cs="Times New Roman"/>
-          <w:i/>
-          <w:sz w:val="24"/>
-          <w:szCs w:val="24"/>
-        </w:rPr>
-        <w:t>(</w:t>
-      </w:r>
-      <w:r>
-        <w:rPr>
-          <w:rFonts w:ascii="Times New Roman" w:hAnsi="Times New Roman" w:cs="Times New Roman"/>
-          <w:i/>
-          <w:sz w:val="24"/>
-          <w:szCs w:val="24"/>
-          <w:lang w:val="en-US"/>
-        </w:rPr>
-        <w:t>x</w:t>
-      </w:r>
-      <w:r>
-        <w:rPr>
-          <w:rFonts w:ascii="Times New Roman" w:hAnsi="Times New Roman" w:cs="Times New Roman"/>
-          <w:i/>
-          <w:sz w:val="24"/>
-          <w:szCs w:val="24"/>
-          <w:vertAlign w:val="subscript"/>
-        </w:rPr>
-        <w:t>0</w:t>
-      </w:r>
-      <w:r>
-        <w:rPr>
-          <w:rFonts w:ascii="Times New Roman" w:hAnsi="Times New Roman" w:cs="Times New Roman"/>
-          <w:i/>
-          <w:sz w:val="24"/>
-          <w:szCs w:val="24"/>
-        </w:rPr>
-        <w:t>)</w:t>
-      </w:r>
-      <w:r>
-        <w:rPr>
-          <w:rFonts w:ascii="Times New Roman" w:hAnsi="Times New Roman" w:cs="Times New Roman"/>
-          <w:sz w:val="24"/>
-          <w:szCs w:val="24"/>
-        </w:rPr>
-        <w:t xml:space="preserve"> </w:t>
-      </w:r>
-      <w:r>
-        <w:rPr>
-          <w:rFonts w:ascii="Times New Roman" w:hAnsi="Times New Roman" w:cs="Times New Roman"/>
-          <w:sz w:val="24"/>
-          <w:szCs w:val="24"/>
-        </w:rPr>
-        <w:t xml:space="preserve">и </w:t>
-      </w:r>
-      <w:r>
-        <w:rPr>
-          <w:rFonts w:ascii="Times New Roman" w:hAnsi="Times New Roman" w:cs="Times New Roman"/>
-          <w:i/>
-          <w:sz w:val="24"/>
-          <w:szCs w:val="24"/>
-          <w:lang w:val="en-US"/>
-        </w:rPr>
-        <w:t>f</w:t>
-      </w:r>
-      <w:r>
-        <w:rPr>
-          <w:rFonts w:ascii="Times New Roman" w:hAnsi="Times New Roman" w:cs="Times New Roman"/>
-          <w:i/>
-          <w:sz w:val="24"/>
-          <w:szCs w:val="24"/>
-        </w:rPr>
-        <w:t>(</w:t>
-      </w:r>
-      <w:r>
-        <w:rPr>
-          <w:rFonts w:ascii="Times New Roman" w:hAnsi="Times New Roman" w:cs="Times New Roman"/>
-          <w:i/>
-          <w:sz w:val="24"/>
-          <w:szCs w:val="24"/>
-          <w:lang w:val="en-US"/>
-        </w:rPr>
-        <w:t>x</w:t>
-      </w:r>
-      <w:r>
-        <w:rPr>
-          <w:rFonts w:ascii="Times New Roman" w:hAnsi="Times New Roman" w:cs="Times New Roman"/>
-          <w:i/>
-          <w:sz w:val="24"/>
-          <w:szCs w:val="24"/>
-          <w:vertAlign w:val="subscript"/>
-        </w:rPr>
-        <w:t>1</w:t>
-      </w:r>
-      <w:r>
-        <w:rPr>
-          <w:rFonts w:ascii="Times New Roman" w:hAnsi="Times New Roman" w:cs="Times New Roman"/>
-          <w:i/>
-          <w:sz w:val="24"/>
-          <w:szCs w:val="24"/>
-        </w:rPr>
-        <w:t>)</w:t>
-      </w:r>
-      <w:r>
-        <w:rPr>
-          <w:rFonts w:ascii="Times New Roman" w:hAnsi="Times New Roman" w:cs="Times New Roman"/>
-          <w:sz w:val="24"/>
-          <w:szCs w:val="24"/>
-        </w:rPr>
-        <w:t xml:space="preserve">. </w:t>
-      </w:r>
-      <w:proofErr w:type="gramStart"/>
-      <w:r>
-        <w:rPr>
-          <w:rFonts w:ascii="Times New Roman" w:hAnsi="Times New Roman" w:cs="Times New Roman"/>
-          <w:sz w:val="24"/>
-          <w:szCs w:val="24"/>
-        </w:rPr>
-        <w:t>Если</w:t>
-      </w:r>
-      <w:r>
-        <w:rPr>
-          <w:rFonts w:ascii="Times New Roman" w:hAnsi="Times New Roman" w:cs="Times New Roman"/>
-          <w:sz w:val="24"/>
-          <w:szCs w:val="24"/>
-        </w:rPr>
-        <w:t xml:space="preserve"> </w:t>
-      </w:r>
-      <w:r>
-        <w:rPr>
-          <w:rFonts w:ascii="Times New Roman" w:hAnsi="Times New Roman" w:cs="Times New Roman"/>
-          <w:sz w:val="24"/>
-          <w:szCs w:val="24"/>
-        </w:rPr>
-        <w:t xml:space="preserve"> </w:t>
-      </w:r>
-      <w:r>
-        <w:rPr>
-          <w:rFonts w:ascii="Times New Roman" w:hAnsi="Times New Roman" w:cs="Times New Roman"/>
-          <w:i/>
-          <w:sz w:val="24"/>
-          <w:szCs w:val="24"/>
-          <w:lang w:val="en-US"/>
-        </w:rPr>
-        <w:t>f</w:t>
-      </w:r>
-      <w:proofErr w:type="gramEnd"/>
-      <w:r>
-        <w:rPr>
-          <w:rFonts w:ascii="Times New Roman" w:hAnsi="Times New Roman" w:cs="Times New Roman"/>
-          <w:i/>
-          <w:sz w:val="24"/>
-          <w:szCs w:val="24"/>
-        </w:rPr>
-        <w:t>(</w:t>
-      </w:r>
-      <w:r>
-        <w:rPr>
-          <w:rFonts w:ascii="Times New Roman" w:hAnsi="Times New Roman" w:cs="Times New Roman"/>
-          <w:i/>
-          <w:sz w:val="24"/>
-          <w:szCs w:val="24"/>
-          <w:lang w:val="en-US"/>
-        </w:rPr>
-        <w:t>x</w:t>
-      </w:r>
-      <w:r>
-        <w:rPr>
-          <w:rFonts w:ascii="Times New Roman" w:hAnsi="Times New Roman" w:cs="Times New Roman"/>
-          <w:i/>
-          <w:sz w:val="24"/>
-          <w:szCs w:val="24"/>
-          <w:vertAlign w:val="subscript"/>
-        </w:rPr>
-        <w:t>0</w:t>
-      </w:r>
-      <w:r>
-        <w:rPr>
-          <w:rFonts w:ascii="Times New Roman" w:hAnsi="Times New Roman" w:cs="Times New Roman"/>
-          <w:i/>
-          <w:sz w:val="24"/>
-          <w:szCs w:val="24"/>
-        </w:rPr>
-        <w:t>)</w:t>
-      </w:r>
-      <w:r>
-        <w:rPr>
-          <w:rFonts w:ascii="Times New Roman" w:hAnsi="Times New Roman" w:cs="Times New Roman"/>
-          <w:sz w:val="24"/>
-          <w:szCs w:val="24"/>
-        </w:rPr>
-        <w:t xml:space="preserve"> </w:t>
-      </w:r>
-      <w:r>
-        <w:rPr>
-          <w:rFonts w:ascii="Times New Roman" w:hAnsi="Times New Roman" w:cs="Times New Roman"/>
-          <w:sz w:val="24"/>
-          <w:szCs w:val="24"/>
-        </w:rPr>
-        <w:t>&gt;</w:t>
-      </w:r>
-      <w:r>
-        <w:rPr>
-          <w:rFonts w:ascii="Times New Roman" w:hAnsi="Times New Roman" w:cs="Times New Roman"/>
-          <w:sz w:val="24"/>
-          <w:szCs w:val="24"/>
-        </w:rPr>
-        <w:t xml:space="preserve"> </w:t>
-      </w:r>
-      <w:r>
-        <w:rPr>
-          <w:rFonts w:ascii="Times New Roman" w:hAnsi="Times New Roman" w:cs="Times New Roman"/>
-          <w:i/>
-          <w:sz w:val="24"/>
-          <w:szCs w:val="24"/>
-          <w:lang w:val="en-US"/>
-        </w:rPr>
-        <w:t>f</w:t>
-      </w:r>
-      <w:r>
-        <w:rPr>
-          <w:rFonts w:ascii="Times New Roman" w:hAnsi="Times New Roman" w:cs="Times New Roman"/>
-          <w:i/>
-          <w:sz w:val="24"/>
-          <w:szCs w:val="24"/>
-        </w:rPr>
-        <w:t>(</w:t>
-      </w:r>
-      <w:r>
-        <w:rPr>
-          <w:rFonts w:ascii="Times New Roman" w:hAnsi="Times New Roman" w:cs="Times New Roman"/>
-          <w:i/>
-          <w:sz w:val="24"/>
-          <w:szCs w:val="24"/>
-          <w:lang w:val="en-US"/>
-        </w:rPr>
-        <w:t>x</w:t>
-      </w:r>
-      <w:r>
-        <w:rPr>
-          <w:rFonts w:ascii="Times New Roman" w:hAnsi="Times New Roman" w:cs="Times New Roman"/>
-          <w:i/>
-          <w:sz w:val="24"/>
-          <w:szCs w:val="24"/>
-          <w:vertAlign w:val="subscript"/>
-        </w:rPr>
-        <w:t>1</w:t>
-      </w:r>
-      <w:r>
-        <w:rPr>
-          <w:rFonts w:ascii="Times New Roman" w:hAnsi="Times New Roman" w:cs="Times New Roman"/>
-          <w:i/>
-          <w:sz w:val="24"/>
-          <w:szCs w:val="24"/>
-        </w:rPr>
-        <w:t>)</w:t>
-      </w:r>
-      <w:r>
-        <w:rPr>
-          <w:rFonts w:ascii="Times New Roman" w:hAnsi="Times New Roman" w:cs="Times New Roman"/>
-          <w:sz w:val="24"/>
-          <w:szCs w:val="24"/>
-        </w:rPr>
-        <w:t>, то переходим к шагу 4, иначе – к шагу 5.</w:t>
+          <w:sz w:val="24"/>
+          <w:szCs w:val="24"/>
+        </w:rPr>
+        <w:t>Приведем алгоритм метода поразрядного поиска.</w:t>
       </w:r>
     </w:p>
     <w:p>
@@ -1988,61 +1899,7 @@
           <w:sz w:val="24"/>
           <w:szCs w:val="24"/>
         </w:rPr>
-        <w:t>Шаг 4.</w:t>
-      </w:r>
-      <w:r>
-        <w:rPr>
-          <w:rFonts w:ascii="Times New Roman" w:hAnsi="Times New Roman" w:cs="Times New Roman"/>
-          <w:sz w:val="24"/>
-          <w:szCs w:val="24"/>
-        </w:rPr>
-        <w:t xml:space="preserve"> Положить </w:t>
-      </w:r>
-      <w:r>
-        <w:rPr>
-          <w:rFonts w:ascii="Times New Roman" w:hAnsi="Times New Roman" w:cs="Times New Roman"/>
-          <w:i/>
-          <w:sz w:val="24"/>
-          <w:szCs w:val="24"/>
-          <w:lang w:val="en-US"/>
-        </w:rPr>
-        <w:t>x</w:t>
-      </w:r>
-      <w:r>
-        <w:rPr>
-          <w:rFonts w:ascii="Times New Roman" w:hAnsi="Times New Roman" w:cs="Times New Roman"/>
-          <w:sz w:val="24"/>
-          <w:szCs w:val="24"/>
-          <w:vertAlign w:val="subscript"/>
-        </w:rPr>
-        <w:t>0</w:t>
-      </w:r>
-      <w:r>
-        <w:rPr>
-          <w:rFonts w:ascii="Times New Roman" w:hAnsi="Times New Roman" w:cs="Times New Roman"/>
-          <w:sz w:val="24"/>
-          <w:szCs w:val="24"/>
-        </w:rPr>
-        <w:t xml:space="preserve"> = </w:t>
-      </w:r>
-      <w:r>
-        <w:rPr>
-          <w:rFonts w:ascii="Times New Roman" w:hAnsi="Times New Roman" w:cs="Times New Roman"/>
-          <w:i/>
-          <w:sz w:val="24"/>
-          <w:szCs w:val="24"/>
-          <w:lang w:val="en-US"/>
-        </w:rPr>
-        <w:t>x</w:t>
-      </w:r>
-      <w:r>
-        <w:rPr>
-          <w:rFonts w:ascii="Times New Roman" w:hAnsi="Times New Roman" w:cs="Times New Roman"/>
-          <w:sz w:val="24"/>
-          <w:szCs w:val="24"/>
-          <w:vertAlign w:val="subscript"/>
-        </w:rPr>
-        <w:t>1</w:t>
+        <w:t>Шаг 1.</w:t>
       </w:r>
       <w:r>
         <w:rPr>
@@ -2052,292 +1909,17 @@
         </w:rPr>
         <w:t xml:space="preserve"> </w:t>
       </w:r>
-      <w:proofErr w:type="gramStart"/>
-      <w:r>
-        <w:rPr>
-          <w:rFonts w:ascii="Times New Roman" w:hAnsi="Times New Roman" w:cs="Times New Roman"/>
-          <w:sz w:val="24"/>
-          <w:szCs w:val="24"/>
-        </w:rPr>
-        <w:t xml:space="preserve">и </w:t>
-      </w:r>
-      <w:r>
-        <w:rPr>
-          <w:rFonts w:ascii="Times New Roman" w:hAnsi="Times New Roman" w:cs="Times New Roman"/>
-          <w:sz w:val="24"/>
-          <w:szCs w:val="24"/>
-        </w:rPr>
-        <w:t xml:space="preserve"> </w:t>
-      </w:r>
-      <w:r>
-        <w:rPr>
-          <w:rFonts w:ascii="Times New Roman" w:hAnsi="Times New Roman" w:cs="Times New Roman"/>
-          <w:i/>
-          <w:sz w:val="24"/>
-          <w:szCs w:val="24"/>
-          <w:lang w:val="en-US"/>
-        </w:rPr>
-        <w:t>f</w:t>
-      </w:r>
-      <w:proofErr w:type="gramEnd"/>
-      <w:r>
-        <w:rPr>
-          <w:rFonts w:ascii="Times New Roman" w:hAnsi="Times New Roman" w:cs="Times New Roman"/>
-          <w:i/>
-          <w:sz w:val="24"/>
-          <w:szCs w:val="24"/>
-        </w:rPr>
-        <w:t>(</w:t>
-      </w:r>
-      <w:r>
-        <w:rPr>
-          <w:rFonts w:ascii="Times New Roman" w:hAnsi="Times New Roman" w:cs="Times New Roman"/>
-          <w:i/>
-          <w:sz w:val="24"/>
-          <w:szCs w:val="24"/>
-          <w:lang w:val="en-US"/>
-        </w:rPr>
-        <w:t>x</w:t>
-      </w:r>
-      <w:r>
-        <w:rPr>
-          <w:rFonts w:ascii="Times New Roman" w:hAnsi="Times New Roman" w:cs="Times New Roman"/>
-          <w:i/>
-          <w:sz w:val="24"/>
-          <w:szCs w:val="24"/>
-          <w:vertAlign w:val="subscript"/>
-        </w:rPr>
-        <w:t>0</w:t>
-      </w:r>
-      <w:r>
-        <w:rPr>
-          <w:rFonts w:ascii="Times New Roman" w:hAnsi="Times New Roman" w:cs="Times New Roman"/>
-          <w:i/>
-          <w:sz w:val="24"/>
-          <w:szCs w:val="24"/>
-        </w:rPr>
-        <w:t>)</w:t>
-      </w:r>
-      <w:r>
-        <w:rPr>
-          <w:rFonts w:ascii="Times New Roman" w:hAnsi="Times New Roman" w:cs="Times New Roman"/>
-          <w:sz w:val="24"/>
-          <w:szCs w:val="24"/>
-        </w:rPr>
-        <w:t xml:space="preserve"> </w:t>
-      </w:r>
-      <w:r>
-        <w:rPr>
-          <w:rFonts w:ascii="Times New Roman" w:hAnsi="Times New Roman" w:cs="Times New Roman"/>
-          <w:sz w:val="24"/>
-          <w:szCs w:val="24"/>
-        </w:rPr>
-        <w:t>=</w:t>
-      </w:r>
-      <w:r>
-        <w:rPr>
-          <w:rFonts w:ascii="Times New Roman" w:hAnsi="Times New Roman" w:cs="Times New Roman"/>
-          <w:sz w:val="24"/>
-          <w:szCs w:val="24"/>
-        </w:rPr>
-        <w:t xml:space="preserve"> </w:t>
-      </w:r>
-      <w:r>
-        <w:rPr>
-          <w:rFonts w:ascii="Times New Roman" w:hAnsi="Times New Roman" w:cs="Times New Roman"/>
-          <w:i/>
-          <w:sz w:val="24"/>
-          <w:szCs w:val="24"/>
-          <w:lang w:val="en-US"/>
-        </w:rPr>
-        <w:t>f</w:t>
-      </w:r>
-      <w:r>
-        <w:rPr>
-          <w:rFonts w:ascii="Times New Roman" w:hAnsi="Times New Roman" w:cs="Times New Roman"/>
-          <w:i/>
-          <w:sz w:val="24"/>
-          <w:szCs w:val="24"/>
-        </w:rPr>
-        <w:t>(</w:t>
-      </w:r>
-      <w:r>
-        <w:rPr>
-          <w:rFonts w:ascii="Times New Roman" w:hAnsi="Times New Roman" w:cs="Times New Roman"/>
-          <w:i/>
-          <w:sz w:val="24"/>
-          <w:szCs w:val="24"/>
-          <w:lang w:val="en-US"/>
-        </w:rPr>
-        <w:t>x</w:t>
-      </w:r>
-      <w:r>
-        <w:rPr>
-          <w:rFonts w:ascii="Times New Roman" w:hAnsi="Times New Roman" w:cs="Times New Roman"/>
-          <w:i/>
-          <w:sz w:val="24"/>
-          <w:szCs w:val="24"/>
-          <w:vertAlign w:val="subscript"/>
-        </w:rPr>
-        <w:t>1</w:t>
-      </w:r>
-      <w:r>
-        <w:rPr>
-          <w:rFonts w:ascii="Times New Roman" w:hAnsi="Times New Roman" w:cs="Times New Roman"/>
-          <w:i/>
-          <w:sz w:val="24"/>
-          <w:szCs w:val="24"/>
-        </w:rPr>
-        <w:t>)</w:t>
-      </w:r>
-      <w:r>
-        <w:rPr>
-          <w:rFonts w:ascii="Times New Roman" w:hAnsi="Times New Roman" w:cs="Times New Roman"/>
-          <w:sz w:val="24"/>
-          <w:szCs w:val="24"/>
-        </w:rPr>
-        <w:t xml:space="preserve">, проверить условия </w:t>
-      </w:r>
-      <w:r>
-        <w:rPr>
-          <w:rFonts w:ascii="Times New Roman" w:hAnsi="Times New Roman" w:cs="Times New Roman"/>
-          <w:i/>
-          <w:sz w:val="24"/>
-          <w:szCs w:val="24"/>
-          <w:lang w:val="en-US"/>
-        </w:rPr>
-        <w:t>a</w:t>
-      </w:r>
-      <w:r>
-        <w:rPr>
-          <w:rFonts w:ascii="Times New Roman" w:hAnsi="Times New Roman" w:cs="Times New Roman"/>
-          <w:i/>
-          <w:sz w:val="24"/>
-          <w:szCs w:val="24"/>
-        </w:rPr>
-        <w:t xml:space="preserve"> &lt; </w:t>
-      </w:r>
-      <w:r>
-        <w:rPr>
-          <w:rFonts w:ascii="Times New Roman" w:hAnsi="Times New Roman" w:cs="Times New Roman"/>
-          <w:i/>
-          <w:sz w:val="24"/>
-          <w:szCs w:val="24"/>
-          <w:lang w:val="en-US"/>
-        </w:rPr>
-        <w:t>x</w:t>
-      </w:r>
-      <w:r>
-        <w:rPr>
-          <w:rFonts w:ascii="Times New Roman" w:hAnsi="Times New Roman" w:cs="Times New Roman"/>
-          <w:i/>
-          <w:sz w:val="24"/>
-          <w:szCs w:val="24"/>
-          <w:vertAlign w:val="subscript"/>
-        </w:rPr>
-        <w:t>0</w:t>
-      </w:r>
-      <w:r>
-        <w:rPr>
-          <w:rFonts w:ascii="Times New Roman" w:hAnsi="Times New Roman" w:cs="Times New Roman"/>
-          <w:i/>
-          <w:sz w:val="24"/>
-          <w:szCs w:val="24"/>
-        </w:rPr>
-        <w:t xml:space="preserve"> &lt; </w:t>
-      </w:r>
-      <w:r>
-        <w:rPr>
-          <w:rFonts w:ascii="Times New Roman" w:hAnsi="Times New Roman" w:cs="Times New Roman"/>
-          <w:i/>
-          <w:sz w:val="24"/>
-          <w:szCs w:val="24"/>
-          <w:lang w:val="en-US"/>
-        </w:rPr>
-        <w:t>b</w:t>
-      </w:r>
-      <w:r>
-        <w:rPr>
-          <w:rFonts w:ascii="Times New Roman" w:hAnsi="Times New Roman" w:cs="Times New Roman"/>
-          <w:sz w:val="24"/>
-          <w:szCs w:val="24"/>
-        </w:rPr>
-        <w:t>. Если они выполнены, перейти к шагу 2, иначе – к шагу 5.</w:t>
-      </w:r>
-    </w:p>
-    <w:p>
-      <w:pPr>
-        <w:ind w:firstLine="360"/>
-        <w:jc w:val="both"/>
-        <w:rPr>
-          <w:rFonts w:ascii="Times New Roman" w:hAnsi="Times New Roman" w:cs="Times New Roman"/>
-          <w:sz w:val="24"/>
-          <w:szCs w:val="24"/>
-        </w:rPr>
-      </w:pPr>
-      <w:r>
-        <w:rPr>
-          <w:rFonts w:ascii="Times New Roman" w:hAnsi="Times New Roman" w:cs="Times New Roman"/>
-          <w:b/>
-          <w:sz w:val="24"/>
-          <w:szCs w:val="24"/>
-        </w:rPr>
-        <w:t>Шаг 5.</w:t>
-      </w:r>
-      <w:r>
-        <w:rPr>
-          <w:rFonts w:ascii="Times New Roman" w:hAnsi="Times New Roman" w:cs="Times New Roman"/>
-          <w:sz w:val="24"/>
-          <w:szCs w:val="24"/>
-        </w:rPr>
-        <w:t xml:space="preserve"> Проверка на </w:t>
-      </w:r>
-      <w:r>
-        <w:rPr>
-          <w:rFonts w:ascii="Times New Roman" w:hAnsi="Times New Roman" w:cs="Times New Roman"/>
-          <w:sz w:val="24"/>
-          <w:szCs w:val="24"/>
-        </w:rPr>
-        <w:t>окончание</w:t>
-      </w:r>
-      <w:r>
-        <w:rPr>
-          <w:rFonts w:ascii="Times New Roman" w:hAnsi="Times New Roman" w:cs="Times New Roman"/>
-          <w:sz w:val="24"/>
-          <w:szCs w:val="24"/>
-        </w:rPr>
-        <w:t xml:space="preserve"> поиска. Если</w:t>
-      </w:r>
-      <w:r>
-        <w:rPr>
-          <w:rFonts w:ascii="Times New Roman" w:hAnsi="Times New Roman" w:cs="Times New Roman"/>
-          <w:sz w:val="24"/>
-          <w:szCs w:val="24"/>
-        </w:rPr>
-        <w:t xml:space="preserve"> </w:t>
-      </w:r>
-      <w:r>
-        <w:rPr>
-          <w:rFonts w:ascii="Times New Roman" w:hAnsi="Times New Roman" w:cs="Times New Roman"/>
-          <w:i/>
-          <w:sz w:val="24"/>
-          <w:szCs w:val="24"/>
-        </w:rPr>
-        <w:t>|∆|</w:t>
-      </w:r>
-      <w:r>
-        <w:rPr>
-          <w:rFonts w:ascii="Times New Roman" w:hAnsi="Times New Roman" w:cs="Times New Roman"/>
-          <w:i/>
-          <w:sz w:val="24"/>
-          <w:szCs w:val="24"/>
-        </w:rPr>
-        <w:t>≤</w:t>
-      </w:r>
-      <w:r>
-        <w:rPr>
-          <w:rFonts w:ascii="Times New Roman" w:hAnsi="Times New Roman" w:cs="Times New Roman"/>
-          <w:b/>
+      <w:r>
+        <w:rPr>
+          <w:rFonts w:ascii="Times New Roman" w:hAnsi="Times New Roman" w:cs="Times New Roman"/>
+          <w:sz w:val="24"/>
+          <w:szCs w:val="24"/>
+        </w:rPr>
+        <w:t xml:space="preserve">Задать значения начального интервала неопределенности, точность </w:t>
+      </w:r>
+      <w:r>
+        <w:rPr>
+          <w:rFonts w:ascii="Times New Roman" w:hAnsi="Times New Roman" w:cs="Times New Roman"/>
           <w:bCs/>
           <w:i/>
           <w:color w:val="222222"/>
@@ -2345,7 +1927,7 @@
           <w:szCs w:val="28"/>
           <w:shd w:val="clear" w:color="auto" w:fill="FFFFFF"/>
         </w:rPr>
-        <w:t xml:space="preserve"> </w:t>
+        <w:t>ε</w:t>
       </w:r>
       <w:r>
         <w:rPr>
@@ -2357,146 +1939,39 @@
           <w:szCs w:val="28"/>
           <w:shd w:val="clear" w:color="auto" w:fill="FFFFFF"/>
         </w:rPr>
-        <w:t>ε</w:t>
-      </w:r>
-      <w:r>
-        <w:rPr>
-          <w:rFonts w:ascii="Times New Roman" w:hAnsi="Times New Roman" w:cs="Times New Roman"/>
-          <w:sz w:val="24"/>
-          <w:szCs w:val="24"/>
-        </w:rPr>
-        <w:t xml:space="preserve">, то вычисления завершить. Положить </w:t>
-      </w:r>
-      <w:r>
-        <w:rPr>
-          <w:rFonts w:ascii="Times New Roman" w:hAnsi="Times New Roman" w:cs="Times New Roman"/>
-          <w:i/>
-          <w:sz w:val="24"/>
-          <w:szCs w:val="24"/>
-          <w:lang w:val="en-US"/>
-        </w:rPr>
-        <w:t>x</w:t>
-      </w:r>
-      <w:r>
-        <w:rPr>
-          <w:rFonts w:ascii="Times New Roman" w:hAnsi="Times New Roman" w:cs="Times New Roman"/>
-          <w:i/>
-          <w:sz w:val="24"/>
-          <w:szCs w:val="24"/>
-        </w:rPr>
-        <w:t xml:space="preserve">* = </w:t>
-      </w:r>
-      <w:r>
-        <w:rPr>
-          <w:rFonts w:ascii="Times New Roman" w:hAnsi="Times New Roman" w:cs="Times New Roman"/>
-          <w:i/>
-          <w:sz w:val="24"/>
-          <w:szCs w:val="24"/>
-          <w:lang w:val="en-US"/>
-        </w:rPr>
-        <w:t>x</w:t>
-      </w:r>
-      <w:r>
-        <w:rPr>
-          <w:rFonts w:ascii="Times New Roman" w:hAnsi="Times New Roman" w:cs="Times New Roman"/>
-          <w:i/>
-          <w:sz w:val="24"/>
-          <w:szCs w:val="24"/>
-          <w:vertAlign w:val="subscript"/>
+        <w:t>&gt;</w:t>
+      </w:r>
+      <w:r>
+        <w:rPr>
+          <w:rFonts w:ascii="Times New Roman" w:hAnsi="Times New Roman" w:cs="Times New Roman"/>
+          <w:bCs/>
+          <w:i/>
+          <w:color w:val="222222"/>
+          <w:sz w:val="28"/>
+          <w:szCs w:val="28"/>
+          <w:shd w:val="clear" w:color="auto" w:fill="FFFFFF"/>
+        </w:rPr>
+        <w:t xml:space="preserve"> </w:t>
+      </w:r>
+      <w:r>
+        <w:rPr>
+          <w:rFonts w:ascii="Times New Roman" w:hAnsi="Times New Roman" w:cs="Times New Roman"/>
+          <w:bCs/>
+          <w:i/>
+          <w:color w:val="222222"/>
+          <w:sz w:val="28"/>
+          <w:szCs w:val="28"/>
+          <w:shd w:val="clear" w:color="auto" w:fill="FFFFFF"/>
         </w:rPr>
         <w:t>0</w:t>
       </w:r>
       <w:r>
         <w:rPr>
           <w:rFonts w:ascii="Times New Roman" w:hAnsi="Times New Roman" w:cs="Times New Roman"/>
-          <w:i/>
-          <w:sz w:val="24"/>
-          <w:szCs w:val="24"/>
-        </w:rPr>
-        <w:t>,</w:t>
-      </w:r>
-      <w:r>
-        <w:rPr>
-          <w:rFonts w:ascii="Times New Roman" w:hAnsi="Times New Roman" w:cs="Times New Roman"/>
-          <w:i/>
-          <w:sz w:val="24"/>
-          <w:szCs w:val="24"/>
-        </w:rPr>
-        <w:t xml:space="preserve"> </w:t>
-      </w:r>
-      <w:r>
-        <w:rPr>
-          <w:rFonts w:ascii="Times New Roman" w:hAnsi="Times New Roman" w:cs="Times New Roman"/>
-          <w:i/>
-          <w:sz w:val="24"/>
-          <w:szCs w:val="24"/>
-          <w:lang w:val="en-US"/>
-        </w:rPr>
-        <w:t>f</w:t>
-      </w:r>
-      <w:r>
-        <w:rPr>
-          <w:rFonts w:ascii="Times New Roman" w:hAnsi="Times New Roman" w:cs="Times New Roman"/>
-          <w:i/>
-          <w:sz w:val="24"/>
-          <w:szCs w:val="24"/>
-        </w:rPr>
-        <w:t xml:space="preserve">* = </w:t>
-      </w:r>
-      <w:r>
-        <w:rPr>
-          <w:rFonts w:ascii="Times New Roman" w:hAnsi="Times New Roman" w:cs="Times New Roman"/>
-          <w:i/>
-          <w:sz w:val="24"/>
-          <w:szCs w:val="24"/>
-          <w:lang w:val="en-US"/>
-        </w:rPr>
-        <w:t>f</w:t>
-      </w:r>
-      <w:r>
-        <w:rPr>
-          <w:rFonts w:ascii="Times New Roman" w:hAnsi="Times New Roman" w:cs="Times New Roman"/>
-          <w:i/>
-          <w:sz w:val="24"/>
-          <w:szCs w:val="24"/>
-        </w:rPr>
-        <w:t>(</w:t>
-      </w:r>
-      <w:r>
-        <w:rPr>
-          <w:rFonts w:ascii="Times New Roman" w:hAnsi="Times New Roman" w:cs="Times New Roman"/>
-          <w:i/>
-          <w:sz w:val="24"/>
-          <w:szCs w:val="24"/>
-          <w:lang w:val="en-US"/>
-        </w:rPr>
-        <w:t>x</w:t>
-      </w:r>
-      <w:r>
-        <w:rPr>
-          <w:rFonts w:ascii="Times New Roman" w:hAnsi="Times New Roman" w:cs="Times New Roman"/>
-          <w:i/>
-          <w:sz w:val="24"/>
-          <w:szCs w:val="24"/>
-        </w:rPr>
-        <w:t>*</w:t>
-      </w:r>
-      <w:r>
-        <w:rPr>
-          <w:rFonts w:ascii="Times New Roman" w:hAnsi="Times New Roman" w:cs="Times New Roman"/>
-          <w:i/>
-          <w:sz w:val="24"/>
-          <w:szCs w:val="24"/>
-        </w:rPr>
-        <w:t>)</w:t>
-      </w:r>
-      <w:r>
-        <w:rPr>
-          <w:rFonts w:ascii="Times New Roman" w:hAnsi="Times New Roman" w:cs="Times New Roman"/>
-          <w:sz w:val="24"/>
-          <w:szCs w:val="24"/>
-        </w:rPr>
-        <w:t>, иначе перейти к шагу 6.</w:t>
+          <w:sz w:val="24"/>
+          <w:szCs w:val="24"/>
+        </w:rPr>
+        <w:t>.</w:t>
       </w:r>
     </w:p>
     <w:p>
@@ -2516,15 +1991,7 @@
           <w:sz w:val="24"/>
           <w:szCs w:val="24"/>
         </w:rPr>
-        <w:t>Шаг 6.</w:t>
-      </w:r>
-      <w:r>
-        <w:rPr>
-          <w:rFonts w:ascii="Times New Roman" w:hAnsi="Times New Roman" w:cs="Times New Roman"/>
-          <w:sz w:val="24"/>
-          <w:szCs w:val="24"/>
-        </w:rPr>
-        <w:t xml:space="preserve"> Изменение направления и шага поиска. Положить</w:t>
+        <w:t>Шаг 2.</w:t>
       </w:r>
       <w:r>
         <w:rPr>
@@ -2537,6 +2004,22 @@
       <w:r>
         <w:rPr>
           <w:rFonts w:ascii="Times New Roman" w:hAnsi="Times New Roman" w:cs="Times New Roman"/>
+          <w:sz w:val="24"/>
+          <w:szCs w:val="24"/>
+        </w:rPr>
+        <w:t>Вычислить</w:t>
+      </w:r>
+      <w:r>
+        <w:rPr>
+          <w:rFonts w:ascii="Times New Roman" w:hAnsi="Times New Roman" w:cs="Times New Roman"/>
+          <w:sz w:val="24"/>
+          <w:szCs w:val="24"/>
+        </w:rPr>
+        <w:t xml:space="preserve"> </w:t>
+      </w:r>
+      <w:r>
+        <w:rPr>
+          <w:rFonts w:ascii="Times New Roman" w:hAnsi="Times New Roman" w:cs="Times New Roman"/>
           <w:i/>
           <w:sz w:val="24"/>
           <w:szCs w:val="24"/>
@@ -2551,7 +2034,7 @@
           <w:szCs w:val="24"/>
           <w:vertAlign w:val="subscript"/>
         </w:rPr>
-        <w:t>0</w:t>
+        <w:t>1</w:t>
       </w:r>
       <w:r>
         <w:rPr>
@@ -2569,14 +2052,600 @@
           <w:szCs w:val="24"/>
           <w:lang w:val="en-US"/>
         </w:rPr>
+        <w:t>b</w:t>
+      </w:r>
+      <w:r>
+        <w:rPr>
+          <w:rFonts w:ascii="Times New Roman" w:hAnsi="Times New Roman" w:cs="Times New Roman"/>
+          <w:sz w:val="24"/>
+          <w:szCs w:val="24"/>
+        </w:rPr>
+        <w:t xml:space="preserve"> </w:t>
+      </w:r>
+      <w:r>
+        <w:rPr>
+          <w:rFonts w:ascii="Times New Roman" w:hAnsi="Times New Roman" w:cs="Times New Roman"/>
+          <w:sz w:val="24"/>
+          <w:szCs w:val="24"/>
+        </w:rPr>
+        <w:t>– (</w:t>
+      </w:r>
+      <w:r>
+        <w:rPr>
+          <w:rFonts w:ascii="Times New Roman" w:hAnsi="Times New Roman" w:cs="Times New Roman"/>
+          <w:sz w:val="24"/>
+          <w:szCs w:val="24"/>
+          <w:lang w:val="en-US"/>
+        </w:rPr>
+        <w:t>b</w:t>
+      </w:r>
+      <w:r>
+        <w:rPr>
+          <w:rFonts w:ascii="Times New Roman" w:hAnsi="Times New Roman" w:cs="Times New Roman"/>
+          <w:sz w:val="24"/>
+          <w:szCs w:val="24"/>
+        </w:rPr>
+        <w:t xml:space="preserve"> – </w:t>
+      </w:r>
+      <w:r>
+        <w:rPr>
+          <w:rFonts w:ascii="Times New Roman" w:hAnsi="Times New Roman" w:cs="Times New Roman"/>
+          <w:sz w:val="24"/>
+          <w:szCs w:val="24"/>
+          <w:lang w:val="en-US"/>
+        </w:rPr>
+        <w:t>a</w:t>
+      </w:r>
+      <w:r>
+        <w:rPr>
+          <w:rFonts w:ascii="Times New Roman" w:hAnsi="Times New Roman" w:cs="Times New Roman"/>
+          <w:sz w:val="24"/>
+          <w:szCs w:val="24"/>
+        </w:rPr>
+        <w:t xml:space="preserve">)/ </w:t>
+      </w:r>
+      <w:r>
+        <w:rPr>
+          <w:rFonts w:ascii="Times New Roman" w:hAnsi="Times New Roman" w:cs="Times New Roman"/>
+          <w:sz w:val="24"/>
+          <w:szCs w:val="24"/>
+        </w:rPr>
+        <w:t>∆</w:t>
+      </w:r>
+      <w:r>
+        <w:rPr>
+          <w:rFonts w:ascii="Times New Roman" w:hAnsi="Times New Roman" w:cs="Times New Roman"/>
+          <w:sz w:val="24"/>
+          <w:szCs w:val="24"/>
+        </w:rPr>
+        <w:t xml:space="preserve">, </w:t>
+      </w:r>
+      <w:r>
+        <w:rPr>
+          <w:rFonts w:ascii="Times New Roman" w:hAnsi="Times New Roman" w:cs="Times New Roman"/>
+          <w:sz w:val="24"/>
+          <w:szCs w:val="24"/>
+        </w:rPr>
+        <w:t>вычислить</w:t>
+      </w:r>
+      <w:r>
+        <w:rPr>
+          <w:rFonts w:ascii="Times New Roman" w:hAnsi="Times New Roman" w:cs="Times New Roman"/>
+          <w:sz w:val="24"/>
+          <w:szCs w:val="24"/>
+        </w:rPr>
+        <w:t xml:space="preserve"> </w:t>
+      </w:r>
+      <w:r>
+        <w:rPr>
+          <w:rFonts w:ascii="Times New Roman" w:hAnsi="Times New Roman" w:cs="Times New Roman"/>
+          <w:i/>
+          <w:sz w:val="24"/>
+          <w:szCs w:val="24"/>
+          <w:lang w:val="en-US"/>
+        </w:rPr>
         <w:t>x</w:t>
       </w:r>
+      <w:r>
+        <w:rPr>
+          <w:rFonts w:ascii="Times New Roman" w:hAnsi="Times New Roman" w:cs="Times New Roman"/>
+          <w:sz w:val="24"/>
+          <w:szCs w:val="24"/>
+          <w:vertAlign w:val="subscript"/>
+        </w:rPr>
+        <w:t>2</w:t>
+      </w:r>
+      <w:r>
+        <w:rPr>
+          <w:rFonts w:ascii="Times New Roman" w:hAnsi="Times New Roman" w:cs="Times New Roman"/>
+          <w:sz w:val="24"/>
+          <w:szCs w:val="24"/>
+        </w:rPr>
+        <w:t xml:space="preserve"> = </w:t>
+      </w:r>
+      <w:r>
+        <w:rPr>
+          <w:rFonts w:ascii="Times New Roman" w:hAnsi="Times New Roman" w:cs="Times New Roman"/>
+          <w:i/>
+          <w:sz w:val="24"/>
+          <w:szCs w:val="24"/>
+          <w:lang w:val="en-US"/>
+        </w:rPr>
+        <w:t>a</w:t>
+      </w:r>
+      <w:r>
+        <w:rPr>
+          <w:rFonts w:ascii="Times New Roman" w:hAnsi="Times New Roman" w:cs="Times New Roman"/>
+          <w:sz w:val="24"/>
+          <w:szCs w:val="24"/>
+        </w:rPr>
+        <w:t xml:space="preserve"> + (</w:t>
+      </w:r>
+      <w:r>
+        <w:rPr>
+          <w:rFonts w:ascii="Times New Roman" w:hAnsi="Times New Roman" w:cs="Times New Roman"/>
+          <w:sz w:val="24"/>
+          <w:szCs w:val="24"/>
+          <w:lang w:val="en-US"/>
+        </w:rPr>
+        <w:t>b</w:t>
+      </w:r>
+      <w:r>
+        <w:rPr>
+          <w:rFonts w:ascii="Times New Roman" w:hAnsi="Times New Roman" w:cs="Times New Roman"/>
+          <w:sz w:val="24"/>
+          <w:szCs w:val="24"/>
+        </w:rPr>
+        <w:t xml:space="preserve"> – </w:t>
+      </w:r>
+      <w:r>
+        <w:rPr>
+          <w:rFonts w:ascii="Times New Roman" w:hAnsi="Times New Roman" w:cs="Times New Roman"/>
+          <w:sz w:val="24"/>
+          <w:szCs w:val="24"/>
+          <w:lang w:val="en-US"/>
+        </w:rPr>
+        <w:t>a</w:t>
+      </w:r>
+      <w:r>
+        <w:rPr>
+          <w:rFonts w:ascii="Times New Roman" w:hAnsi="Times New Roman" w:cs="Times New Roman"/>
+          <w:sz w:val="24"/>
+          <w:szCs w:val="24"/>
+        </w:rPr>
+        <w:t>)/ ∆</w:t>
+      </w:r>
+      <w:r>
+        <w:rPr>
+          <w:rFonts w:ascii="Times New Roman" w:hAnsi="Times New Roman" w:cs="Times New Roman"/>
+          <w:sz w:val="24"/>
+          <w:szCs w:val="24"/>
+        </w:rPr>
+        <w:t>.</w:t>
+      </w:r>
+    </w:p>
+    <w:p>
+      <w:pPr>
+        <w:ind w:firstLine="360"/>
+        <w:jc w:val="both"/>
+        <w:rPr>
+          <w:rFonts w:ascii="Times New Roman" w:hAnsi="Times New Roman" w:cs="Times New Roman"/>
+          <w:sz w:val="24"/>
+          <w:szCs w:val="24"/>
+        </w:rPr>
+      </w:pPr>
+      <w:r>
+        <w:rPr>
+          <w:rFonts w:ascii="Times New Roman" w:hAnsi="Times New Roman" w:cs="Times New Roman"/>
+          <w:b/>
+          <w:sz w:val="24"/>
+          <w:szCs w:val="24"/>
+        </w:rPr>
+        <w:t>Шаг</w:t>
+      </w:r>
+      <w:r>
+        <w:rPr>
+          <w:rFonts w:ascii="Times New Roman" w:hAnsi="Times New Roman" w:cs="Times New Roman"/>
+          <w:b/>
+          <w:sz w:val="24"/>
+          <w:szCs w:val="24"/>
+        </w:rPr>
+        <w:t xml:space="preserve"> 3.</w:t>
+      </w:r>
+      <w:r>
+        <w:rPr>
+          <w:rFonts w:ascii="Times New Roman" w:hAnsi="Times New Roman" w:cs="Times New Roman"/>
+          <w:sz w:val="24"/>
+          <w:szCs w:val="24"/>
+        </w:rPr>
+        <w:t xml:space="preserve"> </w:t>
+      </w:r>
+      <w:r>
+        <w:rPr>
+          <w:rFonts w:ascii="Times New Roman" w:hAnsi="Times New Roman" w:cs="Times New Roman"/>
+          <w:sz w:val="24"/>
+          <w:szCs w:val="24"/>
+        </w:rPr>
+        <w:t>Вычислить</w:t>
+      </w:r>
+      <w:r>
+        <w:rPr>
+          <w:rFonts w:ascii="Times New Roman" w:hAnsi="Times New Roman" w:cs="Times New Roman"/>
+          <w:sz w:val="24"/>
+          <w:szCs w:val="24"/>
+        </w:rPr>
+        <w:t xml:space="preserve"> </w:t>
+      </w:r>
+      <w:r>
+        <w:rPr>
+          <w:rFonts w:ascii="Times New Roman" w:hAnsi="Times New Roman" w:cs="Times New Roman"/>
+          <w:i/>
+          <w:sz w:val="24"/>
+          <w:szCs w:val="24"/>
+          <w:lang w:val="en-US"/>
+        </w:rPr>
+        <w:t>f</w:t>
+      </w:r>
+      <w:r>
+        <w:rPr>
+          <w:rFonts w:ascii="Times New Roman" w:hAnsi="Times New Roman" w:cs="Times New Roman"/>
+          <w:i/>
+          <w:sz w:val="24"/>
+          <w:szCs w:val="24"/>
+        </w:rPr>
+        <w:t>(</w:t>
+      </w:r>
+      <w:r>
+        <w:rPr>
+          <w:rFonts w:ascii="Times New Roman" w:hAnsi="Times New Roman" w:cs="Times New Roman"/>
+          <w:i/>
+          <w:sz w:val="24"/>
+          <w:szCs w:val="24"/>
+          <w:lang w:val="en-US"/>
+        </w:rPr>
+        <w:t>x</w:t>
+      </w:r>
+      <w:r>
+        <w:rPr>
+          <w:rFonts w:ascii="Times New Roman" w:hAnsi="Times New Roman" w:cs="Times New Roman"/>
+          <w:i/>
+          <w:sz w:val="24"/>
+          <w:szCs w:val="24"/>
+          <w:vertAlign w:val="subscript"/>
+        </w:rPr>
+        <w:t>1</w:t>
+      </w:r>
+      <w:r>
+        <w:rPr>
+          <w:rFonts w:ascii="Times New Roman" w:hAnsi="Times New Roman" w:cs="Times New Roman"/>
+          <w:i/>
+          <w:sz w:val="24"/>
+          <w:szCs w:val="24"/>
+        </w:rPr>
+        <w:t>)</w:t>
+      </w:r>
+      <w:r>
+        <w:rPr>
+          <w:rFonts w:ascii="Times New Roman" w:hAnsi="Times New Roman" w:cs="Times New Roman"/>
+          <w:sz w:val="24"/>
+          <w:szCs w:val="24"/>
+        </w:rPr>
+        <w:t xml:space="preserve"> </w:t>
+      </w:r>
+      <w:r>
+        <w:rPr>
+          <w:rFonts w:ascii="Times New Roman" w:hAnsi="Times New Roman" w:cs="Times New Roman"/>
+          <w:sz w:val="24"/>
+          <w:szCs w:val="24"/>
+        </w:rPr>
+        <w:t xml:space="preserve">и </w:t>
+      </w:r>
+      <w:r>
+        <w:rPr>
+          <w:rFonts w:ascii="Times New Roman" w:hAnsi="Times New Roman" w:cs="Times New Roman"/>
+          <w:i/>
+          <w:sz w:val="24"/>
+          <w:szCs w:val="24"/>
+          <w:lang w:val="en-US"/>
+        </w:rPr>
+        <w:t>f</w:t>
+      </w:r>
+      <w:r>
+        <w:rPr>
+          <w:rFonts w:ascii="Times New Roman" w:hAnsi="Times New Roman" w:cs="Times New Roman"/>
+          <w:i/>
+          <w:sz w:val="24"/>
+          <w:szCs w:val="24"/>
+        </w:rPr>
+        <w:t>(</w:t>
+      </w:r>
+      <w:r>
+        <w:rPr>
+          <w:rFonts w:ascii="Times New Roman" w:hAnsi="Times New Roman" w:cs="Times New Roman"/>
+          <w:i/>
+          <w:sz w:val="24"/>
+          <w:szCs w:val="24"/>
+          <w:lang w:val="en-US"/>
+        </w:rPr>
+        <w:t>x</w:t>
+      </w:r>
+      <w:r>
+        <w:rPr>
+          <w:rFonts w:ascii="Times New Roman" w:hAnsi="Times New Roman" w:cs="Times New Roman"/>
+          <w:i/>
+          <w:sz w:val="24"/>
+          <w:szCs w:val="24"/>
+          <w:vertAlign w:val="subscript"/>
+        </w:rPr>
+        <w:t>2</w:t>
+      </w:r>
+      <w:r>
+        <w:rPr>
+          <w:rFonts w:ascii="Times New Roman" w:hAnsi="Times New Roman" w:cs="Times New Roman"/>
+          <w:i/>
+          <w:sz w:val="24"/>
+          <w:szCs w:val="24"/>
+        </w:rPr>
+        <w:t>)</w:t>
+      </w:r>
+      <w:r>
+        <w:rPr>
+          <w:rFonts w:ascii="Times New Roman" w:hAnsi="Times New Roman" w:cs="Times New Roman"/>
+          <w:sz w:val="24"/>
+          <w:szCs w:val="24"/>
+        </w:rPr>
+        <w:t>.</w:t>
+      </w:r>
+    </w:p>
+    <w:p>
+      <w:pPr>
+        <w:ind w:firstLine="360"/>
+        <w:jc w:val="both"/>
+        <w:rPr>
+          <w:rFonts w:ascii="Times New Roman" w:hAnsi="Times New Roman" w:cs="Times New Roman"/>
+          <w:sz w:val="24"/>
+          <w:szCs w:val="24"/>
+        </w:rPr>
+      </w:pPr>
+      <w:r>
+        <w:rPr>
+          <w:rFonts w:ascii="Times New Roman" w:hAnsi="Times New Roman" w:cs="Times New Roman"/>
+          <w:b/>
+          <w:sz w:val="24"/>
+          <w:szCs w:val="24"/>
+        </w:rPr>
+        <w:t>Шаг</w:t>
+      </w:r>
+      <w:r>
+        <w:rPr>
+          <w:rFonts w:ascii="Times New Roman" w:hAnsi="Times New Roman" w:cs="Times New Roman"/>
+          <w:b/>
+          <w:sz w:val="24"/>
+          <w:szCs w:val="24"/>
+        </w:rPr>
+        <w:t xml:space="preserve"> </w:t>
+      </w:r>
+      <w:r>
+        <w:rPr>
+          <w:rFonts w:ascii="Times New Roman" w:hAnsi="Times New Roman" w:cs="Times New Roman"/>
+          <w:b/>
+          <w:sz w:val="24"/>
+          <w:szCs w:val="24"/>
+        </w:rPr>
+        <w:t>4.</w:t>
+      </w:r>
+      <w:r>
+        <w:rPr>
+          <w:rFonts w:ascii="Times New Roman" w:hAnsi="Times New Roman" w:cs="Times New Roman"/>
+          <w:sz w:val="24"/>
+          <w:szCs w:val="24"/>
+        </w:rPr>
+        <w:t xml:space="preserve"> </w:t>
+      </w:r>
+      <w:r>
+        <w:rPr>
+          <w:rFonts w:ascii="Times New Roman" w:hAnsi="Times New Roman" w:cs="Times New Roman"/>
+          <w:sz w:val="24"/>
+          <w:szCs w:val="24"/>
+        </w:rPr>
+        <w:t xml:space="preserve">Сравнить </w:t>
+      </w:r>
+      <w:r>
+        <w:rPr>
+          <w:rFonts w:ascii="Times New Roman" w:hAnsi="Times New Roman" w:cs="Times New Roman"/>
+          <w:i/>
+          <w:sz w:val="24"/>
+          <w:szCs w:val="24"/>
+          <w:lang w:val="en-US"/>
+        </w:rPr>
+        <w:t>f</w:t>
+      </w:r>
+      <w:r>
+        <w:rPr>
+          <w:rFonts w:ascii="Times New Roman" w:hAnsi="Times New Roman" w:cs="Times New Roman"/>
+          <w:i/>
+          <w:sz w:val="24"/>
+          <w:szCs w:val="24"/>
+        </w:rPr>
+        <w:t>(</w:t>
+      </w:r>
+      <w:r>
+        <w:rPr>
+          <w:rFonts w:ascii="Times New Roman" w:hAnsi="Times New Roman" w:cs="Times New Roman"/>
+          <w:i/>
+          <w:sz w:val="24"/>
+          <w:szCs w:val="24"/>
+          <w:lang w:val="en-US"/>
+        </w:rPr>
+        <w:t>x</w:t>
+      </w:r>
+      <w:r>
+        <w:rPr>
+          <w:rFonts w:ascii="Times New Roman" w:hAnsi="Times New Roman" w:cs="Times New Roman"/>
+          <w:i/>
+          <w:sz w:val="24"/>
+          <w:szCs w:val="24"/>
+          <w:vertAlign w:val="subscript"/>
+        </w:rPr>
+        <w:t>1</w:t>
+      </w:r>
+      <w:r>
+        <w:rPr>
+          <w:rFonts w:ascii="Times New Roman" w:hAnsi="Times New Roman" w:cs="Times New Roman"/>
+          <w:i/>
+          <w:sz w:val="24"/>
+          <w:szCs w:val="24"/>
+        </w:rPr>
+        <w:t>)</w:t>
+      </w:r>
+      <w:r>
+        <w:rPr>
+          <w:rFonts w:ascii="Times New Roman" w:hAnsi="Times New Roman" w:cs="Times New Roman"/>
+          <w:sz w:val="24"/>
+          <w:szCs w:val="24"/>
+        </w:rPr>
+        <w:t xml:space="preserve"> </w:t>
+      </w:r>
+      <w:r>
+        <w:rPr>
+          <w:rFonts w:ascii="Times New Roman" w:hAnsi="Times New Roman" w:cs="Times New Roman"/>
+          <w:sz w:val="24"/>
+          <w:szCs w:val="24"/>
+        </w:rPr>
+        <w:t xml:space="preserve">и </w:t>
+      </w:r>
+      <w:r>
+        <w:rPr>
+          <w:rFonts w:ascii="Times New Roman" w:hAnsi="Times New Roman" w:cs="Times New Roman"/>
+          <w:i/>
+          <w:sz w:val="24"/>
+          <w:szCs w:val="24"/>
+          <w:lang w:val="en-US"/>
+        </w:rPr>
+        <w:t>f</w:t>
+      </w:r>
+      <w:r>
+        <w:rPr>
+          <w:rFonts w:ascii="Times New Roman" w:hAnsi="Times New Roman" w:cs="Times New Roman"/>
+          <w:i/>
+          <w:sz w:val="24"/>
+          <w:szCs w:val="24"/>
+        </w:rPr>
+        <w:t>(</w:t>
+      </w:r>
+      <w:r>
+        <w:rPr>
+          <w:rFonts w:ascii="Times New Roman" w:hAnsi="Times New Roman" w:cs="Times New Roman"/>
+          <w:i/>
+          <w:sz w:val="24"/>
+          <w:szCs w:val="24"/>
+          <w:lang w:val="en-US"/>
+        </w:rPr>
+        <w:t>x</w:t>
+      </w:r>
+      <w:r>
+        <w:rPr>
+          <w:rFonts w:ascii="Times New Roman" w:hAnsi="Times New Roman" w:cs="Times New Roman"/>
+          <w:i/>
+          <w:sz w:val="24"/>
+          <w:szCs w:val="24"/>
+          <w:vertAlign w:val="subscript"/>
+        </w:rPr>
+        <w:t>2</w:t>
+      </w:r>
+      <w:r>
+        <w:rPr>
+          <w:rFonts w:ascii="Times New Roman" w:hAnsi="Times New Roman" w:cs="Times New Roman"/>
+          <w:i/>
+          <w:sz w:val="24"/>
+          <w:szCs w:val="24"/>
+        </w:rPr>
+        <w:t>)</w:t>
+      </w:r>
+      <w:r>
+        <w:rPr>
+          <w:rFonts w:ascii="Times New Roman" w:hAnsi="Times New Roman" w:cs="Times New Roman"/>
+          <w:sz w:val="24"/>
+          <w:szCs w:val="24"/>
+        </w:rPr>
+        <w:t xml:space="preserve">. </w:t>
+      </w:r>
+    </w:p>
+    <w:p>
+      <w:pPr>
+        <w:pStyle w:val="a3"/>
+        <w:numPr>
+          <w:ilvl w:val="0"/>
+          <w:numId w:val="4"/>
+        </w:numPr>
+        <w:jc w:val="both"/>
+        <w:rPr>
+          <w:rFonts w:ascii="Times New Roman" w:hAnsi="Times New Roman" w:cs="Times New Roman"/>
+          <w:sz w:val="24"/>
+          <w:szCs w:val="24"/>
+        </w:rPr>
+      </w:pPr>
       <w:proofErr w:type="gramStart"/>
       <w:r>
         <w:rPr>
           <w:rFonts w:ascii="Times New Roman" w:hAnsi="Times New Roman" w:cs="Times New Roman"/>
           <w:sz w:val="24"/>
           <w:szCs w:val="24"/>
+        </w:rPr>
+        <w:t>Если</w:t>
+      </w:r>
+      <w:r>
+        <w:rPr>
+          <w:rFonts w:ascii="Times New Roman" w:hAnsi="Times New Roman" w:cs="Times New Roman"/>
+          <w:sz w:val="24"/>
+          <w:szCs w:val="24"/>
+        </w:rPr>
+        <w:t xml:space="preserve"> </w:t>
+      </w:r>
+      <w:r>
+        <w:rPr>
+          <w:rFonts w:ascii="Times New Roman" w:hAnsi="Times New Roman" w:cs="Times New Roman"/>
+          <w:sz w:val="24"/>
+          <w:szCs w:val="24"/>
+        </w:rPr>
+        <w:t xml:space="preserve"> </w:t>
+      </w:r>
+      <w:r>
+        <w:rPr>
+          <w:rFonts w:ascii="Times New Roman" w:hAnsi="Times New Roman" w:cs="Times New Roman"/>
+          <w:i/>
+          <w:sz w:val="24"/>
+          <w:szCs w:val="24"/>
+          <w:lang w:val="en-US"/>
+        </w:rPr>
+        <w:t>f</w:t>
+      </w:r>
+      <w:proofErr w:type="gramEnd"/>
+      <w:r>
+        <w:rPr>
+          <w:rFonts w:ascii="Times New Roman" w:hAnsi="Times New Roman" w:cs="Times New Roman"/>
+          <w:i/>
+          <w:sz w:val="24"/>
+          <w:szCs w:val="24"/>
+        </w:rPr>
+        <w:t>(</w:t>
+      </w:r>
+      <w:r>
+        <w:rPr>
+          <w:rFonts w:ascii="Times New Roman" w:hAnsi="Times New Roman" w:cs="Times New Roman"/>
+          <w:i/>
+          <w:sz w:val="24"/>
+          <w:szCs w:val="24"/>
+          <w:lang w:val="en-US"/>
+        </w:rPr>
+        <w:t>x</w:t>
+      </w:r>
+      <w:r>
+        <w:rPr>
+          <w:rFonts w:ascii="Times New Roman" w:hAnsi="Times New Roman" w:cs="Times New Roman"/>
+          <w:i/>
+          <w:sz w:val="24"/>
+          <w:szCs w:val="24"/>
           <w:vertAlign w:val="subscript"/>
         </w:rPr>
         <w:t>1</w:t>
@@ -2587,22 +2656,1061 @@
           <w:i/>
           <w:sz w:val="24"/>
           <w:szCs w:val="24"/>
+        </w:rPr>
+        <w:t>)</w:t>
+      </w:r>
+      <w:r>
+        <w:rPr>
+          <w:rFonts w:ascii="Times New Roman" w:hAnsi="Times New Roman" w:cs="Times New Roman"/>
+          <w:sz w:val="24"/>
+          <w:szCs w:val="24"/>
+        </w:rPr>
+        <w:t xml:space="preserve"> &gt; </w:t>
+      </w:r>
+      <w:r>
+        <w:rPr>
+          <w:rFonts w:ascii="Times New Roman" w:hAnsi="Times New Roman" w:cs="Times New Roman"/>
+          <w:i/>
+          <w:sz w:val="24"/>
+          <w:szCs w:val="24"/>
+          <w:lang w:val="en-US"/>
+        </w:rPr>
+        <w:t>f</w:t>
+      </w:r>
+      <w:r>
+        <w:rPr>
+          <w:rFonts w:ascii="Times New Roman" w:hAnsi="Times New Roman" w:cs="Times New Roman"/>
+          <w:i/>
+          <w:sz w:val="24"/>
+          <w:szCs w:val="24"/>
+        </w:rPr>
+        <w:t>(</w:t>
+      </w:r>
+      <w:r>
+        <w:rPr>
+          <w:rFonts w:ascii="Times New Roman" w:hAnsi="Times New Roman" w:cs="Times New Roman"/>
+          <w:i/>
+          <w:sz w:val="24"/>
+          <w:szCs w:val="24"/>
+          <w:lang w:val="en-US"/>
+        </w:rPr>
+        <w:t>x</w:t>
+      </w:r>
+      <w:r>
+        <w:rPr>
+          <w:rFonts w:ascii="Times New Roman" w:hAnsi="Times New Roman" w:cs="Times New Roman"/>
+          <w:i/>
+          <w:sz w:val="24"/>
+          <w:szCs w:val="24"/>
           <w:vertAlign w:val="subscript"/>
         </w:rPr>
+        <w:t>2</w:t>
+      </w:r>
+      <w:r>
+        <w:rPr>
+          <w:rFonts w:ascii="Times New Roman" w:hAnsi="Times New Roman" w:cs="Times New Roman"/>
+          <w:i/>
+          <w:sz w:val="24"/>
+          <w:szCs w:val="24"/>
+        </w:rPr>
+        <w:t>)</w:t>
+      </w:r>
+      <w:r>
+        <w:rPr>
+          <w:rFonts w:ascii="Times New Roman" w:hAnsi="Times New Roman" w:cs="Times New Roman"/>
+          <w:sz w:val="24"/>
+          <w:szCs w:val="24"/>
+        </w:rPr>
+        <w:t>,</w:t>
+      </w:r>
+      <w:r>
+        <w:rPr>
+          <w:rFonts w:ascii="Times New Roman" w:hAnsi="Times New Roman" w:cs="Times New Roman"/>
+          <w:sz w:val="24"/>
+          <w:szCs w:val="24"/>
+        </w:rPr>
+        <w:t xml:space="preserve"> то положить </w:t>
+      </w:r>
+      <w:r>
+        <w:rPr>
+          <w:rFonts w:ascii="Times New Roman" w:hAnsi="Times New Roman" w:cs="Times New Roman"/>
+          <w:i/>
+          <w:sz w:val="24"/>
+          <w:szCs w:val="24"/>
+          <w:lang w:val="en-US"/>
+        </w:rPr>
+        <w:t>a</w:t>
+      </w:r>
+      <w:r>
+        <w:rPr>
+          <w:rFonts w:ascii="Times New Roman" w:hAnsi="Times New Roman" w:cs="Times New Roman"/>
+          <w:i/>
+          <w:sz w:val="24"/>
+          <w:szCs w:val="24"/>
+        </w:rPr>
+        <w:t xml:space="preserve"> =</w:t>
+      </w:r>
+      <w:r>
+        <w:rPr>
+          <w:rFonts w:ascii="Times New Roman" w:hAnsi="Times New Roman" w:cs="Times New Roman"/>
+          <w:sz w:val="24"/>
+          <w:szCs w:val="24"/>
+        </w:rPr>
         <w:t xml:space="preserve"> </w:t>
       </w:r>
       <w:r>
         <w:rPr>
           <w:rFonts w:ascii="Times New Roman" w:hAnsi="Times New Roman" w:cs="Times New Roman"/>
+          <w:i/>
+          <w:sz w:val="24"/>
+          <w:szCs w:val="24"/>
+          <w:lang w:val="en-US"/>
+        </w:rPr>
+        <w:t>x</w:t>
+      </w:r>
+      <w:r>
+        <w:rPr>
+          <w:rFonts w:ascii="Times New Roman" w:hAnsi="Times New Roman" w:cs="Times New Roman"/>
+          <w:sz w:val="24"/>
+          <w:szCs w:val="24"/>
+          <w:vertAlign w:val="subscript"/>
+        </w:rPr>
+        <w:t>1</w:t>
+      </w:r>
+      <w:r>
+        <w:rPr>
+          <w:rFonts w:ascii="Times New Roman" w:hAnsi="Times New Roman" w:cs="Times New Roman"/>
+          <w:sz w:val="24"/>
+          <w:szCs w:val="24"/>
+        </w:rPr>
+        <w:t xml:space="preserve"> , </w:t>
+      </w:r>
+      <w:r>
+        <w:rPr>
+          <w:rFonts w:ascii="Times New Roman" w:hAnsi="Times New Roman" w:cs="Times New Roman"/>
+          <w:i/>
+          <w:sz w:val="24"/>
+          <w:szCs w:val="24"/>
+          <w:lang w:val="en-US"/>
+        </w:rPr>
+        <w:t>x</w:t>
+      </w:r>
+      <w:r>
+        <w:rPr>
+          <w:rFonts w:ascii="Times New Roman" w:hAnsi="Times New Roman" w:cs="Times New Roman"/>
+          <w:sz w:val="24"/>
+          <w:szCs w:val="24"/>
+          <w:vertAlign w:val="subscript"/>
+        </w:rPr>
+        <w:t>1</w:t>
+      </w:r>
+      <w:r>
+        <w:rPr>
+          <w:rFonts w:ascii="Times New Roman" w:hAnsi="Times New Roman" w:cs="Times New Roman"/>
+          <w:sz w:val="24"/>
+          <w:szCs w:val="24"/>
+        </w:rPr>
+        <w:t xml:space="preserve"> = </w:t>
+      </w:r>
+      <w:r>
+        <w:rPr>
+          <w:rFonts w:ascii="Times New Roman" w:hAnsi="Times New Roman" w:cs="Times New Roman"/>
+          <w:i/>
+          <w:sz w:val="24"/>
+          <w:szCs w:val="24"/>
+          <w:lang w:val="en-US"/>
+        </w:rPr>
+        <w:t>x</w:t>
+      </w:r>
+      <w:r>
+        <w:rPr>
+          <w:rFonts w:ascii="Times New Roman" w:hAnsi="Times New Roman" w:cs="Times New Roman"/>
+          <w:i/>
+          <w:sz w:val="24"/>
+          <w:szCs w:val="24"/>
+          <w:vertAlign w:val="subscript"/>
+        </w:rPr>
+        <w:t>2</w:t>
+      </w:r>
+      <w:r>
+        <w:rPr>
+          <w:rFonts w:ascii="Times New Roman" w:hAnsi="Times New Roman" w:cs="Times New Roman"/>
+          <w:i/>
+          <w:sz w:val="24"/>
+          <w:szCs w:val="24"/>
+        </w:rPr>
+        <w:t xml:space="preserve">, </w:t>
+      </w:r>
+      <w:r>
+        <w:rPr>
+          <w:rFonts w:ascii="Times New Roman" w:hAnsi="Times New Roman" w:cs="Times New Roman"/>
+          <w:i/>
+          <w:sz w:val="24"/>
+          <w:szCs w:val="24"/>
+          <w:lang w:val="en-US"/>
+        </w:rPr>
+        <w:t>x</w:t>
+      </w:r>
+      <w:r>
+        <w:rPr>
+          <w:rFonts w:ascii="Times New Roman" w:hAnsi="Times New Roman" w:cs="Times New Roman"/>
+          <w:i/>
+          <w:sz w:val="24"/>
+          <w:szCs w:val="24"/>
+          <w:vertAlign w:val="subscript"/>
+        </w:rPr>
+        <w:t>2</w:t>
+      </w:r>
+      <w:r>
+        <w:rPr>
+          <w:rFonts w:ascii="Times New Roman" w:hAnsi="Times New Roman" w:cs="Times New Roman"/>
+          <w:i/>
+          <w:sz w:val="24"/>
+          <w:szCs w:val="24"/>
+        </w:rPr>
+        <w:t xml:space="preserve"> = </w:t>
+      </w:r>
+      <w:r>
+        <w:rPr>
+          <w:rFonts w:ascii="Times New Roman" w:hAnsi="Times New Roman" w:cs="Times New Roman"/>
+          <w:i/>
+          <w:sz w:val="24"/>
+          <w:szCs w:val="24"/>
+          <w:lang w:val="en-US"/>
+        </w:rPr>
+        <w:t>b</w:t>
+      </w:r>
+      <w:r>
+        <w:rPr>
+          <w:rFonts w:ascii="Times New Roman" w:hAnsi="Times New Roman" w:cs="Times New Roman"/>
+          <w:i/>
+          <w:sz w:val="24"/>
+          <w:szCs w:val="24"/>
+        </w:rPr>
+        <w:t xml:space="preserve"> – (</w:t>
+      </w:r>
+      <w:r>
+        <w:rPr>
+          <w:rFonts w:ascii="Times New Roman" w:hAnsi="Times New Roman" w:cs="Times New Roman"/>
+          <w:i/>
+          <w:sz w:val="24"/>
+          <w:szCs w:val="24"/>
+          <w:lang w:val="en-US"/>
+        </w:rPr>
+        <w:t>x</w:t>
+      </w:r>
+      <w:r>
+        <w:rPr>
+          <w:rFonts w:ascii="Times New Roman" w:hAnsi="Times New Roman" w:cs="Times New Roman"/>
+          <w:sz w:val="24"/>
+          <w:szCs w:val="24"/>
+          <w:vertAlign w:val="subscript"/>
+        </w:rPr>
+        <w:t xml:space="preserve">1  </w:t>
+      </w:r>
+      <w:r>
+        <w:rPr>
+          <w:rFonts w:ascii="Times New Roman" w:hAnsi="Times New Roman" w:cs="Times New Roman"/>
+          <w:i/>
+          <w:sz w:val="24"/>
+          <w:szCs w:val="24"/>
+        </w:rPr>
+        <w:t xml:space="preserve">- </w:t>
+      </w:r>
+      <w:r>
+        <w:rPr>
+          <w:rFonts w:ascii="Times New Roman" w:hAnsi="Times New Roman" w:cs="Times New Roman"/>
+          <w:i/>
+          <w:sz w:val="24"/>
+          <w:szCs w:val="24"/>
+          <w:lang w:val="en-US"/>
+        </w:rPr>
+        <w:t>a</w:t>
+      </w:r>
+      <w:r>
+        <w:rPr>
+          <w:rFonts w:ascii="Times New Roman" w:hAnsi="Times New Roman" w:cs="Times New Roman"/>
+          <w:i/>
+          <w:sz w:val="24"/>
+          <w:szCs w:val="24"/>
+        </w:rPr>
+        <w:t>)</w:t>
+      </w:r>
+      <w:r>
+        <w:rPr>
+          <w:rFonts w:ascii="Times New Roman" w:hAnsi="Times New Roman" w:cs="Times New Roman"/>
+          <w:i/>
+          <w:sz w:val="24"/>
+          <w:szCs w:val="24"/>
+        </w:rPr>
+        <w:t>;</w:t>
+      </w:r>
+      <w:r>
+        <w:rPr>
+          <w:rFonts w:ascii="Times New Roman" w:hAnsi="Times New Roman" w:cs="Times New Roman"/>
+          <w:sz w:val="24"/>
+          <w:szCs w:val="24"/>
+        </w:rPr>
+        <w:t xml:space="preserve"> </w:t>
+      </w:r>
+    </w:p>
+    <w:p>
+      <w:pPr>
+        <w:pStyle w:val="a3"/>
+        <w:numPr>
+          <w:ilvl w:val="0"/>
+          <w:numId w:val="4"/>
+        </w:numPr>
+        <w:jc w:val="both"/>
+        <w:rPr>
+          <w:rFonts w:ascii="Times New Roman" w:hAnsi="Times New Roman" w:cs="Times New Roman"/>
+          <w:sz w:val="24"/>
+          <w:szCs w:val="24"/>
+        </w:rPr>
+      </w:pPr>
+      <w:proofErr w:type="gramStart"/>
+      <w:r>
+        <w:rPr>
+          <w:rFonts w:ascii="Times New Roman" w:hAnsi="Times New Roman" w:cs="Times New Roman"/>
+          <w:sz w:val="24"/>
+          <w:szCs w:val="24"/>
+        </w:rPr>
+        <w:t xml:space="preserve">Если  </w:t>
+      </w:r>
+      <w:r>
+        <w:rPr>
+          <w:rFonts w:ascii="Times New Roman" w:hAnsi="Times New Roman" w:cs="Times New Roman"/>
+          <w:i/>
+          <w:sz w:val="24"/>
+          <w:szCs w:val="24"/>
+          <w:lang w:val="en-US"/>
+        </w:rPr>
+        <w:t>f</w:t>
+      </w:r>
+      <w:proofErr w:type="gramEnd"/>
+      <w:r>
+        <w:rPr>
+          <w:rFonts w:ascii="Times New Roman" w:hAnsi="Times New Roman" w:cs="Times New Roman"/>
+          <w:i/>
+          <w:sz w:val="24"/>
+          <w:szCs w:val="24"/>
+        </w:rPr>
+        <w:t>(</w:t>
+      </w:r>
+      <w:r>
+        <w:rPr>
+          <w:rFonts w:ascii="Times New Roman" w:hAnsi="Times New Roman" w:cs="Times New Roman"/>
+          <w:i/>
+          <w:sz w:val="24"/>
+          <w:szCs w:val="24"/>
+          <w:lang w:val="en-US"/>
+        </w:rPr>
+        <w:t>x</w:t>
+      </w:r>
+      <w:r>
+        <w:rPr>
+          <w:rFonts w:ascii="Times New Roman" w:hAnsi="Times New Roman" w:cs="Times New Roman"/>
+          <w:i/>
+          <w:sz w:val="24"/>
+          <w:szCs w:val="24"/>
+          <w:vertAlign w:val="subscript"/>
+        </w:rPr>
+        <w:t>1</w:t>
+      </w:r>
+      <w:r>
+        <w:rPr>
+          <w:rFonts w:ascii="Times New Roman" w:hAnsi="Times New Roman" w:cs="Times New Roman"/>
+          <w:i/>
+          <w:sz w:val="24"/>
+          <w:szCs w:val="24"/>
+        </w:rPr>
+        <w:t>)</w:t>
+      </w:r>
+      <w:r>
+        <w:rPr>
+          <w:rFonts w:ascii="Times New Roman" w:hAnsi="Times New Roman" w:cs="Times New Roman"/>
+          <w:sz w:val="24"/>
+          <w:szCs w:val="24"/>
+        </w:rPr>
+        <w:t xml:space="preserve"> &lt; </w:t>
+      </w:r>
+      <w:r>
+        <w:rPr>
+          <w:rFonts w:ascii="Times New Roman" w:hAnsi="Times New Roman" w:cs="Times New Roman"/>
+          <w:i/>
+          <w:sz w:val="24"/>
+          <w:szCs w:val="24"/>
+          <w:lang w:val="en-US"/>
+        </w:rPr>
+        <w:t>f</w:t>
+      </w:r>
+      <w:r>
+        <w:rPr>
+          <w:rFonts w:ascii="Times New Roman" w:hAnsi="Times New Roman" w:cs="Times New Roman"/>
+          <w:i/>
+          <w:sz w:val="24"/>
+          <w:szCs w:val="24"/>
+        </w:rPr>
+        <w:t>(</w:t>
+      </w:r>
+      <w:r>
+        <w:rPr>
+          <w:rFonts w:ascii="Times New Roman" w:hAnsi="Times New Roman" w:cs="Times New Roman"/>
+          <w:i/>
+          <w:sz w:val="24"/>
+          <w:szCs w:val="24"/>
+          <w:lang w:val="en-US"/>
+        </w:rPr>
+        <w:t>x</w:t>
+      </w:r>
+      <w:r>
+        <w:rPr>
+          <w:rFonts w:ascii="Times New Roman" w:hAnsi="Times New Roman" w:cs="Times New Roman"/>
+          <w:i/>
+          <w:sz w:val="24"/>
+          <w:szCs w:val="24"/>
+          <w:vertAlign w:val="subscript"/>
+        </w:rPr>
+        <w:t>2</w:t>
+      </w:r>
+      <w:r>
+        <w:rPr>
+          <w:rFonts w:ascii="Times New Roman" w:hAnsi="Times New Roman" w:cs="Times New Roman"/>
+          <w:i/>
+          <w:sz w:val="24"/>
+          <w:szCs w:val="24"/>
+        </w:rPr>
+        <w:t>)</w:t>
+      </w:r>
+      <w:r>
+        <w:rPr>
+          <w:rFonts w:ascii="Times New Roman" w:hAnsi="Times New Roman" w:cs="Times New Roman"/>
+          <w:sz w:val="24"/>
+          <w:szCs w:val="24"/>
+        </w:rPr>
+        <w:t xml:space="preserve">, то положить </w:t>
+      </w:r>
+      <w:r>
+        <w:rPr>
+          <w:rFonts w:ascii="Times New Roman" w:hAnsi="Times New Roman" w:cs="Times New Roman"/>
+          <w:i/>
+          <w:sz w:val="24"/>
+          <w:szCs w:val="24"/>
+          <w:lang w:val="en-US"/>
+        </w:rPr>
+        <w:t>b</w:t>
+      </w:r>
+      <w:r>
+        <w:rPr>
+          <w:rFonts w:ascii="Times New Roman" w:hAnsi="Times New Roman" w:cs="Times New Roman"/>
+          <w:i/>
+          <w:sz w:val="24"/>
+          <w:szCs w:val="24"/>
+        </w:rPr>
+        <w:t xml:space="preserve"> =</w:t>
+      </w:r>
+      <w:r>
+        <w:rPr>
+          <w:rFonts w:ascii="Times New Roman" w:hAnsi="Times New Roman" w:cs="Times New Roman"/>
+          <w:sz w:val="24"/>
+          <w:szCs w:val="24"/>
+        </w:rPr>
+        <w:t xml:space="preserve"> </w:t>
+      </w:r>
+      <w:r>
+        <w:rPr>
+          <w:rFonts w:ascii="Times New Roman" w:hAnsi="Times New Roman" w:cs="Times New Roman"/>
+          <w:i/>
+          <w:sz w:val="24"/>
+          <w:szCs w:val="24"/>
+          <w:lang w:val="en-US"/>
+        </w:rPr>
+        <w:t>x</w:t>
+      </w:r>
+      <w:r>
+        <w:rPr>
+          <w:rFonts w:ascii="Times New Roman" w:hAnsi="Times New Roman" w:cs="Times New Roman"/>
+          <w:sz w:val="24"/>
+          <w:szCs w:val="24"/>
+          <w:vertAlign w:val="subscript"/>
+        </w:rPr>
+        <w:t>2</w:t>
+      </w:r>
+      <w:r>
+        <w:rPr>
+          <w:rFonts w:ascii="Times New Roman" w:hAnsi="Times New Roman" w:cs="Times New Roman"/>
+          <w:sz w:val="24"/>
+          <w:szCs w:val="24"/>
+        </w:rPr>
+        <w:t xml:space="preserve"> , </w:t>
+      </w:r>
+      <w:r>
+        <w:rPr>
+          <w:rFonts w:ascii="Times New Roman" w:hAnsi="Times New Roman" w:cs="Times New Roman"/>
+          <w:i/>
+          <w:sz w:val="24"/>
+          <w:szCs w:val="24"/>
+          <w:lang w:val="en-US"/>
+        </w:rPr>
+        <w:t>x</w:t>
+      </w:r>
+      <w:r>
+        <w:rPr>
+          <w:rFonts w:ascii="Times New Roman" w:hAnsi="Times New Roman" w:cs="Times New Roman"/>
+          <w:sz w:val="24"/>
+          <w:szCs w:val="24"/>
+          <w:vertAlign w:val="subscript"/>
+        </w:rPr>
+        <w:t>2</w:t>
+      </w:r>
+      <w:r>
+        <w:rPr>
+          <w:rFonts w:ascii="Times New Roman" w:hAnsi="Times New Roman" w:cs="Times New Roman"/>
+          <w:sz w:val="24"/>
+          <w:szCs w:val="24"/>
+        </w:rPr>
+        <w:t xml:space="preserve"> = </w:t>
+      </w:r>
+      <w:r>
+        <w:rPr>
+          <w:rFonts w:ascii="Times New Roman" w:hAnsi="Times New Roman" w:cs="Times New Roman"/>
+          <w:i/>
+          <w:sz w:val="24"/>
+          <w:szCs w:val="24"/>
+          <w:lang w:val="en-US"/>
+        </w:rPr>
+        <w:t>x</w:t>
+      </w:r>
+      <w:r>
+        <w:rPr>
+          <w:rFonts w:ascii="Times New Roman" w:hAnsi="Times New Roman" w:cs="Times New Roman"/>
+          <w:i/>
+          <w:sz w:val="24"/>
+          <w:szCs w:val="24"/>
+          <w:vertAlign w:val="subscript"/>
+        </w:rPr>
+        <w:t>1</w:t>
+      </w:r>
+      <w:r>
+        <w:rPr>
+          <w:rFonts w:ascii="Times New Roman" w:hAnsi="Times New Roman" w:cs="Times New Roman"/>
+          <w:i/>
+          <w:sz w:val="24"/>
+          <w:szCs w:val="24"/>
+        </w:rPr>
+        <w:t xml:space="preserve">, </w:t>
+      </w:r>
+      <w:r>
+        <w:rPr>
+          <w:rFonts w:ascii="Times New Roman" w:hAnsi="Times New Roman" w:cs="Times New Roman"/>
+          <w:i/>
+          <w:sz w:val="24"/>
+          <w:szCs w:val="24"/>
+          <w:lang w:val="en-US"/>
+        </w:rPr>
+        <w:t>x</w:t>
+      </w:r>
+      <w:r>
+        <w:rPr>
+          <w:rFonts w:ascii="Times New Roman" w:hAnsi="Times New Roman" w:cs="Times New Roman"/>
+          <w:i/>
+          <w:sz w:val="24"/>
+          <w:szCs w:val="24"/>
+          <w:vertAlign w:val="subscript"/>
+        </w:rPr>
+        <w:t>1</w:t>
+      </w:r>
+      <w:r>
+        <w:rPr>
+          <w:rFonts w:ascii="Times New Roman" w:hAnsi="Times New Roman" w:cs="Times New Roman"/>
+          <w:i/>
+          <w:sz w:val="24"/>
+          <w:szCs w:val="24"/>
+        </w:rPr>
+        <w:t xml:space="preserve"> = </w:t>
+      </w:r>
+      <w:r>
+        <w:rPr>
+          <w:rFonts w:ascii="Times New Roman" w:hAnsi="Times New Roman" w:cs="Times New Roman"/>
+          <w:i/>
+          <w:sz w:val="24"/>
+          <w:szCs w:val="24"/>
+          <w:lang w:val="en-US"/>
+        </w:rPr>
+        <w:t>a</w:t>
+      </w:r>
+      <w:r>
+        <w:rPr>
+          <w:rFonts w:ascii="Times New Roman" w:hAnsi="Times New Roman" w:cs="Times New Roman"/>
+          <w:i/>
+          <w:sz w:val="24"/>
+          <w:szCs w:val="24"/>
+        </w:rPr>
+        <w:t xml:space="preserve"> + (</w:t>
+      </w:r>
+      <w:r>
+        <w:rPr>
+          <w:rFonts w:ascii="Times New Roman" w:hAnsi="Times New Roman" w:cs="Times New Roman"/>
+          <w:i/>
+          <w:sz w:val="24"/>
+          <w:szCs w:val="24"/>
+          <w:lang w:val="en-US"/>
+        </w:rPr>
+        <w:t>b</w:t>
+      </w:r>
+      <w:r>
+        <w:rPr>
+          <w:rFonts w:ascii="Times New Roman" w:hAnsi="Times New Roman" w:cs="Times New Roman"/>
+          <w:i/>
+          <w:sz w:val="24"/>
+          <w:szCs w:val="24"/>
+        </w:rPr>
+        <w:t xml:space="preserve"> – </w:t>
+      </w:r>
+      <w:r>
+        <w:rPr>
+          <w:rFonts w:ascii="Times New Roman" w:hAnsi="Times New Roman" w:cs="Times New Roman"/>
+          <w:i/>
+          <w:sz w:val="24"/>
+          <w:szCs w:val="24"/>
+          <w:lang w:val="en-US"/>
+        </w:rPr>
+        <w:t>x</w:t>
+      </w:r>
+      <w:r>
+        <w:rPr>
+          <w:rFonts w:ascii="Times New Roman" w:hAnsi="Times New Roman" w:cs="Times New Roman"/>
+          <w:sz w:val="24"/>
+          <w:szCs w:val="24"/>
+          <w:vertAlign w:val="subscript"/>
+        </w:rPr>
+        <w:t>2</w:t>
+      </w:r>
+      <w:r>
+        <w:rPr>
+          <w:rFonts w:ascii="Times New Roman" w:hAnsi="Times New Roman" w:cs="Times New Roman"/>
+          <w:i/>
+          <w:sz w:val="24"/>
+          <w:szCs w:val="24"/>
+        </w:rPr>
+        <w:t>).</w:t>
+      </w:r>
+      <w:r>
+        <w:rPr>
+          <w:rFonts w:ascii="Times New Roman" w:hAnsi="Times New Roman" w:cs="Times New Roman"/>
+          <w:sz w:val="24"/>
+          <w:szCs w:val="24"/>
+        </w:rPr>
+        <w:t xml:space="preserve"> </w:t>
+      </w:r>
+      <w:r>
+        <w:rPr>
+          <w:rFonts w:ascii="Times New Roman" w:hAnsi="Times New Roman" w:cs="Times New Roman"/>
+          <w:sz w:val="24"/>
+          <w:szCs w:val="24"/>
+        </w:rPr>
+        <w:t xml:space="preserve"> </w:t>
+      </w:r>
+    </w:p>
+    <w:p>
+      <w:pPr>
+        <w:ind w:firstLine="360"/>
+        <w:jc w:val="both"/>
+        <w:rPr>
+          <w:rFonts w:ascii="Times New Roman" w:hAnsi="Times New Roman" w:cs="Times New Roman"/>
+          <w:sz w:val="24"/>
+          <w:szCs w:val="24"/>
+        </w:rPr>
+      </w:pPr>
+      <w:r>
+        <w:rPr>
+          <w:rFonts w:ascii="Times New Roman" w:hAnsi="Times New Roman" w:cs="Times New Roman"/>
+          <w:b/>
+          <w:sz w:val="24"/>
+          <w:szCs w:val="24"/>
+        </w:rPr>
+        <w:lastRenderedPageBreak/>
+        <w:t xml:space="preserve">Шаг </w:t>
+      </w:r>
+      <w:r>
+        <w:rPr>
+          <w:rFonts w:ascii="Times New Roman" w:hAnsi="Times New Roman" w:cs="Times New Roman"/>
+          <w:b/>
+          <w:sz w:val="24"/>
+          <w:szCs w:val="24"/>
+        </w:rPr>
+        <w:t>5</w:t>
+      </w:r>
+      <w:r>
+        <w:rPr>
+          <w:rFonts w:ascii="Times New Roman" w:hAnsi="Times New Roman" w:cs="Times New Roman"/>
+          <w:b/>
           <w:sz w:val="24"/>
           <w:szCs w:val="24"/>
         </w:rPr>
         <w:t>.</w:t>
       </w:r>
+      <w:r>
+        <w:rPr>
+          <w:rFonts w:ascii="Times New Roman" w:hAnsi="Times New Roman" w:cs="Times New Roman"/>
+          <w:sz w:val="24"/>
+          <w:szCs w:val="24"/>
+        </w:rPr>
+        <w:t xml:space="preserve"> </w:t>
+      </w:r>
+      <w:r>
+        <w:rPr>
+          <w:rFonts w:ascii="Times New Roman" w:hAnsi="Times New Roman" w:cs="Times New Roman"/>
+          <w:sz w:val="24"/>
+          <w:szCs w:val="24"/>
+        </w:rPr>
+        <w:t xml:space="preserve">Вычислить </w:t>
+      </w:r>
+      <w:r>
+        <w:rPr>
+          <w:rFonts w:ascii="Times New Roman" w:hAnsi="Times New Roman" w:cs="Times New Roman"/>
+          <w:sz w:val="24"/>
+          <w:szCs w:val="24"/>
+        </w:rPr>
+        <w:t>(</w:t>
+      </w:r>
+      <w:r>
+        <w:rPr>
+          <w:rFonts w:ascii="Times New Roman" w:hAnsi="Times New Roman" w:cs="Times New Roman"/>
+          <w:sz w:val="24"/>
+          <w:szCs w:val="24"/>
+          <w:lang w:val="en-US"/>
+        </w:rPr>
+        <w:t>b</w:t>
+      </w:r>
+      <w:r>
+        <w:rPr>
+          <w:rFonts w:ascii="Times New Roman" w:hAnsi="Times New Roman" w:cs="Times New Roman"/>
+          <w:sz w:val="24"/>
+          <w:szCs w:val="24"/>
+        </w:rPr>
+        <w:t xml:space="preserve"> – </w:t>
+      </w:r>
+      <w:r>
+        <w:rPr>
+          <w:rFonts w:ascii="Times New Roman" w:hAnsi="Times New Roman" w:cs="Times New Roman"/>
+          <w:sz w:val="24"/>
+          <w:szCs w:val="24"/>
+          <w:lang w:val="en-US"/>
+        </w:rPr>
+        <w:t>a</w:t>
+      </w:r>
+      <w:r>
+        <w:rPr>
+          <w:rFonts w:ascii="Times New Roman" w:hAnsi="Times New Roman" w:cs="Times New Roman"/>
+          <w:sz w:val="24"/>
+          <w:szCs w:val="24"/>
+        </w:rPr>
+        <w:t xml:space="preserve">)/2 </w:t>
+      </w:r>
+      <w:r>
+        <w:rPr>
+          <w:rFonts w:ascii="Times New Roman" w:hAnsi="Times New Roman" w:cs="Times New Roman"/>
+          <w:sz w:val="24"/>
+          <w:szCs w:val="24"/>
+        </w:rPr>
+        <w:t>и проверить условие окончания:</w:t>
+      </w:r>
+    </w:p>
+    <w:p>
+      <w:pPr>
+        <w:pStyle w:val="a3"/>
+        <w:numPr>
+          <w:ilvl w:val="0"/>
+          <w:numId w:val="5"/>
+        </w:numPr>
+        <w:jc w:val="both"/>
+        <w:rPr>
+          <w:rFonts w:ascii="Times New Roman" w:hAnsi="Times New Roman" w:cs="Times New Roman"/>
+          <w:bCs/>
+          <w:color w:val="222222"/>
+          <w:sz w:val="24"/>
+          <w:szCs w:val="28"/>
+          <w:shd w:val="clear" w:color="auto" w:fill="FFFFFF"/>
+        </w:rPr>
+      </w:pPr>
+      <w:r>
+        <w:rPr>
+          <w:rFonts w:ascii="Times New Roman" w:hAnsi="Times New Roman" w:cs="Times New Roman"/>
+          <w:sz w:val="24"/>
+          <w:szCs w:val="24"/>
+        </w:rPr>
+        <w:t>Если (</w:t>
+      </w:r>
+      <w:r>
+        <w:rPr>
+          <w:rFonts w:ascii="Times New Roman" w:hAnsi="Times New Roman" w:cs="Times New Roman"/>
+          <w:sz w:val="24"/>
+          <w:szCs w:val="24"/>
+          <w:lang w:val="en-US"/>
+        </w:rPr>
+        <w:t>b</w:t>
+      </w:r>
+      <w:r>
+        <w:rPr>
+          <w:rFonts w:ascii="Times New Roman" w:hAnsi="Times New Roman" w:cs="Times New Roman"/>
+          <w:sz w:val="24"/>
+          <w:szCs w:val="24"/>
+        </w:rPr>
+        <w:t xml:space="preserve"> – </w:t>
+      </w:r>
+      <w:r>
+        <w:rPr>
+          <w:rFonts w:ascii="Times New Roman" w:hAnsi="Times New Roman" w:cs="Times New Roman"/>
+          <w:sz w:val="24"/>
+          <w:szCs w:val="24"/>
+          <w:lang w:val="en-US"/>
+        </w:rPr>
+        <w:t>a</w:t>
+      </w:r>
+      <w:r>
+        <w:rPr>
+          <w:rFonts w:ascii="Times New Roman" w:hAnsi="Times New Roman" w:cs="Times New Roman"/>
+          <w:sz w:val="24"/>
+          <w:szCs w:val="24"/>
+        </w:rPr>
+        <w:t xml:space="preserve">)/2 </w:t>
+      </w:r>
+      <w:proofErr w:type="gramStart"/>
+      <w:r>
+        <w:rPr>
+          <w:rFonts w:ascii="Times New Roman" w:hAnsi="Times New Roman" w:cs="Times New Roman"/>
+          <w:sz w:val="24"/>
+          <w:szCs w:val="24"/>
+        </w:rPr>
+        <w:t xml:space="preserve">&lt; </w:t>
+      </w:r>
+      <w:r>
+        <w:rPr>
+          <w:rFonts w:ascii="Times New Roman" w:hAnsi="Times New Roman" w:cs="Times New Roman"/>
+          <w:bCs/>
+          <w:i/>
+          <w:color w:val="222222"/>
+          <w:sz w:val="28"/>
+          <w:szCs w:val="28"/>
+          <w:shd w:val="clear" w:color="auto" w:fill="FFFFFF"/>
+        </w:rPr>
+        <w:t>ε</w:t>
+      </w:r>
       <w:proofErr w:type="gramEnd"/>
       <w:r>
         <w:rPr>
           <w:rFonts w:ascii="Times New Roman" w:hAnsi="Times New Roman" w:cs="Times New Roman"/>
+          <w:bCs/>
+          <w:i/>
+          <w:color w:val="222222"/>
+          <w:sz w:val="28"/>
+          <w:szCs w:val="28"/>
+          <w:shd w:val="clear" w:color="auto" w:fill="FFFFFF"/>
+        </w:rPr>
+        <w:t>,</w:t>
+      </w:r>
+      <w:r>
+        <w:rPr>
+          <w:rFonts w:ascii="Times New Roman" w:hAnsi="Times New Roman" w:cs="Times New Roman"/>
+          <w:bCs/>
+          <w:color w:val="222222"/>
+          <w:sz w:val="24"/>
+          <w:szCs w:val="28"/>
+          <w:shd w:val="clear" w:color="auto" w:fill="FFFFFF"/>
+        </w:rPr>
+        <w:t xml:space="preserve"> процесс поиска завершается. </w:t>
+      </w:r>
+      <w:r>
+        <w:rPr>
+          <w:rFonts w:ascii="Times New Roman" w:hAnsi="Times New Roman" w:cs="Times New Roman"/>
+          <w:bCs/>
+          <w:color w:val="222222"/>
+          <w:sz w:val="24"/>
+          <w:szCs w:val="28"/>
+          <w:shd w:val="clear" w:color="auto" w:fill="FFFFFF"/>
+          <w:lang w:val="en-US"/>
+        </w:rPr>
+        <w:t>x</w:t>
+      </w:r>
+      <w:r>
+        <w:rPr>
+          <w:rFonts w:ascii="Times New Roman" w:hAnsi="Times New Roman" w:cs="Times New Roman"/>
+          <w:bCs/>
+          <w:color w:val="222222"/>
+          <w:sz w:val="24"/>
+          <w:szCs w:val="28"/>
+          <w:shd w:val="clear" w:color="auto" w:fill="FFFFFF"/>
+        </w:rPr>
+        <w:t xml:space="preserve">*. В качестве приближенного решения можно взять середину последнего интервала. </w:t>
+      </w:r>
+      <w:r>
+        <w:rPr>
+          <w:rFonts w:ascii="Times New Roman" w:hAnsi="Times New Roman" w:cs="Times New Roman"/>
+          <w:bCs/>
+          <w:color w:val="222222"/>
+          <w:sz w:val="24"/>
+          <w:szCs w:val="28"/>
+          <w:shd w:val="clear" w:color="auto" w:fill="FFFFFF"/>
+          <w:lang w:val="en-US"/>
+        </w:rPr>
+        <w:t>x</w:t>
+      </w:r>
+      <w:r>
+        <w:rPr>
+          <w:rFonts w:ascii="Times New Roman" w:hAnsi="Times New Roman" w:cs="Times New Roman"/>
+          <w:bCs/>
+          <w:color w:val="222222"/>
+          <w:sz w:val="24"/>
+          <w:szCs w:val="28"/>
+          <w:shd w:val="clear" w:color="auto" w:fill="FFFFFF"/>
+        </w:rPr>
+        <w:t>* = (</w:t>
+      </w:r>
+      <w:r>
+        <w:rPr>
+          <w:rFonts w:ascii="Times New Roman" w:hAnsi="Times New Roman" w:cs="Times New Roman"/>
+          <w:bCs/>
+          <w:color w:val="222222"/>
+          <w:sz w:val="24"/>
+          <w:szCs w:val="28"/>
+          <w:shd w:val="clear" w:color="auto" w:fill="FFFFFF"/>
+          <w:lang w:val="en-US"/>
+        </w:rPr>
+        <w:t>a</w:t>
+      </w:r>
+      <w:r>
+        <w:rPr>
+          <w:rFonts w:ascii="Times New Roman" w:hAnsi="Times New Roman" w:cs="Times New Roman"/>
+          <w:bCs/>
+          <w:color w:val="222222"/>
+          <w:sz w:val="24"/>
+          <w:szCs w:val="28"/>
+          <w:shd w:val="clear" w:color="auto" w:fill="FFFFFF"/>
+        </w:rPr>
+        <w:t xml:space="preserve"> + </w:t>
+      </w:r>
+      <w:r>
+        <w:rPr>
+          <w:rFonts w:ascii="Times New Roman" w:hAnsi="Times New Roman" w:cs="Times New Roman"/>
+          <w:bCs/>
+          <w:color w:val="222222"/>
+          <w:sz w:val="24"/>
+          <w:szCs w:val="28"/>
+          <w:shd w:val="clear" w:color="auto" w:fill="FFFFFF"/>
+          <w:lang w:val="en-US"/>
+        </w:rPr>
+        <w:t>b</w:t>
+      </w:r>
+      <w:r>
+        <w:rPr>
+          <w:rFonts w:ascii="Times New Roman" w:hAnsi="Times New Roman" w:cs="Times New Roman"/>
+          <w:bCs/>
+          <w:color w:val="222222"/>
+          <w:sz w:val="24"/>
+          <w:szCs w:val="28"/>
+          <w:shd w:val="clear" w:color="auto" w:fill="FFFFFF"/>
+        </w:rPr>
+        <w:t>) / 2</w:t>
+      </w:r>
+      <w:r>
+        <w:rPr>
+          <w:rFonts w:ascii="Times New Roman" w:hAnsi="Times New Roman" w:cs="Times New Roman"/>
+          <w:bCs/>
+          <w:color w:val="222222"/>
+          <w:sz w:val="24"/>
+          <w:szCs w:val="28"/>
+          <w:shd w:val="clear" w:color="auto" w:fill="FFFFFF"/>
+        </w:rPr>
+        <w:t>;</w:t>
+      </w:r>
+    </w:p>
+    <w:p>
+      <w:pPr>
+        <w:pStyle w:val="a3"/>
+        <w:numPr>
+          <w:ilvl w:val="0"/>
+          <w:numId w:val="5"/>
+        </w:numPr>
+        <w:spacing w:after="120"/>
+        <w:jc w:val="both"/>
+        <w:rPr>
+          <w:rFonts w:ascii="Times New Roman" w:hAnsi="Times New Roman" w:cs="Times New Roman"/>
+          <w:sz w:val="24"/>
+          <w:szCs w:val="24"/>
+        </w:rPr>
+      </w:pPr>
+      <w:r>
+        <w:rPr>
+          <w:rFonts w:ascii="Times New Roman" w:hAnsi="Times New Roman" w:cs="Times New Roman"/>
+          <w:sz w:val="24"/>
+          <w:szCs w:val="24"/>
+        </w:rPr>
+        <w:t>Если (</w:t>
+      </w:r>
+      <w:r>
+        <w:rPr>
+          <w:rFonts w:ascii="Times New Roman" w:hAnsi="Times New Roman" w:cs="Times New Roman"/>
+          <w:sz w:val="24"/>
+          <w:szCs w:val="24"/>
+          <w:lang w:val="en-US"/>
+        </w:rPr>
+        <w:t>b</w:t>
+      </w:r>
+      <w:r>
+        <w:rPr>
+          <w:rFonts w:ascii="Times New Roman" w:hAnsi="Times New Roman" w:cs="Times New Roman"/>
+          <w:sz w:val="24"/>
+          <w:szCs w:val="24"/>
+        </w:rPr>
+        <w:t xml:space="preserve"> – </w:t>
+      </w:r>
+      <w:r>
+        <w:rPr>
+          <w:rFonts w:ascii="Times New Roman" w:hAnsi="Times New Roman" w:cs="Times New Roman"/>
+          <w:sz w:val="24"/>
+          <w:szCs w:val="24"/>
+          <w:lang w:val="en-US"/>
+        </w:rPr>
+        <w:t>a</w:t>
+      </w:r>
+      <w:r>
+        <w:rPr>
+          <w:rFonts w:ascii="Times New Roman" w:hAnsi="Times New Roman" w:cs="Times New Roman"/>
+          <w:sz w:val="24"/>
+          <w:szCs w:val="24"/>
+        </w:rPr>
+        <w:t>)/</w:t>
+      </w:r>
+      <w:proofErr w:type="gramStart"/>
+      <w:r>
+        <w:rPr>
+          <w:rFonts w:ascii="Times New Roman" w:hAnsi="Times New Roman" w:cs="Times New Roman"/>
+          <w:sz w:val="24"/>
+          <w:szCs w:val="24"/>
+        </w:rPr>
+        <w:t xml:space="preserve">2 </w:t>
+      </w:r>
+      <w:r>
+        <w:rPr>
+          <w:rFonts w:ascii="Times New Roman" w:hAnsi="Times New Roman" w:cs="Times New Roman"/>
+          <w:sz w:val="24"/>
+          <w:szCs w:val="24"/>
+        </w:rPr>
+        <w:t>&gt;</w:t>
+      </w:r>
+      <w:proofErr w:type="gramEnd"/>
+      <w:r>
+        <w:rPr>
+          <w:rFonts w:ascii="Times New Roman" w:hAnsi="Times New Roman" w:cs="Times New Roman"/>
+          <w:sz w:val="24"/>
+          <w:szCs w:val="24"/>
+        </w:rPr>
+        <w:t>=</w:t>
+      </w:r>
+      <w:r>
+        <w:rPr>
+          <w:rFonts w:ascii="Times New Roman" w:hAnsi="Times New Roman" w:cs="Times New Roman"/>
           <w:sz w:val="24"/>
           <w:szCs w:val="24"/>
         </w:rPr>
@@ -2611,107 +3719,47 @@
       <w:r>
         <w:rPr>
           <w:rFonts w:ascii="Times New Roman" w:hAnsi="Times New Roman" w:cs="Times New Roman"/>
-          <w:i/>
-          <w:sz w:val="24"/>
-          <w:szCs w:val="24"/>
-          <w:lang w:val="en-US"/>
-        </w:rPr>
-        <w:t>x</w:t>
-      </w:r>
-      <w:r>
-        <w:rPr>
-          <w:rFonts w:ascii="Times New Roman" w:hAnsi="Times New Roman" w:cs="Times New Roman"/>
-          <w:sz w:val="24"/>
-          <w:szCs w:val="24"/>
-          <w:vertAlign w:val="subscript"/>
-        </w:rPr>
-        <w:t>0</w:t>
-      </w:r>
-      <w:r>
-        <w:rPr>
-          <w:rFonts w:ascii="Times New Roman" w:hAnsi="Times New Roman" w:cs="Times New Roman"/>
-          <w:sz w:val="24"/>
-          <w:szCs w:val="24"/>
-        </w:rPr>
-        <w:t xml:space="preserve"> = </w:t>
-      </w:r>
-      <w:r>
-        <w:rPr>
-          <w:rFonts w:ascii="Times New Roman" w:hAnsi="Times New Roman" w:cs="Times New Roman"/>
-          <w:i/>
-          <w:sz w:val="24"/>
-          <w:szCs w:val="24"/>
-          <w:lang w:val="en-US"/>
-        </w:rPr>
-        <w:t>x</w:t>
-      </w:r>
-      <w:r>
-        <w:rPr>
-          <w:rFonts w:ascii="Times New Roman" w:hAnsi="Times New Roman" w:cs="Times New Roman"/>
-          <w:sz w:val="24"/>
-          <w:szCs w:val="24"/>
-          <w:vertAlign w:val="subscript"/>
-        </w:rPr>
-        <w:t>1</w:t>
-      </w:r>
-      <w:r>
-        <w:rPr>
-          <w:rFonts w:ascii="Times New Roman" w:hAnsi="Times New Roman" w:cs="Times New Roman"/>
-          <w:sz w:val="24"/>
-          <w:szCs w:val="24"/>
+          <w:bCs/>
+          <w:i/>
+          <w:color w:val="222222"/>
+          <w:sz w:val="28"/>
+          <w:szCs w:val="28"/>
+          <w:shd w:val="clear" w:color="auto" w:fill="FFFFFF"/>
+        </w:rPr>
+        <w:t>ε,</w:t>
+      </w:r>
+      <w:r>
+        <w:rPr>
+          <w:rFonts w:ascii="Times New Roman" w:hAnsi="Times New Roman" w:cs="Times New Roman"/>
+          <w:bCs/>
+          <w:color w:val="222222"/>
+          <w:sz w:val="24"/>
+          <w:szCs w:val="28"/>
+          <w:shd w:val="clear" w:color="auto" w:fill="FFFFFF"/>
         </w:rPr>
         <w:t xml:space="preserve"> </w:t>
       </w:r>
       <w:r>
         <w:rPr>
           <w:rFonts w:ascii="Times New Roman" w:hAnsi="Times New Roman" w:cs="Times New Roman"/>
-          <w:sz w:val="24"/>
-          <w:szCs w:val="24"/>
-        </w:rPr>
-        <w:t xml:space="preserve">, </w:t>
-      </w:r>
-      <w:r>
-        <w:rPr>
-          <w:rFonts w:ascii="Times New Roman" w:hAnsi="Times New Roman" w:cs="Times New Roman"/>
-          <w:i/>
-          <w:sz w:val="24"/>
-          <w:szCs w:val="24"/>
-        </w:rPr>
-        <w:t>∆</w:t>
-      </w:r>
-      <w:r>
-        <w:rPr>
-          <w:rFonts w:ascii="Times New Roman" w:hAnsi="Times New Roman" w:cs="Times New Roman"/>
-          <w:i/>
-          <w:sz w:val="24"/>
-          <w:szCs w:val="24"/>
-        </w:rPr>
-        <w:t xml:space="preserve"> = </w:t>
-      </w:r>
-      <w:r>
-        <w:rPr>
-          <w:rFonts w:ascii="Times New Roman" w:hAnsi="Times New Roman" w:cs="Times New Roman"/>
-          <w:sz w:val="24"/>
-          <w:szCs w:val="24"/>
-        </w:rPr>
-        <w:t>-∆/4.</w:t>
-      </w:r>
-      <w:r>
-        <w:rPr>
-          <w:rFonts w:ascii="Times New Roman" w:hAnsi="Times New Roman" w:cs="Times New Roman"/>
-          <w:i/>
-          <w:sz w:val="24"/>
-          <w:szCs w:val="24"/>
-        </w:rPr>
-        <w:t xml:space="preserve"> </w:t>
-      </w:r>
-      <w:r>
-        <w:rPr>
-          <w:rFonts w:ascii="Times New Roman" w:hAnsi="Times New Roman" w:cs="Times New Roman"/>
-          <w:sz w:val="24"/>
-          <w:szCs w:val="24"/>
-        </w:rPr>
-        <w:t>Перейти к шагу 2.</w:t>
+          <w:bCs/>
+          <w:color w:val="222222"/>
+          <w:sz w:val="24"/>
+          <w:szCs w:val="28"/>
+          <w:shd w:val="clear" w:color="auto" w:fill="FFFFFF"/>
+        </w:rPr>
+        <w:t>перейти к шагу 3</w:t>
+      </w:r>
+      <w:r>
+        <w:rPr>
+          <w:rFonts w:ascii="Times New Roman" w:hAnsi="Times New Roman" w:cs="Times New Roman"/>
+          <w:bCs/>
+          <w:color w:val="222222"/>
+          <w:sz w:val="24"/>
+          <w:szCs w:val="28"/>
+          <w:shd w:val="clear" w:color="auto" w:fill="FFFFFF"/>
+        </w:rPr>
+        <w:t>.</w:t>
       </w:r>
     </w:p>
     <w:p>
@@ -2807,7 +3855,24 @@
           <w:sz w:val="24"/>
           <w:szCs w:val="24"/>
         </w:rPr>
-        <w:t>_1.</w:t>
+        <w:t>_</w:t>
+      </w:r>
+      <w:r>
+        <w:rPr>
+          <w:rFonts w:ascii="Times New Roman" w:hAnsi="Times New Roman" w:cs="Times New Roman"/>
+          <w:sz w:val="24"/>
+          <w:szCs w:val="24"/>
+          <w:lang w:val="en-US"/>
+        </w:rPr>
+        <w:t>2</w:t>
+      </w:r>
+      <w:r>
+        <w:rPr>
+          <w:rFonts w:ascii="Times New Roman" w:hAnsi="Times New Roman" w:cs="Times New Roman"/>
+          <w:sz w:val="24"/>
+          <w:szCs w:val="24"/>
+        </w:rPr>
+        <w:t>.</w:t>
       </w:r>
       <w:r>
         <w:rPr>
@@ -2827,13 +3892,3584 @@
         <w:spacing w:after="0" w:line="240" w:lineRule="auto"/>
         <w:rPr>
           <w:rFonts w:ascii="Courier New" w:hAnsi="Courier New" w:cs="Courier New"/>
-          <w:sz w:val="24"/>
-          <w:szCs w:val="24"/>
-        </w:rPr>
-      </w:pPr>
-    </w:p>
-    <w:p>
-      <w:pPr>
+          <w:lang w:val="en-US"/>
+        </w:rPr>
+      </w:pPr>
+      <w:r>
+        <w:rPr>
+          <w:rFonts w:ascii="Courier New" w:hAnsi="Courier New" w:cs="Courier New"/>
+          <w:color w:val="000000"/>
+          <w:lang w:val="en-US"/>
+        </w:rPr>
+        <w:t>eps = 0.01;</w:t>
+      </w:r>
+    </w:p>
+    <w:p>
+      <w:pPr>
+        <w:autoSpaceDE w:val="0"/>
+        <w:autoSpaceDN w:val="0"/>
+        <w:adjustRightInd w:val="0"/>
+        <w:spacing w:after="0" w:line="240" w:lineRule="auto"/>
+        <w:rPr>
+          <w:rFonts w:ascii="Courier New" w:hAnsi="Courier New" w:cs="Courier New"/>
+          <w:lang w:val="en-US"/>
+        </w:rPr>
+      </w:pPr>
+      <w:r>
+        <w:rPr>
+          <w:rFonts w:ascii="Courier New" w:hAnsi="Courier New" w:cs="Courier New"/>
+          <w:color w:val="000000"/>
+          <w:lang w:val="en-US"/>
+        </w:rPr>
+        <w:t>a = 0;</w:t>
+      </w:r>
+    </w:p>
+    <w:p>
+      <w:pPr>
+        <w:autoSpaceDE w:val="0"/>
+        <w:autoSpaceDN w:val="0"/>
+        <w:adjustRightInd w:val="0"/>
+        <w:spacing w:after="0" w:line="240" w:lineRule="auto"/>
+        <w:rPr>
+          <w:rFonts w:ascii="Courier New" w:hAnsi="Courier New" w:cs="Courier New"/>
+          <w:lang w:val="en-US"/>
+        </w:rPr>
+      </w:pPr>
+      <w:r>
+        <w:rPr>
+          <w:rFonts w:ascii="Courier New" w:hAnsi="Courier New" w:cs="Courier New"/>
+          <w:color w:val="000000"/>
+          <w:lang w:val="en-US"/>
+        </w:rPr>
+        <w:t>b = 1;</w:t>
+      </w:r>
+    </w:p>
+    <w:p>
+      <w:pPr>
+        <w:autoSpaceDE w:val="0"/>
+        <w:autoSpaceDN w:val="0"/>
+        <w:adjustRightInd w:val="0"/>
+        <w:spacing w:after="0" w:line="240" w:lineRule="auto"/>
+        <w:rPr>
+          <w:rFonts w:ascii="Courier New" w:hAnsi="Courier New" w:cs="Courier New"/>
+          <w:lang w:val="en-US"/>
+        </w:rPr>
+      </w:pPr>
+      <w:r>
+        <w:rPr>
+          <w:rFonts w:ascii="Courier New" w:hAnsi="Courier New" w:cs="Courier New"/>
+          <w:color w:val="000000"/>
+          <w:lang w:val="en-US"/>
+        </w:rPr>
+        <w:t>[</w:t>
+      </w:r>
+      <w:proofErr w:type="spellStart"/>
+      <w:r>
+        <w:rPr>
+          <w:rFonts w:ascii="Courier New" w:hAnsi="Courier New" w:cs="Courier New"/>
+          <w:color w:val="000000"/>
+          <w:lang w:val="en-US"/>
+        </w:rPr>
+        <w:t>xRes</w:t>
+      </w:r>
+      <w:proofErr w:type="spellEnd"/>
+      <w:r>
+        <w:rPr>
+          <w:rFonts w:ascii="Courier New" w:hAnsi="Courier New" w:cs="Courier New"/>
+          <w:color w:val="000000"/>
+          <w:lang w:val="en-US"/>
+        </w:rPr>
+        <w:t xml:space="preserve">, </w:t>
+      </w:r>
+      <w:proofErr w:type="spellStart"/>
+      <w:r>
+        <w:rPr>
+          <w:rFonts w:ascii="Courier New" w:hAnsi="Courier New" w:cs="Courier New"/>
+          <w:color w:val="000000"/>
+          <w:lang w:val="en-US"/>
+        </w:rPr>
+        <w:t>fRes</w:t>
+      </w:r>
+      <w:proofErr w:type="spellEnd"/>
+      <w:r>
+        <w:rPr>
+          <w:rFonts w:ascii="Courier New" w:hAnsi="Courier New" w:cs="Courier New"/>
+          <w:color w:val="000000"/>
+          <w:lang w:val="en-US"/>
+        </w:rPr>
+        <w:t xml:space="preserve">, xi, fi, </w:t>
+      </w:r>
+      <w:proofErr w:type="spellStart"/>
+      <w:r>
+        <w:rPr>
+          <w:rFonts w:ascii="Courier New" w:hAnsi="Courier New" w:cs="Courier New"/>
+          <w:color w:val="000000"/>
+          <w:lang w:val="en-US"/>
+        </w:rPr>
+        <w:t>iterCount</w:t>
+      </w:r>
+      <w:proofErr w:type="spellEnd"/>
+      <w:r>
+        <w:rPr>
+          <w:rFonts w:ascii="Courier New" w:hAnsi="Courier New" w:cs="Courier New"/>
+          <w:color w:val="000000"/>
+          <w:lang w:val="en-US"/>
+        </w:rPr>
+        <w:t xml:space="preserve">] = </w:t>
+      </w:r>
+      <w:proofErr w:type="spellStart"/>
+      <w:proofErr w:type="gramStart"/>
+      <w:r>
+        <w:rPr>
+          <w:rFonts w:ascii="Courier New" w:hAnsi="Courier New" w:cs="Courier New"/>
+          <w:color w:val="000000"/>
+          <w:lang w:val="en-US"/>
+        </w:rPr>
+        <w:t>GoldenSection</w:t>
+      </w:r>
+      <w:proofErr w:type="spellEnd"/>
+      <w:r>
+        <w:rPr>
+          <w:rFonts w:ascii="Courier New" w:hAnsi="Courier New" w:cs="Courier New"/>
+          <w:color w:val="000000"/>
+          <w:lang w:val="en-US"/>
+        </w:rPr>
+        <w:t>(</w:t>
+      </w:r>
+      <w:proofErr w:type="spellStart"/>
+      <w:proofErr w:type="gramEnd"/>
+      <w:r>
+        <w:rPr>
+          <w:rFonts w:ascii="Courier New" w:hAnsi="Courier New" w:cs="Courier New"/>
+          <w:color w:val="000000"/>
+          <w:lang w:val="en-US"/>
+        </w:rPr>
+        <w:t>a,b</w:t>
+      </w:r>
+      <w:proofErr w:type="spellEnd"/>
+      <w:r>
+        <w:rPr>
+          <w:rFonts w:ascii="Courier New" w:hAnsi="Courier New" w:cs="Courier New"/>
+          <w:color w:val="000000"/>
+          <w:lang w:val="en-US"/>
+        </w:rPr>
+        <w:t>, eps);</w:t>
+      </w:r>
+    </w:p>
+    <w:p>
+      <w:pPr>
+        <w:autoSpaceDE w:val="0"/>
+        <w:autoSpaceDN w:val="0"/>
+        <w:adjustRightInd w:val="0"/>
+        <w:spacing w:after="0" w:line="240" w:lineRule="auto"/>
+        <w:rPr>
+          <w:rFonts w:ascii="Courier New" w:hAnsi="Courier New" w:cs="Courier New"/>
+          <w:lang w:val="en-US"/>
+        </w:rPr>
+      </w:pPr>
+    </w:p>
+    <w:p>
+      <w:pPr>
+        <w:autoSpaceDE w:val="0"/>
+        <w:autoSpaceDN w:val="0"/>
+        <w:adjustRightInd w:val="0"/>
+        <w:spacing w:after="0" w:line="240" w:lineRule="auto"/>
+        <w:rPr>
+          <w:rFonts w:ascii="Courier New" w:hAnsi="Courier New" w:cs="Courier New"/>
+        </w:rPr>
+      </w:pPr>
+      <w:r>
+        <w:rPr>
+          <w:rFonts w:ascii="Courier New" w:hAnsi="Courier New" w:cs="Courier New"/>
+          <w:color w:val="228B22"/>
+        </w:rPr>
+        <w:t>%Получение данных для построения графика целевой функции</w:t>
+      </w:r>
+    </w:p>
+    <w:p>
+      <w:pPr>
+        <w:autoSpaceDE w:val="0"/>
+        <w:autoSpaceDN w:val="0"/>
+        <w:adjustRightInd w:val="0"/>
+        <w:spacing w:after="0" w:line="240" w:lineRule="auto"/>
+        <w:rPr>
+          <w:rFonts w:ascii="Courier New" w:hAnsi="Courier New" w:cs="Courier New"/>
+          <w:lang w:val="en-US"/>
+        </w:rPr>
+      </w:pPr>
+      <w:proofErr w:type="spellStart"/>
+      <w:r>
+        <w:rPr>
+          <w:rFonts w:ascii="Courier New" w:hAnsi="Courier New" w:cs="Courier New"/>
+          <w:color w:val="000000"/>
+          <w:lang w:val="en-US"/>
+        </w:rPr>
+        <w:t>xArr</w:t>
+      </w:r>
+      <w:proofErr w:type="spellEnd"/>
+      <w:r>
+        <w:rPr>
+          <w:rFonts w:ascii="Courier New" w:hAnsi="Courier New" w:cs="Courier New"/>
+          <w:color w:val="000000"/>
+          <w:lang w:val="en-US"/>
+        </w:rPr>
+        <w:t xml:space="preserve"> = zeros(</w:t>
+      </w:r>
+      <w:proofErr w:type="gramStart"/>
+      <w:r>
+        <w:rPr>
+          <w:rFonts w:ascii="Courier New" w:hAnsi="Courier New" w:cs="Courier New"/>
+          <w:color w:val="000000"/>
+          <w:lang w:val="en-US"/>
+        </w:rPr>
+        <w:t>1,iterCount</w:t>
+      </w:r>
+      <w:proofErr w:type="gramEnd"/>
+      <w:r>
+        <w:rPr>
+          <w:rFonts w:ascii="Courier New" w:hAnsi="Courier New" w:cs="Courier New"/>
+          <w:color w:val="000000"/>
+          <w:lang w:val="en-US"/>
+        </w:rPr>
+        <w:t>);</w:t>
+      </w:r>
+    </w:p>
+    <w:p>
+      <w:pPr>
+        <w:autoSpaceDE w:val="0"/>
+        <w:autoSpaceDN w:val="0"/>
+        <w:adjustRightInd w:val="0"/>
+        <w:spacing w:after="0" w:line="240" w:lineRule="auto"/>
+        <w:rPr>
+          <w:rFonts w:ascii="Courier New" w:hAnsi="Courier New" w:cs="Courier New"/>
+          <w:lang w:val="en-US"/>
+        </w:rPr>
+      </w:pPr>
+      <w:proofErr w:type="spellStart"/>
+      <w:r>
+        <w:rPr>
+          <w:rFonts w:ascii="Courier New" w:hAnsi="Courier New" w:cs="Courier New"/>
+          <w:color w:val="000000"/>
+          <w:lang w:val="en-US"/>
+        </w:rPr>
+        <w:t>fArr</w:t>
+      </w:r>
+      <w:proofErr w:type="spellEnd"/>
+      <w:r>
+        <w:rPr>
+          <w:rFonts w:ascii="Courier New" w:hAnsi="Courier New" w:cs="Courier New"/>
+          <w:color w:val="000000"/>
+          <w:lang w:val="en-US"/>
+        </w:rPr>
+        <w:t xml:space="preserve"> = zeros(</w:t>
+      </w:r>
+      <w:proofErr w:type="gramStart"/>
+      <w:r>
+        <w:rPr>
+          <w:rFonts w:ascii="Courier New" w:hAnsi="Courier New" w:cs="Courier New"/>
+          <w:color w:val="000000"/>
+          <w:lang w:val="en-US"/>
+        </w:rPr>
+        <w:t>1,iterCount</w:t>
+      </w:r>
+      <w:proofErr w:type="gramEnd"/>
+      <w:r>
+        <w:rPr>
+          <w:rFonts w:ascii="Courier New" w:hAnsi="Courier New" w:cs="Courier New"/>
+          <w:color w:val="000000"/>
+          <w:lang w:val="en-US"/>
+        </w:rPr>
+        <w:t>);</w:t>
+      </w:r>
+    </w:p>
+    <w:p>
+      <w:pPr>
+        <w:autoSpaceDE w:val="0"/>
+        <w:autoSpaceDN w:val="0"/>
+        <w:adjustRightInd w:val="0"/>
+        <w:spacing w:after="0" w:line="240" w:lineRule="auto"/>
+        <w:rPr>
+          <w:rFonts w:ascii="Courier New" w:hAnsi="Courier New" w:cs="Courier New"/>
+          <w:lang w:val="en-US"/>
+        </w:rPr>
+      </w:pPr>
+      <w:r>
+        <w:rPr>
+          <w:rFonts w:ascii="Courier New" w:hAnsi="Courier New" w:cs="Courier New"/>
+          <w:color w:val="000000"/>
+          <w:lang w:val="en-US"/>
+        </w:rPr>
+        <w:t>a = -4;</w:t>
+      </w:r>
+    </w:p>
+    <w:p>
+      <w:pPr>
+        <w:autoSpaceDE w:val="0"/>
+        <w:autoSpaceDN w:val="0"/>
+        <w:adjustRightInd w:val="0"/>
+        <w:spacing w:after="0" w:line="240" w:lineRule="auto"/>
+        <w:rPr>
+          <w:rFonts w:ascii="Courier New" w:hAnsi="Courier New" w:cs="Courier New"/>
+          <w:lang w:val="en-US"/>
+        </w:rPr>
+      </w:pPr>
+      <w:r>
+        <w:rPr>
+          <w:rFonts w:ascii="Courier New" w:hAnsi="Courier New" w:cs="Courier New"/>
+          <w:color w:val="000000"/>
+          <w:lang w:val="en-US"/>
+        </w:rPr>
+        <w:t>step = 1;</w:t>
+      </w:r>
+    </w:p>
+    <w:p>
+      <w:pPr>
+        <w:autoSpaceDE w:val="0"/>
+        <w:autoSpaceDN w:val="0"/>
+        <w:adjustRightInd w:val="0"/>
+        <w:spacing w:after="0" w:line="240" w:lineRule="auto"/>
+        <w:rPr>
+          <w:rFonts w:ascii="Courier New" w:hAnsi="Courier New" w:cs="Courier New"/>
+          <w:lang w:val="en-US"/>
+        </w:rPr>
+      </w:pPr>
+      <w:proofErr w:type="gramStart"/>
+      <w:r>
+        <w:rPr>
+          <w:rFonts w:ascii="Courier New" w:hAnsi="Courier New" w:cs="Courier New"/>
+          <w:color w:val="0000FF"/>
+          <w:lang w:val="en-US"/>
+        </w:rPr>
+        <w:t>while</w:t>
+      </w:r>
+      <w:r>
+        <w:rPr>
+          <w:rFonts w:ascii="Courier New" w:hAnsi="Courier New" w:cs="Courier New"/>
+          <w:color w:val="000000"/>
+          <w:lang w:val="en-US"/>
+        </w:rPr>
+        <w:t>(</w:t>
+      </w:r>
+      <w:proofErr w:type="gramEnd"/>
+      <w:r>
+        <w:rPr>
+          <w:rFonts w:ascii="Courier New" w:hAnsi="Courier New" w:cs="Courier New"/>
+          <w:color w:val="000000"/>
+          <w:lang w:val="en-US"/>
+        </w:rPr>
+        <w:t>step &lt; 600)</w:t>
+      </w:r>
+    </w:p>
+    <w:p>
+      <w:pPr>
+        <w:autoSpaceDE w:val="0"/>
+        <w:autoSpaceDN w:val="0"/>
+        <w:adjustRightInd w:val="0"/>
+        <w:spacing w:after="0" w:line="240" w:lineRule="auto"/>
+        <w:rPr>
+          <w:rFonts w:ascii="Courier New" w:hAnsi="Courier New" w:cs="Courier New"/>
+          <w:lang w:val="en-US"/>
+        </w:rPr>
+      </w:pPr>
+      <w:r>
+        <w:rPr>
+          <w:rFonts w:ascii="Courier New" w:hAnsi="Courier New" w:cs="Courier New"/>
+          <w:color w:val="000000"/>
+          <w:lang w:val="en-US"/>
+        </w:rPr>
+        <w:t xml:space="preserve">    </w:t>
+      </w:r>
+      <w:proofErr w:type="spellStart"/>
+      <w:r>
+        <w:rPr>
+          <w:rFonts w:ascii="Courier New" w:hAnsi="Courier New" w:cs="Courier New"/>
+          <w:color w:val="000000"/>
+          <w:lang w:val="en-US"/>
+        </w:rPr>
+        <w:t>xArr</w:t>
+      </w:r>
+      <w:proofErr w:type="spellEnd"/>
+      <w:r>
+        <w:rPr>
+          <w:rFonts w:ascii="Courier New" w:hAnsi="Courier New" w:cs="Courier New"/>
+          <w:color w:val="000000"/>
+          <w:lang w:val="en-US"/>
+        </w:rPr>
+        <w:t xml:space="preserve">(step) </w:t>
+      </w:r>
+      <w:proofErr w:type="gramStart"/>
+      <w:r>
+        <w:rPr>
+          <w:rFonts w:ascii="Courier New" w:hAnsi="Courier New" w:cs="Courier New"/>
+          <w:color w:val="000000"/>
+          <w:lang w:val="en-US"/>
+        </w:rPr>
+        <w:t>=  step</w:t>
+      </w:r>
+      <w:proofErr w:type="gramEnd"/>
+      <w:r>
+        <w:rPr>
+          <w:rFonts w:ascii="Courier New" w:hAnsi="Courier New" w:cs="Courier New"/>
+          <w:color w:val="000000"/>
+          <w:lang w:val="en-US"/>
+        </w:rPr>
+        <w:t>*0.01 + a;</w:t>
+      </w:r>
+    </w:p>
+    <w:p>
+      <w:pPr>
+        <w:autoSpaceDE w:val="0"/>
+        <w:autoSpaceDN w:val="0"/>
+        <w:adjustRightInd w:val="0"/>
+        <w:spacing w:after="0" w:line="240" w:lineRule="auto"/>
+        <w:rPr>
+          <w:rFonts w:ascii="Courier New" w:hAnsi="Courier New" w:cs="Courier New"/>
+          <w:lang w:val="en-US"/>
+        </w:rPr>
+      </w:pPr>
+      <w:r>
+        <w:rPr>
+          <w:rFonts w:ascii="Courier New" w:hAnsi="Courier New" w:cs="Courier New"/>
+          <w:color w:val="000000"/>
+          <w:lang w:val="en-US"/>
+        </w:rPr>
+        <w:t xml:space="preserve">    </w:t>
+      </w:r>
+      <w:proofErr w:type="spellStart"/>
+      <w:r>
+        <w:rPr>
+          <w:rFonts w:ascii="Courier New" w:hAnsi="Courier New" w:cs="Courier New"/>
+          <w:color w:val="000000"/>
+          <w:lang w:val="en-US"/>
+        </w:rPr>
+        <w:t>fArr</w:t>
+      </w:r>
+      <w:proofErr w:type="spellEnd"/>
+      <w:r>
+        <w:rPr>
+          <w:rFonts w:ascii="Courier New" w:hAnsi="Courier New" w:cs="Courier New"/>
+          <w:color w:val="000000"/>
+          <w:lang w:val="en-US"/>
+        </w:rPr>
+        <w:t xml:space="preserve">(step) = </w:t>
+      </w:r>
+      <w:proofErr w:type="spellStart"/>
+      <w:proofErr w:type="gramStart"/>
+      <w:r>
+        <w:rPr>
+          <w:rFonts w:ascii="Courier New" w:hAnsi="Courier New" w:cs="Courier New"/>
+          <w:color w:val="000000"/>
+          <w:lang w:val="en-US"/>
+        </w:rPr>
+        <w:t>Func</w:t>
+      </w:r>
+      <w:proofErr w:type="spellEnd"/>
+      <w:r>
+        <w:rPr>
+          <w:rFonts w:ascii="Courier New" w:hAnsi="Courier New" w:cs="Courier New"/>
+          <w:color w:val="000000"/>
+          <w:lang w:val="en-US"/>
+        </w:rPr>
+        <w:t>(</w:t>
+      </w:r>
+      <w:proofErr w:type="gramEnd"/>
+      <w:r>
+        <w:rPr>
+          <w:rFonts w:ascii="Courier New" w:hAnsi="Courier New" w:cs="Courier New"/>
+          <w:color w:val="000000"/>
+          <w:lang w:val="en-US"/>
+        </w:rPr>
+        <w:t>step*0.01 + a);</w:t>
+      </w:r>
+    </w:p>
+    <w:p>
+      <w:pPr>
+        <w:autoSpaceDE w:val="0"/>
+        <w:autoSpaceDN w:val="0"/>
+        <w:adjustRightInd w:val="0"/>
+        <w:spacing w:after="0" w:line="240" w:lineRule="auto"/>
+        <w:rPr>
+          <w:rFonts w:ascii="Courier New" w:hAnsi="Courier New" w:cs="Courier New"/>
+        </w:rPr>
+      </w:pPr>
+      <w:r>
+        <w:rPr>
+          <w:rFonts w:ascii="Courier New" w:hAnsi="Courier New" w:cs="Courier New"/>
+          <w:color w:val="000000"/>
+          <w:lang w:val="en-US"/>
+        </w:rPr>
+        <w:t xml:space="preserve">    </w:t>
+      </w:r>
+      <w:proofErr w:type="spellStart"/>
+      <w:r>
+        <w:rPr>
+          <w:rFonts w:ascii="Courier New" w:hAnsi="Courier New" w:cs="Courier New"/>
+          <w:color w:val="000000"/>
+        </w:rPr>
+        <w:t>step</w:t>
+      </w:r>
+      <w:proofErr w:type="spellEnd"/>
+      <w:r>
+        <w:rPr>
+          <w:rFonts w:ascii="Courier New" w:hAnsi="Courier New" w:cs="Courier New"/>
+          <w:color w:val="000000"/>
+        </w:rPr>
+        <w:t xml:space="preserve"> = </w:t>
+      </w:r>
+      <w:proofErr w:type="spellStart"/>
+      <w:r>
+        <w:rPr>
+          <w:rFonts w:ascii="Courier New" w:hAnsi="Courier New" w:cs="Courier New"/>
+          <w:color w:val="000000"/>
+        </w:rPr>
+        <w:t>step</w:t>
+      </w:r>
+      <w:proofErr w:type="spellEnd"/>
+      <w:r>
+        <w:rPr>
+          <w:rFonts w:ascii="Courier New" w:hAnsi="Courier New" w:cs="Courier New"/>
+          <w:color w:val="000000"/>
+        </w:rPr>
+        <w:t xml:space="preserve"> + 1;</w:t>
+      </w:r>
+    </w:p>
+    <w:p>
+      <w:pPr>
+        <w:autoSpaceDE w:val="0"/>
+        <w:autoSpaceDN w:val="0"/>
+        <w:adjustRightInd w:val="0"/>
+        <w:spacing w:after="0" w:line="240" w:lineRule="auto"/>
+        <w:rPr>
+          <w:rFonts w:ascii="Courier New" w:hAnsi="Courier New" w:cs="Courier New"/>
+        </w:rPr>
+      </w:pPr>
+      <w:proofErr w:type="spellStart"/>
+      <w:r>
+        <w:rPr>
+          <w:rFonts w:ascii="Courier New" w:hAnsi="Courier New" w:cs="Courier New"/>
+          <w:color w:val="0000FF"/>
+        </w:rPr>
+        <w:t>end</w:t>
+      </w:r>
+      <w:proofErr w:type="spellEnd"/>
+    </w:p>
+    <w:p>
+      <w:pPr>
+        <w:autoSpaceDE w:val="0"/>
+        <w:autoSpaceDN w:val="0"/>
+        <w:adjustRightInd w:val="0"/>
+        <w:spacing w:after="0" w:line="240" w:lineRule="auto"/>
+        <w:rPr>
+          <w:rFonts w:ascii="Courier New" w:hAnsi="Courier New" w:cs="Courier New"/>
+        </w:rPr>
+      </w:pPr>
+      <w:r>
+        <w:rPr>
+          <w:rFonts w:ascii="Courier New" w:hAnsi="Courier New" w:cs="Courier New"/>
+          <w:color w:val="0000FF"/>
+        </w:rPr>
+        <w:t xml:space="preserve"> </w:t>
+      </w:r>
+    </w:p>
+    <w:p>
+      <w:pPr>
+        <w:autoSpaceDE w:val="0"/>
+        <w:autoSpaceDN w:val="0"/>
+        <w:adjustRightInd w:val="0"/>
+        <w:spacing w:after="0" w:line="240" w:lineRule="auto"/>
+        <w:rPr>
+          <w:rFonts w:ascii="Courier New" w:hAnsi="Courier New" w:cs="Courier New"/>
+        </w:rPr>
+      </w:pPr>
+      <w:r>
+        <w:rPr>
+          <w:rFonts w:ascii="Courier New" w:hAnsi="Courier New" w:cs="Courier New"/>
+          <w:color w:val="228B22"/>
+        </w:rPr>
+        <w:t>%Получение данных для построения точек, приближающихся к минимуму</w:t>
+      </w:r>
+    </w:p>
+    <w:p>
+      <w:pPr>
+        <w:autoSpaceDE w:val="0"/>
+        <w:autoSpaceDN w:val="0"/>
+        <w:adjustRightInd w:val="0"/>
+        <w:spacing w:after="0" w:line="240" w:lineRule="auto"/>
+        <w:rPr>
+          <w:rFonts w:ascii="Courier New" w:hAnsi="Courier New" w:cs="Courier New"/>
+          <w:lang w:val="en-US"/>
+        </w:rPr>
+      </w:pPr>
+      <w:proofErr w:type="spellStart"/>
+      <w:r>
+        <w:rPr>
+          <w:rFonts w:ascii="Courier New" w:hAnsi="Courier New" w:cs="Courier New"/>
+          <w:color w:val="000000"/>
+          <w:lang w:val="en-US"/>
+        </w:rPr>
+        <w:t>xiArr</w:t>
+      </w:r>
+      <w:proofErr w:type="spellEnd"/>
+      <w:r>
+        <w:rPr>
+          <w:rFonts w:ascii="Courier New" w:hAnsi="Courier New" w:cs="Courier New"/>
+          <w:color w:val="000000"/>
+          <w:lang w:val="en-US"/>
+        </w:rPr>
+        <w:t xml:space="preserve"> = zeros(</w:t>
+      </w:r>
+      <w:proofErr w:type="gramStart"/>
+      <w:r>
+        <w:rPr>
+          <w:rFonts w:ascii="Courier New" w:hAnsi="Courier New" w:cs="Courier New"/>
+          <w:color w:val="000000"/>
+          <w:lang w:val="en-US"/>
+        </w:rPr>
+        <w:t>1,iterCount</w:t>
+      </w:r>
+      <w:proofErr w:type="gramEnd"/>
+      <w:r>
+        <w:rPr>
+          <w:rFonts w:ascii="Courier New" w:hAnsi="Courier New" w:cs="Courier New"/>
+          <w:color w:val="000000"/>
+          <w:lang w:val="en-US"/>
+        </w:rPr>
+        <w:t>);</w:t>
+      </w:r>
+    </w:p>
+    <w:p>
+      <w:pPr>
+        <w:autoSpaceDE w:val="0"/>
+        <w:autoSpaceDN w:val="0"/>
+        <w:adjustRightInd w:val="0"/>
+        <w:spacing w:after="0" w:line="240" w:lineRule="auto"/>
+        <w:rPr>
+          <w:rFonts w:ascii="Courier New" w:hAnsi="Courier New" w:cs="Courier New"/>
+          <w:lang w:val="en-US"/>
+        </w:rPr>
+      </w:pPr>
+      <w:proofErr w:type="spellStart"/>
+      <w:r>
+        <w:rPr>
+          <w:rFonts w:ascii="Courier New" w:hAnsi="Courier New" w:cs="Courier New"/>
+          <w:color w:val="000000"/>
+          <w:lang w:val="en-US"/>
+        </w:rPr>
+        <w:t>fiArr</w:t>
+      </w:r>
+      <w:proofErr w:type="spellEnd"/>
+      <w:r>
+        <w:rPr>
+          <w:rFonts w:ascii="Courier New" w:hAnsi="Courier New" w:cs="Courier New"/>
+          <w:color w:val="000000"/>
+          <w:lang w:val="en-US"/>
+        </w:rPr>
+        <w:t xml:space="preserve"> = zeros(</w:t>
+      </w:r>
+      <w:proofErr w:type="gramStart"/>
+      <w:r>
+        <w:rPr>
+          <w:rFonts w:ascii="Courier New" w:hAnsi="Courier New" w:cs="Courier New"/>
+          <w:color w:val="000000"/>
+          <w:lang w:val="en-US"/>
+        </w:rPr>
+        <w:t>1,iterCount</w:t>
+      </w:r>
+      <w:proofErr w:type="gramEnd"/>
+      <w:r>
+        <w:rPr>
+          <w:rFonts w:ascii="Courier New" w:hAnsi="Courier New" w:cs="Courier New"/>
+          <w:color w:val="000000"/>
+          <w:lang w:val="en-US"/>
+        </w:rPr>
+        <w:t>);</w:t>
+      </w:r>
+    </w:p>
+    <w:p>
+      <w:pPr>
+        <w:autoSpaceDE w:val="0"/>
+        <w:autoSpaceDN w:val="0"/>
+        <w:adjustRightInd w:val="0"/>
+        <w:spacing w:after="0" w:line="240" w:lineRule="auto"/>
+        <w:rPr>
+          <w:rFonts w:ascii="Courier New" w:hAnsi="Courier New" w:cs="Courier New"/>
+          <w:lang w:val="en-US"/>
+        </w:rPr>
+      </w:pPr>
+      <w:r>
+        <w:rPr>
+          <w:rFonts w:ascii="Courier New" w:hAnsi="Courier New" w:cs="Courier New"/>
+          <w:color w:val="000000"/>
+          <w:lang w:val="en-US"/>
+        </w:rPr>
+        <w:t xml:space="preserve"> </w:t>
+      </w:r>
+    </w:p>
+    <w:p>
+      <w:pPr>
+        <w:autoSpaceDE w:val="0"/>
+        <w:autoSpaceDN w:val="0"/>
+        <w:adjustRightInd w:val="0"/>
+        <w:spacing w:after="0" w:line="240" w:lineRule="auto"/>
+        <w:rPr>
+          <w:rFonts w:ascii="Courier New" w:hAnsi="Courier New" w:cs="Courier New"/>
+          <w:lang w:val="en-US"/>
+        </w:rPr>
+      </w:pPr>
+      <w:r>
+        <w:rPr>
+          <w:rFonts w:ascii="Courier New" w:hAnsi="Courier New" w:cs="Courier New"/>
+          <w:color w:val="000000"/>
+          <w:lang w:val="en-US"/>
+        </w:rPr>
+        <w:t>step = 1;</w:t>
+      </w:r>
+    </w:p>
+    <w:p>
+      <w:pPr>
+        <w:autoSpaceDE w:val="0"/>
+        <w:autoSpaceDN w:val="0"/>
+        <w:adjustRightInd w:val="0"/>
+        <w:spacing w:after="0" w:line="240" w:lineRule="auto"/>
+        <w:rPr>
+          <w:rFonts w:ascii="Courier New" w:hAnsi="Courier New" w:cs="Courier New"/>
+          <w:lang w:val="en-US"/>
+        </w:rPr>
+      </w:pPr>
+      <w:r>
+        <w:rPr>
+          <w:rFonts w:ascii="Courier New" w:hAnsi="Courier New" w:cs="Courier New"/>
+          <w:color w:val="0000FF"/>
+          <w:lang w:val="en-US"/>
+        </w:rPr>
+        <w:t>for</w:t>
+      </w:r>
+      <w:r>
+        <w:rPr>
+          <w:rFonts w:ascii="Courier New" w:hAnsi="Courier New" w:cs="Courier New"/>
+          <w:color w:val="000000"/>
+          <w:lang w:val="en-US"/>
+        </w:rPr>
+        <w:t xml:space="preserve"> </w:t>
+      </w:r>
+      <w:proofErr w:type="spellStart"/>
+      <w:r>
+        <w:rPr>
+          <w:rFonts w:ascii="Courier New" w:hAnsi="Courier New" w:cs="Courier New"/>
+          <w:color w:val="000000"/>
+          <w:lang w:val="en-US"/>
+        </w:rPr>
+        <w:t>i</w:t>
+      </w:r>
+      <w:proofErr w:type="spellEnd"/>
+      <w:r>
+        <w:rPr>
+          <w:rFonts w:ascii="Courier New" w:hAnsi="Courier New" w:cs="Courier New"/>
+          <w:color w:val="000000"/>
+          <w:lang w:val="en-US"/>
+        </w:rPr>
+        <w:t>=1:50</w:t>
+      </w:r>
+    </w:p>
+    <w:p>
+      <w:pPr>
+        <w:autoSpaceDE w:val="0"/>
+        <w:autoSpaceDN w:val="0"/>
+        <w:adjustRightInd w:val="0"/>
+        <w:spacing w:after="0" w:line="240" w:lineRule="auto"/>
+        <w:rPr>
+          <w:rFonts w:ascii="Courier New" w:hAnsi="Courier New" w:cs="Courier New"/>
+          <w:lang w:val="en-US"/>
+        </w:rPr>
+      </w:pPr>
+      <w:r>
+        <w:rPr>
+          <w:rFonts w:ascii="Courier New" w:hAnsi="Courier New" w:cs="Courier New"/>
+          <w:color w:val="000000"/>
+          <w:lang w:val="en-US"/>
+        </w:rPr>
+        <w:t xml:space="preserve">    </w:t>
+      </w:r>
+      <w:r>
+        <w:rPr>
+          <w:rFonts w:ascii="Courier New" w:hAnsi="Courier New" w:cs="Courier New"/>
+          <w:color w:val="0000FF"/>
+          <w:lang w:val="en-US"/>
+        </w:rPr>
+        <w:t>if</w:t>
+      </w:r>
+      <w:r>
+        <w:rPr>
+          <w:rFonts w:ascii="Courier New" w:hAnsi="Courier New" w:cs="Courier New"/>
+          <w:color w:val="000000"/>
+          <w:lang w:val="en-US"/>
+        </w:rPr>
+        <w:t>(xi(</w:t>
+      </w:r>
+      <w:proofErr w:type="spellStart"/>
+      <w:r>
+        <w:rPr>
+          <w:rFonts w:ascii="Courier New" w:hAnsi="Courier New" w:cs="Courier New"/>
+          <w:color w:val="000000"/>
+          <w:lang w:val="en-US"/>
+        </w:rPr>
+        <w:t>i</w:t>
+      </w:r>
+      <w:proofErr w:type="spellEnd"/>
+      <w:r>
+        <w:rPr>
+          <w:rFonts w:ascii="Courier New" w:hAnsi="Courier New" w:cs="Courier New"/>
+          <w:color w:val="000000"/>
+          <w:lang w:val="en-US"/>
+        </w:rPr>
+        <w:t>)~=0)</w:t>
+      </w:r>
+    </w:p>
+    <w:p>
+      <w:pPr>
+        <w:autoSpaceDE w:val="0"/>
+        <w:autoSpaceDN w:val="0"/>
+        <w:adjustRightInd w:val="0"/>
+        <w:spacing w:after="0" w:line="240" w:lineRule="auto"/>
+        <w:rPr>
+          <w:rFonts w:ascii="Courier New" w:hAnsi="Courier New" w:cs="Courier New"/>
+          <w:lang w:val="en-US"/>
+        </w:rPr>
+      </w:pPr>
+      <w:r>
+        <w:rPr>
+          <w:rFonts w:ascii="Courier New" w:hAnsi="Courier New" w:cs="Courier New"/>
+          <w:color w:val="000000"/>
+          <w:lang w:val="en-US"/>
+        </w:rPr>
+        <w:t xml:space="preserve">        </w:t>
+      </w:r>
+      <w:proofErr w:type="spellStart"/>
+      <w:r>
+        <w:rPr>
+          <w:rFonts w:ascii="Courier New" w:hAnsi="Courier New" w:cs="Courier New"/>
+          <w:color w:val="000000"/>
+          <w:lang w:val="en-US"/>
+        </w:rPr>
+        <w:t>xiArr</w:t>
+      </w:r>
+      <w:proofErr w:type="spellEnd"/>
+      <w:r>
+        <w:rPr>
+          <w:rFonts w:ascii="Courier New" w:hAnsi="Courier New" w:cs="Courier New"/>
+          <w:color w:val="000000"/>
+          <w:lang w:val="en-US"/>
+        </w:rPr>
+        <w:t>(step) = xi(</w:t>
+      </w:r>
+      <w:proofErr w:type="spellStart"/>
+      <w:r>
+        <w:rPr>
+          <w:rFonts w:ascii="Courier New" w:hAnsi="Courier New" w:cs="Courier New"/>
+          <w:color w:val="000000"/>
+          <w:lang w:val="en-US"/>
+        </w:rPr>
+        <w:t>i</w:t>
+      </w:r>
+      <w:proofErr w:type="spellEnd"/>
+      <w:r>
+        <w:rPr>
+          <w:rFonts w:ascii="Courier New" w:hAnsi="Courier New" w:cs="Courier New"/>
+          <w:color w:val="000000"/>
+          <w:lang w:val="en-US"/>
+        </w:rPr>
+        <w:t>);</w:t>
+      </w:r>
+    </w:p>
+    <w:p>
+      <w:pPr>
+        <w:autoSpaceDE w:val="0"/>
+        <w:autoSpaceDN w:val="0"/>
+        <w:adjustRightInd w:val="0"/>
+        <w:spacing w:after="0" w:line="240" w:lineRule="auto"/>
+        <w:rPr>
+          <w:rFonts w:ascii="Courier New" w:hAnsi="Courier New" w:cs="Courier New"/>
+          <w:lang w:val="en-US"/>
+        </w:rPr>
+      </w:pPr>
+      <w:r>
+        <w:rPr>
+          <w:rFonts w:ascii="Courier New" w:hAnsi="Courier New" w:cs="Courier New"/>
+          <w:color w:val="000000"/>
+          <w:lang w:val="en-US"/>
+        </w:rPr>
+        <w:t xml:space="preserve">        </w:t>
+      </w:r>
+      <w:proofErr w:type="spellStart"/>
+      <w:r>
+        <w:rPr>
+          <w:rFonts w:ascii="Courier New" w:hAnsi="Courier New" w:cs="Courier New"/>
+          <w:color w:val="000000"/>
+          <w:lang w:val="en-US"/>
+        </w:rPr>
+        <w:t>fiArr</w:t>
+      </w:r>
+      <w:proofErr w:type="spellEnd"/>
+      <w:r>
+        <w:rPr>
+          <w:rFonts w:ascii="Courier New" w:hAnsi="Courier New" w:cs="Courier New"/>
+          <w:color w:val="000000"/>
+          <w:lang w:val="en-US"/>
+        </w:rPr>
+        <w:t>(step) = fi(</w:t>
+      </w:r>
+      <w:proofErr w:type="spellStart"/>
+      <w:r>
+        <w:rPr>
+          <w:rFonts w:ascii="Courier New" w:hAnsi="Courier New" w:cs="Courier New"/>
+          <w:color w:val="000000"/>
+          <w:lang w:val="en-US"/>
+        </w:rPr>
+        <w:t>i</w:t>
+      </w:r>
+      <w:proofErr w:type="spellEnd"/>
+      <w:r>
+        <w:rPr>
+          <w:rFonts w:ascii="Courier New" w:hAnsi="Courier New" w:cs="Courier New"/>
+          <w:color w:val="000000"/>
+          <w:lang w:val="en-US"/>
+        </w:rPr>
+        <w:t>);</w:t>
+      </w:r>
+    </w:p>
+    <w:p>
+      <w:pPr>
+        <w:autoSpaceDE w:val="0"/>
+        <w:autoSpaceDN w:val="0"/>
+        <w:adjustRightInd w:val="0"/>
+        <w:spacing w:after="0" w:line="240" w:lineRule="auto"/>
+        <w:rPr>
+          <w:rFonts w:ascii="Courier New" w:hAnsi="Courier New" w:cs="Courier New"/>
+          <w:lang w:val="en-US"/>
+        </w:rPr>
+      </w:pPr>
+      <w:r>
+        <w:rPr>
+          <w:rFonts w:ascii="Courier New" w:hAnsi="Courier New" w:cs="Courier New"/>
+          <w:color w:val="000000"/>
+          <w:lang w:val="en-US"/>
+        </w:rPr>
+        <w:t xml:space="preserve">        step = step + 1;</w:t>
+      </w:r>
+    </w:p>
+    <w:p>
+      <w:pPr>
+        <w:autoSpaceDE w:val="0"/>
+        <w:autoSpaceDN w:val="0"/>
+        <w:adjustRightInd w:val="0"/>
+        <w:spacing w:after="0" w:line="240" w:lineRule="auto"/>
+        <w:rPr>
+          <w:rFonts w:ascii="Courier New" w:hAnsi="Courier New" w:cs="Courier New"/>
+          <w:lang w:val="en-US"/>
+        </w:rPr>
+      </w:pPr>
+      <w:r>
+        <w:rPr>
+          <w:rFonts w:ascii="Courier New" w:hAnsi="Courier New" w:cs="Courier New"/>
+          <w:color w:val="000000"/>
+          <w:lang w:val="en-US"/>
+        </w:rPr>
+        <w:t xml:space="preserve">    </w:t>
+      </w:r>
+      <w:r>
+        <w:rPr>
+          <w:rFonts w:ascii="Courier New" w:hAnsi="Courier New" w:cs="Courier New"/>
+          <w:color w:val="0000FF"/>
+          <w:lang w:val="en-US"/>
+        </w:rPr>
+        <w:t>end</w:t>
+      </w:r>
+    </w:p>
+    <w:p>
+      <w:pPr>
+        <w:autoSpaceDE w:val="0"/>
+        <w:autoSpaceDN w:val="0"/>
+        <w:adjustRightInd w:val="0"/>
+        <w:spacing w:after="0" w:line="240" w:lineRule="auto"/>
+        <w:rPr>
+          <w:rFonts w:ascii="Courier New" w:hAnsi="Courier New" w:cs="Courier New"/>
+          <w:lang w:val="en-US"/>
+        </w:rPr>
+      </w:pPr>
+      <w:r>
+        <w:rPr>
+          <w:rFonts w:ascii="Courier New" w:hAnsi="Courier New" w:cs="Courier New"/>
+          <w:color w:val="0000FF"/>
+          <w:lang w:val="en-US"/>
+        </w:rPr>
+        <w:t>end</w:t>
+      </w:r>
+    </w:p>
+    <w:p>
+      <w:pPr>
+        <w:autoSpaceDE w:val="0"/>
+        <w:autoSpaceDN w:val="0"/>
+        <w:adjustRightInd w:val="0"/>
+        <w:spacing w:after="0" w:line="240" w:lineRule="auto"/>
+        <w:rPr>
+          <w:rFonts w:ascii="Courier New" w:hAnsi="Courier New" w:cs="Courier New"/>
+          <w:lang w:val="en-US"/>
+        </w:rPr>
+      </w:pPr>
+      <w:r>
+        <w:rPr>
+          <w:rFonts w:ascii="Courier New" w:hAnsi="Courier New" w:cs="Courier New"/>
+          <w:color w:val="0000FF"/>
+          <w:lang w:val="en-US"/>
+        </w:rPr>
+        <w:t xml:space="preserve"> </w:t>
+      </w:r>
+    </w:p>
+    <w:p>
+      <w:pPr>
+        <w:autoSpaceDE w:val="0"/>
+        <w:autoSpaceDN w:val="0"/>
+        <w:adjustRightInd w:val="0"/>
+        <w:spacing w:after="0" w:line="240" w:lineRule="auto"/>
+        <w:rPr>
+          <w:rFonts w:ascii="Courier New" w:hAnsi="Courier New" w:cs="Courier New"/>
+          <w:lang w:val="en-US"/>
+        </w:rPr>
+      </w:pPr>
+      <w:proofErr w:type="spellStart"/>
+      <w:proofErr w:type="gramStart"/>
+      <w:r>
+        <w:rPr>
+          <w:rFonts w:ascii="Courier New" w:hAnsi="Courier New" w:cs="Courier New"/>
+          <w:color w:val="000000"/>
+          <w:lang w:val="en-US"/>
+        </w:rPr>
+        <w:t>fprintf</w:t>
+      </w:r>
+      <w:proofErr w:type="spellEnd"/>
+      <w:r>
+        <w:rPr>
+          <w:rFonts w:ascii="Courier New" w:hAnsi="Courier New" w:cs="Courier New"/>
+          <w:color w:val="000000"/>
+          <w:lang w:val="en-US"/>
+        </w:rPr>
+        <w:t>(</w:t>
+      </w:r>
+      <w:proofErr w:type="gramEnd"/>
+      <w:r>
+        <w:rPr>
+          <w:rFonts w:ascii="Courier New" w:hAnsi="Courier New" w:cs="Courier New"/>
+          <w:color w:val="A020F0"/>
+          <w:lang w:val="en-US"/>
+        </w:rPr>
+        <w:t>'</w:t>
+      </w:r>
+      <w:r>
+        <w:rPr>
+          <w:rFonts w:ascii="Courier New" w:hAnsi="Courier New" w:cs="Courier New"/>
+          <w:color w:val="A020F0"/>
+        </w:rPr>
+        <w:t>Количество</w:t>
+      </w:r>
+      <w:r>
+        <w:rPr>
+          <w:rFonts w:ascii="Courier New" w:hAnsi="Courier New" w:cs="Courier New"/>
+          <w:color w:val="A020F0"/>
+          <w:lang w:val="en-US"/>
+        </w:rPr>
+        <w:t xml:space="preserve"> </w:t>
+      </w:r>
+      <w:r>
+        <w:rPr>
+          <w:rFonts w:ascii="Courier New" w:hAnsi="Courier New" w:cs="Courier New"/>
+          <w:color w:val="A020F0"/>
+        </w:rPr>
+        <w:t>вычислений</w:t>
+      </w:r>
+      <w:r>
+        <w:rPr>
+          <w:rFonts w:ascii="Courier New" w:hAnsi="Courier New" w:cs="Courier New"/>
+          <w:color w:val="A020F0"/>
+          <w:lang w:val="en-US"/>
+        </w:rPr>
+        <w:t xml:space="preserve"> </w:t>
+      </w:r>
+      <w:r>
+        <w:rPr>
+          <w:rFonts w:ascii="Courier New" w:hAnsi="Courier New" w:cs="Courier New"/>
+          <w:color w:val="A020F0"/>
+        </w:rPr>
+        <w:t>целевой</w:t>
+      </w:r>
+      <w:r>
+        <w:rPr>
+          <w:rFonts w:ascii="Courier New" w:hAnsi="Courier New" w:cs="Courier New"/>
+          <w:color w:val="A020F0"/>
+          <w:lang w:val="en-US"/>
+        </w:rPr>
+        <w:t xml:space="preserve"> </w:t>
+      </w:r>
+      <w:r>
+        <w:rPr>
+          <w:rFonts w:ascii="Courier New" w:hAnsi="Courier New" w:cs="Courier New"/>
+          <w:color w:val="A020F0"/>
+        </w:rPr>
+        <w:t>функции</w:t>
+      </w:r>
+      <w:r>
+        <w:rPr>
+          <w:rFonts w:ascii="Courier New" w:hAnsi="Courier New" w:cs="Courier New"/>
+          <w:color w:val="A020F0"/>
+          <w:lang w:val="en-US"/>
+        </w:rPr>
+        <w:t>: %1.d.\n'</w:t>
+      </w:r>
+      <w:r>
+        <w:rPr>
+          <w:rFonts w:ascii="Courier New" w:hAnsi="Courier New" w:cs="Courier New"/>
+          <w:color w:val="000000"/>
+          <w:lang w:val="en-US"/>
+        </w:rPr>
+        <w:t>,</w:t>
+      </w:r>
+      <w:proofErr w:type="spellStart"/>
+      <w:r>
+        <w:rPr>
+          <w:rFonts w:ascii="Courier New" w:hAnsi="Courier New" w:cs="Courier New"/>
+          <w:color w:val="000000"/>
+          <w:lang w:val="en-US"/>
+        </w:rPr>
+        <w:t>iterCount</w:t>
+      </w:r>
+      <w:proofErr w:type="spellEnd"/>
+      <w:r>
+        <w:rPr>
+          <w:rFonts w:ascii="Courier New" w:hAnsi="Courier New" w:cs="Courier New"/>
+          <w:color w:val="000000"/>
+          <w:lang w:val="en-US"/>
+        </w:rPr>
+        <w:t>);</w:t>
+      </w:r>
+    </w:p>
+    <w:p>
+      <w:pPr>
+        <w:autoSpaceDE w:val="0"/>
+        <w:autoSpaceDN w:val="0"/>
+        <w:adjustRightInd w:val="0"/>
+        <w:spacing w:after="0" w:line="240" w:lineRule="auto"/>
+        <w:rPr>
+          <w:rFonts w:ascii="Courier New" w:hAnsi="Courier New" w:cs="Courier New"/>
+          <w:lang w:val="en-US"/>
+        </w:rPr>
+      </w:pPr>
+      <w:proofErr w:type="spellStart"/>
+      <w:proofErr w:type="gramStart"/>
+      <w:r>
+        <w:rPr>
+          <w:rFonts w:ascii="Courier New" w:hAnsi="Courier New" w:cs="Courier New"/>
+          <w:color w:val="000000"/>
+          <w:lang w:val="en-US"/>
+        </w:rPr>
+        <w:t>fprintf</w:t>
+      </w:r>
+      <w:proofErr w:type="spellEnd"/>
+      <w:r>
+        <w:rPr>
+          <w:rFonts w:ascii="Courier New" w:hAnsi="Courier New" w:cs="Courier New"/>
+          <w:color w:val="000000"/>
+          <w:lang w:val="en-US"/>
+        </w:rPr>
+        <w:t>(</w:t>
+      </w:r>
+      <w:proofErr w:type="gramEnd"/>
+      <w:r>
+        <w:rPr>
+          <w:rFonts w:ascii="Courier New" w:hAnsi="Courier New" w:cs="Courier New"/>
+          <w:color w:val="A020F0"/>
+          <w:lang w:val="en-US"/>
+        </w:rPr>
+        <w:t>'x* = %1.10f.\n'</w:t>
+      </w:r>
+      <w:r>
+        <w:rPr>
+          <w:rFonts w:ascii="Courier New" w:hAnsi="Courier New" w:cs="Courier New"/>
+          <w:color w:val="000000"/>
+          <w:lang w:val="en-US"/>
+        </w:rPr>
+        <w:t>,</w:t>
+      </w:r>
+      <w:proofErr w:type="spellStart"/>
+      <w:r>
+        <w:rPr>
+          <w:rFonts w:ascii="Courier New" w:hAnsi="Courier New" w:cs="Courier New"/>
+          <w:color w:val="000000"/>
+          <w:lang w:val="en-US"/>
+        </w:rPr>
+        <w:t>xRes</w:t>
+      </w:r>
+      <w:proofErr w:type="spellEnd"/>
+      <w:r>
+        <w:rPr>
+          <w:rFonts w:ascii="Courier New" w:hAnsi="Courier New" w:cs="Courier New"/>
+          <w:color w:val="000000"/>
+          <w:lang w:val="en-US"/>
+        </w:rPr>
+        <w:t>);</w:t>
+      </w:r>
+    </w:p>
+    <w:p>
+      <w:pPr>
+        <w:autoSpaceDE w:val="0"/>
+        <w:autoSpaceDN w:val="0"/>
+        <w:adjustRightInd w:val="0"/>
+        <w:spacing w:after="0" w:line="240" w:lineRule="auto"/>
+        <w:rPr>
+          <w:rFonts w:ascii="Courier New" w:hAnsi="Courier New" w:cs="Courier New"/>
+          <w:lang w:val="en-US"/>
+        </w:rPr>
+      </w:pPr>
+      <w:proofErr w:type="spellStart"/>
+      <w:r>
+        <w:rPr>
+          <w:rFonts w:ascii="Courier New" w:hAnsi="Courier New" w:cs="Courier New"/>
+          <w:color w:val="000000"/>
+          <w:lang w:val="en-US"/>
+        </w:rPr>
+        <w:t>fprintf</w:t>
+      </w:r>
+      <w:proofErr w:type="spellEnd"/>
+      <w:r>
+        <w:rPr>
+          <w:rFonts w:ascii="Courier New" w:hAnsi="Courier New" w:cs="Courier New"/>
+          <w:color w:val="000000"/>
+          <w:lang w:val="en-US"/>
+        </w:rPr>
+        <w:t>(</w:t>
+      </w:r>
+      <w:r>
+        <w:rPr>
+          <w:rFonts w:ascii="Courier New" w:hAnsi="Courier New" w:cs="Courier New"/>
+          <w:color w:val="A020F0"/>
+          <w:lang w:val="en-US"/>
+        </w:rPr>
+        <w:t>'f(x*) = %1.10f.\n</w:t>
+      </w:r>
+      <w:proofErr w:type="gramStart"/>
+      <w:r>
+        <w:rPr>
+          <w:rFonts w:ascii="Courier New" w:hAnsi="Courier New" w:cs="Courier New"/>
+          <w:color w:val="A020F0"/>
+          <w:lang w:val="en-US"/>
+        </w:rPr>
+        <w:t>'</w:t>
+      </w:r>
+      <w:r>
+        <w:rPr>
+          <w:rFonts w:ascii="Courier New" w:hAnsi="Courier New" w:cs="Courier New"/>
+          <w:color w:val="000000"/>
+          <w:lang w:val="en-US"/>
+        </w:rPr>
+        <w:t>,</w:t>
+      </w:r>
+      <w:proofErr w:type="spellStart"/>
+      <w:r>
+        <w:rPr>
+          <w:rFonts w:ascii="Courier New" w:hAnsi="Courier New" w:cs="Courier New"/>
+          <w:color w:val="000000"/>
+          <w:lang w:val="en-US"/>
+        </w:rPr>
+        <w:t>fRes</w:t>
+      </w:r>
+      <w:proofErr w:type="spellEnd"/>
+      <w:proofErr w:type="gramEnd"/>
+      <w:r>
+        <w:rPr>
+          <w:rFonts w:ascii="Courier New" w:hAnsi="Courier New" w:cs="Courier New"/>
+          <w:color w:val="000000"/>
+          <w:lang w:val="en-US"/>
+        </w:rPr>
+        <w:t>);</w:t>
+      </w:r>
+    </w:p>
+    <w:p>
+      <w:pPr>
+        <w:autoSpaceDE w:val="0"/>
+        <w:autoSpaceDN w:val="0"/>
+        <w:adjustRightInd w:val="0"/>
+        <w:spacing w:after="0" w:line="240" w:lineRule="auto"/>
+        <w:rPr>
+          <w:rFonts w:ascii="Courier New" w:hAnsi="Courier New" w:cs="Courier New"/>
+          <w:lang w:val="en-US"/>
+        </w:rPr>
+      </w:pPr>
+      <w:r>
+        <w:rPr>
+          <w:rFonts w:ascii="Courier New" w:hAnsi="Courier New" w:cs="Courier New"/>
+          <w:color w:val="000000"/>
+          <w:lang w:val="en-US"/>
+        </w:rPr>
+        <w:t xml:space="preserve"> </w:t>
+      </w:r>
+    </w:p>
+    <w:p>
+      <w:pPr>
+        <w:autoSpaceDE w:val="0"/>
+        <w:autoSpaceDN w:val="0"/>
+        <w:adjustRightInd w:val="0"/>
+        <w:spacing w:after="0" w:line="240" w:lineRule="auto"/>
+        <w:rPr>
+          <w:rFonts w:ascii="Courier New" w:hAnsi="Courier New" w:cs="Courier New"/>
+          <w:lang w:val="en-US"/>
+        </w:rPr>
+      </w:pPr>
+      <w:proofErr w:type="gramStart"/>
+      <w:r>
+        <w:rPr>
+          <w:rFonts w:ascii="Courier New" w:hAnsi="Courier New" w:cs="Courier New"/>
+          <w:color w:val="000000"/>
+          <w:lang w:val="en-US"/>
+        </w:rPr>
+        <w:t>plot(</w:t>
+      </w:r>
+      <w:proofErr w:type="spellStart"/>
+      <w:proofErr w:type="gramEnd"/>
+      <w:r>
+        <w:rPr>
+          <w:rFonts w:ascii="Courier New" w:hAnsi="Courier New" w:cs="Courier New"/>
+          <w:color w:val="000000"/>
+          <w:lang w:val="en-US"/>
+        </w:rPr>
+        <w:t>xArr</w:t>
+      </w:r>
+      <w:proofErr w:type="spellEnd"/>
+      <w:r>
+        <w:rPr>
+          <w:rFonts w:ascii="Courier New" w:hAnsi="Courier New" w:cs="Courier New"/>
+          <w:color w:val="000000"/>
+          <w:lang w:val="en-US"/>
+        </w:rPr>
+        <w:t xml:space="preserve">, </w:t>
+      </w:r>
+      <w:proofErr w:type="spellStart"/>
+      <w:r>
+        <w:rPr>
+          <w:rFonts w:ascii="Courier New" w:hAnsi="Courier New" w:cs="Courier New"/>
+          <w:color w:val="000000"/>
+          <w:lang w:val="en-US"/>
+        </w:rPr>
+        <w:t>fArr,xRes</w:t>
+      </w:r>
+      <w:proofErr w:type="spellEnd"/>
+      <w:r>
+        <w:rPr>
+          <w:rFonts w:ascii="Courier New" w:hAnsi="Courier New" w:cs="Courier New"/>
+          <w:color w:val="000000"/>
+          <w:lang w:val="en-US"/>
+        </w:rPr>
+        <w:t xml:space="preserve">, </w:t>
+      </w:r>
+      <w:proofErr w:type="spellStart"/>
+      <w:r>
+        <w:rPr>
+          <w:rFonts w:ascii="Courier New" w:hAnsi="Courier New" w:cs="Courier New"/>
+          <w:color w:val="000000"/>
+          <w:lang w:val="en-US"/>
+        </w:rPr>
+        <w:t>fRes</w:t>
+      </w:r>
+      <w:proofErr w:type="spellEnd"/>
+      <w:r>
+        <w:rPr>
+          <w:rFonts w:ascii="Courier New" w:hAnsi="Courier New" w:cs="Courier New"/>
+          <w:color w:val="000000"/>
+          <w:lang w:val="en-US"/>
+        </w:rPr>
+        <w:t xml:space="preserve">, </w:t>
+      </w:r>
+      <w:r>
+        <w:rPr>
+          <w:rFonts w:ascii="Courier New" w:hAnsi="Courier New" w:cs="Courier New"/>
+          <w:color w:val="A020F0"/>
+          <w:lang w:val="en-US"/>
+        </w:rPr>
+        <w:t>'</w:t>
+      </w:r>
+      <w:proofErr w:type="spellStart"/>
+      <w:r>
+        <w:rPr>
+          <w:rFonts w:ascii="Courier New" w:hAnsi="Courier New" w:cs="Courier New"/>
+          <w:color w:val="A020F0"/>
+          <w:lang w:val="en-US"/>
+        </w:rPr>
+        <w:t>ro</w:t>
+      </w:r>
+      <w:proofErr w:type="spellEnd"/>
+      <w:r>
+        <w:rPr>
+          <w:rFonts w:ascii="Courier New" w:hAnsi="Courier New" w:cs="Courier New"/>
+          <w:color w:val="A020F0"/>
+          <w:lang w:val="en-US"/>
+        </w:rPr>
+        <w:t>'</w:t>
+      </w:r>
+      <w:r>
+        <w:rPr>
+          <w:rFonts w:ascii="Courier New" w:hAnsi="Courier New" w:cs="Courier New"/>
+          <w:color w:val="000000"/>
+          <w:lang w:val="en-US"/>
+        </w:rPr>
+        <w:t xml:space="preserve">, </w:t>
+      </w:r>
+      <w:proofErr w:type="spellStart"/>
+      <w:r>
+        <w:rPr>
+          <w:rFonts w:ascii="Courier New" w:hAnsi="Courier New" w:cs="Courier New"/>
+          <w:color w:val="000000"/>
+          <w:lang w:val="en-US"/>
+        </w:rPr>
+        <w:t>xiArr</w:t>
+      </w:r>
+      <w:proofErr w:type="spellEnd"/>
+      <w:r>
+        <w:rPr>
+          <w:rFonts w:ascii="Courier New" w:hAnsi="Courier New" w:cs="Courier New"/>
+          <w:color w:val="000000"/>
+          <w:lang w:val="en-US"/>
+        </w:rPr>
+        <w:t xml:space="preserve">, </w:t>
+      </w:r>
+      <w:proofErr w:type="spellStart"/>
+      <w:r>
+        <w:rPr>
+          <w:rFonts w:ascii="Courier New" w:hAnsi="Courier New" w:cs="Courier New"/>
+          <w:color w:val="000000"/>
+          <w:lang w:val="en-US"/>
+        </w:rPr>
+        <w:t>fiArr</w:t>
+      </w:r>
+      <w:proofErr w:type="spellEnd"/>
+      <w:r>
+        <w:rPr>
+          <w:rFonts w:ascii="Courier New" w:hAnsi="Courier New" w:cs="Courier New"/>
+          <w:color w:val="000000"/>
+          <w:lang w:val="en-US"/>
+        </w:rPr>
+        <w:t xml:space="preserve">, </w:t>
+      </w:r>
+      <w:r>
+        <w:rPr>
+          <w:rFonts w:ascii="Courier New" w:hAnsi="Courier New" w:cs="Courier New"/>
+          <w:color w:val="A020F0"/>
+          <w:lang w:val="en-US"/>
+        </w:rPr>
+        <w:t>'b*'</w:t>
+      </w:r>
+      <w:r>
+        <w:rPr>
+          <w:rFonts w:ascii="Courier New" w:hAnsi="Courier New" w:cs="Courier New"/>
+          <w:color w:val="000000"/>
+          <w:lang w:val="en-US"/>
+        </w:rPr>
+        <w:t>);</w:t>
+      </w:r>
+    </w:p>
+    <w:p>
+      <w:pPr>
+        <w:autoSpaceDE w:val="0"/>
+        <w:autoSpaceDN w:val="0"/>
+        <w:adjustRightInd w:val="0"/>
+        <w:spacing w:after="0" w:line="240" w:lineRule="auto"/>
+        <w:rPr>
+          <w:rFonts w:ascii="Courier New" w:hAnsi="Courier New" w:cs="Courier New"/>
+          <w:lang w:val="en-US"/>
+        </w:rPr>
+      </w:pPr>
+      <w:r>
+        <w:rPr>
+          <w:rFonts w:ascii="Courier New" w:hAnsi="Courier New" w:cs="Courier New"/>
+          <w:color w:val="000000"/>
+          <w:lang w:val="en-US"/>
+        </w:rPr>
+        <w:t xml:space="preserve">grid </w:t>
+      </w:r>
+      <w:r>
+        <w:rPr>
+          <w:rFonts w:ascii="Courier New" w:hAnsi="Courier New" w:cs="Courier New"/>
+          <w:color w:val="A020F0"/>
+          <w:lang w:val="en-US"/>
+        </w:rPr>
+        <w:t>on</w:t>
+      </w:r>
+      <w:r>
+        <w:rPr>
+          <w:rFonts w:ascii="Courier New" w:hAnsi="Courier New" w:cs="Courier New"/>
+          <w:color w:val="000000"/>
+          <w:lang w:val="en-US"/>
+        </w:rPr>
+        <w:t>;</w:t>
+      </w:r>
+    </w:p>
+    <w:p>
+      <w:pPr>
+        <w:autoSpaceDE w:val="0"/>
+        <w:autoSpaceDN w:val="0"/>
+        <w:adjustRightInd w:val="0"/>
+        <w:spacing w:after="0" w:line="240" w:lineRule="auto"/>
+        <w:rPr>
+          <w:rFonts w:ascii="Courier New" w:hAnsi="Courier New" w:cs="Courier New"/>
+          <w:lang w:val="en-US"/>
+        </w:rPr>
+      </w:pPr>
+      <w:proofErr w:type="gramStart"/>
+      <w:r>
+        <w:rPr>
+          <w:rFonts w:ascii="Courier New" w:hAnsi="Courier New" w:cs="Courier New"/>
+          <w:color w:val="000000"/>
+          <w:lang w:val="en-US"/>
+        </w:rPr>
+        <w:t>title(</w:t>
+      </w:r>
+      <w:proofErr w:type="gramEnd"/>
+      <w:r>
+        <w:rPr>
+          <w:rFonts w:ascii="Courier New" w:hAnsi="Courier New" w:cs="Courier New"/>
+          <w:color w:val="A020F0"/>
+          <w:lang w:val="en-US"/>
+        </w:rPr>
+        <w:t>'</w:t>
+      </w:r>
+      <w:r>
+        <w:rPr>
+          <w:rFonts w:ascii="Courier New" w:hAnsi="Courier New" w:cs="Courier New"/>
+          <w:color w:val="A020F0"/>
+        </w:rPr>
+        <w:t>График</w:t>
+      </w:r>
+      <w:r>
+        <w:rPr>
+          <w:rFonts w:ascii="Courier New" w:hAnsi="Courier New" w:cs="Courier New"/>
+          <w:color w:val="A020F0"/>
+          <w:lang w:val="en-US"/>
+        </w:rPr>
+        <w:t xml:space="preserve"> </w:t>
+      </w:r>
+      <w:r>
+        <w:rPr>
+          <w:rFonts w:ascii="Courier New" w:hAnsi="Courier New" w:cs="Courier New"/>
+          <w:color w:val="A020F0"/>
+        </w:rPr>
+        <w:t>целевой</w:t>
+      </w:r>
+      <w:r>
+        <w:rPr>
+          <w:rFonts w:ascii="Courier New" w:hAnsi="Courier New" w:cs="Courier New"/>
+          <w:color w:val="A020F0"/>
+          <w:lang w:val="en-US"/>
+        </w:rPr>
+        <w:t xml:space="preserve"> </w:t>
+      </w:r>
+      <w:r>
+        <w:rPr>
+          <w:rFonts w:ascii="Courier New" w:hAnsi="Courier New" w:cs="Courier New"/>
+          <w:color w:val="A020F0"/>
+        </w:rPr>
+        <w:t>функции</w:t>
+      </w:r>
+      <w:r>
+        <w:rPr>
+          <w:rFonts w:ascii="Courier New" w:hAnsi="Courier New" w:cs="Courier New"/>
+          <w:color w:val="A020F0"/>
+          <w:lang w:val="en-US"/>
+        </w:rPr>
+        <w:t xml:space="preserve"> f(x)'</w:t>
+      </w:r>
+      <w:r>
+        <w:rPr>
+          <w:rFonts w:ascii="Courier New" w:hAnsi="Courier New" w:cs="Courier New"/>
+          <w:color w:val="000000"/>
+          <w:lang w:val="en-US"/>
+        </w:rPr>
+        <w:t>);</w:t>
+      </w:r>
+    </w:p>
+    <w:p>
+      <w:pPr>
+        <w:autoSpaceDE w:val="0"/>
+        <w:autoSpaceDN w:val="0"/>
+        <w:adjustRightInd w:val="0"/>
+        <w:spacing w:after="0" w:line="240" w:lineRule="auto"/>
+        <w:rPr>
+          <w:rFonts w:ascii="Courier New" w:hAnsi="Courier New" w:cs="Courier New"/>
+          <w:lang w:val="en-US"/>
+        </w:rPr>
+      </w:pPr>
+      <w:proofErr w:type="spellStart"/>
+      <w:r>
+        <w:rPr>
+          <w:rFonts w:ascii="Courier New" w:hAnsi="Courier New" w:cs="Courier New"/>
+          <w:color w:val="000000"/>
+          <w:lang w:val="en-US"/>
+        </w:rPr>
+        <w:t>xlabel</w:t>
+      </w:r>
+      <w:proofErr w:type="spellEnd"/>
+      <w:r>
+        <w:rPr>
+          <w:rFonts w:ascii="Courier New" w:hAnsi="Courier New" w:cs="Courier New"/>
+          <w:color w:val="000000"/>
+          <w:lang w:val="en-US"/>
+        </w:rPr>
+        <w:t>(</w:t>
+      </w:r>
+      <w:r>
+        <w:rPr>
+          <w:rFonts w:ascii="Courier New" w:hAnsi="Courier New" w:cs="Courier New"/>
+          <w:color w:val="A020F0"/>
+          <w:lang w:val="en-US"/>
+        </w:rPr>
+        <w:t>'x'</w:t>
+      </w:r>
+      <w:r>
+        <w:rPr>
+          <w:rFonts w:ascii="Courier New" w:hAnsi="Courier New" w:cs="Courier New"/>
+          <w:color w:val="000000"/>
+          <w:lang w:val="en-US"/>
+        </w:rPr>
+        <w:t>);</w:t>
+      </w:r>
+    </w:p>
+    <w:p>
+      <w:pPr>
+        <w:autoSpaceDE w:val="0"/>
+        <w:autoSpaceDN w:val="0"/>
+        <w:adjustRightInd w:val="0"/>
+        <w:spacing w:after="0" w:line="240" w:lineRule="auto"/>
+        <w:rPr>
+          <w:rFonts w:ascii="Courier New" w:hAnsi="Courier New" w:cs="Courier New"/>
+        </w:rPr>
+      </w:pPr>
+      <w:proofErr w:type="spellStart"/>
+      <w:proofErr w:type="gramStart"/>
+      <w:r>
+        <w:rPr>
+          <w:rFonts w:ascii="Courier New" w:hAnsi="Courier New" w:cs="Courier New"/>
+          <w:color w:val="000000"/>
+        </w:rPr>
+        <w:t>ylabel</w:t>
+      </w:r>
+      <w:proofErr w:type="spellEnd"/>
+      <w:r>
+        <w:rPr>
+          <w:rFonts w:ascii="Courier New" w:hAnsi="Courier New" w:cs="Courier New"/>
+          <w:color w:val="000000"/>
+        </w:rPr>
+        <w:t>(</w:t>
+      </w:r>
+      <w:proofErr w:type="gramEnd"/>
+      <w:r>
+        <w:rPr>
+          <w:rFonts w:ascii="Courier New" w:hAnsi="Courier New" w:cs="Courier New"/>
+          <w:color w:val="A020F0"/>
+        </w:rPr>
+        <w:t>'Значение целевой функции f(x)'</w:t>
+      </w:r>
+      <w:r>
+        <w:rPr>
+          <w:rFonts w:ascii="Courier New" w:hAnsi="Courier New" w:cs="Courier New"/>
+          <w:color w:val="000000"/>
+        </w:rPr>
+        <w:t>);</w:t>
+      </w:r>
+    </w:p>
+    <w:p>
+      <w:pPr>
+        <w:autoSpaceDE w:val="0"/>
+        <w:autoSpaceDN w:val="0"/>
+        <w:adjustRightInd w:val="0"/>
+        <w:spacing w:after="0" w:line="240" w:lineRule="auto"/>
+        <w:rPr>
+          <w:rFonts w:ascii="Courier New" w:hAnsi="Courier New" w:cs="Courier New"/>
+        </w:rPr>
+      </w:pPr>
+      <w:proofErr w:type="spellStart"/>
+      <w:proofErr w:type="gramStart"/>
+      <w:r>
+        <w:rPr>
+          <w:rFonts w:ascii="Courier New" w:hAnsi="Courier New" w:cs="Courier New"/>
+          <w:color w:val="000000"/>
+        </w:rPr>
+        <w:t>ylim</w:t>
+      </w:r>
+      <w:proofErr w:type="spellEnd"/>
+      <w:r>
+        <w:rPr>
+          <w:rFonts w:ascii="Courier New" w:hAnsi="Courier New" w:cs="Courier New"/>
+          <w:color w:val="000000"/>
+        </w:rPr>
+        <w:t>(</w:t>
+      </w:r>
+      <w:proofErr w:type="gramEnd"/>
+      <w:r>
+        <w:rPr>
+          <w:rFonts w:ascii="Courier New" w:hAnsi="Courier New" w:cs="Courier New"/>
+          <w:color w:val="000000"/>
+        </w:rPr>
+        <w:t>[-2 15])</w:t>
+      </w:r>
+    </w:p>
+    <w:p>
+      <w:pPr>
+        <w:autoSpaceDE w:val="0"/>
+        <w:autoSpaceDN w:val="0"/>
+        <w:adjustRightInd w:val="0"/>
+        <w:spacing w:after="0" w:line="240" w:lineRule="auto"/>
+        <w:rPr>
+          <w:rFonts w:ascii="Courier New" w:hAnsi="Courier New" w:cs="Courier New"/>
+        </w:rPr>
+      </w:pPr>
+      <w:r>
+        <w:rPr>
+          <w:rFonts w:ascii="Courier New" w:hAnsi="Courier New" w:cs="Courier New"/>
+          <w:color w:val="000000"/>
+        </w:rPr>
+        <w:t xml:space="preserve"> </w:t>
+      </w:r>
+    </w:p>
+    <w:p>
+      <w:pPr>
+        <w:autoSpaceDE w:val="0"/>
+        <w:autoSpaceDN w:val="0"/>
+        <w:adjustRightInd w:val="0"/>
+        <w:spacing w:after="0" w:line="240" w:lineRule="auto"/>
+        <w:rPr>
+          <w:rFonts w:ascii="Courier New" w:hAnsi="Courier New" w:cs="Courier New"/>
+        </w:rPr>
+      </w:pPr>
+      <w:r>
+        <w:rPr>
+          <w:rFonts w:ascii="Courier New" w:hAnsi="Courier New" w:cs="Courier New"/>
+          <w:color w:val="228B22"/>
+        </w:rPr>
+        <w:t>%Вычисление значения целевой функции в точке х</w:t>
+      </w:r>
+    </w:p>
+    <w:p>
+      <w:pPr>
+        <w:autoSpaceDE w:val="0"/>
+        <w:autoSpaceDN w:val="0"/>
+        <w:adjustRightInd w:val="0"/>
+        <w:spacing w:after="0" w:line="240" w:lineRule="auto"/>
+        <w:rPr>
+          <w:rFonts w:ascii="Courier New" w:hAnsi="Courier New" w:cs="Courier New"/>
+          <w:lang w:val="en-US"/>
+        </w:rPr>
+      </w:pPr>
+      <w:r>
+        <w:rPr>
+          <w:rFonts w:ascii="Courier New" w:hAnsi="Courier New" w:cs="Courier New"/>
+          <w:color w:val="0000FF"/>
+          <w:lang w:val="en-US"/>
+        </w:rPr>
+        <w:t>function</w:t>
+      </w:r>
+      <w:r>
+        <w:rPr>
+          <w:rFonts w:ascii="Courier New" w:hAnsi="Courier New" w:cs="Courier New"/>
+          <w:color w:val="000000"/>
+          <w:lang w:val="en-US"/>
+        </w:rPr>
+        <w:t xml:space="preserve"> X = </w:t>
+      </w:r>
+      <w:proofErr w:type="spellStart"/>
+      <w:r>
+        <w:rPr>
+          <w:rFonts w:ascii="Courier New" w:hAnsi="Courier New" w:cs="Courier New"/>
+          <w:color w:val="000000"/>
+          <w:lang w:val="en-US"/>
+        </w:rPr>
+        <w:t>Func</w:t>
+      </w:r>
+      <w:proofErr w:type="spellEnd"/>
+      <w:r>
+        <w:rPr>
+          <w:rFonts w:ascii="Courier New" w:hAnsi="Courier New" w:cs="Courier New"/>
+          <w:color w:val="000000"/>
+          <w:lang w:val="en-US"/>
+        </w:rPr>
+        <w:t>(x)</w:t>
+      </w:r>
+    </w:p>
+    <w:p>
+      <w:pPr>
+        <w:autoSpaceDE w:val="0"/>
+        <w:autoSpaceDN w:val="0"/>
+        <w:adjustRightInd w:val="0"/>
+        <w:spacing w:after="0" w:line="240" w:lineRule="auto"/>
+        <w:rPr>
+          <w:rFonts w:ascii="Courier New" w:hAnsi="Courier New" w:cs="Courier New"/>
+          <w:lang w:val="en-US"/>
+        </w:rPr>
+      </w:pPr>
+      <w:proofErr w:type="spellStart"/>
+      <w:r>
+        <w:rPr>
+          <w:rFonts w:ascii="Courier New" w:hAnsi="Courier New" w:cs="Courier New"/>
+          <w:color w:val="000000"/>
+          <w:lang w:val="en-US"/>
+        </w:rPr>
+        <w:t>firstPart</w:t>
+      </w:r>
+      <w:proofErr w:type="spellEnd"/>
+      <w:r>
+        <w:rPr>
+          <w:rFonts w:ascii="Courier New" w:hAnsi="Courier New" w:cs="Courier New"/>
+          <w:color w:val="000000"/>
+          <w:lang w:val="en-US"/>
+        </w:rPr>
+        <w:t xml:space="preserve"> = </w:t>
+      </w:r>
+      <w:proofErr w:type="spellStart"/>
+      <w:r>
+        <w:rPr>
+          <w:rFonts w:ascii="Courier New" w:hAnsi="Courier New" w:cs="Courier New"/>
+          <w:color w:val="000000"/>
+          <w:lang w:val="en-US"/>
+        </w:rPr>
+        <w:t>cosh</w:t>
+      </w:r>
+      <w:proofErr w:type="spellEnd"/>
+      <w:r>
+        <w:rPr>
+          <w:rFonts w:ascii="Courier New" w:hAnsi="Courier New" w:cs="Courier New"/>
+          <w:color w:val="000000"/>
+          <w:lang w:val="en-US"/>
+        </w:rPr>
+        <w:t>((3*(x^3) + 2*(x^2) - 4*x + 5)/3);</w:t>
+      </w:r>
+    </w:p>
+    <w:p>
+      <w:pPr>
+        <w:autoSpaceDE w:val="0"/>
+        <w:autoSpaceDN w:val="0"/>
+        <w:adjustRightInd w:val="0"/>
+        <w:spacing w:after="0" w:line="240" w:lineRule="auto"/>
+        <w:rPr>
+          <w:rFonts w:ascii="Courier New" w:hAnsi="Courier New" w:cs="Courier New"/>
+          <w:lang w:val="en-US"/>
+        </w:rPr>
+      </w:pPr>
+      <w:proofErr w:type="spellStart"/>
+      <w:r>
+        <w:rPr>
+          <w:rFonts w:ascii="Courier New" w:hAnsi="Courier New" w:cs="Courier New"/>
+          <w:color w:val="000000"/>
+          <w:lang w:val="en-US"/>
+        </w:rPr>
+        <w:t>secondPart</w:t>
+      </w:r>
+      <w:proofErr w:type="spellEnd"/>
+      <w:r>
+        <w:rPr>
+          <w:rFonts w:ascii="Courier New" w:hAnsi="Courier New" w:cs="Courier New"/>
+          <w:color w:val="000000"/>
+          <w:lang w:val="en-US"/>
+        </w:rPr>
+        <w:t xml:space="preserve"> = </w:t>
+      </w:r>
+      <w:proofErr w:type="gramStart"/>
+      <w:r>
+        <w:rPr>
+          <w:rFonts w:ascii="Courier New" w:hAnsi="Courier New" w:cs="Courier New"/>
+          <w:color w:val="000000"/>
+          <w:lang w:val="en-US"/>
+        </w:rPr>
+        <w:t>tanh(</w:t>
+      </w:r>
+      <w:proofErr w:type="gramEnd"/>
+      <w:r>
+        <w:rPr>
+          <w:rFonts w:ascii="Courier New" w:hAnsi="Courier New" w:cs="Courier New"/>
+          <w:color w:val="000000"/>
+          <w:lang w:val="en-US"/>
+        </w:rPr>
+        <w:t>(x^3 - 3*sqrt(2)*x -2)/(2*x + sqrt(2)));</w:t>
+      </w:r>
+    </w:p>
+    <w:p>
+      <w:pPr>
+        <w:autoSpaceDE w:val="0"/>
+        <w:autoSpaceDN w:val="0"/>
+        <w:adjustRightInd w:val="0"/>
+        <w:spacing w:after="0" w:line="240" w:lineRule="auto"/>
+        <w:rPr>
+          <w:rFonts w:ascii="Courier New" w:hAnsi="Courier New" w:cs="Courier New"/>
+          <w:lang w:val="en-US"/>
+        </w:rPr>
+      </w:pPr>
+      <w:r>
+        <w:rPr>
+          <w:rFonts w:ascii="Courier New" w:hAnsi="Courier New" w:cs="Courier New"/>
+          <w:color w:val="000000"/>
+          <w:lang w:val="en-US"/>
+        </w:rPr>
+        <w:t xml:space="preserve">X = </w:t>
+      </w:r>
+      <w:proofErr w:type="spellStart"/>
+      <w:r>
+        <w:rPr>
+          <w:rFonts w:ascii="Courier New" w:hAnsi="Courier New" w:cs="Courier New"/>
+          <w:color w:val="000000"/>
+          <w:lang w:val="en-US"/>
+        </w:rPr>
+        <w:t>firstPart</w:t>
+      </w:r>
+      <w:proofErr w:type="spellEnd"/>
+      <w:r>
+        <w:rPr>
+          <w:rFonts w:ascii="Courier New" w:hAnsi="Courier New" w:cs="Courier New"/>
+          <w:color w:val="000000"/>
+          <w:lang w:val="en-US"/>
+        </w:rPr>
+        <w:t xml:space="preserve"> + </w:t>
+      </w:r>
+      <w:proofErr w:type="spellStart"/>
+      <w:r>
+        <w:rPr>
+          <w:rFonts w:ascii="Courier New" w:hAnsi="Courier New" w:cs="Courier New"/>
+          <w:color w:val="000000"/>
+          <w:lang w:val="en-US"/>
+        </w:rPr>
+        <w:t>secondPart</w:t>
+      </w:r>
+      <w:proofErr w:type="spellEnd"/>
+      <w:r>
+        <w:rPr>
+          <w:rFonts w:ascii="Courier New" w:hAnsi="Courier New" w:cs="Courier New"/>
+          <w:color w:val="000000"/>
+          <w:lang w:val="en-US"/>
+        </w:rPr>
+        <w:t xml:space="preserve"> - 2.5;</w:t>
+      </w:r>
+    </w:p>
+    <w:p>
+      <w:pPr>
+        <w:autoSpaceDE w:val="0"/>
+        <w:autoSpaceDN w:val="0"/>
+        <w:adjustRightInd w:val="0"/>
+        <w:spacing w:after="0" w:line="240" w:lineRule="auto"/>
+        <w:rPr>
+          <w:rFonts w:ascii="Courier New" w:hAnsi="Courier New" w:cs="Courier New"/>
+          <w:color w:val="0000FF"/>
+          <w:lang w:val="en-US"/>
+        </w:rPr>
+      </w:pPr>
+      <w:r>
+        <w:rPr>
+          <w:rFonts w:ascii="Courier New" w:hAnsi="Courier New" w:cs="Courier New"/>
+          <w:color w:val="0000FF"/>
+          <w:lang w:val="en-US"/>
+        </w:rPr>
+        <w:t>E</w:t>
+      </w:r>
+      <w:r>
+        <w:rPr>
+          <w:rFonts w:ascii="Courier New" w:hAnsi="Courier New" w:cs="Courier New"/>
+          <w:color w:val="0000FF"/>
+          <w:lang w:val="en-US"/>
+        </w:rPr>
+        <w:t>nd</w:t>
+      </w:r>
+    </w:p>
+    <w:p>
+      <w:pPr>
+        <w:autoSpaceDE w:val="0"/>
+        <w:autoSpaceDN w:val="0"/>
+        <w:adjustRightInd w:val="0"/>
+        <w:spacing w:after="0" w:line="240" w:lineRule="auto"/>
+        <w:rPr>
+          <w:rFonts w:ascii="Courier New" w:hAnsi="Courier New" w:cs="Courier New"/>
+          <w:lang w:val="en-US"/>
+        </w:rPr>
+      </w:pPr>
+    </w:p>
+    <w:p>
+      <w:pPr>
+        <w:autoSpaceDE w:val="0"/>
+        <w:autoSpaceDN w:val="0"/>
+        <w:adjustRightInd w:val="0"/>
+        <w:spacing w:after="0" w:line="240" w:lineRule="auto"/>
+        <w:rPr>
+          <w:rFonts w:ascii="Courier New" w:hAnsi="Courier New" w:cs="Courier New"/>
+        </w:rPr>
+      </w:pPr>
+      <w:r>
+        <w:rPr>
+          <w:rFonts w:ascii="Courier New" w:hAnsi="Courier New" w:cs="Courier New"/>
+          <w:color w:val="228B22"/>
+        </w:rPr>
+        <w:t>%Метод золотого сечения</w:t>
+      </w:r>
+    </w:p>
+    <w:p>
+      <w:pPr>
+        <w:autoSpaceDE w:val="0"/>
+        <w:autoSpaceDN w:val="0"/>
+        <w:adjustRightInd w:val="0"/>
+        <w:spacing w:after="0" w:line="240" w:lineRule="auto"/>
+        <w:rPr>
+          <w:rFonts w:ascii="Courier New" w:hAnsi="Courier New" w:cs="Courier New"/>
+          <w:lang w:val="en-US"/>
+        </w:rPr>
+      </w:pPr>
+      <w:r>
+        <w:rPr>
+          <w:rFonts w:ascii="Courier New" w:hAnsi="Courier New" w:cs="Courier New"/>
+          <w:color w:val="0000FF"/>
+          <w:lang w:val="en-US"/>
+        </w:rPr>
+        <w:lastRenderedPageBreak/>
+        <w:t>function</w:t>
+      </w:r>
+      <w:r>
+        <w:rPr>
+          <w:rFonts w:ascii="Courier New" w:hAnsi="Courier New" w:cs="Courier New"/>
+          <w:color w:val="000000"/>
+          <w:lang w:val="en-US"/>
+        </w:rPr>
+        <w:t xml:space="preserve"> [</w:t>
+      </w:r>
+      <w:proofErr w:type="spellStart"/>
+      <w:r>
+        <w:rPr>
+          <w:rFonts w:ascii="Courier New" w:hAnsi="Courier New" w:cs="Courier New"/>
+          <w:color w:val="000000"/>
+          <w:lang w:val="en-US"/>
+        </w:rPr>
+        <w:t>xResult</w:t>
+      </w:r>
+      <w:proofErr w:type="spellEnd"/>
+      <w:r>
+        <w:rPr>
+          <w:rFonts w:ascii="Courier New" w:hAnsi="Courier New" w:cs="Courier New"/>
+          <w:color w:val="000000"/>
+          <w:lang w:val="en-US"/>
+        </w:rPr>
+        <w:t xml:space="preserve">, </w:t>
+      </w:r>
+      <w:proofErr w:type="spellStart"/>
+      <w:r>
+        <w:rPr>
+          <w:rFonts w:ascii="Courier New" w:hAnsi="Courier New" w:cs="Courier New"/>
+          <w:color w:val="000000"/>
+          <w:lang w:val="en-US"/>
+        </w:rPr>
+        <w:t>fResult</w:t>
+      </w:r>
+      <w:proofErr w:type="spellEnd"/>
+      <w:r>
+        <w:rPr>
+          <w:rFonts w:ascii="Courier New" w:hAnsi="Courier New" w:cs="Courier New"/>
+          <w:color w:val="000000"/>
+          <w:lang w:val="en-US"/>
+        </w:rPr>
+        <w:t xml:space="preserve">, </w:t>
+      </w:r>
+      <w:proofErr w:type="spellStart"/>
+      <w:proofErr w:type="gramStart"/>
+      <w:r>
+        <w:rPr>
+          <w:rFonts w:ascii="Courier New" w:hAnsi="Courier New" w:cs="Courier New"/>
+          <w:color w:val="000000"/>
+          <w:lang w:val="en-US"/>
+        </w:rPr>
+        <w:t>xI,fI</w:t>
+      </w:r>
+      <w:proofErr w:type="spellEnd"/>
+      <w:proofErr w:type="gramEnd"/>
+      <w:r>
+        <w:rPr>
+          <w:rFonts w:ascii="Courier New" w:hAnsi="Courier New" w:cs="Courier New"/>
+          <w:color w:val="000000"/>
+          <w:lang w:val="en-US"/>
+        </w:rPr>
+        <w:t xml:space="preserve">, </w:t>
+      </w:r>
+      <w:proofErr w:type="spellStart"/>
+      <w:r>
+        <w:rPr>
+          <w:rFonts w:ascii="Courier New" w:hAnsi="Courier New" w:cs="Courier New"/>
+          <w:color w:val="000000"/>
+          <w:lang w:val="en-US"/>
+        </w:rPr>
+        <w:t>iterationCount</w:t>
+      </w:r>
+      <w:proofErr w:type="spellEnd"/>
+      <w:r>
+        <w:rPr>
+          <w:rFonts w:ascii="Courier New" w:hAnsi="Courier New" w:cs="Courier New"/>
+          <w:color w:val="000000"/>
+          <w:lang w:val="en-US"/>
+        </w:rPr>
+        <w:t xml:space="preserve">] = </w:t>
+      </w:r>
+      <w:proofErr w:type="spellStart"/>
+      <w:r>
+        <w:rPr>
+          <w:rFonts w:ascii="Courier New" w:hAnsi="Courier New" w:cs="Courier New"/>
+          <w:color w:val="000000"/>
+          <w:lang w:val="en-US"/>
+        </w:rPr>
+        <w:t>GoldenSection</w:t>
+      </w:r>
+      <w:proofErr w:type="spellEnd"/>
+      <w:r>
+        <w:rPr>
+          <w:rFonts w:ascii="Courier New" w:hAnsi="Courier New" w:cs="Courier New"/>
+          <w:color w:val="000000"/>
+          <w:lang w:val="en-US"/>
+        </w:rPr>
+        <w:t>(a, b, eps)</w:t>
+      </w:r>
+    </w:p>
+    <w:p>
+      <w:pPr>
+        <w:autoSpaceDE w:val="0"/>
+        <w:autoSpaceDN w:val="0"/>
+        <w:adjustRightInd w:val="0"/>
+        <w:spacing w:after="0" w:line="240" w:lineRule="auto"/>
+        <w:rPr>
+          <w:rFonts w:ascii="Courier New" w:hAnsi="Courier New" w:cs="Courier New"/>
+        </w:rPr>
+      </w:pPr>
+      <w:r>
+        <w:rPr>
+          <w:rFonts w:ascii="Courier New" w:hAnsi="Courier New" w:cs="Courier New"/>
+          <w:color w:val="228B22"/>
+        </w:rPr>
+        <w:t xml:space="preserve">% a - начало отрезка, b - конец отрезка, </w:t>
+      </w:r>
+      <w:proofErr w:type="spellStart"/>
+      <w:r>
+        <w:rPr>
+          <w:rFonts w:ascii="Courier New" w:hAnsi="Courier New" w:cs="Courier New"/>
+          <w:color w:val="228B22"/>
+        </w:rPr>
+        <w:t>eps</w:t>
+      </w:r>
+      <w:proofErr w:type="spellEnd"/>
+      <w:r>
+        <w:rPr>
+          <w:rFonts w:ascii="Courier New" w:hAnsi="Courier New" w:cs="Courier New"/>
+          <w:color w:val="228B22"/>
+        </w:rPr>
+        <w:t xml:space="preserve"> - точность поиска</w:t>
+      </w:r>
+    </w:p>
+    <w:p>
+      <w:pPr>
+        <w:autoSpaceDE w:val="0"/>
+        <w:autoSpaceDN w:val="0"/>
+        <w:adjustRightInd w:val="0"/>
+        <w:spacing w:after="0" w:line="240" w:lineRule="auto"/>
+        <w:rPr>
+          <w:rFonts w:ascii="Courier New" w:hAnsi="Courier New" w:cs="Courier New"/>
+        </w:rPr>
+      </w:pPr>
+      <w:r>
+        <w:rPr>
+          <w:rFonts w:ascii="Courier New" w:hAnsi="Courier New" w:cs="Courier New"/>
+          <w:color w:val="228B22"/>
+        </w:rPr>
+        <w:t xml:space="preserve">% </w:t>
+      </w:r>
+      <w:proofErr w:type="spellStart"/>
+      <w:r>
+        <w:rPr>
+          <w:rFonts w:ascii="Courier New" w:hAnsi="Courier New" w:cs="Courier New"/>
+          <w:color w:val="228B22"/>
+        </w:rPr>
+        <w:t>xResult</w:t>
+      </w:r>
+      <w:proofErr w:type="spellEnd"/>
+      <w:r>
+        <w:rPr>
+          <w:rFonts w:ascii="Courier New" w:hAnsi="Courier New" w:cs="Courier New"/>
+          <w:color w:val="228B22"/>
+        </w:rPr>
+        <w:t xml:space="preserve"> - оптимальный x*, %</w:t>
+      </w:r>
+      <w:proofErr w:type="spellStart"/>
+      <w:r>
+        <w:rPr>
+          <w:rFonts w:ascii="Courier New" w:hAnsi="Courier New" w:cs="Courier New"/>
+          <w:color w:val="228B22"/>
+        </w:rPr>
+        <w:t>fResult</w:t>
+      </w:r>
+      <w:proofErr w:type="spellEnd"/>
+      <w:r>
+        <w:rPr>
+          <w:rFonts w:ascii="Courier New" w:hAnsi="Courier New" w:cs="Courier New"/>
+          <w:color w:val="228B22"/>
+        </w:rPr>
+        <w:t xml:space="preserve"> - значение целевой функции в x*</w:t>
+      </w:r>
+    </w:p>
+    <w:p>
+      <w:pPr>
+        <w:autoSpaceDE w:val="0"/>
+        <w:autoSpaceDN w:val="0"/>
+        <w:adjustRightInd w:val="0"/>
+        <w:spacing w:after="0" w:line="240" w:lineRule="auto"/>
+        <w:rPr>
+          <w:rFonts w:ascii="Courier New" w:hAnsi="Courier New" w:cs="Courier New"/>
+        </w:rPr>
+      </w:pPr>
+      <w:r>
+        <w:rPr>
+          <w:rFonts w:ascii="Courier New" w:hAnsi="Courier New" w:cs="Courier New"/>
+          <w:color w:val="228B22"/>
+        </w:rPr>
+        <w:t xml:space="preserve">% </w:t>
+      </w:r>
+      <w:proofErr w:type="spellStart"/>
+      <w:r>
+        <w:rPr>
+          <w:rFonts w:ascii="Courier New" w:hAnsi="Courier New" w:cs="Courier New"/>
+          <w:color w:val="228B22"/>
+        </w:rPr>
+        <w:t>xI</w:t>
+      </w:r>
+      <w:proofErr w:type="spellEnd"/>
+      <w:r>
+        <w:rPr>
+          <w:rFonts w:ascii="Courier New" w:hAnsi="Courier New" w:cs="Courier New"/>
+          <w:color w:val="228B22"/>
+        </w:rPr>
+        <w:t xml:space="preserve">-последовательность </w:t>
+      </w:r>
+      <w:proofErr w:type="spellStart"/>
+      <w:r>
+        <w:rPr>
+          <w:rFonts w:ascii="Courier New" w:hAnsi="Courier New" w:cs="Courier New"/>
+          <w:color w:val="228B22"/>
+        </w:rPr>
+        <w:t>xi</w:t>
+      </w:r>
+      <w:proofErr w:type="spellEnd"/>
+      <w:r>
+        <w:rPr>
+          <w:rFonts w:ascii="Courier New" w:hAnsi="Courier New" w:cs="Courier New"/>
+          <w:color w:val="228B22"/>
+        </w:rPr>
+        <w:t>, приближающих точку искомого минимума</w:t>
+      </w:r>
+    </w:p>
+    <w:p>
+      <w:pPr>
+        <w:autoSpaceDE w:val="0"/>
+        <w:autoSpaceDN w:val="0"/>
+        <w:adjustRightInd w:val="0"/>
+        <w:spacing w:after="0" w:line="240" w:lineRule="auto"/>
+        <w:rPr>
+          <w:rFonts w:ascii="Courier New" w:hAnsi="Courier New" w:cs="Courier New"/>
+        </w:rPr>
+      </w:pPr>
+      <w:r>
+        <w:rPr>
+          <w:rFonts w:ascii="Courier New" w:hAnsi="Courier New" w:cs="Courier New"/>
+          <w:color w:val="228B22"/>
+        </w:rPr>
+        <w:t xml:space="preserve">% </w:t>
+      </w:r>
+      <w:proofErr w:type="spellStart"/>
+      <w:r>
+        <w:rPr>
+          <w:rFonts w:ascii="Courier New" w:hAnsi="Courier New" w:cs="Courier New"/>
+          <w:color w:val="228B22"/>
+        </w:rPr>
+        <w:t>fI</w:t>
+      </w:r>
+      <w:proofErr w:type="spellEnd"/>
+      <w:r>
+        <w:rPr>
+          <w:rFonts w:ascii="Courier New" w:hAnsi="Courier New" w:cs="Courier New"/>
+          <w:color w:val="228B22"/>
+        </w:rPr>
+        <w:t xml:space="preserve">-последовательность </w:t>
+      </w:r>
+      <w:proofErr w:type="spellStart"/>
+      <w:r>
+        <w:rPr>
+          <w:rFonts w:ascii="Courier New" w:hAnsi="Courier New" w:cs="Courier New"/>
+          <w:color w:val="228B22"/>
+        </w:rPr>
+        <w:t>fi</w:t>
+      </w:r>
+      <w:proofErr w:type="spellEnd"/>
+      <w:r>
+        <w:rPr>
+          <w:rFonts w:ascii="Courier New" w:hAnsi="Courier New" w:cs="Courier New"/>
+          <w:color w:val="228B22"/>
+        </w:rPr>
+        <w:t>, приближающих точку искомого минимума</w:t>
+      </w:r>
+    </w:p>
+    <w:p>
+      <w:pPr>
+        <w:autoSpaceDE w:val="0"/>
+        <w:autoSpaceDN w:val="0"/>
+        <w:adjustRightInd w:val="0"/>
+        <w:spacing w:after="120" w:line="240" w:lineRule="auto"/>
+        <w:rPr>
+          <w:rFonts w:ascii="Courier New" w:hAnsi="Courier New" w:cs="Courier New"/>
+        </w:rPr>
+      </w:pPr>
+      <w:r>
+        <w:rPr>
+          <w:rFonts w:ascii="Courier New" w:hAnsi="Courier New" w:cs="Courier New"/>
+          <w:color w:val="228B22"/>
+        </w:rPr>
+        <w:t xml:space="preserve">% </w:t>
+      </w:r>
+      <w:proofErr w:type="spellStart"/>
+      <w:r>
+        <w:rPr>
+          <w:rFonts w:ascii="Courier New" w:hAnsi="Courier New" w:cs="Courier New"/>
+          <w:color w:val="228B22"/>
+        </w:rPr>
+        <w:t>iterationCount</w:t>
+      </w:r>
+      <w:proofErr w:type="spellEnd"/>
+      <w:r>
+        <w:rPr>
+          <w:rFonts w:ascii="Courier New" w:hAnsi="Courier New" w:cs="Courier New"/>
+          <w:color w:val="228B22"/>
+        </w:rPr>
+        <w:t xml:space="preserve"> - число вычислений значения целевой функции</w:t>
+      </w:r>
+    </w:p>
+    <w:p>
+      <w:pPr>
+        <w:autoSpaceDE w:val="0"/>
+        <w:autoSpaceDN w:val="0"/>
+        <w:adjustRightInd w:val="0"/>
+        <w:spacing w:after="0" w:line="240" w:lineRule="auto"/>
+        <w:rPr>
+          <w:rFonts w:ascii="Courier New" w:hAnsi="Courier New" w:cs="Courier New"/>
+          <w:lang w:val="en-US"/>
+        </w:rPr>
+      </w:pPr>
+      <w:r>
+        <w:rPr>
+          <w:rFonts w:ascii="Courier New" w:hAnsi="Courier New" w:cs="Courier New"/>
+          <w:color w:val="000000"/>
+          <w:lang w:val="en-US"/>
+        </w:rPr>
+        <w:t xml:space="preserve">xi = </w:t>
+      </w:r>
+      <w:proofErr w:type="gramStart"/>
+      <w:r>
+        <w:rPr>
+          <w:rFonts w:ascii="Courier New" w:hAnsi="Courier New" w:cs="Courier New"/>
+          <w:color w:val="000000"/>
+          <w:lang w:val="en-US"/>
+        </w:rPr>
+        <w:t>zeros(</w:t>
+      </w:r>
+      <w:proofErr w:type="gramEnd"/>
+      <w:r>
+        <w:rPr>
+          <w:rFonts w:ascii="Courier New" w:hAnsi="Courier New" w:cs="Courier New"/>
+          <w:color w:val="000000"/>
+          <w:lang w:val="en-US"/>
+        </w:rPr>
+        <w:t>1,50);</w:t>
+      </w:r>
+    </w:p>
+    <w:p>
+      <w:pPr>
+        <w:autoSpaceDE w:val="0"/>
+        <w:autoSpaceDN w:val="0"/>
+        <w:adjustRightInd w:val="0"/>
+        <w:spacing w:after="0" w:line="240" w:lineRule="auto"/>
+        <w:rPr>
+          <w:rFonts w:ascii="Courier New" w:hAnsi="Courier New" w:cs="Courier New"/>
+          <w:lang w:val="en-US"/>
+        </w:rPr>
+      </w:pPr>
+      <w:r>
+        <w:rPr>
+          <w:rFonts w:ascii="Courier New" w:hAnsi="Courier New" w:cs="Courier New"/>
+          <w:color w:val="000000"/>
+          <w:lang w:val="en-US"/>
+        </w:rPr>
+        <w:t xml:space="preserve">fi = </w:t>
+      </w:r>
+      <w:proofErr w:type="gramStart"/>
+      <w:r>
+        <w:rPr>
+          <w:rFonts w:ascii="Courier New" w:hAnsi="Courier New" w:cs="Courier New"/>
+          <w:color w:val="000000"/>
+          <w:lang w:val="en-US"/>
+        </w:rPr>
+        <w:t>zeros(</w:t>
+      </w:r>
+      <w:proofErr w:type="gramEnd"/>
+      <w:r>
+        <w:rPr>
+          <w:rFonts w:ascii="Courier New" w:hAnsi="Courier New" w:cs="Courier New"/>
+          <w:color w:val="000000"/>
+          <w:lang w:val="en-US"/>
+        </w:rPr>
+        <w:t>1,50);</w:t>
+      </w:r>
+    </w:p>
+    <w:p>
+      <w:pPr>
+        <w:autoSpaceDE w:val="0"/>
+        <w:autoSpaceDN w:val="0"/>
+        <w:adjustRightInd w:val="0"/>
+        <w:spacing w:after="0" w:line="240" w:lineRule="auto"/>
+        <w:rPr>
+          <w:rFonts w:ascii="Courier New" w:hAnsi="Courier New" w:cs="Courier New"/>
+          <w:lang w:val="en-US"/>
+        </w:rPr>
+      </w:pPr>
+      <w:r>
+        <w:rPr>
+          <w:rFonts w:ascii="Courier New" w:hAnsi="Courier New" w:cs="Courier New"/>
+          <w:color w:val="000000"/>
+          <w:lang w:val="en-US"/>
+        </w:rPr>
+        <w:t xml:space="preserve">phi = (1 + </w:t>
+      </w:r>
+      <w:proofErr w:type="gramStart"/>
+      <w:r>
+        <w:rPr>
+          <w:rFonts w:ascii="Courier New" w:hAnsi="Courier New" w:cs="Courier New"/>
+          <w:color w:val="000000"/>
+          <w:lang w:val="en-US"/>
+        </w:rPr>
+        <w:t>sqrt(</w:t>
+      </w:r>
+      <w:proofErr w:type="gramEnd"/>
+      <w:r>
+        <w:rPr>
+          <w:rFonts w:ascii="Courier New" w:hAnsi="Courier New" w:cs="Courier New"/>
+          <w:color w:val="000000"/>
+          <w:lang w:val="en-US"/>
+        </w:rPr>
+        <w:t>5)) / 2;</w:t>
+      </w:r>
+    </w:p>
+    <w:p>
+      <w:pPr>
+        <w:autoSpaceDE w:val="0"/>
+        <w:autoSpaceDN w:val="0"/>
+        <w:adjustRightInd w:val="0"/>
+        <w:spacing w:after="0" w:line="240" w:lineRule="auto"/>
+        <w:rPr>
+          <w:rFonts w:ascii="Courier New" w:hAnsi="Courier New" w:cs="Courier New"/>
+          <w:lang w:val="en-US"/>
+        </w:rPr>
+      </w:pPr>
+      <w:r>
+        <w:rPr>
+          <w:rFonts w:ascii="Courier New" w:hAnsi="Courier New" w:cs="Courier New"/>
+          <w:color w:val="000000"/>
+          <w:lang w:val="en-US"/>
+        </w:rPr>
+        <w:t xml:space="preserve"> </w:t>
+      </w:r>
+    </w:p>
+    <w:p>
+      <w:pPr>
+        <w:autoSpaceDE w:val="0"/>
+        <w:autoSpaceDN w:val="0"/>
+        <w:adjustRightInd w:val="0"/>
+        <w:spacing w:after="0" w:line="240" w:lineRule="auto"/>
+        <w:rPr>
+          <w:rFonts w:ascii="Courier New" w:hAnsi="Courier New" w:cs="Courier New"/>
+          <w:color w:val="000000"/>
+          <w:lang w:val="en-US"/>
+        </w:rPr>
+      </w:pPr>
+      <w:r>
+        <w:rPr>
+          <w:rFonts w:ascii="Courier New" w:hAnsi="Courier New" w:cs="Courier New"/>
+          <w:color w:val="000000"/>
+          <w:lang w:val="en-US"/>
+        </w:rPr>
+        <w:t>x1 = b - (b - a)/phi;</w:t>
+      </w:r>
+    </w:p>
+    <w:p>
+      <w:pPr>
+        <w:autoSpaceDE w:val="0"/>
+        <w:autoSpaceDN w:val="0"/>
+        <w:adjustRightInd w:val="0"/>
+        <w:spacing w:after="0" w:line="240" w:lineRule="auto"/>
+        <w:rPr>
+          <w:rFonts w:ascii="Courier New" w:hAnsi="Courier New" w:cs="Courier New"/>
+          <w:lang w:val="en-US"/>
+        </w:rPr>
+      </w:pPr>
+      <w:r>
+        <w:rPr>
+          <w:rFonts w:ascii="Courier New" w:hAnsi="Courier New" w:cs="Courier New"/>
+          <w:color w:val="000000"/>
+          <w:lang w:val="en-US"/>
+        </w:rPr>
+        <w:t>x2 = a + (b - a)/phi;</w:t>
+      </w:r>
+    </w:p>
+    <w:p>
+      <w:pPr>
+        <w:autoSpaceDE w:val="0"/>
+        <w:autoSpaceDN w:val="0"/>
+        <w:adjustRightInd w:val="0"/>
+        <w:spacing w:after="0" w:line="240" w:lineRule="auto"/>
+        <w:rPr>
+          <w:rFonts w:ascii="Courier New" w:hAnsi="Courier New" w:cs="Courier New"/>
+          <w:color w:val="000000"/>
+          <w:lang w:val="en-US"/>
+        </w:rPr>
+      </w:pPr>
+      <w:proofErr w:type="gramStart"/>
+      <w:r>
+        <w:rPr>
+          <w:rFonts w:ascii="Courier New" w:hAnsi="Courier New" w:cs="Courier New"/>
+          <w:color w:val="000000"/>
+          <w:lang w:val="en-US"/>
+        </w:rPr>
+        <w:t>xi(</w:t>
+      </w:r>
+      <w:proofErr w:type="gramEnd"/>
+      <w:r>
+        <w:rPr>
+          <w:rFonts w:ascii="Courier New" w:hAnsi="Courier New" w:cs="Courier New"/>
+          <w:color w:val="000000"/>
+          <w:lang w:val="en-US"/>
+        </w:rPr>
+        <w:t>1) = x1;</w:t>
+      </w:r>
+    </w:p>
+    <w:p>
+      <w:pPr>
+        <w:autoSpaceDE w:val="0"/>
+        <w:autoSpaceDN w:val="0"/>
+        <w:adjustRightInd w:val="0"/>
+        <w:spacing w:after="0" w:line="240" w:lineRule="auto"/>
+        <w:rPr>
+          <w:rFonts w:ascii="Courier New" w:hAnsi="Courier New" w:cs="Courier New"/>
+          <w:color w:val="000000"/>
+          <w:lang w:val="en-US"/>
+        </w:rPr>
+      </w:pPr>
+      <w:proofErr w:type="gramStart"/>
+      <w:r>
+        <w:rPr>
+          <w:rFonts w:ascii="Courier New" w:hAnsi="Courier New" w:cs="Courier New"/>
+          <w:color w:val="000000"/>
+          <w:lang w:val="en-US"/>
+        </w:rPr>
+        <w:t>xi(</w:t>
+      </w:r>
+      <w:proofErr w:type="gramEnd"/>
+      <w:r>
+        <w:rPr>
+          <w:rFonts w:ascii="Courier New" w:hAnsi="Courier New" w:cs="Courier New"/>
+          <w:color w:val="000000"/>
+          <w:lang w:val="en-US"/>
+        </w:rPr>
+        <w:t>2) = x2;</w:t>
+      </w:r>
+    </w:p>
+    <w:p>
+      <w:pPr>
+        <w:autoSpaceDE w:val="0"/>
+        <w:autoSpaceDN w:val="0"/>
+        <w:adjustRightInd w:val="0"/>
+        <w:spacing w:after="0" w:line="240" w:lineRule="auto"/>
+        <w:rPr>
+          <w:rFonts w:ascii="Courier New" w:hAnsi="Courier New" w:cs="Courier New"/>
+          <w:lang w:val="en-US"/>
+        </w:rPr>
+      </w:pPr>
+    </w:p>
+    <w:p>
+      <w:pPr>
+        <w:autoSpaceDE w:val="0"/>
+        <w:autoSpaceDN w:val="0"/>
+        <w:adjustRightInd w:val="0"/>
+        <w:spacing w:after="0" w:line="240" w:lineRule="auto"/>
+        <w:rPr>
+          <w:rFonts w:ascii="Courier New" w:hAnsi="Courier New" w:cs="Courier New"/>
+          <w:color w:val="000000"/>
+          <w:lang w:val="en-US"/>
+        </w:rPr>
+      </w:pPr>
+      <w:r>
+        <w:rPr>
+          <w:rFonts w:ascii="Courier New" w:hAnsi="Courier New" w:cs="Courier New"/>
+          <w:color w:val="000000"/>
+          <w:lang w:val="en-US"/>
+        </w:rPr>
+        <w:t xml:space="preserve">f1 = </w:t>
+      </w:r>
+      <w:proofErr w:type="spellStart"/>
+      <w:r>
+        <w:rPr>
+          <w:rFonts w:ascii="Courier New" w:hAnsi="Courier New" w:cs="Courier New"/>
+          <w:color w:val="000000"/>
+          <w:lang w:val="en-US"/>
+        </w:rPr>
+        <w:t>Func</w:t>
+      </w:r>
+      <w:proofErr w:type="spellEnd"/>
+      <w:r>
+        <w:rPr>
+          <w:rFonts w:ascii="Courier New" w:hAnsi="Courier New" w:cs="Courier New"/>
+          <w:color w:val="000000"/>
+          <w:lang w:val="en-US"/>
+        </w:rPr>
+        <w:t>(x1);</w:t>
+      </w:r>
+    </w:p>
+    <w:p>
+      <w:pPr>
+        <w:autoSpaceDE w:val="0"/>
+        <w:autoSpaceDN w:val="0"/>
+        <w:adjustRightInd w:val="0"/>
+        <w:spacing w:after="0" w:line="240" w:lineRule="auto"/>
+        <w:rPr>
+          <w:rFonts w:ascii="Courier New" w:hAnsi="Courier New" w:cs="Courier New"/>
+          <w:lang w:val="en-US"/>
+        </w:rPr>
+      </w:pPr>
+      <w:r>
+        <w:rPr>
+          <w:rFonts w:ascii="Courier New" w:hAnsi="Courier New" w:cs="Courier New"/>
+          <w:color w:val="000000"/>
+          <w:lang w:val="en-US"/>
+        </w:rPr>
+        <w:t xml:space="preserve">f2 = </w:t>
+      </w:r>
+      <w:proofErr w:type="spellStart"/>
+      <w:r>
+        <w:rPr>
+          <w:rFonts w:ascii="Courier New" w:hAnsi="Courier New" w:cs="Courier New"/>
+          <w:color w:val="000000"/>
+          <w:lang w:val="en-US"/>
+        </w:rPr>
+        <w:t>Func</w:t>
+      </w:r>
+      <w:proofErr w:type="spellEnd"/>
+      <w:r>
+        <w:rPr>
+          <w:rFonts w:ascii="Courier New" w:hAnsi="Courier New" w:cs="Courier New"/>
+          <w:color w:val="000000"/>
+          <w:lang w:val="en-US"/>
+        </w:rPr>
+        <w:t>(x2);</w:t>
+      </w:r>
+      <w:bookmarkStart w:id="0" w:name="_GoBack"/>
+      <w:bookmarkEnd w:id="0"/>
+    </w:p>
+    <w:p>
+      <w:pPr>
+        <w:autoSpaceDE w:val="0"/>
+        <w:autoSpaceDN w:val="0"/>
+        <w:adjustRightInd w:val="0"/>
+        <w:spacing w:after="0" w:line="240" w:lineRule="auto"/>
+        <w:rPr>
+          <w:rFonts w:ascii="Courier New" w:hAnsi="Courier New" w:cs="Courier New"/>
+          <w:lang w:val="en-US"/>
+        </w:rPr>
+      </w:pPr>
+      <w:proofErr w:type="gramStart"/>
+      <w:r>
+        <w:rPr>
+          <w:rFonts w:ascii="Courier New" w:hAnsi="Courier New" w:cs="Courier New"/>
+          <w:color w:val="000000"/>
+          <w:lang w:val="en-US"/>
+        </w:rPr>
+        <w:t>fi(</w:t>
+      </w:r>
+      <w:proofErr w:type="gramEnd"/>
+      <w:r>
+        <w:rPr>
+          <w:rFonts w:ascii="Courier New" w:hAnsi="Courier New" w:cs="Courier New"/>
+          <w:color w:val="000000"/>
+          <w:lang w:val="en-US"/>
+        </w:rPr>
+        <w:t xml:space="preserve">1) = f1; </w:t>
+      </w:r>
+    </w:p>
+    <w:p>
+      <w:pPr>
+        <w:autoSpaceDE w:val="0"/>
+        <w:autoSpaceDN w:val="0"/>
+        <w:adjustRightInd w:val="0"/>
+        <w:spacing w:after="0" w:line="240" w:lineRule="auto"/>
+        <w:rPr>
+          <w:rFonts w:ascii="Courier New" w:hAnsi="Courier New" w:cs="Courier New"/>
+          <w:lang w:val="en-US"/>
+        </w:rPr>
+      </w:pPr>
+      <w:proofErr w:type="gramStart"/>
+      <w:r>
+        <w:rPr>
+          <w:rFonts w:ascii="Courier New" w:hAnsi="Courier New" w:cs="Courier New"/>
+          <w:color w:val="000000"/>
+          <w:lang w:val="en-US"/>
+        </w:rPr>
+        <w:t>fi(</w:t>
+      </w:r>
+      <w:proofErr w:type="gramEnd"/>
+      <w:r>
+        <w:rPr>
+          <w:rFonts w:ascii="Courier New" w:hAnsi="Courier New" w:cs="Courier New"/>
+          <w:color w:val="000000"/>
+          <w:lang w:val="en-US"/>
+        </w:rPr>
+        <w:t>2) = f2;</w:t>
+      </w:r>
+    </w:p>
+    <w:p>
+      <w:pPr>
+        <w:autoSpaceDE w:val="0"/>
+        <w:autoSpaceDN w:val="0"/>
+        <w:adjustRightInd w:val="0"/>
+        <w:spacing w:after="0" w:line="240" w:lineRule="auto"/>
+        <w:rPr>
+          <w:rFonts w:ascii="Courier New" w:hAnsi="Courier New" w:cs="Courier New"/>
+          <w:lang w:val="en-US"/>
+        </w:rPr>
+      </w:pPr>
+      <w:r>
+        <w:rPr>
+          <w:rFonts w:ascii="Courier New" w:hAnsi="Courier New" w:cs="Courier New"/>
+          <w:color w:val="000000"/>
+          <w:lang w:val="en-US"/>
+        </w:rPr>
+        <w:t xml:space="preserve"> </w:t>
+      </w:r>
+    </w:p>
+    <w:p>
+      <w:pPr>
+        <w:autoSpaceDE w:val="0"/>
+        <w:autoSpaceDN w:val="0"/>
+        <w:adjustRightInd w:val="0"/>
+        <w:spacing w:after="0" w:line="240" w:lineRule="auto"/>
+        <w:rPr>
+          <w:rFonts w:ascii="Courier New" w:hAnsi="Courier New" w:cs="Courier New"/>
+          <w:lang w:val="en-US"/>
+        </w:rPr>
+      </w:pPr>
+      <w:proofErr w:type="spellStart"/>
+      <w:r>
+        <w:rPr>
+          <w:rFonts w:ascii="Courier New" w:hAnsi="Courier New" w:cs="Courier New"/>
+          <w:color w:val="000000"/>
+          <w:lang w:val="en-US"/>
+        </w:rPr>
+        <w:t>iter</w:t>
+      </w:r>
+      <w:proofErr w:type="spellEnd"/>
+      <w:r>
+        <w:rPr>
+          <w:rFonts w:ascii="Courier New" w:hAnsi="Courier New" w:cs="Courier New"/>
+          <w:color w:val="000000"/>
+          <w:lang w:val="en-US"/>
+        </w:rPr>
+        <w:t xml:space="preserve"> = 2;</w:t>
+      </w:r>
+    </w:p>
+    <w:p>
+      <w:pPr>
+        <w:autoSpaceDE w:val="0"/>
+        <w:autoSpaceDN w:val="0"/>
+        <w:adjustRightInd w:val="0"/>
+        <w:spacing w:after="0" w:line="240" w:lineRule="auto"/>
+        <w:rPr>
+          <w:rFonts w:ascii="Courier New" w:hAnsi="Courier New" w:cs="Courier New"/>
+          <w:lang w:val="en-US"/>
+        </w:rPr>
+      </w:pPr>
+      <w:proofErr w:type="gramStart"/>
+      <w:r>
+        <w:rPr>
+          <w:rFonts w:ascii="Courier New" w:hAnsi="Courier New" w:cs="Courier New"/>
+          <w:color w:val="0000FF"/>
+          <w:lang w:val="en-US"/>
+        </w:rPr>
+        <w:t>while</w:t>
+      </w:r>
+      <w:r>
+        <w:rPr>
+          <w:rFonts w:ascii="Courier New" w:hAnsi="Courier New" w:cs="Courier New"/>
+          <w:color w:val="000000"/>
+          <w:lang w:val="en-US"/>
+        </w:rPr>
+        <w:t>(</w:t>
+      </w:r>
+      <w:proofErr w:type="gramEnd"/>
+      <w:r>
+        <w:rPr>
+          <w:rFonts w:ascii="Courier New" w:hAnsi="Courier New" w:cs="Courier New"/>
+          <w:color w:val="000000"/>
+          <w:lang w:val="en-US"/>
+        </w:rPr>
+        <w:t>abs(b - a) &gt; eps)</w:t>
+      </w:r>
+    </w:p>
+    <w:p>
+      <w:pPr>
+        <w:autoSpaceDE w:val="0"/>
+        <w:autoSpaceDN w:val="0"/>
+        <w:adjustRightInd w:val="0"/>
+        <w:spacing w:after="0" w:line="240" w:lineRule="auto"/>
+        <w:rPr>
+          <w:rFonts w:ascii="Courier New" w:hAnsi="Courier New" w:cs="Courier New"/>
+          <w:lang w:val="en-US"/>
+        </w:rPr>
+      </w:pPr>
+      <w:r>
+        <w:rPr>
+          <w:rFonts w:ascii="Courier New" w:hAnsi="Courier New" w:cs="Courier New"/>
+          <w:color w:val="000000"/>
+          <w:lang w:val="en-US"/>
+        </w:rPr>
+        <w:t xml:space="preserve">    </w:t>
+      </w:r>
+      <w:proofErr w:type="spellStart"/>
+      <w:r>
+        <w:rPr>
+          <w:rFonts w:ascii="Courier New" w:hAnsi="Courier New" w:cs="Courier New"/>
+          <w:color w:val="000000"/>
+          <w:lang w:val="en-US"/>
+        </w:rPr>
+        <w:t>iter</w:t>
+      </w:r>
+      <w:proofErr w:type="spellEnd"/>
+      <w:r>
+        <w:rPr>
+          <w:rFonts w:ascii="Courier New" w:hAnsi="Courier New" w:cs="Courier New"/>
+          <w:color w:val="000000"/>
+          <w:lang w:val="en-US"/>
+        </w:rPr>
+        <w:t xml:space="preserve"> = </w:t>
+      </w:r>
+      <w:proofErr w:type="spellStart"/>
+      <w:r>
+        <w:rPr>
+          <w:rFonts w:ascii="Courier New" w:hAnsi="Courier New" w:cs="Courier New"/>
+          <w:color w:val="000000"/>
+          <w:lang w:val="en-US"/>
+        </w:rPr>
+        <w:t>iter</w:t>
+      </w:r>
+      <w:proofErr w:type="spellEnd"/>
+      <w:r>
+        <w:rPr>
+          <w:rFonts w:ascii="Courier New" w:hAnsi="Courier New" w:cs="Courier New"/>
+          <w:color w:val="000000"/>
+          <w:lang w:val="en-US"/>
+        </w:rPr>
+        <w:t xml:space="preserve"> + 1;</w:t>
+      </w:r>
+    </w:p>
+    <w:p>
+      <w:pPr>
+        <w:autoSpaceDE w:val="0"/>
+        <w:autoSpaceDN w:val="0"/>
+        <w:adjustRightInd w:val="0"/>
+        <w:spacing w:after="0" w:line="240" w:lineRule="auto"/>
+        <w:rPr>
+          <w:rFonts w:ascii="Courier New" w:hAnsi="Courier New" w:cs="Courier New"/>
+          <w:lang w:val="en-US"/>
+        </w:rPr>
+      </w:pPr>
+      <w:r>
+        <w:rPr>
+          <w:rFonts w:ascii="Courier New" w:hAnsi="Courier New" w:cs="Courier New"/>
+          <w:color w:val="000000"/>
+          <w:lang w:val="en-US"/>
+        </w:rPr>
+        <w:t xml:space="preserve">    </w:t>
+      </w:r>
+      <w:proofErr w:type="gramStart"/>
+      <w:r>
+        <w:rPr>
+          <w:rFonts w:ascii="Courier New" w:hAnsi="Courier New" w:cs="Courier New"/>
+          <w:color w:val="0000FF"/>
+          <w:lang w:val="en-US"/>
+        </w:rPr>
+        <w:t>if</w:t>
+      </w:r>
+      <w:r>
+        <w:rPr>
+          <w:rFonts w:ascii="Courier New" w:hAnsi="Courier New" w:cs="Courier New"/>
+          <w:color w:val="000000"/>
+          <w:lang w:val="en-US"/>
+        </w:rPr>
+        <w:t>(</w:t>
+      </w:r>
+      <w:proofErr w:type="gramEnd"/>
+      <w:r>
+        <w:rPr>
+          <w:rFonts w:ascii="Courier New" w:hAnsi="Courier New" w:cs="Courier New"/>
+          <w:color w:val="000000"/>
+          <w:lang w:val="en-US"/>
+        </w:rPr>
+        <w:t>f1 &lt; f2)</w:t>
+      </w:r>
+    </w:p>
+    <w:p>
+      <w:pPr>
+        <w:autoSpaceDE w:val="0"/>
+        <w:autoSpaceDN w:val="0"/>
+        <w:adjustRightInd w:val="0"/>
+        <w:spacing w:after="0" w:line="240" w:lineRule="auto"/>
+        <w:rPr>
+          <w:rFonts w:ascii="Courier New" w:hAnsi="Courier New" w:cs="Courier New"/>
+          <w:lang w:val="en-US"/>
+        </w:rPr>
+      </w:pPr>
+      <w:r>
+        <w:rPr>
+          <w:rFonts w:ascii="Courier New" w:hAnsi="Courier New" w:cs="Courier New"/>
+          <w:color w:val="000000"/>
+          <w:lang w:val="en-US"/>
+        </w:rPr>
+        <w:t xml:space="preserve">        b = x2;</w:t>
+      </w:r>
+    </w:p>
+    <w:p>
+      <w:pPr>
+        <w:autoSpaceDE w:val="0"/>
+        <w:autoSpaceDN w:val="0"/>
+        <w:adjustRightInd w:val="0"/>
+        <w:spacing w:after="0" w:line="240" w:lineRule="auto"/>
+        <w:rPr>
+          <w:rFonts w:ascii="Courier New" w:hAnsi="Courier New" w:cs="Courier New"/>
+          <w:lang w:val="en-US"/>
+        </w:rPr>
+      </w:pPr>
+      <w:r>
+        <w:rPr>
+          <w:rFonts w:ascii="Courier New" w:hAnsi="Courier New" w:cs="Courier New"/>
+          <w:color w:val="000000"/>
+          <w:lang w:val="en-US"/>
+        </w:rPr>
+        <w:t xml:space="preserve">        x2 = x1;</w:t>
+      </w:r>
+    </w:p>
+    <w:p>
+      <w:pPr>
+        <w:autoSpaceDE w:val="0"/>
+        <w:autoSpaceDN w:val="0"/>
+        <w:adjustRightInd w:val="0"/>
+        <w:spacing w:after="0" w:line="240" w:lineRule="auto"/>
+        <w:rPr>
+          <w:rFonts w:ascii="Courier New" w:hAnsi="Courier New" w:cs="Courier New"/>
+          <w:lang w:val="en-US"/>
+        </w:rPr>
+      </w:pPr>
+      <w:r>
+        <w:rPr>
+          <w:rFonts w:ascii="Courier New" w:hAnsi="Courier New" w:cs="Courier New"/>
+          <w:color w:val="000000"/>
+          <w:lang w:val="en-US"/>
+        </w:rPr>
+        <w:t xml:space="preserve">        f2 = f1;</w:t>
+      </w:r>
+    </w:p>
+    <w:p>
+      <w:pPr>
+        <w:autoSpaceDE w:val="0"/>
+        <w:autoSpaceDN w:val="0"/>
+        <w:adjustRightInd w:val="0"/>
+        <w:spacing w:after="0" w:line="240" w:lineRule="auto"/>
+        <w:rPr>
+          <w:rFonts w:ascii="Courier New" w:hAnsi="Courier New" w:cs="Courier New"/>
+          <w:lang w:val="en-US"/>
+        </w:rPr>
+      </w:pPr>
+      <w:r>
+        <w:rPr>
+          <w:rFonts w:ascii="Courier New" w:hAnsi="Courier New" w:cs="Courier New"/>
+          <w:color w:val="000000"/>
+          <w:lang w:val="en-US"/>
+        </w:rPr>
+        <w:t xml:space="preserve">        x1 = a + (b - a)/phi;</w:t>
+      </w:r>
+    </w:p>
+    <w:p>
+      <w:pPr>
+        <w:autoSpaceDE w:val="0"/>
+        <w:autoSpaceDN w:val="0"/>
+        <w:adjustRightInd w:val="0"/>
+        <w:spacing w:after="0" w:line="240" w:lineRule="auto"/>
+        <w:rPr>
+          <w:rFonts w:ascii="Courier New" w:hAnsi="Courier New" w:cs="Courier New"/>
+          <w:lang w:val="en-US"/>
+        </w:rPr>
+      </w:pPr>
+      <w:r>
+        <w:rPr>
+          <w:rFonts w:ascii="Courier New" w:hAnsi="Courier New" w:cs="Courier New"/>
+          <w:color w:val="000000"/>
+          <w:lang w:val="en-US"/>
+        </w:rPr>
+        <w:t xml:space="preserve">        f1 = </w:t>
+      </w:r>
+      <w:proofErr w:type="spellStart"/>
+      <w:r>
+        <w:rPr>
+          <w:rFonts w:ascii="Courier New" w:hAnsi="Courier New" w:cs="Courier New"/>
+          <w:color w:val="000000"/>
+          <w:lang w:val="en-US"/>
+        </w:rPr>
+        <w:t>Func</w:t>
+      </w:r>
+      <w:proofErr w:type="spellEnd"/>
+      <w:r>
+        <w:rPr>
+          <w:rFonts w:ascii="Courier New" w:hAnsi="Courier New" w:cs="Courier New"/>
+          <w:color w:val="000000"/>
+          <w:lang w:val="en-US"/>
+        </w:rPr>
+        <w:t>(x1);</w:t>
+      </w:r>
+    </w:p>
+    <w:p>
+      <w:pPr>
+        <w:autoSpaceDE w:val="0"/>
+        <w:autoSpaceDN w:val="0"/>
+        <w:adjustRightInd w:val="0"/>
+        <w:spacing w:after="0" w:line="240" w:lineRule="auto"/>
+        <w:rPr>
+          <w:rFonts w:ascii="Courier New" w:hAnsi="Courier New" w:cs="Courier New"/>
+          <w:lang w:val="en-US"/>
+        </w:rPr>
+      </w:pPr>
+      <w:r>
+        <w:rPr>
+          <w:rFonts w:ascii="Courier New" w:hAnsi="Courier New" w:cs="Courier New"/>
+          <w:color w:val="000000"/>
+          <w:lang w:val="en-US"/>
+        </w:rPr>
+        <w:t xml:space="preserve">    </w:t>
+      </w:r>
+      <w:r>
+        <w:rPr>
+          <w:rFonts w:ascii="Courier New" w:hAnsi="Courier New" w:cs="Courier New"/>
+          <w:color w:val="0000FF"/>
+          <w:lang w:val="en-US"/>
+        </w:rPr>
+        <w:t>else</w:t>
+      </w:r>
+    </w:p>
+    <w:p>
+      <w:pPr>
+        <w:autoSpaceDE w:val="0"/>
+        <w:autoSpaceDN w:val="0"/>
+        <w:adjustRightInd w:val="0"/>
+        <w:spacing w:after="0" w:line="240" w:lineRule="auto"/>
+        <w:rPr>
+          <w:rFonts w:ascii="Courier New" w:hAnsi="Courier New" w:cs="Courier New"/>
+          <w:lang w:val="en-US"/>
+        </w:rPr>
+      </w:pPr>
+      <w:r>
+        <w:rPr>
+          <w:rFonts w:ascii="Courier New" w:hAnsi="Courier New" w:cs="Courier New"/>
+          <w:color w:val="000000"/>
+          <w:lang w:val="en-US"/>
+        </w:rPr>
+        <w:t xml:space="preserve">        a = x1;</w:t>
+      </w:r>
+    </w:p>
+    <w:p>
+      <w:pPr>
+        <w:autoSpaceDE w:val="0"/>
+        <w:autoSpaceDN w:val="0"/>
+        <w:adjustRightInd w:val="0"/>
+        <w:spacing w:after="0" w:line="240" w:lineRule="auto"/>
+        <w:rPr>
+          <w:rFonts w:ascii="Courier New" w:hAnsi="Courier New" w:cs="Courier New"/>
+          <w:lang w:val="en-US"/>
+        </w:rPr>
+      </w:pPr>
+      <w:r>
+        <w:rPr>
+          <w:rFonts w:ascii="Courier New" w:hAnsi="Courier New" w:cs="Courier New"/>
+          <w:color w:val="000000"/>
+          <w:lang w:val="en-US"/>
+        </w:rPr>
+        <w:t xml:space="preserve">        x1 = x2;</w:t>
+      </w:r>
+    </w:p>
+    <w:p>
+      <w:pPr>
+        <w:autoSpaceDE w:val="0"/>
+        <w:autoSpaceDN w:val="0"/>
+        <w:adjustRightInd w:val="0"/>
+        <w:spacing w:after="0" w:line="240" w:lineRule="auto"/>
+        <w:rPr>
+          <w:rFonts w:ascii="Courier New" w:hAnsi="Courier New" w:cs="Courier New"/>
+          <w:lang w:val="en-US"/>
+        </w:rPr>
+      </w:pPr>
+      <w:r>
+        <w:rPr>
+          <w:rFonts w:ascii="Courier New" w:hAnsi="Courier New" w:cs="Courier New"/>
+          <w:color w:val="000000"/>
+          <w:lang w:val="en-US"/>
+        </w:rPr>
+        <w:t xml:space="preserve">        f1 = f2;</w:t>
+      </w:r>
+    </w:p>
+    <w:p>
+      <w:pPr>
+        <w:autoSpaceDE w:val="0"/>
+        <w:autoSpaceDN w:val="0"/>
+        <w:adjustRightInd w:val="0"/>
+        <w:spacing w:after="0" w:line="240" w:lineRule="auto"/>
+        <w:rPr>
+          <w:rFonts w:ascii="Courier New" w:hAnsi="Courier New" w:cs="Courier New"/>
+          <w:lang w:val="en-US"/>
+        </w:rPr>
+      </w:pPr>
+      <w:r>
+        <w:rPr>
+          <w:rFonts w:ascii="Courier New" w:hAnsi="Courier New" w:cs="Courier New"/>
+          <w:color w:val="000000"/>
+          <w:lang w:val="en-US"/>
+        </w:rPr>
+        <w:t xml:space="preserve">        x2 = b - (b - a)/phi;</w:t>
+      </w:r>
+    </w:p>
+    <w:p>
+      <w:pPr>
+        <w:autoSpaceDE w:val="0"/>
+        <w:autoSpaceDN w:val="0"/>
+        <w:adjustRightInd w:val="0"/>
+        <w:spacing w:after="0" w:line="240" w:lineRule="auto"/>
+        <w:rPr>
+          <w:rFonts w:ascii="Courier New" w:hAnsi="Courier New" w:cs="Courier New"/>
+          <w:lang w:val="en-US"/>
+        </w:rPr>
+      </w:pPr>
+      <w:r>
+        <w:rPr>
+          <w:rFonts w:ascii="Courier New" w:hAnsi="Courier New" w:cs="Courier New"/>
+          <w:color w:val="000000"/>
+          <w:lang w:val="en-US"/>
+        </w:rPr>
+        <w:t xml:space="preserve">        f2 = </w:t>
+      </w:r>
+      <w:proofErr w:type="spellStart"/>
+      <w:r>
+        <w:rPr>
+          <w:rFonts w:ascii="Courier New" w:hAnsi="Courier New" w:cs="Courier New"/>
+          <w:color w:val="000000"/>
+          <w:lang w:val="en-US"/>
+        </w:rPr>
+        <w:t>Func</w:t>
+      </w:r>
+      <w:proofErr w:type="spellEnd"/>
+      <w:r>
+        <w:rPr>
+          <w:rFonts w:ascii="Courier New" w:hAnsi="Courier New" w:cs="Courier New"/>
+          <w:color w:val="000000"/>
+          <w:lang w:val="en-US"/>
+        </w:rPr>
+        <w:t>(x2);</w:t>
+      </w:r>
+    </w:p>
+    <w:p>
+      <w:pPr>
+        <w:autoSpaceDE w:val="0"/>
+        <w:autoSpaceDN w:val="0"/>
+        <w:adjustRightInd w:val="0"/>
+        <w:spacing w:after="0" w:line="240" w:lineRule="auto"/>
+        <w:rPr>
+          <w:rFonts w:ascii="Courier New" w:hAnsi="Courier New" w:cs="Courier New"/>
+          <w:lang w:val="en-US"/>
+        </w:rPr>
+      </w:pPr>
+      <w:r>
+        <w:rPr>
+          <w:rFonts w:ascii="Courier New" w:hAnsi="Courier New" w:cs="Courier New"/>
+          <w:color w:val="000000"/>
+          <w:lang w:val="en-US"/>
+        </w:rPr>
+        <w:t xml:space="preserve">    </w:t>
+      </w:r>
+      <w:r>
+        <w:rPr>
+          <w:rFonts w:ascii="Courier New" w:hAnsi="Courier New" w:cs="Courier New"/>
+          <w:color w:val="0000FF"/>
+          <w:lang w:val="en-US"/>
+        </w:rPr>
+        <w:t>end</w:t>
+      </w:r>
+    </w:p>
+    <w:p>
+      <w:pPr>
+        <w:autoSpaceDE w:val="0"/>
+        <w:autoSpaceDN w:val="0"/>
+        <w:adjustRightInd w:val="0"/>
+        <w:spacing w:after="0" w:line="240" w:lineRule="auto"/>
+        <w:rPr>
+          <w:rFonts w:ascii="Courier New" w:hAnsi="Courier New" w:cs="Courier New"/>
+          <w:lang w:val="en-US"/>
+        </w:rPr>
+      </w:pPr>
+      <w:r>
+        <w:rPr>
+          <w:rFonts w:ascii="Courier New" w:hAnsi="Courier New" w:cs="Courier New"/>
+          <w:color w:val="000000"/>
+          <w:lang w:val="en-US"/>
+        </w:rPr>
+        <w:t xml:space="preserve">    xi(</w:t>
+      </w:r>
+      <w:proofErr w:type="spellStart"/>
+      <w:r>
+        <w:rPr>
+          <w:rFonts w:ascii="Courier New" w:hAnsi="Courier New" w:cs="Courier New"/>
+          <w:color w:val="000000"/>
+          <w:lang w:val="en-US"/>
+        </w:rPr>
+        <w:t>iter</w:t>
+      </w:r>
+      <w:proofErr w:type="spellEnd"/>
+      <w:r>
+        <w:rPr>
+          <w:rFonts w:ascii="Courier New" w:hAnsi="Courier New" w:cs="Courier New"/>
+          <w:color w:val="000000"/>
+          <w:lang w:val="en-US"/>
+        </w:rPr>
+        <w:t>) = (x1 + x2)/2;</w:t>
+      </w:r>
+    </w:p>
+    <w:p>
+      <w:pPr>
+        <w:autoSpaceDE w:val="0"/>
+        <w:autoSpaceDN w:val="0"/>
+        <w:adjustRightInd w:val="0"/>
+        <w:spacing w:after="0" w:line="240" w:lineRule="auto"/>
+        <w:rPr>
+          <w:rFonts w:ascii="Courier New" w:hAnsi="Courier New" w:cs="Courier New"/>
+          <w:lang w:val="en-US"/>
+        </w:rPr>
+      </w:pPr>
+      <w:r>
+        <w:rPr>
+          <w:rFonts w:ascii="Courier New" w:hAnsi="Courier New" w:cs="Courier New"/>
+          <w:color w:val="000000"/>
+          <w:lang w:val="en-US"/>
+        </w:rPr>
+        <w:t xml:space="preserve">    fi(</w:t>
+      </w:r>
+      <w:proofErr w:type="spellStart"/>
+      <w:r>
+        <w:rPr>
+          <w:rFonts w:ascii="Courier New" w:hAnsi="Courier New" w:cs="Courier New"/>
+          <w:color w:val="000000"/>
+          <w:lang w:val="en-US"/>
+        </w:rPr>
+        <w:t>iter</w:t>
+      </w:r>
+      <w:proofErr w:type="spellEnd"/>
+      <w:r>
+        <w:rPr>
+          <w:rFonts w:ascii="Courier New" w:hAnsi="Courier New" w:cs="Courier New"/>
+          <w:color w:val="000000"/>
+          <w:lang w:val="en-US"/>
+        </w:rPr>
+        <w:t xml:space="preserve">) = </w:t>
+      </w:r>
+      <w:proofErr w:type="spellStart"/>
+      <w:proofErr w:type="gramStart"/>
+      <w:r>
+        <w:rPr>
+          <w:rFonts w:ascii="Courier New" w:hAnsi="Courier New" w:cs="Courier New"/>
+          <w:color w:val="000000"/>
+          <w:lang w:val="en-US"/>
+        </w:rPr>
+        <w:t>Func</w:t>
+      </w:r>
+      <w:proofErr w:type="spellEnd"/>
+      <w:r>
+        <w:rPr>
+          <w:rFonts w:ascii="Courier New" w:hAnsi="Courier New" w:cs="Courier New"/>
+          <w:color w:val="000000"/>
+          <w:lang w:val="en-US"/>
+        </w:rPr>
+        <w:t>(</w:t>
+      </w:r>
+      <w:proofErr w:type="gramEnd"/>
+      <w:r>
+        <w:rPr>
+          <w:rFonts w:ascii="Courier New" w:hAnsi="Courier New" w:cs="Courier New"/>
+          <w:color w:val="000000"/>
+          <w:lang w:val="en-US"/>
+        </w:rPr>
+        <w:t>(x1 + x2)/2);</w:t>
+      </w:r>
+    </w:p>
+    <w:p>
+      <w:pPr>
+        <w:autoSpaceDE w:val="0"/>
+        <w:autoSpaceDN w:val="0"/>
+        <w:adjustRightInd w:val="0"/>
+        <w:spacing w:after="0" w:line="240" w:lineRule="auto"/>
+        <w:rPr>
+          <w:rFonts w:ascii="Courier New" w:hAnsi="Courier New" w:cs="Courier New"/>
+          <w:lang w:val="en-US"/>
+        </w:rPr>
+      </w:pPr>
+      <w:r>
+        <w:rPr>
+          <w:rFonts w:ascii="Courier New" w:hAnsi="Courier New" w:cs="Courier New"/>
+          <w:color w:val="0000FF"/>
+          <w:lang w:val="en-US"/>
+        </w:rPr>
+        <w:t>end</w:t>
+      </w:r>
+    </w:p>
+    <w:p>
+      <w:pPr>
+        <w:autoSpaceDE w:val="0"/>
+        <w:autoSpaceDN w:val="0"/>
+        <w:adjustRightInd w:val="0"/>
+        <w:spacing w:after="0" w:line="240" w:lineRule="auto"/>
+        <w:rPr>
+          <w:rFonts w:ascii="Courier New" w:hAnsi="Courier New" w:cs="Courier New"/>
+          <w:lang w:val="en-US"/>
+        </w:rPr>
+      </w:pPr>
+      <w:proofErr w:type="spellStart"/>
+      <w:r>
+        <w:rPr>
+          <w:rFonts w:ascii="Courier New" w:hAnsi="Courier New" w:cs="Courier New"/>
+          <w:color w:val="000000"/>
+          <w:lang w:val="en-US"/>
+        </w:rPr>
+        <w:t>iterationCount</w:t>
+      </w:r>
+      <w:proofErr w:type="spellEnd"/>
+      <w:r>
+        <w:rPr>
+          <w:rFonts w:ascii="Courier New" w:hAnsi="Courier New" w:cs="Courier New"/>
+          <w:color w:val="000000"/>
+          <w:lang w:val="en-US"/>
+        </w:rPr>
+        <w:t xml:space="preserve"> = </w:t>
+      </w:r>
+      <w:proofErr w:type="spellStart"/>
+      <w:r>
+        <w:rPr>
+          <w:rFonts w:ascii="Courier New" w:hAnsi="Courier New" w:cs="Courier New"/>
+          <w:color w:val="000000"/>
+          <w:lang w:val="en-US"/>
+        </w:rPr>
+        <w:t>iter</w:t>
+      </w:r>
+      <w:proofErr w:type="spellEnd"/>
+      <w:r>
+        <w:rPr>
+          <w:rFonts w:ascii="Courier New" w:hAnsi="Courier New" w:cs="Courier New"/>
+          <w:color w:val="000000"/>
+          <w:lang w:val="en-US"/>
+        </w:rPr>
+        <w:t>;</w:t>
+      </w:r>
+    </w:p>
+    <w:p>
+      <w:pPr>
+        <w:autoSpaceDE w:val="0"/>
+        <w:autoSpaceDN w:val="0"/>
+        <w:adjustRightInd w:val="0"/>
+        <w:spacing w:after="0" w:line="240" w:lineRule="auto"/>
+        <w:rPr>
+          <w:rFonts w:ascii="Courier New" w:hAnsi="Courier New" w:cs="Courier New"/>
+          <w:lang w:val="en-US"/>
+        </w:rPr>
+      </w:pPr>
+      <w:proofErr w:type="spellStart"/>
+      <w:r>
+        <w:rPr>
+          <w:rFonts w:ascii="Courier New" w:hAnsi="Courier New" w:cs="Courier New"/>
+          <w:color w:val="000000"/>
+          <w:lang w:val="en-US"/>
+        </w:rPr>
+        <w:t>xI</w:t>
+      </w:r>
+      <w:proofErr w:type="spellEnd"/>
+      <w:r>
+        <w:rPr>
+          <w:rFonts w:ascii="Courier New" w:hAnsi="Courier New" w:cs="Courier New"/>
+          <w:color w:val="000000"/>
+          <w:lang w:val="en-US"/>
+        </w:rPr>
+        <w:t xml:space="preserve"> = xi;</w:t>
+      </w:r>
+    </w:p>
+    <w:p>
+      <w:pPr>
+        <w:autoSpaceDE w:val="0"/>
+        <w:autoSpaceDN w:val="0"/>
+        <w:adjustRightInd w:val="0"/>
+        <w:spacing w:after="0" w:line="240" w:lineRule="auto"/>
+        <w:rPr>
+          <w:rFonts w:ascii="Courier New" w:hAnsi="Courier New" w:cs="Courier New"/>
+          <w:lang w:val="en-US"/>
+        </w:rPr>
+      </w:pPr>
+      <w:proofErr w:type="spellStart"/>
+      <w:r>
+        <w:rPr>
+          <w:rFonts w:ascii="Courier New" w:hAnsi="Courier New" w:cs="Courier New"/>
+          <w:color w:val="000000"/>
+          <w:lang w:val="en-US"/>
+        </w:rPr>
+        <w:t>fI</w:t>
+      </w:r>
+      <w:proofErr w:type="spellEnd"/>
+      <w:r>
+        <w:rPr>
+          <w:rFonts w:ascii="Courier New" w:hAnsi="Courier New" w:cs="Courier New"/>
+          <w:color w:val="000000"/>
+          <w:lang w:val="en-US"/>
+        </w:rPr>
+        <w:t xml:space="preserve"> = fi;</w:t>
+      </w:r>
+    </w:p>
+    <w:p>
+      <w:pPr>
+        <w:autoSpaceDE w:val="0"/>
+        <w:autoSpaceDN w:val="0"/>
+        <w:adjustRightInd w:val="0"/>
+        <w:spacing w:after="0" w:line="240" w:lineRule="auto"/>
+        <w:rPr>
+          <w:rFonts w:ascii="Courier New" w:hAnsi="Courier New" w:cs="Courier New"/>
+          <w:lang w:val="en-US"/>
+        </w:rPr>
+      </w:pPr>
+      <w:proofErr w:type="spellStart"/>
+      <w:r>
+        <w:rPr>
+          <w:rFonts w:ascii="Courier New" w:hAnsi="Courier New" w:cs="Courier New"/>
+          <w:color w:val="000000"/>
+          <w:lang w:val="en-US"/>
+        </w:rPr>
+        <w:t>xResult</w:t>
+      </w:r>
+      <w:proofErr w:type="spellEnd"/>
+      <w:r>
+        <w:rPr>
+          <w:rFonts w:ascii="Courier New" w:hAnsi="Courier New" w:cs="Courier New"/>
+          <w:color w:val="000000"/>
+          <w:lang w:val="en-US"/>
+        </w:rPr>
+        <w:t xml:space="preserve"> = (x1 + x2)/2;</w:t>
+      </w:r>
+    </w:p>
+    <w:p>
+      <w:pPr>
+        <w:autoSpaceDE w:val="0"/>
+        <w:autoSpaceDN w:val="0"/>
+        <w:adjustRightInd w:val="0"/>
+        <w:spacing w:after="0" w:line="240" w:lineRule="auto"/>
+        <w:rPr>
+          <w:rFonts w:ascii="Courier New" w:hAnsi="Courier New" w:cs="Courier New"/>
+          <w:lang w:val="en-US"/>
+        </w:rPr>
+      </w:pPr>
+      <w:proofErr w:type="spellStart"/>
+      <w:r>
+        <w:rPr>
+          <w:rFonts w:ascii="Courier New" w:hAnsi="Courier New" w:cs="Courier New"/>
+          <w:color w:val="000000"/>
+          <w:lang w:val="en-US"/>
+        </w:rPr>
+        <w:t>fResult</w:t>
+      </w:r>
+      <w:proofErr w:type="spellEnd"/>
+      <w:r>
+        <w:rPr>
+          <w:rFonts w:ascii="Courier New" w:hAnsi="Courier New" w:cs="Courier New"/>
+          <w:color w:val="000000"/>
+          <w:lang w:val="en-US"/>
+        </w:rPr>
+        <w:t xml:space="preserve"> = </w:t>
+      </w:r>
+      <w:proofErr w:type="spellStart"/>
+      <w:r>
+        <w:rPr>
+          <w:rFonts w:ascii="Courier New" w:hAnsi="Courier New" w:cs="Courier New"/>
+          <w:color w:val="000000"/>
+          <w:lang w:val="en-US"/>
+        </w:rPr>
+        <w:t>Func</w:t>
+      </w:r>
+      <w:proofErr w:type="spellEnd"/>
+      <w:r>
+        <w:rPr>
+          <w:rFonts w:ascii="Courier New" w:hAnsi="Courier New" w:cs="Courier New"/>
+          <w:color w:val="000000"/>
+          <w:lang w:val="en-US"/>
+        </w:rPr>
+        <w:t>(</w:t>
+      </w:r>
+      <w:proofErr w:type="spellStart"/>
+      <w:r>
+        <w:rPr>
+          <w:rFonts w:ascii="Courier New" w:hAnsi="Courier New" w:cs="Courier New"/>
+          <w:color w:val="000000"/>
+          <w:lang w:val="en-US"/>
+        </w:rPr>
+        <w:t>xResult</w:t>
+      </w:r>
+      <w:proofErr w:type="spellEnd"/>
+      <w:r>
+        <w:rPr>
+          <w:rFonts w:ascii="Courier New" w:hAnsi="Courier New" w:cs="Courier New"/>
+          <w:color w:val="000000"/>
+          <w:lang w:val="en-US"/>
+        </w:rPr>
+        <w:t>);</w:t>
+      </w:r>
+    </w:p>
+    <w:p>
+      <w:pPr>
+        <w:autoSpaceDE w:val="0"/>
+        <w:autoSpaceDN w:val="0"/>
+        <w:adjustRightInd w:val="0"/>
+        <w:spacing w:after="120" w:line="240" w:lineRule="auto"/>
+        <w:rPr>
+          <w:rFonts w:ascii="Courier New" w:hAnsi="Courier New" w:cs="Courier New"/>
+          <w:lang w:val="en-US"/>
+        </w:rPr>
+      </w:pPr>
+      <w:r>
+        <w:rPr>
+          <w:rFonts w:ascii="Courier New" w:hAnsi="Courier New" w:cs="Courier New"/>
+          <w:color w:val="0000FF"/>
+          <w:lang w:val="en-US"/>
+        </w:rPr>
+        <w:t>end</w:t>
+      </w:r>
+    </w:p>
+    <w:p>
+      <w:pPr>
+        <w:spacing w:after="120"/>
         <w:jc w:val="both"/>
         <w:rPr>
           <w:rFonts w:ascii="Times New Roman" w:hAnsi="Times New Roman" w:cs="Times New Roman"/>
@@ -3052,7 +7688,6 @@
                 <w:szCs w:val="28"/>
                 <w:lang w:val="en-US"/>
               </w:rPr>
-              <w:lastRenderedPageBreak/>
               <w:t>1</w:t>
             </w:r>
           </w:p>
@@ -3117,16 +7752,7 @@
                 <w:szCs w:val="28"/>
                 <w:lang w:val="en-US"/>
               </w:rPr>
-              <w:t>1</w:t>
-            </w:r>
-            <w:r>
-              <w:rPr>
-                <w:rFonts w:ascii="Times New Roman" w:hAnsi="Times New Roman" w:cs="Times New Roman"/>
-                <w:sz w:val="28"/>
-                <w:szCs w:val="28"/>
-                <w:lang w:val="en-US"/>
-              </w:rPr>
-              <w:t>8</w:t>
+              <w:t>9</w:t>
             </w:r>
           </w:p>
         </w:tc>
@@ -3153,7 +7779,7 @@
                 <w:szCs w:val="28"/>
                 <w:lang w:val="en-US"/>
               </w:rPr>
-              <w:t>0.4804687500</w:t>
+              <w:t>0.4918693812</w:t>
             </w:r>
           </w:p>
         </w:tc>
@@ -3180,7 +7806,7 @@
                 <w:szCs w:val="28"/>
                 <w:lang w:val="en-US"/>
               </w:rPr>
-              <w:t>-1.4738794316</w:t>
+              <w:t>-1.4735659896</w:t>
             </w:r>
           </w:p>
         </w:tc>
@@ -3274,9 +7900,8 @@
                 <w:rFonts w:ascii="Times New Roman" w:hAnsi="Times New Roman" w:cs="Times New Roman"/>
                 <w:sz w:val="28"/>
                 <w:szCs w:val="28"/>
-                <w:lang w:val="en-US"/>
               </w:rPr>
-              <w:t>3</w:t>
+              <w:t>1</w:t>
             </w:r>
             <w:r>
               <w:rPr>
@@ -3285,7 +7910,7 @@
                 <w:szCs w:val="28"/>
                 <w:lang w:val="en-US"/>
               </w:rPr>
-              <w:t>5</w:t>
+              <w:t>4</w:t>
             </w:r>
           </w:p>
         </w:tc>
@@ -3312,7 +7937,7 @@
                 <w:szCs w:val="28"/>
                 <w:lang w:val="en-US"/>
               </w:rPr>
-              <w:t>0.4824218750</w:t>
+              <w:t>0.4923020569</w:t>
             </w:r>
           </w:p>
         </w:tc>
@@ -3339,7 +7964,7 @@
                 <w:szCs w:val="28"/>
                 <w:lang w:val="en-US"/>
               </w:rPr>
-              <w:t>-1.4738932843</w:t>
+              <w:t>-1.4735352616</w:t>
             </w:r>
           </w:p>
         </w:tc>
@@ -3433,9 +8058,8 @@
                 <w:rFonts w:ascii="Times New Roman" w:hAnsi="Times New Roman" w:cs="Times New Roman"/>
                 <w:sz w:val="28"/>
                 <w:szCs w:val="28"/>
-                <w:lang w:val="en-US"/>
               </w:rPr>
-              <w:t>4</w:t>
+              <w:t>1</w:t>
             </w:r>
             <w:r>
               <w:rPr>
@@ -3471,7 +8095,7 @@
                 <w:szCs w:val="28"/>
                 <w:lang w:val="en-US"/>
               </w:rPr>
-              <w:t>0.4824180603</w:t>
+              <w:t>0.4922985390</w:t>
             </w:r>
           </w:p>
         </w:tc>
@@ -3498,7 +8122,7 @@
                 <w:szCs w:val="28"/>
                 <w:lang w:val="en-US"/>
               </w:rPr>
-              <w:t>-1.4738932844</w:t>
+              <w:t>-1.4735355170</w:t>
             </w:r>
           </w:p>
         </w:tc>
@@ -3511,13 +8135,6 @@
           <w:szCs w:val="24"/>
         </w:rPr>
       </w:pPr>
-      <w:r>
-        <w:rPr>
-          <w:sz w:val="24"/>
-          <w:szCs w:val="24"/>
-        </w:rPr>
-        <w:t xml:space="preserve"> </w:t>
-      </w:r>
     </w:p>
     <w:sectPr>
       <w:pgSz w:w="11906" w:h="16838"/>
@@ -3621,6 +8238,178 @@
     </w:lvl>
   </w:abstractNum>
   <w:abstractNum w:abstractNumId="1" w15:restartNumberingAfterBreak="0">
+    <w:nsid w:val="24B03B3B"/>
+    <w:multiLevelType w:val="hybridMultilevel"/>
+    <w:tmpl w:val="05DE70F4"/>
+    <w:lvl w:ilvl="0" w:tplc="04190017">
+      <w:start w:val="1"/>
+      <w:numFmt w:val="lowerLetter"/>
+      <w:lvlText w:val="%1)"/>
+      <w:lvlJc w:val="left"/>
+      <w:pPr>
+        <w:ind w:left="1080" w:hanging="360"/>
+      </w:pPr>
+    </w:lvl>
+    <w:lvl w:ilvl="1" w:tplc="04190019" w:tentative="1">
+      <w:start w:val="1"/>
+      <w:numFmt w:val="lowerLetter"/>
+      <w:lvlText w:val="%2."/>
+      <w:lvlJc w:val="left"/>
+      <w:pPr>
+        <w:ind w:left="1800" w:hanging="360"/>
+      </w:pPr>
+    </w:lvl>
+    <w:lvl w:ilvl="2" w:tplc="0419001B" w:tentative="1">
+      <w:start w:val="1"/>
+      <w:numFmt w:val="lowerRoman"/>
+      <w:lvlText w:val="%3."/>
+      <w:lvlJc w:val="right"/>
+      <w:pPr>
+        <w:ind w:left="2520" w:hanging="180"/>
+      </w:pPr>
+    </w:lvl>
+    <w:lvl w:ilvl="3" w:tplc="0419000F" w:tentative="1">
+      <w:start w:val="1"/>
+      <w:numFmt w:val="decimal"/>
+      <w:lvlText w:val="%4."/>
+      <w:lvlJc w:val="left"/>
+      <w:pPr>
+        <w:ind w:left="3240" w:hanging="360"/>
+      </w:pPr>
+    </w:lvl>
+    <w:lvl w:ilvl="4" w:tplc="04190019" w:tentative="1">
+      <w:start w:val="1"/>
+      <w:numFmt w:val="lowerLetter"/>
+      <w:lvlText w:val="%5."/>
+      <w:lvlJc w:val="left"/>
+      <w:pPr>
+        <w:ind w:left="3960" w:hanging="360"/>
+      </w:pPr>
+    </w:lvl>
+    <w:lvl w:ilvl="5" w:tplc="0419001B" w:tentative="1">
+      <w:start w:val="1"/>
+      <w:numFmt w:val="lowerRoman"/>
+      <w:lvlText w:val="%6."/>
+      <w:lvlJc w:val="right"/>
+      <w:pPr>
+        <w:ind w:left="4680" w:hanging="180"/>
+      </w:pPr>
+    </w:lvl>
+    <w:lvl w:ilvl="6" w:tplc="0419000F" w:tentative="1">
+      <w:start w:val="1"/>
+      <w:numFmt w:val="decimal"/>
+      <w:lvlText w:val="%7."/>
+      <w:lvlJc w:val="left"/>
+      <w:pPr>
+        <w:ind w:left="5400" w:hanging="360"/>
+      </w:pPr>
+    </w:lvl>
+    <w:lvl w:ilvl="7" w:tplc="04190019" w:tentative="1">
+      <w:start w:val="1"/>
+      <w:numFmt w:val="lowerLetter"/>
+      <w:lvlText w:val="%8."/>
+      <w:lvlJc w:val="left"/>
+      <w:pPr>
+        <w:ind w:left="6120" w:hanging="360"/>
+      </w:pPr>
+    </w:lvl>
+    <w:lvl w:ilvl="8" w:tplc="0419001B" w:tentative="1">
+      <w:start w:val="1"/>
+      <w:numFmt w:val="lowerRoman"/>
+      <w:lvlText w:val="%9."/>
+      <w:lvlJc w:val="right"/>
+      <w:pPr>
+        <w:ind w:left="6840" w:hanging="180"/>
+      </w:pPr>
+    </w:lvl>
+  </w:abstractNum>
+  <w:abstractNum w:abstractNumId="2" w15:restartNumberingAfterBreak="0">
+    <w:nsid w:val="311947CB"/>
+    <w:multiLevelType w:val="hybridMultilevel"/>
+    <w:tmpl w:val="D6621A7E"/>
+    <w:lvl w:ilvl="0" w:tplc="04190017">
+      <w:start w:val="1"/>
+      <w:numFmt w:val="lowerLetter"/>
+      <w:lvlText w:val="%1)"/>
+      <w:lvlJc w:val="left"/>
+      <w:pPr>
+        <w:ind w:left="1080" w:hanging="360"/>
+      </w:pPr>
+    </w:lvl>
+    <w:lvl w:ilvl="1" w:tplc="04190019" w:tentative="1">
+      <w:start w:val="1"/>
+      <w:numFmt w:val="lowerLetter"/>
+      <w:lvlText w:val="%2."/>
+      <w:lvlJc w:val="left"/>
+      <w:pPr>
+        <w:ind w:left="1800" w:hanging="360"/>
+      </w:pPr>
+    </w:lvl>
+    <w:lvl w:ilvl="2" w:tplc="0419001B" w:tentative="1">
+      <w:start w:val="1"/>
+      <w:numFmt w:val="lowerRoman"/>
+      <w:lvlText w:val="%3."/>
+      <w:lvlJc w:val="right"/>
+      <w:pPr>
+        <w:ind w:left="2520" w:hanging="180"/>
+      </w:pPr>
+    </w:lvl>
+    <w:lvl w:ilvl="3" w:tplc="0419000F" w:tentative="1">
+      <w:start w:val="1"/>
+      <w:numFmt w:val="decimal"/>
+      <w:lvlText w:val="%4."/>
+      <w:lvlJc w:val="left"/>
+      <w:pPr>
+        <w:ind w:left="3240" w:hanging="360"/>
+      </w:pPr>
+    </w:lvl>
+    <w:lvl w:ilvl="4" w:tplc="04190019" w:tentative="1">
+      <w:start w:val="1"/>
+      <w:numFmt w:val="lowerLetter"/>
+      <w:lvlText w:val="%5."/>
+      <w:lvlJc w:val="left"/>
+      <w:pPr>
+        <w:ind w:left="3960" w:hanging="360"/>
+      </w:pPr>
+    </w:lvl>
+    <w:lvl w:ilvl="5" w:tplc="0419001B" w:tentative="1">
+      <w:start w:val="1"/>
+      <w:numFmt w:val="lowerRoman"/>
+      <w:lvlText w:val="%6."/>
+      <w:lvlJc w:val="right"/>
+      <w:pPr>
+        <w:ind w:left="4680" w:hanging="180"/>
+      </w:pPr>
+    </w:lvl>
+    <w:lvl w:ilvl="6" w:tplc="0419000F" w:tentative="1">
+      <w:start w:val="1"/>
+      <w:numFmt w:val="decimal"/>
+      <w:lvlText w:val="%7."/>
+      <w:lvlJc w:val="left"/>
+      <w:pPr>
+        <w:ind w:left="5400" w:hanging="360"/>
+      </w:pPr>
+    </w:lvl>
+    <w:lvl w:ilvl="7" w:tplc="04190019" w:tentative="1">
+      <w:start w:val="1"/>
+      <w:numFmt w:val="lowerLetter"/>
+      <w:lvlText w:val="%8."/>
+      <w:lvlJc w:val="left"/>
+      <w:pPr>
+        <w:ind w:left="6120" w:hanging="360"/>
+      </w:pPr>
+    </w:lvl>
+    <w:lvl w:ilvl="8" w:tplc="0419001B" w:tentative="1">
+      <w:start w:val="1"/>
+      <w:numFmt w:val="lowerRoman"/>
+      <w:lvlText w:val="%9."/>
+      <w:lvlJc w:val="right"/>
+      <w:pPr>
+        <w:ind w:left="6840" w:hanging="180"/>
+      </w:pPr>
+    </w:lvl>
+  </w:abstractNum>
+  <w:abstractNum w:abstractNumId="3" w15:restartNumberingAfterBreak="0">
     <w:nsid w:val="499B7F31"/>
     <w:multiLevelType w:val="multilevel"/>
     <w:tmpl w:val="B990698C"/>
@@ -3741,7 +8530,7 @@
       </w:rPr>
     </w:lvl>
   </w:abstractNum>
-  <w:abstractNum w:abstractNumId="2" w15:restartNumberingAfterBreak="0">
+  <w:abstractNum w:abstractNumId="4" w15:restartNumberingAfterBreak="0">
     <w:nsid w:val="73D866B1"/>
     <w:multiLevelType w:val="hybridMultilevel"/>
     <w:tmpl w:val="3BD262E6"/>
@@ -3834,9 +8623,15 @@
     <w:abstractNumId w:val="0"/>
   </w:num>
   <w:num w:numId="2">
+    <w:abstractNumId w:val="3"/>
+  </w:num>
+  <w:num w:numId="3">
+    <w:abstractNumId w:val="4"/>
+  </w:num>
+  <w:num w:numId="4">
     <w:abstractNumId w:val="1"/>
   </w:num>
-  <w:num w:numId="3">
+  <w:num w:numId="5">
     <w:abstractNumId w:val="2"/>
   </w:num>
 </w:numbering>
@@ -4307,6 +9102,23 @@
       </w:tblBorders>
     </w:tblPr>
   </w:style>
+  <w:style w:type="paragraph" w:styleId="a6">
+    <w:name w:val="Normal (Web)"/>
+    <w:basedOn w:val="a"/>
+    <w:uiPriority w:val="99"/>
+    <w:semiHidden/>
+    <w:unhideWhenUsed/>
+    <w:rsid w:val="003D511E"/>
+    <w:pPr>
+      <w:spacing w:before="100" w:beforeAutospacing="1" w:after="100" w:afterAutospacing="1" w:line="240" w:lineRule="auto"/>
+    </w:pPr>
+    <w:rPr>
+      <w:rFonts w:ascii="Times New Roman" w:eastAsia="Times New Roman" w:hAnsi="Times New Roman" w:cs="Times New Roman"/>
+      <w:sz w:val="24"/>
+      <w:szCs w:val="24"/>
+      <w:lang w:eastAsia="ru-RU"/>
+    </w:rPr>
+  </w:style>
 </w:styles>
 </file>
 
@@ -4610,7 +9422,7 @@
 </file>
 
 <file path=customXml/itemProps1.xml><?xml version="1.0" encoding="utf-8"?>
-<ds:datastoreItem xmlns:ds="http://schemas.openxmlformats.org/officeDocument/2006/customXml" ds:itemID="{0E4F8FF8-E62E-4D42-B140-6897DA76F036}">
+<ds:datastoreItem xmlns:ds="http://schemas.openxmlformats.org/officeDocument/2006/customXml" ds:itemID="{FD3D5822-6015-4299-84D5-33E1BA119C22}">
   <ds:schemaRefs>
     <ds:schemaRef ds:uri="http://schemas.openxmlformats.org/officeDocument/2006/bibliography"/>
   </ds:schemaRefs>

--- a/Labs/Отчет_2.docx
+++ b/Labs/Отчет_2.docx
@@ -3862,7 +3862,6 @@
           <w:rFonts w:ascii="Times New Roman" w:hAnsi="Times New Roman" w:cs="Times New Roman"/>
           <w:sz w:val="24"/>
           <w:szCs w:val="24"/>
-          <w:lang w:val="en-US"/>
         </w:rPr>
         <w:t>2</w:t>
       </w:r>
@@ -4668,7 +4667,25 @@
           <w:color w:val="000000"/>
           <w:lang w:val="en-US"/>
         </w:rPr>
-        <w:t>=1:50</w:t>
+        <w:t>=</w:t>
+      </w:r>
+      <w:proofErr w:type="gramStart"/>
+      <w:r>
+        <w:rPr>
+          <w:rFonts w:ascii="Courier New" w:hAnsi="Courier New" w:cs="Courier New"/>
+          <w:color w:val="000000"/>
+          <w:lang w:val="en-US"/>
+        </w:rPr>
+        <w:t>1:MaxIterationCount</w:t>
+      </w:r>
+      <w:proofErr w:type="gramEnd"/>
+      <w:r>
+        <w:rPr>
+          <w:rFonts w:ascii="Courier New" w:hAnsi="Courier New" w:cs="Courier New"/>
+          <w:color w:val="000000"/>
+          <w:lang w:val="en-US"/>
+        </w:rPr>
+        <w:t>()</w:t>
       </w:r>
     </w:p>
     <w:p>
@@ -5859,9 +5876,28 @@
         <w:spacing w:after="0" w:line="240" w:lineRule="auto"/>
         <w:rPr>
           <w:rFonts w:ascii="Courier New" w:hAnsi="Courier New" w:cs="Courier New"/>
+          <w:lang w:val="en-US"/>
+        </w:rPr>
+      </w:pPr>
+      <w:r>
+        <w:rPr>
+          <w:rFonts w:ascii="Courier New" w:hAnsi="Courier New" w:cs="Courier New"/>
           <w:color w:val="0000FF"/>
           <w:lang w:val="en-US"/>
         </w:rPr>
+        <w:t>end</w:t>
+      </w:r>
+    </w:p>
+    <w:p>
+      <w:pPr>
+        <w:autoSpaceDE w:val="0"/>
+        <w:autoSpaceDN w:val="0"/>
+        <w:adjustRightInd w:val="0"/>
+        <w:spacing w:after="0" w:line="240" w:lineRule="auto"/>
+        <w:rPr>
+          <w:rFonts w:ascii="Courier New" w:hAnsi="Courier New" w:cs="Courier New"/>
+          <w:lang w:val="en-US"/>
+        </w:rPr>
       </w:pPr>
       <w:r>
         <w:rPr>
@@ -5869,65 +5905,56 @@
           <w:color w:val="0000FF"/>
           <w:lang w:val="en-US"/>
         </w:rPr>
-        <w:t>E</w:t>
-      </w:r>
+        <w:t xml:space="preserve"> </w:t>
+      </w:r>
+    </w:p>
+    <w:p>
+      <w:pPr>
+        <w:autoSpaceDE w:val="0"/>
+        <w:autoSpaceDN w:val="0"/>
+        <w:adjustRightInd w:val="0"/>
+        <w:spacing w:after="0" w:line="240" w:lineRule="auto"/>
+        <w:rPr>
+          <w:rFonts w:ascii="Courier New" w:hAnsi="Courier New" w:cs="Courier New"/>
+        </w:rPr>
+      </w:pPr>
+    </w:p>
+    <w:p>
+      <w:pPr>
+        <w:autoSpaceDE w:val="0"/>
+        <w:autoSpaceDN w:val="0"/>
+        <w:adjustRightInd w:val="0"/>
+        <w:spacing w:after="0" w:line="240" w:lineRule="auto"/>
+        <w:rPr>
+          <w:rFonts w:ascii="Courier New" w:hAnsi="Courier New" w:cs="Courier New"/>
+        </w:rPr>
+      </w:pPr>
+      <w:r>
+        <w:rPr>
+          <w:rFonts w:ascii="Courier New" w:hAnsi="Courier New" w:cs="Courier New"/>
+          <w:color w:val="228B22"/>
+        </w:rPr>
+        <w:lastRenderedPageBreak/>
+        <w:t>%Метод золотого сечения</w:t>
+      </w:r>
+    </w:p>
+    <w:p>
+      <w:pPr>
+        <w:autoSpaceDE w:val="0"/>
+        <w:autoSpaceDN w:val="0"/>
+        <w:adjustRightInd w:val="0"/>
+        <w:spacing w:after="0" w:line="240" w:lineRule="auto"/>
+        <w:rPr>
+          <w:rFonts w:ascii="Courier New" w:hAnsi="Courier New" w:cs="Courier New"/>
+          <w:lang w:val="en-US"/>
+        </w:rPr>
+      </w:pPr>
       <w:r>
         <w:rPr>
           <w:rFonts w:ascii="Courier New" w:hAnsi="Courier New" w:cs="Courier New"/>
           <w:color w:val="0000FF"/>
           <w:lang w:val="en-US"/>
         </w:rPr>
-        <w:t>nd</w:t>
-      </w:r>
-    </w:p>
-    <w:p>
-      <w:pPr>
-        <w:autoSpaceDE w:val="0"/>
-        <w:autoSpaceDN w:val="0"/>
-        <w:adjustRightInd w:val="0"/>
-        <w:spacing w:after="0" w:line="240" w:lineRule="auto"/>
-        <w:rPr>
-          <w:rFonts w:ascii="Courier New" w:hAnsi="Courier New" w:cs="Courier New"/>
-          <w:lang w:val="en-US"/>
-        </w:rPr>
-      </w:pPr>
-    </w:p>
-    <w:p>
-      <w:pPr>
-        <w:autoSpaceDE w:val="0"/>
-        <w:autoSpaceDN w:val="0"/>
-        <w:adjustRightInd w:val="0"/>
-        <w:spacing w:after="0" w:line="240" w:lineRule="auto"/>
-        <w:rPr>
-          <w:rFonts w:ascii="Courier New" w:hAnsi="Courier New" w:cs="Courier New"/>
-        </w:rPr>
-      </w:pPr>
-      <w:r>
-        <w:rPr>
-          <w:rFonts w:ascii="Courier New" w:hAnsi="Courier New" w:cs="Courier New"/>
-          <w:color w:val="228B22"/>
-        </w:rPr>
-        <w:t>%Метод золотого сечения</w:t>
-      </w:r>
-    </w:p>
-    <w:p>
-      <w:pPr>
-        <w:autoSpaceDE w:val="0"/>
-        <w:autoSpaceDN w:val="0"/>
-        <w:adjustRightInd w:val="0"/>
-        <w:spacing w:after="0" w:line="240" w:lineRule="auto"/>
-        <w:rPr>
-          <w:rFonts w:ascii="Courier New" w:hAnsi="Courier New" w:cs="Courier New"/>
-          <w:lang w:val="en-US"/>
-        </w:rPr>
-      </w:pPr>
-      <w:r>
-        <w:rPr>
-          <w:rFonts w:ascii="Courier New" w:hAnsi="Courier New" w:cs="Courier New"/>
-          <w:color w:val="0000FF"/>
-          <w:lang w:val="en-US"/>
-        </w:rPr>
-        <w:lastRenderedPageBreak/>
         <w:t>function</w:t>
       </w:r>
       <w:r>
@@ -6220,7 +6247,7 @@
         <w:autoSpaceDE w:val="0"/>
         <w:autoSpaceDN w:val="0"/>
         <w:adjustRightInd w:val="0"/>
-        <w:spacing w:after="120" w:line="240" w:lineRule="auto"/>
+        <w:spacing w:after="0" w:line="240" w:lineRule="auto"/>
         <w:rPr>
           <w:rFonts w:ascii="Courier New" w:hAnsi="Courier New" w:cs="Courier New"/>
         </w:rPr>
@@ -6257,16 +6284,34 @@
         <w:spacing w:after="0" w:line="240" w:lineRule="auto"/>
         <w:rPr>
           <w:rFonts w:ascii="Courier New" w:hAnsi="Courier New" w:cs="Courier New"/>
-          <w:lang w:val="en-US"/>
-        </w:rPr>
-      </w:pPr>
-      <w:r>
-        <w:rPr>
-          <w:rFonts w:ascii="Courier New" w:hAnsi="Courier New" w:cs="Courier New"/>
-          <w:color w:val="000000"/>
-          <w:lang w:val="en-US"/>
-        </w:rPr>
-        <w:t xml:space="preserve">xi = </w:t>
+        </w:rPr>
+      </w:pPr>
+      <w:r>
+        <w:rPr>
+          <w:rFonts w:ascii="Courier New" w:hAnsi="Courier New" w:cs="Courier New"/>
+          <w:color w:val="228B22"/>
+        </w:rPr>
+        <w:t xml:space="preserve"> </w:t>
+      </w:r>
+    </w:p>
+    <w:p>
+      <w:pPr>
+        <w:autoSpaceDE w:val="0"/>
+        <w:autoSpaceDN w:val="0"/>
+        <w:adjustRightInd w:val="0"/>
+        <w:spacing w:after="0" w:line="240" w:lineRule="auto"/>
+        <w:rPr>
+          <w:rFonts w:ascii="Courier New" w:hAnsi="Courier New" w:cs="Courier New"/>
+          <w:lang w:val="en-US"/>
+        </w:rPr>
+      </w:pPr>
+      <w:r>
+        <w:rPr>
+          <w:rFonts w:ascii="Courier New" w:hAnsi="Courier New" w:cs="Courier New"/>
+          <w:color w:val="000000"/>
+          <w:lang w:val="en-US"/>
+        </w:rPr>
+        <w:t>xi = zeros(</w:t>
       </w:r>
       <w:proofErr w:type="gramStart"/>
       <w:r>
@@ -6275,7 +6320,7 @@
           <w:color w:val="000000"/>
           <w:lang w:val="en-US"/>
         </w:rPr>
-        <w:t>zeros(</w:t>
+        <w:t>1,MaxIterationCount</w:t>
       </w:r>
       <w:proofErr w:type="gramEnd"/>
       <w:r>
@@ -6284,27 +6329,27 @@
           <w:color w:val="000000"/>
           <w:lang w:val="en-US"/>
         </w:rPr>
-        <w:t>1,50);</w:t>
-      </w:r>
-    </w:p>
-    <w:p>
-      <w:pPr>
-        <w:autoSpaceDE w:val="0"/>
-        <w:autoSpaceDN w:val="0"/>
-        <w:adjustRightInd w:val="0"/>
-        <w:spacing w:after="0" w:line="240" w:lineRule="auto"/>
-        <w:rPr>
-          <w:rFonts w:ascii="Courier New" w:hAnsi="Courier New" w:cs="Courier New"/>
-          <w:lang w:val="en-US"/>
-        </w:rPr>
-      </w:pPr>
-      <w:r>
-        <w:rPr>
-          <w:rFonts w:ascii="Courier New" w:hAnsi="Courier New" w:cs="Courier New"/>
-          <w:color w:val="000000"/>
-          <w:lang w:val="en-US"/>
-        </w:rPr>
-        <w:t xml:space="preserve">fi = </w:t>
+        <w:t>());</w:t>
+      </w:r>
+    </w:p>
+    <w:p>
+      <w:pPr>
+        <w:autoSpaceDE w:val="0"/>
+        <w:autoSpaceDN w:val="0"/>
+        <w:adjustRightInd w:val="0"/>
+        <w:spacing w:after="0" w:line="240" w:lineRule="auto"/>
+        <w:rPr>
+          <w:rFonts w:ascii="Courier New" w:hAnsi="Courier New" w:cs="Courier New"/>
+          <w:lang w:val="en-US"/>
+        </w:rPr>
+      </w:pPr>
+      <w:r>
+        <w:rPr>
+          <w:rFonts w:ascii="Courier New" w:hAnsi="Courier New" w:cs="Courier New"/>
+          <w:color w:val="000000"/>
+          <w:lang w:val="en-US"/>
+        </w:rPr>
+        <w:t>fi = zeros(</w:t>
       </w:r>
       <w:proofErr w:type="gramStart"/>
       <w:r>
@@ -6313,7 +6358,7 @@
           <w:color w:val="000000"/>
           <w:lang w:val="en-US"/>
         </w:rPr>
-        <w:t>zeros(</w:t>
+        <w:t>1,MaxIterationCount</w:t>
       </w:r>
       <w:proofErr w:type="gramEnd"/>
       <w:r>
@@ -6322,7 +6367,7 @@
           <w:color w:val="000000"/>
           <w:lang w:val="en-US"/>
         </w:rPr>
-        <w:t>1,50);</w:t>
+        <w:t>());</w:t>
       </w:r>
     </w:p>
     <w:p>
@@ -6391,7 +6436,6 @@
         <w:spacing w:after="0" w:line="240" w:lineRule="auto"/>
         <w:rPr>
           <w:rFonts w:ascii="Courier New" w:hAnsi="Courier New" w:cs="Courier New"/>
-          <w:color w:val="000000"/>
           <w:lang w:val="en-US"/>
         </w:rPr>
       </w:pPr>
@@ -6432,7 +6476,6 @@
         <w:spacing w:after="0" w:line="240" w:lineRule="auto"/>
         <w:rPr>
           <w:rFonts w:ascii="Courier New" w:hAnsi="Courier New" w:cs="Courier New"/>
-          <w:color w:val="000000"/>
           <w:lang w:val="en-US"/>
         </w:rPr>
       </w:pPr>
@@ -6463,7 +6506,6 @@
         <w:spacing w:after="0" w:line="240" w:lineRule="auto"/>
         <w:rPr>
           <w:rFonts w:ascii="Courier New" w:hAnsi="Courier New" w:cs="Courier New"/>
-          <w:color w:val="000000"/>
           <w:lang w:val="en-US"/>
         </w:rPr>
       </w:pPr>
@@ -6497,16 +6539,23 @@
           <w:lang w:val="en-US"/>
         </w:rPr>
       </w:pPr>
-    </w:p>
-    <w:p>
-      <w:pPr>
-        <w:autoSpaceDE w:val="0"/>
-        <w:autoSpaceDN w:val="0"/>
-        <w:adjustRightInd w:val="0"/>
-        <w:spacing w:after="0" w:line="240" w:lineRule="auto"/>
-        <w:rPr>
-          <w:rFonts w:ascii="Courier New" w:hAnsi="Courier New" w:cs="Courier New"/>
-          <w:color w:val="000000"/>
+      <w:r>
+        <w:rPr>
+          <w:rFonts w:ascii="Courier New" w:hAnsi="Courier New" w:cs="Courier New"/>
+          <w:color w:val="000000"/>
+          <w:lang w:val="en-US"/>
+        </w:rPr>
+        <w:t xml:space="preserve"> </w:t>
+      </w:r>
+    </w:p>
+    <w:p>
+      <w:pPr>
+        <w:autoSpaceDE w:val="0"/>
+        <w:autoSpaceDN w:val="0"/>
+        <w:adjustRightInd w:val="0"/>
+        <w:spacing w:after="0" w:line="240" w:lineRule="auto"/>
+        <w:rPr>
+          <w:rFonts w:ascii="Courier New" w:hAnsi="Courier New" w:cs="Courier New"/>
           <w:lang w:val="en-US"/>
         </w:rPr>
       </w:pPr>
@@ -6574,917 +6623,1093 @@
         </w:rPr>
         <w:t>(x2);</w:t>
       </w:r>
+    </w:p>
+    <w:p>
+      <w:pPr>
+        <w:autoSpaceDE w:val="0"/>
+        <w:autoSpaceDN w:val="0"/>
+        <w:adjustRightInd w:val="0"/>
+        <w:spacing w:after="0" w:line="240" w:lineRule="auto"/>
+        <w:rPr>
+          <w:rFonts w:ascii="Courier New" w:hAnsi="Courier New" w:cs="Courier New"/>
+          <w:lang w:val="en-US"/>
+        </w:rPr>
+      </w:pPr>
+      <w:proofErr w:type="gramStart"/>
+      <w:r>
+        <w:rPr>
+          <w:rFonts w:ascii="Courier New" w:hAnsi="Courier New" w:cs="Courier New"/>
+          <w:color w:val="000000"/>
+          <w:lang w:val="en-US"/>
+        </w:rPr>
+        <w:t>fi(</w:t>
+      </w:r>
+      <w:proofErr w:type="gramEnd"/>
+      <w:r>
+        <w:rPr>
+          <w:rFonts w:ascii="Courier New" w:hAnsi="Courier New" w:cs="Courier New"/>
+          <w:color w:val="000000"/>
+          <w:lang w:val="en-US"/>
+        </w:rPr>
+        <w:t>1) = f1;</w:t>
+      </w:r>
+    </w:p>
+    <w:p>
+      <w:pPr>
+        <w:autoSpaceDE w:val="0"/>
+        <w:autoSpaceDN w:val="0"/>
+        <w:adjustRightInd w:val="0"/>
+        <w:spacing w:after="0" w:line="240" w:lineRule="auto"/>
+        <w:rPr>
+          <w:rFonts w:ascii="Courier New" w:hAnsi="Courier New" w:cs="Courier New"/>
+          <w:lang w:val="en-US"/>
+        </w:rPr>
+      </w:pPr>
+      <w:proofErr w:type="gramStart"/>
+      <w:r>
+        <w:rPr>
+          <w:rFonts w:ascii="Courier New" w:hAnsi="Courier New" w:cs="Courier New"/>
+          <w:color w:val="000000"/>
+          <w:lang w:val="en-US"/>
+        </w:rPr>
+        <w:t>fi(</w:t>
+      </w:r>
+      <w:proofErr w:type="gramEnd"/>
+      <w:r>
+        <w:rPr>
+          <w:rFonts w:ascii="Courier New" w:hAnsi="Courier New" w:cs="Courier New"/>
+          <w:color w:val="000000"/>
+          <w:lang w:val="en-US"/>
+        </w:rPr>
+        <w:t>2) = f2;</w:t>
+      </w:r>
+    </w:p>
+    <w:p>
+      <w:pPr>
+        <w:autoSpaceDE w:val="0"/>
+        <w:autoSpaceDN w:val="0"/>
+        <w:adjustRightInd w:val="0"/>
+        <w:spacing w:after="0" w:line="240" w:lineRule="auto"/>
+        <w:rPr>
+          <w:rFonts w:ascii="Courier New" w:hAnsi="Courier New" w:cs="Courier New"/>
+          <w:lang w:val="en-US"/>
+        </w:rPr>
+      </w:pPr>
+      <w:r>
+        <w:rPr>
+          <w:rFonts w:ascii="Courier New" w:hAnsi="Courier New" w:cs="Courier New"/>
+          <w:color w:val="000000"/>
+          <w:lang w:val="en-US"/>
+        </w:rPr>
+        <w:t xml:space="preserve"> </w:t>
+      </w:r>
+    </w:p>
+    <w:p>
+      <w:pPr>
+        <w:autoSpaceDE w:val="0"/>
+        <w:autoSpaceDN w:val="0"/>
+        <w:adjustRightInd w:val="0"/>
+        <w:spacing w:after="0" w:line="240" w:lineRule="auto"/>
+        <w:rPr>
+          <w:rFonts w:ascii="Courier New" w:hAnsi="Courier New" w:cs="Courier New"/>
+          <w:lang w:val="en-US"/>
+        </w:rPr>
+      </w:pPr>
+      <w:proofErr w:type="spellStart"/>
+      <w:r>
+        <w:rPr>
+          <w:rFonts w:ascii="Courier New" w:hAnsi="Courier New" w:cs="Courier New"/>
+          <w:color w:val="000000"/>
+          <w:lang w:val="en-US"/>
+        </w:rPr>
+        <w:t>iter</w:t>
+      </w:r>
+      <w:proofErr w:type="spellEnd"/>
+      <w:r>
+        <w:rPr>
+          <w:rFonts w:ascii="Courier New" w:hAnsi="Courier New" w:cs="Courier New"/>
+          <w:color w:val="000000"/>
+          <w:lang w:val="en-US"/>
+        </w:rPr>
+        <w:t xml:space="preserve"> = 2;</w:t>
+      </w:r>
+    </w:p>
+    <w:p>
+      <w:pPr>
+        <w:autoSpaceDE w:val="0"/>
+        <w:autoSpaceDN w:val="0"/>
+        <w:adjustRightInd w:val="0"/>
+        <w:spacing w:after="0" w:line="240" w:lineRule="auto"/>
+        <w:rPr>
+          <w:rFonts w:ascii="Courier New" w:hAnsi="Courier New" w:cs="Courier New"/>
+          <w:lang w:val="en-US"/>
+        </w:rPr>
+      </w:pPr>
+      <w:proofErr w:type="gramStart"/>
+      <w:r>
+        <w:rPr>
+          <w:rFonts w:ascii="Courier New" w:hAnsi="Courier New" w:cs="Courier New"/>
+          <w:color w:val="0000FF"/>
+          <w:lang w:val="en-US"/>
+        </w:rPr>
+        <w:t>while</w:t>
+      </w:r>
+      <w:r>
+        <w:rPr>
+          <w:rFonts w:ascii="Courier New" w:hAnsi="Courier New" w:cs="Courier New"/>
+          <w:color w:val="000000"/>
+          <w:lang w:val="en-US"/>
+        </w:rPr>
+        <w:t>(</w:t>
+      </w:r>
+      <w:proofErr w:type="gramEnd"/>
+      <w:r>
+        <w:rPr>
+          <w:rFonts w:ascii="Courier New" w:hAnsi="Courier New" w:cs="Courier New"/>
+          <w:color w:val="000000"/>
+          <w:lang w:val="en-US"/>
+        </w:rPr>
+        <w:t>abs(b - a) &gt; eps)</w:t>
+      </w:r>
+    </w:p>
+    <w:p>
+      <w:pPr>
+        <w:autoSpaceDE w:val="0"/>
+        <w:autoSpaceDN w:val="0"/>
+        <w:adjustRightInd w:val="0"/>
+        <w:spacing w:after="0" w:line="240" w:lineRule="auto"/>
+        <w:rPr>
+          <w:rFonts w:ascii="Courier New" w:hAnsi="Courier New" w:cs="Courier New"/>
+          <w:lang w:val="en-US"/>
+        </w:rPr>
+      </w:pPr>
+      <w:r>
+        <w:rPr>
+          <w:rFonts w:ascii="Courier New" w:hAnsi="Courier New" w:cs="Courier New"/>
+          <w:color w:val="000000"/>
+          <w:lang w:val="en-US"/>
+        </w:rPr>
+        <w:t xml:space="preserve">    </w:t>
+      </w:r>
+      <w:proofErr w:type="spellStart"/>
+      <w:r>
+        <w:rPr>
+          <w:rFonts w:ascii="Courier New" w:hAnsi="Courier New" w:cs="Courier New"/>
+          <w:color w:val="000000"/>
+          <w:lang w:val="en-US"/>
+        </w:rPr>
+        <w:t>iter</w:t>
+      </w:r>
+      <w:proofErr w:type="spellEnd"/>
+      <w:r>
+        <w:rPr>
+          <w:rFonts w:ascii="Courier New" w:hAnsi="Courier New" w:cs="Courier New"/>
+          <w:color w:val="000000"/>
+          <w:lang w:val="en-US"/>
+        </w:rPr>
+        <w:t xml:space="preserve"> = </w:t>
+      </w:r>
+      <w:proofErr w:type="spellStart"/>
+      <w:r>
+        <w:rPr>
+          <w:rFonts w:ascii="Courier New" w:hAnsi="Courier New" w:cs="Courier New"/>
+          <w:color w:val="000000"/>
+          <w:lang w:val="en-US"/>
+        </w:rPr>
+        <w:t>iter</w:t>
+      </w:r>
+      <w:proofErr w:type="spellEnd"/>
+      <w:r>
+        <w:rPr>
+          <w:rFonts w:ascii="Courier New" w:hAnsi="Courier New" w:cs="Courier New"/>
+          <w:color w:val="000000"/>
+          <w:lang w:val="en-US"/>
+        </w:rPr>
+        <w:t xml:space="preserve"> + 1;</w:t>
+      </w:r>
+    </w:p>
+    <w:p>
+      <w:pPr>
+        <w:autoSpaceDE w:val="0"/>
+        <w:autoSpaceDN w:val="0"/>
+        <w:adjustRightInd w:val="0"/>
+        <w:spacing w:after="0" w:line="240" w:lineRule="auto"/>
+        <w:rPr>
+          <w:rFonts w:ascii="Courier New" w:hAnsi="Courier New" w:cs="Courier New"/>
+          <w:lang w:val="en-US"/>
+        </w:rPr>
+      </w:pPr>
+      <w:r>
+        <w:rPr>
+          <w:rFonts w:ascii="Courier New" w:hAnsi="Courier New" w:cs="Courier New"/>
+          <w:color w:val="000000"/>
+          <w:lang w:val="en-US"/>
+        </w:rPr>
+        <w:t xml:space="preserve">    </w:t>
+      </w:r>
+      <w:proofErr w:type="gramStart"/>
+      <w:r>
+        <w:rPr>
+          <w:rFonts w:ascii="Courier New" w:hAnsi="Courier New" w:cs="Courier New"/>
+          <w:color w:val="0000FF"/>
+          <w:lang w:val="en-US"/>
+        </w:rPr>
+        <w:t>if</w:t>
+      </w:r>
+      <w:r>
+        <w:rPr>
+          <w:rFonts w:ascii="Courier New" w:hAnsi="Courier New" w:cs="Courier New"/>
+          <w:color w:val="000000"/>
+          <w:lang w:val="en-US"/>
+        </w:rPr>
+        <w:t>(</w:t>
+      </w:r>
+      <w:proofErr w:type="gramEnd"/>
+      <w:r>
+        <w:rPr>
+          <w:rFonts w:ascii="Courier New" w:hAnsi="Courier New" w:cs="Courier New"/>
+          <w:color w:val="000000"/>
+          <w:lang w:val="en-US"/>
+        </w:rPr>
+        <w:t>f1 &lt; f2)</w:t>
+      </w:r>
+    </w:p>
+    <w:p>
+      <w:pPr>
+        <w:autoSpaceDE w:val="0"/>
+        <w:autoSpaceDN w:val="0"/>
+        <w:adjustRightInd w:val="0"/>
+        <w:spacing w:after="0" w:line="240" w:lineRule="auto"/>
+        <w:rPr>
+          <w:rFonts w:ascii="Courier New" w:hAnsi="Courier New" w:cs="Courier New"/>
+          <w:lang w:val="en-US"/>
+        </w:rPr>
+      </w:pPr>
+      <w:r>
+        <w:rPr>
+          <w:rFonts w:ascii="Courier New" w:hAnsi="Courier New" w:cs="Courier New"/>
+          <w:color w:val="000000"/>
+          <w:lang w:val="en-US"/>
+        </w:rPr>
+        <w:t xml:space="preserve">        b = x2;</w:t>
+      </w:r>
+    </w:p>
+    <w:p>
+      <w:pPr>
+        <w:autoSpaceDE w:val="0"/>
+        <w:autoSpaceDN w:val="0"/>
+        <w:adjustRightInd w:val="0"/>
+        <w:spacing w:after="0" w:line="240" w:lineRule="auto"/>
+        <w:rPr>
+          <w:rFonts w:ascii="Courier New" w:hAnsi="Courier New" w:cs="Courier New"/>
+          <w:lang w:val="en-US"/>
+        </w:rPr>
+      </w:pPr>
+      <w:r>
+        <w:rPr>
+          <w:rFonts w:ascii="Courier New" w:hAnsi="Courier New" w:cs="Courier New"/>
+          <w:color w:val="000000"/>
+          <w:lang w:val="en-US"/>
+        </w:rPr>
+        <w:t xml:space="preserve">        x2 = x1;</w:t>
+      </w:r>
+    </w:p>
+    <w:p>
+      <w:pPr>
+        <w:autoSpaceDE w:val="0"/>
+        <w:autoSpaceDN w:val="0"/>
+        <w:adjustRightInd w:val="0"/>
+        <w:spacing w:after="0" w:line="240" w:lineRule="auto"/>
+        <w:rPr>
+          <w:rFonts w:ascii="Courier New" w:hAnsi="Courier New" w:cs="Courier New"/>
+          <w:lang w:val="en-US"/>
+        </w:rPr>
+      </w:pPr>
+      <w:r>
+        <w:rPr>
+          <w:rFonts w:ascii="Courier New" w:hAnsi="Courier New" w:cs="Courier New"/>
+          <w:color w:val="000000"/>
+          <w:lang w:val="en-US"/>
+        </w:rPr>
+        <w:t xml:space="preserve">        f2 = f1;</w:t>
+      </w:r>
+    </w:p>
+    <w:p>
+      <w:pPr>
+        <w:autoSpaceDE w:val="0"/>
+        <w:autoSpaceDN w:val="0"/>
+        <w:adjustRightInd w:val="0"/>
+        <w:spacing w:after="0" w:line="240" w:lineRule="auto"/>
+        <w:rPr>
+          <w:rFonts w:ascii="Courier New" w:hAnsi="Courier New" w:cs="Courier New"/>
+          <w:lang w:val="en-US"/>
+        </w:rPr>
+      </w:pPr>
+      <w:r>
+        <w:rPr>
+          <w:rFonts w:ascii="Courier New" w:hAnsi="Courier New" w:cs="Courier New"/>
+          <w:color w:val="000000"/>
+          <w:lang w:val="en-US"/>
+        </w:rPr>
+        <w:t xml:space="preserve">        x1 = a + (b - a)/phi;</w:t>
+      </w:r>
+    </w:p>
+    <w:p>
+      <w:pPr>
+        <w:autoSpaceDE w:val="0"/>
+        <w:autoSpaceDN w:val="0"/>
+        <w:adjustRightInd w:val="0"/>
+        <w:spacing w:after="0" w:line="240" w:lineRule="auto"/>
+        <w:rPr>
+          <w:rFonts w:ascii="Courier New" w:hAnsi="Courier New" w:cs="Courier New"/>
+          <w:lang w:val="en-US"/>
+        </w:rPr>
+      </w:pPr>
+      <w:r>
+        <w:rPr>
+          <w:rFonts w:ascii="Courier New" w:hAnsi="Courier New" w:cs="Courier New"/>
+          <w:color w:val="000000"/>
+          <w:lang w:val="en-US"/>
+        </w:rPr>
+        <w:t xml:space="preserve">        f1 = </w:t>
+      </w:r>
+      <w:proofErr w:type="spellStart"/>
+      <w:r>
+        <w:rPr>
+          <w:rFonts w:ascii="Courier New" w:hAnsi="Courier New" w:cs="Courier New"/>
+          <w:color w:val="000000"/>
+          <w:lang w:val="en-US"/>
+        </w:rPr>
+        <w:t>Func</w:t>
+      </w:r>
+      <w:proofErr w:type="spellEnd"/>
+      <w:r>
+        <w:rPr>
+          <w:rFonts w:ascii="Courier New" w:hAnsi="Courier New" w:cs="Courier New"/>
+          <w:color w:val="000000"/>
+          <w:lang w:val="en-US"/>
+        </w:rPr>
+        <w:t>(x1);</w:t>
+      </w:r>
+    </w:p>
+    <w:p>
+      <w:pPr>
+        <w:autoSpaceDE w:val="0"/>
+        <w:autoSpaceDN w:val="0"/>
+        <w:adjustRightInd w:val="0"/>
+        <w:spacing w:after="0" w:line="240" w:lineRule="auto"/>
+        <w:rPr>
+          <w:rFonts w:ascii="Courier New" w:hAnsi="Courier New" w:cs="Courier New"/>
+          <w:lang w:val="en-US"/>
+        </w:rPr>
+      </w:pPr>
+      <w:r>
+        <w:rPr>
+          <w:rFonts w:ascii="Courier New" w:hAnsi="Courier New" w:cs="Courier New"/>
+          <w:color w:val="000000"/>
+          <w:lang w:val="en-US"/>
+        </w:rPr>
+        <w:t xml:space="preserve">    </w:t>
+      </w:r>
+      <w:r>
+        <w:rPr>
+          <w:rFonts w:ascii="Courier New" w:hAnsi="Courier New" w:cs="Courier New"/>
+          <w:color w:val="0000FF"/>
+          <w:lang w:val="en-US"/>
+        </w:rPr>
+        <w:t>else</w:t>
+      </w:r>
+    </w:p>
+    <w:p>
+      <w:pPr>
+        <w:autoSpaceDE w:val="0"/>
+        <w:autoSpaceDN w:val="0"/>
+        <w:adjustRightInd w:val="0"/>
+        <w:spacing w:after="0" w:line="240" w:lineRule="auto"/>
+        <w:rPr>
+          <w:rFonts w:ascii="Courier New" w:hAnsi="Courier New" w:cs="Courier New"/>
+          <w:lang w:val="en-US"/>
+        </w:rPr>
+      </w:pPr>
+      <w:r>
+        <w:rPr>
+          <w:rFonts w:ascii="Courier New" w:hAnsi="Courier New" w:cs="Courier New"/>
+          <w:color w:val="000000"/>
+          <w:lang w:val="en-US"/>
+        </w:rPr>
+        <w:t xml:space="preserve">        a = x1;</w:t>
+      </w:r>
+    </w:p>
+    <w:p>
+      <w:pPr>
+        <w:autoSpaceDE w:val="0"/>
+        <w:autoSpaceDN w:val="0"/>
+        <w:adjustRightInd w:val="0"/>
+        <w:spacing w:after="0" w:line="240" w:lineRule="auto"/>
+        <w:rPr>
+          <w:rFonts w:ascii="Courier New" w:hAnsi="Courier New" w:cs="Courier New"/>
+          <w:lang w:val="en-US"/>
+        </w:rPr>
+      </w:pPr>
+      <w:r>
+        <w:rPr>
+          <w:rFonts w:ascii="Courier New" w:hAnsi="Courier New" w:cs="Courier New"/>
+          <w:color w:val="000000"/>
+          <w:lang w:val="en-US"/>
+        </w:rPr>
+        <w:t xml:space="preserve">        x1 = x2;</w:t>
+      </w:r>
+    </w:p>
+    <w:p>
+      <w:pPr>
+        <w:autoSpaceDE w:val="0"/>
+        <w:autoSpaceDN w:val="0"/>
+        <w:adjustRightInd w:val="0"/>
+        <w:spacing w:after="0" w:line="240" w:lineRule="auto"/>
+        <w:rPr>
+          <w:rFonts w:ascii="Courier New" w:hAnsi="Courier New" w:cs="Courier New"/>
+          <w:lang w:val="en-US"/>
+        </w:rPr>
+      </w:pPr>
+      <w:r>
+        <w:rPr>
+          <w:rFonts w:ascii="Courier New" w:hAnsi="Courier New" w:cs="Courier New"/>
+          <w:color w:val="000000"/>
+          <w:lang w:val="en-US"/>
+        </w:rPr>
+        <w:t xml:space="preserve">        f1 = f2;</w:t>
+      </w:r>
+    </w:p>
+    <w:p>
+      <w:pPr>
+        <w:autoSpaceDE w:val="0"/>
+        <w:autoSpaceDN w:val="0"/>
+        <w:adjustRightInd w:val="0"/>
+        <w:spacing w:after="0" w:line="240" w:lineRule="auto"/>
+        <w:rPr>
+          <w:rFonts w:ascii="Courier New" w:hAnsi="Courier New" w:cs="Courier New"/>
+          <w:lang w:val="en-US"/>
+        </w:rPr>
+      </w:pPr>
+      <w:r>
+        <w:rPr>
+          <w:rFonts w:ascii="Courier New" w:hAnsi="Courier New" w:cs="Courier New"/>
+          <w:color w:val="000000"/>
+          <w:lang w:val="en-US"/>
+        </w:rPr>
+        <w:t xml:space="preserve">        x2 = b - (b - a)/phi;</w:t>
+      </w:r>
+    </w:p>
+    <w:p>
+      <w:pPr>
+        <w:autoSpaceDE w:val="0"/>
+        <w:autoSpaceDN w:val="0"/>
+        <w:adjustRightInd w:val="0"/>
+        <w:spacing w:after="0" w:line="240" w:lineRule="auto"/>
+        <w:rPr>
+          <w:rFonts w:ascii="Courier New" w:hAnsi="Courier New" w:cs="Courier New"/>
+          <w:lang w:val="en-US"/>
+        </w:rPr>
+      </w:pPr>
+      <w:r>
+        <w:rPr>
+          <w:rFonts w:ascii="Courier New" w:hAnsi="Courier New" w:cs="Courier New"/>
+          <w:color w:val="000000"/>
+          <w:lang w:val="en-US"/>
+        </w:rPr>
+        <w:t xml:space="preserve">        f2 = </w:t>
+      </w:r>
+      <w:proofErr w:type="spellStart"/>
+      <w:r>
+        <w:rPr>
+          <w:rFonts w:ascii="Courier New" w:hAnsi="Courier New" w:cs="Courier New"/>
+          <w:color w:val="000000"/>
+          <w:lang w:val="en-US"/>
+        </w:rPr>
+        <w:t>Func</w:t>
+      </w:r>
+      <w:proofErr w:type="spellEnd"/>
+      <w:r>
+        <w:rPr>
+          <w:rFonts w:ascii="Courier New" w:hAnsi="Courier New" w:cs="Courier New"/>
+          <w:color w:val="000000"/>
+          <w:lang w:val="en-US"/>
+        </w:rPr>
+        <w:t>(x2);</w:t>
+      </w:r>
+    </w:p>
+    <w:p>
+      <w:pPr>
+        <w:autoSpaceDE w:val="0"/>
+        <w:autoSpaceDN w:val="0"/>
+        <w:adjustRightInd w:val="0"/>
+        <w:spacing w:after="0" w:line="240" w:lineRule="auto"/>
+        <w:rPr>
+          <w:rFonts w:ascii="Courier New" w:hAnsi="Courier New" w:cs="Courier New"/>
+          <w:lang w:val="en-US"/>
+        </w:rPr>
+      </w:pPr>
+      <w:r>
+        <w:rPr>
+          <w:rFonts w:ascii="Courier New" w:hAnsi="Courier New" w:cs="Courier New"/>
+          <w:color w:val="000000"/>
+          <w:lang w:val="en-US"/>
+        </w:rPr>
+        <w:t xml:space="preserve">    </w:t>
+      </w:r>
+      <w:r>
+        <w:rPr>
+          <w:rFonts w:ascii="Courier New" w:hAnsi="Courier New" w:cs="Courier New"/>
+          <w:color w:val="0000FF"/>
+          <w:lang w:val="en-US"/>
+        </w:rPr>
+        <w:t>end</w:t>
+      </w:r>
+    </w:p>
+    <w:p>
+      <w:pPr>
+        <w:autoSpaceDE w:val="0"/>
+        <w:autoSpaceDN w:val="0"/>
+        <w:adjustRightInd w:val="0"/>
+        <w:spacing w:after="0" w:line="240" w:lineRule="auto"/>
+        <w:rPr>
+          <w:rFonts w:ascii="Courier New" w:hAnsi="Courier New" w:cs="Courier New"/>
+          <w:lang w:val="en-US"/>
+        </w:rPr>
+      </w:pPr>
+      <w:r>
+        <w:rPr>
+          <w:rFonts w:ascii="Courier New" w:hAnsi="Courier New" w:cs="Courier New"/>
+          <w:color w:val="000000"/>
+          <w:lang w:val="en-US"/>
+        </w:rPr>
+        <w:t xml:space="preserve">    xi(</w:t>
+      </w:r>
+      <w:proofErr w:type="spellStart"/>
+      <w:r>
+        <w:rPr>
+          <w:rFonts w:ascii="Courier New" w:hAnsi="Courier New" w:cs="Courier New"/>
+          <w:color w:val="000000"/>
+          <w:lang w:val="en-US"/>
+        </w:rPr>
+        <w:t>iter</w:t>
+      </w:r>
+      <w:proofErr w:type="spellEnd"/>
+      <w:r>
+        <w:rPr>
+          <w:rFonts w:ascii="Courier New" w:hAnsi="Courier New" w:cs="Courier New"/>
+          <w:color w:val="000000"/>
+          <w:lang w:val="en-US"/>
+        </w:rPr>
+        <w:t>) = (x1 + x2)/2;</w:t>
+      </w:r>
+    </w:p>
+    <w:p>
+      <w:pPr>
+        <w:autoSpaceDE w:val="0"/>
+        <w:autoSpaceDN w:val="0"/>
+        <w:adjustRightInd w:val="0"/>
+        <w:spacing w:after="0" w:line="240" w:lineRule="auto"/>
+        <w:rPr>
+          <w:rFonts w:ascii="Courier New" w:hAnsi="Courier New" w:cs="Courier New"/>
+          <w:lang w:val="en-US"/>
+        </w:rPr>
+      </w:pPr>
+      <w:r>
+        <w:rPr>
+          <w:rFonts w:ascii="Courier New" w:hAnsi="Courier New" w:cs="Courier New"/>
+          <w:color w:val="000000"/>
+          <w:lang w:val="en-US"/>
+        </w:rPr>
+        <w:t xml:space="preserve">    fi(</w:t>
+      </w:r>
+      <w:proofErr w:type="spellStart"/>
+      <w:r>
+        <w:rPr>
+          <w:rFonts w:ascii="Courier New" w:hAnsi="Courier New" w:cs="Courier New"/>
+          <w:color w:val="000000"/>
+          <w:lang w:val="en-US"/>
+        </w:rPr>
+        <w:t>iter</w:t>
+      </w:r>
+      <w:proofErr w:type="spellEnd"/>
+      <w:r>
+        <w:rPr>
+          <w:rFonts w:ascii="Courier New" w:hAnsi="Courier New" w:cs="Courier New"/>
+          <w:color w:val="000000"/>
+          <w:lang w:val="en-US"/>
+        </w:rPr>
+        <w:t xml:space="preserve">) = </w:t>
+      </w:r>
+      <w:proofErr w:type="spellStart"/>
+      <w:proofErr w:type="gramStart"/>
+      <w:r>
+        <w:rPr>
+          <w:rFonts w:ascii="Courier New" w:hAnsi="Courier New" w:cs="Courier New"/>
+          <w:color w:val="000000"/>
+          <w:lang w:val="en-US"/>
+        </w:rPr>
+        <w:t>Func</w:t>
+      </w:r>
+      <w:proofErr w:type="spellEnd"/>
+      <w:r>
+        <w:rPr>
+          <w:rFonts w:ascii="Courier New" w:hAnsi="Courier New" w:cs="Courier New"/>
+          <w:color w:val="000000"/>
+          <w:lang w:val="en-US"/>
+        </w:rPr>
+        <w:t>(</w:t>
+      </w:r>
+      <w:proofErr w:type="gramEnd"/>
+      <w:r>
+        <w:rPr>
+          <w:rFonts w:ascii="Courier New" w:hAnsi="Courier New" w:cs="Courier New"/>
+          <w:color w:val="000000"/>
+          <w:lang w:val="en-US"/>
+        </w:rPr>
+        <w:t>(x1 + x2)/2);</w:t>
+      </w:r>
+    </w:p>
+    <w:p>
+      <w:pPr>
+        <w:autoSpaceDE w:val="0"/>
+        <w:autoSpaceDN w:val="0"/>
+        <w:adjustRightInd w:val="0"/>
+        <w:spacing w:after="0" w:line="240" w:lineRule="auto"/>
+        <w:rPr>
+          <w:rFonts w:ascii="Courier New" w:hAnsi="Courier New" w:cs="Courier New"/>
+          <w:lang w:val="en-US"/>
+        </w:rPr>
+      </w:pPr>
+      <w:r>
+        <w:rPr>
+          <w:rFonts w:ascii="Courier New" w:hAnsi="Courier New" w:cs="Courier New"/>
+          <w:color w:val="0000FF"/>
+          <w:lang w:val="en-US"/>
+        </w:rPr>
+        <w:t>end</w:t>
+      </w:r>
+    </w:p>
+    <w:p>
+      <w:pPr>
+        <w:autoSpaceDE w:val="0"/>
+        <w:autoSpaceDN w:val="0"/>
+        <w:adjustRightInd w:val="0"/>
+        <w:spacing w:after="0" w:line="240" w:lineRule="auto"/>
+        <w:rPr>
+          <w:rFonts w:ascii="Courier New" w:hAnsi="Courier New" w:cs="Courier New"/>
+          <w:lang w:val="en-US"/>
+        </w:rPr>
+      </w:pPr>
+      <w:proofErr w:type="spellStart"/>
+      <w:r>
+        <w:rPr>
+          <w:rFonts w:ascii="Courier New" w:hAnsi="Courier New" w:cs="Courier New"/>
+          <w:color w:val="000000"/>
+          <w:lang w:val="en-US"/>
+        </w:rPr>
+        <w:t>iterationCount</w:t>
+      </w:r>
+      <w:proofErr w:type="spellEnd"/>
+      <w:r>
+        <w:rPr>
+          <w:rFonts w:ascii="Courier New" w:hAnsi="Courier New" w:cs="Courier New"/>
+          <w:color w:val="000000"/>
+          <w:lang w:val="en-US"/>
+        </w:rPr>
+        <w:t xml:space="preserve"> = </w:t>
+      </w:r>
+      <w:proofErr w:type="spellStart"/>
+      <w:r>
+        <w:rPr>
+          <w:rFonts w:ascii="Courier New" w:hAnsi="Courier New" w:cs="Courier New"/>
+          <w:color w:val="000000"/>
+          <w:lang w:val="en-US"/>
+        </w:rPr>
+        <w:t>iter</w:t>
+      </w:r>
+      <w:proofErr w:type="spellEnd"/>
+      <w:r>
+        <w:rPr>
+          <w:rFonts w:ascii="Courier New" w:hAnsi="Courier New" w:cs="Courier New"/>
+          <w:color w:val="000000"/>
+          <w:lang w:val="en-US"/>
+        </w:rPr>
+        <w:t>;</w:t>
+      </w:r>
+    </w:p>
+    <w:p>
+      <w:pPr>
+        <w:autoSpaceDE w:val="0"/>
+        <w:autoSpaceDN w:val="0"/>
+        <w:adjustRightInd w:val="0"/>
+        <w:spacing w:after="0" w:line="240" w:lineRule="auto"/>
+        <w:rPr>
+          <w:rFonts w:ascii="Courier New" w:hAnsi="Courier New" w:cs="Courier New"/>
+          <w:lang w:val="en-US"/>
+        </w:rPr>
+      </w:pPr>
+      <w:proofErr w:type="spellStart"/>
+      <w:r>
+        <w:rPr>
+          <w:rFonts w:ascii="Courier New" w:hAnsi="Courier New" w:cs="Courier New"/>
+          <w:color w:val="000000"/>
+          <w:lang w:val="en-US"/>
+        </w:rPr>
+        <w:t>xI</w:t>
+      </w:r>
+      <w:proofErr w:type="spellEnd"/>
+      <w:r>
+        <w:rPr>
+          <w:rFonts w:ascii="Courier New" w:hAnsi="Courier New" w:cs="Courier New"/>
+          <w:color w:val="000000"/>
+          <w:lang w:val="en-US"/>
+        </w:rPr>
+        <w:t xml:space="preserve"> = xi;</w:t>
+      </w:r>
+    </w:p>
+    <w:p>
+      <w:pPr>
+        <w:autoSpaceDE w:val="0"/>
+        <w:autoSpaceDN w:val="0"/>
+        <w:adjustRightInd w:val="0"/>
+        <w:spacing w:after="0" w:line="240" w:lineRule="auto"/>
+        <w:rPr>
+          <w:rFonts w:ascii="Courier New" w:hAnsi="Courier New" w:cs="Courier New"/>
+          <w:lang w:val="en-US"/>
+        </w:rPr>
+      </w:pPr>
+      <w:proofErr w:type="spellStart"/>
+      <w:r>
+        <w:rPr>
+          <w:rFonts w:ascii="Courier New" w:hAnsi="Courier New" w:cs="Courier New"/>
+          <w:color w:val="000000"/>
+          <w:lang w:val="en-US"/>
+        </w:rPr>
+        <w:t>fI</w:t>
+      </w:r>
+      <w:proofErr w:type="spellEnd"/>
+      <w:r>
+        <w:rPr>
+          <w:rFonts w:ascii="Courier New" w:hAnsi="Courier New" w:cs="Courier New"/>
+          <w:color w:val="000000"/>
+          <w:lang w:val="en-US"/>
+        </w:rPr>
+        <w:t xml:space="preserve"> = fi;</w:t>
+      </w:r>
+    </w:p>
+    <w:p>
+      <w:pPr>
+        <w:autoSpaceDE w:val="0"/>
+        <w:autoSpaceDN w:val="0"/>
+        <w:adjustRightInd w:val="0"/>
+        <w:spacing w:after="0" w:line="240" w:lineRule="auto"/>
+        <w:rPr>
+          <w:rFonts w:ascii="Courier New" w:hAnsi="Courier New" w:cs="Courier New"/>
+          <w:lang w:val="en-US"/>
+        </w:rPr>
+      </w:pPr>
+      <w:proofErr w:type="spellStart"/>
+      <w:r>
+        <w:rPr>
+          <w:rFonts w:ascii="Courier New" w:hAnsi="Courier New" w:cs="Courier New"/>
+          <w:color w:val="000000"/>
+          <w:lang w:val="en-US"/>
+        </w:rPr>
+        <w:t>xResult</w:t>
+      </w:r>
+      <w:proofErr w:type="spellEnd"/>
+      <w:r>
+        <w:rPr>
+          <w:rFonts w:ascii="Courier New" w:hAnsi="Courier New" w:cs="Courier New"/>
+          <w:color w:val="000000"/>
+          <w:lang w:val="en-US"/>
+        </w:rPr>
+        <w:t xml:space="preserve"> = (x1 + x2)/2;</w:t>
+      </w:r>
+    </w:p>
+    <w:p>
+      <w:pPr>
+        <w:autoSpaceDE w:val="0"/>
+        <w:autoSpaceDN w:val="0"/>
+        <w:adjustRightInd w:val="0"/>
+        <w:spacing w:after="0" w:line="240" w:lineRule="auto"/>
+        <w:rPr>
+          <w:rFonts w:ascii="Courier New" w:hAnsi="Courier New" w:cs="Courier New"/>
+          <w:lang w:val="en-US"/>
+        </w:rPr>
+      </w:pPr>
+      <w:proofErr w:type="spellStart"/>
+      <w:r>
+        <w:rPr>
+          <w:rFonts w:ascii="Courier New" w:hAnsi="Courier New" w:cs="Courier New"/>
+          <w:color w:val="000000"/>
+          <w:lang w:val="en-US"/>
+        </w:rPr>
+        <w:t>fResult</w:t>
+      </w:r>
+      <w:proofErr w:type="spellEnd"/>
+      <w:r>
+        <w:rPr>
+          <w:rFonts w:ascii="Courier New" w:hAnsi="Courier New" w:cs="Courier New"/>
+          <w:color w:val="000000"/>
+          <w:lang w:val="en-US"/>
+        </w:rPr>
+        <w:t xml:space="preserve"> = </w:t>
+      </w:r>
+      <w:proofErr w:type="spellStart"/>
+      <w:r>
+        <w:rPr>
+          <w:rFonts w:ascii="Courier New" w:hAnsi="Courier New" w:cs="Courier New"/>
+          <w:color w:val="000000"/>
+          <w:lang w:val="en-US"/>
+        </w:rPr>
+        <w:t>Func</w:t>
+      </w:r>
+      <w:proofErr w:type="spellEnd"/>
+      <w:r>
+        <w:rPr>
+          <w:rFonts w:ascii="Courier New" w:hAnsi="Courier New" w:cs="Courier New"/>
+          <w:color w:val="000000"/>
+          <w:lang w:val="en-US"/>
+        </w:rPr>
+        <w:t>(</w:t>
+      </w:r>
+      <w:proofErr w:type="spellStart"/>
+      <w:r>
+        <w:rPr>
+          <w:rFonts w:ascii="Courier New" w:hAnsi="Courier New" w:cs="Courier New"/>
+          <w:color w:val="000000"/>
+          <w:lang w:val="en-US"/>
+        </w:rPr>
+        <w:t>xResult</w:t>
+      </w:r>
+      <w:proofErr w:type="spellEnd"/>
+      <w:r>
+        <w:rPr>
+          <w:rFonts w:ascii="Courier New" w:hAnsi="Courier New" w:cs="Courier New"/>
+          <w:color w:val="000000"/>
+          <w:lang w:val="en-US"/>
+        </w:rPr>
+        <w:t>);</w:t>
+      </w:r>
+    </w:p>
+    <w:p>
+      <w:pPr>
+        <w:autoSpaceDE w:val="0"/>
+        <w:autoSpaceDN w:val="0"/>
+        <w:adjustRightInd w:val="0"/>
+        <w:spacing w:after="0" w:line="240" w:lineRule="auto"/>
+        <w:rPr>
+          <w:rFonts w:ascii="Courier New" w:hAnsi="Courier New" w:cs="Courier New"/>
+          <w:lang w:val="en-US"/>
+        </w:rPr>
+      </w:pPr>
+      <w:r>
+        <w:rPr>
+          <w:rFonts w:ascii="Courier New" w:hAnsi="Courier New" w:cs="Courier New"/>
+          <w:color w:val="0000FF"/>
+          <w:lang w:val="en-US"/>
+        </w:rPr>
+        <w:t>end</w:t>
+      </w:r>
+    </w:p>
+    <w:p>
+      <w:pPr>
+        <w:autoSpaceDE w:val="0"/>
+        <w:autoSpaceDN w:val="0"/>
+        <w:adjustRightInd w:val="0"/>
+        <w:spacing w:after="0" w:line="240" w:lineRule="auto"/>
+        <w:rPr>
+          <w:rFonts w:ascii="Courier New" w:hAnsi="Courier New" w:cs="Courier New"/>
+          <w:lang w:val="en-US"/>
+        </w:rPr>
+      </w:pPr>
+      <w:r>
+        <w:rPr>
+          <w:rFonts w:ascii="Courier New" w:hAnsi="Courier New" w:cs="Courier New"/>
+          <w:color w:val="0000FF"/>
+          <w:lang w:val="en-US"/>
+        </w:rPr>
+        <w:t xml:space="preserve"> </w:t>
+      </w:r>
+    </w:p>
+    <w:p>
+      <w:pPr>
+        <w:autoSpaceDE w:val="0"/>
+        <w:autoSpaceDN w:val="0"/>
+        <w:adjustRightInd w:val="0"/>
+        <w:spacing w:after="0" w:line="240" w:lineRule="auto"/>
+        <w:rPr>
+          <w:rFonts w:ascii="Courier New" w:hAnsi="Courier New" w:cs="Courier New"/>
+          <w:lang w:val="en-US"/>
+        </w:rPr>
+      </w:pPr>
+      <w:r>
+        <w:rPr>
+          <w:rFonts w:ascii="Courier New" w:hAnsi="Courier New" w:cs="Courier New"/>
+          <w:color w:val="0000FF"/>
+          <w:lang w:val="en-US"/>
+        </w:rPr>
+        <w:t>function</w:t>
+      </w:r>
+      <w:r>
+        <w:rPr>
+          <w:rFonts w:ascii="Courier New" w:hAnsi="Courier New" w:cs="Courier New"/>
+          <w:color w:val="000000"/>
+          <w:lang w:val="en-US"/>
+        </w:rPr>
+        <w:t xml:space="preserve"> </w:t>
+      </w:r>
+      <w:proofErr w:type="spellStart"/>
+      <w:r>
+        <w:rPr>
+          <w:rFonts w:ascii="Courier New" w:hAnsi="Courier New" w:cs="Courier New"/>
+          <w:color w:val="000000"/>
+          <w:lang w:val="en-US"/>
+        </w:rPr>
+        <w:t>num</w:t>
+      </w:r>
+      <w:proofErr w:type="spellEnd"/>
+      <w:r>
+        <w:rPr>
+          <w:rFonts w:ascii="Courier New" w:hAnsi="Courier New" w:cs="Courier New"/>
+          <w:color w:val="000000"/>
+          <w:lang w:val="en-US"/>
+        </w:rPr>
+        <w:t xml:space="preserve"> = </w:t>
+      </w:r>
+      <w:proofErr w:type="spellStart"/>
+      <w:r>
+        <w:rPr>
+          <w:rFonts w:ascii="Courier New" w:hAnsi="Courier New" w:cs="Courier New"/>
+          <w:color w:val="000000"/>
+          <w:lang w:val="en-US"/>
+        </w:rPr>
+        <w:t>MaxIterationCount</w:t>
+      </w:r>
+      <w:proofErr w:type="spellEnd"/>
+    </w:p>
+    <w:p>
+      <w:pPr>
+        <w:autoSpaceDE w:val="0"/>
+        <w:autoSpaceDN w:val="0"/>
+        <w:adjustRightInd w:val="0"/>
+        <w:spacing w:after="0" w:line="240" w:lineRule="auto"/>
+        <w:rPr>
+          <w:rFonts w:ascii="Courier New" w:hAnsi="Courier New" w:cs="Courier New"/>
+          <w:lang w:val="en-US"/>
+        </w:rPr>
+      </w:pPr>
+      <w:proofErr w:type="spellStart"/>
+      <w:r>
+        <w:rPr>
+          <w:rFonts w:ascii="Courier New" w:hAnsi="Courier New" w:cs="Courier New"/>
+          <w:color w:val="000000"/>
+          <w:lang w:val="en-US"/>
+        </w:rPr>
+        <w:t>num</w:t>
+      </w:r>
+      <w:proofErr w:type="spellEnd"/>
+      <w:r>
+        <w:rPr>
+          <w:rFonts w:ascii="Courier New" w:hAnsi="Courier New" w:cs="Courier New"/>
+          <w:color w:val="000000"/>
+          <w:lang w:val="en-US"/>
+        </w:rPr>
+        <w:t xml:space="preserve"> = 150;</w:t>
+      </w:r>
+    </w:p>
+    <w:p>
+      <w:pPr>
+        <w:autoSpaceDE w:val="0"/>
+        <w:autoSpaceDN w:val="0"/>
+        <w:adjustRightInd w:val="0"/>
+        <w:spacing w:after="0" w:line="240" w:lineRule="auto"/>
+        <w:rPr>
+          <w:rFonts w:ascii="Courier New" w:hAnsi="Courier New" w:cs="Courier New"/>
+        </w:rPr>
+      </w:pPr>
+      <w:proofErr w:type="spellStart"/>
+      <w:r>
+        <w:rPr>
+          <w:rFonts w:ascii="Courier New" w:hAnsi="Courier New" w:cs="Courier New"/>
+          <w:color w:val="0000FF"/>
+        </w:rPr>
+        <w:t>end</w:t>
+      </w:r>
+      <w:proofErr w:type="spellEnd"/>
+    </w:p>
+    <w:p>
+      <w:pPr>
+        <w:autoSpaceDE w:val="0"/>
+        <w:autoSpaceDN w:val="0"/>
+        <w:adjustRightInd w:val="0"/>
+        <w:spacing w:after="0" w:line="240" w:lineRule="auto"/>
+        <w:rPr>
+          <w:rFonts w:ascii="Courier New" w:hAnsi="Courier New" w:cs="Courier New"/>
+          <w:sz w:val="24"/>
+          <w:szCs w:val="24"/>
+        </w:rPr>
+      </w:pPr>
+    </w:p>
+    <w:p>
+      <w:pPr>
+        <w:spacing w:after="120"/>
+        <w:jc w:val="both"/>
+        <w:rPr>
+          <w:rFonts w:ascii="Times New Roman" w:hAnsi="Times New Roman" w:cs="Times New Roman"/>
+          <w:b/>
+          <w:sz w:val="28"/>
+          <w:szCs w:val="24"/>
+        </w:rPr>
+      </w:pPr>
+    </w:p>
+    <w:p>
+      <w:pPr>
+        <w:spacing w:after="120"/>
+        <w:jc w:val="both"/>
+        <w:rPr>
+          <w:rFonts w:ascii="Times New Roman" w:hAnsi="Times New Roman" w:cs="Times New Roman"/>
+          <w:b/>
+          <w:sz w:val="28"/>
+          <w:szCs w:val="24"/>
+        </w:rPr>
+      </w:pPr>
+    </w:p>
+    <w:p>
+      <w:pPr>
+        <w:spacing w:after="120"/>
+        <w:jc w:val="both"/>
+        <w:rPr>
+          <w:rFonts w:ascii="Times New Roman" w:hAnsi="Times New Roman" w:cs="Times New Roman"/>
+          <w:b/>
+          <w:sz w:val="28"/>
+          <w:szCs w:val="24"/>
+        </w:rPr>
+      </w:pPr>
+    </w:p>
+    <w:p>
+      <w:pPr>
+        <w:spacing w:after="120"/>
+        <w:jc w:val="both"/>
+        <w:rPr>
+          <w:rFonts w:ascii="Times New Roman" w:hAnsi="Times New Roman" w:cs="Times New Roman"/>
+          <w:b/>
+          <w:sz w:val="28"/>
+          <w:szCs w:val="24"/>
+        </w:rPr>
+      </w:pPr>
       <w:bookmarkStart w:id="0" w:name="_GoBack"/>
       <w:bookmarkEnd w:id="0"/>
-    </w:p>
-    <w:p>
-      <w:pPr>
-        <w:autoSpaceDE w:val="0"/>
-        <w:autoSpaceDN w:val="0"/>
-        <w:adjustRightInd w:val="0"/>
-        <w:spacing w:after="0" w:line="240" w:lineRule="auto"/>
-        <w:rPr>
-          <w:rFonts w:ascii="Courier New" w:hAnsi="Courier New" w:cs="Courier New"/>
-          <w:lang w:val="en-US"/>
-        </w:rPr>
-      </w:pPr>
-      <w:proofErr w:type="gramStart"/>
-      <w:r>
-        <w:rPr>
-          <w:rFonts w:ascii="Courier New" w:hAnsi="Courier New" w:cs="Courier New"/>
-          <w:color w:val="000000"/>
-          <w:lang w:val="en-US"/>
-        </w:rPr>
-        <w:t>fi(</w:t>
-      </w:r>
-      <w:proofErr w:type="gramEnd"/>
-      <w:r>
-        <w:rPr>
-          <w:rFonts w:ascii="Courier New" w:hAnsi="Courier New" w:cs="Courier New"/>
-          <w:color w:val="000000"/>
-          <w:lang w:val="en-US"/>
-        </w:rPr>
-        <w:t xml:space="preserve">1) = f1; </w:t>
-      </w:r>
-    </w:p>
-    <w:p>
-      <w:pPr>
-        <w:autoSpaceDE w:val="0"/>
-        <w:autoSpaceDN w:val="0"/>
-        <w:adjustRightInd w:val="0"/>
-        <w:spacing w:after="0" w:line="240" w:lineRule="auto"/>
-        <w:rPr>
-          <w:rFonts w:ascii="Courier New" w:hAnsi="Courier New" w:cs="Courier New"/>
-          <w:lang w:val="en-US"/>
-        </w:rPr>
-      </w:pPr>
-      <w:proofErr w:type="gramStart"/>
-      <w:r>
-        <w:rPr>
-          <w:rFonts w:ascii="Courier New" w:hAnsi="Courier New" w:cs="Courier New"/>
-          <w:color w:val="000000"/>
-          <w:lang w:val="en-US"/>
-        </w:rPr>
-        <w:t>fi(</w:t>
-      </w:r>
-      <w:proofErr w:type="gramEnd"/>
-      <w:r>
-        <w:rPr>
-          <w:rFonts w:ascii="Courier New" w:hAnsi="Courier New" w:cs="Courier New"/>
-          <w:color w:val="000000"/>
-          <w:lang w:val="en-US"/>
-        </w:rPr>
-        <w:t>2) = f2;</w:t>
-      </w:r>
-    </w:p>
-    <w:p>
-      <w:pPr>
-        <w:autoSpaceDE w:val="0"/>
-        <w:autoSpaceDN w:val="0"/>
-        <w:adjustRightInd w:val="0"/>
-        <w:spacing w:after="0" w:line="240" w:lineRule="auto"/>
-        <w:rPr>
-          <w:rFonts w:ascii="Courier New" w:hAnsi="Courier New" w:cs="Courier New"/>
-          <w:lang w:val="en-US"/>
-        </w:rPr>
-      </w:pPr>
-      <w:r>
-        <w:rPr>
-          <w:rFonts w:ascii="Courier New" w:hAnsi="Courier New" w:cs="Courier New"/>
-          <w:color w:val="000000"/>
-          <w:lang w:val="en-US"/>
-        </w:rPr>
-        <w:t xml:space="preserve"> </w:t>
-      </w:r>
-    </w:p>
-    <w:p>
-      <w:pPr>
-        <w:autoSpaceDE w:val="0"/>
-        <w:autoSpaceDN w:val="0"/>
-        <w:adjustRightInd w:val="0"/>
-        <w:spacing w:after="0" w:line="240" w:lineRule="auto"/>
-        <w:rPr>
-          <w:rFonts w:ascii="Courier New" w:hAnsi="Courier New" w:cs="Courier New"/>
-          <w:lang w:val="en-US"/>
-        </w:rPr>
-      </w:pPr>
-      <w:proofErr w:type="spellStart"/>
-      <w:r>
-        <w:rPr>
-          <w:rFonts w:ascii="Courier New" w:hAnsi="Courier New" w:cs="Courier New"/>
-          <w:color w:val="000000"/>
-          <w:lang w:val="en-US"/>
-        </w:rPr>
-        <w:t>iter</w:t>
-      </w:r>
-      <w:proofErr w:type="spellEnd"/>
-      <w:r>
-        <w:rPr>
-          <w:rFonts w:ascii="Courier New" w:hAnsi="Courier New" w:cs="Courier New"/>
-          <w:color w:val="000000"/>
-          <w:lang w:val="en-US"/>
-        </w:rPr>
-        <w:t xml:space="preserve"> = 2;</w:t>
-      </w:r>
-    </w:p>
-    <w:p>
-      <w:pPr>
-        <w:autoSpaceDE w:val="0"/>
-        <w:autoSpaceDN w:val="0"/>
-        <w:adjustRightInd w:val="0"/>
-        <w:spacing w:after="0" w:line="240" w:lineRule="auto"/>
-        <w:rPr>
-          <w:rFonts w:ascii="Courier New" w:hAnsi="Courier New" w:cs="Courier New"/>
-          <w:lang w:val="en-US"/>
-        </w:rPr>
-      </w:pPr>
-      <w:proofErr w:type="gramStart"/>
-      <w:r>
-        <w:rPr>
-          <w:rFonts w:ascii="Courier New" w:hAnsi="Courier New" w:cs="Courier New"/>
-          <w:color w:val="0000FF"/>
-          <w:lang w:val="en-US"/>
-        </w:rPr>
-        <w:t>while</w:t>
-      </w:r>
-      <w:r>
-        <w:rPr>
-          <w:rFonts w:ascii="Courier New" w:hAnsi="Courier New" w:cs="Courier New"/>
-          <w:color w:val="000000"/>
-          <w:lang w:val="en-US"/>
-        </w:rPr>
-        <w:t>(</w:t>
-      </w:r>
-      <w:proofErr w:type="gramEnd"/>
-      <w:r>
-        <w:rPr>
-          <w:rFonts w:ascii="Courier New" w:hAnsi="Courier New" w:cs="Courier New"/>
-          <w:color w:val="000000"/>
-          <w:lang w:val="en-US"/>
-        </w:rPr>
-        <w:t>abs(b - a) &gt; eps)</w:t>
-      </w:r>
-    </w:p>
-    <w:p>
-      <w:pPr>
-        <w:autoSpaceDE w:val="0"/>
-        <w:autoSpaceDN w:val="0"/>
-        <w:adjustRightInd w:val="0"/>
-        <w:spacing w:after="0" w:line="240" w:lineRule="auto"/>
-        <w:rPr>
-          <w:rFonts w:ascii="Courier New" w:hAnsi="Courier New" w:cs="Courier New"/>
-          <w:lang w:val="en-US"/>
-        </w:rPr>
-      </w:pPr>
-      <w:r>
-        <w:rPr>
-          <w:rFonts w:ascii="Courier New" w:hAnsi="Courier New" w:cs="Courier New"/>
-          <w:color w:val="000000"/>
-          <w:lang w:val="en-US"/>
-        </w:rPr>
-        <w:t xml:space="preserve">    </w:t>
-      </w:r>
-      <w:proofErr w:type="spellStart"/>
-      <w:r>
-        <w:rPr>
-          <w:rFonts w:ascii="Courier New" w:hAnsi="Courier New" w:cs="Courier New"/>
-          <w:color w:val="000000"/>
-          <w:lang w:val="en-US"/>
-        </w:rPr>
-        <w:t>iter</w:t>
-      </w:r>
-      <w:proofErr w:type="spellEnd"/>
-      <w:r>
-        <w:rPr>
-          <w:rFonts w:ascii="Courier New" w:hAnsi="Courier New" w:cs="Courier New"/>
-          <w:color w:val="000000"/>
-          <w:lang w:val="en-US"/>
-        </w:rPr>
-        <w:t xml:space="preserve"> = </w:t>
-      </w:r>
-      <w:proofErr w:type="spellStart"/>
-      <w:r>
-        <w:rPr>
-          <w:rFonts w:ascii="Courier New" w:hAnsi="Courier New" w:cs="Courier New"/>
-          <w:color w:val="000000"/>
-          <w:lang w:val="en-US"/>
-        </w:rPr>
-        <w:t>iter</w:t>
-      </w:r>
-      <w:proofErr w:type="spellEnd"/>
-      <w:r>
-        <w:rPr>
-          <w:rFonts w:ascii="Courier New" w:hAnsi="Courier New" w:cs="Courier New"/>
-          <w:color w:val="000000"/>
-          <w:lang w:val="en-US"/>
-        </w:rPr>
-        <w:t xml:space="preserve"> + 1;</w:t>
-      </w:r>
-    </w:p>
-    <w:p>
-      <w:pPr>
-        <w:autoSpaceDE w:val="0"/>
-        <w:autoSpaceDN w:val="0"/>
-        <w:adjustRightInd w:val="0"/>
-        <w:spacing w:after="0" w:line="240" w:lineRule="auto"/>
-        <w:rPr>
-          <w:rFonts w:ascii="Courier New" w:hAnsi="Courier New" w:cs="Courier New"/>
-          <w:lang w:val="en-US"/>
-        </w:rPr>
-      </w:pPr>
-      <w:r>
-        <w:rPr>
-          <w:rFonts w:ascii="Courier New" w:hAnsi="Courier New" w:cs="Courier New"/>
-          <w:color w:val="000000"/>
-          <w:lang w:val="en-US"/>
-        </w:rPr>
-        <w:t xml:space="preserve">    </w:t>
-      </w:r>
-      <w:proofErr w:type="gramStart"/>
-      <w:r>
-        <w:rPr>
-          <w:rFonts w:ascii="Courier New" w:hAnsi="Courier New" w:cs="Courier New"/>
-          <w:color w:val="0000FF"/>
-          <w:lang w:val="en-US"/>
-        </w:rPr>
-        <w:t>if</w:t>
-      </w:r>
-      <w:r>
-        <w:rPr>
-          <w:rFonts w:ascii="Courier New" w:hAnsi="Courier New" w:cs="Courier New"/>
-          <w:color w:val="000000"/>
-          <w:lang w:val="en-US"/>
-        </w:rPr>
-        <w:t>(</w:t>
-      </w:r>
-      <w:proofErr w:type="gramEnd"/>
-      <w:r>
-        <w:rPr>
-          <w:rFonts w:ascii="Courier New" w:hAnsi="Courier New" w:cs="Courier New"/>
-          <w:color w:val="000000"/>
-          <w:lang w:val="en-US"/>
-        </w:rPr>
-        <w:t>f1 &lt; f2)</w:t>
-      </w:r>
-    </w:p>
-    <w:p>
-      <w:pPr>
-        <w:autoSpaceDE w:val="0"/>
-        <w:autoSpaceDN w:val="0"/>
-        <w:adjustRightInd w:val="0"/>
-        <w:spacing w:after="0" w:line="240" w:lineRule="auto"/>
-        <w:rPr>
-          <w:rFonts w:ascii="Courier New" w:hAnsi="Courier New" w:cs="Courier New"/>
-          <w:lang w:val="en-US"/>
-        </w:rPr>
-      </w:pPr>
-      <w:r>
-        <w:rPr>
-          <w:rFonts w:ascii="Courier New" w:hAnsi="Courier New" w:cs="Courier New"/>
-          <w:color w:val="000000"/>
-          <w:lang w:val="en-US"/>
-        </w:rPr>
-        <w:t xml:space="preserve">        b = x2;</w:t>
-      </w:r>
-    </w:p>
-    <w:p>
-      <w:pPr>
-        <w:autoSpaceDE w:val="0"/>
-        <w:autoSpaceDN w:val="0"/>
-        <w:adjustRightInd w:val="0"/>
-        <w:spacing w:after="0" w:line="240" w:lineRule="auto"/>
-        <w:rPr>
-          <w:rFonts w:ascii="Courier New" w:hAnsi="Courier New" w:cs="Courier New"/>
-          <w:lang w:val="en-US"/>
-        </w:rPr>
-      </w:pPr>
-      <w:r>
-        <w:rPr>
-          <w:rFonts w:ascii="Courier New" w:hAnsi="Courier New" w:cs="Courier New"/>
-          <w:color w:val="000000"/>
-          <w:lang w:val="en-US"/>
-        </w:rPr>
-        <w:t xml:space="preserve">        x2 = x1;</w:t>
-      </w:r>
-    </w:p>
-    <w:p>
-      <w:pPr>
-        <w:autoSpaceDE w:val="0"/>
-        <w:autoSpaceDN w:val="0"/>
-        <w:adjustRightInd w:val="0"/>
-        <w:spacing w:after="0" w:line="240" w:lineRule="auto"/>
-        <w:rPr>
-          <w:rFonts w:ascii="Courier New" w:hAnsi="Courier New" w:cs="Courier New"/>
-          <w:lang w:val="en-US"/>
-        </w:rPr>
-      </w:pPr>
-      <w:r>
-        <w:rPr>
-          <w:rFonts w:ascii="Courier New" w:hAnsi="Courier New" w:cs="Courier New"/>
-          <w:color w:val="000000"/>
-          <w:lang w:val="en-US"/>
-        </w:rPr>
-        <w:t xml:space="preserve">        f2 = f1;</w:t>
-      </w:r>
-    </w:p>
-    <w:p>
-      <w:pPr>
-        <w:autoSpaceDE w:val="0"/>
-        <w:autoSpaceDN w:val="0"/>
-        <w:adjustRightInd w:val="0"/>
-        <w:spacing w:after="0" w:line="240" w:lineRule="auto"/>
-        <w:rPr>
-          <w:rFonts w:ascii="Courier New" w:hAnsi="Courier New" w:cs="Courier New"/>
-          <w:lang w:val="en-US"/>
-        </w:rPr>
-      </w:pPr>
-      <w:r>
-        <w:rPr>
-          <w:rFonts w:ascii="Courier New" w:hAnsi="Courier New" w:cs="Courier New"/>
-          <w:color w:val="000000"/>
-          <w:lang w:val="en-US"/>
-        </w:rPr>
-        <w:t xml:space="preserve">        x1 = a + (b - a)/phi;</w:t>
-      </w:r>
-    </w:p>
-    <w:p>
-      <w:pPr>
-        <w:autoSpaceDE w:val="0"/>
-        <w:autoSpaceDN w:val="0"/>
-        <w:adjustRightInd w:val="0"/>
-        <w:spacing w:after="0" w:line="240" w:lineRule="auto"/>
-        <w:rPr>
-          <w:rFonts w:ascii="Courier New" w:hAnsi="Courier New" w:cs="Courier New"/>
-          <w:lang w:val="en-US"/>
-        </w:rPr>
-      </w:pPr>
-      <w:r>
-        <w:rPr>
-          <w:rFonts w:ascii="Courier New" w:hAnsi="Courier New" w:cs="Courier New"/>
-          <w:color w:val="000000"/>
-          <w:lang w:val="en-US"/>
-        </w:rPr>
-        <w:t xml:space="preserve">        f1 = </w:t>
-      </w:r>
-      <w:proofErr w:type="spellStart"/>
-      <w:r>
-        <w:rPr>
-          <w:rFonts w:ascii="Courier New" w:hAnsi="Courier New" w:cs="Courier New"/>
-          <w:color w:val="000000"/>
-          <w:lang w:val="en-US"/>
-        </w:rPr>
-        <w:t>Func</w:t>
-      </w:r>
-      <w:proofErr w:type="spellEnd"/>
-      <w:r>
-        <w:rPr>
-          <w:rFonts w:ascii="Courier New" w:hAnsi="Courier New" w:cs="Courier New"/>
-          <w:color w:val="000000"/>
-          <w:lang w:val="en-US"/>
-        </w:rPr>
-        <w:t>(x1);</w:t>
-      </w:r>
-    </w:p>
-    <w:p>
-      <w:pPr>
-        <w:autoSpaceDE w:val="0"/>
-        <w:autoSpaceDN w:val="0"/>
-        <w:adjustRightInd w:val="0"/>
-        <w:spacing w:after="0" w:line="240" w:lineRule="auto"/>
-        <w:rPr>
-          <w:rFonts w:ascii="Courier New" w:hAnsi="Courier New" w:cs="Courier New"/>
-          <w:lang w:val="en-US"/>
-        </w:rPr>
-      </w:pPr>
-      <w:r>
-        <w:rPr>
-          <w:rFonts w:ascii="Courier New" w:hAnsi="Courier New" w:cs="Courier New"/>
-          <w:color w:val="000000"/>
-          <w:lang w:val="en-US"/>
-        </w:rPr>
-        <w:t xml:space="preserve">    </w:t>
-      </w:r>
-      <w:r>
-        <w:rPr>
-          <w:rFonts w:ascii="Courier New" w:hAnsi="Courier New" w:cs="Courier New"/>
-          <w:color w:val="0000FF"/>
-          <w:lang w:val="en-US"/>
-        </w:rPr>
-        <w:t>else</w:t>
-      </w:r>
-    </w:p>
-    <w:p>
-      <w:pPr>
-        <w:autoSpaceDE w:val="0"/>
-        <w:autoSpaceDN w:val="0"/>
-        <w:adjustRightInd w:val="0"/>
-        <w:spacing w:after="0" w:line="240" w:lineRule="auto"/>
-        <w:rPr>
-          <w:rFonts w:ascii="Courier New" w:hAnsi="Courier New" w:cs="Courier New"/>
-          <w:lang w:val="en-US"/>
-        </w:rPr>
-      </w:pPr>
-      <w:r>
-        <w:rPr>
-          <w:rFonts w:ascii="Courier New" w:hAnsi="Courier New" w:cs="Courier New"/>
-          <w:color w:val="000000"/>
-          <w:lang w:val="en-US"/>
-        </w:rPr>
-        <w:t xml:space="preserve">        a = x1;</w:t>
-      </w:r>
-    </w:p>
-    <w:p>
-      <w:pPr>
-        <w:autoSpaceDE w:val="0"/>
-        <w:autoSpaceDN w:val="0"/>
-        <w:adjustRightInd w:val="0"/>
-        <w:spacing w:after="0" w:line="240" w:lineRule="auto"/>
-        <w:rPr>
-          <w:rFonts w:ascii="Courier New" w:hAnsi="Courier New" w:cs="Courier New"/>
-          <w:lang w:val="en-US"/>
-        </w:rPr>
-      </w:pPr>
-      <w:r>
-        <w:rPr>
-          <w:rFonts w:ascii="Courier New" w:hAnsi="Courier New" w:cs="Courier New"/>
-          <w:color w:val="000000"/>
-          <w:lang w:val="en-US"/>
-        </w:rPr>
-        <w:t xml:space="preserve">        x1 = x2;</w:t>
-      </w:r>
-    </w:p>
-    <w:p>
-      <w:pPr>
-        <w:autoSpaceDE w:val="0"/>
-        <w:autoSpaceDN w:val="0"/>
-        <w:adjustRightInd w:val="0"/>
-        <w:spacing w:after="0" w:line="240" w:lineRule="auto"/>
-        <w:rPr>
-          <w:rFonts w:ascii="Courier New" w:hAnsi="Courier New" w:cs="Courier New"/>
-          <w:lang w:val="en-US"/>
-        </w:rPr>
-      </w:pPr>
-      <w:r>
-        <w:rPr>
-          <w:rFonts w:ascii="Courier New" w:hAnsi="Courier New" w:cs="Courier New"/>
-          <w:color w:val="000000"/>
-          <w:lang w:val="en-US"/>
-        </w:rPr>
-        <w:t xml:space="preserve">        f1 = f2;</w:t>
-      </w:r>
-    </w:p>
-    <w:p>
-      <w:pPr>
-        <w:autoSpaceDE w:val="0"/>
-        <w:autoSpaceDN w:val="0"/>
-        <w:adjustRightInd w:val="0"/>
-        <w:spacing w:after="0" w:line="240" w:lineRule="auto"/>
-        <w:rPr>
-          <w:rFonts w:ascii="Courier New" w:hAnsi="Courier New" w:cs="Courier New"/>
-          <w:lang w:val="en-US"/>
-        </w:rPr>
-      </w:pPr>
-      <w:r>
-        <w:rPr>
-          <w:rFonts w:ascii="Courier New" w:hAnsi="Courier New" w:cs="Courier New"/>
-          <w:color w:val="000000"/>
-          <w:lang w:val="en-US"/>
-        </w:rPr>
-        <w:t xml:space="preserve">        x2 = b - (b - a)/phi;</w:t>
-      </w:r>
-    </w:p>
-    <w:p>
-      <w:pPr>
-        <w:autoSpaceDE w:val="0"/>
-        <w:autoSpaceDN w:val="0"/>
-        <w:adjustRightInd w:val="0"/>
-        <w:spacing w:after="0" w:line="240" w:lineRule="auto"/>
-        <w:rPr>
-          <w:rFonts w:ascii="Courier New" w:hAnsi="Courier New" w:cs="Courier New"/>
-          <w:lang w:val="en-US"/>
-        </w:rPr>
-      </w:pPr>
-      <w:r>
-        <w:rPr>
-          <w:rFonts w:ascii="Courier New" w:hAnsi="Courier New" w:cs="Courier New"/>
-          <w:color w:val="000000"/>
-          <w:lang w:val="en-US"/>
-        </w:rPr>
-        <w:t xml:space="preserve">        f2 = </w:t>
-      </w:r>
-      <w:proofErr w:type="spellStart"/>
-      <w:r>
-        <w:rPr>
-          <w:rFonts w:ascii="Courier New" w:hAnsi="Courier New" w:cs="Courier New"/>
-          <w:color w:val="000000"/>
-          <w:lang w:val="en-US"/>
-        </w:rPr>
-        <w:t>Func</w:t>
-      </w:r>
-      <w:proofErr w:type="spellEnd"/>
-      <w:r>
-        <w:rPr>
-          <w:rFonts w:ascii="Courier New" w:hAnsi="Courier New" w:cs="Courier New"/>
-          <w:color w:val="000000"/>
-          <w:lang w:val="en-US"/>
-        </w:rPr>
-        <w:t>(x2);</w:t>
-      </w:r>
-    </w:p>
-    <w:p>
-      <w:pPr>
-        <w:autoSpaceDE w:val="0"/>
-        <w:autoSpaceDN w:val="0"/>
-        <w:adjustRightInd w:val="0"/>
-        <w:spacing w:after="0" w:line="240" w:lineRule="auto"/>
-        <w:rPr>
-          <w:rFonts w:ascii="Courier New" w:hAnsi="Courier New" w:cs="Courier New"/>
-          <w:lang w:val="en-US"/>
-        </w:rPr>
-      </w:pPr>
-      <w:r>
-        <w:rPr>
-          <w:rFonts w:ascii="Courier New" w:hAnsi="Courier New" w:cs="Courier New"/>
-          <w:color w:val="000000"/>
-          <w:lang w:val="en-US"/>
-        </w:rPr>
-        <w:t xml:space="preserve">    </w:t>
-      </w:r>
-      <w:r>
-        <w:rPr>
-          <w:rFonts w:ascii="Courier New" w:hAnsi="Courier New" w:cs="Courier New"/>
-          <w:color w:val="0000FF"/>
-          <w:lang w:val="en-US"/>
-        </w:rPr>
-        <w:t>end</w:t>
-      </w:r>
-    </w:p>
-    <w:p>
-      <w:pPr>
-        <w:autoSpaceDE w:val="0"/>
-        <w:autoSpaceDN w:val="0"/>
-        <w:adjustRightInd w:val="0"/>
-        <w:spacing w:after="0" w:line="240" w:lineRule="auto"/>
-        <w:rPr>
-          <w:rFonts w:ascii="Courier New" w:hAnsi="Courier New" w:cs="Courier New"/>
-          <w:lang w:val="en-US"/>
-        </w:rPr>
-      </w:pPr>
-      <w:r>
-        <w:rPr>
-          <w:rFonts w:ascii="Courier New" w:hAnsi="Courier New" w:cs="Courier New"/>
-          <w:color w:val="000000"/>
-          <w:lang w:val="en-US"/>
-        </w:rPr>
-        <w:t xml:space="preserve">    xi(</w:t>
-      </w:r>
-      <w:proofErr w:type="spellStart"/>
-      <w:r>
-        <w:rPr>
-          <w:rFonts w:ascii="Courier New" w:hAnsi="Courier New" w:cs="Courier New"/>
-          <w:color w:val="000000"/>
-          <w:lang w:val="en-US"/>
-        </w:rPr>
-        <w:t>iter</w:t>
-      </w:r>
-      <w:proofErr w:type="spellEnd"/>
-      <w:r>
-        <w:rPr>
-          <w:rFonts w:ascii="Courier New" w:hAnsi="Courier New" w:cs="Courier New"/>
-          <w:color w:val="000000"/>
-          <w:lang w:val="en-US"/>
-        </w:rPr>
-        <w:t>) = (x1 + x2)/2;</w:t>
-      </w:r>
-    </w:p>
-    <w:p>
-      <w:pPr>
-        <w:autoSpaceDE w:val="0"/>
-        <w:autoSpaceDN w:val="0"/>
-        <w:adjustRightInd w:val="0"/>
-        <w:spacing w:after="0" w:line="240" w:lineRule="auto"/>
-        <w:rPr>
-          <w:rFonts w:ascii="Courier New" w:hAnsi="Courier New" w:cs="Courier New"/>
-          <w:lang w:val="en-US"/>
-        </w:rPr>
-      </w:pPr>
-      <w:r>
-        <w:rPr>
-          <w:rFonts w:ascii="Courier New" w:hAnsi="Courier New" w:cs="Courier New"/>
-          <w:color w:val="000000"/>
-          <w:lang w:val="en-US"/>
-        </w:rPr>
-        <w:t xml:space="preserve">    fi(</w:t>
-      </w:r>
-      <w:proofErr w:type="spellStart"/>
-      <w:r>
-        <w:rPr>
-          <w:rFonts w:ascii="Courier New" w:hAnsi="Courier New" w:cs="Courier New"/>
-          <w:color w:val="000000"/>
-          <w:lang w:val="en-US"/>
-        </w:rPr>
-        <w:t>iter</w:t>
-      </w:r>
-      <w:proofErr w:type="spellEnd"/>
-      <w:r>
-        <w:rPr>
-          <w:rFonts w:ascii="Courier New" w:hAnsi="Courier New" w:cs="Courier New"/>
-          <w:color w:val="000000"/>
-          <w:lang w:val="en-US"/>
-        </w:rPr>
-        <w:t xml:space="preserve">) = </w:t>
-      </w:r>
-      <w:proofErr w:type="spellStart"/>
-      <w:proofErr w:type="gramStart"/>
-      <w:r>
-        <w:rPr>
-          <w:rFonts w:ascii="Courier New" w:hAnsi="Courier New" w:cs="Courier New"/>
-          <w:color w:val="000000"/>
-          <w:lang w:val="en-US"/>
-        </w:rPr>
-        <w:t>Func</w:t>
-      </w:r>
-      <w:proofErr w:type="spellEnd"/>
-      <w:r>
-        <w:rPr>
-          <w:rFonts w:ascii="Courier New" w:hAnsi="Courier New" w:cs="Courier New"/>
-          <w:color w:val="000000"/>
-          <w:lang w:val="en-US"/>
-        </w:rPr>
-        <w:t>(</w:t>
-      </w:r>
-      <w:proofErr w:type="gramEnd"/>
-      <w:r>
-        <w:rPr>
-          <w:rFonts w:ascii="Courier New" w:hAnsi="Courier New" w:cs="Courier New"/>
-          <w:color w:val="000000"/>
-          <w:lang w:val="en-US"/>
-        </w:rPr>
-        <w:t>(x1 + x2)/2);</w:t>
-      </w:r>
-    </w:p>
-    <w:p>
-      <w:pPr>
-        <w:autoSpaceDE w:val="0"/>
-        <w:autoSpaceDN w:val="0"/>
-        <w:adjustRightInd w:val="0"/>
-        <w:spacing w:after="0" w:line="240" w:lineRule="auto"/>
-        <w:rPr>
-          <w:rFonts w:ascii="Courier New" w:hAnsi="Courier New" w:cs="Courier New"/>
-          <w:lang w:val="en-US"/>
-        </w:rPr>
-      </w:pPr>
-      <w:r>
-        <w:rPr>
-          <w:rFonts w:ascii="Courier New" w:hAnsi="Courier New" w:cs="Courier New"/>
-          <w:color w:val="0000FF"/>
-          <w:lang w:val="en-US"/>
-        </w:rPr>
-        <w:t>end</w:t>
-      </w:r>
-    </w:p>
-    <w:p>
-      <w:pPr>
-        <w:autoSpaceDE w:val="0"/>
-        <w:autoSpaceDN w:val="0"/>
-        <w:adjustRightInd w:val="0"/>
-        <w:spacing w:after="0" w:line="240" w:lineRule="auto"/>
-        <w:rPr>
-          <w:rFonts w:ascii="Courier New" w:hAnsi="Courier New" w:cs="Courier New"/>
-          <w:lang w:val="en-US"/>
-        </w:rPr>
-      </w:pPr>
-      <w:proofErr w:type="spellStart"/>
-      <w:r>
-        <w:rPr>
-          <w:rFonts w:ascii="Courier New" w:hAnsi="Courier New" w:cs="Courier New"/>
-          <w:color w:val="000000"/>
-          <w:lang w:val="en-US"/>
-        </w:rPr>
-        <w:t>iterationCount</w:t>
-      </w:r>
-      <w:proofErr w:type="spellEnd"/>
-      <w:r>
-        <w:rPr>
-          <w:rFonts w:ascii="Courier New" w:hAnsi="Courier New" w:cs="Courier New"/>
-          <w:color w:val="000000"/>
-          <w:lang w:val="en-US"/>
-        </w:rPr>
-        <w:t xml:space="preserve"> = </w:t>
-      </w:r>
-      <w:proofErr w:type="spellStart"/>
-      <w:r>
-        <w:rPr>
-          <w:rFonts w:ascii="Courier New" w:hAnsi="Courier New" w:cs="Courier New"/>
-          <w:color w:val="000000"/>
-          <w:lang w:val="en-US"/>
-        </w:rPr>
-        <w:t>iter</w:t>
-      </w:r>
-      <w:proofErr w:type="spellEnd"/>
-      <w:r>
-        <w:rPr>
-          <w:rFonts w:ascii="Courier New" w:hAnsi="Courier New" w:cs="Courier New"/>
-          <w:color w:val="000000"/>
-          <w:lang w:val="en-US"/>
-        </w:rPr>
-        <w:t>;</w:t>
-      </w:r>
-    </w:p>
-    <w:p>
-      <w:pPr>
-        <w:autoSpaceDE w:val="0"/>
-        <w:autoSpaceDN w:val="0"/>
-        <w:adjustRightInd w:val="0"/>
-        <w:spacing w:after="0" w:line="240" w:lineRule="auto"/>
-        <w:rPr>
-          <w:rFonts w:ascii="Courier New" w:hAnsi="Courier New" w:cs="Courier New"/>
-          <w:lang w:val="en-US"/>
-        </w:rPr>
-      </w:pPr>
-      <w:proofErr w:type="spellStart"/>
-      <w:r>
-        <w:rPr>
-          <w:rFonts w:ascii="Courier New" w:hAnsi="Courier New" w:cs="Courier New"/>
-          <w:color w:val="000000"/>
-          <w:lang w:val="en-US"/>
-        </w:rPr>
-        <w:t>xI</w:t>
-      </w:r>
-      <w:proofErr w:type="spellEnd"/>
-      <w:r>
-        <w:rPr>
-          <w:rFonts w:ascii="Courier New" w:hAnsi="Courier New" w:cs="Courier New"/>
-          <w:color w:val="000000"/>
-          <w:lang w:val="en-US"/>
-        </w:rPr>
-        <w:t xml:space="preserve"> = xi;</w:t>
-      </w:r>
-    </w:p>
-    <w:p>
-      <w:pPr>
-        <w:autoSpaceDE w:val="0"/>
-        <w:autoSpaceDN w:val="0"/>
-        <w:adjustRightInd w:val="0"/>
-        <w:spacing w:after="0" w:line="240" w:lineRule="auto"/>
-        <w:rPr>
-          <w:rFonts w:ascii="Courier New" w:hAnsi="Courier New" w:cs="Courier New"/>
-          <w:lang w:val="en-US"/>
-        </w:rPr>
-      </w:pPr>
-      <w:proofErr w:type="spellStart"/>
-      <w:r>
-        <w:rPr>
-          <w:rFonts w:ascii="Courier New" w:hAnsi="Courier New" w:cs="Courier New"/>
-          <w:color w:val="000000"/>
-          <w:lang w:val="en-US"/>
-        </w:rPr>
-        <w:t>fI</w:t>
-      </w:r>
-      <w:proofErr w:type="spellEnd"/>
-      <w:r>
-        <w:rPr>
-          <w:rFonts w:ascii="Courier New" w:hAnsi="Courier New" w:cs="Courier New"/>
-          <w:color w:val="000000"/>
-          <w:lang w:val="en-US"/>
-        </w:rPr>
-        <w:t xml:space="preserve"> = fi;</w:t>
-      </w:r>
-    </w:p>
-    <w:p>
-      <w:pPr>
-        <w:autoSpaceDE w:val="0"/>
-        <w:autoSpaceDN w:val="0"/>
-        <w:adjustRightInd w:val="0"/>
-        <w:spacing w:after="0" w:line="240" w:lineRule="auto"/>
-        <w:rPr>
-          <w:rFonts w:ascii="Courier New" w:hAnsi="Courier New" w:cs="Courier New"/>
-          <w:lang w:val="en-US"/>
-        </w:rPr>
-      </w:pPr>
-      <w:proofErr w:type="spellStart"/>
-      <w:r>
-        <w:rPr>
-          <w:rFonts w:ascii="Courier New" w:hAnsi="Courier New" w:cs="Courier New"/>
-          <w:color w:val="000000"/>
-          <w:lang w:val="en-US"/>
-        </w:rPr>
-        <w:t>xResult</w:t>
-      </w:r>
-      <w:proofErr w:type="spellEnd"/>
-      <w:r>
-        <w:rPr>
-          <w:rFonts w:ascii="Courier New" w:hAnsi="Courier New" w:cs="Courier New"/>
-          <w:color w:val="000000"/>
-          <w:lang w:val="en-US"/>
-        </w:rPr>
-        <w:t xml:space="preserve"> = (x1 + x2)/2;</w:t>
-      </w:r>
-    </w:p>
-    <w:p>
-      <w:pPr>
-        <w:autoSpaceDE w:val="0"/>
-        <w:autoSpaceDN w:val="0"/>
-        <w:adjustRightInd w:val="0"/>
-        <w:spacing w:after="0" w:line="240" w:lineRule="auto"/>
-        <w:rPr>
-          <w:rFonts w:ascii="Courier New" w:hAnsi="Courier New" w:cs="Courier New"/>
-          <w:lang w:val="en-US"/>
-        </w:rPr>
-      </w:pPr>
-      <w:proofErr w:type="spellStart"/>
-      <w:r>
-        <w:rPr>
-          <w:rFonts w:ascii="Courier New" w:hAnsi="Courier New" w:cs="Courier New"/>
-          <w:color w:val="000000"/>
-          <w:lang w:val="en-US"/>
-        </w:rPr>
-        <w:t>fResult</w:t>
-      </w:r>
-      <w:proofErr w:type="spellEnd"/>
-      <w:r>
-        <w:rPr>
-          <w:rFonts w:ascii="Courier New" w:hAnsi="Courier New" w:cs="Courier New"/>
-          <w:color w:val="000000"/>
-          <w:lang w:val="en-US"/>
-        </w:rPr>
-        <w:t xml:space="preserve"> = </w:t>
-      </w:r>
-      <w:proofErr w:type="spellStart"/>
-      <w:r>
-        <w:rPr>
-          <w:rFonts w:ascii="Courier New" w:hAnsi="Courier New" w:cs="Courier New"/>
-          <w:color w:val="000000"/>
-          <w:lang w:val="en-US"/>
-        </w:rPr>
-        <w:t>Func</w:t>
-      </w:r>
-      <w:proofErr w:type="spellEnd"/>
-      <w:r>
-        <w:rPr>
-          <w:rFonts w:ascii="Courier New" w:hAnsi="Courier New" w:cs="Courier New"/>
-          <w:color w:val="000000"/>
-          <w:lang w:val="en-US"/>
-        </w:rPr>
-        <w:t>(</w:t>
-      </w:r>
-      <w:proofErr w:type="spellStart"/>
-      <w:r>
-        <w:rPr>
-          <w:rFonts w:ascii="Courier New" w:hAnsi="Courier New" w:cs="Courier New"/>
-          <w:color w:val="000000"/>
-          <w:lang w:val="en-US"/>
-        </w:rPr>
-        <w:t>xResult</w:t>
-      </w:r>
-      <w:proofErr w:type="spellEnd"/>
-      <w:r>
-        <w:rPr>
-          <w:rFonts w:ascii="Courier New" w:hAnsi="Courier New" w:cs="Courier New"/>
-          <w:color w:val="000000"/>
-          <w:lang w:val="en-US"/>
-        </w:rPr>
-        <w:t>);</w:t>
-      </w:r>
-    </w:p>
-    <w:p>
-      <w:pPr>
-        <w:autoSpaceDE w:val="0"/>
-        <w:autoSpaceDN w:val="0"/>
-        <w:adjustRightInd w:val="0"/>
-        <w:spacing w:after="120" w:line="240" w:lineRule="auto"/>
-        <w:rPr>
-          <w:rFonts w:ascii="Courier New" w:hAnsi="Courier New" w:cs="Courier New"/>
-          <w:lang w:val="en-US"/>
-        </w:rPr>
-      </w:pPr>
-      <w:r>
-        <w:rPr>
-          <w:rFonts w:ascii="Courier New" w:hAnsi="Courier New" w:cs="Courier New"/>
-          <w:color w:val="0000FF"/>
-          <w:lang w:val="en-US"/>
-        </w:rPr>
-        <w:t>end</w:t>
-      </w:r>
-    </w:p>
-    <w:p>
-      <w:pPr>
-        <w:spacing w:after="120"/>
-        <w:jc w:val="both"/>
+      <w:r>
         <w:rPr>
           <w:rFonts w:ascii="Times New Roman" w:hAnsi="Times New Roman" w:cs="Times New Roman"/>
           <w:b/>
           <w:sz w:val="28"/>
           <w:szCs w:val="24"/>
         </w:rPr>
-      </w:pPr>
-      <w:r>
-        <w:rPr>
-          <w:rFonts w:ascii="Times New Roman" w:hAnsi="Times New Roman" w:cs="Times New Roman"/>
-          <w:b/>
-          <w:sz w:val="28"/>
-          <w:szCs w:val="24"/>
-        </w:rPr>
+        <w:lastRenderedPageBreak/>
         <w:t xml:space="preserve">Результаты расчета </w:t>
       </w:r>
       <w:r>
@@ -9422,7 +9647,7 @@
 </file>
 
 <file path=customXml/itemProps1.xml><?xml version="1.0" encoding="utf-8"?>
-<ds:datastoreItem xmlns:ds="http://schemas.openxmlformats.org/officeDocument/2006/customXml" ds:itemID="{FD3D5822-6015-4299-84D5-33E1BA119C22}">
+<ds:datastoreItem xmlns:ds="http://schemas.openxmlformats.org/officeDocument/2006/customXml" ds:itemID="{1612005A-7A70-43C6-A1A3-944873EF3C9A}">
   <ds:schemaRefs>
     <ds:schemaRef ds:uri="http://schemas.openxmlformats.org/officeDocument/2006/bibliography"/>
   </ds:schemaRefs>

--- a/Labs/Отчет_2.docx
+++ b/Labs/Отчет_2.docx
@@ -3314,6 +3314,7 @@
     </w:p>
     <w:p>
       <w:pPr>
+        <w:spacing w:after="0"/>
         <w:ind w:firstLine="360"/>
         <w:jc w:val="both"/>
         <w:rPr>
@@ -3764,6 +3765,7 @@
     </w:p>
     <w:p>
       <w:pPr>
+        <w:spacing w:after="120"/>
         <w:rPr>
           <w:rFonts w:ascii="Times New Roman" w:hAnsi="Times New Roman" w:cs="Times New Roman"/>
           <w:b/>
@@ -3783,6 +3785,7 @@
     </w:p>
     <w:p>
       <w:pPr>
+        <w:spacing w:after="120"/>
         <w:rPr>
           <w:rFonts w:ascii="Times New Roman" w:hAnsi="Times New Roman" w:cs="Times New Roman"/>
           <w:sz w:val="24"/>
@@ -4198,7 +4201,7 @@
           <w:color w:val="000000"/>
           <w:lang w:val="en-US"/>
         </w:rPr>
-        <w:t>a = -4;</w:t>
+        <w:t>a = 0;</w:t>
       </w:r>
     </w:p>
     <w:p>
@@ -4506,7 +4509,7 @@
           <w:color w:val="000000"/>
           <w:lang w:val="en-US"/>
         </w:rPr>
-        <w:t>xiArr</w:t>
+        <w:t>xI_Arr</w:t>
       </w:r>
       <w:proofErr w:type="spellEnd"/>
       <w:r>
@@ -4554,7 +4557,7 @@
           <w:color w:val="000000"/>
           <w:lang w:val="en-US"/>
         </w:rPr>
-        <w:t>fiArr</w:t>
+        <w:t>fI_Arr</w:t>
       </w:r>
       <w:proofErr w:type="spellEnd"/>
       <w:r>
@@ -4581,7 +4584,7 @@
           <w:color w:val="000000"/>
           <w:lang w:val="en-US"/>
         </w:rPr>
-        <w:t>);</w:t>
+        <w:t xml:space="preserve">); </w:t>
       </w:r>
     </w:p>
     <w:p>
@@ -4601,7 +4604,7 @@
           <w:color w:val="000000"/>
           <w:lang w:val="en-US"/>
         </w:rPr>
-        <w:t xml:space="preserve"> </w:t>
+        <w:t>step = 1;</w:t>
       </w:r>
     </w:p>
     <w:p>
@@ -4618,10 +4621,54 @@
       <w:r>
         <w:rPr>
           <w:rFonts w:ascii="Courier New" w:hAnsi="Courier New" w:cs="Courier New"/>
-          <w:color w:val="000000"/>
-          <w:lang w:val="en-US"/>
-        </w:rPr>
-        <w:t>step = 1;</w:t>
+          <w:color w:val="0000FF"/>
+          <w:lang w:val="en-US"/>
+        </w:rPr>
+        <w:t>for</w:t>
+      </w:r>
+      <w:r>
+        <w:rPr>
+          <w:rFonts w:ascii="Courier New" w:hAnsi="Courier New" w:cs="Courier New"/>
+          <w:color w:val="000000"/>
+          <w:lang w:val="en-US"/>
+        </w:rPr>
+        <w:t xml:space="preserve"> </w:t>
+      </w:r>
+      <w:proofErr w:type="spellStart"/>
+      <w:r>
+        <w:rPr>
+          <w:rFonts w:ascii="Courier New" w:hAnsi="Courier New" w:cs="Courier New"/>
+          <w:color w:val="000000"/>
+          <w:lang w:val="en-US"/>
+        </w:rPr>
+        <w:t>i</w:t>
+      </w:r>
+      <w:proofErr w:type="spellEnd"/>
+      <w:r>
+        <w:rPr>
+          <w:rFonts w:ascii="Courier New" w:hAnsi="Courier New" w:cs="Courier New"/>
+          <w:color w:val="000000"/>
+          <w:lang w:val="en-US"/>
+        </w:rPr>
+        <w:t>=</w:t>
+      </w:r>
+      <w:proofErr w:type="gramStart"/>
+      <w:r>
+        <w:rPr>
+          <w:rFonts w:ascii="Courier New" w:hAnsi="Courier New" w:cs="Courier New"/>
+          <w:color w:val="000000"/>
+          <w:lang w:val="en-US"/>
+        </w:rPr>
+        <w:t>1:MaxIterationCount</w:t>
+      </w:r>
+      <w:proofErr w:type="gramEnd"/>
+      <w:r>
+        <w:rPr>
+          <w:rFonts w:ascii="Courier New" w:hAnsi="Courier New" w:cs="Courier New"/>
+          <w:color w:val="000000"/>
+          <w:lang w:val="en-US"/>
+        </w:rPr>
+        <w:t>()</w:t>
       </w:r>
     </w:p>
     <w:p>
@@ -4638,18 +4685,26 @@
       <w:r>
         <w:rPr>
           <w:rFonts w:ascii="Courier New" w:hAnsi="Courier New" w:cs="Courier New"/>
+          <w:color w:val="000000"/>
+          <w:lang w:val="en-US"/>
+        </w:rPr>
+        <w:t xml:space="preserve">    </w:t>
+      </w:r>
+      <w:r>
+        <w:rPr>
+          <w:rFonts w:ascii="Courier New" w:hAnsi="Courier New" w:cs="Courier New"/>
           <w:color w:val="0000FF"/>
           <w:lang w:val="en-US"/>
         </w:rPr>
-        <w:t>for</w:t>
-      </w:r>
-      <w:r>
-        <w:rPr>
-          <w:rFonts w:ascii="Courier New" w:hAnsi="Courier New" w:cs="Courier New"/>
-          <w:color w:val="000000"/>
-          <w:lang w:val="en-US"/>
-        </w:rPr>
-        <w:t xml:space="preserve"> </w:t>
+        <w:t>if</w:t>
+      </w:r>
+      <w:r>
+        <w:rPr>
+          <w:rFonts w:ascii="Courier New" w:hAnsi="Courier New" w:cs="Courier New"/>
+          <w:color w:val="000000"/>
+          <w:lang w:val="en-US"/>
+        </w:rPr>
+        <w:t>(xi(</w:t>
       </w:r>
       <w:proofErr w:type="spellStart"/>
       <w:r>
@@ -4667,25 +4722,7 @@
           <w:color w:val="000000"/>
           <w:lang w:val="en-US"/>
         </w:rPr>
-        <w:t>=</w:t>
-      </w:r>
-      <w:proofErr w:type="gramStart"/>
-      <w:r>
-        <w:rPr>
-          <w:rFonts w:ascii="Courier New" w:hAnsi="Courier New" w:cs="Courier New"/>
-          <w:color w:val="000000"/>
-          <w:lang w:val="en-US"/>
-        </w:rPr>
-        <w:t>1:MaxIterationCount</w:t>
-      </w:r>
-      <w:proofErr w:type="gramEnd"/>
-      <w:r>
-        <w:rPr>
-          <w:rFonts w:ascii="Courier New" w:hAnsi="Courier New" w:cs="Courier New"/>
-          <w:color w:val="000000"/>
-          <w:lang w:val="en-US"/>
-        </w:rPr>
-        <w:t>()</w:t>
+        <w:t>)~=0)</w:t>
       </w:r>
     </w:p>
     <w:p>
@@ -4705,23 +4742,7 @@
           <w:color w:val="000000"/>
           <w:lang w:val="en-US"/>
         </w:rPr>
-        <w:t xml:space="preserve">    </w:t>
-      </w:r>
-      <w:r>
-        <w:rPr>
-          <w:rFonts w:ascii="Courier New" w:hAnsi="Courier New" w:cs="Courier New"/>
-          <w:color w:val="0000FF"/>
-          <w:lang w:val="en-US"/>
-        </w:rPr>
-        <w:t>if</w:t>
-      </w:r>
-      <w:r>
-        <w:rPr>
-          <w:rFonts w:ascii="Courier New" w:hAnsi="Courier New" w:cs="Courier New"/>
-          <w:color w:val="000000"/>
-          <w:lang w:val="en-US"/>
-        </w:rPr>
-        <w:t>(xi(</w:t>
+        <w:t xml:space="preserve">        </w:t>
       </w:r>
       <w:proofErr w:type="spellStart"/>
       <w:r>
@@ -4730,6 +4751,24 @@
           <w:color w:val="000000"/>
           <w:lang w:val="en-US"/>
         </w:rPr>
+        <w:t>xI_Arr</w:t>
+      </w:r>
+      <w:proofErr w:type="spellEnd"/>
+      <w:r>
+        <w:rPr>
+          <w:rFonts w:ascii="Courier New" w:hAnsi="Courier New" w:cs="Courier New"/>
+          <w:color w:val="000000"/>
+          <w:lang w:val="en-US"/>
+        </w:rPr>
+        <w:t>(step) = xi(</w:t>
+      </w:r>
+      <w:proofErr w:type="spellStart"/>
+      <w:r>
+        <w:rPr>
+          <w:rFonts w:ascii="Courier New" w:hAnsi="Courier New" w:cs="Courier New"/>
+          <w:color w:val="000000"/>
+          <w:lang w:val="en-US"/>
+        </w:rPr>
         <w:t>i</w:t>
       </w:r>
       <w:proofErr w:type="spellEnd"/>
@@ -4739,7 +4778,7 @@
           <w:color w:val="000000"/>
           <w:lang w:val="en-US"/>
         </w:rPr>
-        <w:t>)~=0)</w:t>
+        <w:t>);</w:t>
       </w:r>
     </w:p>
     <w:p>
@@ -4768,7 +4807,7 @@
           <w:color w:val="000000"/>
           <w:lang w:val="en-US"/>
         </w:rPr>
-        <w:t>xiArr</w:t>
+        <w:t>fI_Arr</w:t>
       </w:r>
       <w:proofErr w:type="spellEnd"/>
       <w:r>
@@ -4777,7 +4816,7 @@
           <w:color w:val="000000"/>
           <w:lang w:val="en-US"/>
         </w:rPr>
-        <w:t>(step) = xi(</w:t>
+        <w:t>(step) = fi(</w:t>
       </w:r>
       <w:proofErr w:type="spellStart"/>
       <w:r>
@@ -4815,43 +4854,7 @@
           <w:color w:val="000000"/>
           <w:lang w:val="en-US"/>
         </w:rPr>
-        <w:t xml:space="preserve">        </w:t>
-      </w:r>
-      <w:proofErr w:type="spellStart"/>
-      <w:r>
-        <w:rPr>
-          <w:rFonts w:ascii="Courier New" w:hAnsi="Courier New" w:cs="Courier New"/>
-          <w:color w:val="000000"/>
-          <w:lang w:val="en-US"/>
-        </w:rPr>
-        <w:t>fiArr</w:t>
-      </w:r>
-      <w:proofErr w:type="spellEnd"/>
-      <w:r>
-        <w:rPr>
-          <w:rFonts w:ascii="Courier New" w:hAnsi="Courier New" w:cs="Courier New"/>
-          <w:color w:val="000000"/>
-          <w:lang w:val="en-US"/>
-        </w:rPr>
-        <w:t>(step) = fi(</w:t>
-      </w:r>
-      <w:proofErr w:type="spellStart"/>
-      <w:r>
-        <w:rPr>
-          <w:rFonts w:ascii="Courier New" w:hAnsi="Courier New" w:cs="Courier New"/>
-          <w:color w:val="000000"/>
-          <w:lang w:val="en-US"/>
-        </w:rPr>
-        <w:t>i</w:t>
-      </w:r>
-      <w:proofErr w:type="spellEnd"/>
-      <w:r>
-        <w:rPr>
-          <w:rFonts w:ascii="Courier New" w:hAnsi="Courier New" w:cs="Courier New"/>
-          <w:color w:val="000000"/>
-          <w:lang w:val="en-US"/>
-        </w:rPr>
-        <w:t>);</w:t>
+        <w:t xml:space="preserve">        step = step + 1;</w:t>
       </w:r>
     </w:p>
     <w:p>
@@ -4871,7 +4874,15 @@
           <w:color w:val="000000"/>
           <w:lang w:val="en-US"/>
         </w:rPr>
-        <w:t xml:space="preserve">        step = step + 1;</w:t>
+        <w:t xml:space="preserve">    </w:t>
+      </w:r>
+      <w:r>
+        <w:rPr>
+          <w:rFonts w:ascii="Courier New" w:hAnsi="Courier New" w:cs="Courier New"/>
+          <w:color w:val="0000FF"/>
+          <w:lang w:val="en-US"/>
+        </w:rPr>
+        <w:t>end</w:t>
       </w:r>
     </w:p>
     <w:p>
@@ -4888,14 +4899,6 @@
       <w:r>
         <w:rPr>
           <w:rFonts w:ascii="Courier New" w:hAnsi="Courier New" w:cs="Courier New"/>
-          <w:color w:val="000000"/>
-          <w:lang w:val="en-US"/>
-        </w:rPr>
-        <w:t xml:space="preserve">    </w:t>
-      </w:r>
-      <w:r>
-        <w:rPr>
-          <w:rFonts w:ascii="Courier New" w:hAnsi="Courier New" w:cs="Courier New"/>
           <w:color w:val="0000FF"/>
           <w:lang w:val="en-US"/>
         </w:rPr>
@@ -4919,7 +4922,7 @@
           <w:color w:val="0000FF"/>
           <w:lang w:val="en-US"/>
         </w:rPr>
-        <w:t>end</w:t>
+        <w:t xml:space="preserve"> </w:t>
       </w:r>
     </w:p>
     <w:p>
@@ -4933,13 +4936,119 @@
           <w:lang w:val="en-US"/>
         </w:rPr>
       </w:pPr>
-      <w:r>
-        <w:rPr>
-          <w:rFonts w:ascii="Courier New" w:hAnsi="Courier New" w:cs="Courier New"/>
-          <w:color w:val="0000FF"/>
+      <w:proofErr w:type="spellStart"/>
+      <w:proofErr w:type="gramStart"/>
+      <w:r>
+        <w:rPr>
+          <w:rFonts w:ascii="Courier New" w:hAnsi="Courier New" w:cs="Courier New"/>
+          <w:color w:val="000000"/>
+          <w:lang w:val="en-US"/>
+        </w:rPr>
+        <w:t>fprintf</w:t>
+      </w:r>
+      <w:proofErr w:type="spellEnd"/>
+      <w:r>
+        <w:rPr>
+          <w:rFonts w:ascii="Courier New" w:hAnsi="Courier New" w:cs="Courier New"/>
+          <w:color w:val="000000"/>
+          <w:lang w:val="en-US"/>
+        </w:rPr>
+        <w:t>(</w:t>
+      </w:r>
+      <w:proofErr w:type="gramEnd"/>
+      <w:r>
+        <w:rPr>
+          <w:rFonts w:ascii="Courier New" w:hAnsi="Courier New" w:cs="Courier New"/>
+          <w:color w:val="A020F0"/>
+          <w:lang w:val="en-US"/>
+        </w:rPr>
+        <w:t>'</w:t>
+      </w:r>
+      <w:r>
+        <w:rPr>
+          <w:rFonts w:ascii="Courier New" w:hAnsi="Courier New" w:cs="Courier New"/>
+          <w:color w:val="A020F0"/>
+        </w:rPr>
+        <w:t>Количество</w:t>
+      </w:r>
+      <w:r>
+        <w:rPr>
+          <w:rFonts w:ascii="Courier New" w:hAnsi="Courier New" w:cs="Courier New"/>
+          <w:color w:val="A020F0"/>
           <w:lang w:val="en-US"/>
         </w:rPr>
         <w:t xml:space="preserve"> </w:t>
+      </w:r>
+      <w:r>
+        <w:rPr>
+          <w:rFonts w:ascii="Courier New" w:hAnsi="Courier New" w:cs="Courier New"/>
+          <w:color w:val="A020F0"/>
+        </w:rPr>
+        <w:t>вычислений</w:t>
+      </w:r>
+      <w:r>
+        <w:rPr>
+          <w:rFonts w:ascii="Courier New" w:hAnsi="Courier New" w:cs="Courier New"/>
+          <w:color w:val="A020F0"/>
+          <w:lang w:val="en-US"/>
+        </w:rPr>
+        <w:t xml:space="preserve"> </w:t>
+      </w:r>
+      <w:r>
+        <w:rPr>
+          <w:rFonts w:ascii="Courier New" w:hAnsi="Courier New" w:cs="Courier New"/>
+          <w:color w:val="A020F0"/>
+        </w:rPr>
+        <w:t>целевой</w:t>
+      </w:r>
+      <w:r>
+        <w:rPr>
+          <w:rFonts w:ascii="Courier New" w:hAnsi="Courier New" w:cs="Courier New"/>
+          <w:color w:val="A020F0"/>
+          <w:lang w:val="en-US"/>
+        </w:rPr>
+        <w:t xml:space="preserve"> </w:t>
+      </w:r>
+      <w:r>
+        <w:rPr>
+          <w:rFonts w:ascii="Courier New" w:hAnsi="Courier New" w:cs="Courier New"/>
+          <w:color w:val="A020F0"/>
+        </w:rPr>
+        <w:t>функции</w:t>
+      </w:r>
+      <w:r>
+        <w:rPr>
+          <w:rFonts w:ascii="Courier New" w:hAnsi="Courier New" w:cs="Courier New"/>
+          <w:color w:val="A020F0"/>
+          <w:lang w:val="en-US"/>
+        </w:rPr>
+        <w:t>: %1.d.\n'</w:t>
+      </w:r>
+      <w:r>
+        <w:rPr>
+          <w:rFonts w:ascii="Courier New" w:hAnsi="Courier New" w:cs="Courier New"/>
+          <w:color w:val="000000"/>
+          <w:lang w:val="en-US"/>
+        </w:rPr>
+        <w:t>,</w:t>
+      </w:r>
+      <w:proofErr w:type="spellStart"/>
+      <w:r>
+        <w:rPr>
+          <w:rFonts w:ascii="Courier New" w:hAnsi="Courier New" w:cs="Courier New"/>
+          <w:color w:val="000000"/>
+          <w:lang w:val="en-US"/>
+        </w:rPr>
+        <w:t>iterCount</w:t>
+      </w:r>
+      <w:proofErr w:type="spellEnd"/>
+      <w:r>
+        <w:rPr>
+          <w:rFonts w:ascii="Courier New" w:hAnsi="Courier New" w:cs="Courier New"/>
+          <w:color w:val="000000"/>
+          <w:lang w:val="en-US"/>
+        </w:rPr>
+        <w:t>);</w:t>
       </w:r>
     </w:p>
     <w:p>
@@ -4979,67 +5088,7 @@
           <w:color w:val="A020F0"/>
           <w:lang w:val="en-US"/>
         </w:rPr>
-        <w:t>'</w:t>
-      </w:r>
-      <w:r>
-        <w:rPr>
-          <w:rFonts w:ascii="Courier New" w:hAnsi="Courier New" w:cs="Courier New"/>
-          <w:color w:val="A020F0"/>
-        </w:rPr>
-        <w:t>Количество</w:t>
-      </w:r>
-      <w:r>
-        <w:rPr>
-          <w:rFonts w:ascii="Courier New" w:hAnsi="Courier New" w:cs="Courier New"/>
-          <w:color w:val="A020F0"/>
-          <w:lang w:val="en-US"/>
-        </w:rPr>
-        <w:t xml:space="preserve"> </w:t>
-      </w:r>
-      <w:r>
-        <w:rPr>
-          <w:rFonts w:ascii="Courier New" w:hAnsi="Courier New" w:cs="Courier New"/>
-          <w:color w:val="A020F0"/>
-        </w:rPr>
-        <w:t>вычислений</w:t>
-      </w:r>
-      <w:r>
-        <w:rPr>
-          <w:rFonts w:ascii="Courier New" w:hAnsi="Courier New" w:cs="Courier New"/>
-          <w:color w:val="A020F0"/>
-          <w:lang w:val="en-US"/>
-        </w:rPr>
-        <w:t xml:space="preserve"> </w:t>
-      </w:r>
-      <w:r>
-        <w:rPr>
-          <w:rFonts w:ascii="Courier New" w:hAnsi="Courier New" w:cs="Courier New"/>
-          <w:color w:val="A020F0"/>
-        </w:rPr>
-        <w:t>целевой</w:t>
-      </w:r>
-      <w:r>
-        <w:rPr>
-          <w:rFonts w:ascii="Courier New" w:hAnsi="Courier New" w:cs="Courier New"/>
-          <w:color w:val="A020F0"/>
-          <w:lang w:val="en-US"/>
-        </w:rPr>
-        <w:t xml:space="preserve"> </w:t>
-      </w:r>
-      <w:r>
-        <w:rPr>
-          <w:rFonts w:ascii="Courier New" w:hAnsi="Courier New" w:cs="Courier New"/>
-          <w:color w:val="A020F0"/>
-        </w:rPr>
-        <w:t>функции</w:t>
-      </w:r>
-      <w:r>
-        <w:rPr>
-          <w:rFonts w:ascii="Courier New" w:hAnsi="Courier New" w:cs="Courier New"/>
-          <w:color w:val="A020F0"/>
-          <w:lang w:val="en-US"/>
-        </w:rPr>
-        <w:t>: %1.d.\n'</w:t>
+        <w:t>'x* = %1.10f.\n'</w:t>
       </w:r>
       <w:r>
         <w:rPr>
@@ -5056,7 +5105,7 @@
           <w:color w:val="000000"/>
           <w:lang w:val="en-US"/>
         </w:rPr>
-        <w:t>iterCount</w:t>
+        <w:t>xRes</w:t>
       </w:r>
       <w:proofErr w:type="spellEnd"/>
       <w:r>
@@ -5080,58 +5129,66 @@
         </w:rPr>
       </w:pPr>
       <w:proofErr w:type="spellStart"/>
+      <w:r>
+        <w:rPr>
+          <w:rFonts w:ascii="Courier New" w:hAnsi="Courier New" w:cs="Courier New"/>
+          <w:color w:val="000000"/>
+          <w:lang w:val="en-US"/>
+        </w:rPr>
+        <w:t>fprintf</w:t>
+      </w:r>
+      <w:proofErr w:type="spellEnd"/>
+      <w:r>
+        <w:rPr>
+          <w:rFonts w:ascii="Courier New" w:hAnsi="Courier New" w:cs="Courier New"/>
+          <w:color w:val="000000"/>
+          <w:lang w:val="en-US"/>
+        </w:rPr>
+        <w:t>(</w:t>
+      </w:r>
+      <w:r>
+        <w:rPr>
+          <w:rFonts w:ascii="Courier New" w:hAnsi="Courier New" w:cs="Courier New"/>
+          <w:color w:val="A020F0"/>
+          <w:lang w:val="en-US"/>
+        </w:rPr>
+        <w:t>'f(x*) = %1.10f.\n</w:t>
+      </w:r>
       <w:proofErr w:type="gramStart"/>
       <w:r>
         <w:rPr>
           <w:rFonts w:ascii="Courier New" w:hAnsi="Courier New" w:cs="Courier New"/>
-          <w:color w:val="000000"/>
-          <w:lang w:val="en-US"/>
-        </w:rPr>
-        <w:t>fprintf</w:t>
+          <w:color w:val="A020F0"/>
+          <w:lang w:val="en-US"/>
+        </w:rPr>
+        <w:t>'</w:t>
+      </w:r>
+      <w:r>
+        <w:rPr>
+          <w:rFonts w:ascii="Courier New" w:hAnsi="Courier New" w:cs="Courier New"/>
+          <w:color w:val="000000"/>
+          <w:lang w:val="en-US"/>
+        </w:rPr>
+        <w:t>,</w:t>
+      </w:r>
+      <w:proofErr w:type="spellStart"/>
+      <w:r>
+        <w:rPr>
+          <w:rFonts w:ascii="Courier New" w:hAnsi="Courier New" w:cs="Courier New"/>
+          <w:color w:val="000000"/>
+          <w:lang w:val="en-US"/>
+        </w:rPr>
+        <w:t>fRes</w:t>
       </w:r>
       <w:proofErr w:type="spellEnd"/>
-      <w:r>
-        <w:rPr>
-          <w:rFonts w:ascii="Courier New" w:hAnsi="Courier New" w:cs="Courier New"/>
-          <w:color w:val="000000"/>
-          <w:lang w:val="en-US"/>
-        </w:rPr>
-        <w:t>(</w:t>
-      </w:r>
       <w:proofErr w:type="gramEnd"/>
       <w:r>
         <w:rPr>
           <w:rFonts w:ascii="Courier New" w:hAnsi="Courier New" w:cs="Courier New"/>
-          <w:color w:val="A020F0"/>
-          <w:lang w:val="en-US"/>
-        </w:rPr>
-        <w:t>'x* = %1.10f.\n'</w:t>
-      </w:r>
-      <w:r>
-        <w:rPr>
-          <w:rFonts w:ascii="Courier New" w:hAnsi="Courier New" w:cs="Courier New"/>
-          <w:color w:val="000000"/>
-          <w:lang w:val="en-US"/>
-        </w:rPr>
-        <w:t>,</w:t>
-      </w:r>
-      <w:proofErr w:type="spellStart"/>
-      <w:r>
-        <w:rPr>
-          <w:rFonts w:ascii="Courier New" w:hAnsi="Courier New" w:cs="Courier New"/>
-          <w:color w:val="000000"/>
-          <w:lang w:val="en-US"/>
-        </w:rPr>
-        <w:t>xRes</w:t>
-      </w:r>
-      <w:proofErr w:type="spellEnd"/>
-      <w:r>
-        <w:rPr>
-          <w:rFonts w:ascii="Courier New" w:hAnsi="Courier New" w:cs="Courier New"/>
-          <w:color w:val="000000"/>
-          <w:lang w:val="en-US"/>
-        </w:rPr>
-        <w:t>);</w:t>
+          <w:color w:val="000000"/>
+          <w:lang w:val="en-US"/>
+        </w:rPr>
+        <w:t xml:space="preserve">); </w:t>
       </w:r>
     </w:p>
     <w:p>
@@ -5145,14 +5202,24 @@
           <w:lang w:val="en-US"/>
         </w:rPr>
       </w:pPr>
+      <w:proofErr w:type="gramStart"/>
+      <w:r>
+        <w:rPr>
+          <w:rFonts w:ascii="Courier New" w:hAnsi="Courier New" w:cs="Courier New"/>
+          <w:color w:val="000000"/>
+          <w:lang w:val="en-US"/>
+        </w:rPr>
+        <w:t>plot(</w:t>
+      </w:r>
       <w:proofErr w:type="spellStart"/>
-      <w:r>
-        <w:rPr>
-          <w:rFonts w:ascii="Courier New" w:hAnsi="Courier New" w:cs="Courier New"/>
-          <w:color w:val="000000"/>
-          <w:lang w:val="en-US"/>
-        </w:rPr>
-        <w:t>fprintf</w:t>
+      <w:proofErr w:type="gramEnd"/>
+      <w:r>
+        <w:rPr>
+          <w:rFonts w:ascii="Courier New" w:hAnsi="Courier New" w:cs="Courier New"/>
+          <w:color w:val="000000"/>
+          <w:lang w:val="en-US"/>
+        </w:rPr>
+        <w:t>xArr</w:t>
       </w:r>
       <w:proofErr w:type="spellEnd"/>
       <w:r>
@@ -5161,7 +5228,43 @@
           <w:color w:val="000000"/>
           <w:lang w:val="en-US"/>
         </w:rPr>
-        <w:t>(</w:t>
+        <w:t xml:space="preserve">, </w:t>
+      </w:r>
+      <w:proofErr w:type="spellStart"/>
+      <w:r>
+        <w:rPr>
+          <w:rFonts w:ascii="Courier New" w:hAnsi="Courier New" w:cs="Courier New"/>
+          <w:color w:val="000000"/>
+          <w:lang w:val="en-US"/>
+        </w:rPr>
+        <w:t>fArr,xRes</w:t>
+      </w:r>
+      <w:proofErr w:type="spellEnd"/>
+      <w:r>
+        <w:rPr>
+          <w:rFonts w:ascii="Courier New" w:hAnsi="Courier New" w:cs="Courier New"/>
+          <w:color w:val="000000"/>
+          <w:lang w:val="en-US"/>
+        </w:rPr>
+        <w:t xml:space="preserve">, </w:t>
+      </w:r>
+      <w:proofErr w:type="spellStart"/>
+      <w:r>
+        <w:rPr>
+          <w:rFonts w:ascii="Courier New" w:hAnsi="Courier New" w:cs="Courier New"/>
+          <w:color w:val="000000"/>
+          <w:lang w:val="en-US"/>
+        </w:rPr>
+        <w:t>fRes</w:t>
+      </w:r>
+      <w:proofErr w:type="spellEnd"/>
+      <w:r>
+        <w:rPr>
+          <w:rFonts w:ascii="Courier New" w:hAnsi="Courier New" w:cs="Courier New"/>
+          <w:color w:val="000000"/>
+          <w:lang w:val="en-US"/>
+        </w:rPr>
+        <w:t xml:space="preserve">, </w:t>
       </w:r>
       <w:r>
         <w:rPr>
@@ -5169,15 +5272,24 @@
           <w:color w:val="A020F0"/>
           <w:lang w:val="en-US"/>
         </w:rPr>
-        <w:t>'f(x*) = %1.10f.\n</w:t>
-      </w:r>
-      <w:proofErr w:type="gramStart"/>
+        <w:t>'</w:t>
+      </w:r>
+      <w:proofErr w:type="spellStart"/>
       <w:r>
         <w:rPr>
           <w:rFonts w:ascii="Courier New" w:hAnsi="Courier New" w:cs="Courier New"/>
           <w:color w:val="A020F0"/>
           <w:lang w:val="en-US"/>
         </w:rPr>
+        <w:t>ro</w:t>
+      </w:r>
+      <w:proofErr w:type="spellEnd"/>
+      <w:r>
+        <w:rPr>
+          <w:rFonts w:ascii="Courier New" w:hAnsi="Courier New" w:cs="Courier New"/>
+          <w:color w:val="A020F0"/>
+          <w:lang w:val="en-US"/>
+        </w:rPr>
         <w:t>'</w:t>
       </w:r>
       <w:r>
@@ -5186,19 +5298,34 @@
           <w:color w:val="000000"/>
           <w:lang w:val="en-US"/>
         </w:rPr>
+        <w:t>,xI_Arr,fI_</w:t>
+      </w:r>
+      <w:proofErr w:type="spellStart"/>
+      <w:r>
+        <w:rPr>
+          <w:rFonts w:ascii="Courier New" w:hAnsi="Courier New" w:cs="Courier New"/>
+          <w:color w:val="000000"/>
+          <w:lang w:val="en-US"/>
+        </w:rPr>
+        <w:t>Arr</w:t>
+      </w:r>
+      <w:proofErr w:type="spellEnd"/>
+      <w:r>
+        <w:rPr>
+          <w:rFonts w:ascii="Courier New" w:hAnsi="Courier New" w:cs="Courier New"/>
+          <w:color w:val="000000"/>
+          <w:lang w:val="en-US"/>
+        </w:rPr>
         <w:t>,</w:t>
       </w:r>
-      <w:proofErr w:type="spellStart"/>
-      <w:r>
-        <w:rPr>
-          <w:rFonts w:ascii="Courier New" w:hAnsi="Courier New" w:cs="Courier New"/>
-          <w:color w:val="000000"/>
-          <w:lang w:val="en-US"/>
-        </w:rPr>
-        <w:t>fRes</w:t>
-      </w:r>
-      <w:proofErr w:type="spellEnd"/>
-      <w:proofErr w:type="gramEnd"/>
+      <w:r>
+        <w:rPr>
+          <w:rFonts w:ascii="Courier New" w:hAnsi="Courier New" w:cs="Courier New"/>
+          <w:color w:val="A020F0"/>
+          <w:lang w:val="en-US"/>
+        </w:rPr>
+        <w:t>'k-*'</w:t>
+      </w:r>
       <w:r>
         <w:rPr>
           <w:rFonts w:ascii="Courier New" w:hAnsi="Courier New" w:cs="Courier New"/>
@@ -5225,7 +5352,23 @@
           <w:color w:val="000000"/>
           <w:lang w:val="en-US"/>
         </w:rPr>
-        <w:t xml:space="preserve"> </w:t>
+        <w:t xml:space="preserve">grid </w:t>
+      </w:r>
+      <w:r>
+        <w:rPr>
+          <w:rFonts w:ascii="Courier New" w:hAnsi="Courier New" w:cs="Courier New"/>
+          <w:color w:val="A020F0"/>
+          <w:lang w:val="en-US"/>
+        </w:rPr>
+        <w:t>on</w:t>
+      </w:r>
+      <w:r>
+        <w:rPr>
+          <w:rFonts w:ascii="Courier New" w:hAnsi="Courier New" w:cs="Courier New"/>
+          <w:color w:val="000000"/>
+          <w:lang w:val="en-US"/>
+        </w:rPr>
+        <w:t>;</w:t>
       </w:r>
     </w:p>
     <w:p>
@@ -5246,140 +5389,61 @@
           <w:color w:val="000000"/>
           <w:lang w:val="en-US"/>
         </w:rPr>
-        <w:t>plot(</w:t>
-      </w:r>
-      <w:proofErr w:type="spellStart"/>
+        <w:t>title(</w:t>
+      </w:r>
       <w:proofErr w:type="gramEnd"/>
       <w:r>
         <w:rPr>
           <w:rFonts w:ascii="Courier New" w:hAnsi="Courier New" w:cs="Courier New"/>
-          <w:color w:val="000000"/>
-          <w:lang w:val="en-US"/>
-        </w:rPr>
-        <w:t>xArr</w:t>
-      </w:r>
-      <w:proofErr w:type="spellEnd"/>
-      <w:r>
-        <w:rPr>
-          <w:rFonts w:ascii="Courier New" w:hAnsi="Courier New" w:cs="Courier New"/>
-          <w:color w:val="000000"/>
-          <w:lang w:val="en-US"/>
-        </w:rPr>
-        <w:t xml:space="preserve">, </w:t>
-      </w:r>
-      <w:proofErr w:type="spellStart"/>
-      <w:r>
-        <w:rPr>
-          <w:rFonts w:ascii="Courier New" w:hAnsi="Courier New" w:cs="Courier New"/>
-          <w:color w:val="000000"/>
-          <w:lang w:val="en-US"/>
-        </w:rPr>
-        <w:t>fArr,xRes</w:t>
-      </w:r>
-      <w:proofErr w:type="spellEnd"/>
-      <w:r>
-        <w:rPr>
-          <w:rFonts w:ascii="Courier New" w:hAnsi="Courier New" w:cs="Courier New"/>
-          <w:color w:val="000000"/>
-          <w:lang w:val="en-US"/>
-        </w:rPr>
-        <w:t xml:space="preserve">, </w:t>
-      </w:r>
-      <w:proofErr w:type="spellStart"/>
-      <w:r>
-        <w:rPr>
-          <w:rFonts w:ascii="Courier New" w:hAnsi="Courier New" w:cs="Courier New"/>
-          <w:color w:val="000000"/>
-          <w:lang w:val="en-US"/>
-        </w:rPr>
-        <w:t>fRes</w:t>
-      </w:r>
-      <w:proofErr w:type="spellEnd"/>
-      <w:r>
-        <w:rPr>
-          <w:rFonts w:ascii="Courier New" w:hAnsi="Courier New" w:cs="Courier New"/>
-          <w:color w:val="000000"/>
-          <w:lang w:val="en-US"/>
-        </w:rPr>
-        <w:t xml:space="preserve">, </w:t>
-      </w:r>
-      <w:r>
-        <w:rPr>
-          <w:rFonts w:ascii="Courier New" w:hAnsi="Courier New" w:cs="Courier New"/>
           <w:color w:val="A020F0"/>
           <w:lang w:val="en-US"/>
         </w:rPr>
         <w:t>'</w:t>
       </w:r>
-      <w:proofErr w:type="spellStart"/>
       <w:r>
         <w:rPr>
           <w:rFonts w:ascii="Courier New" w:hAnsi="Courier New" w:cs="Courier New"/>
           <w:color w:val="A020F0"/>
-          <w:lang w:val="en-US"/>
-        </w:rPr>
-        <w:t>ro</w:t>
-      </w:r>
-      <w:proofErr w:type="spellEnd"/>
+        </w:rPr>
+        <w:t>График</w:t>
+      </w:r>
       <w:r>
         <w:rPr>
           <w:rFonts w:ascii="Courier New" w:hAnsi="Courier New" w:cs="Courier New"/>
           <w:color w:val="A020F0"/>
           <w:lang w:val="en-US"/>
         </w:rPr>
-        <w:t>'</w:t>
-      </w:r>
-      <w:r>
-        <w:rPr>
-          <w:rFonts w:ascii="Courier New" w:hAnsi="Courier New" w:cs="Courier New"/>
-          <w:color w:val="000000"/>
-          <w:lang w:val="en-US"/>
-        </w:rPr>
-        <w:t xml:space="preserve">, </w:t>
-      </w:r>
-      <w:proofErr w:type="spellStart"/>
-      <w:r>
-        <w:rPr>
-          <w:rFonts w:ascii="Courier New" w:hAnsi="Courier New" w:cs="Courier New"/>
-          <w:color w:val="000000"/>
-          <w:lang w:val="en-US"/>
-        </w:rPr>
-        <w:t>xiArr</w:t>
-      </w:r>
-      <w:proofErr w:type="spellEnd"/>
-      <w:r>
-        <w:rPr>
-          <w:rFonts w:ascii="Courier New" w:hAnsi="Courier New" w:cs="Courier New"/>
-          <w:color w:val="000000"/>
-          <w:lang w:val="en-US"/>
-        </w:rPr>
-        <w:t xml:space="preserve">, </w:t>
-      </w:r>
-      <w:proofErr w:type="spellStart"/>
-      <w:r>
-        <w:rPr>
-          <w:rFonts w:ascii="Courier New" w:hAnsi="Courier New" w:cs="Courier New"/>
-          <w:color w:val="000000"/>
-          <w:lang w:val="en-US"/>
-        </w:rPr>
-        <w:t>fiArr</w:t>
-      </w:r>
-      <w:proofErr w:type="spellEnd"/>
-      <w:r>
-        <w:rPr>
-          <w:rFonts w:ascii="Courier New" w:hAnsi="Courier New" w:cs="Courier New"/>
-          <w:color w:val="000000"/>
-          <w:lang w:val="en-US"/>
-        </w:rPr>
-        <w:t xml:space="preserve">, </w:t>
+        <w:t xml:space="preserve"> </w:t>
       </w:r>
       <w:r>
         <w:rPr>
           <w:rFonts w:ascii="Courier New" w:hAnsi="Courier New" w:cs="Courier New"/>
           <w:color w:val="A020F0"/>
-          <w:lang w:val="en-US"/>
-        </w:rPr>
-        <w:t>'b*'</w:t>
+        </w:rPr>
+        <w:t>целевой</w:t>
+      </w:r>
+      <w:r>
+        <w:rPr>
+          <w:rFonts w:ascii="Courier New" w:hAnsi="Courier New" w:cs="Courier New"/>
+          <w:color w:val="A020F0"/>
+          <w:lang w:val="en-US"/>
+        </w:rPr>
+        <w:t xml:space="preserve"> </w:t>
+      </w:r>
+      <w:r>
+        <w:rPr>
+          <w:rFonts w:ascii="Courier New" w:hAnsi="Courier New" w:cs="Courier New"/>
+          <w:color w:val="A020F0"/>
+        </w:rPr>
+        <w:t>функции</w:t>
+      </w:r>
+      <w:r>
+        <w:rPr>
+          <w:rFonts w:ascii="Courier New" w:hAnsi="Courier New" w:cs="Courier New"/>
+          <w:color w:val="A020F0"/>
+          <w:lang w:val="en-US"/>
+        </w:rPr>
+        <w:t xml:space="preserve"> f(x)'</w:t>
       </w:r>
       <w:r>
         <w:rPr>
@@ -5401,13 +5465,23 @@
           <w:lang w:val="en-US"/>
         </w:rPr>
       </w:pPr>
-      <w:r>
-        <w:rPr>
-          <w:rFonts w:ascii="Courier New" w:hAnsi="Courier New" w:cs="Courier New"/>
-          <w:color w:val="000000"/>
-          <w:lang w:val="en-US"/>
-        </w:rPr>
-        <w:t xml:space="preserve">grid </w:t>
+      <w:proofErr w:type="spellStart"/>
+      <w:r>
+        <w:rPr>
+          <w:rFonts w:ascii="Courier New" w:hAnsi="Courier New" w:cs="Courier New"/>
+          <w:color w:val="000000"/>
+          <w:lang w:val="en-US"/>
+        </w:rPr>
+        <w:t>xlabel</w:t>
+      </w:r>
+      <w:proofErr w:type="spellEnd"/>
+      <w:r>
+        <w:rPr>
+          <w:rFonts w:ascii="Courier New" w:hAnsi="Courier New" w:cs="Courier New"/>
+          <w:color w:val="000000"/>
+          <w:lang w:val="en-US"/>
+        </w:rPr>
+        <w:t>(</w:t>
       </w:r>
       <w:r>
         <w:rPr>
@@ -5415,15 +5489,15 @@
           <w:color w:val="A020F0"/>
           <w:lang w:val="en-US"/>
         </w:rPr>
-        <w:t>on</w:t>
-      </w:r>
-      <w:r>
-        <w:rPr>
-          <w:rFonts w:ascii="Courier New" w:hAnsi="Courier New" w:cs="Courier New"/>
-          <w:color w:val="000000"/>
-          <w:lang w:val="en-US"/>
-        </w:rPr>
-        <w:t>;</w:t>
+        <w:t>'x'</w:t>
+      </w:r>
+      <w:r>
+        <w:rPr>
+          <w:rFonts w:ascii="Courier New" w:hAnsi="Courier New" w:cs="Courier New"/>
+          <w:color w:val="000000"/>
+          <w:lang w:val="en-US"/>
+        </w:rPr>
+        <w:t>);</w:t>
       </w:r>
     </w:p>
     <w:p>
@@ -5434,77 +5508,37 @@
         <w:spacing w:after="0" w:line="240" w:lineRule="auto"/>
         <w:rPr>
           <w:rFonts w:ascii="Courier New" w:hAnsi="Courier New" w:cs="Courier New"/>
-          <w:lang w:val="en-US"/>
-        </w:rPr>
-      </w:pPr>
+        </w:rPr>
+      </w:pPr>
+      <w:proofErr w:type="spellStart"/>
       <w:proofErr w:type="gramStart"/>
       <w:r>
         <w:rPr>
           <w:rFonts w:ascii="Courier New" w:hAnsi="Courier New" w:cs="Courier New"/>
           <w:color w:val="000000"/>
-          <w:lang w:val="en-US"/>
-        </w:rPr>
-        <w:t>title(</w:t>
+        </w:rPr>
+        <w:t>ylabel</w:t>
+      </w:r>
+      <w:proofErr w:type="spellEnd"/>
+      <w:r>
+        <w:rPr>
+          <w:rFonts w:ascii="Courier New" w:hAnsi="Courier New" w:cs="Courier New"/>
+          <w:color w:val="000000"/>
+        </w:rPr>
+        <w:t>(</w:t>
       </w:r>
       <w:proofErr w:type="gramEnd"/>
       <w:r>
         <w:rPr>
           <w:rFonts w:ascii="Courier New" w:hAnsi="Courier New" w:cs="Courier New"/>
           <w:color w:val="A020F0"/>
-          <w:lang w:val="en-US"/>
-        </w:rPr>
-        <w:t>'</w:t>
-      </w:r>
-      <w:r>
-        <w:rPr>
-          <w:rFonts w:ascii="Courier New" w:hAnsi="Courier New" w:cs="Courier New"/>
-          <w:color w:val="A020F0"/>
-        </w:rPr>
-        <w:t>График</w:t>
-      </w:r>
-      <w:r>
-        <w:rPr>
-          <w:rFonts w:ascii="Courier New" w:hAnsi="Courier New" w:cs="Courier New"/>
-          <w:color w:val="A020F0"/>
-          <w:lang w:val="en-US"/>
-        </w:rPr>
-        <w:t xml:space="preserve"> </w:t>
-      </w:r>
-      <w:r>
-        <w:rPr>
-          <w:rFonts w:ascii="Courier New" w:hAnsi="Courier New" w:cs="Courier New"/>
-          <w:color w:val="A020F0"/>
-        </w:rPr>
-        <w:t>целевой</w:t>
-      </w:r>
-      <w:r>
-        <w:rPr>
-          <w:rFonts w:ascii="Courier New" w:hAnsi="Courier New" w:cs="Courier New"/>
-          <w:color w:val="A020F0"/>
-          <w:lang w:val="en-US"/>
-        </w:rPr>
-        <w:t xml:space="preserve"> </w:t>
-      </w:r>
-      <w:r>
-        <w:rPr>
-          <w:rFonts w:ascii="Courier New" w:hAnsi="Courier New" w:cs="Courier New"/>
-          <w:color w:val="A020F0"/>
-        </w:rPr>
-        <w:t>функции</w:t>
-      </w:r>
-      <w:r>
-        <w:rPr>
-          <w:rFonts w:ascii="Courier New" w:hAnsi="Courier New" w:cs="Courier New"/>
-          <w:color w:val="A020F0"/>
-          <w:lang w:val="en-US"/>
-        </w:rPr>
-        <w:t xml:space="preserve"> f(x)'</w:t>
-      </w:r>
-      <w:r>
-        <w:rPr>
-          <w:rFonts w:ascii="Courier New" w:hAnsi="Courier New" w:cs="Courier New"/>
-          <w:color w:val="000000"/>
-          <w:lang w:val="en-US"/>
+        </w:rPr>
+        <w:t>'Значение целевой функции f(x)'</w:t>
+      </w:r>
+      <w:r>
+        <w:rPr>
+          <w:rFonts w:ascii="Courier New" w:hAnsi="Courier New" w:cs="Courier New"/>
+          <w:color w:val="000000"/>
         </w:rPr>
         <w:t>);</w:t>
       </w:r>
@@ -5517,42 +5551,32 @@
         <w:spacing w:after="0" w:line="240" w:lineRule="auto"/>
         <w:rPr>
           <w:rFonts w:ascii="Courier New" w:hAnsi="Courier New" w:cs="Courier New"/>
-          <w:lang w:val="en-US"/>
         </w:rPr>
       </w:pPr>
       <w:proofErr w:type="spellStart"/>
-      <w:r>
-        <w:rPr>
-          <w:rFonts w:ascii="Courier New" w:hAnsi="Courier New" w:cs="Courier New"/>
-          <w:color w:val="000000"/>
-          <w:lang w:val="en-US"/>
-        </w:rPr>
-        <w:t>xlabel</w:t>
+      <w:proofErr w:type="gramStart"/>
+      <w:r>
+        <w:rPr>
+          <w:rFonts w:ascii="Courier New" w:hAnsi="Courier New" w:cs="Courier New"/>
+          <w:color w:val="000000"/>
+        </w:rPr>
+        <w:t>ylim</w:t>
       </w:r>
       <w:proofErr w:type="spellEnd"/>
       <w:r>
         <w:rPr>
           <w:rFonts w:ascii="Courier New" w:hAnsi="Courier New" w:cs="Courier New"/>
           <w:color w:val="000000"/>
-          <w:lang w:val="en-US"/>
         </w:rPr>
         <w:t>(</w:t>
       </w:r>
-      <w:r>
-        <w:rPr>
-          <w:rFonts w:ascii="Courier New" w:hAnsi="Courier New" w:cs="Courier New"/>
-          <w:color w:val="A020F0"/>
-          <w:lang w:val="en-US"/>
-        </w:rPr>
-        <w:t>'x'</w:t>
-      </w:r>
-      <w:r>
-        <w:rPr>
-          <w:rFonts w:ascii="Courier New" w:hAnsi="Courier New" w:cs="Courier New"/>
-          <w:color w:val="000000"/>
-          <w:lang w:val="en-US"/>
-        </w:rPr>
-        <w:t>);</w:t>
+      <w:proofErr w:type="gramEnd"/>
+      <w:r>
+        <w:rPr>
+          <w:rFonts w:ascii="Courier New" w:hAnsi="Courier New" w:cs="Courier New"/>
+          <w:color w:val="000000"/>
+        </w:rPr>
+        <w:t>[-2 15])</w:t>
       </w:r>
     </w:p>
     <w:p>
@@ -5565,37 +5589,12 @@
           <w:rFonts w:ascii="Courier New" w:hAnsi="Courier New" w:cs="Courier New"/>
         </w:rPr>
       </w:pPr>
-      <w:proofErr w:type="spellStart"/>
-      <w:proofErr w:type="gramStart"/>
-      <w:r>
-        <w:rPr>
-          <w:rFonts w:ascii="Courier New" w:hAnsi="Courier New" w:cs="Courier New"/>
-          <w:color w:val="000000"/>
-        </w:rPr>
-        <w:t>ylabel</w:t>
-      </w:r>
-      <w:proofErr w:type="spellEnd"/>
-      <w:r>
-        <w:rPr>
-          <w:rFonts w:ascii="Courier New" w:hAnsi="Courier New" w:cs="Courier New"/>
-          <w:color w:val="000000"/>
-        </w:rPr>
-        <w:t>(</w:t>
-      </w:r>
-      <w:proofErr w:type="gramEnd"/>
-      <w:r>
-        <w:rPr>
-          <w:rFonts w:ascii="Courier New" w:hAnsi="Courier New" w:cs="Courier New"/>
-          <w:color w:val="A020F0"/>
-        </w:rPr>
-        <w:t>'Значение целевой функции f(x)'</w:t>
-      </w:r>
-      <w:r>
-        <w:rPr>
-          <w:rFonts w:ascii="Courier New" w:hAnsi="Courier New" w:cs="Courier New"/>
-          <w:color w:val="000000"/>
-        </w:rPr>
-        <w:t>);</w:t>
+      <w:r>
+        <w:rPr>
+          <w:rFonts w:ascii="Courier New" w:hAnsi="Courier New" w:cs="Courier New"/>
+          <w:color w:val="000000"/>
+        </w:rPr>
+        <w:t xml:space="preserve"> </w:t>
       </w:r>
     </w:p>
     <w:p>
@@ -5608,30 +5607,12 @@
           <w:rFonts w:ascii="Courier New" w:hAnsi="Courier New" w:cs="Courier New"/>
         </w:rPr>
       </w:pPr>
-      <w:proofErr w:type="spellStart"/>
-      <w:proofErr w:type="gramStart"/>
-      <w:r>
-        <w:rPr>
-          <w:rFonts w:ascii="Courier New" w:hAnsi="Courier New" w:cs="Courier New"/>
-          <w:color w:val="000000"/>
-        </w:rPr>
-        <w:t>ylim</w:t>
-      </w:r>
-      <w:proofErr w:type="spellEnd"/>
-      <w:r>
-        <w:rPr>
-          <w:rFonts w:ascii="Courier New" w:hAnsi="Courier New" w:cs="Courier New"/>
-          <w:color w:val="000000"/>
-        </w:rPr>
-        <w:t>(</w:t>
-      </w:r>
-      <w:proofErr w:type="gramEnd"/>
-      <w:r>
-        <w:rPr>
-          <w:rFonts w:ascii="Courier New" w:hAnsi="Courier New" w:cs="Courier New"/>
-          <w:color w:val="000000"/>
-        </w:rPr>
-        <w:t>[-2 15])</w:t>
+      <w:r>
+        <w:rPr>
+          <w:rFonts w:ascii="Courier New" w:hAnsi="Courier New" w:cs="Courier New"/>
+          <w:color w:val="228B22"/>
+        </w:rPr>
+        <w:t>%Вычисление значения целевой функции в точке х</w:t>
       </w:r>
     </w:p>
     <w:p>
@@ -5642,14 +5623,42 @@
         <w:spacing w:after="0" w:line="240" w:lineRule="auto"/>
         <w:rPr>
           <w:rFonts w:ascii="Courier New" w:hAnsi="Courier New" w:cs="Courier New"/>
-        </w:rPr>
-      </w:pPr>
-      <w:r>
-        <w:rPr>
-          <w:rFonts w:ascii="Courier New" w:hAnsi="Courier New" w:cs="Courier New"/>
-          <w:color w:val="000000"/>
-        </w:rPr>
-        <w:t xml:space="preserve"> </w:t>
+          <w:lang w:val="en-US"/>
+        </w:rPr>
+      </w:pPr>
+      <w:r>
+        <w:rPr>
+          <w:rFonts w:ascii="Courier New" w:hAnsi="Courier New" w:cs="Courier New"/>
+          <w:color w:val="0000FF"/>
+          <w:lang w:val="en-US"/>
+        </w:rPr>
+        <w:t>function</w:t>
+      </w:r>
+      <w:r>
+        <w:rPr>
+          <w:rFonts w:ascii="Courier New" w:hAnsi="Courier New" w:cs="Courier New"/>
+          <w:color w:val="000000"/>
+          <w:lang w:val="en-US"/>
+        </w:rPr>
+        <w:t xml:space="preserve"> X = </w:t>
+      </w:r>
+      <w:proofErr w:type="spellStart"/>
+      <w:r>
+        <w:rPr>
+          <w:rFonts w:ascii="Courier New" w:hAnsi="Courier New" w:cs="Courier New"/>
+          <w:color w:val="000000"/>
+          <w:lang w:val="en-US"/>
+        </w:rPr>
+        <w:t>Func</w:t>
+      </w:r>
+      <w:proofErr w:type="spellEnd"/>
+      <w:r>
+        <w:rPr>
+          <w:rFonts w:ascii="Courier New" w:hAnsi="Courier New" w:cs="Courier New"/>
+          <w:color w:val="000000"/>
+          <w:lang w:val="en-US"/>
+        </w:rPr>
+        <w:t>(x)</w:t>
       </w:r>
     </w:p>
     <w:p>
@@ -5660,15 +5669,55 @@
         <w:spacing w:after="0" w:line="240" w:lineRule="auto"/>
         <w:rPr>
           <w:rFonts w:ascii="Courier New" w:hAnsi="Courier New" w:cs="Courier New"/>
-        </w:rPr>
-      </w:pPr>
-      <w:r>
-        <w:rPr>
-          <w:rFonts w:ascii="Courier New" w:hAnsi="Courier New" w:cs="Courier New"/>
-          <w:color w:val="228B22"/>
-        </w:rPr>
-        <w:t>%Вычисление значения целевой функции в точке х</w:t>
-      </w:r>
+          <w:lang w:val="en-US"/>
+        </w:rPr>
+      </w:pPr>
+      <w:r>
+        <w:rPr>
+          <w:rFonts w:ascii="Courier New" w:hAnsi="Courier New" w:cs="Courier New"/>
+          <w:color w:val="000000"/>
+          <w:lang w:val="en-US"/>
+        </w:rPr>
+        <w:t>X = cosh((3*(x^</w:t>
+      </w:r>
+      <w:proofErr w:type="gramStart"/>
+      <w:r>
+        <w:rPr>
+          <w:rFonts w:ascii="Courier New" w:hAnsi="Courier New" w:cs="Courier New"/>
+          <w:color w:val="000000"/>
+          <w:lang w:val="en-US"/>
+        </w:rPr>
+        <w:t>3)+</w:t>
+      </w:r>
+      <w:proofErr w:type="gramEnd"/>
+      <w:r>
+        <w:rPr>
+          <w:rFonts w:ascii="Courier New" w:hAnsi="Courier New" w:cs="Courier New"/>
+          <w:color w:val="000000"/>
+          <w:lang w:val="en-US"/>
+        </w:rPr>
+        <w:t>2*(x^2)-4*x+5)/3)+tanh((x^3-3*sqrt(2)*x-2)/(2*x+sqrt(2)))-2.5;</w:t>
+      </w:r>
+    </w:p>
+    <w:p>
+      <w:pPr>
+        <w:autoSpaceDE w:val="0"/>
+        <w:autoSpaceDN w:val="0"/>
+        <w:adjustRightInd w:val="0"/>
+        <w:spacing w:after="120" w:line="240" w:lineRule="auto"/>
+        <w:rPr>
+          <w:rFonts w:ascii="Courier New" w:hAnsi="Courier New" w:cs="Courier New"/>
+        </w:rPr>
+      </w:pPr>
+      <w:proofErr w:type="spellStart"/>
+      <w:r>
+        <w:rPr>
+          <w:rFonts w:ascii="Courier New" w:hAnsi="Courier New" w:cs="Courier New"/>
+          <w:color w:val="0000FF"/>
+        </w:rPr>
+        <w:t>end</w:t>
+      </w:r>
+      <w:proofErr w:type="spellEnd"/>
     </w:p>
     <w:p>
       <w:pPr>
@@ -5678,42 +5727,14 @@
         <w:spacing w:after="0" w:line="240" w:lineRule="auto"/>
         <w:rPr>
           <w:rFonts w:ascii="Courier New" w:hAnsi="Courier New" w:cs="Courier New"/>
-          <w:lang w:val="en-US"/>
-        </w:rPr>
-      </w:pPr>
-      <w:r>
-        <w:rPr>
-          <w:rFonts w:ascii="Courier New" w:hAnsi="Courier New" w:cs="Courier New"/>
-          <w:color w:val="0000FF"/>
-          <w:lang w:val="en-US"/>
-        </w:rPr>
-        <w:t>function</w:t>
-      </w:r>
-      <w:r>
-        <w:rPr>
-          <w:rFonts w:ascii="Courier New" w:hAnsi="Courier New" w:cs="Courier New"/>
-          <w:color w:val="000000"/>
-          <w:lang w:val="en-US"/>
-        </w:rPr>
-        <w:t xml:space="preserve"> X = </w:t>
-      </w:r>
-      <w:proofErr w:type="spellStart"/>
-      <w:r>
-        <w:rPr>
-          <w:rFonts w:ascii="Courier New" w:hAnsi="Courier New" w:cs="Courier New"/>
-          <w:color w:val="000000"/>
-          <w:lang w:val="en-US"/>
-        </w:rPr>
-        <w:t>Func</w:t>
-      </w:r>
-      <w:proofErr w:type="spellEnd"/>
-      <w:r>
-        <w:rPr>
-          <w:rFonts w:ascii="Courier New" w:hAnsi="Courier New" w:cs="Courier New"/>
-          <w:color w:val="000000"/>
-          <w:lang w:val="en-US"/>
-        </w:rPr>
-        <w:t>(x)</w:t>
+        </w:rPr>
+      </w:pPr>
+      <w:r>
+        <w:rPr>
+          <w:rFonts w:ascii="Courier New" w:hAnsi="Courier New" w:cs="Courier New"/>
+          <w:color w:val="228B22"/>
+        </w:rPr>
+        <w:t>%Метод золотого сечения</w:t>
       </w:r>
     </w:p>
     <w:p>
@@ -5727,6 +5748,22 @@
           <w:lang w:val="en-US"/>
         </w:rPr>
       </w:pPr>
+      <w:r>
+        <w:rPr>
+          <w:rFonts w:ascii="Courier New" w:hAnsi="Courier New" w:cs="Courier New"/>
+          <w:color w:val="0000FF"/>
+          <w:lang w:val="en-US"/>
+        </w:rPr>
+        <w:t>function</w:t>
+      </w:r>
+      <w:r>
+        <w:rPr>
+          <w:rFonts w:ascii="Courier New" w:hAnsi="Courier New" w:cs="Courier New"/>
+          <w:color w:val="000000"/>
+          <w:lang w:val="en-US"/>
+        </w:rPr>
+        <w:t xml:space="preserve"> [</w:t>
+      </w:r>
       <w:proofErr w:type="spellStart"/>
       <w:r>
         <w:rPr>
@@ -5734,7 +5771,7 @@
           <w:color w:val="000000"/>
           <w:lang w:val="en-US"/>
         </w:rPr>
-        <w:t>firstPart</w:t>
+        <w:t>xResult</w:t>
       </w:r>
       <w:proofErr w:type="spellEnd"/>
       <w:r>
@@ -5743,7 +5780,7 @@
           <w:color w:val="000000"/>
           <w:lang w:val="en-US"/>
         </w:rPr>
-        <w:t xml:space="preserve"> = </w:t>
+        <w:t xml:space="preserve">, </w:t>
       </w:r>
       <w:proofErr w:type="spellStart"/>
       <w:r>
@@ -5752,7 +5789,7 @@
           <w:color w:val="000000"/>
           <w:lang w:val="en-US"/>
         </w:rPr>
-        <w:t>cosh</w:t>
+        <w:t>fResult</w:t>
       </w:r>
       <w:proofErr w:type="spellEnd"/>
       <w:r>
@@ -5761,7 +5798,63 @@
           <w:color w:val="000000"/>
           <w:lang w:val="en-US"/>
         </w:rPr>
-        <w:t>((3*(x^3) + 2*(x^2) - 4*x + 5)/3);</w:t>
+        <w:t xml:space="preserve">, </w:t>
+      </w:r>
+      <w:proofErr w:type="spellStart"/>
+      <w:proofErr w:type="gramStart"/>
+      <w:r>
+        <w:rPr>
+          <w:rFonts w:ascii="Courier New" w:hAnsi="Courier New" w:cs="Courier New"/>
+          <w:color w:val="000000"/>
+          <w:lang w:val="en-US"/>
+        </w:rPr>
+        <w:t>xI,fI</w:t>
+      </w:r>
+      <w:proofErr w:type="spellEnd"/>
+      <w:proofErr w:type="gramEnd"/>
+      <w:r>
+        <w:rPr>
+          <w:rFonts w:ascii="Courier New" w:hAnsi="Courier New" w:cs="Courier New"/>
+          <w:color w:val="000000"/>
+          <w:lang w:val="en-US"/>
+        </w:rPr>
+        <w:t xml:space="preserve">, </w:t>
+      </w:r>
+      <w:proofErr w:type="spellStart"/>
+      <w:r>
+        <w:rPr>
+          <w:rFonts w:ascii="Courier New" w:hAnsi="Courier New" w:cs="Courier New"/>
+          <w:color w:val="000000"/>
+          <w:lang w:val="en-US"/>
+        </w:rPr>
+        <w:t>iterationCount</w:t>
+      </w:r>
+      <w:proofErr w:type="spellEnd"/>
+      <w:r>
+        <w:rPr>
+          <w:rFonts w:ascii="Courier New" w:hAnsi="Courier New" w:cs="Courier New"/>
+          <w:color w:val="000000"/>
+          <w:lang w:val="en-US"/>
+        </w:rPr>
+        <w:t xml:space="preserve">] = </w:t>
+      </w:r>
+      <w:proofErr w:type="spellStart"/>
+      <w:r>
+        <w:rPr>
+          <w:rFonts w:ascii="Courier New" w:hAnsi="Courier New" w:cs="Courier New"/>
+          <w:color w:val="000000"/>
+          <w:lang w:val="en-US"/>
+        </w:rPr>
+        <w:t>GoldenSection</w:t>
+      </w:r>
+      <w:proofErr w:type="spellEnd"/>
+      <w:r>
+        <w:rPr>
+          <w:rFonts w:ascii="Courier New" w:hAnsi="Courier New" w:cs="Courier New"/>
+          <w:color w:val="000000"/>
+          <w:lang w:val="en-US"/>
+        </w:rPr>
+        <w:t>(a, b, eps)</w:t>
       </w:r>
     </w:p>
     <w:p>
@@ -5772,44 +5865,30 @@
         <w:spacing w:after="0" w:line="240" w:lineRule="auto"/>
         <w:rPr>
           <w:rFonts w:ascii="Courier New" w:hAnsi="Courier New" w:cs="Courier New"/>
-          <w:lang w:val="en-US"/>
-        </w:rPr>
-      </w:pPr>
+        </w:rPr>
+      </w:pPr>
+      <w:r>
+        <w:rPr>
+          <w:rFonts w:ascii="Courier New" w:hAnsi="Courier New" w:cs="Courier New"/>
+          <w:color w:val="228B22"/>
+        </w:rPr>
+        <w:t xml:space="preserve">% a - начало отрезка, b - конец отрезка, </w:t>
+      </w:r>
       <w:proofErr w:type="spellStart"/>
       <w:r>
         <w:rPr>
           <w:rFonts w:ascii="Courier New" w:hAnsi="Courier New" w:cs="Courier New"/>
-          <w:color w:val="000000"/>
-          <w:lang w:val="en-US"/>
-        </w:rPr>
-        <w:t>secondPart</w:t>
+          <w:color w:val="228B22"/>
+        </w:rPr>
+        <w:t>eps</w:t>
       </w:r>
       <w:proofErr w:type="spellEnd"/>
       <w:r>
         <w:rPr>
           <w:rFonts w:ascii="Courier New" w:hAnsi="Courier New" w:cs="Courier New"/>
-          <w:color w:val="000000"/>
-          <w:lang w:val="en-US"/>
-        </w:rPr>
-        <w:t xml:space="preserve"> = </w:t>
-      </w:r>
-      <w:proofErr w:type="gramStart"/>
-      <w:r>
-        <w:rPr>
-          <w:rFonts w:ascii="Courier New" w:hAnsi="Courier New" w:cs="Courier New"/>
-          <w:color w:val="000000"/>
-          <w:lang w:val="en-US"/>
-        </w:rPr>
-        <w:t>tanh(</w:t>
-      </w:r>
-      <w:proofErr w:type="gramEnd"/>
-      <w:r>
-        <w:rPr>
-          <w:rFonts w:ascii="Courier New" w:hAnsi="Courier New" w:cs="Courier New"/>
-          <w:color w:val="000000"/>
-          <w:lang w:val="en-US"/>
-        </w:rPr>
-        <w:t>(x^3 - 3*sqrt(2)*x -2)/(2*x + sqrt(2)));</w:t>
+          <w:color w:val="228B22"/>
+        </w:rPr>
+        <w:t xml:space="preserve"> - точность поиска</w:t>
       </w:r>
     </w:p>
     <w:p>
@@ -5820,52 +5899,46 @@
         <w:spacing w:after="0" w:line="240" w:lineRule="auto"/>
         <w:rPr>
           <w:rFonts w:ascii="Courier New" w:hAnsi="Courier New" w:cs="Courier New"/>
-          <w:lang w:val="en-US"/>
-        </w:rPr>
-      </w:pPr>
-      <w:r>
-        <w:rPr>
-          <w:rFonts w:ascii="Courier New" w:hAnsi="Courier New" w:cs="Courier New"/>
-          <w:color w:val="000000"/>
-          <w:lang w:val="en-US"/>
-        </w:rPr>
-        <w:t xml:space="preserve">X = </w:t>
+        </w:rPr>
+      </w:pPr>
+      <w:r>
+        <w:rPr>
+          <w:rFonts w:ascii="Courier New" w:hAnsi="Courier New" w:cs="Courier New"/>
+          <w:color w:val="228B22"/>
+        </w:rPr>
+        <w:t xml:space="preserve">% </w:t>
       </w:r>
       <w:proofErr w:type="spellStart"/>
       <w:r>
         <w:rPr>
           <w:rFonts w:ascii="Courier New" w:hAnsi="Courier New" w:cs="Courier New"/>
-          <w:color w:val="000000"/>
-          <w:lang w:val="en-US"/>
-        </w:rPr>
-        <w:t>firstPart</w:t>
+          <w:color w:val="228B22"/>
+        </w:rPr>
+        <w:t>xResult</w:t>
       </w:r>
       <w:proofErr w:type="spellEnd"/>
       <w:r>
         <w:rPr>
           <w:rFonts w:ascii="Courier New" w:hAnsi="Courier New" w:cs="Courier New"/>
-          <w:color w:val="000000"/>
-          <w:lang w:val="en-US"/>
-        </w:rPr>
-        <w:t xml:space="preserve"> + </w:t>
+          <w:color w:val="228B22"/>
+        </w:rPr>
+        <w:t xml:space="preserve"> - оптимальный x*, %</w:t>
       </w:r>
       <w:proofErr w:type="spellStart"/>
       <w:r>
         <w:rPr>
           <w:rFonts w:ascii="Courier New" w:hAnsi="Courier New" w:cs="Courier New"/>
-          <w:color w:val="000000"/>
-          <w:lang w:val="en-US"/>
-        </w:rPr>
-        <w:t>secondPart</w:t>
+          <w:color w:val="228B22"/>
+        </w:rPr>
+        <w:t>fResult</w:t>
       </w:r>
       <w:proofErr w:type="spellEnd"/>
       <w:r>
         <w:rPr>
           <w:rFonts w:ascii="Courier New" w:hAnsi="Courier New" w:cs="Courier New"/>
-          <w:color w:val="000000"/>
-          <w:lang w:val="en-US"/>
-        </w:rPr>
-        <w:t xml:space="preserve"> - 2.5;</w:t>
+          <w:color w:val="228B22"/>
+        </w:rPr>
+        <w:t xml:space="preserve"> - значение целевой функции в x*</w:t>
       </w:r>
     </w:p>
     <w:p>
@@ -5876,16 +5949,47 @@
         <w:spacing w:after="0" w:line="240" w:lineRule="auto"/>
         <w:rPr>
           <w:rFonts w:ascii="Courier New" w:hAnsi="Courier New" w:cs="Courier New"/>
-          <w:lang w:val="en-US"/>
-        </w:rPr>
-      </w:pPr>
-      <w:r>
-        <w:rPr>
-          <w:rFonts w:ascii="Courier New" w:hAnsi="Courier New" w:cs="Courier New"/>
-          <w:color w:val="0000FF"/>
-          <w:lang w:val="en-US"/>
-        </w:rPr>
-        <w:t>end</w:t>
+        </w:rPr>
+      </w:pPr>
+      <w:r>
+        <w:rPr>
+          <w:rFonts w:ascii="Courier New" w:hAnsi="Courier New" w:cs="Courier New"/>
+          <w:color w:val="228B22"/>
+        </w:rPr>
+        <w:lastRenderedPageBreak/>
+        <w:t xml:space="preserve">% </w:t>
+      </w:r>
+      <w:proofErr w:type="spellStart"/>
+      <w:r>
+        <w:rPr>
+          <w:rFonts w:ascii="Courier New" w:hAnsi="Courier New" w:cs="Courier New"/>
+          <w:color w:val="228B22"/>
+        </w:rPr>
+        <w:t>xI</w:t>
+      </w:r>
+      <w:proofErr w:type="spellEnd"/>
+      <w:r>
+        <w:rPr>
+          <w:rFonts w:ascii="Courier New" w:hAnsi="Courier New" w:cs="Courier New"/>
+          <w:color w:val="228B22"/>
+        </w:rPr>
+        <w:t xml:space="preserve">-последовательность </w:t>
+      </w:r>
+      <w:proofErr w:type="spellStart"/>
+      <w:r>
+        <w:rPr>
+          <w:rFonts w:ascii="Courier New" w:hAnsi="Courier New" w:cs="Courier New"/>
+          <w:color w:val="228B22"/>
+        </w:rPr>
+        <w:t>xi</w:t>
+      </w:r>
+      <w:proofErr w:type="spellEnd"/>
+      <w:r>
+        <w:rPr>
+          <w:rFonts w:ascii="Courier New" w:hAnsi="Courier New" w:cs="Courier New"/>
+          <w:color w:val="228B22"/>
+        </w:rPr>
+        <w:t>, приближающих точку искомого минимума</w:t>
       </w:r>
     </w:p>
     <w:p>
@@ -5896,16 +6000,46 @@
         <w:spacing w:after="0" w:line="240" w:lineRule="auto"/>
         <w:rPr>
           <w:rFonts w:ascii="Courier New" w:hAnsi="Courier New" w:cs="Courier New"/>
-          <w:lang w:val="en-US"/>
-        </w:rPr>
-      </w:pPr>
-      <w:r>
-        <w:rPr>
-          <w:rFonts w:ascii="Courier New" w:hAnsi="Courier New" w:cs="Courier New"/>
-          <w:color w:val="0000FF"/>
-          <w:lang w:val="en-US"/>
-        </w:rPr>
-        <w:t xml:space="preserve"> </w:t>
+        </w:rPr>
+      </w:pPr>
+      <w:r>
+        <w:rPr>
+          <w:rFonts w:ascii="Courier New" w:hAnsi="Courier New" w:cs="Courier New"/>
+          <w:color w:val="228B22"/>
+        </w:rPr>
+        <w:t xml:space="preserve">% </w:t>
+      </w:r>
+      <w:proofErr w:type="spellStart"/>
+      <w:r>
+        <w:rPr>
+          <w:rFonts w:ascii="Courier New" w:hAnsi="Courier New" w:cs="Courier New"/>
+          <w:color w:val="228B22"/>
+        </w:rPr>
+        <w:t>fI</w:t>
+      </w:r>
+      <w:proofErr w:type="spellEnd"/>
+      <w:r>
+        <w:rPr>
+          <w:rFonts w:ascii="Courier New" w:hAnsi="Courier New" w:cs="Courier New"/>
+          <w:color w:val="228B22"/>
+        </w:rPr>
+        <w:t xml:space="preserve">-последовательность </w:t>
+      </w:r>
+      <w:proofErr w:type="spellStart"/>
+      <w:r>
+        <w:rPr>
+          <w:rFonts w:ascii="Courier New" w:hAnsi="Courier New" w:cs="Courier New"/>
+          <w:color w:val="228B22"/>
+        </w:rPr>
+        <w:t>fi</w:t>
+      </w:r>
+      <w:proofErr w:type="spellEnd"/>
+      <w:r>
+        <w:rPr>
+          <w:rFonts w:ascii="Courier New" w:hAnsi="Courier New" w:cs="Courier New"/>
+          <w:color w:val="228B22"/>
+        </w:rPr>
+        <w:t>, приближающих точку искомого минимума</w:t>
       </w:r>
     </w:p>
     <w:p>
@@ -5918,6 +6052,29 @@
           <w:rFonts w:ascii="Courier New" w:hAnsi="Courier New" w:cs="Courier New"/>
         </w:rPr>
       </w:pPr>
+      <w:r>
+        <w:rPr>
+          <w:rFonts w:ascii="Courier New" w:hAnsi="Courier New" w:cs="Courier New"/>
+          <w:color w:val="228B22"/>
+        </w:rPr>
+        <w:t xml:space="preserve">% </w:t>
+      </w:r>
+      <w:proofErr w:type="spellStart"/>
+      <w:r>
+        <w:rPr>
+          <w:rFonts w:ascii="Courier New" w:hAnsi="Courier New" w:cs="Courier New"/>
+          <w:color w:val="228B22"/>
+        </w:rPr>
+        <w:t>iterationCount</w:t>
+      </w:r>
+      <w:proofErr w:type="spellEnd"/>
+      <w:r>
+        <w:rPr>
+          <w:rFonts w:ascii="Courier New" w:hAnsi="Courier New" w:cs="Courier New"/>
+          <w:color w:val="228B22"/>
+        </w:rPr>
+        <w:t xml:space="preserve"> - число вычислений значения целевой функции</w:t>
+      </w:r>
     </w:p>
     <w:p>
       <w:pPr>
@@ -5934,8 +6091,7 @@
           <w:rFonts w:ascii="Courier New" w:hAnsi="Courier New" w:cs="Courier New"/>
           <w:color w:val="228B22"/>
         </w:rPr>
-        <w:lastRenderedPageBreak/>
-        <w:t>%Метод золотого сечения</w:t>
+        <w:t xml:space="preserve"> </w:t>
       </w:r>
     </w:p>
     <w:p>
@@ -5952,56 +6108,11 @@
       <w:r>
         <w:rPr>
           <w:rFonts w:ascii="Courier New" w:hAnsi="Courier New" w:cs="Courier New"/>
-          <w:color w:val="0000FF"/>
-          <w:lang w:val="en-US"/>
-        </w:rPr>
-        <w:t>function</w:t>
-      </w:r>
-      <w:r>
-        <w:rPr>
-          <w:rFonts w:ascii="Courier New" w:hAnsi="Courier New" w:cs="Courier New"/>
-          <w:color w:val="000000"/>
-          <w:lang w:val="en-US"/>
-        </w:rPr>
-        <w:t xml:space="preserve"> [</w:t>
-      </w:r>
-      <w:proofErr w:type="spellStart"/>
-      <w:r>
-        <w:rPr>
-          <w:rFonts w:ascii="Courier New" w:hAnsi="Courier New" w:cs="Courier New"/>
-          <w:color w:val="000000"/>
-          <w:lang w:val="en-US"/>
-        </w:rPr>
-        <w:t>xResult</w:t>
-      </w:r>
-      <w:proofErr w:type="spellEnd"/>
-      <w:r>
-        <w:rPr>
-          <w:rFonts w:ascii="Courier New" w:hAnsi="Courier New" w:cs="Courier New"/>
-          <w:color w:val="000000"/>
-          <w:lang w:val="en-US"/>
-        </w:rPr>
-        <w:t xml:space="preserve">, </w:t>
-      </w:r>
-      <w:proofErr w:type="spellStart"/>
-      <w:r>
-        <w:rPr>
-          <w:rFonts w:ascii="Courier New" w:hAnsi="Courier New" w:cs="Courier New"/>
-          <w:color w:val="000000"/>
-          <w:lang w:val="en-US"/>
-        </w:rPr>
-        <w:t>fResult</w:t>
-      </w:r>
-      <w:proofErr w:type="spellEnd"/>
-      <w:r>
-        <w:rPr>
-          <w:rFonts w:ascii="Courier New" w:hAnsi="Courier New" w:cs="Courier New"/>
-          <w:color w:val="000000"/>
-          <w:lang w:val="en-US"/>
-        </w:rPr>
-        <w:t xml:space="preserve">, </w:t>
-      </w:r>
-      <w:proofErr w:type="spellStart"/>
+          <w:color w:val="000000"/>
+          <w:lang w:val="en-US"/>
+        </w:rPr>
+        <w:t>xi = zeros(</w:t>
+      </w:r>
       <w:proofErr w:type="gramStart"/>
       <w:r>
         <w:rPr>
@@ -6009,9 +6120,8 @@
           <w:color w:val="000000"/>
           <w:lang w:val="en-US"/>
         </w:rPr>
-        <w:t>xI,fI</w:t>
-      </w:r>
-      <w:proofErr w:type="spellEnd"/>
+        <w:t>1,MaxIterationCount</w:t>
+      </w:r>
       <w:proofErr w:type="gramEnd"/>
       <w:r>
         <w:rPr>
@@ -6019,43 +6129,7 @@
           <w:color w:val="000000"/>
           <w:lang w:val="en-US"/>
         </w:rPr>
-        <w:t xml:space="preserve">, </w:t>
-      </w:r>
-      <w:proofErr w:type="spellStart"/>
-      <w:r>
-        <w:rPr>
-          <w:rFonts w:ascii="Courier New" w:hAnsi="Courier New" w:cs="Courier New"/>
-          <w:color w:val="000000"/>
-          <w:lang w:val="en-US"/>
-        </w:rPr>
-        <w:t>iterationCount</w:t>
-      </w:r>
-      <w:proofErr w:type="spellEnd"/>
-      <w:r>
-        <w:rPr>
-          <w:rFonts w:ascii="Courier New" w:hAnsi="Courier New" w:cs="Courier New"/>
-          <w:color w:val="000000"/>
-          <w:lang w:val="en-US"/>
-        </w:rPr>
-        <w:t xml:space="preserve">] = </w:t>
-      </w:r>
-      <w:proofErr w:type="spellStart"/>
-      <w:r>
-        <w:rPr>
-          <w:rFonts w:ascii="Courier New" w:hAnsi="Courier New" w:cs="Courier New"/>
-          <w:color w:val="000000"/>
-          <w:lang w:val="en-US"/>
-        </w:rPr>
-        <w:t>GoldenSection</w:t>
-      </w:r>
-      <w:proofErr w:type="spellEnd"/>
-      <w:r>
-        <w:rPr>
-          <w:rFonts w:ascii="Courier New" w:hAnsi="Courier New" w:cs="Courier New"/>
-          <w:color w:val="000000"/>
-          <w:lang w:val="en-US"/>
-        </w:rPr>
-        <w:t>(a, b, eps)</w:t>
+        <w:t>());</w:t>
       </w:r>
     </w:p>
     <w:p>
@@ -6066,30 +6140,34 @@
         <w:spacing w:after="0" w:line="240" w:lineRule="auto"/>
         <w:rPr>
           <w:rFonts w:ascii="Courier New" w:hAnsi="Courier New" w:cs="Courier New"/>
-        </w:rPr>
-      </w:pPr>
-      <w:r>
-        <w:rPr>
-          <w:rFonts w:ascii="Courier New" w:hAnsi="Courier New" w:cs="Courier New"/>
-          <w:color w:val="228B22"/>
-        </w:rPr>
-        <w:t xml:space="preserve">% a - начало отрезка, b - конец отрезка, </w:t>
-      </w:r>
-      <w:proofErr w:type="spellStart"/>
-      <w:r>
-        <w:rPr>
-          <w:rFonts w:ascii="Courier New" w:hAnsi="Courier New" w:cs="Courier New"/>
-          <w:color w:val="228B22"/>
-        </w:rPr>
-        <w:t>eps</w:t>
-      </w:r>
-      <w:proofErr w:type="spellEnd"/>
-      <w:r>
-        <w:rPr>
-          <w:rFonts w:ascii="Courier New" w:hAnsi="Courier New" w:cs="Courier New"/>
-          <w:color w:val="228B22"/>
-        </w:rPr>
-        <w:t xml:space="preserve"> - точность поиска</w:t>
+          <w:lang w:val="en-US"/>
+        </w:rPr>
+      </w:pPr>
+      <w:r>
+        <w:rPr>
+          <w:rFonts w:ascii="Courier New" w:hAnsi="Courier New" w:cs="Courier New"/>
+          <w:color w:val="000000"/>
+          <w:lang w:val="en-US"/>
+        </w:rPr>
+        <w:t>fi = zeros(</w:t>
+      </w:r>
+      <w:proofErr w:type="gramStart"/>
+      <w:r>
+        <w:rPr>
+          <w:rFonts w:ascii="Courier New" w:hAnsi="Courier New" w:cs="Courier New"/>
+          <w:color w:val="000000"/>
+          <w:lang w:val="en-US"/>
+        </w:rPr>
+        <w:t>1,MaxIterationCount</w:t>
+      </w:r>
+      <w:proofErr w:type="gramEnd"/>
+      <w:r>
+        <w:rPr>
+          <w:rFonts w:ascii="Courier New" w:hAnsi="Courier New" w:cs="Courier New"/>
+          <w:color w:val="000000"/>
+          <w:lang w:val="en-US"/>
+        </w:rPr>
+        <w:t>());</w:t>
       </w:r>
     </w:p>
     <w:p>
@@ -6100,46 +6178,16 @@
         <w:spacing w:after="0" w:line="240" w:lineRule="auto"/>
         <w:rPr>
           <w:rFonts w:ascii="Courier New" w:hAnsi="Courier New" w:cs="Courier New"/>
-        </w:rPr>
-      </w:pPr>
-      <w:r>
-        <w:rPr>
-          <w:rFonts w:ascii="Courier New" w:hAnsi="Courier New" w:cs="Courier New"/>
-          <w:color w:val="228B22"/>
-        </w:rPr>
-        <w:t xml:space="preserve">% </w:t>
-      </w:r>
-      <w:proofErr w:type="spellStart"/>
-      <w:r>
-        <w:rPr>
-          <w:rFonts w:ascii="Courier New" w:hAnsi="Courier New" w:cs="Courier New"/>
-          <w:color w:val="228B22"/>
-        </w:rPr>
-        <w:t>xResult</w:t>
-      </w:r>
-      <w:proofErr w:type="spellEnd"/>
-      <w:r>
-        <w:rPr>
-          <w:rFonts w:ascii="Courier New" w:hAnsi="Courier New" w:cs="Courier New"/>
-          <w:color w:val="228B22"/>
-        </w:rPr>
-        <w:t xml:space="preserve"> - оптимальный x*, %</w:t>
-      </w:r>
-      <w:proofErr w:type="spellStart"/>
-      <w:r>
-        <w:rPr>
-          <w:rFonts w:ascii="Courier New" w:hAnsi="Courier New" w:cs="Courier New"/>
-          <w:color w:val="228B22"/>
-        </w:rPr>
-        <w:t>fResult</w:t>
-      </w:r>
-      <w:proofErr w:type="spellEnd"/>
-      <w:r>
-        <w:rPr>
-          <w:rFonts w:ascii="Courier New" w:hAnsi="Courier New" w:cs="Courier New"/>
-          <w:color w:val="228B22"/>
-        </w:rPr>
-        <w:t xml:space="preserve"> - значение целевой функции в x*</w:t>
+          <w:lang w:val="en-US"/>
+        </w:rPr>
+      </w:pPr>
+      <w:r>
+        <w:rPr>
+          <w:rFonts w:ascii="Courier New" w:hAnsi="Courier New" w:cs="Courier New"/>
+          <w:color w:val="000000"/>
+          <w:lang w:val="en-US"/>
+        </w:rPr>
+        <w:t xml:space="preserve"> </w:t>
       </w:r>
     </w:p>
     <w:p>
@@ -6150,46 +6198,34 @@
         <w:spacing w:after="0" w:line="240" w:lineRule="auto"/>
         <w:rPr>
           <w:rFonts w:ascii="Courier New" w:hAnsi="Courier New" w:cs="Courier New"/>
-        </w:rPr>
-      </w:pPr>
-      <w:r>
-        <w:rPr>
-          <w:rFonts w:ascii="Courier New" w:hAnsi="Courier New" w:cs="Courier New"/>
-          <w:color w:val="228B22"/>
-        </w:rPr>
-        <w:t xml:space="preserve">% </w:t>
-      </w:r>
-      <w:proofErr w:type="spellStart"/>
-      <w:r>
-        <w:rPr>
-          <w:rFonts w:ascii="Courier New" w:hAnsi="Courier New" w:cs="Courier New"/>
-          <w:color w:val="228B22"/>
-        </w:rPr>
-        <w:t>xI</w:t>
-      </w:r>
-      <w:proofErr w:type="spellEnd"/>
-      <w:r>
-        <w:rPr>
-          <w:rFonts w:ascii="Courier New" w:hAnsi="Courier New" w:cs="Courier New"/>
-          <w:color w:val="228B22"/>
-        </w:rPr>
-        <w:t xml:space="preserve">-последовательность </w:t>
-      </w:r>
-      <w:proofErr w:type="spellStart"/>
-      <w:r>
-        <w:rPr>
-          <w:rFonts w:ascii="Courier New" w:hAnsi="Courier New" w:cs="Courier New"/>
-          <w:color w:val="228B22"/>
-        </w:rPr>
-        <w:t>xi</w:t>
-      </w:r>
-      <w:proofErr w:type="spellEnd"/>
-      <w:r>
-        <w:rPr>
-          <w:rFonts w:ascii="Courier New" w:hAnsi="Courier New" w:cs="Courier New"/>
-          <w:color w:val="228B22"/>
-        </w:rPr>
-        <w:t>, приближающих точку искомого минимума</w:t>
+          <w:lang w:val="en-US"/>
+        </w:rPr>
+      </w:pPr>
+      <w:r>
+        <w:rPr>
+          <w:rFonts w:ascii="Courier New" w:hAnsi="Courier New" w:cs="Courier New"/>
+          <w:color w:val="000000"/>
+          <w:lang w:val="en-US"/>
+        </w:rPr>
+        <w:t>phi = (</w:t>
+      </w:r>
+      <w:proofErr w:type="gramStart"/>
+      <w:r>
+        <w:rPr>
+          <w:rFonts w:ascii="Courier New" w:hAnsi="Courier New" w:cs="Courier New"/>
+          <w:color w:val="000000"/>
+          <w:lang w:val="en-US"/>
+        </w:rPr>
+        <w:t>sqrt(</w:t>
+      </w:r>
+      <w:proofErr w:type="gramEnd"/>
+      <w:r>
+        <w:rPr>
+          <w:rFonts w:ascii="Courier New" w:hAnsi="Courier New" w:cs="Courier New"/>
+          <w:color w:val="000000"/>
+          <w:lang w:val="en-US"/>
+        </w:rPr>
+        <w:t>5) - 1) / 2;</w:t>
       </w:r>
     </w:p>
     <w:p>
@@ -6200,46 +6236,34 @@
         <w:spacing w:after="0" w:line="240" w:lineRule="auto"/>
         <w:rPr>
           <w:rFonts w:ascii="Courier New" w:hAnsi="Courier New" w:cs="Courier New"/>
-        </w:rPr>
-      </w:pPr>
-      <w:r>
-        <w:rPr>
-          <w:rFonts w:ascii="Courier New" w:hAnsi="Courier New" w:cs="Courier New"/>
-          <w:color w:val="228B22"/>
-        </w:rPr>
-        <w:t xml:space="preserve">% </w:t>
-      </w:r>
-      <w:proofErr w:type="spellStart"/>
-      <w:r>
-        <w:rPr>
-          <w:rFonts w:ascii="Courier New" w:hAnsi="Courier New" w:cs="Courier New"/>
-          <w:color w:val="228B22"/>
-        </w:rPr>
-        <w:t>fI</w:t>
-      </w:r>
-      <w:proofErr w:type="spellEnd"/>
-      <w:r>
-        <w:rPr>
-          <w:rFonts w:ascii="Courier New" w:hAnsi="Courier New" w:cs="Courier New"/>
-          <w:color w:val="228B22"/>
-        </w:rPr>
-        <w:t xml:space="preserve">-последовательность </w:t>
-      </w:r>
-      <w:proofErr w:type="spellStart"/>
-      <w:r>
-        <w:rPr>
-          <w:rFonts w:ascii="Courier New" w:hAnsi="Courier New" w:cs="Courier New"/>
-          <w:color w:val="228B22"/>
-        </w:rPr>
-        <w:t>fi</w:t>
-      </w:r>
-      <w:proofErr w:type="spellEnd"/>
-      <w:r>
-        <w:rPr>
-          <w:rFonts w:ascii="Courier New" w:hAnsi="Courier New" w:cs="Courier New"/>
-          <w:color w:val="228B22"/>
-        </w:rPr>
-        <w:t>, приближающих точку искомого минимума</w:t>
+          <w:lang w:val="en-US"/>
+        </w:rPr>
+      </w:pPr>
+      <w:r>
+        <w:rPr>
+          <w:rFonts w:ascii="Courier New" w:hAnsi="Courier New" w:cs="Courier New"/>
+          <w:color w:val="000000"/>
+          <w:lang w:val="en-US"/>
+        </w:rPr>
+        <w:t xml:space="preserve">x2 = a + (b - </w:t>
+      </w:r>
+      <w:proofErr w:type="gramStart"/>
+      <w:r>
+        <w:rPr>
+          <w:rFonts w:ascii="Courier New" w:hAnsi="Courier New" w:cs="Courier New"/>
+          <w:color w:val="000000"/>
+          <w:lang w:val="en-US"/>
+        </w:rPr>
+        <w:t>a)*</w:t>
+      </w:r>
+      <w:proofErr w:type="gramEnd"/>
+      <w:r>
+        <w:rPr>
+          <w:rFonts w:ascii="Courier New" w:hAnsi="Courier New" w:cs="Courier New"/>
+          <w:color w:val="000000"/>
+          <w:lang w:val="en-US"/>
+        </w:rPr>
+        <w:t>phi;</w:t>
       </w:r>
     </w:p>
     <w:p>
@@ -6250,30 +6274,16 @@
         <w:spacing w:after="0" w:line="240" w:lineRule="auto"/>
         <w:rPr>
           <w:rFonts w:ascii="Courier New" w:hAnsi="Courier New" w:cs="Courier New"/>
-        </w:rPr>
-      </w:pPr>
-      <w:r>
-        <w:rPr>
-          <w:rFonts w:ascii="Courier New" w:hAnsi="Courier New" w:cs="Courier New"/>
-          <w:color w:val="228B22"/>
-        </w:rPr>
-        <w:t xml:space="preserve">% </w:t>
-      </w:r>
-      <w:proofErr w:type="spellStart"/>
-      <w:r>
-        <w:rPr>
-          <w:rFonts w:ascii="Courier New" w:hAnsi="Courier New" w:cs="Courier New"/>
-          <w:color w:val="228B22"/>
-        </w:rPr>
-        <w:t>iterationCount</w:t>
-      </w:r>
-      <w:proofErr w:type="spellEnd"/>
-      <w:r>
-        <w:rPr>
-          <w:rFonts w:ascii="Courier New" w:hAnsi="Courier New" w:cs="Courier New"/>
-          <w:color w:val="228B22"/>
-        </w:rPr>
-        <w:t xml:space="preserve"> - число вычислений значения целевой функции</w:t>
+          <w:lang w:val="en-US"/>
+        </w:rPr>
+      </w:pPr>
+      <w:r>
+        <w:rPr>
+          <w:rFonts w:ascii="Courier New" w:hAnsi="Courier New" w:cs="Courier New"/>
+          <w:color w:val="000000"/>
+          <w:lang w:val="en-US"/>
+        </w:rPr>
+        <w:t>x1 = a + b - x2;</w:t>
       </w:r>
     </w:p>
     <w:p>
@@ -6284,14 +6294,26 @@
         <w:spacing w:after="0" w:line="240" w:lineRule="auto"/>
         <w:rPr>
           <w:rFonts w:ascii="Courier New" w:hAnsi="Courier New" w:cs="Courier New"/>
-        </w:rPr>
-      </w:pPr>
-      <w:r>
-        <w:rPr>
-          <w:rFonts w:ascii="Courier New" w:hAnsi="Courier New" w:cs="Courier New"/>
-          <w:color w:val="228B22"/>
-        </w:rPr>
-        <w:t xml:space="preserve"> </w:t>
+          <w:lang w:val="en-US"/>
+        </w:rPr>
+      </w:pPr>
+      <w:proofErr w:type="gramStart"/>
+      <w:r>
+        <w:rPr>
+          <w:rFonts w:ascii="Courier New" w:hAnsi="Courier New" w:cs="Courier New"/>
+          <w:color w:val="000000"/>
+          <w:lang w:val="en-US"/>
+        </w:rPr>
+        <w:t>xi(</w:t>
+      </w:r>
+      <w:proofErr w:type="gramEnd"/>
+      <w:r>
+        <w:rPr>
+          <w:rFonts w:ascii="Courier New" w:hAnsi="Courier New" w:cs="Courier New"/>
+          <w:color w:val="000000"/>
+          <w:lang w:val="en-US"/>
+        </w:rPr>
+        <w:t>1) = x1;</w:t>
       </w:r>
     </w:p>
     <w:p>
@@ -6305,14 +6327,6 @@
           <w:lang w:val="en-US"/>
         </w:rPr>
       </w:pPr>
-      <w:r>
-        <w:rPr>
-          <w:rFonts w:ascii="Courier New" w:hAnsi="Courier New" w:cs="Courier New"/>
-          <w:color w:val="000000"/>
-          <w:lang w:val="en-US"/>
-        </w:rPr>
-        <w:t>xi = zeros(</w:t>
-      </w:r>
       <w:proofErr w:type="gramStart"/>
       <w:r>
         <w:rPr>
@@ -6320,7 +6334,7 @@
           <w:color w:val="000000"/>
           <w:lang w:val="en-US"/>
         </w:rPr>
-        <w:t>1,MaxIterationCount</w:t>
+        <w:t>xi(</w:t>
       </w:r>
       <w:proofErr w:type="gramEnd"/>
       <w:r>
@@ -6329,7 +6343,7 @@
           <w:color w:val="000000"/>
           <w:lang w:val="en-US"/>
         </w:rPr>
-        <w:t>());</w:t>
+        <w:t xml:space="preserve">2) = x2; </w:t>
       </w:r>
     </w:p>
     <w:p>
@@ -6349,25 +6363,25 @@
           <w:color w:val="000000"/>
           <w:lang w:val="en-US"/>
         </w:rPr>
-        <w:t>fi = zeros(</w:t>
-      </w:r>
-      <w:proofErr w:type="gramStart"/>
-      <w:r>
-        <w:rPr>
-          <w:rFonts w:ascii="Courier New" w:hAnsi="Courier New" w:cs="Courier New"/>
-          <w:color w:val="000000"/>
-          <w:lang w:val="en-US"/>
-        </w:rPr>
-        <w:t>1,MaxIterationCount</w:t>
-      </w:r>
-      <w:proofErr w:type="gramEnd"/>
-      <w:r>
-        <w:rPr>
-          <w:rFonts w:ascii="Courier New" w:hAnsi="Courier New" w:cs="Courier New"/>
-          <w:color w:val="000000"/>
-          <w:lang w:val="en-US"/>
-        </w:rPr>
-        <w:t>());</w:t>
+        <w:t xml:space="preserve">f1 = </w:t>
+      </w:r>
+      <w:proofErr w:type="spellStart"/>
+      <w:r>
+        <w:rPr>
+          <w:rFonts w:ascii="Courier New" w:hAnsi="Courier New" w:cs="Courier New"/>
+          <w:color w:val="000000"/>
+          <w:lang w:val="en-US"/>
+        </w:rPr>
+        <w:t>Func</w:t>
+      </w:r>
+      <w:proofErr w:type="spellEnd"/>
+      <w:r>
+        <w:rPr>
+          <w:rFonts w:ascii="Courier New" w:hAnsi="Courier New" w:cs="Courier New"/>
+          <w:color w:val="000000"/>
+          <w:lang w:val="en-US"/>
+        </w:rPr>
+        <w:t>(x1);</w:t>
       </w:r>
     </w:p>
     <w:p>
@@ -6387,25 +6401,25 @@
           <w:color w:val="000000"/>
           <w:lang w:val="en-US"/>
         </w:rPr>
-        <w:t xml:space="preserve">phi = (1 + </w:t>
-      </w:r>
-      <w:proofErr w:type="gramStart"/>
-      <w:r>
-        <w:rPr>
-          <w:rFonts w:ascii="Courier New" w:hAnsi="Courier New" w:cs="Courier New"/>
-          <w:color w:val="000000"/>
-          <w:lang w:val="en-US"/>
-        </w:rPr>
-        <w:t>sqrt(</w:t>
-      </w:r>
-      <w:proofErr w:type="gramEnd"/>
-      <w:r>
-        <w:rPr>
-          <w:rFonts w:ascii="Courier New" w:hAnsi="Courier New" w:cs="Courier New"/>
-          <w:color w:val="000000"/>
-          <w:lang w:val="en-US"/>
-        </w:rPr>
-        <w:t>5)) / 2;</w:t>
+        <w:t xml:space="preserve">f2 = </w:t>
+      </w:r>
+      <w:proofErr w:type="spellStart"/>
+      <w:r>
+        <w:rPr>
+          <w:rFonts w:ascii="Courier New" w:hAnsi="Courier New" w:cs="Courier New"/>
+          <w:color w:val="000000"/>
+          <w:lang w:val="en-US"/>
+        </w:rPr>
+        <w:t>Func</w:t>
+      </w:r>
+      <w:proofErr w:type="spellEnd"/>
+      <w:r>
+        <w:rPr>
+          <w:rFonts w:ascii="Courier New" w:hAnsi="Courier New" w:cs="Courier New"/>
+          <w:color w:val="000000"/>
+          <w:lang w:val="en-US"/>
+        </w:rPr>
+        <w:t>(x2);</w:t>
       </w:r>
     </w:p>
     <w:p>
@@ -6419,13 +6433,23 @@
           <w:lang w:val="en-US"/>
         </w:rPr>
       </w:pPr>
-      <w:r>
-        <w:rPr>
-          <w:rFonts w:ascii="Courier New" w:hAnsi="Courier New" w:cs="Courier New"/>
-          <w:color w:val="000000"/>
-          <w:lang w:val="en-US"/>
-        </w:rPr>
-        <w:t xml:space="preserve"> </w:t>
+      <w:proofErr w:type="gramStart"/>
+      <w:r>
+        <w:rPr>
+          <w:rFonts w:ascii="Courier New" w:hAnsi="Courier New" w:cs="Courier New"/>
+          <w:color w:val="000000"/>
+          <w:lang w:val="en-US"/>
+        </w:rPr>
+        <w:t>fi(</w:t>
+      </w:r>
+      <w:proofErr w:type="gramEnd"/>
+      <w:r>
+        <w:rPr>
+          <w:rFonts w:ascii="Courier New" w:hAnsi="Courier New" w:cs="Courier New"/>
+          <w:color w:val="000000"/>
+          <w:lang w:val="en-US"/>
+        </w:rPr>
+        <w:t>1) = f1;</w:t>
       </w:r>
     </w:p>
     <w:p>
@@ -6439,13 +6463,23 @@
           <w:lang w:val="en-US"/>
         </w:rPr>
       </w:pPr>
-      <w:r>
-        <w:rPr>
-          <w:rFonts w:ascii="Courier New" w:hAnsi="Courier New" w:cs="Courier New"/>
-          <w:color w:val="000000"/>
-          <w:lang w:val="en-US"/>
-        </w:rPr>
-        <w:t>x1 = b - (b - a)/phi;</w:t>
+      <w:proofErr w:type="gramStart"/>
+      <w:r>
+        <w:rPr>
+          <w:rFonts w:ascii="Courier New" w:hAnsi="Courier New" w:cs="Courier New"/>
+          <w:color w:val="000000"/>
+          <w:lang w:val="en-US"/>
+        </w:rPr>
+        <w:t>fi(</w:t>
+      </w:r>
+      <w:proofErr w:type="gramEnd"/>
+      <w:r>
+        <w:rPr>
+          <w:rFonts w:ascii="Courier New" w:hAnsi="Courier New" w:cs="Courier New"/>
+          <w:color w:val="000000"/>
+          <w:lang w:val="en-US"/>
+        </w:rPr>
+        <w:t>2) = f2;</w:t>
       </w:r>
     </w:p>
     <w:p>
@@ -6465,7 +6499,7 @@
           <w:color w:val="000000"/>
           <w:lang w:val="en-US"/>
         </w:rPr>
-        <w:t>x2 = a + (b - a)/phi;</w:t>
+        <w:t xml:space="preserve"> </w:t>
       </w:r>
     </w:p>
     <w:p>
@@ -6479,23 +6513,23 @@
           <w:lang w:val="en-US"/>
         </w:rPr>
       </w:pPr>
-      <w:proofErr w:type="gramStart"/>
-      <w:r>
-        <w:rPr>
-          <w:rFonts w:ascii="Courier New" w:hAnsi="Courier New" w:cs="Courier New"/>
-          <w:color w:val="000000"/>
-          <w:lang w:val="en-US"/>
-        </w:rPr>
-        <w:t>xi(</w:t>
-      </w:r>
-      <w:proofErr w:type="gramEnd"/>
-      <w:r>
-        <w:rPr>
-          <w:rFonts w:ascii="Courier New" w:hAnsi="Courier New" w:cs="Courier New"/>
-          <w:color w:val="000000"/>
-          <w:lang w:val="en-US"/>
-        </w:rPr>
-        <w:t>1) = x1;</w:t>
+      <w:proofErr w:type="spellStart"/>
+      <w:r>
+        <w:rPr>
+          <w:rFonts w:ascii="Courier New" w:hAnsi="Courier New" w:cs="Courier New"/>
+          <w:color w:val="000000"/>
+          <w:lang w:val="en-US"/>
+        </w:rPr>
+        <w:t>iter</w:t>
+      </w:r>
+      <w:proofErr w:type="spellEnd"/>
+      <w:r>
+        <w:rPr>
+          <w:rFonts w:ascii="Courier New" w:hAnsi="Courier New" w:cs="Courier New"/>
+          <w:color w:val="000000"/>
+          <w:lang w:val="en-US"/>
+        </w:rPr>
+        <w:t xml:space="preserve"> = 2;</w:t>
       </w:r>
     </w:p>
     <w:p>
@@ -6513,10 +6547,18 @@
       <w:r>
         <w:rPr>
           <w:rFonts w:ascii="Courier New" w:hAnsi="Courier New" w:cs="Courier New"/>
-          <w:color w:val="000000"/>
-          <w:lang w:val="en-US"/>
-        </w:rPr>
-        <w:t>xi(</w:t>
+          <w:color w:val="0000FF"/>
+          <w:lang w:val="en-US"/>
+        </w:rPr>
+        <w:t>while</w:t>
+      </w:r>
+      <w:r>
+        <w:rPr>
+          <w:rFonts w:ascii="Courier New" w:hAnsi="Courier New" w:cs="Courier New"/>
+          <w:color w:val="000000"/>
+          <w:lang w:val="en-US"/>
+        </w:rPr>
+        <w:t>(</w:t>
       </w:r>
       <w:proofErr w:type="gramEnd"/>
       <w:r>
@@ -6525,7 +6567,7 @@
           <w:color w:val="000000"/>
           <w:lang w:val="en-US"/>
         </w:rPr>
-        <w:t>2) = x2;</w:t>
+        <w:t>abs(b - a) &gt; eps)</w:t>
       </w:r>
     </w:p>
     <w:p>
@@ -6545,7 +6587,43 @@
           <w:color w:val="000000"/>
           <w:lang w:val="en-US"/>
         </w:rPr>
-        <w:t xml:space="preserve"> </w:t>
+        <w:t xml:space="preserve">    </w:t>
+      </w:r>
+      <w:proofErr w:type="spellStart"/>
+      <w:r>
+        <w:rPr>
+          <w:rFonts w:ascii="Courier New" w:hAnsi="Courier New" w:cs="Courier New"/>
+          <w:color w:val="000000"/>
+          <w:lang w:val="en-US"/>
+        </w:rPr>
+        <w:t>iter</w:t>
+      </w:r>
+      <w:proofErr w:type="spellEnd"/>
+      <w:r>
+        <w:rPr>
+          <w:rFonts w:ascii="Courier New" w:hAnsi="Courier New" w:cs="Courier New"/>
+          <w:color w:val="000000"/>
+          <w:lang w:val="en-US"/>
+        </w:rPr>
+        <w:t xml:space="preserve"> = </w:t>
+      </w:r>
+      <w:proofErr w:type="spellStart"/>
+      <w:r>
+        <w:rPr>
+          <w:rFonts w:ascii="Courier New" w:hAnsi="Courier New" w:cs="Courier New"/>
+          <w:color w:val="000000"/>
+          <w:lang w:val="en-US"/>
+        </w:rPr>
+        <w:t>iter</w:t>
+      </w:r>
+      <w:proofErr w:type="spellEnd"/>
+      <w:r>
+        <w:rPr>
+          <w:rFonts w:ascii="Courier New" w:hAnsi="Courier New" w:cs="Courier New"/>
+          <w:color w:val="000000"/>
+          <w:lang w:val="en-US"/>
+        </w:rPr>
+        <w:t xml:space="preserve"> + 1;</w:t>
       </w:r>
     </w:p>
     <w:p>
@@ -6565,25 +6643,33 @@
           <w:color w:val="000000"/>
           <w:lang w:val="en-US"/>
         </w:rPr>
-        <w:t xml:space="preserve">f1 = </w:t>
-      </w:r>
-      <w:proofErr w:type="spellStart"/>
-      <w:r>
-        <w:rPr>
-          <w:rFonts w:ascii="Courier New" w:hAnsi="Courier New" w:cs="Courier New"/>
-          <w:color w:val="000000"/>
-          <w:lang w:val="en-US"/>
-        </w:rPr>
-        <w:t>Func</w:t>
-      </w:r>
-      <w:proofErr w:type="spellEnd"/>
-      <w:r>
-        <w:rPr>
-          <w:rFonts w:ascii="Courier New" w:hAnsi="Courier New" w:cs="Courier New"/>
-          <w:color w:val="000000"/>
-          <w:lang w:val="en-US"/>
-        </w:rPr>
-        <w:t>(x1);</w:t>
+        <w:t xml:space="preserve">    </w:t>
+      </w:r>
+      <w:proofErr w:type="gramStart"/>
+      <w:r>
+        <w:rPr>
+          <w:rFonts w:ascii="Courier New" w:hAnsi="Courier New" w:cs="Courier New"/>
+          <w:color w:val="0000FF"/>
+          <w:lang w:val="en-US"/>
+        </w:rPr>
+        <w:t>if</w:t>
+      </w:r>
+      <w:r>
+        <w:rPr>
+          <w:rFonts w:ascii="Courier New" w:hAnsi="Courier New" w:cs="Courier New"/>
+          <w:color w:val="000000"/>
+          <w:lang w:val="en-US"/>
+        </w:rPr>
+        <w:t>(</w:t>
+      </w:r>
+      <w:proofErr w:type="gramEnd"/>
+      <w:r>
+        <w:rPr>
+          <w:rFonts w:ascii="Courier New" w:hAnsi="Courier New" w:cs="Courier New"/>
+          <w:color w:val="000000"/>
+          <w:lang w:val="en-US"/>
+        </w:rPr>
+        <w:t>f1 &lt; f2)</w:t>
       </w:r>
     </w:p>
     <w:p>
@@ -6603,25 +6689,7 @@
           <w:color w:val="000000"/>
           <w:lang w:val="en-US"/>
         </w:rPr>
-        <w:t xml:space="preserve">f2 = </w:t>
-      </w:r>
-      <w:proofErr w:type="spellStart"/>
-      <w:r>
-        <w:rPr>
-          <w:rFonts w:ascii="Courier New" w:hAnsi="Courier New" w:cs="Courier New"/>
-          <w:color w:val="000000"/>
-          <w:lang w:val="en-US"/>
-        </w:rPr>
-        <w:t>Func</w:t>
-      </w:r>
-      <w:proofErr w:type="spellEnd"/>
-      <w:r>
-        <w:rPr>
-          <w:rFonts w:ascii="Courier New" w:hAnsi="Courier New" w:cs="Courier New"/>
-          <w:color w:val="000000"/>
-          <w:lang w:val="en-US"/>
-        </w:rPr>
-        <w:t>(x2);</w:t>
+        <w:t xml:space="preserve">        b = x2;</w:t>
       </w:r>
     </w:p>
     <w:p>
@@ -6635,23 +6703,13 @@
           <w:lang w:val="en-US"/>
         </w:rPr>
       </w:pPr>
-      <w:proofErr w:type="gramStart"/>
-      <w:r>
-        <w:rPr>
-          <w:rFonts w:ascii="Courier New" w:hAnsi="Courier New" w:cs="Courier New"/>
-          <w:color w:val="000000"/>
-          <w:lang w:val="en-US"/>
-        </w:rPr>
-        <w:t>fi(</w:t>
-      </w:r>
-      <w:proofErr w:type="gramEnd"/>
-      <w:r>
-        <w:rPr>
-          <w:rFonts w:ascii="Courier New" w:hAnsi="Courier New" w:cs="Courier New"/>
-          <w:color w:val="000000"/>
-          <w:lang w:val="en-US"/>
-        </w:rPr>
-        <w:t>1) = f1;</w:t>
+      <w:r>
+        <w:rPr>
+          <w:rFonts w:ascii="Courier New" w:hAnsi="Courier New" w:cs="Courier New"/>
+          <w:color w:val="000000"/>
+          <w:lang w:val="en-US"/>
+        </w:rPr>
+        <w:t xml:space="preserve">        x2 = x1;</w:t>
       </w:r>
     </w:p>
     <w:p>
@@ -6665,23 +6723,13 @@
           <w:lang w:val="en-US"/>
         </w:rPr>
       </w:pPr>
-      <w:proofErr w:type="gramStart"/>
-      <w:r>
-        <w:rPr>
-          <w:rFonts w:ascii="Courier New" w:hAnsi="Courier New" w:cs="Courier New"/>
-          <w:color w:val="000000"/>
-          <w:lang w:val="en-US"/>
-        </w:rPr>
-        <w:t>fi(</w:t>
-      </w:r>
-      <w:proofErr w:type="gramEnd"/>
-      <w:r>
-        <w:rPr>
-          <w:rFonts w:ascii="Courier New" w:hAnsi="Courier New" w:cs="Courier New"/>
-          <w:color w:val="000000"/>
-          <w:lang w:val="en-US"/>
-        </w:rPr>
-        <w:t>2) = f2;</w:t>
+      <w:r>
+        <w:rPr>
+          <w:rFonts w:ascii="Courier New" w:hAnsi="Courier New" w:cs="Courier New"/>
+          <w:color w:val="000000"/>
+          <w:lang w:val="en-US"/>
+        </w:rPr>
+        <w:t xml:space="preserve">        f2 = f1;</w:t>
       </w:r>
     </w:p>
     <w:p>
@@ -6701,7 +6749,7 @@
           <w:color w:val="000000"/>
           <w:lang w:val="en-US"/>
         </w:rPr>
-        <w:t xml:space="preserve"> </w:t>
+        <w:t xml:space="preserve">        x1 = a + b - x1;</w:t>
       </w:r>
     </w:p>
     <w:p>
@@ -6715,6 +6763,14 @@
           <w:lang w:val="en-US"/>
         </w:rPr>
       </w:pPr>
+      <w:r>
+        <w:rPr>
+          <w:rFonts w:ascii="Courier New" w:hAnsi="Courier New" w:cs="Courier New"/>
+          <w:color w:val="000000"/>
+          <w:lang w:val="en-US"/>
+        </w:rPr>
+        <w:t xml:space="preserve">        f1 = </w:t>
+      </w:r>
       <w:proofErr w:type="spellStart"/>
       <w:r>
         <w:rPr>
@@ -6722,7 +6778,7 @@
           <w:color w:val="000000"/>
           <w:lang w:val="en-US"/>
         </w:rPr>
-        <w:t>iter</w:t>
+        <w:t>Func</w:t>
       </w:r>
       <w:proofErr w:type="spellEnd"/>
       <w:r>
@@ -6731,7 +6787,7 @@
           <w:color w:val="000000"/>
           <w:lang w:val="en-US"/>
         </w:rPr>
-        <w:t xml:space="preserve"> = 2;</w:t>
+        <w:t>(x1);</w:t>
       </w:r>
     </w:p>
     <w:p>
@@ -6745,31 +6801,31 @@
           <w:lang w:val="en-US"/>
         </w:rPr>
       </w:pPr>
-      <w:proofErr w:type="gramStart"/>
-      <w:r>
-        <w:rPr>
-          <w:rFonts w:ascii="Courier New" w:hAnsi="Courier New" w:cs="Courier New"/>
-          <w:color w:val="0000FF"/>
-          <w:lang w:val="en-US"/>
-        </w:rPr>
-        <w:t>while</w:t>
-      </w:r>
-      <w:r>
-        <w:rPr>
-          <w:rFonts w:ascii="Courier New" w:hAnsi="Courier New" w:cs="Courier New"/>
-          <w:color w:val="000000"/>
-          <w:lang w:val="en-US"/>
-        </w:rPr>
-        <w:t>(</w:t>
-      </w:r>
-      <w:proofErr w:type="gramEnd"/>
-      <w:r>
-        <w:rPr>
-          <w:rFonts w:ascii="Courier New" w:hAnsi="Courier New" w:cs="Courier New"/>
-          <w:color w:val="000000"/>
-          <w:lang w:val="en-US"/>
-        </w:rPr>
-        <w:t>abs(b - a) &gt; eps)</w:t>
+      <w:r>
+        <w:rPr>
+          <w:rFonts w:ascii="Courier New" w:hAnsi="Courier New" w:cs="Courier New"/>
+          <w:color w:val="000000"/>
+          <w:lang w:val="en-US"/>
+        </w:rPr>
+        <w:t xml:space="preserve">        xi(</w:t>
+      </w:r>
+      <w:proofErr w:type="spellStart"/>
+      <w:r>
+        <w:rPr>
+          <w:rFonts w:ascii="Courier New" w:hAnsi="Courier New" w:cs="Courier New"/>
+          <w:color w:val="000000"/>
+          <w:lang w:val="en-US"/>
+        </w:rPr>
+        <w:t>iter</w:t>
+      </w:r>
+      <w:proofErr w:type="spellEnd"/>
+      <w:r>
+        <w:rPr>
+          <w:rFonts w:ascii="Courier New" w:hAnsi="Courier New" w:cs="Courier New"/>
+          <w:color w:val="000000"/>
+          <w:lang w:val="en-US"/>
+        </w:rPr>
+        <w:t>) = x1;</w:t>
       </w:r>
     </w:p>
     <w:p>
@@ -6789,7 +6845,7 @@
           <w:color w:val="000000"/>
           <w:lang w:val="en-US"/>
         </w:rPr>
-        <w:t xml:space="preserve">    </w:t>
+        <w:t xml:space="preserve">        fi(</w:t>
       </w:r>
       <w:proofErr w:type="spellStart"/>
       <w:r>
@@ -6807,25 +6863,7 @@
           <w:color w:val="000000"/>
           <w:lang w:val="en-US"/>
         </w:rPr>
-        <w:t xml:space="preserve"> = </w:t>
-      </w:r>
-      <w:proofErr w:type="spellStart"/>
-      <w:r>
-        <w:rPr>
-          <w:rFonts w:ascii="Courier New" w:hAnsi="Courier New" w:cs="Courier New"/>
-          <w:color w:val="000000"/>
-          <w:lang w:val="en-US"/>
-        </w:rPr>
-        <w:t>iter</w:t>
-      </w:r>
-      <w:proofErr w:type="spellEnd"/>
-      <w:r>
-        <w:rPr>
-          <w:rFonts w:ascii="Courier New" w:hAnsi="Courier New" w:cs="Courier New"/>
-          <w:color w:val="000000"/>
-          <w:lang w:val="en-US"/>
-        </w:rPr>
-        <w:t xml:space="preserve"> + 1;</w:t>
+        <w:t>) = f1;</w:t>
       </w:r>
     </w:p>
     <w:p>
@@ -6847,31 +6885,13 @@
         </w:rPr>
         <w:t xml:space="preserve">    </w:t>
       </w:r>
-      <w:proofErr w:type="gramStart"/>
       <w:r>
         <w:rPr>
           <w:rFonts w:ascii="Courier New" w:hAnsi="Courier New" w:cs="Courier New"/>
           <w:color w:val="0000FF"/>
           <w:lang w:val="en-US"/>
         </w:rPr>
-        <w:t>if</w:t>
-      </w:r>
-      <w:r>
-        <w:rPr>
-          <w:rFonts w:ascii="Courier New" w:hAnsi="Courier New" w:cs="Courier New"/>
-          <w:color w:val="000000"/>
-          <w:lang w:val="en-US"/>
-        </w:rPr>
-        <w:t>(</w:t>
-      </w:r>
-      <w:proofErr w:type="gramEnd"/>
-      <w:r>
-        <w:rPr>
-          <w:rFonts w:ascii="Courier New" w:hAnsi="Courier New" w:cs="Courier New"/>
-          <w:color w:val="000000"/>
-          <w:lang w:val="en-US"/>
-        </w:rPr>
-        <w:t>f1 &lt; f2)</w:t>
+        <w:t>else</w:t>
       </w:r>
     </w:p>
     <w:p>
@@ -6891,7 +6911,7 @@
           <w:color w:val="000000"/>
           <w:lang w:val="en-US"/>
         </w:rPr>
-        <w:t xml:space="preserve">        b = x2;</w:t>
+        <w:t xml:space="preserve">        a = x1;</w:t>
       </w:r>
     </w:p>
     <w:p>
@@ -6911,7 +6931,7 @@
           <w:color w:val="000000"/>
           <w:lang w:val="en-US"/>
         </w:rPr>
-        <w:t xml:space="preserve">        x2 = x1;</w:t>
+        <w:t xml:space="preserve">        x1 = x2;</w:t>
       </w:r>
     </w:p>
     <w:p>
@@ -6931,7 +6951,7 @@
           <w:color w:val="000000"/>
           <w:lang w:val="en-US"/>
         </w:rPr>
-        <w:t xml:space="preserve">        f2 = f1;</w:t>
+        <w:t xml:space="preserve">        f1 = f2;</w:t>
       </w:r>
     </w:p>
     <w:p>
@@ -6951,7 +6971,7 @@
           <w:color w:val="000000"/>
           <w:lang w:val="en-US"/>
         </w:rPr>
-        <w:t xml:space="preserve">        x1 = a + (b - a)/phi;</w:t>
+        <w:t xml:space="preserve">        x2 = a + b - x2;</w:t>
       </w:r>
     </w:p>
     <w:p>
@@ -6971,7 +6991,7 @@
           <w:color w:val="000000"/>
           <w:lang w:val="en-US"/>
         </w:rPr>
-        <w:t xml:space="preserve">        f1 = </w:t>
+        <w:t xml:space="preserve">        f2 = </w:t>
       </w:r>
       <w:proofErr w:type="spellStart"/>
       <w:r>
@@ -6989,7 +7009,7 @@
           <w:color w:val="000000"/>
           <w:lang w:val="en-US"/>
         </w:rPr>
-        <w:t>(x1);</w:t>
+        <w:t>(x2);</w:t>
       </w:r>
     </w:p>
     <w:p>
@@ -7009,15 +7029,25 @@
           <w:color w:val="000000"/>
           <w:lang w:val="en-US"/>
         </w:rPr>
-        <w:t xml:space="preserve">    </w:t>
-      </w:r>
-      <w:r>
-        <w:rPr>
-          <w:rFonts w:ascii="Courier New" w:hAnsi="Courier New" w:cs="Courier New"/>
-          <w:color w:val="0000FF"/>
-          <w:lang w:val="en-US"/>
-        </w:rPr>
-        <w:t>else</w:t>
+        <w:t xml:space="preserve">        xi(</w:t>
+      </w:r>
+      <w:proofErr w:type="spellStart"/>
+      <w:r>
+        <w:rPr>
+          <w:rFonts w:ascii="Courier New" w:hAnsi="Courier New" w:cs="Courier New"/>
+          <w:color w:val="000000"/>
+          <w:lang w:val="en-US"/>
+        </w:rPr>
+        <w:t>iter</w:t>
+      </w:r>
+      <w:proofErr w:type="spellEnd"/>
+      <w:r>
+        <w:rPr>
+          <w:rFonts w:ascii="Courier New" w:hAnsi="Courier New" w:cs="Courier New"/>
+          <w:color w:val="000000"/>
+          <w:lang w:val="en-US"/>
+        </w:rPr>
+        <w:t>) = x2;</w:t>
       </w:r>
     </w:p>
     <w:p>
@@ -7037,7 +7067,43 @@
           <w:color w:val="000000"/>
           <w:lang w:val="en-US"/>
         </w:rPr>
-        <w:t xml:space="preserve">        a = x1;</w:t>
+        <w:t xml:space="preserve">        fi(</w:t>
+      </w:r>
+      <w:proofErr w:type="spellStart"/>
+      <w:r>
+        <w:rPr>
+          <w:rFonts w:ascii="Courier New" w:hAnsi="Courier New" w:cs="Courier New"/>
+          <w:color w:val="000000"/>
+          <w:lang w:val="en-US"/>
+        </w:rPr>
+        <w:t>iter</w:t>
+      </w:r>
+      <w:proofErr w:type="spellEnd"/>
+      <w:r>
+        <w:rPr>
+          <w:rFonts w:ascii="Courier New" w:hAnsi="Courier New" w:cs="Courier New"/>
+          <w:color w:val="000000"/>
+          <w:lang w:val="en-US"/>
+        </w:rPr>
+        <w:t xml:space="preserve">) = </w:t>
+      </w:r>
+      <w:proofErr w:type="spellStart"/>
+      <w:r>
+        <w:rPr>
+          <w:rFonts w:ascii="Courier New" w:hAnsi="Courier New" w:cs="Courier New"/>
+          <w:color w:val="000000"/>
+          <w:lang w:val="en-US"/>
+        </w:rPr>
+        <w:t>Func</w:t>
+      </w:r>
+      <w:proofErr w:type="spellEnd"/>
+      <w:r>
+        <w:rPr>
+          <w:rFonts w:ascii="Courier New" w:hAnsi="Courier New" w:cs="Courier New"/>
+          <w:color w:val="000000"/>
+          <w:lang w:val="en-US"/>
+        </w:rPr>
+        <w:t>(x2);</w:t>
       </w:r>
     </w:p>
     <w:p>
@@ -7057,7 +7123,15 @@
           <w:color w:val="000000"/>
           <w:lang w:val="en-US"/>
         </w:rPr>
-        <w:t xml:space="preserve">        x1 = x2;</w:t>
+        <w:t xml:space="preserve">    </w:t>
+      </w:r>
+      <w:r>
+        <w:rPr>
+          <w:rFonts w:ascii="Courier New" w:hAnsi="Courier New" w:cs="Courier New"/>
+          <w:color w:val="0000FF"/>
+          <w:lang w:val="en-US"/>
+        </w:rPr>
+        <w:t>end</w:t>
       </w:r>
     </w:p>
     <w:p>
@@ -7074,10 +7148,10 @@
       <w:r>
         <w:rPr>
           <w:rFonts w:ascii="Courier New" w:hAnsi="Courier New" w:cs="Courier New"/>
-          <w:color w:val="000000"/>
-          <w:lang w:val="en-US"/>
-        </w:rPr>
-        <w:t xml:space="preserve">        f1 = f2;</w:t>
+          <w:color w:val="0000FF"/>
+          <w:lang w:val="en-US"/>
+        </w:rPr>
+        <w:t>end</w:t>
       </w:r>
     </w:p>
     <w:p>
@@ -7091,13 +7165,41 @@
           <w:lang w:val="en-US"/>
         </w:rPr>
       </w:pPr>
-      <w:r>
-        <w:rPr>
-          <w:rFonts w:ascii="Courier New" w:hAnsi="Courier New" w:cs="Courier New"/>
-          <w:color w:val="000000"/>
-          <w:lang w:val="en-US"/>
-        </w:rPr>
-        <w:t xml:space="preserve">        x2 = b - (b - a)/phi;</w:t>
+      <w:proofErr w:type="spellStart"/>
+      <w:r>
+        <w:rPr>
+          <w:rFonts w:ascii="Courier New" w:hAnsi="Courier New" w:cs="Courier New"/>
+          <w:color w:val="000000"/>
+          <w:lang w:val="en-US"/>
+        </w:rPr>
+        <w:t>iterationCount</w:t>
+      </w:r>
+      <w:proofErr w:type="spellEnd"/>
+      <w:r>
+        <w:rPr>
+          <w:rFonts w:ascii="Courier New" w:hAnsi="Courier New" w:cs="Courier New"/>
+          <w:color w:val="000000"/>
+          <w:lang w:val="en-US"/>
+        </w:rPr>
+        <w:t xml:space="preserve"> = </w:t>
+      </w:r>
+      <w:proofErr w:type="spellStart"/>
+      <w:r>
+        <w:rPr>
+          <w:rFonts w:ascii="Courier New" w:hAnsi="Courier New" w:cs="Courier New"/>
+          <w:color w:val="000000"/>
+          <w:lang w:val="en-US"/>
+        </w:rPr>
+        <w:t>iter</w:t>
+      </w:r>
+      <w:proofErr w:type="spellEnd"/>
+      <w:r>
+        <w:rPr>
+          <w:rFonts w:ascii="Courier New" w:hAnsi="Courier New" w:cs="Courier New"/>
+          <w:color w:val="000000"/>
+          <w:lang w:val="en-US"/>
+        </w:rPr>
+        <w:t>;</w:t>
       </w:r>
     </w:p>
     <w:p>
@@ -7111,14 +7213,6 @@
           <w:lang w:val="en-US"/>
         </w:rPr>
       </w:pPr>
-      <w:r>
-        <w:rPr>
-          <w:rFonts w:ascii="Courier New" w:hAnsi="Courier New" w:cs="Courier New"/>
-          <w:color w:val="000000"/>
-          <w:lang w:val="en-US"/>
-        </w:rPr>
-        <w:t xml:space="preserve">        f2 = </w:t>
-      </w:r>
       <w:proofErr w:type="spellStart"/>
       <w:r>
         <w:rPr>
@@ -7126,7 +7220,7 @@
           <w:color w:val="000000"/>
           <w:lang w:val="en-US"/>
         </w:rPr>
-        <w:t>Func</w:t>
+        <w:t>xI</w:t>
       </w:r>
       <w:proofErr w:type="spellEnd"/>
       <w:r>
@@ -7135,7 +7229,7 @@
           <w:color w:val="000000"/>
           <w:lang w:val="en-US"/>
         </w:rPr>
-        <w:t>(x2);</w:t>
+        <w:t xml:space="preserve"> = xi;</w:t>
       </w:r>
     </w:p>
     <w:p>
@@ -7149,21 +7243,23 @@
           <w:lang w:val="en-US"/>
         </w:rPr>
       </w:pPr>
-      <w:r>
-        <w:rPr>
-          <w:rFonts w:ascii="Courier New" w:hAnsi="Courier New" w:cs="Courier New"/>
-          <w:color w:val="000000"/>
-          <w:lang w:val="en-US"/>
-        </w:rPr>
-        <w:t xml:space="preserve">    </w:t>
-      </w:r>
-      <w:r>
-        <w:rPr>
-          <w:rFonts w:ascii="Courier New" w:hAnsi="Courier New" w:cs="Courier New"/>
-          <w:color w:val="0000FF"/>
-          <w:lang w:val="en-US"/>
-        </w:rPr>
-        <w:t>end</w:t>
+      <w:proofErr w:type="spellStart"/>
+      <w:r>
+        <w:rPr>
+          <w:rFonts w:ascii="Courier New" w:hAnsi="Courier New" w:cs="Courier New"/>
+          <w:color w:val="000000"/>
+          <w:lang w:val="en-US"/>
+        </w:rPr>
+        <w:t>fI</w:t>
+      </w:r>
+      <w:proofErr w:type="spellEnd"/>
+      <w:r>
+        <w:rPr>
+          <w:rFonts w:ascii="Courier New" w:hAnsi="Courier New" w:cs="Courier New"/>
+          <w:color w:val="000000"/>
+          <w:lang w:val="en-US"/>
+        </w:rPr>
+        <w:t xml:space="preserve"> = fi;</w:t>
       </w:r>
     </w:p>
     <w:p>
@@ -7177,14 +7273,6 @@
           <w:lang w:val="en-US"/>
         </w:rPr>
       </w:pPr>
-      <w:r>
-        <w:rPr>
-          <w:rFonts w:ascii="Courier New" w:hAnsi="Courier New" w:cs="Courier New"/>
-          <w:color w:val="000000"/>
-          <w:lang w:val="en-US"/>
-        </w:rPr>
-        <w:t xml:space="preserve">    xi(</w:t>
-      </w:r>
       <w:proofErr w:type="spellStart"/>
       <w:r>
         <w:rPr>
@@ -7192,7 +7280,7 @@
           <w:color w:val="000000"/>
           <w:lang w:val="en-US"/>
         </w:rPr>
-        <w:t>iter</w:t>
+        <w:t>xResult</w:t>
       </w:r>
       <w:proofErr w:type="spellEnd"/>
       <w:r>
@@ -7201,7 +7289,7 @@
           <w:color w:val="000000"/>
           <w:lang w:val="en-US"/>
         </w:rPr>
-        <w:t>) = (x1 + x2)/2;</w:t>
+        <w:t xml:space="preserve"> = (x1 + x2)/2;</w:t>
       </w:r>
     </w:p>
     <w:p>
@@ -7215,14 +7303,6 @@
           <w:lang w:val="en-US"/>
         </w:rPr>
       </w:pPr>
-      <w:r>
-        <w:rPr>
-          <w:rFonts w:ascii="Courier New" w:hAnsi="Courier New" w:cs="Courier New"/>
-          <w:color w:val="000000"/>
-          <w:lang w:val="en-US"/>
-        </w:rPr>
-        <w:t xml:space="preserve">    fi(</w:t>
-      </w:r>
       <w:proofErr w:type="spellStart"/>
       <w:r>
         <w:rPr>
@@ -7230,7 +7310,7 @@
           <w:color w:val="000000"/>
           <w:lang w:val="en-US"/>
         </w:rPr>
-        <w:t>iter</w:t>
+        <w:t>fResult</w:t>
       </w:r>
       <w:proofErr w:type="spellEnd"/>
       <w:r>
@@ -7239,10 +7319,9 @@
           <w:color w:val="000000"/>
           <w:lang w:val="en-US"/>
         </w:rPr>
-        <w:t xml:space="preserve">) = </w:t>
+        <w:t xml:space="preserve"> = </w:t>
       </w:r>
       <w:proofErr w:type="spellStart"/>
-      <w:proofErr w:type="gramStart"/>
       <w:r>
         <w:rPr>
           <w:rFonts w:ascii="Courier New" w:hAnsi="Courier New" w:cs="Courier New"/>
@@ -7260,14 +7339,23 @@
         </w:rPr>
         <w:t>(</w:t>
       </w:r>
-      <w:proofErr w:type="gramEnd"/>
-      <w:r>
-        <w:rPr>
-          <w:rFonts w:ascii="Courier New" w:hAnsi="Courier New" w:cs="Courier New"/>
-          <w:color w:val="000000"/>
-          <w:lang w:val="en-US"/>
-        </w:rPr>
-        <w:t>(x1 + x2)/2);</w:t>
+      <w:proofErr w:type="spellStart"/>
+      <w:r>
+        <w:rPr>
+          <w:rFonts w:ascii="Courier New" w:hAnsi="Courier New" w:cs="Courier New"/>
+          <w:color w:val="000000"/>
+          <w:lang w:val="en-US"/>
+        </w:rPr>
+        <w:t>xResult</w:t>
+      </w:r>
+      <w:proofErr w:type="spellEnd"/>
+      <w:r>
+        <w:rPr>
+          <w:rFonts w:ascii="Courier New" w:hAnsi="Courier New" w:cs="Courier New"/>
+          <w:color w:val="000000"/>
+          <w:lang w:val="en-US"/>
+        </w:rPr>
+        <w:t>);</w:t>
       </w:r>
     </w:p>
     <w:p>
@@ -7289,6 +7377,64 @@
         </w:rPr>
         <w:t>end</w:t>
       </w:r>
+      <w:bookmarkStart w:id="0" w:name="_GoBack"/>
+      <w:bookmarkEnd w:id="0"/>
+    </w:p>
+    <w:p>
+      <w:pPr>
+        <w:autoSpaceDE w:val="0"/>
+        <w:autoSpaceDN w:val="0"/>
+        <w:adjustRightInd w:val="0"/>
+        <w:spacing w:before="120" w:after="0" w:line="240" w:lineRule="auto"/>
+        <w:rPr>
+          <w:rFonts w:ascii="Courier New" w:hAnsi="Courier New" w:cs="Courier New"/>
+          <w:lang w:val="en-US"/>
+        </w:rPr>
+      </w:pPr>
+      <w:r>
+        <w:rPr>
+          <w:rFonts w:ascii="Courier New" w:hAnsi="Courier New" w:cs="Courier New"/>
+          <w:color w:val="0000FF"/>
+          <w:lang w:val="en-US"/>
+        </w:rPr>
+        <w:t>function</w:t>
+      </w:r>
+      <w:r>
+        <w:rPr>
+          <w:rFonts w:ascii="Courier New" w:hAnsi="Courier New" w:cs="Courier New"/>
+          <w:color w:val="000000"/>
+          <w:lang w:val="en-US"/>
+        </w:rPr>
+        <w:t xml:space="preserve"> </w:t>
+      </w:r>
+      <w:proofErr w:type="spellStart"/>
+      <w:r>
+        <w:rPr>
+          <w:rFonts w:ascii="Courier New" w:hAnsi="Courier New" w:cs="Courier New"/>
+          <w:color w:val="000000"/>
+          <w:lang w:val="en-US"/>
+        </w:rPr>
+        <w:t>num</w:t>
+      </w:r>
+      <w:proofErr w:type="spellEnd"/>
+      <w:r>
+        <w:rPr>
+          <w:rFonts w:ascii="Courier New" w:hAnsi="Courier New" w:cs="Courier New"/>
+          <w:color w:val="000000"/>
+          <w:lang w:val="en-US"/>
+        </w:rPr>
+        <w:t xml:space="preserve"> = </w:t>
+      </w:r>
+      <w:proofErr w:type="spellStart"/>
+      <w:r>
+        <w:rPr>
+          <w:rFonts w:ascii="Courier New" w:hAnsi="Courier New" w:cs="Courier New"/>
+          <w:color w:val="000000"/>
+          <w:lang w:val="en-US"/>
+        </w:rPr>
+        <w:t>MaxIterationCount</w:t>
+      </w:r>
+      <w:proofErr w:type="spellEnd"/>
     </w:p>
     <w:p>
       <w:pPr>
@@ -7308,7 +7454,7 @@
           <w:color w:val="000000"/>
           <w:lang w:val="en-US"/>
         </w:rPr>
-        <w:t>iterationCount</w:t>
+        <w:t>num</w:t>
       </w:r>
       <w:proofErr w:type="spellEnd"/>
       <w:r>
@@ -7317,25 +7463,7 @@
           <w:color w:val="000000"/>
           <w:lang w:val="en-US"/>
         </w:rPr>
-        <w:t xml:space="preserve"> = </w:t>
-      </w:r>
-      <w:proofErr w:type="spellStart"/>
-      <w:r>
-        <w:rPr>
-          <w:rFonts w:ascii="Courier New" w:hAnsi="Courier New" w:cs="Courier New"/>
-          <w:color w:val="000000"/>
-          <w:lang w:val="en-US"/>
-        </w:rPr>
-        <w:t>iter</w:t>
-      </w:r>
-      <w:proofErr w:type="spellEnd"/>
-      <w:r>
-        <w:rPr>
-          <w:rFonts w:ascii="Courier New" w:hAnsi="Courier New" w:cs="Courier New"/>
-          <w:color w:val="000000"/>
-          <w:lang w:val="en-US"/>
-        </w:rPr>
-        <w:t>;</w:t>
+        <w:t xml:space="preserve"> = 250;</w:t>
       </w:r>
     </w:p>
     <w:p>
@@ -7343,315 +7471,20 @@
         <w:autoSpaceDE w:val="0"/>
         <w:autoSpaceDN w:val="0"/>
         <w:adjustRightInd w:val="0"/>
-        <w:spacing w:after="0" w:line="240" w:lineRule="auto"/>
-        <w:rPr>
-          <w:rFonts w:ascii="Courier New" w:hAnsi="Courier New" w:cs="Courier New"/>
-          <w:lang w:val="en-US"/>
+        <w:spacing w:after="120" w:line="240" w:lineRule="auto"/>
+        <w:rPr>
+          <w:rFonts w:ascii="Courier New" w:hAnsi="Courier New" w:cs="Courier New"/>
         </w:rPr>
       </w:pPr>
       <w:proofErr w:type="spellStart"/>
       <w:r>
         <w:rPr>
           <w:rFonts w:ascii="Courier New" w:hAnsi="Courier New" w:cs="Courier New"/>
-          <w:color w:val="000000"/>
-          <w:lang w:val="en-US"/>
-        </w:rPr>
-        <w:t>xI</w:t>
+          <w:color w:val="0000FF"/>
+        </w:rPr>
+        <w:t>end</w:t>
       </w:r>
       <w:proofErr w:type="spellEnd"/>
-      <w:r>
-        <w:rPr>
-          <w:rFonts w:ascii="Courier New" w:hAnsi="Courier New" w:cs="Courier New"/>
-          <w:color w:val="000000"/>
-          <w:lang w:val="en-US"/>
-        </w:rPr>
-        <w:t xml:space="preserve"> = xi;</w:t>
-      </w:r>
-    </w:p>
-    <w:p>
-      <w:pPr>
-        <w:autoSpaceDE w:val="0"/>
-        <w:autoSpaceDN w:val="0"/>
-        <w:adjustRightInd w:val="0"/>
-        <w:spacing w:after="0" w:line="240" w:lineRule="auto"/>
-        <w:rPr>
-          <w:rFonts w:ascii="Courier New" w:hAnsi="Courier New" w:cs="Courier New"/>
-          <w:lang w:val="en-US"/>
-        </w:rPr>
-      </w:pPr>
-      <w:proofErr w:type="spellStart"/>
-      <w:r>
-        <w:rPr>
-          <w:rFonts w:ascii="Courier New" w:hAnsi="Courier New" w:cs="Courier New"/>
-          <w:color w:val="000000"/>
-          <w:lang w:val="en-US"/>
-        </w:rPr>
-        <w:t>fI</w:t>
-      </w:r>
-      <w:proofErr w:type="spellEnd"/>
-      <w:r>
-        <w:rPr>
-          <w:rFonts w:ascii="Courier New" w:hAnsi="Courier New" w:cs="Courier New"/>
-          <w:color w:val="000000"/>
-          <w:lang w:val="en-US"/>
-        </w:rPr>
-        <w:t xml:space="preserve"> = fi;</w:t>
-      </w:r>
-    </w:p>
-    <w:p>
-      <w:pPr>
-        <w:autoSpaceDE w:val="0"/>
-        <w:autoSpaceDN w:val="0"/>
-        <w:adjustRightInd w:val="0"/>
-        <w:spacing w:after="0" w:line="240" w:lineRule="auto"/>
-        <w:rPr>
-          <w:rFonts w:ascii="Courier New" w:hAnsi="Courier New" w:cs="Courier New"/>
-          <w:lang w:val="en-US"/>
-        </w:rPr>
-      </w:pPr>
-      <w:proofErr w:type="spellStart"/>
-      <w:r>
-        <w:rPr>
-          <w:rFonts w:ascii="Courier New" w:hAnsi="Courier New" w:cs="Courier New"/>
-          <w:color w:val="000000"/>
-          <w:lang w:val="en-US"/>
-        </w:rPr>
-        <w:t>xResult</w:t>
-      </w:r>
-      <w:proofErr w:type="spellEnd"/>
-      <w:r>
-        <w:rPr>
-          <w:rFonts w:ascii="Courier New" w:hAnsi="Courier New" w:cs="Courier New"/>
-          <w:color w:val="000000"/>
-          <w:lang w:val="en-US"/>
-        </w:rPr>
-        <w:t xml:space="preserve"> = (x1 + x2)/2;</w:t>
-      </w:r>
-    </w:p>
-    <w:p>
-      <w:pPr>
-        <w:autoSpaceDE w:val="0"/>
-        <w:autoSpaceDN w:val="0"/>
-        <w:adjustRightInd w:val="0"/>
-        <w:spacing w:after="0" w:line="240" w:lineRule="auto"/>
-        <w:rPr>
-          <w:rFonts w:ascii="Courier New" w:hAnsi="Courier New" w:cs="Courier New"/>
-          <w:lang w:val="en-US"/>
-        </w:rPr>
-      </w:pPr>
-      <w:proofErr w:type="spellStart"/>
-      <w:r>
-        <w:rPr>
-          <w:rFonts w:ascii="Courier New" w:hAnsi="Courier New" w:cs="Courier New"/>
-          <w:color w:val="000000"/>
-          <w:lang w:val="en-US"/>
-        </w:rPr>
-        <w:t>fResult</w:t>
-      </w:r>
-      <w:proofErr w:type="spellEnd"/>
-      <w:r>
-        <w:rPr>
-          <w:rFonts w:ascii="Courier New" w:hAnsi="Courier New" w:cs="Courier New"/>
-          <w:color w:val="000000"/>
-          <w:lang w:val="en-US"/>
-        </w:rPr>
-        <w:t xml:space="preserve"> = </w:t>
-      </w:r>
-      <w:proofErr w:type="spellStart"/>
-      <w:r>
-        <w:rPr>
-          <w:rFonts w:ascii="Courier New" w:hAnsi="Courier New" w:cs="Courier New"/>
-          <w:color w:val="000000"/>
-          <w:lang w:val="en-US"/>
-        </w:rPr>
-        <w:t>Func</w:t>
-      </w:r>
-      <w:proofErr w:type="spellEnd"/>
-      <w:r>
-        <w:rPr>
-          <w:rFonts w:ascii="Courier New" w:hAnsi="Courier New" w:cs="Courier New"/>
-          <w:color w:val="000000"/>
-          <w:lang w:val="en-US"/>
-        </w:rPr>
-        <w:t>(</w:t>
-      </w:r>
-      <w:proofErr w:type="spellStart"/>
-      <w:r>
-        <w:rPr>
-          <w:rFonts w:ascii="Courier New" w:hAnsi="Courier New" w:cs="Courier New"/>
-          <w:color w:val="000000"/>
-          <w:lang w:val="en-US"/>
-        </w:rPr>
-        <w:t>xResult</w:t>
-      </w:r>
-      <w:proofErr w:type="spellEnd"/>
-      <w:r>
-        <w:rPr>
-          <w:rFonts w:ascii="Courier New" w:hAnsi="Courier New" w:cs="Courier New"/>
-          <w:color w:val="000000"/>
-          <w:lang w:val="en-US"/>
-        </w:rPr>
-        <w:t>);</w:t>
-      </w:r>
-    </w:p>
-    <w:p>
-      <w:pPr>
-        <w:autoSpaceDE w:val="0"/>
-        <w:autoSpaceDN w:val="0"/>
-        <w:adjustRightInd w:val="0"/>
-        <w:spacing w:after="0" w:line="240" w:lineRule="auto"/>
-        <w:rPr>
-          <w:rFonts w:ascii="Courier New" w:hAnsi="Courier New" w:cs="Courier New"/>
-          <w:lang w:val="en-US"/>
-        </w:rPr>
-      </w:pPr>
-      <w:r>
-        <w:rPr>
-          <w:rFonts w:ascii="Courier New" w:hAnsi="Courier New" w:cs="Courier New"/>
-          <w:color w:val="0000FF"/>
-          <w:lang w:val="en-US"/>
-        </w:rPr>
-        <w:t>end</w:t>
-      </w:r>
-    </w:p>
-    <w:p>
-      <w:pPr>
-        <w:autoSpaceDE w:val="0"/>
-        <w:autoSpaceDN w:val="0"/>
-        <w:adjustRightInd w:val="0"/>
-        <w:spacing w:after="0" w:line="240" w:lineRule="auto"/>
-        <w:rPr>
-          <w:rFonts w:ascii="Courier New" w:hAnsi="Courier New" w:cs="Courier New"/>
-          <w:lang w:val="en-US"/>
-        </w:rPr>
-      </w:pPr>
-      <w:r>
-        <w:rPr>
-          <w:rFonts w:ascii="Courier New" w:hAnsi="Courier New" w:cs="Courier New"/>
-          <w:color w:val="0000FF"/>
-          <w:lang w:val="en-US"/>
-        </w:rPr>
-        <w:t xml:space="preserve"> </w:t>
-      </w:r>
-    </w:p>
-    <w:p>
-      <w:pPr>
-        <w:autoSpaceDE w:val="0"/>
-        <w:autoSpaceDN w:val="0"/>
-        <w:adjustRightInd w:val="0"/>
-        <w:spacing w:after="0" w:line="240" w:lineRule="auto"/>
-        <w:rPr>
-          <w:rFonts w:ascii="Courier New" w:hAnsi="Courier New" w:cs="Courier New"/>
-          <w:lang w:val="en-US"/>
-        </w:rPr>
-      </w:pPr>
-      <w:r>
-        <w:rPr>
-          <w:rFonts w:ascii="Courier New" w:hAnsi="Courier New" w:cs="Courier New"/>
-          <w:color w:val="0000FF"/>
-          <w:lang w:val="en-US"/>
-        </w:rPr>
-        <w:t>function</w:t>
-      </w:r>
-      <w:r>
-        <w:rPr>
-          <w:rFonts w:ascii="Courier New" w:hAnsi="Courier New" w:cs="Courier New"/>
-          <w:color w:val="000000"/>
-          <w:lang w:val="en-US"/>
-        </w:rPr>
-        <w:t xml:space="preserve"> </w:t>
-      </w:r>
-      <w:proofErr w:type="spellStart"/>
-      <w:r>
-        <w:rPr>
-          <w:rFonts w:ascii="Courier New" w:hAnsi="Courier New" w:cs="Courier New"/>
-          <w:color w:val="000000"/>
-          <w:lang w:val="en-US"/>
-        </w:rPr>
-        <w:t>num</w:t>
-      </w:r>
-      <w:proofErr w:type="spellEnd"/>
-      <w:r>
-        <w:rPr>
-          <w:rFonts w:ascii="Courier New" w:hAnsi="Courier New" w:cs="Courier New"/>
-          <w:color w:val="000000"/>
-          <w:lang w:val="en-US"/>
-        </w:rPr>
-        <w:t xml:space="preserve"> = </w:t>
-      </w:r>
-      <w:proofErr w:type="spellStart"/>
-      <w:r>
-        <w:rPr>
-          <w:rFonts w:ascii="Courier New" w:hAnsi="Courier New" w:cs="Courier New"/>
-          <w:color w:val="000000"/>
-          <w:lang w:val="en-US"/>
-        </w:rPr>
-        <w:t>MaxIterationCount</w:t>
-      </w:r>
-      <w:proofErr w:type="spellEnd"/>
-    </w:p>
-    <w:p>
-      <w:pPr>
-        <w:autoSpaceDE w:val="0"/>
-        <w:autoSpaceDN w:val="0"/>
-        <w:adjustRightInd w:val="0"/>
-        <w:spacing w:after="0" w:line="240" w:lineRule="auto"/>
-        <w:rPr>
-          <w:rFonts w:ascii="Courier New" w:hAnsi="Courier New" w:cs="Courier New"/>
-          <w:lang w:val="en-US"/>
-        </w:rPr>
-      </w:pPr>
-      <w:proofErr w:type="spellStart"/>
-      <w:r>
-        <w:rPr>
-          <w:rFonts w:ascii="Courier New" w:hAnsi="Courier New" w:cs="Courier New"/>
-          <w:color w:val="000000"/>
-          <w:lang w:val="en-US"/>
-        </w:rPr>
-        <w:t>num</w:t>
-      </w:r>
-      <w:proofErr w:type="spellEnd"/>
-      <w:r>
-        <w:rPr>
-          <w:rFonts w:ascii="Courier New" w:hAnsi="Courier New" w:cs="Courier New"/>
-          <w:color w:val="000000"/>
-          <w:lang w:val="en-US"/>
-        </w:rPr>
-        <w:t xml:space="preserve"> = 150;</w:t>
-      </w:r>
-    </w:p>
-    <w:p>
-      <w:pPr>
-        <w:autoSpaceDE w:val="0"/>
-        <w:autoSpaceDN w:val="0"/>
-        <w:adjustRightInd w:val="0"/>
-        <w:spacing w:after="0" w:line="240" w:lineRule="auto"/>
-        <w:rPr>
-          <w:rFonts w:ascii="Courier New" w:hAnsi="Courier New" w:cs="Courier New"/>
-        </w:rPr>
-      </w:pPr>
-      <w:proofErr w:type="spellStart"/>
-      <w:r>
-        <w:rPr>
-          <w:rFonts w:ascii="Courier New" w:hAnsi="Courier New" w:cs="Courier New"/>
-          <w:color w:val="0000FF"/>
-        </w:rPr>
-        <w:t>end</w:t>
-      </w:r>
-      <w:proofErr w:type="spellEnd"/>
-    </w:p>
-    <w:p>
-      <w:pPr>
-        <w:autoSpaceDE w:val="0"/>
-        <w:autoSpaceDN w:val="0"/>
-        <w:adjustRightInd w:val="0"/>
-        <w:spacing w:after="0" w:line="240" w:lineRule="auto"/>
-        <w:rPr>
-          <w:rFonts w:ascii="Courier New" w:hAnsi="Courier New" w:cs="Courier New"/>
-          <w:sz w:val="24"/>
-          <w:szCs w:val="24"/>
-        </w:rPr>
-      </w:pPr>
     </w:p>
     <w:p>
       <w:pPr>
@@ -7664,52 +7497,13 @@
           <w:szCs w:val="24"/>
         </w:rPr>
       </w:pPr>
-    </w:p>
-    <w:p>
-      <w:pPr>
-        <w:spacing w:after="120"/>
-        <w:jc w:val="both"/>
+      <w:r>
         <w:rPr>
           <w:rFonts w:ascii="Times New Roman" w:hAnsi="Times New Roman" w:cs="Times New Roman"/>
           <w:b/>
           <w:sz w:val="28"/>
           <w:szCs w:val="24"/>
         </w:rPr>
-      </w:pPr>
-    </w:p>
-    <w:p>
-      <w:pPr>
-        <w:spacing w:after="120"/>
-        <w:jc w:val="both"/>
-        <w:rPr>
-          <w:rFonts w:ascii="Times New Roman" w:hAnsi="Times New Roman" w:cs="Times New Roman"/>
-          <w:b/>
-          <w:sz w:val="28"/>
-          <w:szCs w:val="24"/>
-        </w:rPr>
-      </w:pPr>
-    </w:p>
-    <w:p>
-      <w:pPr>
-        <w:spacing w:after="120"/>
-        <w:jc w:val="both"/>
-        <w:rPr>
-          <w:rFonts w:ascii="Times New Roman" w:hAnsi="Times New Roman" w:cs="Times New Roman"/>
-          <w:b/>
-          <w:sz w:val="28"/>
-          <w:szCs w:val="24"/>
-        </w:rPr>
-      </w:pPr>
-      <w:bookmarkStart w:id="0" w:name="_GoBack"/>
-      <w:bookmarkEnd w:id="0"/>
-      <w:r>
-        <w:rPr>
-          <w:rFonts w:ascii="Times New Roman" w:hAnsi="Times New Roman" w:cs="Times New Roman"/>
-          <w:b/>
-          <w:sz w:val="28"/>
-          <w:szCs w:val="24"/>
-        </w:rPr>
-        <w:lastRenderedPageBreak/>
         <w:t xml:space="preserve">Результаты расчета </w:t>
       </w:r>
       <w:r>
@@ -7977,7 +7771,7 @@
                 <w:szCs w:val="28"/>
                 <w:lang w:val="en-US"/>
               </w:rPr>
-              <w:t>9</w:t>
+              <w:t>12</w:t>
             </w:r>
           </w:p>
         </w:tc>
@@ -8004,7 +7798,7 @@
                 <w:szCs w:val="28"/>
                 <w:lang w:val="en-US"/>
               </w:rPr>
-              <w:t>0.4918693812</w:t>
+              <w:t>0.4812262631</w:t>
             </w:r>
           </w:p>
         </w:tc>
@@ -8031,7 +7825,16 @@
                 <w:szCs w:val="28"/>
                 <w:lang w:val="en-US"/>
               </w:rPr>
-              <w:t>-1.4735659896</w:t>
+              <w:t>-</w:t>
+            </w:r>
+            <w:r>
+              <w:rPr>
+                <w:rFonts w:ascii="Times New Roman" w:hAnsi="Times New Roman" w:cs="Times New Roman"/>
+                <w:sz w:val="28"/>
+                <w:szCs w:val="28"/>
+                <w:lang w:val="en-US"/>
+              </w:rPr>
+              <w:t>1.4738881035</w:t>
             </w:r>
           </w:p>
         </w:tc>
@@ -8125,17 +7928,9 @@
                 <w:rFonts w:ascii="Times New Roman" w:hAnsi="Times New Roman" w:cs="Times New Roman"/>
                 <w:sz w:val="28"/>
                 <w:szCs w:val="28"/>
-              </w:rPr>
-              <w:t>1</w:t>
-            </w:r>
-            <w:r>
-              <w:rPr>
-                <w:rFonts w:ascii="Times New Roman" w:hAnsi="Times New Roman" w:cs="Times New Roman"/>
-                <w:sz w:val="28"/>
-                <w:szCs w:val="28"/>
                 <w:lang w:val="en-US"/>
               </w:rPr>
-              <w:t>4</w:t>
+              <w:t>22</w:t>
             </w:r>
           </w:p>
         </w:tc>
@@ -8162,7 +7957,7 @@
                 <w:szCs w:val="28"/>
                 <w:lang w:val="en-US"/>
               </w:rPr>
-              <w:t>0.4923020569</w:t>
+              <w:t>0.4824329326</w:t>
             </w:r>
           </w:p>
         </w:tc>
@@ -8189,7 +7984,7 @@
                 <w:szCs w:val="28"/>
                 <w:lang w:val="en-US"/>
               </w:rPr>
-              <w:t>-1.4735352616</w:t>
+              <w:t>-1.4738932836</w:t>
             </w:r>
           </w:p>
         </w:tc>
@@ -8283,17 +8078,9 @@
                 <w:rFonts w:ascii="Times New Roman" w:hAnsi="Times New Roman" w:cs="Times New Roman"/>
                 <w:sz w:val="28"/>
                 <w:szCs w:val="28"/>
-              </w:rPr>
-              <w:t>1</w:t>
-            </w:r>
-            <w:r>
-              <w:rPr>
-                <w:rFonts w:ascii="Times New Roman" w:hAnsi="Times New Roman" w:cs="Times New Roman"/>
-                <w:sz w:val="28"/>
-                <w:szCs w:val="28"/>
                 <w:lang w:val="en-US"/>
               </w:rPr>
-              <w:t>9</w:t>
+              <w:t>31</w:t>
             </w:r>
           </w:p>
         </w:tc>
@@ -8320,7 +8107,7 @@
                 <w:szCs w:val="28"/>
                 <w:lang w:val="en-US"/>
               </w:rPr>
-              <w:t>0.4922985390</w:t>
+              <w:t>0.4824181966</w:t>
             </w:r>
           </w:p>
         </w:tc>
@@ -8347,7 +8134,7 @@
                 <w:szCs w:val="28"/>
                 <w:lang w:val="en-US"/>
               </w:rPr>
-              <w:t>-1.4735355170</w:t>
+              <w:t>-1.4738932844</w:t>
             </w:r>
           </w:p>
         </w:tc>
@@ -9647,7 +9434,7 @@
 </file>
 
 <file path=customXml/itemProps1.xml><?xml version="1.0" encoding="utf-8"?>
-<ds:datastoreItem xmlns:ds="http://schemas.openxmlformats.org/officeDocument/2006/customXml" ds:itemID="{1612005A-7A70-43C6-A1A3-944873EF3C9A}">
+<ds:datastoreItem xmlns:ds="http://schemas.openxmlformats.org/officeDocument/2006/customXml" ds:itemID="{EF1CE2F5-0172-4CC2-A249-D9B66C2951A0}">
   <ds:schemaRefs>
     <ds:schemaRef ds:uri="http://schemas.openxmlformats.org/officeDocument/2006/bibliography"/>
   </ds:schemaRefs>

--- a/Labs/Отчет_2.docx
+++ b/Labs/Отчет_2.docx
@@ -1002,8 +1002,33 @@
           <w:sz w:val="24"/>
           <w:szCs w:val="24"/>
         </w:rPr>
-        <w:t>) и последовательности точек (</w:t>
-      </w:r>
+        <w:t xml:space="preserve">) и последовательности </w:t>
+      </w:r>
+      <w:r>
+        <w:rPr>
+          <w:rFonts w:ascii="Times New Roman" w:hAnsi="Times New Roman" w:cs="Times New Roman"/>
+          <w:sz w:val="24"/>
+          <w:szCs w:val="24"/>
+        </w:rPr>
+        <w:t>отрезков</w:t>
+      </w:r>
+      <w:r>
+        <w:rPr>
+          <w:rFonts w:ascii="Times New Roman" w:hAnsi="Times New Roman" w:cs="Times New Roman"/>
+          <w:sz w:val="24"/>
+          <w:szCs w:val="24"/>
+        </w:rPr>
+        <w:t xml:space="preserve"> </w:t>
+      </w:r>
+      <w:r>
+        <w:rPr>
+          <w:rFonts w:ascii="Times New Roman" w:hAnsi="Times New Roman" w:cs="Times New Roman"/>
+          <w:sz w:val="24"/>
+          <w:szCs w:val="24"/>
+        </w:rPr>
+        <w:t>[</w:t>
+      </w:r>
+      <w:proofErr w:type="spellStart"/>
       <w:r>
         <w:rPr>
           <w:rFonts w:ascii="Times New Roman" w:hAnsi="Times New Roman" w:cs="Times New Roman"/>
@@ -1012,7 +1037,7 @@
           <w:szCs w:val="24"/>
           <w:lang w:val="en-US"/>
         </w:rPr>
-        <w:t>x</w:t>
+        <w:t>a</w:t>
       </w:r>
       <w:r>
         <w:rPr>
@@ -1025,6 +1050,7 @@
         </w:rPr>
         <w:t>i</w:t>
       </w:r>
+      <w:proofErr w:type="spellEnd"/>
       <w:r>
         <w:rPr>
           <w:rFonts w:ascii="Times New Roman" w:hAnsi="Times New Roman" w:cs="Times New Roman"/>
@@ -1041,40 +1067,14 @@
           <w:szCs w:val="24"/>
           <w:lang w:val="en-US"/>
         </w:rPr>
-        <w:t>f</w:t>
-      </w:r>
-      <w:r>
-        <w:rPr>
-          <w:rFonts w:ascii="Times New Roman" w:hAnsi="Times New Roman" w:cs="Times New Roman"/>
+        <w:t>b</w:t>
+      </w:r>
+      <w:r>
+        <w:rPr>
+          <w:rFonts w:ascii="Times New Roman" w:hAnsi="Times New Roman" w:cs="Times New Roman"/>
+          <w:i/>
           <w:sz w:val="28"/>
           <w:szCs w:val="24"/>
-        </w:rPr>
-        <w:t xml:space="preserve"> </w:t>
-      </w:r>
-      <w:r>
-        <w:rPr>
-          <w:rFonts w:ascii="Times New Roman" w:hAnsi="Times New Roman" w:cs="Times New Roman"/>
-          <w:sz w:val="28"/>
-          <w:szCs w:val="24"/>
-        </w:rPr>
-        <w:t>(</w:t>
-      </w:r>
-      <w:r>
-        <w:rPr>
-          <w:rFonts w:ascii="Times New Roman" w:hAnsi="Times New Roman" w:cs="Times New Roman"/>
-          <w:i/>
-          <w:sz w:val="28"/>
-          <w:szCs w:val="24"/>
-          <w:lang w:val="en-US"/>
-        </w:rPr>
-        <w:t>x</w:t>
-      </w:r>
-      <w:r>
-        <w:rPr>
-          <w:rFonts w:ascii="Times New Roman" w:hAnsi="Times New Roman" w:cs="Times New Roman"/>
-          <w:i/>
-          <w:sz w:val="28"/>
-          <w:szCs w:val="24"/>
           <w:vertAlign w:val="subscript"/>
           <w:lang w:val="en-US"/>
         </w:rPr>
@@ -1083,18 +1083,34 @@
       <w:r>
         <w:rPr>
           <w:rFonts w:ascii="Times New Roman" w:hAnsi="Times New Roman" w:cs="Times New Roman"/>
-          <w:sz w:val="28"/>
-          <w:szCs w:val="24"/>
-        </w:rPr>
-        <w:t>)</w:t>
-      </w:r>
-      <w:r>
-        <w:rPr>
-          <w:rFonts w:ascii="Times New Roman" w:hAnsi="Times New Roman" w:cs="Times New Roman"/>
-          <w:sz w:val="24"/>
-          <w:szCs w:val="24"/>
-        </w:rPr>
-        <w:t>), приближающих точку искомого минимума.</w:t>
+          <w:sz w:val="24"/>
+          <w:szCs w:val="24"/>
+        </w:rPr>
+        <w:t>]</w:t>
+      </w:r>
+      <w:r>
+        <w:rPr>
+          <w:rFonts w:ascii="Times New Roman" w:hAnsi="Times New Roman" w:cs="Times New Roman"/>
+          <w:sz w:val="24"/>
+          <w:szCs w:val="24"/>
+        </w:rPr>
+        <w:t xml:space="preserve">, </w:t>
+      </w:r>
+      <w:r>
+        <w:rPr>
+          <w:rFonts w:ascii="Times New Roman" w:hAnsi="Times New Roman" w:cs="Times New Roman"/>
+          <w:sz w:val="24"/>
+          <w:szCs w:val="24"/>
+        </w:rPr>
+        <w:t>содержащих</w:t>
+      </w:r>
+      <w:r>
+        <w:rPr>
+          <w:rFonts w:ascii="Times New Roman" w:hAnsi="Times New Roman" w:cs="Times New Roman"/>
+          <w:sz w:val="24"/>
+          <w:szCs w:val="24"/>
+        </w:rPr>
+        <w:t xml:space="preserve"> точку искомого минимума.</w:t>
       </w:r>
     </w:p>
     <w:p>
@@ -1500,6 +1516,7 @@
       <w:r>
         <w:rPr>
           <w:rFonts w:ascii="Times New Roman" w:eastAsia="Times New Roman" w:hAnsi="Times New Roman" w:cs="Times New Roman"/>
+          <w:i/>
           <w:noProof/>
           <w:color w:val="000000"/>
           <w:sz w:val="24"/>
@@ -1507,6 +1524,230 @@
           <w:lang w:val="en-US" w:eastAsia="ru-RU"/>
         </w:rPr>
         <w:t>x</w:t>
+      </w:r>
+      <w:r>
+        <w:rPr>
+          <w:rFonts w:ascii="Times New Roman" w:eastAsia="Times New Roman" w:hAnsi="Times New Roman" w:cs="Times New Roman"/>
+          <w:i/>
+          <w:noProof/>
+          <w:color w:val="000000"/>
+          <w:sz w:val="24"/>
+          <w:szCs w:val="24"/>
+          <w:vertAlign w:val="subscript"/>
+          <w:lang w:eastAsia="ru-RU"/>
+        </w:rPr>
+        <w:t>1</w:t>
+      </w:r>
+      <w:r>
+        <w:rPr>
+          <w:rFonts w:ascii="Times New Roman" w:eastAsia="Times New Roman" w:hAnsi="Times New Roman" w:cs="Times New Roman"/>
+          <w:color w:val="000000"/>
+          <w:sz w:val="24"/>
+          <w:szCs w:val="24"/>
+          <w:lang w:eastAsia="ru-RU"/>
+        </w:rPr>
+        <w:t> и </w:t>
+      </w:r>
+      <w:r>
+        <w:rPr>
+          <w:rFonts w:ascii="Times New Roman" w:eastAsia="Times New Roman" w:hAnsi="Times New Roman" w:cs="Times New Roman"/>
+          <w:i/>
+          <w:noProof/>
+          <w:color w:val="000000"/>
+          <w:sz w:val="24"/>
+          <w:szCs w:val="24"/>
+          <w:lang w:val="en-US" w:eastAsia="ru-RU"/>
+        </w:rPr>
+        <w:t>x</w:t>
+      </w:r>
+      <w:r>
+        <w:rPr>
+          <w:rFonts w:ascii="Times New Roman" w:eastAsia="Times New Roman" w:hAnsi="Times New Roman" w:cs="Times New Roman"/>
+          <w:i/>
+          <w:noProof/>
+          <w:color w:val="000000"/>
+          <w:sz w:val="24"/>
+          <w:szCs w:val="24"/>
+          <w:vertAlign w:val="subscript"/>
+          <w:lang w:eastAsia="ru-RU"/>
+        </w:rPr>
+        <w:t>2</w:t>
+      </w:r>
+      <w:r>
+        <w:rPr>
+          <w:rFonts w:ascii="Times New Roman" w:eastAsia="Times New Roman" w:hAnsi="Times New Roman" w:cs="Times New Roman"/>
+          <w:color w:val="000000"/>
+          <w:sz w:val="24"/>
+          <w:szCs w:val="24"/>
+          <w:vertAlign w:val="subscript"/>
+          <w:lang w:eastAsia="ru-RU"/>
+        </w:rPr>
+        <w:t> </w:t>
+      </w:r>
+      <w:r>
+        <w:rPr>
+          <w:rFonts w:ascii="Times New Roman" w:eastAsia="Times New Roman" w:hAnsi="Times New Roman" w:cs="Times New Roman"/>
+          <w:color w:val="000000"/>
+          <w:sz w:val="24"/>
+          <w:szCs w:val="24"/>
+          <w:lang w:eastAsia="ru-RU"/>
+        </w:rPr>
+        <w:t>выберем точку золотого сечения отрезка и симметричную ей. Если </w:t>
+      </w:r>
+      <w:r>
+        <w:rPr>
+          <w:rFonts w:ascii="Times New Roman" w:eastAsia="Times New Roman" w:hAnsi="Times New Roman" w:cs="Times New Roman"/>
+          <w:i/>
+          <w:noProof/>
+          <w:color w:val="000000"/>
+          <w:sz w:val="24"/>
+          <w:szCs w:val="24"/>
+          <w:lang w:val="en-US" w:eastAsia="ru-RU"/>
+        </w:rPr>
+        <w:t>a</w:t>
+      </w:r>
+      <w:r>
+        <w:rPr>
+          <w:rFonts w:ascii="Times New Roman" w:eastAsia="Times New Roman" w:hAnsi="Times New Roman" w:cs="Times New Roman"/>
+          <w:i/>
+          <w:noProof/>
+          <w:color w:val="000000"/>
+          <w:sz w:val="24"/>
+          <w:szCs w:val="24"/>
+          <w:lang w:eastAsia="ru-RU"/>
+        </w:rPr>
+        <w:t xml:space="preserve"> &lt; </w:t>
+      </w:r>
+      <w:r>
+        <w:rPr>
+          <w:rFonts w:ascii="Times New Roman" w:eastAsia="Times New Roman" w:hAnsi="Times New Roman" w:cs="Times New Roman"/>
+          <w:i/>
+          <w:noProof/>
+          <w:color w:val="000000"/>
+          <w:sz w:val="24"/>
+          <w:szCs w:val="24"/>
+          <w:lang w:val="en-US" w:eastAsia="ru-RU"/>
+        </w:rPr>
+        <w:t>x</w:t>
+      </w:r>
+      <w:r>
+        <w:rPr>
+          <w:rFonts w:ascii="Times New Roman" w:eastAsia="Times New Roman" w:hAnsi="Times New Roman" w:cs="Times New Roman"/>
+          <w:i/>
+          <w:noProof/>
+          <w:color w:val="000000"/>
+          <w:sz w:val="24"/>
+          <w:szCs w:val="24"/>
+          <w:vertAlign w:val="subscript"/>
+          <w:lang w:eastAsia="ru-RU"/>
+        </w:rPr>
+        <w:t>1</w:t>
+      </w:r>
+      <w:r>
+        <w:rPr>
+          <w:rFonts w:ascii="Times New Roman" w:eastAsia="Times New Roman" w:hAnsi="Times New Roman" w:cs="Times New Roman"/>
+          <w:i/>
+          <w:noProof/>
+          <w:color w:val="000000"/>
+          <w:sz w:val="24"/>
+          <w:szCs w:val="24"/>
+          <w:lang w:eastAsia="ru-RU"/>
+        </w:rPr>
+        <w:t xml:space="preserve"> &lt; </w:t>
+      </w:r>
+      <w:r>
+        <w:rPr>
+          <w:rFonts w:ascii="Times New Roman" w:eastAsia="Times New Roman" w:hAnsi="Times New Roman" w:cs="Times New Roman"/>
+          <w:i/>
+          <w:noProof/>
+          <w:color w:val="000000"/>
+          <w:sz w:val="24"/>
+          <w:szCs w:val="24"/>
+          <w:lang w:val="en-US" w:eastAsia="ru-RU"/>
+        </w:rPr>
+        <w:t>x</w:t>
+      </w:r>
+      <w:r>
+        <w:rPr>
+          <w:rFonts w:ascii="Times New Roman" w:eastAsia="Times New Roman" w:hAnsi="Times New Roman" w:cs="Times New Roman"/>
+          <w:i/>
+          <w:noProof/>
+          <w:color w:val="000000"/>
+          <w:sz w:val="24"/>
+          <w:szCs w:val="24"/>
+          <w:vertAlign w:val="subscript"/>
+          <w:lang w:eastAsia="ru-RU"/>
+        </w:rPr>
+        <w:t>2</w:t>
+      </w:r>
+      <w:r>
+        <w:rPr>
+          <w:rFonts w:ascii="Times New Roman" w:eastAsia="Times New Roman" w:hAnsi="Times New Roman" w:cs="Times New Roman"/>
+          <w:i/>
+          <w:noProof/>
+          <w:color w:val="000000"/>
+          <w:sz w:val="24"/>
+          <w:szCs w:val="24"/>
+          <w:lang w:eastAsia="ru-RU"/>
+        </w:rPr>
+        <w:t xml:space="preserve"> &lt; </w:t>
+      </w:r>
+      <w:r>
+        <w:rPr>
+          <w:rFonts w:ascii="Times New Roman" w:eastAsia="Times New Roman" w:hAnsi="Times New Roman" w:cs="Times New Roman"/>
+          <w:i/>
+          <w:noProof/>
+          <w:color w:val="000000"/>
+          <w:sz w:val="24"/>
+          <w:szCs w:val="24"/>
+          <w:lang w:val="en-US" w:eastAsia="ru-RU"/>
+        </w:rPr>
+        <w:t>b</w:t>
+      </w:r>
+      <w:r>
+        <w:rPr>
+          <w:rFonts w:ascii="Times New Roman" w:eastAsia="Times New Roman" w:hAnsi="Times New Roman" w:cs="Times New Roman"/>
+          <w:color w:val="000000"/>
+          <w:sz w:val="24"/>
+          <w:szCs w:val="24"/>
+          <w:lang w:eastAsia="ru-RU"/>
+        </w:rPr>
+        <w:t>, то при указанном выборе точек получаем, что </w:t>
+      </w:r>
+      <w:r>
+        <w:rPr>
+          <w:rFonts w:ascii="Times New Roman" w:eastAsia="Times New Roman" w:hAnsi="Times New Roman" w:cs="Times New Roman"/>
+          <w:i/>
+          <w:noProof/>
+          <w:color w:val="000000"/>
+          <w:sz w:val="24"/>
+          <w:szCs w:val="24"/>
+          <w:lang w:val="en-US" w:eastAsia="ru-RU"/>
+        </w:rPr>
+        <w:t>x</w:t>
+      </w:r>
+      <w:r>
+        <w:rPr>
+          <w:rFonts w:ascii="Times New Roman" w:eastAsia="Times New Roman" w:hAnsi="Times New Roman" w:cs="Times New Roman"/>
+          <w:i/>
+          <w:noProof/>
+          <w:color w:val="000000"/>
+          <w:sz w:val="24"/>
+          <w:szCs w:val="24"/>
+          <w:vertAlign w:val="subscript"/>
+          <w:lang w:eastAsia="ru-RU"/>
+        </w:rPr>
+        <w:t>1</w:t>
+      </w:r>
+      <w:r>
+        <w:rPr>
+          <w:rFonts w:ascii="Times New Roman" w:eastAsia="Times New Roman" w:hAnsi="Times New Roman" w:cs="Times New Roman"/>
+          <w:color w:val="000000"/>
+          <w:sz w:val="24"/>
+          <w:szCs w:val="24"/>
+          <w:lang w:eastAsia="ru-RU"/>
+        </w:rPr>
+        <w:t> - точка золотого сечения отрезка </w:t>
       </w:r>
       <w:r>
         <w:rPr>
@@ -1517,17 +1758,56 @@
           <w:szCs w:val="24"/>
           <w:lang w:eastAsia="ru-RU"/>
         </w:rPr>
-        <w:t>1</w:t>
+        <w:t>[</w:t>
       </w:r>
       <w:r>
         <w:rPr>
           <w:rFonts w:ascii="Times New Roman" w:eastAsia="Times New Roman" w:hAnsi="Times New Roman" w:cs="Times New Roman"/>
+          <w:i/>
+          <w:noProof/>
+          <w:color w:val="000000"/>
+          <w:sz w:val="24"/>
+          <w:szCs w:val="24"/>
+          <w:lang w:val="en-US" w:eastAsia="ru-RU"/>
+        </w:rPr>
+        <w:t>a</w:t>
+      </w:r>
+      <w:r>
+        <w:rPr>
+          <w:rFonts w:ascii="Times New Roman" w:eastAsia="Times New Roman" w:hAnsi="Times New Roman" w:cs="Times New Roman"/>
+          <w:i/>
+          <w:noProof/>
           <w:color w:val="000000"/>
           <w:sz w:val="24"/>
           <w:szCs w:val="24"/>
           <w:lang w:eastAsia="ru-RU"/>
         </w:rPr>
-        <w:t> и </w:t>
+        <w:t xml:space="preserve">, </w:t>
+      </w:r>
+      <w:r>
+        <w:rPr>
+          <w:rFonts w:ascii="Times New Roman" w:eastAsia="Times New Roman" w:hAnsi="Times New Roman" w:cs="Times New Roman"/>
+          <w:i/>
+          <w:noProof/>
+          <w:color w:val="000000"/>
+          <w:sz w:val="24"/>
+          <w:szCs w:val="24"/>
+          <w:lang w:val="en-US" w:eastAsia="ru-RU"/>
+        </w:rPr>
+        <w:t>x</w:t>
+      </w:r>
+      <w:r>
+        <w:rPr>
+          <w:rFonts w:ascii="Times New Roman" w:eastAsia="Times New Roman" w:hAnsi="Times New Roman" w:cs="Times New Roman"/>
+          <w:i/>
+          <w:noProof/>
+          <w:color w:val="000000"/>
+          <w:sz w:val="24"/>
+          <w:szCs w:val="24"/>
+          <w:vertAlign w:val="subscript"/>
+          <w:lang w:eastAsia="ru-RU"/>
+        </w:rPr>
+        <w:t>2</w:t>
       </w:r>
       <w:r>
         <w:rPr>
@@ -1536,9 +1816,54 @@
           <w:color w:val="000000"/>
           <w:sz w:val="24"/>
           <w:szCs w:val="24"/>
+          <w:lang w:eastAsia="ru-RU"/>
+        </w:rPr>
+        <w:t>]</w:t>
+      </w:r>
+      <w:r>
+        <w:rPr>
+          <w:rFonts w:ascii="Times New Roman" w:eastAsia="Times New Roman" w:hAnsi="Times New Roman" w:cs="Times New Roman"/>
+          <w:color w:val="000000"/>
+          <w:sz w:val="24"/>
+          <w:szCs w:val="24"/>
+          <w:lang w:eastAsia="ru-RU"/>
+        </w:rPr>
+        <w:t>, а </w:t>
+      </w:r>
+      <w:r>
+        <w:rPr>
+          <w:rFonts w:ascii="Times New Roman" w:eastAsia="Times New Roman" w:hAnsi="Times New Roman" w:cs="Times New Roman"/>
+          <w:i/>
+          <w:noProof/>
+          <w:color w:val="000000"/>
+          <w:sz w:val="24"/>
+          <w:szCs w:val="24"/>
           <w:lang w:val="en-US" w:eastAsia="ru-RU"/>
         </w:rPr>
         <w:t>x</w:t>
+      </w:r>
+      <w:r>
+        <w:rPr>
+          <w:rFonts w:ascii="Times New Roman" w:eastAsia="Times New Roman" w:hAnsi="Times New Roman" w:cs="Times New Roman"/>
+          <w:i/>
+          <w:noProof/>
+          <w:color w:val="000000"/>
+          <w:sz w:val="24"/>
+          <w:szCs w:val="24"/>
+          <w:vertAlign w:val="subscript"/>
+          <w:lang w:eastAsia="ru-RU"/>
+        </w:rPr>
+        <w:t>2</w:t>
+      </w:r>
+      <w:r>
+        <w:rPr>
+          <w:rFonts w:ascii="Times New Roman" w:eastAsia="Times New Roman" w:hAnsi="Times New Roman" w:cs="Times New Roman"/>
+          <w:color w:val="000000"/>
+          <w:sz w:val="24"/>
+          <w:szCs w:val="24"/>
+          <w:lang w:eastAsia="ru-RU"/>
+        </w:rPr>
+        <w:t> - точка золотого сечения отрезка </w:t>
       </w:r>
       <w:r>
         <w:rPr>
@@ -1549,17 +1874,56 @@
           <w:szCs w:val="24"/>
           <w:lang w:eastAsia="ru-RU"/>
         </w:rPr>
-        <w:t>2</w:t>
+        <w:t>[</w:t>
       </w:r>
       <w:r>
         <w:rPr>
           <w:rFonts w:ascii="Times New Roman" w:eastAsia="Times New Roman" w:hAnsi="Times New Roman" w:cs="Times New Roman"/>
-          <w:color w:val="000000"/>
-          <w:sz w:val="24"/>
-          <w:szCs w:val="24"/>
+          <w:i/>
+          <w:noProof/>
+          <w:color w:val="000000"/>
+          <w:sz w:val="24"/>
+          <w:szCs w:val="24"/>
+          <w:lang w:val="en-US" w:eastAsia="ru-RU"/>
+        </w:rPr>
+        <w:t>x</w:t>
+      </w:r>
+      <w:r>
+        <w:rPr>
+          <w:rFonts w:ascii="Times New Roman" w:eastAsia="Times New Roman" w:hAnsi="Times New Roman" w:cs="Times New Roman"/>
+          <w:i/>
+          <w:noProof/>
+          <w:color w:val="000000"/>
+          <w:sz w:val="24"/>
+          <w:szCs w:val="24"/>
+          <w:vertAlign w:val="subscript"/>
           <w:lang w:eastAsia="ru-RU"/>
         </w:rPr>
-        <w:t> выберем точку золотого сечения отрезка и симметричную ей. Если </w:t>
+        <w:t>1</w:t>
+      </w:r>
+      <w:r>
+        <w:rPr>
+          <w:rFonts w:ascii="Times New Roman" w:eastAsia="Times New Roman" w:hAnsi="Times New Roman" w:cs="Times New Roman"/>
+          <w:i/>
+          <w:noProof/>
+          <w:color w:val="000000"/>
+          <w:sz w:val="24"/>
+          <w:szCs w:val="24"/>
+          <w:lang w:eastAsia="ru-RU"/>
+        </w:rPr>
+        <w:t xml:space="preserve">, </w:t>
+      </w:r>
+      <w:r>
+        <w:rPr>
+          <w:rFonts w:ascii="Times New Roman" w:eastAsia="Times New Roman" w:hAnsi="Times New Roman" w:cs="Times New Roman"/>
+          <w:i/>
+          <w:noProof/>
+          <w:color w:val="000000"/>
+          <w:sz w:val="24"/>
+          <w:szCs w:val="24"/>
+          <w:lang w:val="en-US" w:eastAsia="ru-RU"/>
+        </w:rPr>
+        <w:t>b</w:t>
       </w:r>
       <w:r>
         <w:rPr>
@@ -1568,299 +1932,19 @@
           <w:color w:val="000000"/>
           <w:sz w:val="24"/>
           <w:szCs w:val="24"/>
-          <w:lang w:val="en-US" w:eastAsia="ru-RU"/>
-        </w:rPr>
-        <w:t>a</w:t>
+          <w:lang w:eastAsia="ru-RU"/>
+        </w:rPr>
+        <w:t>]</w:t>
       </w:r>
       <w:r>
         <w:rPr>
           <w:rFonts w:ascii="Times New Roman" w:eastAsia="Times New Roman" w:hAnsi="Times New Roman" w:cs="Times New Roman"/>
-          <w:noProof/>
           <w:color w:val="000000"/>
           <w:sz w:val="24"/>
           <w:szCs w:val="24"/>
           <w:lang w:eastAsia="ru-RU"/>
         </w:rPr>
-        <w:t xml:space="preserve"> &lt; </w:t>
-      </w:r>
-      <w:r>
-        <w:rPr>
-          <w:rFonts w:ascii="Times New Roman" w:eastAsia="Times New Roman" w:hAnsi="Times New Roman" w:cs="Times New Roman"/>
-          <w:noProof/>
-          <w:color w:val="000000"/>
-          <w:sz w:val="24"/>
-          <w:szCs w:val="24"/>
-          <w:lang w:val="en-US" w:eastAsia="ru-RU"/>
-        </w:rPr>
-        <w:t>x</w:t>
-      </w:r>
-      <w:r>
-        <w:rPr>
-          <w:rFonts w:ascii="Times New Roman" w:eastAsia="Times New Roman" w:hAnsi="Times New Roman" w:cs="Times New Roman"/>
-          <w:noProof/>
-          <w:color w:val="000000"/>
-          <w:sz w:val="24"/>
-          <w:szCs w:val="24"/>
-          <w:lang w:eastAsia="ru-RU"/>
-        </w:rPr>
-        <w:t xml:space="preserve">1 &lt; </w:t>
-      </w:r>
-      <w:r>
-        <w:rPr>
-          <w:rFonts w:ascii="Times New Roman" w:eastAsia="Times New Roman" w:hAnsi="Times New Roman" w:cs="Times New Roman"/>
-          <w:noProof/>
-          <w:color w:val="000000"/>
-          <w:sz w:val="24"/>
-          <w:szCs w:val="24"/>
-          <w:lang w:val="en-US" w:eastAsia="ru-RU"/>
-        </w:rPr>
-        <w:t>x</w:t>
-      </w:r>
-      <w:r>
-        <w:rPr>
-          <w:rFonts w:ascii="Times New Roman" w:eastAsia="Times New Roman" w:hAnsi="Times New Roman" w:cs="Times New Roman"/>
-          <w:noProof/>
-          <w:color w:val="000000"/>
-          <w:sz w:val="24"/>
-          <w:szCs w:val="24"/>
-          <w:lang w:eastAsia="ru-RU"/>
-        </w:rPr>
-        <w:t xml:space="preserve">2 &lt; </w:t>
-      </w:r>
-      <w:r>
-        <w:rPr>
-          <w:rFonts w:ascii="Times New Roman" w:eastAsia="Times New Roman" w:hAnsi="Times New Roman" w:cs="Times New Roman"/>
-          <w:noProof/>
-          <w:color w:val="000000"/>
-          <w:sz w:val="24"/>
-          <w:szCs w:val="24"/>
-          <w:lang w:val="en-US" w:eastAsia="ru-RU"/>
-        </w:rPr>
-        <w:t>b</w:t>
-      </w:r>
-      <w:r>
-        <w:rPr>
-          <w:rFonts w:ascii="Times New Roman" w:eastAsia="Times New Roman" w:hAnsi="Times New Roman" w:cs="Times New Roman"/>
-          <w:color w:val="000000"/>
-          <w:sz w:val="24"/>
-          <w:szCs w:val="24"/>
-          <w:lang w:eastAsia="ru-RU"/>
-        </w:rPr>
-        <w:t>, то при указанном выборе точек получаем, что </w:t>
-      </w:r>
-      <w:r>
-        <w:rPr>
-          <w:rFonts w:ascii="Times New Roman" w:eastAsia="Times New Roman" w:hAnsi="Times New Roman" w:cs="Times New Roman"/>
-          <w:noProof/>
-          <w:color w:val="000000"/>
-          <w:sz w:val="24"/>
-          <w:szCs w:val="24"/>
-          <w:lang w:val="en-US" w:eastAsia="ru-RU"/>
-        </w:rPr>
-        <w:t>x</w:t>
-      </w:r>
-      <w:r>
-        <w:rPr>
-          <w:rFonts w:ascii="Times New Roman" w:eastAsia="Times New Roman" w:hAnsi="Times New Roman" w:cs="Times New Roman"/>
-          <w:noProof/>
-          <w:color w:val="000000"/>
-          <w:sz w:val="24"/>
-          <w:szCs w:val="24"/>
-          <w:lang w:eastAsia="ru-RU"/>
-        </w:rPr>
-        <w:t>1</w:t>
-      </w:r>
-      <w:r>
-        <w:rPr>
-          <w:rFonts w:ascii="Times New Roman" w:eastAsia="Times New Roman" w:hAnsi="Times New Roman" w:cs="Times New Roman"/>
-          <w:color w:val="000000"/>
-          <w:sz w:val="24"/>
-          <w:szCs w:val="24"/>
-          <w:lang w:eastAsia="ru-RU"/>
-        </w:rPr>
-        <w:t> - точка золотого сечения отрезка </w:t>
-      </w:r>
-      <w:r>
-        <w:rPr>
-          <w:rFonts w:ascii="Times New Roman" w:eastAsia="Times New Roman" w:hAnsi="Times New Roman" w:cs="Times New Roman"/>
-          <w:noProof/>
-          <w:color w:val="000000"/>
-          <w:sz w:val="24"/>
-          <w:szCs w:val="24"/>
-          <w:lang w:eastAsia="ru-RU"/>
-        </w:rPr>
-        <w:t>[</w:t>
-      </w:r>
-      <w:r>
-        <w:rPr>
-          <w:rFonts w:ascii="Times New Roman" w:eastAsia="Times New Roman" w:hAnsi="Times New Roman" w:cs="Times New Roman"/>
-          <w:noProof/>
-          <w:color w:val="000000"/>
-          <w:sz w:val="24"/>
-          <w:szCs w:val="24"/>
-          <w:lang w:val="en-US" w:eastAsia="ru-RU"/>
-        </w:rPr>
-        <w:t>a</w:t>
-      </w:r>
-      <w:r>
-        <w:rPr>
-          <w:rFonts w:ascii="Times New Roman" w:eastAsia="Times New Roman" w:hAnsi="Times New Roman" w:cs="Times New Roman"/>
-          <w:noProof/>
-          <w:color w:val="000000"/>
-          <w:sz w:val="24"/>
-          <w:szCs w:val="24"/>
-          <w:lang w:eastAsia="ru-RU"/>
-        </w:rPr>
-        <w:t xml:space="preserve">, </w:t>
-      </w:r>
-      <w:r>
-        <w:rPr>
-          <w:rFonts w:ascii="Times New Roman" w:eastAsia="Times New Roman" w:hAnsi="Times New Roman" w:cs="Times New Roman"/>
-          <w:noProof/>
-          <w:color w:val="000000"/>
-          <w:sz w:val="24"/>
-          <w:szCs w:val="24"/>
-          <w:lang w:val="en-US" w:eastAsia="ru-RU"/>
-        </w:rPr>
-        <w:t>x</w:t>
-      </w:r>
-      <w:r>
-        <w:rPr>
-          <w:rFonts w:ascii="Times New Roman" w:eastAsia="Times New Roman" w:hAnsi="Times New Roman" w:cs="Times New Roman"/>
-          <w:noProof/>
-          <w:color w:val="000000"/>
-          <w:sz w:val="24"/>
-          <w:szCs w:val="24"/>
-          <w:lang w:eastAsia="ru-RU"/>
-        </w:rPr>
-        <w:t>2]</w:t>
-      </w:r>
-      <w:r>
-        <w:rPr>
-          <w:rFonts w:ascii="Times New Roman" w:eastAsia="Times New Roman" w:hAnsi="Times New Roman" w:cs="Times New Roman"/>
-          <w:color w:val="000000"/>
-          <w:sz w:val="24"/>
-          <w:szCs w:val="24"/>
-          <w:lang w:eastAsia="ru-RU"/>
-        </w:rPr>
-        <w:t>, а </w:t>
-      </w:r>
-      <w:r>
-        <w:rPr>
-          <w:rFonts w:ascii="Times New Roman" w:eastAsia="Times New Roman" w:hAnsi="Times New Roman" w:cs="Times New Roman"/>
-          <w:noProof/>
-          <w:color w:val="000000"/>
-          <w:sz w:val="24"/>
-          <w:szCs w:val="24"/>
-          <w:lang w:val="en-US" w:eastAsia="ru-RU"/>
-        </w:rPr>
-        <w:t>x</w:t>
-      </w:r>
-      <w:r>
-        <w:rPr>
-          <w:rFonts w:ascii="Times New Roman" w:eastAsia="Times New Roman" w:hAnsi="Times New Roman" w:cs="Times New Roman"/>
-          <w:noProof/>
-          <w:color w:val="000000"/>
-          <w:sz w:val="24"/>
-          <w:szCs w:val="24"/>
-          <w:lang w:eastAsia="ru-RU"/>
-        </w:rPr>
-        <w:t>2</w:t>
-      </w:r>
-      <w:r>
-        <w:rPr>
-          <w:rFonts w:ascii="Times New Roman" w:eastAsia="Times New Roman" w:hAnsi="Times New Roman" w:cs="Times New Roman"/>
-          <w:color w:val="000000"/>
-          <w:sz w:val="24"/>
-          <w:szCs w:val="24"/>
-          <w:lang w:eastAsia="ru-RU"/>
-        </w:rPr>
-        <w:t> - точка золотого сечения отрезка </w:t>
-      </w:r>
-      <w:r>
-        <w:rPr>
-          <w:rFonts w:ascii="Times New Roman" w:eastAsia="Times New Roman" w:hAnsi="Times New Roman" w:cs="Times New Roman"/>
-          <w:noProof/>
-          <w:color w:val="000000"/>
-          <w:sz w:val="24"/>
-          <w:szCs w:val="24"/>
-          <w:lang w:eastAsia="ru-RU"/>
-        </w:rPr>
-        <w:t>[</w:t>
-      </w:r>
-      <w:r>
-        <w:rPr>
-          <w:rFonts w:ascii="Times New Roman" w:eastAsia="Times New Roman" w:hAnsi="Times New Roman" w:cs="Times New Roman"/>
-          <w:noProof/>
-          <w:color w:val="000000"/>
-          <w:sz w:val="24"/>
-          <w:szCs w:val="24"/>
-          <w:lang w:val="en-US" w:eastAsia="ru-RU"/>
-        </w:rPr>
-        <w:t>x</w:t>
-      </w:r>
-      <w:r>
-        <w:rPr>
-          <w:rFonts w:ascii="Times New Roman" w:eastAsia="Times New Roman" w:hAnsi="Times New Roman" w:cs="Times New Roman"/>
-          <w:noProof/>
-          <w:color w:val="000000"/>
-          <w:sz w:val="24"/>
-          <w:szCs w:val="24"/>
-          <w:lang w:eastAsia="ru-RU"/>
-        </w:rPr>
-        <w:t xml:space="preserve">1, </w:t>
-      </w:r>
-      <w:r>
-        <w:rPr>
-          <w:rFonts w:ascii="Times New Roman" w:eastAsia="Times New Roman" w:hAnsi="Times New Roman" w:cs="Times New Roman"/>
-          <w:noProof/>
-          <w:color w:val="000000"/>
-          <w:sz w:val="24"/>
-          <w:szCs w:val="24"/>
-          <w:lang w:val="en-US" w:eastAsia="ru-RU"/>
-        </w:rPr>
-        <w:t>b</w:t>
-      </w:r>
-      <w:r>
-        <w:rPr>
-          <w:rFonts w:ascii="Times New Roman" w:eastAsia="Times New Roman" w:hAnsi="Times New Roman" w:cs="Times New Roman"/>
-          <w:noProof/>
-          <w:color w:val="000000"/>
-          <w:sz w:val="24"/>
-          <w:szCs w:val="24"/>
-          <w:lang w:eastAsia="ru-RU"/>
-        </w:rPr>
-        <w:t>]</w:t>
-      </w:r>
-      <w:r>
-        <w:rPr>
-          <w:rFonts w:ascii="Times New Roman" w:eastAsia="Times New Roman" w:hAnsi="Times New Roman" w:cs="Times New Roman"/>
-          <w:color w:val="000000"/>
-          <w:sz w:val="24"/>
-          <w:szCs w:val="24"/>
-          <w:lang w:eastAsia="ru-RU"/>
-        </w:rPr>
-        <w:t>. Таким образом, на каждом шаге, кроме первого, необходимо вычислять значение только в одной точке, вторая</w:t>
-      </w:r>
-      <w:r>
-        <w:rPr>
-          <w:rFonts w:ascii="Times New Roman" w:eastAsia="Times New Roman" w:hAnsi="Times New Roman" w:cs="Times New Roman"/>
-          <w:color w:val="000000"/>
-          <w:sz w:val="24"/>
-          <w:szCs w:val="24"/>
-          <w:lang w:eastAsia="ru-RU"/>
-        </w:rPr>
-        <w:t xml:space="preserve"> </w:t>
-      </w:r>
-      <w:r>
-        <w:rPr>
-          <w:rFonts w:ascii="Times New Roman" w:eastAsia="Times New Roman" w:hAnsi="Times New Roman" w:cs="Times New Roman"/>
-          <w:color w:val="000000"/>
-          <w:sz w:val="24"/>
-          <w:szCs w:val="24"/>
-          <w:lang w:eastAsia="ru-RU"/>
-        </w:rPr>
-        <w:t>берется из предыдущего шага.</w:t>
+        <w:t>. Таким образом, на каждом шаге, кроме первого, необходимо вычислять значение только в одной точке, вторая берется из предыдущего шага.</w:t>
       </w:r>
     </w:p>
     <w:p>
@@ -1879,7 +1963,7 @@
           <w:sz w:val="24"/>
           <w:szCs w:val="24"/>
         </w:rPr>
-        <w:t>Приведем алгоритм метода поразрядного поиска.</w:t>
+        <w:t>Приведем алгоритм метода золотого сечения.</w:t>
       </w:r>
     </w:p>
     <w:p>
@@ -1907,15 +1991,7 @@
           <w:sz w:val="24"/>
           <w:szCs w:val="24"/>
         </w:rPr>
-        <w:t xml:space="preserve"> </w:t>
-      </w:r>
-      <w:r>
-        <w:rPr>
-          <w:rFonts w:ascii="Times New Roman" w:hAnsi="Times New Roman" w:cs="Times New Roman"/>
-          <w:sz w:val="24"/>
-          <w:szCs w:val="24"/>
-        </w:rPr>
-        <w:t xml:space="preserve">Задать значения начального интервала неопределенности, точность </w:t>
+        <w:t xml:space="preserve"> Задать значения начального интервала неопределенности, точность </w:t>
       </w:r>
       <w:r>
         <w:rPr>
@@ -1927,43 +2003,7 @@
           <w:szCs w:val="28"/>
           <w:shd w:val="clear" w:color="auto" w:fill="FFFFFF"/>
         </w:rPr>
-        <w:t>ε</w:t>
-      </w:r>
-      <w:r>
-        <w:rPr>
-          <w:rFonts w:ascii="Times New Roman" w:hAnsi="Times New Roman" w:cs="Times New Roman"/>
-          <w:bCs/>
-          <w:i/>
-          <w:color w:val="222222"/>
-          <w:sz w:val="28"/>
-          <w:szCs w:val="28"/>
-          <w:shd w:val="clear" w:color="auto" w:fill="FFFFFF"/>
-        </w:rPr>
-        <w:t>&gt;</w:t>
-      </w:r>
-      <w:r>
-        <w:rPr>
-          <w:rFonts w:ascii="Times New Roman" w:hAnsi="Times New Roman" w:cs="Times New Roman"/>
-          <w:bCs/>
-          <w:i/>
-          <w:color w:val="222222"/>
-          <w:sz w:val="28"/>
-          <w:szCs w:val="28"/>
-          <w:shd w:val="clear" w:color="auto" w:fill="FFFFFF"/>
-        </w:rPr>
-        <w:t xml:space="preserve"> </w:t>
-      </w:r>
-      <w:r>
-        <w:rPr>
-          <w:rFonts w:ascii="Times New Roman" w:hAnsi="Times New Roman" w:cs="Times New Roman"/>
-          <w:bCs/>
-          <w:i/>
-          <w:color w:val="222222"/>
-          <w:sz w:val="28"/>
-          <w:szCs w:val="28"/>
-          <w:shd w:val="clear" w:color="auto" w:fill="FFFFFF"/>
-        </w:rPr>
-        <w:t>0</w:t>
+        <w:t>ε&gt; 0</w:t>
       </w:r>
       <w:r>
         <w:rPr>
@@ -1982,6 +2022,7 @@
           <w:rFonts w:ascii="Times New Roman" w:hAnsi="Times New Roman" w:cs="Times New Roman"/>
           <w:sz w:val="24"/>
           <w:szCs w:val="24"/>
+          <w:lang w:val="en-US"/>
         </w:rPr>
       </w:pPr>
       <w:r>
@@ -1999,21 +2040,135 @@
           <w:sz w:val="24"/>
           <w:szCs w:val="24"/>
         </w:rPr>
+        <w:t xml:space="preserve"> Вычислить</w:t>
+      </w:r>
+      <w:r>
+        <w:rPr>
+          <w:rFonts w:ascii="Times New Roman" w:hAnsi="Times New Roman" w:cs="Times New Roman"/>
+          <w:sz w:val="24"/>
+          <w:szCs w:val="24"/>
+          <w:lang w:val="en-US"/>
+        </w:rPr>
         <w:t xml:space="preserve"> </w:t>
       </w:r>
       <w:r>
         <w:rPr>
           <w:rFonts w:ascii="Times New Roman" w:hAnsi="Times New Roman" w:cs="Times New Roman"/>
-          <w:sz w:val="24"/>
-          <w:szCs w:val="24"/>
-        </w:rPr>
-        <w:t>Вычислить</w:t>
-      </w:r>
-      <w:r>
-        <w:rPr>
-          <w:rFonts w:ascii="Times New Roman" w:hAnsi="Times New Roman" w:cs="Times New Roman"/>
-          <w:sz w:val="24"/>
-          <w:szCs w:val="24"/>
+          <w:i/>
+          <w:sz w:val="24"/>
+          <w:szCs w:val="24"/>
+          <w:lang w:val="en-US"/>
+        </w:rPr>
+        <w:t>x</w:t>
+      </w:r>
+      <w:r>
+        <w:rPr>
+          <w:rFonts w:ascii="Times New Roman" w:hAnsi="Times New Roman" w:cs="Times New Roman"/>
+          <w:sz w:val="24"/>
+          <w:szCs w:val="24"/>
+          <w:vertAlign w:val="subscript"/>
+          <w:lang w:val="en-US"/>
+        </w:rPr>
+        <w:t>2</w:t>
+      </w:r>
+      <w:r>
+        <w:rPr>
+          <w:rFonts w:ascii="Times New Roman" w:hAnsi="Times New Roman" w:cs="Times New Roman"/>
+          <w:sz w:val="24"/>
+          <w:szCs w:val="24"/>
+          <w:lang w:val="en-US"/>
+        </w:rPr>
+        <w:t xml:space="preserve"> = </w:t>
+      </w:r>
+      <w:r>
+        <w:rPr>
+          <w:rFonts w:ascii="Times New Roman" w:hAnsi="Times New Roman" w:cs="Times New Roman"/>
+          <w:i/>
+          <w:sz w:val="24"/>
+          <w:szCs w:val="24"/>
+          <w:lang w:val="en-US"/>
+        </w:rPr>
+        <w:t>a</w:t>
+      </w:r>
+      <w:r>
+        <w:rPr>
+          <w:rFonts w:ascii="Times New Roman" w:hAnsi="Times New Roman" w:cs="Times New Roman"/>
+          <w:sz w:val="24"/>
+          <w:szCs w:val="24"/>
+          <w:lang w:val="en-US"/>
+        </w:rPr>
+        <w:t xml:space="preserve"> + (</w:t>
+      </w:r>
+      <w:r>
+        <w:rPr>
+          <w:rFonts w:ascii="Times New Roman" w:hAnsi="Times New Roman" w:cs="Times New Roman"/>
+          <w:i/>
+          <w:sz w:val="24"/>
+          <w:szCs w:val="24"/>
+          <w:lang w:val="en-US"/>
+        </w:rPr>
+        <w:t>b</w:t>
+      </w:r>
+      <w:r>
+        <w:rPr>
+          <w:rFonts w:ascii="Times New Roman" w:hAnsi="Times New Roman" w:cs="Times New Roman"/>
+          <w:i/>
+          <w:sz w:val="24"/>
+          <w:szCs w:val="24"/>
+          <w:lang w:val="en-US"/>
+        </w:rPr>
+        <w:t xml:space="preserve"> – </w:t>
+      </w:r>
+      <w:r>
+        <w:rPr>
+          <w:rFonts w:ascii="Times New Roman" w:hAnsi="Times New Roman" w:cs="Times New Roman"/>
+          <w:i/>
+          <w:sz w:val="24"/>
+          <w:szCs w:val="24"/>
+          <w:lang w:val="en-US"/>
+        </w:rPr>
+        <w:t>a</w:t>
+      </w:r>
+      <w:r>
+        <w:rPr>
+          <w:rFonts w:ascii="Times New Roman" w:hAnsi="Times New Roman" w:cs="Times New Roman"/>
+          <w:sz w:val="24"/>
+          <w:szCs w:val="24"/>
+          <w:lang w:val="en-US"/>
+        </w:rPr>
+        <w:t xml:space="preserve">) / </w:t>
+      </w:r>
+      <w:r>
+        <w:rPr>
+          <w:rFonts w:ascii="Times New Roman" w:hAnsi="Times New Roman" w:cs="Times New Roman"/>
+          <w:sz w:val="24"/>
+          <w:szCs w:val="24"/>
+        </w:rPr>
+        <w:t>φ</w:t>
+      </w:r>
+      <w:r>
+        <w:rPr>
+          <w:rFonts w:ascii="Times New Roman" w:hAnsi="Times New Roman" w:cs="Times New Roman"/>
+          <w:sz w:val="24"/>
+          <w:szCs w:val="24"/>
+          <w:lang w:val="en-US"/>
+        </w:rPr>
+        <w:t xml:space="preserve">, </w:t>
+      </w:r>
+      <w:r>
+        <w:rPr>
+          <w:rFonts w:ascii="Times New Roman" w:hAnsi="Times New Roman" w:cs="Times New Roman"/>
+          <w:sz w:val="24"/>
+          <w:szCs w:val="24"/>
+        </w:rPr>
+        <w:t>вычислить</w:t>
+      </w:r>
+      <w:r>
+        <w:rPr>
+          <w:rFonts w:ascii="Times New Roman" w:hAnsi="Times New Roman" w:cs="Times New Roman"/>
+          <w:sz w:val="24"/>
+          <w:szCs w:val="24"/>
+          <w:lang w:val="en-US"/>
         </w:rPr>
         <w:t xml:space="preserve"> </w:t>
       </w:r>
@@ -2033,6 +2188,7 @@
           <w:sz w:val="24"/>
           <w:szCs w:val="24"/>
           <w:vertAlign w:val="subscript"/>
+          <w:lang w:val="en-US"/>
         </w:rPr>
         <w:t>1</w:t>
       </w:r>
@@ -2041,6 +2197,7 @@
           <w:rFonts w:ascii="Times New Roman" w:hAnsi="Times New Roman" w:cs="Times New Roman"/>
           <w:sz w:val="24"/>
           <w:szCs w:val="24"/>
+          <w:lang w:val="en-US"/>
         </w:rPr>
         <w:t xml:space="preserve"> = </w:t>
       </w:r>
@@ -2052,87 +2209,33 @@
           <w:szCs w:val="24"/>
           <w:lang w:val="en-US"/>
         </w:rPr>
-        <w:t>b</w:t>
-      </w:r>
-      <w:r>
-        <w:rPr>
-          <w:rFonts w:ascii="Times New Roman" w:hAnsi="Times New Roman" w:cs="Times New Roman"/>
-          <w:sz w:val="24"/>
-          <w:szCs w:val="24"/>
+        <w:t>a + b</w:t>
+      </w:r>
+      <w:r>
+        <w:rPr>
+          <w:rFonts w:ascii="Times New Roman" w:hAnsi="Times New Roman" w:cs="Times New Roman"/>
+          <w:sz w:val="24"/>
+          <w:szCs w:val="24"/>
+          <w:lang w:val="en-US"/>
         </w:rPr>
         <w:t xml:space="preserve"> </w:t>
       </w:r>
       <w:r>
         <w:rPr>
           <w:rFonts w:ascii="Times New Roman" w:hAnsi="Times New Roman" w:cs="Times New Roman"/>
-          <w:sz w:val="24"/>
-          <w:szCs w:val="24"/>
-        </w:rPr>
-        <w:t>– (</w:t>
-      </w:r>
-      <w:r>
-        <w:rPr>
-          <w:rFonts w:ascii="Times New Roman" w:hAnsi="Times New Roman" w:cs="Times New Roman"/>
-          <w:sz w:val="24"/>
-          <w:szCs w:val="24"/>
-          <w:lang w:val="en-US"/>
-        </w:rPr>
-        <w:t>b</w:t>
-      </w:r>
-      <w:r>
-        <w:rPr>
-          <w:rFonts w:ascii="Times New Roman" w:hAnsi="Times New Roman" w:cs="Times New Roman"/>
-          <w:sz w:val="24"/>
-          <w:szCs w:val="24"/>
-        </w:rPr>
-        <w:t xml:space="preserve"> – </w:t>
-      </w:r>
-      <w:r>
-        <w:rPr>
-          <w:rFonts w:ascii="Times New Roman" w:hAnsi="Times New Roman" w:cs="Times New Roman"/>
-          <w:sz w:val="24"/>
-          <w:szCs w:val="24"/>
-          <w:lang w:val="en-US"/>
-        </w:rPr>
-        <w:t>a</w:t>
-      </w:r>
-      <w:r>
-        <w:rPr>
-          <w:rFonts w:ascii="Times New Roman" w:hAnsi="Times New Roman" w:cs="Times New Roman"/>
-          <w:sz w:val="24"/>
-          <w:szCs w:val="24"/>
-        </w:rPr>
-        <w:t xml:space="preserve">)/ </w:t>
-      </w:r>
-      <w:r>
-        <w:rPr>
-          <w:rFonts w:ascii="Times New Roman" w:hAnsi="Times New Roman" w:cs="Times New Roman"/>
-          <w:sz w:val="24"/>
-          <w:szCs w:val="24"/>
-        </w:rPr>
-        <w:t>∆</w:t>
-      </w:r>
-      <w:r>
-        <w:rPr>
-          <w:rFonts w:ascii="Times New Roman" w:hAnsi="Times New Roman" w:cs="Times New Roman"/>
-          <w:sz w:val="24"/>
-          <w:szCs w:val="24"/>
-        </w:rPr>
-        <w:t xml:space="preserve">, </w:t>
-      </w:r>
-      <w:r>
-        <w:rPr>
-          <w:rFonts w:ascii="Times New Roman" w:hAnsi="Times New Roman" w:cs="Times New Roman"/>
-          <w:sz w:val="24"/>
-          <w:szCs w:val="24"/>
-        </w:rPr>
-        <w:t>вычислить</w:t>
-      </w:r>
-      <w:r>
-        <w:rPr>
-          <w:rFonts w:ascii="Times New Roman" w:hAnsi="Times New Roman" w:cs="Times New Roman"/>
-          <w:sz w:val="24"/>
-          <w:szCs w:val="24"/>
+          <w:i/>
+          <w:sz w:val="24"/>
+          <w:szCs w:val="24"/>
+          <w:lang w:val="en-US"/>
+        </w:rPr>
+        <w:t>–</w:t>
+      </w:r>
+      <w:r>
+        <w:rPr>
+          <w:rFonts w:ascii="Times New Roman" w:hAnsi="Times New Roman" w:cs="Times New Roman"/>
+          <w:sz w:val="24"/>
+          <w:szCs w:val="24"/>
+          <w:lang w:val="en-US"/>
         </w:rPr>
         <w:t xml:space="preserve"> </w:t>
       </w:r>
@@ -2146,12 +2249,15 @@
         </w:rPr>
         <w:t>x</w:t>
       </w:r>
+      <w:bookmarkStart w:id="0" w:name="_GoBack"/>
+      <w:bookmarkEnd w:id="0"/>
       <w:r>
         <w:rPr>
           <w:rFonts w:ascii="Times New Roman" w:hAnsi="Times New Roman" w:cs="Times New Roman"/>
           <w:sz w:val="24"/>
           <w:szCs w:val="24"/>
           <w:vertAlign w:val="subscript"/>
+          <w:lang w:val="en-US"/>
         </w:rPr>
         <w:t>2</w:t>
       </w:r>
@@ -2160,66 +2266,8 @@
           <w:rFonts w:ascii="Times New Roman" w:hAnsi="Times New Roman" w:cs="Times New Roman"/>
           <w:sz w:val="24"/>
           <w:szCs w:val="24"/>
-        </w:rPr>
-        <w:t xml:space="preserve"> = </w:t>
-      </w:r>
-      <w:r>
-        <w:rPr>
-          <w:rFonts w:ascii="Times New Roman" w:hAnsi="Times New Roman" w:cs="Times New Roman"/>
-          <w:i/>
-          <w:sz w:val="24"/>
-          <w:szCs w:val="24"/>
-          <w:lang w:val="en-US"/>
-        </w:rPr>
-        <w:t>a</w:t>
-      </w:r>
-      <w:r>
-        <w:rPr>
-          <w:rFonts w:ascii="Times New Roman" w:hAnsi="Times New Roman" w:cs="Times New Roman"/>
-          <w:sz w:val="24"/>
-          <w:szCs w:val="24"/>
-        </w:rPr>
-        <w:t xml:space="preserve"> + (</w:t>
-      </w:r>
-      <w:r>
-        <w:rPr>
-          <w:rFonts w:ascii="Times New Roman" w:hAnsi="Times New Roman" w:cs="Times New Roman"/>
-          <w:sz w:val="24"/>
-          <w:szCs w:val="24"/>
-          <w:lang w:val="en-US"/>
-        </w:rPr>
-        <w:t>b</w:t>
-      </w:r>
-      <w:r>
-        <w:rPr>
-          <w:rFonts w:ascii="Times New Roman" w:hAnsi="Times New Roman" w:cs="Times New Roman"/>
-          <w:sz w:val="24"/>
-          <w:szCs w:val="24"/>
-        </w:rPr>
-        <w:t xml:space="preserve"> – </w:t>
-      </w:r>
-      <w:r>
-        <w:rPr>
-          <w:rFonts w:ascii="Times New Roman" w:hAnsi="Times New Roman" w:cs="Times New Roman"/>
-          <w:sz w:val="24"/>
-          <w:szCs w:val="24"/>
-          <w:lang w:val="en-US"/>
-        </w:rPr>
-        <w:t>a</w:t>
-      </w:r>
-      <w:r>
-        <w:rPr>
-          <w:rFonts w:ascii="Times New Roman" w:hAnsi="Times New Roman" w:cs="Times New Roman"/>
-          <w:sz w:val="24"/>
-          <w:szCs w:val="24"/>
-        </w:rPr>
-        <w:t>)/ ∆</w:t>
-      </w:r>
-      <w:r>
-        <w:rPr>
-          <w:rFonts w:ascii="Times New Roman" w:hAnsi="Times New Roman" w:cs="Times New Roman"/>
-          <w:sz w:val="24"/>
-          <w:szCs w:val="24"/>
+          <w:vertAlign w:val="subscript"/>
+          <w:lang w:val="en-US"/>
         </w:rPr>
         <w:t>.</w:t>
       </w:r>
@@ -2241,40 +2289,15 @@
           <w:sz w:val="24"/>
           <w:szCs w:val="24"/>
         </w:rPr>
-        <w:t>Шаг</w:t>
-      </w:r>
-      <w:r>
-        <w:rPr>
-          <w:rFonts w:ascii="Times New Roman" w:hAnsi="Times New Roman" w:cs="Times New Roman"/>
-          <w:b/>
-          <w:sz w:val="24"/>
-          <w:szCs w:val="24"/>
-        </w:rPr>
-        <w:t xml:space="preserve"> 3.</w:t>
-      </w:r>
-      <w:r>
-        <w:rPr>
-          <w:rFonts w:ascii="Times New Roman" w:hAnsi="Times New Roman" w:cs="Times New Roman"/>
-          <w:sz w:val="24"/>
-          <w:szCs w:val="24"/>
-        </w:rPr>
-        <w:t xml:space="preserve"> </w:t>
-      </w:r>
-      <w:r>
-        <w:rPr>
-          <w:rFonts w:ascii="Times New Roman" w:hAnsi="Times New Roman" w:cs="Times New Roman"/>
-          <w:sz w:val="24"/>
-          <w:szCs w:val="24"/>
-        </w:rPr>
-        <w:t>Вычислить</w:t>
-      </w:r>
-      <w:r>
-        <w:rPr>
-          <w:rFonts w:ascii="Times New Roman" w:hAnsi="Times New Roman" w:cs="Times New Roman"/>
-          <w:sz w:val="24"/>
-          <w:szCs w:val="24"/>
-        </w:rPr>
-        <w:t xml:space="preserve"> </w:t>
+        <w:t>Шаг 3.</w:t>
+      </w:r>
+      <w:r>
+        <w:rPr>
+          <w:rFonts w:ascii="Times New Roman" w:hAnsi="Times New Roman" w:cs="Times New Roman"/>
+          <w:sz w:val="24"/>
+          <w:szCs w:val="24"/>
+        </w:rPr>
+        <w:t xml:space="preserve"> Вычислить </w:t>
       </w:r>
       <w:r>
         <w:rPr>
@@ -2330,15 +2353,7 @@
           <w:sz w:val="24"/>
           <w:szCs w:val="24"/>
         </w:rPr>
-        <w:t xml:space="preserve"> </w:t>
-      </w:r>
-      <w:r>
-        <w:rPr>
-          <w:rFonts w:ascii="Times New Roman" w:hAnsi="Times New Roman" w:cs="Times New Roman"/>
-          <w:sz w:val="24"/>
-          <w:szCs w:val="24"/>
-        </w:rPr>
-        <w:t xml:space="preserve">и </w:t>
+        <w:t xml:space="preserve"> и </w:t>
       </w:r>
       <w:r>
         <w:rPr>
@@ -2414,41 +2429,15 @@
           <w:sz w:val="24"/>
           <w:szCs w:val="24"/>
         </w:rPr>
-        <w:t>Шаг</w:t>
-      </w:r>
-      <w:r>
-        <w:rPr>
-          <w:rFonts w:ascii="Times New Roman" w:hAnsi="Times New Roman" w:cs="Times New Roman"/>
-          <w:b/>
-          <w:sz w:val="24"/>
-          <w:szCs w:val="24"/>
-        </w:rPr>
-        <w:t xml:space="preserve"> </w:t>
-      </w:r>
-      <w:r>
-        <w:rPr>
-          <w:rFonts w:ascii="Times New Roman" w:hAnsi="Times New Roman" w:cs="Times New Roman"/>
-          <w:b/>
-          <w:sz w:val="24"/>
-          <w:szCs w:val="24"/>
-        </w:rPr>
-        <w:t>4.</w:t>
-      </w:r>
-      <w:r>
-        <w:rPr>
-          <w:rFonts w:ascii="Times New Roman" w:hAnsi="Times New Roman" w:cs="Times New Roman"/>
-          <w:sz w:val="24"/>
-          <w:szCs w:val="24"/>
-        </w:rPr>
-        <w:t xml:space="preserve"> </w:t>
-      </w:r>
-      <w:r>
-        <w:rPr>
-          <w:rFonts w:ascii="Times New Roman" w:hAnsi="Times New Roman" w:cs="Times New Roman"/>
-          <w:sz w:val="24"/>
-          <w:szCs w:val="24"/>
-        </w:rPr>
-        <w:t xml:space="preserve">Сравнить </w:t>
+        <w:t>Шаг 4.</w:t>
+      </w:r>
+      <w:r>
+        <w:rPr>
+          <w:rFonts w:ascii="Times New Roman" w:hAnsi="Times New Roman" w:cs="Times New Roman"/>
+          <w:sz w:val="24"/>
+          <w:szCs w:val="24"/>
+        </w:rPr>
+        <w:t xml:space="preserve"> Сравнить </w:t>
       </w:r>
       <w:r>
         <w:rPr>
@@ -2504,15 +2493,7 @@
           <w:sz w:val="24"/>
           <w:szCs w:val="24"/>
         </w:rPr>
-        <w:t xml:space="preserve"> </w:t>
-      </w:r>
-      <w:r>
-        <w:rPr>
-          <w:rFonts w:ascii="Times New Roman" w:hAnsi="Times New Roman" w:cs="Times New Roman"/>
-          <w:sz w:val="24"/>
-          <w:szCs w:val="24"/>
-        </w:rPr>
-        <w:t xml:space="preserve">и </w:t>
+        <w:t xml:space="preserve"> и </w:t>
       </w:r>
       <w:r>
         <w:rPr>
@@ -2576,8 +2557,9 @@
         <w:pStyle w:val="a3"/>
         <w:numPr>
           <w:ilvl w:val="0"/>
-          <w:numId w:val="4"/>
+          <w:numId w:val="6"/>
         </w:numPr>
+        <w:spacing w:line="256" w:lineRule="auto"/>
         <w:jc w:val="both"/>
         <w:rPr>
           <w:rFonts w:ascii="Times New Roman" w:hAnsi="Times New Roman" w:cs="Times New Roman"/>
@@ -2592,7 +2574,139 @@
           <w:sz w:val="24"/>
           <w:szCs w:val="24"/>
         </w:rPr>
-        <w:t>Если</w:t>
+        <w:t xml:space="preserve">Если  </w:t>
+      </w:r>
+      <w:r>
+        <w:rPr>
+          <w:rFonts w:ascii="Times New Roman" w:hAnsi="Times New Roman" w:cs="Times New Roman"/>
+          <w:i/>
+          <w:sz w:val="24"/>
+          <w:szCs w:val="24"/>
+          <w:lang w:val="en-US"/>
+        </w:rPr>
+        <w:t>f</w:t>
+      </w:r>
+      <w:proofErr w:type="gramEnd"/>
+      <w:r>
+        <w:rPr>
+          <w:rFonts w:ascii="Times New Roman" w:hAnsi="Times New Roman" w:cs="Times New Roman"/>
+          <w:i/>
+          <w:sz w:val="24"/>
+          <w:szCs w:val="24"/>
+        </w:rPr>
+        <w:t>(</w:t>
+      </w:r>
+      <w:r>
+        <w:rPr>
+          <w:rFonts w:ascii="Times New Roman" w:hAnsi="Times New Roman" w:cs="Times New Roman"/>
+          <w:i/>
+          <w:sz w:val="24"/>
+          <w:szCs w:val="24"/>
+          <w:lang w:val="en-US"/>
+        </w:rPr>
+        <w:t>x</w:t>
+      </w:r>
+      <w:r>
+        <w:rPr>
+          <w:rFonts w:ascii="Times New Roman" w:hAnsi="Times New Roman" w:cs="Times New Roman"/>
+          <w:i/>
+          <w:sz w:val="24"/>
+          <w:szCs w:val="24"/>
+          <w:vertAlign w:val="subscript"/>
+        </w:rPr>
+        <w:t>1</w:t>
+      </w:r>
+      <w:r>
+        <w:rPr>
+          <w:rFonts w:ascii="Times New Roman" w:hAnsi="Times New Roman" w:cs="Times New Roman"/>
+          <w:i/>
+          <w:sz w:val="24"/>
+          <w:szCs w:val="24"/>
+        </w:rPr>
+        <w:t>)</w:t>
+      </w:r>
+      <w:r>
+        <w:rPr>
+          <w:rFonts w:ascii="Times New Roman" w:hAnsi="Times New Roman" w:cs="Times New Roman"/>
+          <w:sz w:val="24"/>
+          <w:szCs w:val="24"/>
+        </w:rPr>
+        <w:t xml:space="preserve"> &gt; </w:t>
+      </w:r>
+      <w:r>
+        <w:rPr>
+          <w:rFonts w:ascii="Times New Roman" w:hAnsi="Times New Roman" w:cs="Times New Roman"/>
+          <w:i/>
+          <w:sz w:val="24"/>
+          <w:szCs w:val="24"/>
+          <w:lang w:val="en-US"/>
+        </w:rPr>
+        <w:t>f</w:t>
+      </w:r>
+      <w:r>
+        <w:rPr>
+          <w:rFonts w:ascii="Times New Roman" w:hAnsi="Times New Roman" w:cs="Times New Roman"/>
+          <w:i/>
+          <w:sz w:val="24"/>
+          <w:szCs w:val="24"/>
+        </w:rPr>
+        <w:t>(</w:t>
+      </w:r>
+      <w:r>
+        <w:rPr>
+          <w:rFonts w:ascii="Times New Roman" w:hAnsi="Times New Roman" w:cs="Times New Roman"/>
+          <w:i/>
+          <w:sz w:val="24"/>
+          <w:szCs w:val="24"/>
+          <w:lang w:val="en-US"/>
+        </w:rPr>
+        <w:t>x</w:t>
+      </w:r>
+      <w:r>
+        <w:rPr>
+          <w:rFonts w:ascii="Times New Roman" w:hAnsi="Times New Roman" w:cs="Times New Roman"/>
+          <w:i/>
+          <w:sz w:val="24"/>
+          <w:szCs w:val="24"/>
+          <w:vertAlign w:val="subscript"/>
+        </w:rPr>
+        <w:t>2</w:t>
+      </w:r>
+      <w:r>
+        <w:rPr>
+          <w:rFonts w:ascii="Times New Roman" w:hAnsi="Times New Roman" w:cs="Times New Roman"/>
+          <w:i/>
+          <w:sz w:val="24"/>
+          <w:szCs w:val="24"/>
+        </w:rPr>
+        <w:t>)</w:t>
+      </w:r>
+      <w:r>
+        <w:rPr>
+          <w:rFonts w:ascii="Times New Roman" w:hAnsi="Times New Roman" w:cs="Times New Roman"/>
+          <w:sz w:val="24"/>
+          <w:szCs w:val="24"/>
+        </w:rPr>
+        <w:t xml:space="preserve">, то положить </w:t>
+      </w:r>
+      <w:r>
+        <w:rPr>
+          <w:rFonts w:ascii="Times New Roman" w:hAnsi="Times New Roman" w:cs="Times New Roman"/>
+          <w:i/>
+          <w:sz w:val="24"/>
+          <w:szCs w:val="24"/>
+          <w:lang w:val="en-US"/>
+        </w:rPr>
+        <w:t>a</w:t>
+      </w:r>
+      <w:r>
+        <w:rPr>
+          <w:rFonts w:ascii="Times New Roman" w:hAnsi="Times New Roman" w:cs="Times New Roman"/>
+          <w:i/>
+          <w:sz w:val="24"/>
+          <w:szCs w:val="24"/>
+        </w:rPr>
+        <w:t xml:space="preserve"> =</w:t>
       </w:r>
       <w:r>
         <w:rPr>
@@ -2605,6 +2719,157 @@
       <w:r>
         <w:rPr>
           <w:rFonts w:ascii="Times New Roman" w:hAnsi="Times New Roman" w:cs="Times New Roman"/>
+          <w:i/>
+          <w:sz w:val="24"/>
+          <w:szCs w:val="24"/>
+          <w:lang w:val="en-US"/>
+        </w:rPr>
+        <w:t>x</w:t>
+      </w:r>
+      <w:r>
+        <w:rPr>
+          <w:rFonts w:ascii="Times New Roman" w:hAnsi="Times New Roman" w:cs="Times New Roman"/>
+          <w:sz w:val="24"/>
+          <w:szCs w:val="24"/>
+          <w:vertAlign w:val="subscript"/>
+        </w:rPr>
+        <w:t>1</w:t>
+      </w:r>
+      <w:r>
+        <w:rPr>
+          <w:rFonts w:ascii="Times New Roman" w:hAnsi="Times New Roman" w:cs="Times New Roman"/>
+          <w:sz w:val="24"/>
+          <w:szCs w:val="24"/>
+        </w:rPr>
+        <w:t xml:space="preserve"> , </w:t>
+      </w:r>
+      <w:r>
+        <w:rPr>
+          <w:rFonts w:ascii="Times New Roman" w:hAnsi="Times New Roman" w:cs="Times New Roman"/>
+          <w:i/>
+          <w:sz w:val="24"/>
+          <w:szCs w:val="24"/>
+          <w:lang w:val="en-US"/>
+        </w:rPr>
+        <w:t>x</w:t>
+      </w:r>
+      <w:r>
+        <w:rPr>
+          <w:rFonts w:ascii="Times New Roman" w:hAnsi="Times New Roman" w:cs="Times New Roman"/>
+          <w:sz w:val="24"/>
+          <w:szCs w:val="24"/>
+          <w:vertAlign w:val="subscript"/>
+        </w:rPr>
+        <w:t>1</w:t>
+      </w:r>
+      <w:r>
+        <w:rPr>
+          <w:rFonts w:ascii="Times New Roman" w:hAnsi="Times New Roman" w:cs="Times New Roman"/>
+          <w:sz w:val="24"/>
+          <w:szCs w:val="24"/>
+        </w:rPr>
+        <w:t xml:space="preserve"> = </w:t>
+      </w:r>
+      <w:r>
+        <w:rPr>
+          <w:rFonts w:ascii="Times New Roman" w:hAnsi="Times New Roman" w:cs="Times New Roman"/>
+          <w:i/>
+          <w:sz w:val="24"/>
+          <w:szCs w:val="24"/>
+          <w:lang w:val="en-US"/>
+        </w:rPr>
+        <w:t>x</w:t>
+      </w:r>
+      <w:r>
+        <w:rPr>
+          <w:rFonts w:ascii="Times New Roman" w:hAnsi="Times New Roman" w:cs="Times New Roman"/>
+          <w:i/>
+          <w:sz w:val="24"/>
+          <w:szCs w:val="24"/>
+          <w:vertAlign w:val="subscript"/>
+        </w:rPr>
+        <w:t>2</w:t>
+      </w:r>
+      <w:r>
+        <w:rPr>
+          <w:rFonts w:ascii="Times New Roman" w:hAnsi="Times New Roman" w:cs="Times New Roman"/>
+          <w:i/>
+          <w:sz w:val="24"/>
+          <w:szCs w:val="24"/>
+        </w:rPr>
+        <w:t xml:space="preserve">, </w:t>
+      </w:r>
+      <w:r>
+        <w:rPr>
+          <w:rFonts w:ascii="Times New Roman" w:hAnsi="Times New Roman" w:cs="Times New Roman"/>
+          <w:i/>
+          <w:sz w:val="24"/>
+          <w:szCs w:val="24"/>
+          <w:lang w:val="en-US"/>
+        </w:rPr>
+        <w:t>x</w:t>
+      </w:r>
+      <w:r>
+        <w:rPr>
+          <w:rFonts w:ascii="Times New Roman" w:hAnsi="Times New Roman" w:cs="Times New Roman"/>
+          <w:i/>
+          <w:sz w:val="24"/>
+          <w:szCs w:val="24"/>
+          <w:vertAlign w:val="subscript"/>
+        </w:rPr>
+        <w:t>2</w:t>
+      </w:r>
+      <w:r>
+        <w:rPr>
+          <w:rFonts w:ascii="Times New Roman" w:hAnsi="Times New Roman" w:cs="Times New Roman"/>
+          <w:i/>
+          <w:sz w:val="24"/>
+          <w:szCs w:val="24"/>
+        </w:rPr>
+        <w:t xml:space="preserve"> = </w:t>
+      </w:r>
+      <w:r>
+        <w:rPr>
+          <w:rFonts w:ascii="Times New Roman" w:hAnsi="Times New Roman" w:cs="Times New Roman"/>
+          <w:i/>
+          <w:sz w:val="24"/>
+          <w:szCs w:val="24"/>
+          <w:lang w:val="en-US"/>
+        </w:rPr>
+        <w:t>a</w:t>
+      </w:r>
+      <w:r>
+        <w:rPr>
+          <w:rFonts w:ascii="Times New Roman" w:hAnsi="Times New Roman" w:cs="Times New Roman"/>
+          <w:i/>
+          <w:sz w:val="24"/>
+          <w:szCs w:val="24"/>
+        </w:rPr>
+        <w:t xml:space="preserve"> + </w:t>
+      </w:r>
+      <w:r>
+        <w:rPr>
+          <w:rFonts w:ascii="Times New Roman" w:hAnsi="Times New Roman" w:cs="Times New Roman"/>
+          <w:i/>
+          <w:sz w:val="24"/>
+          <w:szCs w:val="24"/>
+          <w:lang w:val="en-US"/>
+        </w:rPr>
+        <w:t>b</w:t>
+      </w:r>
+      <w:r>
+        <w:rPr>
+          <w:rFonts w:ascii="Times New Roman" w:hAnsi="Times New Roman" w:cs="Times New Roman"/>
+          <w:i/>
+          <w:sz w:val="24"/>
+          <w:szCs w:val="24"/>
+        </w:rPr>
+        <w:t xml:space="preserve"> -</w:t>
+      </w:r>
+      <w:r>
+        <w:rPr>
+          <w:rFonts w:ascii="Times New Roman" w:hAnsi="Times New Roman" w:cs="Times New Roman"/>
+          <w:i/>
           <w:sz w:val="24"/>
           <w:szCs w:val="24"/>
         </w:rPr>
@@ -2618,92 +2883,15 @@
           <w:szCs w:val="24"/>
           <w:lang w:val="en-US"/>
         </w:rPr>
-        <w:t>f</w:t>
-      </w:r>
-      <w:proofErr w:type="gramEnd"/>
-      <w:r>
-        <w:rPr>
-          <w:rFonts w:ascii="Times New Roman" w:hAnsi="Times New Roman" w:cs="Times New Roman"/>
-          <w:i/>
-          <w:sz w:val="24"/>
-          <w:szCs w:val="24"/>
-        </w:rPr>
-        <w:t>(</w:t>
-      </w:r>
-      <w:r>
-        <w:rPr>
-          <w:rFonts w:ascii="Times New Roman" w:hAnsi="Times New Roman" w:cs="Times New Roman"/>
-          <w:i/>
-          <w:sz w:val="24"/>
-          <w:szCs w:val="24"/>
-          <w:lang w:val="en-US"/>
-        </w:rPr>
         <w:t>x</w:t>
       </w:r>
       <w:r>
         <w:rPr>
           <w:rFonts w:ascii="Times New Roman" w:hAnsi="Times New Roman" w:cs="Times New Roman"/>
-          <w:i/>
           <w:sz w:val="24"/>
           <w:szCs w:val="24"/>
           <w:vertAlign w:val="subscript"/>
         </w:rPr>
-        <w:t>1</w:t>
-      </w:r>
-      <w:r>
-        <w:rPr>
-          <w:rFonts w:ascii="Times New Roman" w:hAnsi="Times New Roman" w:cs="Times New Roman"/>
-          <w:i/>
-          <w:sz w:val="24"/>
-          <w:szCs w:val="24"/>
-        </w:rPr>
-        <w:t>)</w:t>
-      </w:r>
-      <w:r>
-        <w:rPr>
-          <w:rFonts w:ascii="Times New Roman" w:hAnsi="Times New Roman" w:cs="Times New Roman"/>
-          <w:sz w:val="24"/>
-          <w:szCs w:val="24"/>
-        </w:rPr>
-        <w:t xml:space="preserve"> &gt; </w:t>
-      </w:r>
-      <w:r>
-        <w:rPr>
-          <w:rFonts w:ascii="Times New Roman" w:hAnsi="Times New Roman" w:cs="Times New Roman"/>
-          <w:i/>
-          <w:sz w:val="24"/>
-          <w:szCs w:val="24"/>
-          <w:lang w:val="en-US"/>
-        </w:rPr>
-        <w:t>f</w:t>
-      </w:r>
-      <w:r>
-        <w:rPr>
-          <w:rFonts w:ascii="Times New Roman" w:hAnsi="Times New Roman" w:cs="Times New Roman"/>
-          <w:i/>
-          <w:sz w:val="24"/>
-          <w:szCs w:val="24"/>
-        </w:rPr>
-        <w:t>(</w:t>
-      </w:r>
-      <w:r>
-        <w:rPr>
-          <w:rFonts w:ascii="Times New Roman" w:hAnsi="Times New Roman" w:cs="Times New Roman"/>
-          <w:i/>
-          <w:sz w:val="24"/>
-          <w:szCs w:val="24"/>
-          <w:lang w:val="en-US"/>
-        </w:rPr>
-        <w:t>x</w:t>
-      </w:r>
-      <w:r>
-        <w:rPr>
-          <w:rFonts w:ascii="Times New Roman" w:hAnsi="Times New Roman" w:cs="Times New Roman"/>
-          <w:i/>
-          <w:sz w:val="24"/>
-          <w:szCs w:val="24"/>
-          <w:vertAlign w:val="subscript"/>
-        </w:rPr>
         <w:t>2</w:t>
       </w:r>
       <w:r>
@@ -2713,228 +2901,7 @@
           <w:sz w:val="24"/>
           <w:szCs w:val="24"/>
         </w:rPr>
-        <w:t>)</w:t>
-      </w:r>
-      <w:r>
-        <w:rPr>
-          <w:rFonts w:ascii="Times New Roman" w:hAnsi="Times New Roman" w:cs="Times New Roman"/>
-          <w:sz w:val="24"/>
-          <w:szCs w:val="24"/>
-        </w:rPr>
-        <w:t>,</w:t>
-      </w:r>
-      <w:r>
-        <w:rPr>
-          <w:rFonts w:ascii="Times New Roman" w:hAnsi="Times New Roman" w:cs="Times New Roman"/>
-          <w:sz w:val="24"/>
-          <w:szCs w:val="24"/>
-        </w:rPr>
-        <w:t xml:space="preserve"> то положить </w:t>
-      </w:r>
-      <w:r>
-        <w:rPr>
-          <w:rFonts w:ascii="Times New Roman" w:hAnsi="Times New Roman" w:cs="Times New Roman"/>
-          <w:i/>
-          <w:sz w:val="24"/>
-          <w:szCs w:val="24"/>
-          <w:lang w:val="en-US"/>
-        </w:rPr>
-        <w:t>a</w:t>
-      </w:r>
-      <w:r>
-        <w:rPr>
-          <w:rFonts w:ascii="Times New Roman" w:hAnsi="Times New Roman" w:cs="Times New Roman"/>
-          <w:i/>
-          <w:sz w:val="24"/>
-          <w:szCs w:val="24"/>
-        </w:rPr>
-        <w:t xml:space="preserve"> =</w:t>
-      </w:r>
-      <w:r>
-        <w:rPr>
-          <w:rFonts w:ascii="Times New Roman" w:hAnsi="Times New Roman" w:cs="Times New Roman"/>
-          <w:sz w:val="24"/>
-          <w:szCs w:val="24"/>
-        </w:rPr>
         <w:t xml:space="preserve"> </w:t>
-      </w:r>
-      <w:r>
-        <w:rPr>
-          <w:rFonts w:ascii="Times New Roman" w:hAnsi="Times New Roman" w:cs="Times New Roman"/>
-          <w:i/>
-          <w:sz w:val="24"/>
-          <w:szCs w:val="24"/>
-          <w:lang w:val="en-US"/>
-        </w:rPr>
-        <w:t>x</w:t>
-      </w:r>
-      <w:r>
-        <w:rPr>
-          <w:rFonts w:ascii="Times New Roman" w:hAnsi="Times New Roman" w:cs="Times New Roman"/>
-          <w:sz w:val="24"/>
-          <w:szCs w:val="24"/>
-          <w:vertAlign w:val="subscript"/>
-        </w:rPr>
-        <w:t>1</w:t>
-      </w:r>
-      <w:r>
-        <w:rPr>
-          <w:rFonts w:ascii="Times New Roman" w:hAnsi="Times New Roman" w:cs="Times New Roman"/>
-          <w:sz w:val="24"/>
-          <w:szCs w:val="24"/>
-        </w:rPr>
-        <w:t xml:space="preserve"> , </w:t>
-      </w:r>
-      <w:r>
-        <w:rPr>
-          <w:rFonts w:ascii="Times New Roman" w:hAnsi="Times New Roman" w:cs="Times New Roman"/>
-          <w:i/>
-          <w:sz w:val="24"/>
-          <w:szCs w:val="24"/>
-          <w:lang w:val="en-US"/>
-        </w:rPr>
-        <w:t>x</w:t>
-      </w:r>
-      <w:r>
-        <w:rPr>
-          <w:rFonts w:ascii="Times New Roman" w:hAnsi="Times New Roman" w:cs="Times New Roman"/>
-          <w:sz w:val="24"/>
-          <w:szCs w:val="24"/>
-          <w:vertAlign w:val="subscript"/>
-        </w:rPr>
-        <w:t>1</w:t>
-      </w:r>
-      <w:r>
-        <w:rPr>
-          <w:rFonts w:ascii="Times New Roman" w:hAnsi="Times New Roman" w:cs="Times New Roman"/>
-          <w:sz w:val="24"/>
-          <w:szCs w:val="24"/>
-        </w:rPr>
-        <w:t xml:space="preserve"> = </w:t>
-      </w:r>
-      <w:r>
-        <w:rPr>
-          <w:rFonts w:ascii="Times New Roman" w:hAnsi="Times New Roman" w:cs="Times New Roman"/>
-          <w:i/>
-          <w:sz w:val="24"/>
-          <w:szCs w:val="24"/>
-          <w:lang w:val="en-US"/>
-        </w:rPr>
-        <w:t>x</w:t>
-      </w:r>
-      <w:r>
-        <w:rPr>
-          <w:rFonts w:ascii="Times New Roman" w:hAnsi="Times New Roman" w:cs="Times New Roman"/>
-          <w:i/>
-          <w:sz w:val="24"/>
-          <w:szCs w:val="24"/>
-          <w:vertAlign w:val="subscript"/>
-        </w:rPr>
-        <w:t>2</w:t>
-      </w:r>
-      <w:r>
-        <w:rPr>
-          <w:rFonts w:ascii="Times New Roman" w:hAnsi="Times New Roman" w:cs="Times New Roman"/>
-          <w:i/>
-          <w:sz w:val="24"/>
-          <w:szCs w:val="24"/>
-        </w:rPr>
-        <w:t xml:space="preserve">, </w:t>
-      </w:r>
-      <w:r>
-        <w:rPr>
-          <w:rFonts w:ascii="Times New Roman" w:hAnsi="Times New Roman" w:cs="Times New Roman"/>
-          <w:i/>
-          <w:sz w:val="24"/>
-          <w:szCs w:val="24"/>
-          <w:lang w:val="en-US"/>
-        </w:rPr>
-        <w:t>x</w:t>
-      </w:r>
-      <w:r>
-        <w:rPr>
-          <w:rFonts w:ascii="Times New Roman" w:hAnsi="Times New Roman" w:cs="Times New Roman"/>
-          <w:i/>
-          <w:sz w:val="24"/>
-          <w:szCs w:val="24"/>
-          <w:vertAlign w:val="subscript"/>
-        </w:rPr>
-        <w:t>2</w:t>
-      </w:r>
-      <w:r>
-        <w:rPr>
-          <w:rFonts w:ascii="Times New Roman" w:hAnsi="Times New Roman" w:cs="Times New Roman"/>
-          <w:i/>
-          <w:sz w:val="24"/>
-          <w:szCs w:val="24"/>
-        </w:rPr>
-        <w:t xml:space="preserve"> = </w:t>
-      </w:r>
-      <w:r>
-        <w:rPr>
-          <w:rFonts w:ascii="Times New Roman" w:hAnsi="Times New Roman" w:cs="Times New Roman"/>
-          <w:i/>
-          <w:sz w:val="24"/>
-          <w:szCs w:val="24"/>
-          <w:lang w:val="en-US"/>
-        </w:rPr>
-        <w:t>b</w:t>
-      </w:r>
-      <w:r>
-        <w:rPr>
-          <w:rFonts w:ascii="Times New Roman" w:hAnsi="Times New Roman" w:cs="Times New Roman"/>
-          <w:i/>
-          <w:sz w:val="24"/>
-          <w:szCs w:val="24"/>
-        </w:rPr>
-        <w:t xml:space="preserve"> – (</w:t>
-      </w:r>
-      <w:r>
-        <w:rPr>
-          <w:rFonts w:ascii="Times New Roman" w:hAnsi="Times New Roman" w:cs="Times New Roman"/>
-          <w:i/>
-          <w:sz w:val="24"/>
-          <w:szCs w:val="24"/>
-          <w:lang w:val="en-US"/>
-        </w:rPr>
-        <w:t>x</w:t>
-      </w:r>
-      <w:r>
-        <w:rPr>
-          <w:rFonts w:ascii="Times New Roman" w:hAnsi="Times New Roman" w:cs="Times New Roman"/>
-          <w:sz w:val="24"/>
-          <w:szCs w:val="24"/>
-          <w:vertAlign w:val="subscript"/>
-        </w:rPr>
-        <w:t xml:space="preserve">1  </w:t>
-      </w:r>
-      <w:r>
-        <w:rPr>
-          <w:rFonts w:ascii="Times New Roman" w:hAnsi="Times New Roman" w:cs="Times New Roman"/>
-          <w:i/>
-          <w:sz w:val="24"/>
-          <w:szCs w:val="24"/>
-        </w:rPr>
-        <w:t xml:space="preserve">- </w:t>
-      </w:r>
-      <w:r>
-        <w:rPr>
-          <w:rFonts w:ascii="Times New Roman" w:hAnsi="Times New Roman" w:cs="Times New Roman"/>
-          <w:i/>
-          <w:sz w:val="24"/>
-          <w:szCs w:val="24"/>
-          <w:lang w:val="en-US"/>
-        </w:rPr>
-        <w:t>a</w:t>
-      </w:r>
-      <w:r>
-        <w:rPr>
-          <w:rFonts w:ascii="Times New Roman" w:hAnsi="Times New Roman" w:cs="Times New Roman"/>
-          <w:i/>
-          <w:sz w:val="24"/>
-          <w:szCs w:val="24"/>
-        </w:rPr>
-        <w:t>)</w:t>
       </w:r>
       <w:r>
         <w:rPr>
@@ -2959,8 +2926,9 @@
         <w:pStyle w:val="a3"/>
         <w:numPr>
           <w:ilvl w:val="0"/>
-          <w:numId w:val="4"/>
+          <w:numId w:val="6"/>
         </w:numPr>
+        <w:spacing w:line="256" w:lineRule="auto"/>
         <w:jc w:val="both"/>
         <w:rPr>
           <w:rFonts w:ascii="Times New Roman" w:hAnsi="Times New Roman" w:cs="Times New Roman"/>
@@ -3246,7 +3214,7 @@
           <w:sz w:val="24"/>
           <w:szCs w:val="24"/>
         </w:rPr>
-        <w:t xml:space="preserve"> + (</w:t>
+        <w:t xml:space="preserve"> + </w:t>
       </w:r>
       <w:r>
         <w:rPr>
@@ -3284,32 +3252,24 @@
           <w:szCs w:val="24"/>
           <w:vertAlign w:val="subscript"/>
         </w:rPr>
-        <w:t>2</w:t>
-      </w:r>
-      <w:r>
-        <w:rPr>
-          <w:rFonts w:ascii="Times New Roman" w:hAnsi="Times New Roman" w:cs="Times New Roman"/>
-          <w:i/>
-          <w:sz w:val="24"/>
-          <w:szCs w:val="24"/>
-        </w:rPr>
-        <w:t>).</w:t>
-      </w:r>
-      <w:r>
-        <w:rPr>
-          <w:rFonts w:ascii="Times New Roman" w:hAnsi="Times New Roman" w:cs="Times New Roman"/>
-          <w:sz w:val="24"/>
-          <w:szCs w:val="24"/>
-        </w:rPr>
-        <w:t xml:space="preserve"> </w:t>
-      </w:r>
-      <w:r>
-        <w:rPr>
-          <w:rFonts w:ascii="Times New Roman" w:hAnsi="Times New Roman" w:cs="Times New Roman"/>
-          <w:sz w:val="24"/>
-          <w:szCs w:val="24"/>
-        </w:rPr>
-        <w:t xml:space="preserve"> </w:t>
+        <w:t>1</w:t>
+      </w:r>
+      <w:r>
+        <w:rPr>
+          <w:rFonts w:ascii="Times New Roman" w:hAnsi="Times New Roman" w:cs="Times New Roman"/>
+          <w:i/>
+          <w:sz w:val="24"/>
+          <w:szCs w:val="24"/>
+        </w:rPr>
+        <w:t>.</w:t>
+      </w:r>
+      <w:r>
+        <w:rPr>
+          <w:rFonts w:ascii="Times New Roman" w:hAnsi="Times New Roman" w:cs="Times New Roman"/>
+          <w:sz w:val="24"/>
+          <w:szCs w:val="24"/>
+        </w:rPr>
+        <w:t xml:space="preserve">  </w:t>
       </w:r>
     </w:p>
     <w:p>
@@ -4933,7 +4893,6 @@
         <w:spacing w:after="0" w:line="240" w:lineRule="auto"/>
         <w:rPr>
           <w:rFonts w:ascii="Courier New" w:hAnsi="Courier New" w:cs="Courier New"/>
-          <w:lang w:val="en-US"/>
         </w:rPr>
       </w:pPr>
       <w:proofErr w:type="spellStart"/>
@@ -4951,7 +4910,6 @@
         <w:rPr>
           <w:rFonts w:ascii="Courier New" w:hAnsi="Courier New" w:cs="Courier New"/>
           <w:color w:val="000000"/>
-          <w:lang w:val="en-US"/>
         </w:rPr>
         <w:t>(</w:t>
       </w:r>
@@ -4960,7 +4918,6 @@
         <w:rPr>
           <w:rFonts w:ascii="Courier New" w:hAnsi="Courier New" w:cs="Courier New"/>
           <w:color w:val="A020F0"/>
-          <w:lang w:val="en-US"/>
         </w:rPr>
         <w:t>'</w:t>
       </w:r>
@@ -4975,7 +4932,6 @@
         <w:rPr>
           <w:rFonts w:ascii="Courier New" w:hAnsi="Courier New" w:cs="Courier New"/>
           <w:color w:val="A020F0"/>
-          <w:lang w:val="en-US"/>
         </w:rPr>
         <w:t xml:space="preserve"> </w:t>
       </w:r>
@@ -4990,7 +4946,6 @@
         <w:rPr>
           <w:rFonts w:ascii="Courier New" w:hAnsi="Courier New" w:cs="Courier New"/>
           <w:color w:val="A020F0"/>
-          <w:lang w:val="en-US"/>
         </w:rPr>
         <w:t xml:space="preserve"> </w:t>
       </w:r>
@@ -5005,7 +4960,6 @@
         <w:rPr>
           <w:rFonts w:ascii="Courier New" w:hAnsi="Courier New" w:cs="Courier New"/>
           <w:color w:val="A020F0"/>
-          <w:lang w:val="en-US"/>
         </w:rPr>
         <w:t xml:space="preserve"> </w:t>
       </w:r>
@@ -5020,15 +4974,43 @@
         <w:rPr>
           <w:rFonts w:ascii="Courier New" w:hAnsi="Courier New" w:cs="Courier New"/>
           <w:color w:val="A020F0"/>
-          <w:lang w:val="en-US"/>
-        </w:rPr>
-        <w:t>: %1.d.\n'</w:t>
-      </w:r>
-      <w:r>
-        <w:rPr>
-          <w:rFonts w:ascii="Courier New" w:hAnsi="Courier New" w:cs="Courier New"/>
-          <w:color w:val="000000"/>
-          <w:lang w:val="en-US"/>
+        </w:rPr>
+        <w:t>: %1.</w:t>
+      </w:r>
+      <w:r>
+        <w:rPr>
+          <w:rFonts w:ascii="Courier New" w:hAnsi="Courier New" w:cs="Courier New"/>
+          <w:color w:val="A020F0"/>
+          <w:lang w:val="en-US"/>
+        </w:rPr>
+        <w:t>d</w:t>
+      </w:r>
+      <w:r>
+        <w:rPr>
+          <w:rFonts w:ascii="Courier New" w:hAnsi="Courier New" w:cs="Courier New"/>
+          <w:color w:val="A020F0"/>
+        </w:rPr>
+        <w:t>.\</w:t>
+      </w:r>
+      <w:r>
+        <w:rPr>
+          <w:rFonts w:ascii="Courier New" w:hAnsi="Courier New" w:cs="Courier New"/>
+          <w:color w:val="A020F0"/>
+          <w:lang w:val="en-US"/>
+        </w:rPr>
+        <w:t>n</w:t>
+      </w:r>
+      <w:r>
+        <w:rPr>
+          <w:rFonts w:ascii="Courier New" w:hAnsi="Courier New" w:cs="Courier New"/>
+          <w:color w:val="A020F0"/>
+        </w:rPr>
+        <w:t>'</w:t>
+      </w:r>
+      <w:r>
+        <w:rPr>
+          <w:rFonts w:ascii="Courier New" w:hAnsi="Courier New" w:cs="Courier New"/>
+          <w:color w:val="000000"/>
         </w:rPr>
         <w:t>,</w:t>
       </w:r>
@@ -5046,7 +5028,6 @@
         <w:rPr>
           <w:rFonts w:ascii="Courier New" w:hAnsi="Courier New" w:cs="Courier New"/>
           <w:color w:val="000000"/>
-          <w:lang w:val="en-US"/>
         </w:rPr>
         <w:t>);</w:t>
       </w:r>
@@ -5379,7 +5360,6 @@
         <w:spacing w:after="0" w:line="240" w:lineRule="auto"/>
         <w:rPr>
           <w:rFonts w:ascii="Courier New" w:hAnsi="Courier New" w:cs="Courier New"/>
-          <w:lang w:val="en-US"/>
         </w:rPr>
       </w:pPr>
       <w:proofErr w:type="gramStart"/>
@@ -5389,14 +5369,20 @@
           <w:color w:val="000000"/>
           <w:lang w:val="en-US"/>
         </w:rPr>
-        <w:t>title(</w:t>
+        <w:t>title</w:t>
+      </w:r>
+      <w:r>
+        <w:rPr>
+          <w:rFonts w:ascii="Courier New" w:hAnsi="Courier New" w:cs="Courier New"/>
+          <w:color w:val="000000"/>
+        </w:rPr>
+        <w:t>(</w:t>
       </w:r>
       <w:proofErr w:type="gramEnd"/>
       <w:r>
         <w:rPr>
           <w:rFonts w:ascii="Courier New" w:hAnsi="Courier New" w:cs="Courier New"/>
           <w:color w:val="A020F0"/>
-          <w:lang w:val="en-US"/>
         </w:rPr>
         <w:t>'</w:t>
       </w:r>
@@ -5411,7 +5397,6 @@
         <w:rPr>
           <w:rFonts w:ascii="Courier New" w:hAnsi="Courier New" w:cs="Courier New"/>
           <w:color w:val="A020F0"/>
-          <w:lang w:val="en-US"/>
         </w:rPr>
         <w:t xml:space="preserve"> </w:t>
       </w:r>
@@ -5426,7 +5411,6 @@
         <w:rPr>
           <w:rFonts w:ascii="Courier New" w:hAnsi="Courier New" w:cs="Courier New"/>
           <w:color w:val="A020F0"/>
-          <w:lang w:val="en-US"/>
         </w:rPr>
         <w:t xml:space="preserve"> </w:t>
       </w:r>
@@ -5441,15 +5425,43 @@
         <w:rPr>
           <w:rFonts w:ascii="Courier New" w:hAnsi="Courier New" w:cs="Courier New"/>
           <w:color w:val="A020F0"/>
-          <w:lang w:val="en-US"/>
-        </w:rPr>
-        <w:t xml:space="preserve"> f(x)'</w:t>
-      </w:r>
-      <w:r>
-        <w:rPr>
-          <w:rFonts w:ascii="Courier New" w:hAnsi="Courier New" w:cs="Courier New"/>
-          <w:color w:val="000000"/>
-          <w:lang w:val="en-US"/>
+        </w:rPr>
+        <w:t xml:space="preserve"> </w:t>
+      </w:r>
+      <w:r>
+        <w:rPr>
+          <w:rFonts w:ascii="Courier New" w:hAnsi="Courier New" w:cs="Courier New"/>
+          <w:color w:val="A020F0"/>
+          <w:lang w:val="en-US"/>
+        </w:rPr>
+        <w:t>f</w:t>
+      </w:r>
+      <w:r>
+        <w:rPr>
+          <w:rFonts w:ascii="Courier New" w:hAnsi="Courier New" w:cs="Courier New"/>
+          <w:color w:val="A020F0"/>
+        </w:rPr>
+        <w:t>(</w:t>
+      </w:r>
+      <w:r>
+        <w:rPr>
+          <w:rFonts w:ascii="Courier New" w:hAnsi="Courier New" w:cs="Courier New"/>
+          <w:color w:val="A020F0"/>
+          <w:lang w:val="en-US"/>
+        </w:rPr>
+        <w:t>x</w:t>
+      </w:r>
+      <w:r>
+        <w:rPr>
+          <w:rFonts w:ascii="Courier New" w:hAnsi="Courier New" w:cs="Courier New"/>
+          <w:color w:val="A020F0"/>
+        </w:rPr>
+        <w:t>)'</w:t>
+      </w:r>
+      <w:r>
+        <w:rPr>
+          <w:rFonts w:ascii="Courier New" w:hAnsi="Courier New" w:cs="Courier New"/>
+          <w:color w:val="000000"/>
         </w:rPr>
         <w:t>);</w:t>
       </w:r>
@@ -7377,8 +7389,6 @@
         </w:rPr>
         <w:t>end</w:t>
       </w:r>
-      <w:bookmarkStart w:id="0" w:name="_GoBack"/>
-      <w:bookmarkEnd w:id="0"/>
     </w:p>
     <w:p>
       <w:pPr>
@@ -7444,7 +7454,6 @@
         <w:spacing w:after="0" w:line="240" w:lineRule="auto"/>
         <w:rPr>
           <w:rFonts w:ascii="Courier New" w:hAnsi="Courier New" w:cs="Courier New"/>
-          <w:lang w:val="en-US"/>
         </w:rPr>
       </w:pPr>
       <w:proofErr w:type="spellStart"/>
@@ -7461,7 +7470,6 @@
         <w:rPr>
           <w:rFonts w:ascii="Courier New" w:hAnsi="Courier New" w:cs="Courier New"/>
           <w:color w:val="000000"/>
-          <w:lang w:val="en-US"/>
         </w:rPr>
         <w:t xml:space="preserve"> = 250;</w:t>
       </w:r>
@@ -8645,6 +8653,36 @@
   </w:num>
   <w:num w:numId="5">
     <w:abstractNumId w:val="2"/>
+  </w:num>
+  <w:num w:numId="6">
+    <w:abstractNumId w:val="1"/>
+    <w:lvlOverride w:ilvl="0">
+      <w:startOverride w:val="1"/>
+    </w:lvlOverride>
+    <w:lvlOverride w:ilvl="1">
+      <w:startOverride w:val="1"/>
+    </w:lvlOverride>
+    <w:lvlOverride w:ilvl="2">
+      <w:startOverride w:val="1"/>
+    </w:lvlOverride>
+    <w:lvlOverride w:ilvl="3">
+      <w:startOverride w:val="1"/>
+    </w:lvlOverride>
+    <w:lvlOverride w:ilvl="4">
+      <w:startOverride w:val="1"/>
+    </w:lvlOverride>
+    <w:lvlOverride w:ilvl="5">
+      <w:startOverride w:val="1"/>
+    </w:lvlOverride>
+    <w:lvlOverride w:ilvl="6">
+      <w:startOverride w:val="1"/>
+    </w:lvlOverride>
+    <w:lvlOverride w:ilvl="7">
+      <w:startOverride w:val="1"/>
+    </w:lvlOverride>
+    <w:lvlOverride w:ilvl="8">
+      <w:startOverride w:val="1"/>
+    </w:lvlOverride>
   </w:num>
 </w:numbering>
 </file>
@@ -9434,7 +9472,7 @@
 </file>
 
 <file path=customXml/itemProps1.xml><?xml version="1.0" encoding="utf-8"?>
-<ds:datastoreItem xmlns:ds="http://schemas.openxmlformats.org/officeDocument/2006/customXml" ds:itemID="{EF1CE2F5-0172-4CC2-A249-D9B66C2951A0}">
+<ds:datastoreItem xmlns:ds="http://schemas.openxmlformats.org/officeDocument/2006/customXml" ds:itemID="{773977F1-90E0-4C28-8F77-482875A4FB00}">
   <ds:schemaRefs>
     <ds:schemaRef ds:uri="http://schemas.openxmlformats.org/officeDocument/2006/bibliography"/>
   </ds:schemaRefs>

--- a/Labs/Отчет_2.docx
+++ b/Labs/Отчет_2.docx
@@ -1,6 +1,6 @@
 
 <file path=word/document.xml><?xml version="1.0" encoding="utf-8"?>
-<w:document xmlns:wpc="http://schemas.microsoft.com/office/word/2010/wordprocessingCanvas" xmlns:cx="http://schemas.microsoft.com/office/drawing/2014/chartex" xmlns:cx1="http://schemas.microsoft.com/office/drawing/2015/9/8/chartex" xmlns:cx2="http://schemas.microsoft.com/office/drawing/2015/10/21/chartex" xmlns:cx3="http://schemas.microsoft.com/office/drawing/2016/5/9/chartex" xmlns:cx4="http://schemas.microsoft.com/office/drawing/2016/5/10/chartex" xmlns:cx5="http://schemas.microsoft.com/office/drawing/2016/5/11/chartex" xmlns:cx6="http://schemas.microsoft.com/office/drawing/2016/5/12/chartex" xmlns:cx7="http://schemas.microsoft.com/office/drawing/2016/5/13/chartex" xmlns:cx8="http://schemas.microsoft.com/office/drawing/2016/5/14/chartex" xmlns:mc="http://schemas.openxmlformats.org/markup-compatibility/2006" xmlns:aink="http://schemas.microsoft.com/office/drawing/2016/ink" xmlns:am3d="http://schemas.microsoft.com/office/drawing/2017/model3d" xmlns:o="urn:schemas-microsoft-com:office:office" xmlns:r="http://schemas.openxmlformats.org/officeDocument/2006/relationships" xmlns:m="http://schemas.openxmlformats.org/officeDocument/2006/math" xmlns:v="urn:schemas-microsoft-com:vml" xmlns:wp14="http://schemas.microsoft.com/office/word/2010/wordprocessingDrawing" xmlns:wp="http://schemas.openxmlformats.org/drawingml/2006/wordprocessingDrawing" xmlns:w10="urn:schemas-microsoft-com:office:word" xmlns:w="http://schemas.openxmlformats.org/wordprocessingml/2006/main" xmlns:w14="http://schemas.microsoft.com/office/word/2010/wordml" xmlns:w15="http://schemas.microsoft.com/office/word/2012/wordml" xmlns:w16cid="http://schemas.microsoft.com/office/word/2016/wordml/cid" xmlns:w16se="http://schemas.microsoft.com/office/word/2015/wordml/symex" xmlns:wpg="http://schemas.microsoft.com/office/word/2010/wordprocessingGroup" xmlns:wpi="http://schemas.microsoft.com/office/word/2010/wordprocessingInk" xmlns:wne="http://schemas.microsoft.com/office/word/2006/wordml" xmlns:wps="http://schemas.microsoft.com/office/word/2010/wordprocessingShape" mc:Ignorable="w14 w15 w16se w16cid wp14">
+<w:document xmlns:wpc="http://schemas.microsoft.com/office/word/2010/wordprocessingCanvas" xmlns:mc="http://schemas.openxmlformats.org/markup-compatibility/2006" xmlns:o="urn:schemas-microsoft-com:office:office" xmlns:r="http://schemas.openxmlformats.org/officeDocument/2006/relationships" xmlns:m="http://schemas.openxmlformats.org/officeDocument/2006/math" xmlns:v="urn:schemas-microsoft-com:vml" xmlns:wp14="http://schemas.microsoft.com/office/word/2010/wordprocessingDrawing" xmlns:wp="http://schemas.openxmlformats.org/drawingml/2006/wordprocessingDrawing" xmlns:w10="urn:schemas-microsoft-com:office:word" xmlns:w="http://schemas.openxmlformats.org/wordprocessingml/2006/main" xmlns:w14="http://schemas.microsoft.com/office/word/2010/wordml" xmlns:w15="http://schemas.microsoft.com/office/word/2012/wordml" xmlns:wpg="http://schemas.microsoft.com/office/word/2010/wordprocessingGroup" xmlns:wpi="http://schemas.microsoft.com/office/word/2010/wordprocessingInk" xmlns:wne="http://schemas.microsoft.com/office/word/2006/wordml" xmlns:wps="http://schemas.microsoft.com/office/word/2010/wordprocessingShape" mc:Ignorable="w14 w15 wp14">
   <w:body>
     <w:p>
       <w:pPr>
@@ -1002,20 +1002,51 @@
           <w:sz w:val="24"/>
           <w:szCs w:val="24"/>
         </w:rPr>
-        <w:t xml:space="preserve">) и последовательности </w:t>
-      </w:r>
-      <w:r>
-        <w:rPr>
-          <w:rFonts w:ascii="Times New Roman" w:hAnsi="Times New Roman" w:cs="Times New Roman"/>
-          <w:sz w:val="24"/>
-          <w:szCs w:val="24"/>
-        </w:rPr>
-        <w:t>отрезков</w:t>
-      </w:r>
-      <w:r>
-        <w:rPr>
-          <w:rFonts w:ascii="Times New Roman" w:hAnsi="Times New Roman" w:cs="Times New Roman"/>
-          <w:sz w:val="24"/>
+        <w:t>) и последовательности точек (</w:t>
+      </w:r>
+      <w:r>
+        <w:rPr>
+          <w:rFonts w:ascii="Times New Roman" w:hAnsi="Times New Roman" w:cs="Times New Roman"/>
+          <w:i/>
+          <w:sz w:val="28"/>
+          <w:szCs w:val="24"/>
+          <w:lang w:val="en-US"/>
+        </w:rPr>
+        <w:t>x</w:t>
+      </w:r>
+      <w:r>
+        <w:rPr>
+          <w:rFonts w:ascii="Times New Roman" w:hAnsi="Times New Roman" w:cs="Times New Roman"/>
+          <w:i/>
+          <w:sz w:val="28"/>
+          <w:szCs w:val="24"/>
+          <w:vertAlign w:val="subscript"/>
+          <w:lang w:val="en-US"/>
+        </w:rPr>
+        <w:t>i</w:t>
+      </w:r>
+      <w:r>
+        <w:rPr>
+          <w:rFonts w:ascii="Times New Roman" w:hAnsi="Times New Roman" w:cs="Times New Roman"/>
+          <w:sz w:val="28"/>
+          <w:szCs w:val="24"/>
+        </w:rPr>
+        <w:t xml:space="preserve">, </w:t>
+      </w:r>
+      <w:r>
+        <w:rPr>
+          <w:rFonts w:ascii="Times New Roman" w:hAnsi="Times New Roman" w:cs="Times New Roman"/>
+          <w:i/>
+          <w:sz w:val="28"/>
+          <w:szCs w:val="24"/>
+          <w:lang w:val="en-US"/>
+        </w:rPr>
+        <w:t>f</w:t>
+      </w:r>
+      <w:r>
+        <w:rPr>
+          <w:rFonts w:ascii="Times New Roman" w:hAnsi="Times New Roman" w:cs="Times New Roman"/>
+          <w:sz w:val="28"/>
           <w:szCs w:val="24"/>
         </w:rPr>
         <w:t xml:space="preserve"> </w:t>
@@ -1023,21 +1054,10 @@
       <w:r>
         <w:rPr>
           <w:rFonts w:ascii="Times New Roman" w:hAnsi="Times New Roman" w:cs="Times New Roman"/>
-          <w:sz w:val="24"/>
-          <w:szCs w:val="24"/>
-        </w:rPr>
-        <w:t>[</w:t>
-      </w:r>
-      <w:proofErr w:type="spellStart"/>
-      <w:r>
-        <w:rPr>
-          <w:rFonts w:ascii="Times New Roman" w:hAnsi="Times New Roman" w:cs="Times New Roman"/>
-          <w:i/>
           <w:sz w:val="28"/>
           <w:szCs w:val="24"/>
-          <w:lang w:val="en-US"/>
-        </w:rPr>
-        <w:t>a</w:t>
+        </w:rPr>
+        <w:t>(</w:t>
       </w:r>
       <w:r>
         <w:rPr>
@@ -1045,72 +1065,36 @@
           <w:i/>
           <w:sz w:val="28"/>
           <w:szCs w:val="24"/>
+          <w:lang w:val="en-US"/>
+        </w:rPr>
+        <w:t>x</w:t>
+      </w:r>
+      <w:r>
+        <w:rPr>
+          <w:rFonts w:ascii="Times New Roman" w:hAnsi="Times New Roman" w:cs="Times New Roman"/>
+          <w:i/>
+          <w:sz w:val="28"/>
+          <w:szCs w:val="24"/>
           <w:vertAlign w:val="subscript"/>
           <w:lang w:val="en-US"/>
         </w:rPr>
         <w:t>i</w:t>
       </w:r>
-      <w:proofErr w:type="spellEnd"/>
       <w:r>
         <w:rPr>
           <w:rFonts w:ascii="Times New Roman" w:hAnsi="Times New Roman" w:cs="Times New Roman"/>
           <w:sz w:val="28"/>
           <w:szCs w:val="24"/>
         </w:rPr>
-        <w:t xml:space="preserve">, </w:t>
-      </w:r>
-      <w:r>
-        <w:rPr>
-          <w:rFonts w:ascii="Times New Roman" w:hAnsi="Times New Roman" w:cs="Times New Roman"/>
-          <w:i/>
-          <w:sz w:val="28"/>
-          <w:szCs w:val="24"/>
-          <w:lang w:val="en-US"/>
-        </w:rPr>
-        <w:t>b</w:t>
-      </w:r>
-      <w:r>
-        <w:rPr>
-          <w:rFonts w:ascii="Times New Roman" w:hAnsi="Times New Roman" w:cs="Times New Roman"/>
-          <w:i/>
-          <w:sz w:val="28"/>
-          <w:szCs w:val="24"/>
-          <w:vertAlign w:val="subscript"/>
-          <w:lang w:val="en-US"/>
-        </w:rPr>
-        <w:t>i</w:t>
-      </w:r>
-      <w:r>
-        <w:rPr>
-          <w:rFonts w:ascii="Times New Roman" w:hAnsi="Times New Roman" w:cs="Times New Roman"/>
-          <w:sz w:val="24"/>
-          <w:szCs w:val="24"/>
-        </w:rPr>
-        <w:t>]</w:t>
-      </w:r>
-      <w:r>
-        <w:rPr>
-          <w:rFonts w:ascii="Times New Roman" w:hAnsi="Times New Roman" w:cs="Times New Roman"/>
-          <w:sz w:val="24"/>
-          <w:szCs w:val="24"/>
-        </w:rPr>
-        <w:t xml:space="preserve">, </w:t>
-      </w:r>
-      <w:r>
-        <w:rPr>
-          <w:rFonts w:ascii="Times New Roman" w:hAnsi="Times New Roman" w:cs="Times New Roman"/>
-          <w:sz w:val="24"/>
-          <w:szCs w:val="24"/>
-        </w:rPr>
-        <w:t>содержащих</w:t>
-      </w:r>
-      <w:r>
-        <w:rPr>
-          <w:rFonts w:ascii="Times New Roman" w:hAnsi="Times New Roman" w:cs="Times New Roman"/>
-          <w:sz w:val="24"/>
-          <w:szCs w:val="24"/>
-        </w:rPr>
-        <w:t xml:space="preserve"> точку искомого минимума.</w:t>
+        <w:t>)</w:t>
+      </w:r>
+      <w:r>
+        <w:rPr>
+          <w:rFonts w:ascii="Times New Roman" w:hAnsi="Times New Roman" w:cs="Times New Roman"/>
+          <w:sz w:val="24"/>
+          <w:szCs w:val="24"/>
+        </w:rPr>
+        <w:t>), приближающих точку искомого минимума.</w:t>
       </w:r>
     </w:p>
     <w:p>
@@ -1167,6 +1151,7 @@
       <w:r>
         <w:rPr>
           <w:noProof/>
+          <w:lang w:eastAsia="ru-RU"/>
         </w:rPr>
         <w:drawing>
           <wp:inline distT="0" distB="0" distL="0" distR="0" wp14:anchorId="063BD792" wp14:editId="40C9A7F3">
@@ -1944,7 +1929,27 @@
           <w:szCs w:val="24"/>
           <w:lang w:eastAsia="ru-RU"/>
         </w:rPr>
-        <w:t>. Таким образом, на каждом шаге, кроме первого, необходимо вычислять значение только в одной точке, вторая берется из предыдущего шага.</w:t>
+        <w:t>. Таким образом, на каждом шаге, кроме первого, необходимо вычислять значение только в одной точке, вторая</w:t>
+      </w:r>
+      <w:r>
+        <w:rPr>
+          <w:rFonts w:ascii="Times New Roman" w:eastAsia="Times New Roman" w:hAnsi="Times New Roman" w:cs="Times New Roman"/>
+          <w:color w:val="000000"/>
+          <w:sz w:val="24"/>
+          <w:szCs w:val="24"/>
+          <w:lang w:eastAsia="ru-RU"/>
+        </w:rPr>
+        <w:t xml:space="preserve"> </w:t>
+      </w:r>
+      <w:r>
+        <w:rPr>
+          <w:rFonts w:ascii="Times New Roman" w:eastAsia="Times New Roman" w:hAnsi="Times New Roman" w:cs="Times New Roman"/>
+          <w:color w:val="000000"/>
+          <w:sz w:val="24"/>
+          <w:szCs w:val="24"/>
+          <w:lang w:eastAsia="ru-RU"/>
+        </w:rPr>
+        <w:t>берется из предыдущего шага.</w:t>
       </w:r>
     </w:p>
     <w:p>
@@ -1963,7 +1968,23 @@
           <w:sz w:val="24"/>
           <w:szCs w:val="24"/>
         </w:rPr>
-        <w:t>Приведем алгоритм метода золотого сечения.</w:t>
+        <w:t xml:space="preserve">Приведем алгоритм метода </w:t>
+      </w:r>
+      <w:r>
+        <w:rPr>
+          <w:rFonts w:ascii="Times New Roman" w:hAnsi="Times New Roman" w:cs="Times New Roman"/>
+          <w:sz w:val="24"/>
+          <w:szCs w:val="24"/>
+        </w:rPr>
+        <w:t>золотого сечения</w:t>
+      </w:r>
+      <w:r>
+        <w:rPr>
+          <w:rFonts w:ascii="Times New Roman" w:hAnsi="Times New Roman" w:cs="Times New Roman"/>
+          <w:sz w:val="24"/>
+          <w:szCs w:val="24"/>
+        </w:rPr>
+        <w:t>.</w:t>
       </w:r>
     </w:p>
     <w:p>
@@ -1991,7 +2012,15 @@
           <w:sz w:val="24"/>
           <w:szCs w:val="24"/>
         </w:rPr>
-        <w:t xml:space="preserve"> Задать значения начального интервала неопределенности, точность </w:t>
+        <w:t xml:space="preserve"> </w:t>
+      </w:r>
+      <w:r>
+        <w:rPr>
+          <w:rFonts w:ascii="Times New Roman" w:hAnsi="Times New Roman" w:cs="Times New Roman"/>
+          <w:sz w:val="24"/>
+          <w:szCs w:val="24"/>
+        </w:rPr>
+        <w:t xml:space="preserve">Задать значения начального интервала неопределенности, точность </w:t>
       </w:r>
       <w:r>
         <w:rPr>
@@ -2003,7 +2032,43 @@
           <w:szCs w:val="28"/>
           <w:shd w:val="clear" w:color="auto" w:fill="FFFFFF"/>
         </w:rPr>
-        <w:t>ε&gt; 0</w:t>
+        <w:t>ε</w:t>
+      </w:r>
+      <w:r>
+        <w:rPr>
+          <w:rFonts w:ascii="Times New Roman" w:hAnsi="Times New Roman" w:cs="Times New Roman"/>
+          <w:bCs/>
+          <w:i/>
+          <w:color w:val="222222"/>
+          <w:sz w:val="28"/>
+          <w:szCs w:val="28"/>
+          <w:shd w:val="clear" w:color="auto" w:fill="FFFFFF"/>
+        </w:rPr>
+        <w:t>&gt;</w:t>
+      </w:r>
+      <w:r>
+        <w:rPr>
+          <w:rFonts w:ascii="Times New Roman" w:hAnsi="Times New Roman" w:cs="Times New Roman"/>
+          <w:bCs/>
+          <w:i/>
+          <w:color w:val="222222"/>
+          <w:sz w:val="28"/>
+          <w:szCs w:val="28"/>
+          <w:shd w:val="clear" w:color="auto" w:fill="FFFFFF"/>
+        </w:rPr>
+        <w:t xml:space="preserve"> </w:t>
+      </w:r>
+      <w:r>
+        <w:rPr>
+          <w:rFonts w:ascii="Times New Roman" w:hAnsi="Times New Roman" w:cs="Times New Roman"/>
+          <w:bCs/>
+          <w:i/>
+          <w:color w:val="222222"/>
+          <w:sz w:val="28"/>
+          <w:szCs w:val="28"/>
+          <w:shd w:val="clear" w:color="auto" w:fill="FFFFFF"/>
+        </w:rPr>
+        <w:t>0</w:t>
       </w:r>
       <w:r>
         <w:rPr>
@@ -2040,20 +2105,28 @@
           <w:sz w:val="24"/>
           <w:szCs w:val="24"/>
         </w:rPr>
-        <w:t xml:space="preserve"> Вычислить</w:t>
-      </w:r>
-      <w:r>
-        <w:rPr>
-          <w:rFonts w:ascii="Times New Roman" w:hAnsi="Times New Roman" w:cs="Times New Roman"/>
-          <w:sz w:val="24"/>
-          <w:szCs w:val="24"/>
-          <w:lang w:val="en-US"/>
-        </w:rPr>
         <w:t xml:space="preserve"> </w:t>
       </w:r>
       <w:r>
         <w:rPr>
           <w:rFonts w:ascii="Times New Roman" w:hAnsi="Times New Roman" w:cs="Times New Roman"/>
+          <w:sz w:val="24"/>
+          <w:szCs w:val="24"/>
+        </w:rPr>
+        <w:t>Вычислить</w:t>
+      </w:r>
+      <w:r>
+        <w:rPr>
+          <w:rFonts w:ascii="Times New Roman" w:hAnsi="Times New Roman" w:cs="Times New Roman"/>
+          <w:sz w:val="24"/>
+          <w:szCs w:val="24"/>
+          <w:lang w:val="en-US"/>
+        </w:rPr>
+        <w:t xml:space="preserve"> </w:t>
+      </w:r>
+      <w:r>
+        <w:rPr>
+          <w:rFonts w:ascii="Times New Roman" w:hAnsi="Times New Roman" w:cs="Times New Roman"/>
           <w:i/>
           <w:sz w:val="24"/>
           <w:szCs w:val="24"/>
@@ -2069,6 +2142,164 @@
           <w:vertAlign w:val="subscript"/>
           <w:lang w:val="en-US"/>
         </w:rPr>
+        <w:t>1</w:t>
+      </w:r>
+      <w:r>
+        <w:rPr>
+          <w:rFonts w:ascii="Times New Roman" w:hAnsi="Times New Roman" w:cs="Times New Roman"/>
+          <w:sz w:val="24"/>
+          <w:szCs w:val="24"/>
+          <w:lang w:val="en-US"/>
+        </w:rPr>
+        <w:t xml:space="preserve"> = </w:t>
+      </w:r>
+      <w:r>
+        <w:rPr>
+          <w:rFonts w:ascii="Times New Roman" w:hAnsi="Times New Roman" w:cs="Times New Roman"/>
+          <w:i/>
+          <w:sz w:val="24"/>
+          <w:szCs w:val="24"/>
+          <w:lang w:val="en-US"/>
+        </w:rPr>
+        <w:t>b</w:t>
+      </w:r>
+      <w:r>
+        <w:rPr>
+          <w:rFonts w:ascii="Times New Roman" w:hAnsi="Times New Roman" w:cs="Times New Roman"/>
+          <w:sz w:val="24"/>
+          <w:szCs w:val="24"/>
+          <w:lang w:val="en-US"/>
+        </w:rPr>
+        <w:t xml:space="preserve"> </w:t>
+      </w:r>
+      <w:r>
+        <w:rPr>
+          <w:rFonts w:ascii="Times New Roman" w:hAnsi="Times New Roman" w:cs="Times New Roman"/>
+          <w:sz w:val="24"/>
+          <w:szCs w:val="24"/>
+          <w:lang w:val="en-US"/>
+        </w:rPr>
+        <w:t xml:space="preserve">– </w:t>
+      </w:r>
+      <w:r>
+        <w:rPr>
+          <w:rFonts w:ascii="Times New Roman" w:hAnsi="Times New Roman" w:cs="Times New Roman"/>
+          <w:i/>
+          <w:sz w:val="24"/>
+          <w:szCs w:val="24"/>
+          <w:lang w:val="en-US"/>
+        </w:rPr>
+        <w:t>(</w:t>
+      </w:r>
+      <w:r>
+        <w:rPr>
+          <w:rFonts w:ascii="Times New Roman" w:hAnsi="Times New Roman" w:cs="Times New Roman"/>
+          <w:i/>
+          <w:sz w:val="24"/>
+          <w:szCs w:val="24"/>
+          <w:lang w:val="en-US"/>
+        </w:rPr>
+        <w:t>b</w:t>
+      </w:r>
+      <w:r>
+        <w:rPr>
+          <w:rFonts w:ascii="Times New Roman" w:hAnsi="Times New Roman" w:cs="Times New Roman"/>
+          <w:i/>
+          <w:sz w:val="24"/>
+          <w:szCs w:val="24"/>
+          <w:lang w:val="en-US"/>
+        </w:rPr>
+        <w:t xml:space="preserve"> – </w:t>
+      </w:r>
+      <w:r>
+        <w:rPr>
+          <w:rFonts w:ascii="Times New Roman" w:hAnsi="Times New Roman" w:cs="Times New Roman"/>
+          <w:i/>
+          <w:sz w:val="24"/>
+          <w:szCs w:val="24"/>
+          <w:lang w:val="en-US"/>
+        </w:rPr>
+        <w:t>a</w:t>
+      </w:r>
+      <w:r>
+        <w:rPr>
+          <w:rFonts w:ascii="Times New Roman" w:hAnsi="Times New Roman" w:cs="Times New Roman"/>
+          <w:sz w:val="24"/>
+          <w:szCs w:val="24"/>
+          <w:lang w:val="en-US"/>
+        </w:rPr>
+        <w:t>)</w:t>
+      </w:r>
+      <w:r>
+        <w:rPr>
+          <w:rFonts w:ascii="Times New Roman" w:hAnsi="Times New Roman" w:cs="Times New Roman"/>
+          <w:sz w:val="24"/>
+          <w:szCs w:val="24"/>
+          <w:lang w:val="en-US"/>
+        </w:rPr>
+        <w:t xml:space="preserve"> </w:t>
+      </w:r>
+      <w:r>
+        <w:rPr>
+          <w:rFonts w:ascii="Times New Roman" w:hAnsi="Times New Roman" w:cs="Times New Roman"/>
+          <w:sz w:val="24"/>
+          <w:szCs w:val="24"/>
+          <w:lang w:val="en-US"/>
+        </w:rPr>
+        <w:t xml:space="preserve">/ </w:t>
+      </w:r>
+      <w:r>
+        <w:rPr>
+          <w:rFonts w:ascii="Times New Roman" w:hAnsi="Times New Roman" w:cs="Times New Roman"/>
+          <w:sz w:val="24"/>
+          <w:szCs w:val="24"/>
+        </w:rPr>
+        <w:t>φ</w:t>
+      </w:r>
+      <w:r>
+        <w:rPr>
+          <w:rFonts w:ascii="Times New Roman" w:hAnsi="Times New Roman" w:cs="Times New Roman"/>
+          <w:sz w:val="24"/>
+          <w:szCs w:val="24"/>
+          <w:lang w:val="en-US"/>
+        </w:rPr>
+        <w:t xml:space="preserve">, </w:t>
+      </w:r>
+      <w:r>
+        <w:rPr>
+          <w:rFonts w:ascii="Times New Roman" w:hAnsi="Times New Roman" w:cs="Times New Roman"/>
+          <w:sz w:val="24"/>
+          <w:szCs w:val="24"/>
+        </w:rPr>
+        <w:t>вычислить</w:t>
+      </w:r>
+      <w:r>
+        <w:rPr>
+          <w:rFonts w:ascii="Times New Roman" w:hAnsi="Times New Roman" w:cs="Times New Roman"/>
+          <w:sz w:val="24"/>
+          <w:szCs w:val="24"/>
+          <w:lang w:val="en-US"/>
+        </w:rPr>
+        <w:t xml:space="preserve"> </w:t>
+      </w:r>
+      <w:r>
+        <w:rPr>
+          <w:rFonts w:ascii="Times New Roman" w:hAnsi="Times New Roman" w:cs="Times New Roman"/>
+          <w:i/>
+          <w:sz w:val="24"/>
+          <w:szCs w:val="24"/>
+          <w:lang w:val="en-US"/>
+        </w:rPr>
+        <w:t>x</w:t>
+      </w:r>
+      <w:r>
+        <w:rPr>
+          <w:rFonts w:ascii="Times New Roman" w:hAnsi="Times New Roman" w:cs="Times New Roman"/>
+          <w:sz w:val="24"/>
+          <w:szCs w:val="24"/>
+          <w:vertAlign w:val="subscript"/>
+          <w:lang w:val="en-US"/>
+        </w:rPr>
         <w:t>2</w:t>
       </w:r>
       <w:r>
@@ -2136,118 +2367,15 @@
           <w:szCs w:val="24"/>
           <w:lang w:val="en-US"/>
         </w:rPr>
-        <w:t xml:space="preserve">) / </w:t>
-      </w:r>
-      <w:r>
-        <w:rPr>
-          <w:rFonts w:ascii="Times New Roman" w:hAnsi="Times New Roman" w:cs="Times New Roman"/>
-          <w:sz w:val="24"/>
-          <w:szCs w:val="24"/>
-        </w:rPr>
-        <w:t>φ</w:t>
-      </w:r>
-      <w:r>
-        <w:rPr>
-          <w:rFonts w:ascii="Times New Roman" w:hAnsi="Times New Roman" w:cs="Times New Roman"/>
-          <w:sz w:val="24"/>
-          <w:szCs w:val="24"/>
-          <w:lang w:val="en-US"/>
-        </w:rPr>
-        <w:t xml:space="preserve">, </w:t>
-      </w:r>
-      <w:r>
-        <w:rPr>
-          <w:rFonts w:ascii="Times New Roman" w:hAnsi="Times New Roman" w:cs="Times New Roman"/>
-          <w:sz w:val="24"/>
-          <w:szCs w:val="24"/>
-        </w:rPr>
-        <w:t>вычислить</w:t>
-      </w:r>
-      <w:r>
-        <w:rPr>
-          <w:rFonts w:ascii="Times New Roman" w:hAnsi="Times New Roman" w:cs="Times New Roman"/>
-          <w:sz w:val="24"/>
-          <w:szCs w:val="24"/>
-          <w:lang w:val="en-US"/>
+        <w:t>)</w:t>
+      </w:r>
+      <w:r>
+        <w:rPr>
+          <w:rFonts w:ascii="Times New Roman" w:hAnsi="Times New Roman" w:cs="Times New Roman"/>
+          <w:sz w:val="24"/>
+          <w:szCs w:val="24"/>
         </w:rPr>
         <w:t xml:space="preserve"> </w:t>
-      </w:r>
-      <w:r>
-        <w:rPr>
-          <w:rFonts w:ascii="Times New Roman" w:hAnsi="Times New Roman" w:cs="Times New Roman"/>
-          <w:i/>
-          <w:sz w:val="24"/>
-          <w:szCs w:val="24"/>
-          <w:lang w:val="en-US"/>
-        </w:rPr>
-        <w:t>x</w:t>
-      </w:r>
-      <w:r>
-        <w:rPr>
-          <w:rFonts w:ascii="Times New Roman" w:hAnsi="Times New Roman" w:cs="Times New Roman"/>
-          <w:sz w:val="24"/>
-          <w:szCs w:val="24"/>
-          <w:vertAlign w:val="subscript"/>
-          <w:lang w:val="en-US"/>
-        </w:rPr>
-        <w:t>1</w:t>
-      </w:r>
-      <w:r>
-        <w:rPr>
-          <w:rFonts w:ascii="Times New Roman" w:hAnsi="Times New Roman" w:cs="Times New Roman"/>
-          <w:sz w:val="24"/>
-          <w:szCs w:val="24"/>
-          <w:lang w:val="en-US"/>
-        </w:rPr>
-        <w:t xml:space="preserve"> = </w:t>
-      </w:r>
-      <w:r>
-        <w:rPr>
-          <w:rFonts w:ascii="Times New Roman" w:hAnsi="Times New Roman" w:cs="Times New Roman"/>
-          <w:i/>
-          <w:sz w:val="24"/>
-          <w:szCs w:val="24"/>
-          <w:lang w:val="en-US"/>
-        </w:rPr>
-        <w:t>a + b</w:t>
-      </w:r>
-      <w:r>
-        <w:rPr>
-          <w:rFonts w:ascii="Times New Roman" w:hAnsi="Times New Roman" w:cs="Times New Roman"/>
-          <w:sz w:val="24"/>
-          <w:szCs w:val="24"/>
-          <w:lang w:val="en-US"/>
-        </w:rPr>
-        <w:t xml:space="preserve"> </w:t>
-      </w:r>
-      <w:r>
-        <w:rPr>
-          <w:rFonts w:ascii="Times New Roman" w:hAnsi="Times New Roman" w:cs="Times New Roman"/>
-          <w:i/>
-          <w:sz w:val="24"/>
-          <w:szCs w:val="24"/>
-          <w:lang w:val="en-US"/>
-        </w:rPr>
-        <w:t>–</w:t>
-      </w:r>
-      <w:r>
-        <w:rPr>
-          <w:rFonts w:ascii="Times New Roman" w:hAnsi="Times New Roman" w:cs="Times New Roman"/>
-          <w:sz w:val="24"/>
-          <w:szCs w:val="24"/>
-          <w:lang w:val="en-US"/>
-        </w:rPr>
-        <w:t xml:space="preserve"> </w:t>
-      </w:r>
-      <w:r>
-        <w:rPr>
-          <w:rFonts w:ascii="Times New Roman" w:hAnsi="Times New Roman" w:cs="Times New Roman"/>
-          <w:i/>
-          <w:sz w:val="24"/>
-          <w:szCs w:val="24"/>
-          <w:lang w:val="en-US"/>
-        </w:rPr>
-        <w:t>x</w:t>
       </w:r>
       <w:bookmarkStart w:id="0" w:name="_GoBack"/>
       <w:bookmarkEnd w:id="0"/>
@@ -2256,17 +2384,23 @@
           <w:rFonts w:ascii="Times New Roman" w:hAnsi="Times New Roman" w:cs="Times New Roman"/>
           <w:sz w:val="24"/>
           <w:szCs w:val="24"/>
-          <w:vertAlign w:val="subscript"/>
-          <w:lang w:val="en-US"/>
-        </w:rPr>
-        <w:t>2</w:t>
-      </w:r>
-      <w:r>
-        <w:rPr>
-          <w:rFonts w:ascii="Times New Roman" w:hAnsi="Times New Roman" w:cs="Times New Roman"/>
-          <w:sz w:val="24"/>
-          <w:szCs w:val="24"/>
-          <w:vertAlign w:val="subscript"/>
+          <w:lang w:val="en-US"/>
+        </w:rPr>
+        <w:t xml:space="preserve">/ </w:t>
+      </w:r>
+      <w:r>
+        <w:rPr>
+          <w:rFonts w:ascii="Times New Roman" w:hAnsi="Times New Roman" w:cs="Times New Roman"/>
+          <w:sz w:val="24"/>
+          <w:szCs w:val="24"/>
+        </w:rPr>
+        <w:t>φ</w:t>
+      </w:r>
+      <w:r>
+        <w:rPr>
+          <w:rFonts w:ascii="Times New Roman" w:hAnsi="Times New Roman" w:cs="Times New Roman"/>
+          <w:sz w:val="24"/>
+          <w:szCs w:val="24"/>
           <w:lang w:val="en-US"/>
         </w:rPr>
         <w:t>.</w:t>
@@ -2289,15 +2423,40 @@
           <w:sz w:val="24"/>
           <w:szCs w:val="24"/>
         </w:rPr>
-        <w:t>Шаг 3.</w:t>
-      </w:r>
-      <w:r>
-        <w:rPr>
-          <w:rFonts w:ascii="Times New Roman" w:hAnsi="Times New Roman" w:cs="Times New Roman"/>
-          <w:sz w:val="24"/>
-          <w:szCs w:val="24"/>
-        </w:rPr>
-        <w:t xml:space="preserve"> Вычислить </w:t>
+        <w:t>Шаг</w:t>
+      </w:r>
+      <w:r>
+        <w:rPr>
+          <w:rFonts w:ascii="Times New Roman" w:hAnsi="Times New Roman" w:cs="Times New Roman"/>
+          <w:b/>
+          <w:sz w:val="24"/>
+          <w:szCs w:val="24"/>
+        </w:rPr>
+        <w:t xml:space="preserve"> 3.</w:t>
+      </w:r>
+      <w:r>
+        <w:rPr>
+          <w:rFonts w:ascii="Times New Roman" w:hAnsi="Times New Roman" w:cs="Times New Roman"/>
+          <w:sz w:val="24"/>
+          <w:szCs w:val="24"/>
+        </w:rPr>
+        <w:t xml:space="preserve"> </w:t>
+      </w:r>
+      <w:r>
+        <w:rPr>
+          <w:rFonts w:ascii="Times New Roman" w:hAnsi="Times New Roman" w:cs="Times New Roman"/>
+          <w:sz w:val="24"/>
+          <w:szCs w:val="24"/>
+        </w:rPr>
+        <w:t>Вычислить</w:t>
+      </w:r>
+      <w:r>
+        <w:rPr>
+          <w:rFonts w:ascii="Times New Roman" w:hAnsi="Times New Roman" w:cs="Times New Roman"/>
+          <w:sz w:val="24"/>
+          <w:szCs w:val="24"/>
+        </w:rPr>
+        <w:t xml:space="preserve"> </w:t>
       </w:r>
       <w:r>
         <w:rPr>
@@ -2353,7 +2512,15 @@
           <w:sz w:val="24"/>
           <w:szCs w:val="24"/>
         </w:rPr>
-        <w:t xml:space="preserve"> и </w:t>
+        <w:t xml:space="preserve"> </w:t>
+      </w:r>
+      <w:r>
+        <w:rPr>
+          <w:rFonts w:ascii="Times New Roman" w:hAnsi="Times New Roman" w:cs="Times New Roman"/>
+          <w:sz w:val="24"/>
+          <w:szCs w:val="24"/>
+        </w:rPr>
+        <w:t xml:space="preserve">и </w:t>
       </w:r>
       <w:r>
         <w:rPr>
@@ -2429,15 +2596,41 @@
           <w:sz w:val="24"/>
           <w:szCs w:val="24"/>
         </w:rPr>
-        <w:t>Шаг 4.</w:t>
-      </w:r>
-      <w:r>
-        <w:rPr>
-          <w:rFonts w:ascii="Times New Roman" w:hAnsi="Times New Roman" w:cs="Times New Roman"/>
-          <w:sz w:val="24"/>
-          <w:szCs w:val="24"/>
-        </w:rPr>
-        <w:t xml:space="preserve"> Сравнить </w:t>
+        <w:t>Шаг</w:t>
+      </w:r>
+      <w:r>
+        <w:rPr>
+          <w:rFonts w:ascii="Times New Roman" w:hAnsi="Times New Roman" w:cs="Times New Roman"/>
+          <w:b/>
+          <w:sz w:val="24"/>
+          <w:szCs w:val="24"/>
+        </w:rPr>
+        <w:t xml:space="preserve"> </w:t>
+      </w:r>
+      <w:r>
+        <w:rPr>
+          <w:rFonts w:ascii="Times New Roman" w:hAnsi="Times New Roman" w:cs="Times New Roman"/>
+          <w:b/>
+          <w:sz w:val="24"/>
+          <w:szCs w:val="24"/>
+        </w:rPr>
+        <w:t>4.</w:t>
+      </w:r>
+      <w:r>
+        <w:rPr>
+          <w:rFonts w:ascii="Times New Roman" w:hAnsi="Times New Roman" w:cs="Times New Roman"/>
+          <w:sz w:val="24"/>
+          <w:szCs w:val="24"/>
+        </w:rPr>
+        <w:t xml:space="preserve"> </w:t>
+      </w:r>
+      <w:r>
+        <w:rPr>
+          <w:rFonts w:ascii="Times New Roman" w:hAnsi="Times New Roman" w:cs="Times New Roman"/>
+          <w:sz w:val="24"/>
+          <w:szCs w:val="24"/>
+        </w:rPr>
+        <w:t xml:space="preserve">Сравнить </w:t>
       </w:r>
       <w:r>
         <w:rPr>
@@ -2493,7 +2686,15 @@
           <w:sz w:val="24"/>
           <w:szCs w:val="24"/>
         </w:rPr>
-        <w:t xml:space="preserve"> и </w:t>
+        <w:t xml:space="preserve"> </w:t>
+      </w:r>
+      <w:r>
+        <w:rPr>
+          <w:rFonts w:ascii="Times New Roman" w:hAnsi="Times New Roman" w:cs="Times New Roman"/>
+          <w:sz w:val="24"/>
+          <w:szCs w:val="24"/>
+        </w:rPr>
+        <w:t xml:space="preserve">и </w:t>
       </w:r>
       <w:r>
         <w:rPr>
@@ -2557,9 +2758,8 @@
         <w:pStyle w:val="a3"/>
         <w:numPr>
           <w:ilvl w:val="0"/>
-          <w:numId w:val="6"/>
+          <w:numId w:val="4"/>
         </w:numPr>
-        <w:spacing w:line="256" w:lineRule="auto"/>
         <w:jc w:val="both"/>
         <w:rPr>
           <w:rFonts w:ascii="Times New Roman" w:hAnsi="Times New Roman" w:cs="Times New Roman"/>
@@ -2567,14 +2767,29 @@
           <w:szCs w:val="24"/>
         </w:rPr>
       </w:pPr>
-      <w:proofErr w:type="gramStart"/>
-      <w:r>
-        <w:rPr>
-          <w:rFonts w:ascii="Times New Roman" w:hAnsi="Times New Roman" w:cs="Times New Roman"/>
-          <w:sz w:val="24"/>
-          <w:szCs w:val="24"/>
-        </w:rPr>
-        <w:t xml:space="preserve">Если  </w:t>
+      <w:r>
+        <w:rPr>
+          <w:rFonts w:ascii="Times New Roman" w:hAnsi="Times New Roman" w:cs="Times New Roman"/>
+          <w:sz w:val="24"/>
+          <w:szCs w:val="24"/>
+        </w:rPr>
+        <w:t>Если</w:t>
+      </w:r>
+      <w:r>
+        <w:rPr>
+          <w:rFonts w:ascii="Times New Roman" w:hAnsi="Times New Roman" w:cs="Times New Roman"/>
+          <w:sz w:val="24"/>
+          <w:szCs w:val="24"/>
+        </w:rPr>
+        <w:t xml:space="preserve"> </w:t>
+      </w:r>
+      <w:r>
+        <w:rPr>
+          <w:rFonts w:ascii="Times New Roman" w:hAnsi="Times New Roman" w:cs="Times New Roman"/>
+          <w:sz w:val="24"/>
+          <w:szCs w:val="24"/>
+        </w:rPr>
+        <w:t xml:space="preserve"> </w:t>
       </w:r>
       <w:r>
         <w:rPr>
@@ -2586,7 +2801,6 @@
         </w:rPr>
         <w:t>f</w:t>
       </w:r>
-      <w:proofErr w:type="gramEnd"/>
       <w:r>
         <w:rPr>
           <w:rFonts w:ascii="Times New Roman" w:hAnsi="Times New Roman" w:cs="Times New Roman"/>
@@ -2687,7 +2901,15 @@
           <w:sz w:val="24"/>
           <w:szCs w:val="24"/>
         </w:rPr>
-        <w:t xml:space="preserve">, то положить </w:t>
+        <w:t>,</w:t>
+      </w:r>
+      <w:r>
+        <w:rPr>
+          <w:rFonts w:ascii="Times New Roman" w:hAnsi="Times New Roman" w:cs="Times New Roman"/>
+          <w:sz w:val="24"/>
+          <w:szCs w:val="24"/>
+        </w:rPr>
+        <w:t xml:space="preserve"> то положить </w:t>
       </w:r>
       <w:r>
         <w:rPr>
@@ -2836,6 +3058,53 @@
           <w:szCs w:val="24"/>
           <w:lang w:val="en-US"/>
         </w:rPr>
+        <w:t>b</w:t>
+      </w:r>
+      <w:r>
+        <w:rPr>
+          <w:rFonts w:ascii="Times New Roman" w:hAnsi="Times New Roman" w:cs="Times New Roman"/>
+          <w:i/>
+          <w:sz w:val="24"/>
+          <w:szCs w:val="24"/>
+        </w:rPr>
+        <w:t xml:space="preserve"> – (</w:t>
+      </w:r>
+      <w:r>
+        <w:rPr>
+          <w:rFonts w:ascii="Times New Roman" w:hAnsi="Times New Roman" w:cs="Times New Roman"/>
+          <w:i/>
+          <w:sz w:val="24"/>
+          <w:szCs w:val="24"/>
+          <w:lang w:val="en-US"/>
+        </w:rPr>
+        <w:t>x</w:t>
+      </w:r>
+      <w:r>
+        <w:rPr>
+          <w:rFonts w:ascii="Times New Roman" w:hAnsi="Times New Roman" w:cs="Times New Roman"/>
+          <w:sz w:val="24"/>
+          <w:szCs w:val="24"/>
+          <w:vertAlign w:val="subscript"/>
+        </w:rPr>
+        <w:t xml:space="preserve">1  </w:t>
+      </w:r>
+      <w:r>
+        <w:rPr>
+          <w:rFonts w:ascii="Times New Roman" w:hAnsi="Times New Roman" w:cs="Times New Roman"/>
+          <w:i/>
+          <w:sz w:val="24"/>
+          <w:szCs w:val="24"/>
+        </w:rPr>
+        <w:t xml:space="preserve">- </w:t>
+      </w:r>
+      <w:r>
+        <w:rPr>
+          <w:rFonts w:ascii="Times New Roman" w:hAnsi="Times New Roman" w:cs="Times New Roman"/>
+          <w:i/>
+          <w:sz w:val="24"/>
+          <w:szCs w:val="24"/>
+          <w:lang w:val="en-US"/>
+        </w:rPr>
         <w:t>a</w:t>
       </w:r>
       <w:r>
@@ -2845,63 +3114,7 @@
           <w:sz w:val="24"/>
           <w:szCs w:val="24"/>
         </w:rPr>
-        <w:t xml:space="preserve"> + </w:t>
-      </w:r>
-      <w:r>
-        <w:rPr>
-          <w:rFonts w:ascii="Times New Roman" w:hAnsi="Times New Roman" w:cs="Times New Roman"/>
-          <w:i/>
-          <w:sz w:val="24"/>
-          <w:szCs w:val="24"/>
-          <w:lang w:val="en-US"/>
-        </w:rPr>
-        <w:t>b</w:t>
-      </w:r>
-      <w:r>
-        <w:rPr>
-          <w:rFonts w:ascii="Times New Roman" w:hAnsi="Times New Roman" w:cs="Times New Roman"/>
-          <w:i/>
-          <w:sz w:val="24"/>
-          <w:szCs w:val="24"/>
-        </w:rPr>
-        <w:t xml:space="preserve"> -</w:t>
-      </w:r>
-      <w:r>
-        <w:rPr>
-          <w:rFonts w:ascii="Times New Roman" w:hAnsi="Times New Roman" w:cs="Times New Roman"/>
-          <w:i/>
-          <w:sz w:val="24"/>
-          <w:szCs w:val="24"/>
-        </w:rPr>
-        <w:t xml:space="preserve"> </w:t>
-      </w:r>
-      <w:r>
-        <w:rPr>
-          <w:rFonts w:ascii="Times New Roman" w:hAnsi="Times New Roman" w:cs="Times New Roman"/>
-          <w:i/>
-          <w:sz w:val="24"/>
-          <w:szCs w:val="24"/>
-          <w:lang w:val="en-US"/>
-        </w:rPr>
-        <w:t>x</w:t>
-      </w:r>
-      <w:r>
-        <w:rPr>
-          <w:rFonts w:ascii="Times New Roman" w:hAnsi="Times New Roman" w:cs="Times New Roman"/>
-          <w:sz w:val="24"/>
-          <w:szCs w:val="24"/>
-          <w:vertAlign w:val="subscript"/>
-        </w:rPr>
-        <w:t>2</w:t>
-      </w:r>
-      <w:r>
-        <w:rPr>
-          <w:rFonts w:ascii="Times New Roman" w:hAnsi="Times New Roman" w:cs="Times New Roman"/>
-          <w:i/>
-          <w:sz w:val="24"/>
-          <w:szCs w:val="24"/>
-        </w:rPr>
-        <w:t xml:space="preserve"> </w:t>
+        <w:t>)</w:t>
       </w:r>
       <w:r>
         <w:rPr>
@@ -2926,9 +3139,8 @@
         <w:pStyle w:val="a3"/>
         <w:numPr>
           <w:ilvl w:val="0"/>
-          <w:numId w:val="6"/>
+          <w:numId w:val="4"/>
         </w:numPr>
-        <w:spacing w:line="256" w:lineRule="auto"/>
         <w:jc w:val="both"/>
         <w:rPr>
           <w:rFonts w:ascii="Times New Roman" w:hAnsi="Times New Roman" w:cs="Times New Roman"/>
@@ -2936,7 +3148,6 @@
           <w:szCs w:val="24"/>
         </w:rPr>
       </w:pPr>
-      <w:proofErr w:type="gramStart"/>
       <w:r>
         <w:rPr>
           <w:rFonts w:ascii="Times New Roman" w:hAnsi="Times New Roman" w:cs="Times New Roman"/>
@@ -2955,7 +3166,6 @@
         </w:rPr>
         <w:t>f</w:t>
       </w:r>
-      <w:proofErr w:type="gramEnd"/>
       <w:r>
         <w:rPr>
           <w:rFonts w:ascii="Times New Roman" w:hAnsi="Times New Roman" w:cs="Times New Roman"/>
@@ -3214,7 +3424,7 @@
           <w:sz w:val="24"/>
           <w:szCs w:val="24"/>
         </w:rPr>
-        <w:t xml:space="preserve"> + </w:t>
+        <w:t xml:space="preserve"> + (</w:t>
       </w:r>
       <w:r>
         <w:rPr>
@@ -3252,29 +3462,36 @@
           <w:szCs w:val="24"/>
           <w:vertAlign w:val="subscript"/>
         </w:rPr>
-        <w:t>1</w:t>
-      </w:r>
-      <w:r>
-        <w:rPr>
-          <w:rFonts w:ascii="Times New Roman" w:hAnsi="Times New Roman" w:cs="Times New Roman"/>
-          <w:i/>
-          <w:sz w:val="24"/>
-          <w:szCs w:val="24"/>
-        </w:rPr>
-        <w:t>.</w:t>
-      </w:r>
-      <w:r>
-        <w:rPr>
-          <w:rFonts w:ascii="Times New Roman" w:hAnsi="Times New Roman" w:cs="Times New Roman"/>
-          <w:sz w:val="24"/>
-          <w:szCs w:val="24"/>
-        </w:rPr>
-        <w:t xml:space="preserve">  </w:t>
-      </w:r>
-    </w:p>
-    <w:p>
-      <w:pPr>
-        <w:spacing w:after="0"/>
+        <w:t>2</w:t>
+      </w:r>
+      <w:r>
+        <w:rPr>
+          <w:rFonts w:ascii="Times New Roman" w:hAnsi="Times New Roman" w:cs="Times New Roman"/>
+          <w:i/>
+          <w:sz w:val="24"/>
+          <w:szCs w:val="24"/>
+        </w:rPr>
+        <w:t>).</w:t>
+      </w:r>
+      <w:r>
+        <w:rPr>
+          <w:rFonts w:ascii="Times New Roman" w:hAnsi="Times New Roman" w:cs="Times New Roman"/>
+          <w:sz w:val="24"/>
+          <w:szCs w:val="24"/>
+        </w:rPr>
+        <w:t xml:space="preserve"> </w:t>
+      </w:r>
+      <w:r>
+        <w:rPr>
+          <w:rFonts w:ascii="Times New Roman" w:hAnsi="Times New Roman" w:cs="Times New Roman"/>
+          <w:sz w:val="24"/>
+          <w:szCs w:val="24"/>
+        </w:rPr>
+        <w:t xml:space="preserve"> </w:t>
+      </w:r>
+    </w:p>
+    <w:p>
+      <w:pPr>
         <w:ind w:firstLine="360"/>
         <w:jc w:val="both"/>
         <w:rPr>
@@ -3435,16 +3652,7 @@
           <w:sz w:val="24"/>
           <w:szCs w:val="24"/>
         </w:rPr>
-        <w:t xml:space="preserve">)/2 </w:t>
-      </w:r>
-      <w:proofErr w:type="gramStart"/>
-      <w:r>
-        <w:rPr>
-          <w:rFonts w:ascii="Times New Roman" w:hAnsi="Times New Roman" w:cs="Times New Roman"/>
-          <w:sz w:val="24"/>
-          <w:szCs w:val="24"/>
-        </w:rPr>
-        <w:t xml:space="preserve">&lt; </w:t>
+        <w:t xml:space="preserve">)/2 &lt; </w:t>
       </w:r>
       <w:r>
         <w:rPr>
@@ -3456,20 +3664,7 @@
           <w:szCs w:val="28"/>
           <w:shd w:val="clear" w:color="auto" w:fill="FFFFFF"/>
         </w:rPr>
-        <w:t>ε</w:t>
-      </w:r>
-      <w:proofErr w:type="gramEnd"/>
-      <w:r>
-        <w:rPr>
-          <w:rFonts w:ascii="Times New Roman" w:hAnsi="Times New Roman" w:cs="Times New Roman"/>
-          <w:bCs/>
-          <w:i/>
-          <w:color w:val="222222"/>
-          <w:sz w:val="28"/>
-          <w:szCs w:val="28"/>
-          <w:shd w:val="clear" w:color="auto" w:fill="FFFFFF"/>
-        </w:rPr>
-        <w:t>,</w:t>
+        <w:t>ε,</w:t>
       </w:r>
       <w:r>
         <w:rPr>
@@ -3641,33 +3836,15 @@
           <w:sz w:val="24"/>
           <w:szCs w:val="24"/>
         </w:rPr>
-        <w:t>)/</w:t>
-      </w:r>
-      <w:proofErr w:type="gramStart"/>
-      <w:r>
-        <w:rPr>
-          <w:rFonts w:ascii="Times New Roman" w:hAnsi="Times New Roman" w:cs="Times New Roman"/>
-          <w:sz w:val="24"/>
-          <w:szCs w:val="24"/>
-        </w:rPr>
-        <w:t xml:space="preserve">2 </w:t>
-      </w:r>
-      <w:r>
-        <w:rPr>
-          <w:rFonts w:ascii="Times New Roman" w:hAnsi="Times New Roman" w:cs="Times New Roman"/>
-          <w:sz w:val="24"/>
-          <w:szCs w:val="24"/>
-        </w:rPr>
-        <w:t>&gt;</w:t>
-      </w:r>
-      <w:proofErr w:type="gramEnd"/>
-      <w:r>
-        <w:rPr>
-          <w:rFonts w:ascii="Times New Roman" w:hAnsi="Times New Roman" w:cs="Times New Roman"/>
-          <w:sz w:val="24"/>
-          <w:szCs w:val="24"/>
-        </w:rPr>
-        <w:t>=</w:t>
+        <w:t xml:space="preserve">)/2 </w:t>
+      </w:r>
+      <w:r>
+        <w:rPr>
+          <w:rFonts w:ascii="Times New Roman" w:hAnsi="Times New Roman" w:cs="Times New Roman"/>
+          <w:sz w:val="24"/>
+          <w:szCs w:val="24"/>
+        </w:rPr>
+        <w:t>&gt;=</w:t>
       </w:r>
       <w:r>
         <w:rPr>
@@ -3725,7 +3902,6 @@
     </w:p>
     <w:p>
       <w:pPr>
-        <w:spacing w:after="120"/>
         <w:rPr>
           <w:rFonts w:ascii="Times New Roman" w:hAnsi="Times New Roman" w:cs="Times New Roman"/>
           <w:b/>
@@ -3745,7 +3921,6 @@
     </w:p>
     <w:p>
       <w:pPr>
-        <w:spacing w:after="120"/>
         <w:rPr>
           <w:rFonts w:ascii="Times New Roman" w:hAnsi="Times New Roman" w:cs="Times New Roman"/>
           <w:sz w:val="24"/>
@@ -3784,7 +3959,6 @@
         </w:rPr>
         <w:t xml:space="preserve"> </w:t>
       </w:r>
-      <w:proofErr w:type="spellStart"/>
       <w:r>
         <w:rPr>
           <w:rFonts w:ascii="Times New Roman" w:hAnsi="Times New Roman" w:cs="Times New Roman"/>
@@ -3794,7 +3968,6 @@
         </w:rPr>
         <w:t>MetodyVich</w:t>
       </w:r>
-      <w:proofErr w:type="spellEnd"/>
       <w:r>
         <w:rPr>
           <w:rFonts w:ascii="Times New Roman" w:hAnsi="Times New Roman" w:cs="Times New Roman"/>
@@ -3923,45 +4096,664 @@
           <w:color w:val="000000"/>
           <w:lang w:val="en-US"/>
         </w:rPr>
-        <w:t>[</w:t>
-      </w:r>
-      <w:proofErr w:type="spellStart"/>
-      <w:r>
-        <w:rPr>
-          <w:rFonts w:ascii="Courier New" w:hAnsi="Courier New" w:cs="Courier New"/>
-          <w:color w:val="000000"/>
-          <w:lang w:val="en-US"/>
-        </w:rPr>
-        <w:t>xRes</w:t>
-      </w:r>
-      <w:proofErr w:type="spellEnd"/>
-      <w:r>
-        <w:rPr>
-          <w:rFonts w:ascii="Courier New" w:hAnsi="Courier New" w:cs="Courier New"/>
-          <w:color w:val="000000"/>
-          <w:lang w:val="en-US"/>
-        </w:rPr>
-        <w:t xml:space="preserve">, </w:t>
-      </w:r>
-      <w:proofErr w:type="spellStart"/>
-      <w:r>
-        <w:rPr>
-          <w:rFonts w:ascii="Courier New" w:hAnsi="Courier New" w:cs="Courier New"/>
-          <w:color w:val="000000"/>
-          <w:lang w:val="en-US"/>
-        </w:rPr>
-        <w:t>fRes</w:t>
-      </w:r>
-      <w:proofErr w:type="spellEnd"/>
-      <w:r>
-        <w:rPr>
-          <w:rFonts w:ascii="Courier New" w:hAnsi="Courier New" w:cs="Courier New"/>
-          <w:color w:val="000000"/>
-          <w:lang w:val="en-US"/>
-        </w:rPr>
-        <w:t xml:space="preserve">, xi, fi, </w:t>
-      </w:r>
-      <w:proofErr w:type="spellStart"/>
+        <w:t>[xRes, fRes, xi, fi, iterCount] = GoldenSection(a,b, eps);</w:t>
+      </w:r>
+    </w:p>
+    <w:p>
+      <w:pPr>
+        <w:autoSpaceDE w:val="0"/>
+        <w:autoSpaceDN w:val="0"/>
+        <w:adjustRightInd w:val="0"/>
+        <w:spacing w:after="0" w:line="240" w:lineRule="auto"/>
+        <w:rPr>
+          <w:rFonts w:ascii="Courier New" w:hAnsi="Courier New" w:cs="Courier New"/>
+          <w:lang w:val="en-US"/>
+        </w:rPr>
+      </w:pPr>
+    </w:p>
+    <w:p>
+      <w:pPr>
+        <w:autoSpaceDE w:val="0"/>
+        <w:autoSpaceDN w:val="0"/>
+        <w:adjustRightInd w:val="0"/>
+        <w:spacing w:after="0" w:line="240" w:lineRule="auto"/>
+        <w:rPr>
+          <w:rFonts w:ascii="Courier New" w:hAnsi="Courier New" w:cs="Courier New"/>
+        </w:rPr>
+      </w:pPr>
+      <w:r>
+        <w:rPr>
+          <w:rFonts w:ascii="Courier New" w:hAnsi="Courier New" w:cs="Courier New"/>
+          <w:color w:val="228B22"/>
+        </w:rPr>
+        <w:t>%Получение данных для построения графика целевой функции</w:t>
+      </w:r>
+    </w:p>
+    <w:p>
+      <w:pPr>
+        <w:autoSpaceDE w:val="0"/>
+        <w:autoSpaceDN w:val="0"/>
+        <w:adjustRightInd w:val="0"/>
+        <w:spacing w:after="0" w:line="240" w:lineRule="auto"/>
+        <w:rPr>
+          <w:rFonts w:ascii="Courier New" w:hAnsi="Courier New" w:cs="Courier New"/>
+          <w:lang w:val="en-US"/>
+        </w:rPr>
+      </w:pPr>
+      <w:r>
+        <w:rPr>
+          <w:rFonts w:ascii="Courier New" w:hAnsi="Courier New" w:cs="Courier New"/>
+          <w:color w:val="000000"/>
+          <w:lang w:val="en-US"/>
+        </w:rPr>
+        <w:t>xArr = zeros(1,iterCount);</w:t>
+      </w:r>
+    </w:p>
+    <w:p>
+      <w:pPr>
+        <w:autoSpaceDE w:val="0"/>
+        <w:autoSpaceDN w:val="0"/>
+        <w:adjustRightInd w:val="0"/>
+        <w:spacing w:after="0" w:line="240" w:lineRule="auto"/>
+        <w:rPr>
+          <w:rFonts w:ascii="Courier New" w:hAnsi="Courier New" w:cs="Courier New"/>
+          <w:lang w:val="en-US"/>
+        </w:rPr>
+      </w:pPr>
+      <w:r>
+        <w:rPr>
+          <w:rFonts w:ascii="Courier New" w:hAnsi="Courier New" w:cs="Courier New"/>
+          <w:color w:val="000000"/>
+          <w:lang w:val="en-US"/>
+        </w:rPr>
+        <w:t>fArr = zeros(1,iterCount);</w:t>
+      </w:r>
+    </w:p>
+    <w:p>
+      <w:pPr>
+        <w:autoSpaceDE w:val="0"/>
+        <w:autoSpaceDN w:val="0"/>
+        <w:adjustRightInd w:val="0"/>
+        <w:spacing w:after="0" w:line="240" w:lineRule="auto"/>
+        <w:rPr>
+          <w:rFonts w:ascii="Courier New" w:hAnsi="Courier New" w:cs="Courier New"/>
+          <w:lang w:val="en-US"/>
+        </w:rPr>
+      </w:pPr>
+      <w:r>
+        <w:rPr>
+          <w:rFonts w:ascii="Courier New" w:hAnsi="Courier New" w:cs="Courier New"/>
+          <w:color w:val="000000"/>
+          <w:lang w:val="en-US"/>
+        </w:rPr>
+        <w:t>a = -4;</w:t>
+      </w:r>
+    </w:p>
+    <w:p>
+      <w:pPr>
+        <w:autoSpaceDE w:val="0"/>
+        <w:autoSpaceDN w:val="0"/>
+        <w:adjustRightInd w:val="0"/>
+        <w:spacing w:after="0" w:line="240" w:lineRule="auto"/>
+        <w:rPr>
+          <w:rFonts w:ascii="Courier New" w:hAnsi="Courier New" w:cs="Courier New"/>
+          <w:lang w:val="en-US"/>
+        </w:rPr>
+      </w:pPr>
+      <w:r>
+        <w:rPr>
+          <w:rFonts w:ascii="Courier New" w:hAnsi="Courier New" w:cs="Courier New"/>
+          <w:color w:val="000000"/>
+          <w:lang w:val="en-US"/>
+        </w:rPr>
+        <w:t>step = 1;</w:t>
+      </w:r>
+    </w:p>
+    <w:p>
+      <w:pPr>
+        <w:autoSpaceDE w:val="0"/>
+        <w:autoSpaceDN w:val="0"/>
+        <w:adjustRightInd w:val="0"/>
+        <w:spacing w:after="0" w:line="240" w:lineRule="auto"/>
+        <w:rPr>
+          <w:rFonts w:ascii="Courier New" w:hAnsi="Courier New" w:cs="Courier New"/>
+          <w:lang w:val="en-US"/>
+        </w:rPr>
+      </w:pPr>
+      <w:r>
+        <w:rPr>
+          <w:rFonts w:ascii="Courier New" w:hAnsi="Courier New" w:cs="Courier New"/>
+          <w:color w:val="0000FF"/>
+          <w:lang w:val="en-US"/>
+        </w:rPr>
+        <w:t>while</w:t>
+      </w:r>
+      <w:r>
+        <w:rPr>
+          <w:rFonts w:ascii="Courier New" w:hAnsi="Courier New" w:cs="Courier New"/>
+          <w:color w:val="000000"/>
+          <w:lang w:val="en-US"/>
+        </w:rPr>
+        <w:t>(step &lt; 600)</w:t>
+      </w:r>
+    </w:p>
+    <w:p>
+      <w:pPr>
+        <w:autoSpaceDE w:val="0"/>
+        <w:autoSpaceDN w:val="0"/>
+        <w:adjustRightInd w:val="0"/>
+        <w:spacing w:after="0" w:line="240" w:lineRule="auto"/>
+        <w:rPr>
+          <w:rFonts w:ascii="Courier New" w:hAnsi="Courier New" w:cs="Courier New"/>
+          <w:lang w:val="en-US"/>
+        </w:rPr>
+      </w:pPr>
+      <w:r>
+        <w:rPr>
+          <w:rFonts w:ascii="Courier New" w:hAnsi="Courier New" w:cs="Courier New"/>
+          <w:color w:val="000000"/>
+          <w:lang w:val="en-US"/>
+        </w:rPr>
+        <w:t xml:space="preserve">    xArr(step) =  step*0.01 + a;</w:t>
+      </w:r>
+    </w:p>
+    <w:p>
+      <w:pPr>
+        <w:autoSpaceDE w:val="0"/>
+        <w:autoSpaceDN w:val="0"/>
+        <w:adjustRightInd w:val="0"/>
+        <w:spacing w:after="0" w:line="240" w:lineRule="auto"/>
+        <w:rPr>
+          <w:rFonts w:ascii="Courier New" w:hAnsi="Courier New" w:cs="Courier New"/>
+          <w:lang w:val="en-US"/>
+        </w:rPr>
+      </w:pPr>
+      <w:r>
+        <w:rPr>
+          <w:rFonts w:ascii="Courier New" w:hAnsi="Courier New" w:cs="Courier New"/>
+          <w:color w:val="000000"/>
+          <w:lang w:val="en-US"/>
+        </w:rPr>
+        <w:t xml:space="preserve">    fArr(step) = Func(step*0.01 + a);</w:t>
+      </w:r>
+    </w:p>
+    <w:p>
+      <w:pPr>
+        <w:autoSpaceDE w:val="0"/>
+        <w:autoSpaceDN w:val="0"/>
+        <w:adjustRightInd w:val="0"/>
+        <w:spacing w:after="0" w:line="240" w:lineRule="auto"/>
+        <w:rPr>
+          <w:rFonts w:ascii="Courier New" w:hAnsi="Courier New" w:cs="Courier New"/>
+        </w:rPr>
+      </w:pPr>
+      <w:r>
+        <w:rPr>
+          <w:rFonts w:ascii="Courier New" w:hAnsi="Courier New" w:cs="Courier New"/>
+          <w:color w:val="000000"/>
+          <w:lang w:val="en-US"/>
+        </w:rPr>
+        <w:t xml:space="preserve">    </w:t>
+      </w:r>
+      <w:r>
+        <w:rPr>
+          <w:rFonts w:ascii="Courier New" w:hAnsi="Courier New" w:cs="Courier New"/>
+          <w:color w:val="000000"/>
+        </w:rPr>
+        <w:t>step = step + 1;</w:t>
+      </w:r>
+    </w:p>
+    <w:p>
+      <w:pPr>
+        <w:autoSpaceDE w:val="0"/>
+        <w:autoSpaceDN w:val="0"/>
+        <w:adjustRightInd w:val="0"/>
+        <w:spacing w:after="0" w:line="240" w:lineRule="auto"/>
+        <w:rPr>
+          <w:rFonts w:ascii="Courier New" w:hAnsi="Courier New" w:cs="Courier New"/>
+        </w:rPr>
+      </w:pPr>
+      <w:r>
+        <w:rPr>
+          <w:rFonts w:ascii="Courier New" w:hAnsi="Courier New" w:cs="Courier New"/>
+          <w:color w:val="0000FF"/>
+        </w:rPr>
+        <w:t>end</w:t>
+      </w:r>
+    </w:p>
+    <w:p>
+      <w:pPr>
+        <w:autoSpaceDE w:val="0"/>
+        <w:autoSpaceDN w:val="0"/>
+        <w:adjustRightInd w:val="0"/>
+        <w:spacing w:after="0" w:line="240" w:lineRule="auto"/>
+        <w:rPr>
+          <w:rFonts w:ascii="Courier New" w:hAnsi="Courier New" w:cs="Courier New"/>
+        </w:rPr>
+      </w:pPr>
+      <w:r>
+        <w:rPr>
+          <w:rFonts w:ascii="Courier New" w:hAnsi="Courier New" w:cs="Courier New"/>
+          <w:color w:val="0000FF"/>
+        </w:rPr>
+        <w:t xml:space="preserve"> </w:t>
+      </w:r>
+    </w:p>
+    <w:p>
+      <w:pPr>
+        <w:autoSpaceDE w:val="0"/>
+        <w:autoSpaceDN w:val="0"/>
+        <w:adjustRightInd w:val="0"/>
+        <w:spacing w:after="0" w:line="240" w:lineRule="auto"/>
+        <w:rPr>
+          <w:rFonts w:ascii="Courier New" w:hAnsi="Courier New" w:cs="Courier New"/>
+        </w:rPr>
+      </w:pPr>
+      <w:r>
+        <w:rPr>
+          <w:rFonts w:ascii="Courier New" w:hAnsi="Courier New" w:cs="Courier New"/>
+          <w:color w:val="228B22"/>
+        </w:rPr>
+        <w:t>%Получение данных для построения точек, приближающихся к минимуму</w:t>
+      </w:r>
+    </w:p>
+    <w:p>
+      <w:pPr>
+        <w:autoSpaceDE w:val="0"/>
+        <w:autoSpaceDN w:val="0"/>
+        <w:adjustRightInd w:val="0"/>
+        <w:spacing w:after="0" w:line="240" w:lineRule="auto"/>
+        <w:rPr>
+          <w:rFonts w:ascii="Courier New" w:hAnsi="Courier New" w:cs="Courier New"/>
+          <w:lang w:val="en-US"/>
+        </w:rPr>
+      </w:pPr>
+      <w:r>
+        <w:rPr>
+          <w:rFonts w:ascii="Courier New" w:hAnsi="Courier New" w:cs="Courier New"/>
+          <w:color w:val="000000"/>
+          <w:lang w:val="en-US"/>
+        </w:rPr>
+        <w:t>xiArr = zeros(1,iterCount);</w:t>
+      </w:r>
+    </w:p>
+    <w:p>
+      <w:pPr>
+        <w:autoSpaceDE w:val="0"/>
+        <w:autoSpaceDN w:val="0"/>
+        <w:adjustRightInd w:val="0"/>
+        <w:spacing w:after="0" w:line="240" w:lineRule="auto"/>
+        <w:rPr>
+          <w:rFonts w:ascii="Courier New" w:hAnsi="Courier New" w:cs="Courier New"/>
+          <w:lang w:val="en-US"/>
+        </w:rPr>
+      </w:pPr>
+      <w:r>
+        <w:rPr>
+          <w:rFonts w:ascii="Courier New" w:hAnsi="Courier New" w:cs="Courier New"/>
+          <w:color w:val="000000"/>
+          <w:lang w:val="en-US"/>
+        </w:rPr>
+        <w:t>fiArr = zeros(1,iterCount);</w:t>
+      </w:r>
+    </w:p>
+    <w:p>
+      <w:pPr>
+        <w:autoSpaceDE w:val="0"/>
+        <w:autoSpaceDN w:val="0"/>
+        <w:adjustRightInd w:val="0"/>
+        <w:spacing w:after="0" w:line="240" w:lineRule="auto"/>
+        <w:rPr>
+          <w:rFonts w:ascii="Courier New" w:hAnsi="Courier New" w:cs="Courier New"/>
+          <w:lang w:val="en-US"/>
+        </w:rPr>
+      </w:pPr>
+      <w:r>
+        <w:rPr>
+          <w:rFonts w:ascii="Courier New" w:hAnsi="Courier New" w:cs="Courier New"/>
+          <w:color w:val="000000"/>
+          <w:lang w:val="en-US"/>
+        </w:rPr>
+        <w:t xml:space="preserve"> </w:t>
+      </w:r>
+    </w:p>
+    <w:p>
+      <w:pPr>
+        <w:autoSpaceDE w:val="0"/>
+        <w:autoSpaceDN w:val="0"/>
+        <w:adjustRightInd w:val="0"/>
+        <w:spacing w:after="0" w:line="240" w:lineRule="auto"/>
+        <w:rPr>
+          <w:rFonts w:ascii="Courier New" w:hAnsi="Courier New" w:cs="Courier New"/>
+          <w:lang w:val="en-US"/>
+        </w:rPr>
+      </w:pPr>
+      <w:r>
+        <w:rPr>
+          <w:rFonts w:ascii="Courier New" w:hAnsi="Courier New" w:cs="Courier New"/>
+          <w:color w:val="000000"/>
+          <w:lang w:val="en-US"/>
+        </w:rPr>
+        <w:t>step = 1;</w:t>
+      </w:r>
+    </w:p>
+    <w:p>
+      <w:pPr>
+        <w:autoSpaceDE w:val="0"/>
+        <w:autoSpaceDN w:val="0"/>
+        <w:adjustRightInd w:val="0"/>
+        <w:spacing w:after="0" w:line="240" w:lineRule="auto"/>
+        <w:rPr>
+          <w:rFonts w:ascii="Courier New" w:hAnsi="Courier New" w:cs="Courier New"/>
+          <w:lang w:val="en-US"/>
+        </w:rPr>
+      </w:pPr>
+      <w:r>
+        <w:rPr>
+          <w:rFonts w:ascii="Courier New" w:hAnsi="Courier New" w:cs="Courier New"/>
+          <w:color w:val="0000FF"/>
+          <w:lang w:val="en-US"/>
+        </w:rPr>
+        <w:t>for</w:t>
+      </w:r>
+      <w:r>
+        <w:rPr>
+          <w:rFonts w:ascii="Courier New" w:hAnsi="Courier New" w:cs="Courier New"/>
+          <w:color w:val="000000"/>
+          <w:lang w:val="en-US"/>
+        </w:rPr>
+        <w:t xml:space="preserve"> i=1:MaxIterationCount()</w:t>
+      </w:r>
+    </w:p>
+    <w:p>
+      <w:pPr>
+        <w:autoSpaceDE w:val="0"/>
+        <w:autoSpaceDN w:val="0"/>
+        <w:adjustRightInd w:val="0"/>
+        <w:spacing w:after="0" w:line="240" w:lineRule="auto"/>
+        <w:rPr>
+          <w:rFonts w:ascii="Courier New" w:hAnsi="Courier New" w:cs="Courier New"/>
+          <w:lang w:val="en-US"/>
+        </w:rPr>
+      </w:pPr>
+      <w:r>
+        <w:rPr>
+          <w:rFonts w:ascii="Courier New" w:hAnsi="Courier New" w:cs="Courier New"/>
+          <w:color w:val="000000"/>
+          <w:lang w:val="en-US"/>
+        </w:rPr>
+        <w:t xml:space="preserve">    </w:t>
+      </w:r>
+      <w:r>
+        <w:rPr>
+          <w:rFonts w:ascii="Courier New" w:hAnsi="Courier New" w:cs="Courier New"/>
+          <w:color w:val="0000FF"/>
+          <w:lang w:val="en-US"/>
+        </w:rPr>
+        <w:t>if</w:t>
+      </w:r>
+      <w:r>
+        <w:rPr>
+          <w:rFonts w:ascii="Courier New" w:hAnsi="Courier New" w:cs="Courier New"/>
+          <w:color w:val="000000"/>
+          <w:lang w:val="en-US"/>
+        </w:rPr>
+        <w:t>(xi(i)~=0)</w:t>
+      </w:r>
+    </w:p>
+    <w:p>
+      <w:pPr>
+        <w:autoSpaceDE w:val="0"/>
+        <w:autoSpaceDN w:val="0"/>
+        <w:adjustRightInd w:val="0"/>
+        <w:spacing w:after="0" w:line="240" w:lineRule="auto"/>
+        <w:rPr>
+          <w:rFonts w:ascii="Courier New" w:hAnsi="Courier New" w:cs="Courier New"/>
+          <w:lang w:val="en-US"/>
+        </w:rPr>
+      </w:pPr>
+      <w:r>
+        <w:rPr>
+          <w:rFonts w:ascii="Courier New" w:hAnsi="Courier New" w:cs="Courier New"/>
+          <w:color w:val="000000"/>
+          <w:lang w:val="en-US"/>
+        </w:rPr>
+        <w:t xml:space="preserve">        xiArr(step) = xi(i);</w:t>
+      </w:r>
+    </w:p>
+    <w:p>
+      <w:pPr>
+        <w:autoSpaceDE w:val="0"/>
+        <w:autoSpaceDN w:val="0"/>
+        <w:adjustRightInd w:val="0"/>
+        <w:spacing w:after="0" w:line="240" w:lineRule="auto"/>
+        <w:rPr>
+          <w:rFonts w:ascii="Courier New" w:hAnsi="Courier New" w:cs="Courier New"/>
+          <w:lang w:val="en-US"/>
+        </w:rPr>
+      </w:pPr>
+      <w:r>
+        <w:rPr>
+          <w:rFonts w:ascii="Courier New" w:hAnsi="Courier New" w:cs="Courier New"/>
+          <w:color w:val="000000"/>
+          <w:lang w:val="en-US"/>
+        </w:rPr>
+        <w:t xml:space="preserve">        fiArr(step) = fi(i);</w:t>
+      </w:r>
+    </w:p>
+    <w:p>
+      <w:pPr>
+        <w:autoSpaceDE w:val="0"/>
+        <w:autoSpaceDN w:val="0"/>
+        <w:adjustRightInd w:val="0"/>
+        <w:spacing w:after="0" w:line="240" w:lineRule="auto"/>
+        <w:rPr>
+          <w:rFonts w:ascii="Courier New" w:hAnsi="Courier New" w:cs="Courier New"/>
+          <w:lang w:val="en-US"/>
+        </w:rPr>
+      </w:pPr>
+      <w:r>
+        <w:rPr>
+          <w:rFonts w:ascii="Courier New" w:hAnsi="Courier New" w:cs="Courier New"/>
+          <w:color w:val="000000"/>
+          <w:lang w:val="en-US"/>
+        </w:rPr>
+        <w:t xml:space="preserve">        step = step + 1;</w:t>
+      </w:r>
+    </w:p>
+    <w:p>
+      <w:pPr>
+        <w:autoSpaceDE w:val="0"/>
+        <w:autoSpaceDN w:val="0"/>
+        <w:adjustRightInd w:val="0"/>
+        <w:spacing w:after="0" w:line="240" w:lineRule="auto"/>
+        <w:rPr>
+          <w:rFonts w:ascii="Courier New" w:hAnsi="Courier New" w:cs="Courier New"/>
+          <w:lang w:val="en-US"/>
+        </w:rPr>
+      </w:pPr>
+      <w:r>
+        <w:rPr>
+          <w:rFonts w:ascii="Courier New" w:hAnsi="Courier New" w:cs="Courier New"/>
+          <w:color w:val="000000"/>
+          <w:lang w:val="en-US"/>
+        </w:rPr>
+        <w:t xml:space="preserve">    </w:t>
+      </w:r>
+      <w:r>
+        <w:rPr>
+          <w:rFonts w:ascii="Courier New" w:hAnsi="Courier New" w:cs="Courier New"/>
+          <w:color w:val="0000FF"/>
+          <w:lang w:val="en-US"/>
+        </w:rPr>
+        <w:t>end</w:t>
+      </w:r>
+    </w:p>
+    <w:p>
+      <w:pPr>
+        <w:autoSpaceDE w:val="0"/>
+        <w:autoSpaceDN w:val="0"/>
+        <w:adjustRightInd w:val="0"/>
+        <w:spacing w:after="0" w:line="240" w:lineRule="auto"/>
+        <w:rPr>
+          <w:rFonts w:ascii="Courier New" w:hAnsi="Courier New" w:cs="Courier New"/>
+          <w:lang w:val="en-US"/>
+        </w:rPr>
+      </w:pPr>
+      <w:r>
+        <w:rPr>
+          <w:rFonts w:ascii="Courier New" w:hAnsi="Courier New" w:cs="Courier New"/>
+          <w:color w:val="0000FF"/>
+          <w:lang w:val="en-US"/>
+        </w:rPr>
+        <w:t>end</w:t>
+      </w:r>
+    </w:p>
+    <w:p>
+      <w:pPr>
+        <w:autoSpaceDE w:val="0"/>
+        <w:autoSpaceDN w:val="0"/>
+        <w:adjustRightInd w:val="0"/>
+        <w:spacing w:after="0" w:line="240" w:lineRule="auto"/>
+        <w:rPr>
+          <w:rFonts w:ascii="Courier New" w:hAnsi="Courier New" w:cs="Courier New"/>
+          <w:lang w:val="en-US"/>
+        </w:rPr>
+      </w:pPr>
+      <w:r>
+        <w:rPr>
+          <w:rFonts w:ascii="Courier New" w:hAnsi="Courier New" w:cs="Courier New"/>
+          <w:color w:val="0000FF"/>
+          <w:lang w:val="en-US"/>
+        </w:rPr>
+        <w:t xml:space="preserve"> </w:t>
+      </w:r>
+    </w:p>
+    <w:p>
+      <w:pPr>
+        <w:autoSpaceDE w:val="0"/>
+        <w:autoSpaceDN w:val="0"/>
+        <w:adjustRightInd w:val="0"/>
+        <w:spacing w:after="0" w:line="240" w:lineRule="auto"/>
+        <w:rPr>
+          <w:rFonts w:ascii="Courier New" w:hAnsi="Courier New" w:cs="Courier New"/>
+        </w:rPr>
+      </w:pPr>
+      <w:r>
+        <w:rPr>
+          <w:rFonts w:ascii="Courier New" w:hAnsi="Courier New" w:cs="Courier New"/>
+          <w:color w:val="000000"/>
+          <w:lang w:val="en-US"/>
+        </w:rPr>
+        <w:t>fprintf</w:t>
+      </w:r>
+      <w:r>
+        <w:rPr>
+          <w:rFonts w:ascii="Courier New" w:hAnsi="Courier New" w:cs="Courier New"/>
+          <w:color w:val="000000"/>
+        </w:rPr>
+        <w:t>(</w:t>
+      </w:r>
+      <w:r>
+        <w:rPr>
+          <w:rFonts w:ascii="Courier New" w:hAnsi="Courier New" w:cs="Courier New"/>
+          <w:color w:val="A020F0"/>
+        </w:rPr>
+        <w:t>'</w:t>
+      </w:r>
+      <w:r>
+        <w:rPr>
+          <w:rFonts w:ascii="Courier New" w:hAnsi="Courier New" w:cs="Courier New"/>
+          <w:color w:val="A020F0"/>
+        </w:rPr>
+        <w:t>Количество</w:t>
+      </w:r>
+      <w:r>
+        <w:rPr>
+          <w:rFonts w:ascii="Courier New" w:hAnsi="Courier New" w:cs="Courier New"/>
+          <w:color w:val="A020F0"/>
+        </w:rPr>
+        <w:t xml:space="preserve"> </w:t>
+      </w:r>
+      <w:r>
+        <w:rPr>
+          <w:rFonts w:ascii="Courier New" w:hAnsi="Courier New" w:cs="Courier New"/>
+          <w:color w:val="A020F0"/>
+        </w:rPr>
+        <w:t>вычислений</w:t>
+      </w:r>
+      <w:r>
+        <w:rPr>
+          <w:rFonts w:ascii="Courier New" w:hAnsi="Courier New" w:cs="Courier New"/>
+          <w:color w:val="A020F0"/>
+        </w:rPr>
+        <w:t xml:space="preserve"> </w:t>
+      </w:r>
+      <w:r>
+        <w:rPr>
+          <w:rFonts w:ascii="Courier New" w:hAnsi="Courier New" w:cs="Courier New"/>
+          <w:color w:val="A020F0"/>
+        </w:rPr>
+        <w:t>целевой</w:t>
+      </w:r>
+      <w:r>
+        <w:rPr>
+          <w:rFonts w:ascii="Courier New" w:hAnsi="Courier New" w:cs="Courier New"/>
+          <w:color w:val="A020F0"/>
+        </w:rPr>
+        <w:t xml:space="preserve"> </w:t>
+      </w:r>
+      <w:r>
+        <w:rPr>
+          <w:rFonts w:ascii="Courier New" w:hAnsi="Courier New" w:cs="Courier New"/>
+          <w:color w:val="A020F0"/>
+        </w:rPr>
+        <w:t>функции</w:t>
+      </w:r>
+      <w:r>
+        <w:rPr>
+          <w:rFonts w:ascii="Courier New" w:hAnsi="Courier New" w:cs="Courier New"/>
+          <w:color w:val="A020F0"/>
+        </w:rPr>
+        <w:t>: %1.</w:t>
+      </w:r>
+      <w:r>
+        <w:rPr>
+          <w:rFonts w:ascii="Courier New" w:hAnsi="Courier New" w:cs="Courier New"/>
+          <w:color w:val="A020F0"/>
+          <w:lang w:val="en-US"/>
+        </w:rPr>
+        <w:t>d</w:t>
+      </w:r>
+      <w:r>
+        <w:rPr>
+          <w:rFonts w:ascii="Courier New" w:hAnsi="Courier New" w:cs="Courier New"/>
+          <w:color w:val="A020F0"/>
+        </w:rPr>
+        <w:t>.\</w:t>
+      </w:r>
+      <w:r>
+        <w:rPr>
+          <w:rFonts w:ascii="Courier New" w:hAnsi="Courier New" w:cs="Courier New"/>
+          <w:color w:val="A020F0"/>
+          <w:lang w:val="en-US"/>
+        </w:rPr>
+        <w:t>n</w:t>
+      </w:r>
+      <w:r>
+        <w:rPr>
+          <w:rFonts w:ascii="Courier New" w:hAnsi="Courier New" w:cs="Courier New"/>
+          <w:color w:val="A020F0"/>
+        </w:rPr>
+        <w:t>'</w:t>
+      </w:r>
+      <w:r>
+        <w:rPr>
+          <w:rFonts w:ascii="Courier New" w:hAnsi="Courier New" w:cs="Courier New"/>
+          <w:color w:val="000000"/>
+        </w:rPr>
+        <w:t>,</w:t>
+      </w:r>
       <w:r>
         <w:rPr>
           <w:rFonts w:ascii="Courier New" w:hAnsi="Courier New" w:cs="Courier New"/>
@@ -3970,65 +4762,409 @@
         </w:rPr>
         <w:t>iterCount</w:t>
       </w:r>
-      <w:proofErr w:type="spellEnd"/>
-      <w:r>
-        <w:rPr>
-          <w:rFonts w:ascii="Courier New" w:hAnsi="Courier New" w:cs="Courier New"/>
-          <w:color w:val="000000"/>
-          <w:lang w:val="en-US"/>
-        </w:rPr>
-        <w:t xml:space="preserve">] = </w:t>
-      </w:r>
-      <w:proofErr w:type="spellStart"/>
-      <w:proofErr w:type="gramStart"/>
-      <w:r>
-        <w:rPr>
-          <w:rFonts w:ascii="Courier New" w:hAnsi="Courier New" w:cs="Courier New"/>
-          <w:color w:val="000000"/>
-          <w:lang w:val="en-US"/>
-        </w:rPr>
-        <w:t>GoldenSection</w:t>
-      </w:r>
-      <w:proofErr w:type="spellEnd"/>
-      <w:r>
-        <w:rPr>
-          <w:rFonts w:ascii="Courier New" w:hAnsi="Courier New" w:cs="Courier New"/>
-          <w:color w:val="000000"/>
-          <w:lang w:val="en-US"/>
+      <w:r>
+        <w:rPr>
+          <w:rFonts w:ascii="Courier New" w:hAnsi="Courier New" w:cs="Courier New"/>
+          <w:color w:val="000000"/>
+        </w:rPr>
+        <w:t>);</w:t>
+      </w:r>
+    </w:p>
+    <w:p>
+      <w:pPr>
+        <w:autoSpaceDE w:val="0"/>
+        <w:autoSpaceDN w:val="0"/>
+        <w:adjustRightInd w:val="0"/>
+        <w:spacing w:after="0" w:line="240" w:lineRule="auto"/>
+        <w:rPr>
+          <w:rFonts w:ascii="Courier New" w:hAnsi="Courier New" w:cs="Courier New"/>
+          <w:lang w:val="en-US"/>
+        </w:rPr>
+      </w:pPr>
+      <w:r>
+        <w:rPr>
+          <w:rFonts w:ascii="Courier New" w:hAnsi="Courier New" w:cs="Courier New"/>
+          <w:color w:val="000000"/>
+          <w:lang w:val="en-US"/>
+        </w:rPr>
+        <w:t>fprintf(</w:t>
+      </w:r>
+      <w:r>
+        <w:rPr>
+          <w:rFonts w:ascii="Courier New" w:hAnsi="Courier New" w:cs="Courier New"/>
+          <w:color w:val="A020F0"/>
+          <w:lang w:val="en-US"/>
+        </w:rPr>
+        <w:t>'x* = %1.10f.\n'</w:t>
+      </w:r>
+      <w:r>
+        <w:rPr>
+          <w:rFonts w:ascii="Courier New" w:hAnsi="Courier New" w:cs="Courier New"/>
+          <w:color w:val="000000"/>
+          <w:lang w:val="en-US"/>
+        </w:rPr>
+        <w:t>,xRes);</w:t>
+      </w:r>
+    </w:p>
+    <w:p>
+      <w:pPr>
+        <w:autoSpaceDE w:val="0"/>
+        <w:autoSpaceDN w:val="0"/>
+        <w:adjustRightInd w:val="0"/>
+        <w:spacing w:after="0" w:line="240" w:lineRule="auto"/>
+        <w:rPr>
+          <w:rFonts w:ascii="Courier New" w:hAnsi="Courier New" w:cs="Courier New"/>
+          <w:lang w:val="en-US"/>
+        </w:rPr>
+      </w:pPr>
+      <w:r>
+        <w:rPr>
+          <w:rFonts w:ascii="Courier New" w:hAnsi="Courier New" w:cs="Courier New"/>
+          <w:color w:val="000000"/>
+          <w:lang w:val="en-US"/>
+        </w:rPr>
+        <w:t>fprintf(</w:t>
+      </w:r>
+      <w:r>
+        <w:rPr>
+          <w:rFonts w:ascii="Courier New" w:hAnsi="Courier New" w:cs="Courier New"/>
+          <w:color w:val="A020F0"/>
+          <w:lang w:val="en-US"/>
+        </w:rPr>
+        <w:t>'f(x*) = %1.10f.\n'</w:t>
+      </w:r>
+      <w:r>
+        <w:rPr>
+          <w:rFonts w:ascii="Courier New" w:hAnsi="Courier New" w:cs="Courier New"/>
+          <w:color w:val="000000"/>
+          <w:lang w:val="en-US"/>
+        </w:rPr>
+        <w:t>,fRes);</w:t>
+      </w:r>
+    </w:p>
+    <w:p>
+      <w:pPr>
+        <w:autoSpaceDE w:val="0"/>
+        <w:autoSpaceDN w:val="0"/>
+        <w:adjustRightInd w:val="0"/>
+        <w:spacing w:after="0" w:line="240" w:lineRule="auto"/>
+        <w:rPr>
+          <w:rFonts w:ascii="Courier New" w:hAnsi="Courier New" w:cs="Courier New"/>
+          <w:lang w:val="en-US"/>
+        </w:rPr>
+      </w:pPr>
+      <w:r>
+        <w:rPr>
+          <w:rFonts w:ascii="Courier New" w:hAnsi="Courier New" w:cs="Courier New"/>
+          <w:color w:val="000000"/>
+          <w:lang w:val="en-US"/>
+        </w:rPr>
+        <w:t xml:space="preserve"> </w:t>
+      </w:r>
+    </w:p>
+    <w:p>
+      <w:pPr>
+        <w:autoSpaceDE w:val="0"/>
+        <w:autoSpaceDN w:val="0"/>
+        <w:adjustRightInd w:val="0"/>
+        <w:spacing w:after="0" w:line="240" w:lineRule="auto"/>
+        <w:rPr>
+          <w:rFonts w:ascii="Courier New" w:hAnsi="Courier New" w:cs="Courier New"/>
+          <w:lang w:val="en-US"/>
+        </w:rPr>
+      </w:pPr>
+      <w:r>
+        <w:rPr>
+          <w:rFonts w:ascii="Courier New" w:hAnsi="Courier New" w:cs="Courier New"/>
+          <w:color w:val="000000"/>
+          <w:lang w:val="en-US"/>
+        </w:rPr>
+        <w:t xml:space="preserve">plot(xArr, fArr,xRes, fRes, </w:t>
+      </w:r>
+      <w:r>
+        <w:rPr>
+          <w:rFonts w:ascii="Courier New" w:hAnsi="Courier New" w:cs="Courier New"/>
+          <w:color w:val="A020F0"/>
+          <w:lang w:val="en-US"/>
+        </w:rPr>
+        <w:t>'ro'</w:t>
+      </w:r>
+      <w:r>
+        <w:rPr>
+          <w:rFonts w:ascii="Courier New" w:hAnsi="Courier New" w:cs="Courier New"/>
+          <w:color w:val="000000"/>
+          <w:lang w:val="en-US"/>
+        </w:rPr>
+        <w:t xml:space="preserve">, xiArr, fiArr, </w:t>
+      </w:r>
+      <w:r>
+        <w:rPr>
+          <w:rFonts w:ascii="Courier New" w:hAnsi="Courier New" w:cs="Courier New"/>
+          <w:color w:val="A020F0"/>
+          <w:lang w:val="en-US"/>
+        </w:rPr>
+        <w:t>'b*'</w:t>
+      </w:r>
+      <w:r>
+        <w:rPr>
+          <w:rFonts w:ascii="Courier New" w:hAnsi="Courier New" w:cs="Courier New"/>
+          <w:color w:val="000000"/>
+          <w:lang w:val="en-US"/>
+        </w:rPr>
+        <w:t>);</w:t>
+      </w:r>
+    </w:p>
+    <w:p>
+      <w:pPr>
+        <w:autoSpaceDE w:val="0"/>
+        <w:autoSpaceDN w:val="0"/>
+        <w:adjustRightInd w:val="0"/>
+        <w:spacing w:after="0" w:line="240" w:lineRule="auto"/>
+        <w:rPr>
+          <w:rFonts w:ascii="Courier New" w:hAnsi="Courier New" w:cs="Courier New"/>
+          <w:lang w:val="en-US"/>
+        </w:rPr>
+      </w:pPr>
+      <w:r>
+        <w:rPr>
+          <w:rFonts w:ascii="Courier New" w:hAnsi="Courier New" w:cs="Courier New"/>
+          <w:color w:val="000000"/>
+          <w:lang w:val="en-US"/>
+        </w:rPr>
+        <w:t xml:space="preserve">grid </w:t>
+      </w:r>
+      <w:r>
+        <w:rPr>
+          <w:rFonts w:ascii="Courier New" w:hAnsi="Courier New" w:cs="Courier New"/>
+          <w:color w:val="A020F0"/>
+          <w:lang w:val="en-US"/>
+        </w:rPr>
+        <w:t>on</w:t>
+      </w:r>
+      <w:r>
+        <w:rPr>
+          <w:rFonts w:ascii="Courier New" w:hAnsi="Courier New" w:cs="Courier New"/>
+          <w:color w:val="000000"/>
+          <w:lang w:val="en-US"/>
+        </w:rPr>
+        <w:t>;</w:t>
+      </w:r>
+    </w:p>
+    <w:p>
+      <w:pPr>
+        <w:autoSpaceDE w:val="0"/>
+        <w:autoSpaceDN w:val="0"/>
+        <w:adjustRightInd w:val="0"/>
+        <w:spacing w:after="0" w:line="240" w:lineRule="auto"/>
+        <w:rPr>
+          <w:rFonts w:ascii="Courier New" w:hAnsi="Courier New" w:cs="Courier New"/>
+        </w:rPr>
+      </w:pPr>
+      <w:r>
+        <w:rPr>
+          <w:rFonts w:ascii="Courier New" w:hAnsi="Courier New" w:cs="Courier New"/>
+          <w:color w:val="000000"/>
+          <w:lang w:val="en-US"/>
+        </w:rPr>
+        <w:t>title</w:t>
+      </w:r>
+      <w:r>
+        <w:rPr>
+          <w:rFonts w:ascii="Courier New" w:hAnsi="Courier New" w:cs="Courier New"/>
+          <w:color w:val="000000"/>
         </w:rPr>
         <w:t>(</w:t>
       </w:r>
-      <w:proofErr w:type="spellStart"/>
-      <w:proofErr w:type="gramEnd"/>
-      <w:r>
-        <w:rPr>
-          <w:rFonts w:ascii="Courier New" w:hAnsi="Courier New" w:cs="Courier New"/>
-          <w:color w:val="000000"/>
-          <w:lang w:val="en-US"/>
-        </w:rPr>
-        <w:t>a,b</w:t>
-      </w:r>
-      <w:proofErr w:type="spellEnd"/>
-      <w:r>
-        <w:rPr>
-          <w:rFonts w:ascii="Courier New" w:hAnsi="Courier New" w:cs="Courier New"/>
-          <w:color w:val="000000"/>
-          <w:lang w:val="en-US"/>
-        </w:rPr>
-        <w:t>, eps);</w:t>
-      </w:r>
-    </w:p>
-    <w:p>
-      <w:pPr>
-        <w:autoSpaceDE w:val="0"/>
-        <w:autoSpaceDN w:val="0"/>
-        <w:adjustRightInd w:val="0"/>
-        <w:spacing w:after="0" w:line="240" w:lineRule="auto"/>
-        <w:rPr>
-          <w:rFonts w:ascii="Courier New" w:hAnsi="Courier New" w:cs="Courier New"/>
-          <w:lang w:val="en-US"/>
-        </w:rPr>
-      </w:pPr>
+      <w:r>
+        <w:rPr>
+          <w:rFonts w:ascii="Courier New" w:hAnsi="Courier New" w:cs="Courier New"/>
+          <w:color w:val="A020F0"/>
+        </w:rPr>
+        <w:t>'</w:t>
+      </w:r>
+      <w:r>
+        <w:rPr>
+          <w:rFonts w:ascii="Courier New" w:hAnsi="Courier New" w:cs="Courier New"/>
+          <w:color w:val="A020F0"/>
+        </w:rPr>
+        <w:t>График</w:t>
+      </w:r>
+      <w:r>
+        <w:rPr>
+          <w:rFonts w:ascii="Courier New" w:hAnsi="Courier New" w:cs="Courier New"/>
+          <w:color w:val="A020F0"/>
+        </w:rPr>
+        <w:t xml:space="preserve"> </w:t>
+      </w:r>
+      <w:r>
+        <w:rPr>
+          <w:rFonts w:ascii="Courier New" w:hAnsi="Courier New" w:cs="Courier New"/>
+          <w:color w:val="A020F0"/>
+        </w:rPr>
+        <w:t>целевой</w:t>
+      </w:r>
+      <w:r>
+        <w:rPr>
+          <w:rFonts w:ascii="Courier New" w:hAnsi="Courier New" w:cs="Courier New"/>
+          <w:color w:val="A020F0"/>
+        </w:rPr>
+        <w:t xml:space="preserve"> </w:t>
+      </w:r>
+      <w:r>
+        <w:rPr>
+          <w:rFonts w:ascii="Courier New" w:hAnsi="Courier New" w:cs="Courier New"/>
+          <w:color w:val="A020F0"/>
+        </w:rPr>
+        <w:t>функции</w:t>
+      </w:r>
+      <w:r>
+        <w:rPr>
+          <w:rFonts w:ascii="Courier New" w:hAnsi="Courier New" w:cs="Courier New"/>
+          <w:color w:val="A020F0"/>
+        </w:rPr>
+        <w:t xml:space="preserve"> </w:t>
+      </w:r>
+      <w:r>
+        <w:rPr>
+          <w:rFonts w:ascii="Courier New" w:hAnsi="Courier New" w:cs="Courier New"/>
+          <w:color w:val="A020F0"/>
+          <w:lang w:val="en-US"/>
+        </w:rPr>
+        <w:t>f</w:t>
+      </w:r>
+      <w:r>
+        <w:rPr>
+          <w:rFonts w:ascii="Courier New" w:hAnsi="Courier New" w:cs="Courier New"/>
+          <w:color w:val="A020F0"/>
+        </w:rPr>
+        <w:t>(</w:t>
+      </w:r>
+      <w:r>
+        <w:rPr>
+          <w:rFonts w:ascii="Courier New" w:hAnsi="Courier New" w:cs="Courier New"/>
+          <w:color w:val="A020F0"/>
+          <w:lang w:val="en-US"/>
+        </w:rPr>
+        <w:t>x</w:t>
+      </w:r>
+      <w:r>
+        <w:rPr>
+          <w:rFonts w:ascii="Courier New" w:hAnsi="Courier New" w:cs="Courier New"/>
+          <w:color w:val="A020F0"/>
+        </w:rPr>
+        <w:t>)'</w:t>
+      </w:r>
+      <w:r>
+        <w:rPr>
+          <w:rFonts w:ascii="Courier New" w:hAnsi="Courier New" w:cs="Courier New"/>
+          <w:color w:val="000000"/>
+        </w:rPr>
+        <w:t>);</w:t>
+      </w:r>
+    </w:p>
+    <w:p>
+      <w:pPr>
+        <w:autoSpaceDE w:val="0"/>
+        <w:autoSpaceDN w:val="0"/>
+        <w:adjustRightInd w:val="0"/>
+        <w:spacing w:after="0" w:line="240" w:lineRule="auto"/>
+        <w:rPr>
+          <w:rFonts w:ascii="Courier New" w:hAnsi="Courier New" w:cs="Courier New"/>
+          <w:lang w:val="en-US"/>
+        </w:rPr>
+      </w:pPr>
+      <w:r>
+        <w:rPr>
+          <w:rFonts w:ascii="Courier New" w:hAnsi="Courier New" w:cs="Courier New"/>
+          <w:color w:val="000000"/>
+          <w:lang w:val="en-US"/>
+        </w:rPr>
+        <w:t>xlabel(</w:t>
+      </w:r>
+      <w:r>
+        <w:rPr>
+          <w:rFonts w:ascii="Courier New" w:hAnsi="Courier New" w:cs="Courier New"/>
+          <w:color w:val="A020F0"/>
+          <w:lang w:val="en-US"/>
+        </w:rPr>
+        <w:t>'x'</w:t>
+      </w:r>
+      <w:r>
+        <w:rPr>
+          <w:rFonts w:ascii="Courier New" w:hAnsi="Courier New" w:cs="Courier New"/>
+          <w:color w:val="000000"/>
+          <w:lang w:val="en-US"/>
+        </w:rPr>
+        <w:t>);</w:t>
+      </w:r>
+    </w:p>
+    <w:p>
+      <w:pPr>
+        <w:autoSpaceDE w:val="0"/>
+        <w:autoSpaceDN w:val="0"/>
+        <w:adjustRightInd w:val="0"/>
+        <w:spacing w:after="0" w:line="240" w:lineRule="auto"/>
+        <w:rPr>
+          <w:rFonts w:ascii="Courier New" w:hAnsi="Courier New" w:cs="Courier New"/>
+        </w:rPr>
+      </w:pPr>
+      <w:r>
+        <w:rPr>
+          <w:rFonts w:ascii="Courier New" w:hAnsi="Courier New" w:cs="Courier New"/>
+          <w:color w:val="000000"/>
+        </w:rPr>
+        <w:t>ylabel(</w:t>
+      </w:r>
+      <w:r>
+        <w:rPr>
+          <w:rFonts w:ascii="Courier New" w:hAnsi="Courier New" w:cs="Courier New"/>
+          <w:color w:val="A020F0"/>
+        </w:rPr>
+        <w:t>'Значение целевой функции f(x)'</w:t>
+      </w:r>
+      <w:r>
+        <w:rPr>
+          <w:rFonts w:ascii="Courier New" w:hAnsi="Courier New" w:cs="Courier New"/>
+          <w:color w:val="000000"/>
+        </w:rPr>
+        <w:t>);</w:t>
+      </w:r>
+    </w:p>
+    <w:p>
+      <w:pPr>
+        <w:autoSpaceDE w:val="0"/>
+        <w:autoSpaceDN w:val="0"/>
+        <w:adjustRightInd w:val="0"/>
+        <w:spacing w:after="0" w:line="240" w:lineRule="auto"/>
+        <w:rPr>
+          <w:rFonts w:ascii="Courier New" w:hAnsi="Courier New" w:cs="Courier New"/>
+        </w:rPr>
+      </w:pPr>
+      <w:r>
+        <w:rPr>
+          <w:rFonts w:ascii="Courier New" w:hAnsi="Courier New" w:cs="Courier New"/>
+          <w:color w:val="000000"/>
+        </w:rPr>
+        <w:t>ylim([-2 15])</w:t>
+      </w:r>
+    </w:p>
+    <w:p>
+      <w:pPr>
+        <w:autoSpaceDE w:val="0"/>
+        <w:autoSpaceDN w:val="0"/>
+        <w:adjustRightInd w:val="0"/>
+        <w:spacing w:after="0" w:line="240" w:lineRule="auto"/>
+        <w:rPr>
+          <w:rFonts w:ascii="Courier New" w:hAnsi="Courier New" w:cs="Courier New"/>
+        </w:rPr>
+      </w:pPr>
+      <w:r>
+        <w:rPr>
+          <w:rFonts w:ascii="Courier New" w:hAnsi="Courier New" w:cs="Courier New"/>
+          <w:color w:val="000000"/>
+        </w:rPr>
+        <w:t xml:space="preserve"> </w:t>
+      </w:r>
     </w:p>
     <w:p>
       <w:pPr>
@@ -4045,163 +5181,660 @@
           <w:rFonts w:ascii="Courier New" w:hAnsi="Courier New" w:cs="Courier New"/>
           <w:color w:val="228B22"/>
         </w:rPr>
-        <w:t>%Получение данных для построения графика целевой функции</w:t>
-      </w:r>
-    </w:p>
-    <w:p>
-      <w:pPr>
-        <w:autoSpaceDE w:val="0"/>
-        <w:autoSpaceDN w:val="0"/>
-        <w:adjustRightInd w:val="0"/>
-        <w:spacing w:after="0" w:line="240" w:lineRule="auto"/>
-        <w:rPr>
-          <w:rFonts w:ascii="Courier New" w:hAnsi="Courier New" w:cs="Courier New"/>
-          <w:lang w:val="en-US"/>
-        </w:rPr>
-      </w:pPr>
-      <w:proofErr w:type="spellStart"/>
-      <w:r>
-        <w:rPr>
-          <w:rFonts w:ascii="Courier New" w:hAnsi="Courier New" w:cs="Courier New"/>
-          <w:color w:val="000000"/>
-          <w:lang w:val="en-US"/>
-        </w:rPr>
-        <w:t>xArr</w:t>
-      </w:r>
-      <w:proofErr w:type="spellEnd"/>
-      <w:r>
-        <w:rPr>
-          <w:rFonts w:ascii="Courier New" w:hAnsi="Courier New" w:cs="Courier New"/>
-          <w:color w:val="000000"/>
-          <w:lang w:val="en-US"/>
-        </w:rPr>
-        <w:t xml:space="preserve"> = zeros(</w:t>
-      </w:r>
-      <w:proofErr w:type="gramStart"/>
-      <w:r>
-        <w:rPr>
-          <w:rFonts w:ascii="Courier New" w:hAnsi="Courier New" w:cs="Courier New"/>
-          <w:color w:val="000000"/>
-          <w:lang w:val="en-US"/>
-        </w:rPr>
-        <w:t>1,iterCount</w:t>
-      </w:r>
-      <w:proofErr w:type="gramEnd"/>
-      <w:r>
-        <w:rPr>
-          <w:rFonts w:ascii="Courier New" w:hAnsi="Courier New" w:cs="Courier New"/>
-          <w:color w:val="000000"/>
-          <w:lang w:val="en-US"/>
-        </w:rPr>
-        <w:t>);</w:t>
-      </w:r>
-    </w:p>
-    <w:p>
-      <w:pPr>
-        <w:autoSpaceDE w:val="0"/>
-        <w:autoSpaceDN w:val="0"/>
-        <w:adjustRightInd w:val="0"/>
-        <w:spacing w:after="0" w:line="240" w:lineRule="auto"/>
-        <w:rPr>
-          <w:rFonts w:ascii="Courier New" w:hAnsi="Courier New" w:cs="Courier New"/>
-          <w:lang w:val="en-US"/>
-        </w:rPr>
-      </w:pPr>
-      <w:proofErr w:type="spellStart"/>
-      <w:r>
-        <w:rPr>
-          <w:rFonts w:ascii="Courier New" w:hAnsi="Courier New" w:cs="Courier New"/>
-          <w:color w:val="000000"/>
-          <w:lang w:val="en-US"/>
-        </w:rPr>
-        <w:t>fArr</w:t>
-      </w:r>
-      <w:proofErr w:type="spellEnd"/>
-      <w:r>
-        <w:rPr>
-          <w:rFonts w:ascii="Courier New" w:hAnsi="Courier New" w:cs="Courier New"/>
-          <w:color w:val="000000"/>
-          <w:lang w:val="en-US"/>
-        </w:rPr>
-        <w:t xml:space="preserve"> = zeros(</w:t>
-      </w:r>
-      <w:proofErr w:type="gramStart"/>
-      <w:r>
-        <w:rPr>
-          <w:rFonts w:ascii="Courier New" w:hAnsi="Courier New" w:cs="Courier New"/>
-          <w:color w:val="000000"/>
-          <w:lang w:val="en-US"/>
-        </w:rPr>
-        <w:t>1,iterCount</w:t>
-      </w:r>
-      <w:proofErr w:type="gramEnd"/>
-      <w:r>
-        <w:rPr>
-          <w:rFonts w:ascii="Courier New" w:hAnsi="Courier New" w:cs="Courier New"/>
-          <w:color w:val="000000"/>
-          <w:lang w:val="en-US"/>
-        </w:rPr>
-        <w:t>);</w:t>
-      </w:r>
-    </w:p>
-    <w:p>
-      <w:pPr>
-        <w:autoSpaceDE w:val="0"/>
-        <w:autoSpaceDN w:val="0"/>
-        <w:adjustRightInd w:val="0"/>
-        <w:spacing w:after="0" w:line="240" w:lineRule="auto"/>
-        <w:rPr>
-          <w:rFonts w:ascii="Courier New" w:hAnsi="Courier New" w:cs="Courier New"/>
-          <w:lang w:val="en-US"/>
-        </w:rPr>
-      </w:pPr>
-      <w:r>
-        <w:rPr>
-          <w:rFonts w:ascii="Courier New" w:hAnsi="Courier New" w:cs="Courier New"/>
-          <w:color w:val="000000"/>
-          <w:lang w:val="en-US"/>
-        </w:rPr>
-        <w:t>a = 0;</w:t>
-      </w:r>
-    </w:p>
-    <w:p>
-      <w:pPr>
-        <w:autoSpaceDE w:val="0"/>
-        <w:autoSpaceDN w:val="0"/>
-        <w:adjustRightInd w:val="0"/>
-        <w:spacing w:after="0" w:line="240" w:lineRule="auto"/>
-        <w:rPr>
-          <w:rFonts w:ascii="Courier New" w:hAnsi="Courier New" w:cs="Courier New"/>
-          <w:lang w:val="en-US"/>
-        </w:rPr>
-      </w:pPr>
-      <w:r>
-        <w:rPr>
-          <w:rFonts w:ascii="Courier New" w:hAnsi="Courier New" w:cs="Courier New"/>
-          <w:color w:val="000000"/>
-          <w:lang w:val="en-US"/>
-        </w:rPr>
-        <w:t>step = 1;</w:t>
-      </w:r>
-    </w:p>
-    <w:p>
-      <w:pPr>
-        <w:autoSpaceDE w:val="0"/>
-        <w:autoSpaceDN w:val="0"/>
-        <w:adjustRightInd w:val="0"/>
-        <w:spacing w:after="0" w:line="240" w:lineRule="auto"/>
-        <w:rPr>
-          <w:rFonts w:ascii="Courier New" w:hAnsi="Courier New" w:cs="Courier New"/>
-          <w:lang w:val="en-US"/>
-        </w:rPr>
-      </w:pPr>
-      <w:proofErr w:type="gramStart"/>
+        <w:t>%Вычисление значения целевой функции в точке х</w:t>
+      </w:r>
+    </w:p>
+    <w:p>
+      <w:pPr>
+        <w:autoSpaceDE w:val="0"/>
+        <w:autoSpaceDN w:val="0"/>
+        <w:adjustRightInd w:val="0"/>
+        <w:spacing w:after="0" w:line="240" w:lineRule="auto"/>
+        <w:rPr>
+          <w:rFonts w:ascii="Courier New" w:hAnsi="Courier New" w:cs="Courier New"/>
+          <w:lang w:val="en-US"/>
+        </w:rPr>
+      </w:pPr>
       <w:r>
         <w:rPr>
           <w:rFonts w:ascii="Courier New" w:hAnsi="Courier New" w:cs="Courier New"/>
           <w:color w:val="0000FF"/>
           <w:lang w:val="en-US"/>
         </w:rPr>
+        <w:t>function</w:t>
+      </w:r>
+      <w:r>
+        <w:rPr>
+          <w:rFonts w:ascii="Courier New" w:hAnsi="Courier New" w:cs="Courier New"/>
+          <w:color w:val="000000"/>
+          <w:lang w:val="en-US"/>
+        </w:rPr>
+        <w:t xml:space="preserve"> X = Func(x)</w:t>
+      </w:r>
+    </w:p>
+    <w:p>
+      <w:pPr>
+        <w:autoSpaceDE w:val="0"/>
+        <w:autoSpaceDN w:val="0"/>
+        <w:adjustRightInd w:val="0"/>
+        <w:spacing w:after="0" w:line="240" w:lineRule="auto"/>
+        <w:rPr>
+          <w:rFonts w:ascii="Courier New" w:hAnsi="Courier New" w:cs="Courier New"/>
+          <w:lang w:val="en-US"/>
+        </w:rPr>
+      </w:pPr>
+      <w:r>
+        <w:rPr>
+          <w:rFonts w:ascii="Courier New" w:hAnsi="Courier New" w:cs="Courier New"/>
+          <w:color w:val="000000"/>
+          <w:lang w:val="en-US"/>
+        </w:rPr>
+        <w:t>firstPart = cosh((3*(x^3) + 2*(x^2) - 4*x + 5)/3);</w:t>
+      </w:r>
+    </w:p>
+    <w:p>
+      <w:pPr>
+        <w:autoSpaceDE w:val="0"/>
+        <w:autoSpaceDN w:val="0"/>
+        <w:adjustRightInd w:val="0"/>
+        <w:spacing w:after="0" w:line="240" w:lineRule="auto"/>
+        <w:rPr>
+          <w:rFonts w:ascii="Courier New" w:hAnsi="Courier New" w:cs="Courier New"/>
+          <w:lang w:val="en-US"/>
+        </w:rPr>
+      </w:pPr>
+      <w:r>
+        <w:rPr>
+          <w:rFonts w:ascii="Courier New" w:hAnsi="Courier New" w:cs="Courier New"/>
+          <w:color w:val="000000"/>
+          <w:lang w:val="en-US"/>
+        </w:rPr>
+        <w:t>secondPart = tanh((x^3 - 3*sqrt(2)*x -2)/(2*x + sqrt(2)));</w:t>
+      </w:r>
+    </w:p>
+    <w:p>
+      <w:pPr>
+        <w:autoSpaceDE w:val="0"/>
+        <w:autoSpaceDN w:val="0"/>
+        <w:adjustRightInd w:val="0"/>
+        <w:spacing w:after="0" w:line="240" w:lineRule="auto"/>
+        <w:rPr>
+          <w:rFonts w:ascii="Courier New" w:hAnsi="Courier New" w:cs="Courier New"/>
+          <w:lang w:val="en-US"/>
+        </w:rPr>
+      </w:pPr>
+      <w:r>
+        <w:rPr>
+          <w:rFonts w:ascii="Courier New" w:hAnsi="Courier New" w:cs="Courier New"/>
+          <w:color w:val="000000"/>
+          <w:lang w:val="en-US"/>
+        </w:rPr>
+        <w:t>X = firstPart + secondPart - 2.5;</w:t>
+      </w:r>
+    </w:p>
+    <w:p>
+      <w:pPr>
+        <w:autoSpaceDE w:val="0"/>
+        <w:autoSpaceDN w:val="0"/>
+        <w:adjustRightInd w:val="0"/>
+        <w:spacing w:after="0" w:line="240" w:lineRule="auto"/>
+        <w:rPr>
+          <w:rFonts w:ascii="Courier New" w:hAnsi="Courier New" w:cs="Courier New"/>
+          <w:lang w:val="en-US"/>
+        </w:rPr>
+      </w:pPr>
+      <w:r>
+        <w:rPr>
+          <w:rFonts w:ascii="Courier New" w:hAnsi="Courier New" w:cs="Courier New"/>
+          <w:color w:val="0000FF"/>
+          <w:lang w:val="en-US"/>
+        </w:rPr>
+        <w:t>end</w:t>
+      </w:r>
+    </w:p>
+    <w:p>
+      <w:pPr>
+        <w:autoSpaceDE w:val="0"/>
+        <w:autoSpaceDN w:val="0"/>
+        <w:adjustRightInd w:val="0"/>
+        <w:spacing w:after="0" w:line="240" w:lineRule="auto"/>
+        <w:rPr>
+          <w:rFonts w:ascii="Courier New" w:hAnsi="Courier New" w:cs="Courier New"/>
+          <w:lang w:val="en-US"/>
+        </w:rPr>
+      </w:pPr>
+      <w:r>
+        <w:rPr>
+          <w:rFonts w:ascii="Courier New" w:hAnsi="Courier New" w:cs="Courier New"/>
+          <w:color w:val="0000FF"/>
+          <w:lang w:val="en-US"/>
+        </w:rPr>
+        <w:t xml:space="preserve"> </w:t>
+      </w:r>
+    </w:p>
+    <w:p>
+      <w:pPr>
+        <w:autoSpaceDE w:val="0"/>
+        <w:autoSpaceDN w:val="0"/>
+        <w:adjustRightInd w:val="0"/>
+        <w:spacing w:after="0" w:line="240" w:lineRule="auto"/>
+        <w:rPr>
+          <w:rFonts w:ascii="Courier New" w:hAnsi="Courier New" w:cs="Courier New"/>
+          <w:lang w:val="en-US"/>
+        </w:rPr>
+      </w:pPr>
+    </w:p>
+    <w:p>
+      <w:pPr>
+        <w:autoSpaceDE w:val="0"/>
+        <w:autoSpaceDN w:val="0"/>
+        <w:adjustRightInd w:val="0"/>
+        <w:spacing w:after="0" w:line="240" w:lineRule="auto"/>
+        <w:rPr>
+          <w:rFonts w:ascii="Courier New" w:hAnsi="Courier New" w:cs="Courier New"/>
+          <w:lang w:val="en-US"/>
+        </w:rPr>
+      </w:pPr>
+      <w:r>
+        <w:rPr>
+          <w:rFonts w:ascii="Courier New" w:hAnsi="Courier New" w:cs="Courier New"/>
+          <w:color w:val="228B22"/>
+          <w:lang w:val="en-US"/>
+        </w:rPr>
+        <w:lastRenderedPageBreak/>
+        <w:t>%</w:t>
+      </w:r>
+      <w:r>
+        <w:rPr>
+          <w:rFonts w:ascii="Courier New" w:hAnsi="Courier New" w:cs="Courier New"/>
+          <w:color w:val="228B22"/>
+        </w:rPr>
+        <w:t>Метод</w:t>
+      </w:r>
+      <w:r>
+        <w:rPr>
+          <w:rFonts w:ascii="Courier New" w:hAnsi="Courier New" w:cs="Courier New"/>
+          <w:color w:val="228B22"/>
+          <w:lang w:val="en-US"/>
+        </w:rPr>
+        <w:t xml:space="preserve"> </w:t>
+      </w:r>
+      <w:r>
+        <w:rPr>
+          <w:rFonts w:ascii="Courier New" w:hAnsi="Courier New" w:cs="Courier New"/>
+          <w:color w:val="228B22"/>
+        </w:rPr>
+        <w:t>золотого</w:t>
+      </w:r>
+      <w:r>
+        <w:rPr>
+          <w:rFonts w:ascii="Courier New" w:hAnsi="Courier New" w:cs="Courier New"/>
+          <w:color w:val="228B22"/>
+          <w:lang w:val="en-US"/>
+        </w:rPr>
+        <w:t xml:space="preserve"> </w:t>
+      </w:r>
+      <w:r>
+        <w:rPr>
+          <w:rFonts w:ascii="Courier New" w:hAnsi="Courier New" w:cs="Courier New"/>
+          <w:color w:val="228B22"/>
+        </w:rPr>
+        <w:t>сечения</w:t>
+      </w:r>
+    </w:p>
+    <w:p>
+      <w:pPr>
+        <w:autoSpaceDE w:val="0"/>
+        <w:autoSpaceDN w:val="0"/>
+        <w:adjustRightInd w:val="0"/>
+        <w:spacing w:after="0" w:line="240" w:lineRule="auto"/>
+        <w:rPr>
+          <w:rFonts w:ascii="Courier New" w:hAnsi="Courier New" w:cs="Courier New"/>
+          <w:lang w:val="en-US"/>
+        </w:rPr>
+      </w:pPr>
+      <w:r>
+        <w:rPr>
+          <w:rFonts w:ascii="Courier New" w:hAnsi="Courier New" w:cs="Courier New"/>
+          <w:color w:val="0000FF"/>
+          <w:lang w:val="en-US"/>
+        </w:rPr>
+        <w:t>function</w:t>
+      </w:r>
+      <w:r>
+        <w:rPr>
+          <w:rFonts w:ascii="Courier New" w:hAnsi="Courier New" w:cs="Courier New"/>
+          <w:color w:val="000000"/>
+          <w:lang w:val="en-US"/>
+        </w:rPr>
+        <w:t xml:space="preserve"> [xResult, fResult, xI,fI, iterationCount] = GoldenSection(a, b, eps)</w:t>
+      </w:r>
+    </w:p>
+    <w:p>
+      <w:pPr>
+        <w:autoSpaceDE w:val="0"/>
+        <w:autoSpaceDN w:val="0"/>
+        <w:adjustRightInd w:val="0"/>
+        <w:spacing w:after="0" w:line="240" w:lineRule="auto"/>
+        <w:rPr>
+          <w:rFonts w:ascii="Courier New" w:hAnsi="Courier New" w:cs="Courier New"/>
+        </w:rPr>
+      </w:pPr>
+      <w:r>
+        <w:rPr>
+          <w:rFonts w:ascii="Courier New" w:hAnsi="Courier New" w:cs="Courier New"/>
+          <w:color w:val="228B22"/>
+        </w:rPr>
+        <w:t>% a - начало отрезка, b - конец отрезка, eps - точность поиска</w:t>
+      </w:r>
+    </w:p>
+    <w:p>
+      <w:pPr>
+        <w:autoSpaceDE w:val="0"/>
+        <w:autoSpaceDN w:val="0"/>
+        <w:adjustRightInd w:val="0"/>
+        <w:spacing w:after="0" w:line="240" w:lineRule="auto"/>
+        <w:rPr>
+          <w:rFonts w:ascii="Courier New" w:hAnsi="Courier New" w:cs="Courier New"/>
+        </w:rPr>
+      </w:pPr>
+      <w:r>
+        <w:rPr>
+          <w:rFonts w:ascii="Courier New" w:hAnsi="Courier New" w:cs="Courier New"/>
+          <w:color w:val="228B22"/>
+        </w:rPr>
+        <w:t>% xResult - оптимальный x*, %fResult - значение целевой функции в x*</w:t>
+      </w:r>
+    </w:p>
+    <w:p>
+      <w:pPr>
+        <w:autoSpaceDE w:val="0"/>
+        <w:autoSpaceDN w:val="0"/>
+        <w:adjustRightInd w:val="0"/>
+        <w:spacing w:after="0" w:line="240" w:lineRule="auto"/>
+        <w:rPr>
+          <w:rFonts w:ascii="Courier New" w:hAnsi="Courier New" w:cs="Courier New"/>
+        </w:rPr>
+      </w:pPr>
+      <w:r>
+        <w:rPr>
+          <w:rFonts w:ascii="Courier New" w:hAnsi="Courier New" w:cs="Courier New"/>
+          <w:color w:val="228B22"/>
+        </w:rPr>
+        <w:t>% xI-последовательность xi, приближающих точку искомого минимума</w:t>
+      </w:r>
+    </w:p>
+    <w:p>
+      <w:pPr>
+        <w:autoSpaceDE w:val="0"/>
+        <w:autoSpaceDN w:val="0"/>
+        <w:adjustRightInd w:val="0"/>
+        <w:spacing w:after="0" w:line="240" w:lineRule="auto"/>
+        <w:rPr>
+          <w:rFonts w:ascii="Courier New" w:hAnsi="Courier New" w:cs="Courier New"/>
+        </w:rPr>
+      </w:pPr>
+      <w:r>
+        <w:rPr>
+          <w:rFonts w:ascii="Courier New" w:hAnsi="Courier New" w:cs="Courier New"/>
+          <w:color w:val="228B22"/>
+        </w:rPr>
+        <w:t>% fI-последовательность fi, приближающих точку искомого минимума</w:t>
+      </w:r>
+    </w:p>
+    <w:p>
+      <w:pPr>
+        <w:autoSpaceDE w:val="0"/>
+        <w:autoSpaceDN w:val="0"/>
+        <w:adjustRightInd w:val="0"/>
+        <w:spacing w:after="0" w:line="240" w:lineRule="auto"/>
+        <w:rPr>
+          <w:rFonts w:ascii="Courier New" w:hAnsi="Courier New" w:cs="Courier New"/>
+        </w:rPr>
+      </w:pPr>
+      <w:r>
+        <w:rPr>
+          <w:rFonts w:ascii="Courier New" w:hAnsi="Courier New" w:cs="Courier New"/>
+          <w:color w:val="228B22"/>
+        </w:rPr>
+        <w:t>% iterationCount - число вычислений значения целевой функции</w:t>
+      </w:r>
+    </w:p>
+    <w:p>
+      <w:pPr>
+        <w:autoSpaceDE w:val="0"/>
+        <w:autoSpaceDN w:val="0"/>
+        <w:adjustRightInd w:val="0"/>
+        <w:spacing w:after="0" w:line="240" w:lineRule="auto"/>
+        <w:rPr>
+          <w:rFonts w:ascii="Courier New" w:hAnsi="Courier New" w:cs="Courier New"/>
+        </w:rPr>
+      </w:pPr>
+      <w:r>
+        <w:rPr>
+          <w:rFonts w:ascii="Courier New" w:hAnsi="Courier New" w:cs="Courier New"/>
+          <w:color w:val="228B22"/>
+        </w:rPr>
+        <w:t xml:space="preserve"> </w:t>
+      </w:r>
+    </w:p>
+    <w:p>
+      <w:pPr>
+        <w:autoSpaceDE w:val="0"/>
+        <w:autoSpaceDN w:val="0"/>
+        <w:adjustRightInd w:val="0"/>
+        <w:spacing w:after="0" w:line="240" w:lineRule="auto"/>
+        <w:rPr>
+          <w:rFonts w:ascii="Courier New" w:hAnsi="Courier New" w:cs="Courier New"/>
+          <w:lang w:val="en-US"/>
+        </w:rPr>
+      </w:pPr>
+      <w:r>
+        <w:rPr>
+          <w:rFonts w:ascii="Courier New" w:hAnsi="Courier New" w:cs="Courier New"/>
+          <w:color w:val="000000"/>
+          <w:lang w:val="en-US"/>
+        </w:rPr>
+        <w:t>xi = zeros(1,MaxIterationCount());</w:t>
+      </w:r>
+    </w:p>
+    <w:p>
+      <w:pPr>
+        <w:autoSpaceDE w:val="0"/>
+        <w:autoSpaceDN w:val="0"/>
+        <w:adjustRightInd w:val="0"/>
+        <w:spacing w:after="0" w:line="240" w:lineRule="auto"/>
+        <w:rPr>
+          <w:rFonts w:ascii="Courier New" w:hAnsi="Courier New" w:cs="Courier New"/>
+          <w:lang w:val="en-US"/>
+        </w:rPr>
+      </w:pPr>
+      <w:r>
+        <w:rPr>
+          <w:rFonts w:ascii="Courier New" w:hAnsi="Courier New" w:cs="Courier New"/>
+          <w:color w:val="000000"/>
+          <w:lang w:val="en-US"/>
+        </w:rPr>
+        <w:t>fi = zeros(1,MaxIterationCount());</w:t>
+      </w:r>
+    </w:p>
+    <w:p>
+      <w:pPr>
+        <w:autoSpaceDE w:val="0"/>
+        <w:autoSpaceDN w:val="0"/>
+        <w:adjustRightInd w:val="0"/>
+        <w:spacing w:after="0" w:line="240" w:lineRule="auto"/>
+        <w:rPr>
+          <w:rFonts w:ascii="Courier New" w:hAnsi="Courier New" w:cs="Courier New"/>
+          <w:lang w:val="en-US"/>
+        </w:rPr>
+      </w:pPr>
+      <w:r>
+        <w:rPr>
+          <w:rFonts w:ascii="Courier New" w:hAnsi="Courier New" w:cs="Courier New"/>
+          <w:color w:val="000000"/>
+          <w:lang w:val="en-US"/>
+        </w:rPr>
+        <w:t>phi = (1 + sqrt(5)) / 2;</w:t>
+      </w:r>
+    </w:p>
+    <w:p>
+      <w:pPr>
+        <w:autoSpaceDE w:val="0"/>
+        <w:autoSpaceDN w:val="0"/>
+        <w:adjustRightInd w:val="0"/>
+        <w:spacing w:after="0" w:line="240" w:lineRule="auto"/>
+        <w:rPr>
+          <w:rFonts w:ascii="Courier New" w:hAnsi="Courier New" w:cs="Courier New"/>
+          <w:lang w:val="en-US"/>
+        </w:rPr>
+      </w:pPr>
+      <w:r>
+        <w:rPr>
+          <w:rFonts w:ascii="Courier New" w:hAnsi="Courier New" w:cs="Courier New"/>
+          <w:color w:val="000000"/>
+          <w:lang w:val="en-US"/>
+        </w:rPr>
+        <w:t xml:space="preserve"> </w:t>
+      </w:r>
+    </w:p>
+    <w:p>
+      <w:pPr>
+        <w:autoSpaceDE w:val="0"/>
+        <w:autoSpaceDN w:val="0"/>
+        <w:adjustRightInd w:val="0"/>
+        <w:spacing w:after="0" w:line="240" w:lineRule="auto"/>
+        <w:rPr>
+          <w:rFonts w:ascii="Courier New" w:hAnsi="Courier New" w:cs="Courier New"/>
+          <w:lang w:val="en-US"/>
+        </w:rPr>
+      </w:pPr>
+      <w:r>
+        <w:rPr>
+          <w:rFonts w:ascii="Courier New" w:hAnsi="Courier New" w:cs="Courier New"/>
+          <w:color w:val="000000"/>
+          <w:lang w:val="en-US"/>
+        </w:rPr>
+        <w:t>x1 = b - (b - a)/phi;</w:t>
+      </w:r>
+    </w:p>
+    <w:p>
+      <w:pPr>
+        <w:autoSpaceDE w:val="0"/>
+        <w:autoSpaceDN w:val="0"/>
+        <w:adjustRightInd w:val="0"/>
+        <w:spacing w:after="0" w:line="240" w:lineRule="auto"/>
+        <w:rPr>
+          <w:rFonts w:ascii="Courier New" w:hAnsi="Courier New" w:cs="Courier New"/>
+          <w:lang w:val="en-US"/>
+        </w:rPr>
+      </w:pPr>
+      <w:r>
+        <w:rPr>
+          <w:rFonts w:ascii="Courier New" w:hAnsi="Courier New" w:cs="Courier New"/>
+          <w:color w:val="000000"/>
+          <w:lang w:val="en-US"/>
+        </w:rPr>
+        <w:t>x2 = a + (b - a)/phi;</w:t>
+      </w:r>
+    </w:p>
+    <w:p>
+      <w:pPr>
+        <w:autoSpaceDE w:val="0"/>
+        <w:autoSpaceDN w:val="0"/>
+        <w:adjustRightInd w:val="0"/>
+        <w:spacing w:after="0" w:line="240" w:lineRule="auto"/>
+        <w:rPr>
+          <w:rFonts w:ascii="Courier New" w:hAnsi="Courier New" w:cs="Courier New"/>
+          <w:lang w:val="en-US"/>
+        </w:rPr>
+      </w:pPr>
+      <w:r>
+        <w:rPr>
+          <w:rFonts w:ascii="Courier New" w:hAnsi="Courier New" w:cs="Courier New"/>
+          <w:color w:val="000000"/>
+          <w:lang w:val="en-US"/>
+        </w:rPr>
+        <w:t>xi(1) = x1;</w:t>
+      </w:r>
+    </w:p>
+    <w:p>
+      <w:pPr>
+        <w:autoSpaceDE w:val="0"/>
+        <w:autoSpaceDN w:val="0"/>
+        <w:adjustRightInd w:val="0"/>
+        <w:spacing w:after="0" w:line="240" w:lineRule="auto"/>
+        <w:rPr>
+          <w:rFonts w:ascii="Courier New" w:hAnsi="Courier New" w:cs="Courier New"/>
+          <w:lang w:val="en-US"/>
+        </w:rPr>
+      </w:pPr>
+      <w:r>
+        <w:rPr>
+          <w:rFonts w:ascii="Courier New" w:hAnsi="Courier New" w:cs="Courier New"/>
+          <w:color w:val="000000"/>
+          <w:lang w:val="en-US"/>
+        </w:rPr>
+        <w:t>xi(2) = x2;</w:t>
+      </w:r>
+    </w:p>
+    <w:p>
+      <w:pPr>
+        <w:autoSpaceDE w:val="0"/>
+        <w:autoSpaceDN w:val="0"/>
+        <w:adjustRightInd w:val="0"/>
+        <w:spacing w:after="0" w:line="240" w:lineRule="auto"/>
+        <w:rPr>
+          <w:rFonts w:ascii="Courier New" w:hAnsi="Courier New" w:cs="Courier New"/>
+          <w:lang w:val="en-US"/>
+        </w:rPr>
+      </w:pPr>
+      <w:r>
+        <w:rPr>
+          <w:rFonts w:ascii="Courier New" w:hAnsi="Courier New" w:cs="Courier New"/>
+          <w:color w:val="000000"/>
+          <w:lang w:val="en-US"/>
+        </w:rPr>
+        <w:t xml:space="preserve"> </w:t>
+      </w:r>
+    </w:p>
+    <w:p>
+      <w:pPr>
+        <w:autoSpaceDE w:val="0"/>
+        <w:autoSpaceDN w:val="0"/>
+        <w:adjustRightInd w:val="0"/>
+        <w:spacing w:after="0" w:line="240" w:lineRule="auto"/>
+        <w:rPr>
+          <w:rFonts w:ascii="Courier New" w:hAnsi="Courier New" w:cs="Courier New"/>
+          <w:lang w:val="en-US"/>
+        </w:rPr>
+      </w:pPr>
+      <w:r>
+        <w:rPr>
+          <w:rFonts w:ascii="Courier New" w:hAnsi="Courier New" w:cs="Courier New"/>
+          <w:color w:val="000000"/>
+          <w:lang w:val="en-US"/>
+        </w:rPr>
+        <w:t>f1 = Func(x1);</w:t>
+      </w:r>
+    </w:p>
+    <w:p>
+      <w:pPr>
+        <w:autoSpaceDE w:val="0"/>
+        <w:autoSpaceDN w:val="0"/>
+        <w:adjustRightInd w:val="0"/>
+        <w:spacing w:after="0" w:line="240" w:lineRule="auto"/>
+        <w:rPr>
+          <w:rFonts w:ascii="Courier New" w:hAnsi="Courier New" w:cs="Courier New"/>
+          <w:lang w:val="en-US"/>
+        </w:rPr>
+      </w:pPr>
+      <w:r>
+        <w:rPr>
+          <w:rFonts w:ascii="Courier New" w:hAnsi="Courier New" w:cs="Courier New"/>
+          <w:color w:val="000000"/>
+          <w:lang w:val="en-US"/>
+        </w:rPr>
+        <w:t>f2 = Func(x2);</w:t>
+      </w:r>
+    </w:p>
+    <w:p>
+      <w:pPr>
+        <w:autoSpaceDE w:val="0"/>
+        <w:autoSpaceDN w:val="0"/>
+        <w:adjustRightInd w:val="0"/>
+        <w:spacing w:after="0" w:line="240" w:lineRule="auto"/>
+        <w:rPr>
+          <w:rFonts w:ascii="Courier New" w:hAnsi="Courier New" w:cs="Courier New"/>
+          <w:lang w:val="en-US"/>
+        </w:rPr>
+      </w:pPr>
+      <w:r>
+        <w:rPr>
+          <w:rFonts w:ascii="Courier New" w:hAnsi="Courier New" w:cs="Courier New"/>
+          <w:color w:val="000000"/>
+          <w:lang w:val="en-US"/>
+        </w:rPr>
+        <w:t>fi(1) = f1;</w:t>
+      </w:r>
+    </w:p>
+    <w:p>
+      <w:pPr>
+        <w:autoSpaceDE w:val="0"/>
+        <w:autoSpaceDN w:val="0"/>
+        <w:adjustRightInd w:val="0"/>
+        <w:spacing w:after="0" w:line="240" w:lineRule="auto"/>
+        <w:rPr>
+          <w:rFonts w:ascii="Courier New" w:hAnsi="Courier New" w:cs="Courier New"/>
+          <w:lang w:val="en-US"/>
+        </w:rPr>
+      </w:pPr>
+      <w:r>
+        <w:rPr>
+          <w:rFonts w:ascii="Courier New" w:hAnsi="Courier New" w:cs="Courier New"/>
+          <w:color w:val="000000"/>
+          <w:lang w:val="en-US"/>
+        </w:rPr>
+        <w:t>fi(2) = f2;</w:t>
+      </w:r>
+    </w:p>
+    <w:p>
+      <w:pPr>
+        <w:autoSpaceDE w:val="0"/>
+        <w:autoSpaceDN w:val="0"/>
+        <w:adjustRightInd w:val="0"/>
+        <w:spacing w:after="0" w:line="240" w:lineRule="auto"/>
+        <w:rPr>
+          <w:rFonts w:ascii="Courier New" w:hAnsi="Courier New" w:cs="Courier New"/>
+          <w:lang w:val="en-US"/>
+        </w:rPr>
+      </w:pPr>
+      <w:r>
+        <w:rPr>
+          <w:rFonts w:ascii="Courier New" w:hAnsi="Courier New" w:cs="Courier New"/>
+          <w:color w:val="000000"/>
+          <w:lang w:val="en-US"/>
+        </w:rPr>
+        <w:t xml:space="preserve"> </w:t>
+      </w:r>
+    </w:p>
+    <w:p>
+      <w:pPr>
+        <w:autoSpaceDE w:val="0"/>
+        <w:autoSpaceDN w:val="0"/>
+        <w:adjustRightInd w:val="0"/>
+        <w:spacing w:after="0" w:line="240" w:lineRule="auto"/>
+        <w:rPr>
+          <w:rFonts w:ascii="Courier New" w:hAnsi="Courier New" w:cs="Courier New"/>
+          <w:lang w:val="en-US"/>
+        </w:rPr>
+      </w:pPr>
+      <w:r>
+        <w:rPr>
+          <w:rFonts w:ascii="Courier New" w:hAnsi="Courier New" w:cs="Courier New"/>
+          <w:color w:val="000000"/>
+          <w:lang w:val="en-US"/>
+        </w:rPr>
+        <w:t>iter = 2;</w:t>
+      </w:r>
+    </w:p>
+    <w:p>
+      <w:pPr>
+        <w:autoSpaceDE w:val="0"/>
+        <w:autoSpaceDN w:val="0"/>
+        <w:adjustRightInd w:val="0"/>
+        <w:spacing w:after="0" w:line="240" w:lineRule="auto"/>
+        <w:rPr>
+          <w:rFonts w:ascii="Courier New" w:hAnsi="Courier New" w:cs="Courier New"/>
+          <w:lang w:val="en-US"/>
+        </w:rPr>
+      </w:pPr>
+      <w:r>
+        <w:rPr>
+          <w:rFonts w:ascii="Courier New" w:hAnsi="Courier New" w:cs="Courier New"/>
+          <w:color w:val="0000FF"/>
+          <w:lang w:val="en-US"/>
+        </w:rPr>
         <w:t>while</w:t>
       </w:r>
       <w:r>
@@ -4210,16 +5843,27 @@
           <w:color w:val="000000"/>
           <w:lang w:val="en-US"/>
         </w:rPr>
-        <w:t>(</w:t>
-      </w:r>
-      <w:proofErr w:type="gramEnd"/>
-      <w:r>
-        <w:rPr>
-          <w:rFonts w:ascii="Courier New" w:hAnsi="Courier New" w:cs="Courier New"/>
-          <w:color w:val="000000"/>
-          <w:lang w:val="en-US"/>
-        </w:rPr>
-        <w:t>step &lt; 600)</w:t>
+        <w:t>(abs(b - a) &gt; eps)</w:t>
+      </w:r>
+    </w:p>
+    <w:p>
+      <w:pPr>
+        <w:autoSpaceDE w:val="0"/>
+        <w:autoSpaceDN w:val="0"/>
+        <w:adjustRightInd w:val="0"/>
+        <w:spacing w:after="0" w:line="240" w:lineRule="auto"/>
+        <w:rPr>
+          <w:rFonts w:ascii="Courier New" w:hAnsi="Courier New" w:cs="Courier New"/>
+          <w:lang w:val="en-US"/>
+        </w:rPr>
+      </w:pPr>
+      <w:r>
+        <w:rPr>
+          <w:rFonts w:ascii="Courier New" w:hAnsi="Courier New" w:cs="Courier New"/>
+          <w:color w:val="000000"/>
+          <w:lang w:val="en-US"/>
+        </w:rPr>
+        <w:t xml:space="preserve">    iter = iter + 1;</w:t>
       </w:r>
     </w:p>
     <w:p>
@@ -4241,41 +5885,121 @@
         </w:rPr>
         <w:t xml:space="preserve">    </w:t>
       </w:r>
-      <w:proofErr w:type="spellStart"/>
-      <w:r>
-        <w:rPr>
-          <w:rFonts w:ascii="Courier New" w:hAnsi="Courier New" w:cs="Courier New"/>
-          <w:color w:val="000000"/>
-          <w:lang w:val="en-US"/>
-        </w:rPr>
-        <w:t>xArr</w:t>
-      </w:r>
-      <w:proofErr w:type="spellEnd"/>
-      <w:r>
-        <w:rPr>
-          <w:rFonts w:ascii="Courier New" w:hAnsi="Courier New" w:cs="Courier New"/>
-          <w:color w:val="000000"/>
-          <w:lang w:val="en-US"/>
-        </w:rPr>
-        <w:t xml:space="preserve">(step) </w:t>
-      </w:r>
-      <w:proofErr w:type="gramStart"/>
-      <w:r>
-        <w:rPr>
-          <w:rFonts w:ascii="Courier New" w:hAnsi="Courier New" w:cs="Courier New"/>
-          <w:color w:val="000000"/>
-          <w:lang w:val="en-US"/>
-        </w:rPr>
-        <w:t>=  step</w:t>
-      </w:r>
-      <w:proofErr w:type="gramEnd"/>
-      <w:r>
-        <w:rPr>
-          <w:rFonts w:ascii="Courier New" w:hAnsi="Courier New" w:cs="Courier New"/>
-          <w:color w:val="000000"/>
-          <w:lang w:val="en-US"/>
-        </w:rPr>
-        <w:t>*0.01 + a;</w:t>
+      <w:r>
+        <w:rPr>
+          <w:rFonts w:ascii="Courier New" w:hAnsi="Courier New" w:cs="Courier New"/>
+          <w:color w:val="0000FF"/>
+          <w:lang w:val="en-US"/>
+        </w:rPr>
+        <w:t>if</w:t>
+      </w:r>
+      <w:r>
+        <w:rPr>
+          <w:rFonts w:ascii="Courier New" w:hAnsi="Courier New" w:cs="Courier New"/>
+          <w:color w:val="000000"/>
+          <w:lang w:val="en-US"/>
+        </w:rPr>
+        <w:t>(f1 &lt; f2)</w:t>
+      </w:r>
+    </w:p>
+    <w:p>
+      <w:pPr>
+        <w:autoSpaceDE w:val="0"/>
+        <w:autoSpaceDN w:val="0"/>
+        <w:adjustRightInd w:val="0"/>
+        <w:spacing w:after="0" w:line="240" w:lineRule="auto"/>
+        <w:rPr>
+          <w:rFonts w:ascii="Courier New" w:hAnsi="Courier New" w:cs="Courier New"/>
+          <w:lang w:val="en-US"/>
+        </w:rPr>
+      </w:pPr>
+      <w:r>
+        <w:rPr>
+          <w:rFonts w:ascii="Courier New" w:hAnsi="Courier New" w:cs="Courier New"/>
+          <w:color w:val="000000"/>
+          <w:lang w:val="en-US"/>
+        </w:rPr>
+        <w:t xml:space="preserve">        b = x2;</w:t>
+      </w:r>
+    </w:p>
+    <w:p>
+      <w:pPr>
+        <w:autoSpaceDE w:val="0"/>
+        <w:autoSpaceDN w:val="0"/>
+        <w:adjustRightInd w:val="0"/>
+        <w:spacing w:after="0" w:line="240" w:lineRule="auto"/>
+        <w:rPr>
+          <w:rFonts w:ascii="Courier New" w:hAnsi="Courier New" w:cs="Courier New"/>
+          <w:lang w:val="en-US"/>
+        </w:rPr>
+      </w:pPr>
+      <w:r>
+        <w:rPr>
+          <w:rFonts w:ascii="Courier New" w:hAnsi="Courier New" w:cs="Courier New"/>
+          <w:color w:val="000000"/>
+          <w:lang w:val="en-US"/>
+        </w:rPr>
+        <w:t xml:space="preserve">        x2 = x1;</w:t>
+      </w:r>
+    </w:p>
+    <w:p>
+      <w:pPr>
+        <w:autoSpaceDE w:val="0"/>
+        <w:autoSpaceDN w:val="0"/>
+        <w:adjustRightInd w:val="0"/>
+        <w:spacing w:after="0" w:line="240" w:lineRule="auto"/>
+        <w:rPr>
+          <w:rFonts w:ascii="Courier New" w:hAnsi="Courier New" w:cs="Courier New"/>
+          <w:lang w:val="en-US"/>
+        </w:rPr>
+      </w:pPr>
+      <w:r>
+        <w:rPr>
+          <w:rFonts w:ascii="Courier New" w:hAnsi="Courier New" w:cs="Courier New"/>
+          <w:color w:val="000000"/>
+          <w:lang w:val="en-US"/>
+        </w:rPr>
+        <w:t xml:space="preserve">        f2 = f1;</w:t>
+      </w:r>
+    </w:p>
+    <w:p>
+      <w:pPr>
+        <w:autoSpaceDE w:val="0"/>
+        <w:autoSpaceDN w:val="0"/>
+        <w:adjustRightInd w:val="0"/>
+        <w:spacing w:after="0" w:line="240" w:lineRule="auto"/>
+        <w:rPr>
+          <w:rFonts w:ascii="Courier New" w:hAnsi="Courier New" w:cs="Courier New"/>
+          <w:lang w:val="en-US"/>
+        </w:rPr>
+      </w:pPr>
+      <w:r>
+        <w:rPr>
+          <w:rFonts w:ascii="Courier New" w:hAnsi="Courier New" w:cs="Courier New"/>
+          <w:color w:val="000000"/>
+          <w:lang w:val="en-US"/>
+        </w:rPr>
+        <w:t xml:space="preserve">        x1 = a + (b - a)/phi;</w:t>
+      </w:r>
+    </w:p>
+    <w:p>
+      <w:pPr>
+        <w:autoSpaceDE w:val="0"/>
+        <w:autoSpaceDN w:val="0"/>
+        <w:adjustRightInd w:val="0"/>
+        <w:spacing w:after="0" w:line="240" w:lineRule="auto"/>
+        <w:rPr>
+          <w:rFonts w:ascii="Courier New" w:hAnsi="Courier New" w:cs="Courier New"/>
+          <w:lang w:val="en-US"/>
+        </w:rPr>
+      </w:pPr>
+      <w:r>
+        <w:rPr>
+          <w:rFonts w:ascii="Courier New" w:hAnsi="Courier New" w:cs="Courier New"/>
+          <w:color w:val="000000"/>
+          <w:lang w:val="en-US"/>
+        </w:rPr>
+        <w:t xml:space="preserve">        f1 = Func(x1);</w:t>
       </w:r>
     </w:p>
     <w:p>
@@ -4297,61 +6021,124 @@
         </w:rPr>
         <w:t xml:space="preserve">    </w:t>
       </w:r>
-      <w:proofErr w:type="spellStart"/>
-      <w:r>
-        <w:rPr>
-          <w:rFonts w:ascii="Courier New" w:hAnsi="Courier New" w:cs="Courier New"/>
-          <w:color w:val="000000"/>
-          <w:lang w:val="en-US"/>
-        </w:rPr>
-        <w:t>fArr</w:t>
-      </w:r>
-      <w:proofErr w:type="spellEnd"/>
-      <w:r>
-        <w:rPr>
-          <w:rFonts w:ascii="Courier New" w:hAnsi="Courier New" w:cs="Courier New"/>
-          <w:color w:val="000000"/>
-          <w:lang w:val="en-US"/>
-        </w:rPr>
-        <w:t xml:space="preserve">(step) = </w:t>
-      </w:r>
-      <w:proofErr w:type="spellStart"/>
-      <w:proofErr w:type="gramStart"/>
-      <w:r>
-        <w:rPr>
-          <w:rFonts w:ascii="Courier New" w:hAnsi="Courier New" w:cs="Courier New"/>
-          <w:color w:val="000000"/>
-          <w:lang w:val="en-US"/>
-        </w:rPr>
-        <w:t>Func</w:t>
-      </w:r>
-      <w:proofErr w:type="spellEnd"/>
-      <w:r>
-        <w:rPr>
-          <w:rFonts w:ascii="Courier New" w:hAnsi="Courier New" w:cs="Courier New"/>
-          <w:color w:val="000000"/>
-          <w:lang w:val="en-US"/>
-        </w:rPr>
-        <w:t>(</w:t>
-      </w:r>
-      <w:proofErr w:type="gramEnd"/>
-      <w:r>
-        <w:rPr>
-          <w:rFonts w:ascii="Courier New" w:hAnsi="Courier New" w:cs="Courier New"/>
-          <w:color w:val="000000"/>
-          <w:lang w:val="en-US"/>
-        </w:rPr>
-        <w:t>step*0.01 + a);</w:t>
-      </w:r>
-    </w:p>
-    <w:p>
-      <w:pPr>
-        <w:autoSpaceDE w:val="0"/>
-        <w:autoSpaceDN w:val="0"/>
-        <w:adjustRightInd w:val="0"/>
-        <w:spacing w:after="0" w:line="240" w:lineRule="auto"/>
-        <w:rPr>
-          <w:rFonts w:ascii="Courier New" w:hAnsi="Courier New" w:cs="Courier New"/>
+      <w:r>
+        <w:rPr>
+          <w:rFonts w:ascii="Courier New" w:hAnsi="Courier New" w:cs="Courier New"/>
+          <w:color w:val="0000FF"/>
+          <w:lang w:val="en-US"/>
+        </w:rPr>
+        <w:t>else</w:t>
+      </w:r>
+    </w:p>
+    <w:p>
+      <w:pPr>
+        <w:autoSpaceDE w:val="0"/>
+        <w:autoSpaceDN w:val="0"/>
+        <w:adjustRightInd w:val="0"/>
+        <w:spacing w:after="0" w:line="240" w:lineRule="auto"/>
+        <w:rPr>
+          <w:rFonts w:ascii="Courier New" w:hAnsi="Courier New" w:cs="Courier New"/>
+          <w:lang w:val="en-US"/>
+        </w:rPr>
+      </w:pPr>
+      <w:r>
+        <w:rPr>
+          <w:rFonts w:ascii="Courier New" w:hAnsi="Courier New" w:cs="Courier New"/>
+          <w:color w:val="000000"/>
+          <w:lang w:val="en-US"/>
+        </w:rPr>
+        <w:t xml:space="preserve">        a = x1;</w:t>
+      </w:r>
+    </w:p>
+    <w:p>
+      <w:pPr>
+        <w:autoSpaceDE w:val="0"/>
+        <w:autoSpaceDN w:val="0"/>
+        <w:adjustRightInd w:val="0"/>
+        <w:spacing w:after="0" w:line="240" w:lineRule="auto"/>
+        <w:rPr>
+          <w:rFonts w:ascii="Courier New" w:hAnsi="Courier New" w:cs="Courier New"/>
+          <w:lang w:val="en-US"/>
+        </w:rPr>
+      </w:pPr>
+      <w:r>
+        <w:rPr>
+          <w:rFonts w:ascii="Courier New" w:hAnsi="Courier New" w:cs="Courier New"/>
+          <w:color w:val="000000"/>
+          <w:lang w:val="en-US"/>
+        </w:rPr>
+        <w:t xml:space="preserve">        x1 = x2;</w:t>
+      </w:r>
+    </w:p>
+    <w:p>
+      <w:pPr>
+        <w:autoSpaceDE w:val="0"/>
+        <w:autoSpaceDN w:val="0"/>
+        <w:adjustRightInd w:val="0"/>
+        <w:spacing w:after="0" w:line="240" w:lineRule="auto"/>
+        <w:rPr>
+          <w:rFonts w:ascii="Courier New" w:hAnsi="Courier New" w:cs="Courier New"/>
+          <w:lang w:val="en-US"/>
+        </w:rPr>
+      </w:pPr>
+      <w:r>
+        <w:rPr>
+          <w:rFonts w:ascii="Courier New" w:hAnsi="Courier New" w:cs="Courier New"/>
+          <w:color w:val="000000"/>
+          <w:lang w:val="en-US"/>
+        </w:rPr>
+        <w:t xml:space="preserve">        f1 = f2;</w:t>
+      </w:r>
+    </w:p>
+    <w:p>
+      <w:pPr>
+        <w:autoSpaceDE w:val="0"/>
+        <w:autoSpaceDN w:val="0"/>
+        <w:adjustRightInd w:val="0"/>
+        <w:spacing w:after="0" w:line="240" w:lineRule="auto"/>
+        <w:rPr>
+          <w:rFonts w:ascii="Courier New" w:hAnsi="Courier New" w:cs="Courier New"/>
+          <w:lang w:val="en-US"/>
+        </w:rPr>
+      </w:pPr>
+      <w:r>
+        <w:rPr>
+          <w:rFonts w:ascii="Courier New" w:hAnsi="Courier New" w:cs="Courier New"/>
+          <w:color w:val="000000"/>
+          <w:lang w:val="en-US"/>
+        </w:rPr>
+        <w:t xml:space="preserve">        x2 = b - (b - a)/phi;</w:t>
+      </w:r>
+    </w:p>
+    <w:p>
+      <w:pPr>
+        <w:autoSpaceDE w:val="0"/>
+        <w:autoSpaceDN w:val="0"/>
+        <w:adjustRightInd w:val="0"/>
+        <w:spacing w:after="0" w:line="240" w:lineRule="auto"/>
+        <w:rPr>
+          <w:rFonts w:ascii="Courier New" w:hAnsi="Courier New" w:cs="Courier New"/>
+          <w:lang w:val="en-US"/>
+        </w:rPr>
+      </w:pPr>
+      <w:r>
+        <w:rPr>
+          <w:rFonts w:ascii="Courier New" w:hAnsi="Courier New" w:cs="Courier New"/>
+          <w:color w:val="000000"/>
+          <w:lang w:val="en-US"/>
+        </w:rPr>
+        <w:t xml:space="preserve">        f2 = Func(x2);</w:t>
+      </w:r>
+    </w:p>
+    <w:p>
+      <w:pPr>
+        <w:autoSpaceDE w:val="0"/>
+        <w:autoSpaceDN w:val="0"/>
+        <w:adjustRightInd w:val="0"/>
+        <w:spacing w:after="0" w:line="240" w:lineRule="auto"/>
+        <w:rPr>
+          <w:rFonts w:ascii="Courier New" w:hAnsi="Courier New" w:cs="Courier New"/>
+          <w:lang w:val="en-US"/>
         </w:rPr>
       </w:pPr>
       <w:r>
@@ -4362,73 +6149,211 @@
         </w:rPr>
         <w:t xml:space="preserve">    </w:t>
       </w:r>
-      <w:proofErr w:type="spellStart"/>
-      <w:r>
-        <w:rPr>
-          <w:rFonts w:ascii="Courier New" w:hAnsi="Courier New" w:cs="Courier New"/>
-          <w:color w:val="000000"/>
-        </w:rPr>
-        <w:t>step</w:t>
-      </w:r>
-      <w:proofErr w:type="spellEnd"/>
-      <w:r>
-        <w:rPr>
-          <w:rFonts w:ascii="Courier New" w:hAnsi="Courier New" w:cs="Courier New"/>
-          <w:color w:val="000000"/>
-        </w:rPr>
-        <w:t xml:space="preserve"> = </w:t>
-      </w:r>
-      <w:proofErr w:type="spellStart"/>
-      <w:r>
-        <w:rPr>
-          <w:rFonts w:ascii="Courier New" w:hAnsi="Courier New" w:cs="Courier New"/>
-          <w:color w:val="000000"/>
-        </w:rPr>
-        <w:t>step</w:t>
-      </w:r>
-      <w:proofErr w:type="spellEnd"/>
-      <w:r>
-        <w:rPr>
-          <w:rFonts w:ascii="Courier New" w:hAnsi="Courier New" w:cs="Courier New"/>
-          <w:color w:val="000000"/>
-        </w:rPr>
-        <w:t xml:space="preserve"> + 1;</w:t>
-      </w:r>
-    </w:p>
-    <w:p>
-      <w:pPr>
-        <w:autoSpaceDE w:val="0"/>
-        <w:autoSpaceDN w:val="0"/>
-        <w:adjustRightInd w:val="0"/>
-        <w:spacing w:after="0" w:line="240" w:lineRule="auto"/>
-        <w:rPr>
-          <w:rFonts w:ascii="Courier New" w:hAnsi="Courier New" w:cs="Courier New"/>
-        </w:rPr>
-      </w:pPr>
-      <w:proofErr w:type="spellStart"/>
       <w:r>
         <w:rPr>
           <w:rFonts w:ascii="Courier New" w:hAnsi="Courier New" w:cs="Courier New"/>
           <w:color w:val="0000FF"/>
+          <w:lang w:val="en-US"/>
         </w:rPr>
         <w:t>end</w:t>
       </w:r>
-      <w:proofErr w:type="spellEnd"/>
-    </w:p>
-    <w:p>
-      <w:pPr>
-        <w:autoSpaceDE w:val="0"/>
-        <w:autoSpaceDN w:val="0"/>
-        <w:adjustRightInd w:val="0"/>
-        <w:spacing w:after="0" w:line="240" w:lineRule="auto"/>
-        <w:rPr>
-          <w:rFonts w:ascii="Courier New" w:hAnsi="Courier New" w:cs="Courier New"/>
+    </w:p>
+    <w:p>
+      <w:pPr>
+        <w:autoSpaceDE w:val="0"/>
+        <w:autoSpaceDN w:val="0"/>
+        <w:adjustRightInd w:val="0"/>
+        <w:spacing w:after="0" w:line="240" w:lineRule="auto"/>
+        <w:rPr>
+          <w:rFonts w:ascii="Courier New" w:hAnsi="Courier New" w:cs="Courier New"/>
+          <w:lang w:val="en-US"/>
+        </w:rPr>
+      </w:pPr>
+      <w:r>
+        <w:rPr>
+          <w:rFonts w:ascii="Courier New" w:hAnsi="Courier New" w:cs="Courier New"/>
+          <w:color w:val="000000"/>
+          <w:lang w:val="en-US"/>
+        </w:rPr>
+        <w:t xml:space="preserve">    xi(iter) = (x1 + x2)/2;</w:t>
+      </w:r>
+    </w:p>
+    <w:p>
+      <w:pPr>
+        <w:autoSpaceDE w:val="0"/>
+        <w:autoSpaceDN w:val="0"/>
+        <w:adjustRightInd w:val="0"/>
+        <w:spacing w:after="0" w:line="240" w:lineRule="auto"/>
+        <w:rPr>
+          <w:rFonts w:ascii="Courier New" w:hAnsi="Courier New" w:cs="Courier New"/>
+          <w:lang w:val="en-US"/>
+        </w:rPr>
+      </w:pPr>
+      <w:r>
+        <w:rPr>
+          <w:rFonts w:ascii="Courier New" w:hAnsi="Courier New" w:cs="Courier New"/>
+          <w:color w:val="000000"/>
+          <w:lang w:val="en-US"/>
+        </w:rPr>
+        <w:t xml:space="preserve">    fi(iter) = Func((x1 + x2)/2);</w:t>
+      </w:r>
+    </w:p>
+    <w:p>
+      <w:pPr>
+        <w:autoSpaceDE w:val="0"/>
+        <w:autoSpaceDN w:val="0"/>
+        <w:adjustRightInd w:val="0"/>
+        <w:spacing w:after="0" w:line="240" w:lineRule="auto"/>
+        <w:rPr>
+          <w:rFonts w:ascii="Courier New" w:hAnsi="Courier New" w:cs="Courier New"/>
+          <w:lang w:val="en-US"/>
         </w:rPr>
       </w:pPr>
       <w:r>
         <w:rPr>
           <w:rFonts w:ascii="Courier New" w:hAnsi="Courier New" w:cs="Courier New"/>
           <w:color w:val="0000FF"/>
+          <w:lang w:val="en-US"/>
+        </w:rPr>
+        <w:t>end</w:t>
+      </w:r>
+    </w:p>
+    <w:p>
+      <w:pPr>
+        <w:autoSpaceDE w:val="0"/>
+        <w:autoSpaceDN w:val="0"/>
+        <w:adjustRightInd w:val="0"/>
+        <w:spacing w:after="0" w:line="240" w:lineRule="auto"/>
+        <w:rPr>
+          <w:rFonts w:ascii="Courier New" w:hAnsi="Courier New" w:cs="Courier New"/>
+          <w:lang w:val="en-US"/>
+        </w:rPr>
+      </w:pPr>
+      <w:r>
+        <w:rPr>
+          <w:rFonts w:ascii="Courier New" w:hAnsi="Courier New" w:cs="Courier New"/>
+          <w:color w:val="000000"/>
+          <w:lang w:val="en-US"/>
+        </w:rPr>
+        <w:t>iterationCount = iter;</w:t>
+      </w:r>
+    </w:p>
+    <w:p>
+      <w:pPr>
+        <w:autoSpaceDE w:val="0"/>
+        <w:autoSpaceDN w:val="0"/>
+        <w:adjustRightInd w:val="0"/>
+        <w:spacing w:after="0" w:line="240" w:lineRule="auto"/>
+        <w:rPr>
+          <w:rFonts w:ascii="Courier New" w:hAnsi="Courier New" w:cs="Courier New"/>
+          <w:lang w:val="en-US"/>
+        </w:rPr>
+      </w:pPr>
+      <w:r>
+        <w:rPr>
+          <w:rFonts w:ascii="Courier New" w:hAnsi="Courier New" w:cs="Courier New"/>
+          <w:color w:val="000000"/>
+          <w:lang w:val="en-US"/>
+        </w:rPr>
+        <w:t>xI = xi;</w:t>
+      </w:r>
+    </w:p>
+    <w:p>
+      <w:pPr>
+        <w:autoSpaceDE w:val="0"/>
+        <w:autoSpaceDN w:val="0"/>
+        <w:adjustRightInd w:val="0"/>
+        <w:spacing w:after="0" w:line="240" w:lineRule="auto"/>
+        <w:rPr>
+          <w:rFonts w:ascii="Courier New" w:hAnsi="Courier New" w:cs="Courier New"/>
+          <w:lang w:val="en-US"/>
+        </w:rPr>
+      </w:pPr>
+      <w:r>
+        <w:rPr>
+          <w:rFonts w:ascii="Courier New" w:hAnsi="Courier New" w:cs="Courier New"/>
+          <w:color w:val="000000"/>
+          <w:lang w:val="en-US"/>
+        </w:rPr>
+        <w:t>fI = fi;</w:t>
+      </w:r>
+    </w:p>
+    <w:p>
+      <w:pPr>
+        <w:autoSpaceDE w:val="0"/>
+        <w:autoSpaceDN w:val="0"/>
+        <w:adjustRightInd w:val="0"/>
+        <w:spacing w:after="0" w:line="240" w:lineRule="auto"/>
+        <w:rPr>
+          <w:rFonts w:ascii="Courier New" w:hAnsi="Courier New" w:cs="Courier New"/>
+          <w:lang w:val="en-US"/>
+        </w:rPr>
+      </w:pPr>
+      <w:r>
+        <w:rPr>
+          <w:rFonts w:ascii="Courier New" w:hAnsi="Courier New" w:cs="Courier New"/>
+          <w:color w:val="000000"/>
+          <w:lang w:val="en-US"/>
+        </w:rPr>
+        <w:t>xResult = (x1 + x2)/2;</w:t>
+      </w:r>
+    </w:p>
+    <w:p>
+      <w:pPr>
+        <w:autoSpaceDE w:val="0"/>
+        <w:autoSpaceDN w:val="0"/>
+        <w:adjustRightInd w:val="0"/>
+        <w:spacing w:after="0" w:line="240" w:lineRule="auto"/>
+        <w:rPr>
+          <w:rFonts w:ascii="Courier New" w:hAnsi="Courier New" w:cs="Courier New"/>
+          <w:lang w:val="en-US"/>
+        </w:rPr>
+      </w:pPr>
+      <w:r>
+        <w:rPr>
+          <w:rFonts w:ascii="Courier New" w:hAnsi="Courier New" w:cs="Courier New"/>
+          <w:color w:val="000000"/>
+          <w:lang w:val="en-US"/>
+        </w:rPr>
+        <w:t>fResult = Func(xResult);</w:t>
+      </w:r>
+    </w:p>
+    <w:p>
+      <w:pPr>
+        <w:autoSpaceDE w:val="0"/>
+        <w:autoSpaceDN w:val="0"/>
+        <w:adjustRightInd w:val="0"/>
+        <w:spacing w:after="0" w:line="240" w:lineRule="auto"/>
+        <w:rPr>
+          <w:rFonts w:ascii="Courier New" w:hAnsi="Courier New" w:cs="Courier New"/>
+          <w:lang w:val="en-US"/>
+        </w:rPr>
+      </w:pPr>
+      <w:r>
+        <w:rPr>
+          <w:rFonts w:ascii="Courier New" w:hAnsi="Courier New" w:cs="Courier New"/>
+          <w:color w:val="0000FF"/>
+          <w:lang w:val="en-US"/>
+        </w:rPr>
+        <w:t>end</w:t>
+      </w:r>
+    </w:p>
+    <w:p>
+      <w:pPr>
+        <w:autoSpaceDE w:val="0"/>
+        <w:autoSpaceDN w:val="0"/>
+        <w:adjustRightInd w:val="0"/>
+        <w:spacing w:after="0" w:line="240" w:lineRule="auto"/>
+        <w:rPr>
+          <w:rFonts w:ascii="Courier New" w:hAnsi="Courier New" w:cs="Courier New"/>
+          <w:lang w:val="en-US"/>
+        </w:rPr>
+      </w:pPr>
+      <w:r>
+        <w:rPr>
+          <w:rFonts w:ascii="Courier New" w:hAnsi="Courier New" w:cs="Courier New"/>
+          <w:color w:val="0000FF"/>
+          <w:lang w:val="en-US"/>
         </w:rPr>
         <w:t xml:space="preserve"> </w:t>
       </w:r>
@@ -4441,140 +6366,6 @@
         <w:spacing w:after="0" w:line="240" w:lineRule="auto"/>
         <w:rPr>
           <w:rFonts w:ascii="Courier New" w:hAnsi="Courier New" w:cs="Courier New"/>
-        </w:rPr>
-      </w:pPr>
-      <w:r>
-        <w:rPr>
-          <w:rFonts w:ascii="Courier New" w:hAnsi="Courier New" w:cs="Courier New"/>
-          <w:color w:val="228B22"/>
-        </w:rPr>
-        <w:t>%Получение данных для построения точек, приближающихся к минимуму</w:t>
-      </w:r>
-    </w:p>
-    <w:p>
-      <w:pPr>
-        <w:autoSpaceDE w:val="0"/>
-        <w:autoSpaceDN w:val="0"/>
-        <w:adjustRightInd w:val="0"/>
-        <w:spacing w:after="0" w:line="240" w:lineRule="auto"/>
-        <w:rPr>
-          <w:rFonts w:ascii="Courier New" w:hAnsi="Courier New" w:cs="Courier New"/>
-          <w:lang w:val="en-US"/>
-        </w:rPr>
-      </w:pPr>
-      <w:proofErr w:type="spellStart"/>
-      <w:r>
-        <w:rPr>
-          <w:rFonts w:ascii="Courier New" w:hAnsi="Courier New" w:cs="Courier New"/>
-          <w:color w:val="000000"/>
-          <w:lang w:val="en-US"/>
-        </w:rPr>
-        <w:t>xI_Arr</w:t>
-      </w:r>
-      <w:proofErr w:type="spellEnd"/>
-      <w:r>
-        <w:rPr>
-          <w:rFonts w:ascii="Courier New" w:hAnsi="Courier New" w:cs="Courier New"/>
-          <w:color w:val="000000"/>
-          <w:lang w:val="en-US"/>
-        </w:rPr>
-        <w:t xml:space="preserve"> = zeros(</w:t>
-      </w:r>
-      <w:proofErr w:type="gramStart"/>
-      <w:r>
-        <w:rPr>
-          <w:rFonts w:ascii="Courier New" w:hAnsi="Courier New" w:cs="Courier New"/>
-          <w:color w:val="000000"/>
-          <w:lang w:val="en-US"/>
-        </w:rPr>
-        <w:t>1,iterCount</w:t>
-      </w:r>
-      <w:proofErr w:type="gramEnd"/>
-      <w:r>
-        <w:rPr>
-          <w:rFonts w:ascii="Courier New" w:hAnsi="Courier New" w:cs="Courier New"/>
-          <w:color w:val="000000"/>
-          <w:lang w:val="en-US"/>
-        </w:rPr>
-        <w:t>);</w:t>
-      </w:r>
-    </w:p>
-    <w:p>
-      <w:pPr>
-        <w:autoSpaceDE w:val="0"/>
-        <w:autoSpaceDN w:val="0"/>
-        <w:adjustRightInd w:val="0"/>
-        <w:spacing w:after="0" w:line="240" w:lineRule="auto"/>
-        <w:rPr>
-          <w:rFonts w:ascii="Courier New" w:hAnsi="Courier New" w:cs="Courier New"/>
-          <w:lang w:val="en-US"/>
-        </w:rPr>
-      </w:pPr>
-      <w:proofErr w:type="spellStart"/>
-      <w:r>
-        <w:rPr>
-          <w:rFonts w:ascii="Courier New" w:hAnsi="Courier New" w:cs="Courier New"/>
-          <w:color w:val="000000"/>
-          <w:lang w:val="en-US"/>
-        </w:rPr>
-        <w:t>fI_Arr</w:t>
-      </w:r>
-      <w:proofErr w:type="spellEnd"/>
-      <w:r>
-        <w:rPr>
-          <w:rFonts w:ascii="Courier New" w:hAnsi="Courier New" w:cs="Courier New"/>
-          <w:color w:val="000000"/>
-          <w:lang w:val="en-US"/>
-        </w:rPr>
-        <w:t xml:space="preserve"> = zeros(</w:t>
-      </w:r>
-      <w:proofErr w:type="gramStart"/>
-      <w:r>
-        <w:rPr>
-          <w:rFonts w:ascii="Courier New" w:hAnsi="Courier New" w:cs="Courier New"/>
-          <w:color w:val="000000"/>
-          <w:lang w:val="en-US"/>
-        </w:rPr>
-        <w:t>1,iterCount</w:t>
-      </w:r>
-      <w:proofErr w:type="gramEnd"/>
-      <w:r>
-        <w:rPr>
-          <w:rFonts w:ascii="Courier New" w:hAnsi="Courier New" w:cs="Courier New"/>
-          <w:color w:val="000000"/>
-          <w:lang w:val="en-US"/>
-        </w:rPr>
-        <w:t xml:space="preserve">); </w:t>
-      </w:r>
-    </w:p>
-    <w:p>
-      <w:pPr>
-        <w:autoSpaceDE w:val="0"/>
-        <w:autoSpaceDN w:val="0"/>
-        <w:adjustRightInd w:val="0"/>
-        <w:spacing w:after="0" w:line="240" w:lineRule="auto"/>
-        <w:rPr>
-          <w:rFonts w:ascii="Courier New" w:hAnsi="Courier New" w:cs="Courier New"/>
-          <w:lang w:val="en-US"/>
-        </w:rPr>
-      </w:pPr>
-      <w:r>
-        <w:rPr>
-          <w:rFonts w:ascii="Courier New" w:hAnsi="Courier New" w:cs="Courier New"/>
-          <w:color w:val="000000"/>
-          <w:lang w:val="en-US"/>
-        </w:rPr>
-        <w:t>step = 1;</w:t>
-      </w:r>
-    </w:p>
-    <w:p>
-      <w:pPr>
-        <w:autoSpaceDE w:val="0"/>
-        <w:autoSpaceDN w:val="0"/>
-        <w:adjustRightInd w:val="0"/>
-        <w:spacing w:after="0" w:line="240" w:lineRule="auto"/>
-        <w:rPr>
-          <w:rFonts w:ascii="Courier New" w:hAnsi="Courier New" w:cs="Courier New"/>
           <w:lang w:val="en-US"/>
         </w:rPr>
       </w:pPr>
@@ -4584,263 +6375,57 @@
           <w:color w:val="0000FF"/>
           <w:lang w:val="en-US"/>
         </w:rPr>
-        <w:t>for</w:t>
-      </w:r>
-      <w:r>
-        <w:rPr>
-          <w:rFonts w:ascii="Courier New" w:hAnsi="Courier New" w:cs="Courier New"/>
-          <w:color w:val="000000"/>
-          <w:lang w:val="en-US"/>
-        </w:rPr>
-        <w:t xml:space="preserve"> </w:t>
-      </w:r>
-      <w:proofErr w:type="spellStart"/>
-      <w:r>
-        <w:rPr>
-          <w:rFonts w:ascii="Courier New" w:hAnsi="Courier New" w:cs="Courier New"/>
-          <w:color w:val="000000"/>
-          <w:lang w:val="en-US"/>
-        </w:rPr>
-        <w:t>i</w:t>
-      </w:r>
-      <w:proofErr w:type="spellEnd"/>
-      <w:r>
-        <w:rPr>
-          <w:rFonts w:ascii="Courier New" w:hAnsi="Courier New" w:cs="Courier New"/>
-          <w:color w:val="000000"/>
-          <w:lang w:val="en-US"/>
-        </w:rPr>
-        <w:t>=</w:t>
-      </w:r>
-      <w:proofErr w:type="gramStart"/>
-      <w:r>
-        <w:rPr>
-          <w:rFonts w:ascii="Courier New" w:hAnsi="Courier New" w:cs="Courier New"/>
-          <w:color w:val="000000"/>
-          <w:lang w:val="en-US"/>
-        </w:rPr>
-        <w:t>1:MaxIterationCount</w:t>
-      </w:r>
-      <w:proofErr w:type="gramEnd"/>
-      <w:r>
-        <w:rPr>
-          <w:rFonts w:ascii="Courier New" w:hAnsi="Courier New" w:cs="Courier New"/>
-          <w:color w:val="000000"/>
-          <w:lang w:val="en-US"/>
-        </w:rPr>
-        <w:t>()</w:t>
-      </w:r>
-    </w:p>
-    <w:p>
-      <w:pPr>
-        <w:autoSpaceDE w:val="0"/>
-        <w:autoSpaceDN w:val="0"/>
-        <w:adjustRightInd w:val="0"/>
-        <w:spacing w:after="0" w:line="240" w:lineRule="auto"/>
-        <w:rPr>
-          <w:rFonts w:ascii="Courier New" w:hAnsi="Courier New" w:cs="Courier New"/>
-          <w:lang w:val="en-US"/>
-        </w:rPr>
-      </w:pPr>
-      <w:r>
-        <w:rPr>
-          <w:rFonts w:ascii="Courier New" w:hAnsi="Courier New" w:cs="Courier New"/>
-          <w:color w:val="000000"/>
-          <w:lang w:val="en-US"/>
-        </w:rPr>
-        <w:t xml:space="preserve">    </w:t>
-      </w:r>
+        <w:t>function</w:t>
+      </w:r>
+      <w:r>
+        <w:rPr>
+          <w:rFonts w:ascii="Courier New" w:hAnsi="Courier New" w:cs="Courier New"/>
+          <w:color w:val="000000"/>
+          <w:lang w:val="en-US"/>
+        </w:rPr>
+        <w:t xml:space="preserve"> num = MaxIterationCount</w:t>
+      </w:r>
+    </w:p>
+    <w:p>
+      <w:pPr>
+        <w:autoSpaceDE w:val="0"/>
+        <w:autoSpaceDN w:val="0"/>
+        <w:adjustRightInd w:val="0"/>
+        <w:spacing w:after="0" w:line="240" w:lineRule="auto"/>
+        <w:rPr>
+          <w:rFonts w:ascii="Courier New" w:hAnsi="Courier New" w:cs="Courier New"/>
+        </w:rPr>
+      </w:pPr>
+      <w:r>
+        <w:rPr>
+          <w:rFonts w:ascii="Courier New" w:hAnsi="Courier New" w:cs="Courier New"/>
+          <w:color w:val="000000"/>
+          <w:lang w:val="en-US"/>
+        </w:rPr>
+        <w:t>num</w:t>
+      </w:r>
+      <w:r>
+        <w:rPr>
+          <w:rFonts w:ascii="Courier New" w:hAnsi="Courier New" w:cs="Courier New"/>
+          <w:color w:val="000000"/>
+        </w:rPr>
+        <w:t xml:space="preserve"> = 150;</w:t>
+      </w:r>
+    </w:p>
+    <w:p>
+      <w:pPr>
+        <w:autoSpaceDE w:val="0"/>
+        <w:autoSpaceDN w:val="0"/>
+        <w:adjustRightInd w:val="0"/>
+        <w:spacing w:after="0" w:line="240" w:lineRule="auto"/>
+        <w:rPr>
+          <w:rFonts w:ascii="Courier New" w:hAnsi="Courier New" w:cs="Courier New"/>
+        </w:rPr>
+      </w:pPr>
       <w:r>
         <w:rPr>
           <w:rFonts w:ascii="Courier New" w:hAnsi="Courier New" w:cs="Courier New"/>
           <w:color w:val="0000FF"/>
-          <w:lang w:val="en-US"/>
-        </w:rPr>
-        <w:t>if</w:t>
-      </w:r>
-      <w:r>
-        <w:rPr>
-          <w:rFonts w:ascii="Courier New" w:hAnsi="Courier New" w:cs="Courier New"/>
-          <w:color w:val="000000"/>
-          <w:lang w:val="en-US"/>
-        </w:rPr>
-        <w:t>(xi(</w:t>
-      </w:r>
-      <w:proofErr w:type="spellStart"/>
-      <w:r>
-        <w:rPr>
-          <w:rFonts w:ascii="Courier New" w:hAnsi="Courier New" w:cs="Courier New"/>
-          <w:color w:val="000000"/>
-          <w:lang w:val="en-US"/>
-        </w:rPr>
-        <w:t>i</w:t>
-      </w:r>
-      <w:proofErr w:type="spellEnd"/>
-      <w:r>
-        <w:rPr>
-          <w:rFonts w:ascii="Courier New" w:hAnsi="Courier New" w:cs="Courier New"/>
-          <w:color w:val="000000"/>
-          <w:lang w:val="en-US"/>
-        </w:rPr>
-        <w:t>)~=0)</w:t>
-      </w:r>
-    </w:p>
-    <w:p>
-      <w:pPr>
-        <w:autoSpaceDE w:val="0"/>
-        <w:autoSpaceDN w:val="0"/>
-        <w:adjustRightInd w:val="0"/>
-        <w:spacing w:after="0" w:line="240" w:lineRule="auto"/>
-        <w:rPr>
-          <w:rFonts w:ascii="Courier New" w:hAnsi="Courier New" w:cs="Courier New"/>
-          <w:lang w:val="en-US"/>
-        </w:rPr>
-      </w:pPr>
-      <w:r>
-        <w:rPr>
-          <w:rFonts w:ascii="Courier New" w:hAnsi="Courier New" w:cs="Courier New"/>
-          <w:color w:val="000000"/>
-          <w:lang w:val="en-US"/>
-        </w:rPr>
-        <w:t xml:space="preserve">        </w:t>
-      </w:r>
-      <w:proofErr w:type="spellStart"/>
-      <w:r>
-        <w:rPr>
-          <w:rFonts w:ascii="Courier New" w:hAnsi="Courier New" w:cs="Courier New"/>
-          <w:color w:val="000000"/>
-          <w:lang w:val="en-US"/>
-        </w:rPr>
-        <w:t>xI_Arr</w:t>
-      </w:r>
-      <w:proofErr w:type="spellEnd"/>
-      <w:r>
-        <w:rPr>
-          <w:rFonts w:ascii="Courier New" w:hAnsi="Courier New" w:cs="Courier New"/>
-          <w:color w:val="000000"/>
-          <w:lang w:val="en-US"/>
-        </w:rPr>
-        <w:t>(step) = xi(</w:t>
-      </w:r>
-      <w:proofErr w:type="spellStart"/>
-      <w:r>
-        <w:rPr>
-          <w:rFonts w:ascii="Courier New" w:hAnsi="Courier New" w:cs="Courier New"/>
-          <w:color w:val="000000"/>
-          <w:lang w:val="en-US"/>
-        </w:rPr>
-        <w:t>i</w:t>
-      </w:r>
-      <w:proofErr w:type="spellEnd"/>
-      <w:r>
-        <w:rPr>
-          <w:rFonts w:ascii="Courier New" w:hAnsi="Courier New" w:cs="Courier New"/>
-          <w:color w:val="000000"/>
-          <w:lang w:val="en-US"/>
-        </w:rPr>
-        <w:t>);</w:t>
-      </w:r>
-    </w:p>
-    <w:p>
-      <w:pPr>
-        <w:autoSpaceDE w:val="0"/>
-        <w:autoSpaceDN w:val="0"/>
-        <w:adjustRightInd w:val="0"/>
-        <w:spacing w:after="0" w:line="240" w:lineRule="auto"/>
-        <w:rPr>
-          <w:rFonts w:ascii="Courier New" w:hAnsi="Courier New" w:cs="Courier New"/>
-          <w:lang w:val="en-US"/>
-        </w:rPr>
-      </w:pPr>
-      <w:r>
-        <w:rPr>
-          <w:rFonts w:ascii="Courier New" w:hAnsi="Courier New" w:cs="Courier New"/>
-          <w:color w:val="000000"/>
-          <w:lang w:val="en-US"/>
-        </w:rPr>
-        <w:t xml:space="preserve">        </w:t>
-      </w:r>
-      <w:proofErr w:type="spellStart"/>
-      <w:r>
-        <w:rPr>
-          <w:rFonts w:ascii="Courier New" w:hAnsi="Courier New" w:cs="Courier New"/>
-          <w:color w:val="000000"/>
-          <w:lang w:val="en-US"/>
-        </w:rPr>
-        <w:t>fI_Arr</w:t>
-      </w:r>
-      <w:proofErr w:type="spellEnd"/>
-      <w:r>
-        <w:rPr>
-          <w:rFonts w:ascii="Courier New" w:hAnsi="Courier New" w:cs="Courier New"/>
-          <w:color w:val="000000"/>
-          <w:lang w:val="en-US"/>
-        </w:rPr>
-        <w:t>(step) = fi(</w:t>
-      </w:r>
-      <w:proofErr w:type="spellStart"/>
-      <w:r>
-        <w:rPr>
-          <w:rFonts w:ascii="Courier New" w:hAnsi="Courier New" w:cs="Courier New"/>
-          <w:color w:val="000000"/>
-          <w:lang w:val="en-US"/>
-        </w:rPr>
-        <w:t>i</w:t>
-      </w:r>
-      <w:proofErr w:type="spellEnd"/>
-      <w:r>
-        <w:rPr>
-          <w:rFonts w:ascii="Courier New" w:hAnsi="Courier New" w:cs="Courier New"/>
-          <w:color w:val="000000"/>
-          <w:lang w:val="en-US"/>
-        </w:rPr>
-        <w:t>);</w:t>
-      </w:r>
-    </w:p>
-    <w:p>
-      <w:pPr>
-        <w:autoSpaceDE w:val="0"/>
-        <w:autoSpaceDN w:val="0"/>
-        <w:adjustRightInd w:val="0"/>
-        <w:spacing w:after="0" w:line="240" w:lineRule="auto"/>
-        <w:rPr>
-          <w:rFonts w:ascii="Courier New" w:hAnsi="Courier New" w:cs="Courier New"/>
-          <w:lang w:val="en-US"/>
-        </w:rPr>
-      </w:pPr>
-      <w:r>
-        <w:rPr>
-          <w:rFonts w:ascii="Courier New" w:hAnsi="Courier New" w:cs="Courier New"/>
-          <w:color w:val="000000"/>
-          <w:lang w:val="en-US"/>
-        </w:rPr>
-        <w:t xml:space="preserve">        step = step + 1;</w:t>
-      </w:r>
-    </w:p>
-    <w:p>
-      <w:pPr>
-        <w:autoSpaceDE w:val="0"/>
-        <w:autoSpaceDN w:val="0"/>
-        <w:adjustRightInd w:val="0"/>
-        <w:spacing w:after="0" w:line="240" w:lineRule="auto"/>
-        <w:rPr>
-          <w:rFonts w:ascii="Courier New" w:hAnsi="Courier New" w:cs="Courier New"/>
-          <w:lang w:val="en-US"/>
-        </w:rPr>
-      </w:pPr>
-      <w:r>
-        <w:rPr>
-          <w:rFonts w:ascii="Courier New" w:hAnsi="Courier New" w:cs="Courier New"/>
-          <w:color w:val="000000"/>
-          <w:lang w:val="en-US"/>
-        </w:rPr>
-        <w:t xml:space="preserve">    </w:t>
-      </w:r>
-      <w:r>
-        <w:rPr>
-          <w:rFonts w:ascii="Courier New" w:hAnsi="Courier New" w:cs="Courier New"/>
-          <w:color w:val="0000FF"/>
-          <w:lang w:val="en-US"/>
         </w:rPr>
         <w:t>end</w:t>
       </w:r>
@@ -4853,2646 +6438,10 @@
         <w:spacing w:after="0" w:line="240" w:lineRule="auto"/>
         <w:rPr>
           <w:rFonts w:ascii="Courier New" w:hAnsi="Courier New" w:cs="Courier New"/>
-          <w:lang w:val="en-US"/>
-        </w:rPr>
-      </w:pPr>
-      <w:r>
-        <w:rPr>
-          <w:rFonts w:ascii="Courier New" w:hAnsi="Courier New" w:cs="Courier New"/>
-          <w:color w:val="0000FF"/>
-          <w:lang w:val="en-US"/>
-        </w:rPr>
-        <w:t>end</w:t>
-      </w:r>
-    </w:p>
-    <w:p>
-      <w:pPr>
-        <w:autoSpaceDE w:val="0"/>
-        <w:autoSpaceDN w:val="0"/>
-        <w:adjustRightInd w:val="0"/>
-        <w:spacing w:after="0" w:line="240" w:lineRule="auto"/>
-        <w:rPr>
-          <w:rFonts w:ascii="Courier New" w:hAnsi="Courier New" w:cs="Courier New"/>
-          <w:lang w:val="en-US"/>
-        </w:rPr>
-      </w:pPr>
-      <w:r>
-        <w:rPr>
-          <w:rFonts w:ascii="Courier New" w:hAnsi="Courier New" w:cs="Courier New"/>
-          <w:color w:val="0000FF"/>
-          <w:lang w:val="en-US"/>
-        </w:rPr>
-        <w:t xml:space="preserve"> </w:t>
-      </w:r>
-    </w:p>
-    <w:p>
-      <w:pPr>
-        <w:autoSpaceDE w:val="0"/>
-        <w:autoSpaceDN w:val="0"/>
-        <w:adjustRightInd w:val="0"/>
-        <w:spacing w:after="0" w:line="240" w:lineRule="auto"/>
-        <w:rPr>
-          <w:rFonts w:ascii="Courier New" w:hAnsi="Courier New" w:cs="Courier New"/>
-        </w:rPr>
-      </w:pPr>
-      <w:proofErr w:type="spellStart"/>
-      <w:proofErr w:type="gramStart"/>
-      <w:r>
-        <w:rPr>
-          <w:rFonts w:ascii="Courier New" w:hAnsi="Courier New" w:cs="Courier New"/>
-          <w:color w:val="000000"/>
-          <w:lang w:val="en-US"/>
-        </w:rPr>
-        <w:t>fprintf</w:t>
-      </w:r>
-      <w:proofErr w:type="spellEnd"/>
-      <w:r>
-        <w:rPr>
-          <w:rFonts w:ascii="Courier New" w:hAnsi="Courier New" w:cs="Courier New"/>
-          <w:color w:val="000000"/>
-        </w:rPr>
-        <w:t>(</w:t>
-      </w:r>
-      <w:proofErr w:type="gramEnd"/>
-      <w:r>
-        <w:rPr>
-          <w:rFonts w:ascii="Courier New" w:hAnsi="Courier New" w:cs="Courier New"/>
-          <w:color w:val="A020F0"/>
-        </w:rPr>
-        <w:t>'</w:t>
-      </w:r>
-      <w:r>
-        <w:rPr>
-          <w:rFonts w:ascii="Courier New" w:hAnsi="Courier New" w:cs="Courier New"/>
-          <w:color w:val="A020F0"/>
-        </w:rPr>
-        <w:t>Количество</w:t>
-      </w:r>
-      <w:r>
-        <w:rPr>
-          <w:rFonts w:ascii="Courier New" w:hAnsi="Courier New" w:cs="Courier New"/>
-          <w:color w:val="A020F0"/>
-        </w:rPr>
-        <w:t xml:space="preserve"> </w:t>
-      </w:r>
-      <w:r>
-        <w:rPr>
-          <w:rFonts w:ascii="Courier New" w:hAnsi="Courier New" w:cs="Courier New"/>
-          <w:color w:val="A020F0"/>
-        </w:rPr>
-        <w:t>вычислений</w:t>
-      </w:r>
-      <w:r>
-        <w:rPr>
-          <w:rFonts w:ascii="Courier New" w:hAnsi="Courier New" w:cs="Courier New"/>
-          <w:color w:val="A020F0"/>
-        </w:rPr>
-        <w:t xml:space="preserve"> </w:t>
-      </w:r>
-      <w:r>
-        <w:rPr>
-          <w:rFonts w:ascii="Courier New" w:hAnsi="Courier New" w:cs="Courier New"/>
-          <w:color w:val="A020F0"/>
-        </w:rPr>
-        <w:t>целевой</w:t>
-      </w:r>
-      <w:r>
-        <w:rPr>
-          <w:rFonts w:ascii="Courier New" w:hAnsi="Courier New" w:cs="Courier New"/>
-          <w:color w:val="A020F0"/>
-        </w:rPr>
-        <w:t xml:space="preserve"> </w:t>
-      </w:r>
-      <w:r>
-        <w:rPr>
-          <w:rFonts w:ascii="Courier New" w:hAnsi="Courier New" w:cs="Courier New"/>
-          <w:color w:val="A020F0"/>
-        </w:rPr>
-        <w:t>функции</w:t>
-      </w:r>
-      <w:r>
-        <w:rPr>
-          <w:rFonts w:ascii="Courier New" w:hAnsi="Courier New" w:cs="Courier New"/>
-          <w:color w:val="A020F0"/>
-        </w:rPr>
-        <w:t>: %1.</w:t>
-      </w:r>
-      <w:r>
-        <w:rPr>
-          <w:rFonts w:ascii="Courier New" w:hAnsi="Courier New" w:cs="Courier New"/>
-          <w:color w:val="A020F0"/>
-          <w:lang w:val="en-US"/>
-        </w:rPr>
-        <w:t>d</w:t>
-      </w:r>
-      <w:r>
-        <w:rPr>
-          <w:rFonts w:ascii="Courier New" w:hAnsi="Courier New" w:cs="Courier New"/>
-          <w:color w:val="A020F0"/>
-        </w:rPr>
-        <w:t>.\</w:t>
-      </w:r>
-      <w:r>
-        <w:rPr>
-          <w:rFonts w:ascii="Courier New" w:hAnsi="Courier New" w:cs="Courier New"/>
-          <w:color w:val="A020F0"/>
-          <w:lang w:val="en-US"/>
-        </w:rPr>
-        <w:t>n</w:t>
-      </w:r>
-      <w:r>
-        <w:rPr>
-          <w:rFonts w:ascii="Courier New" w:hAnsi="Courier New" w:cs="Courier New"/>
-          <w:color w:val="A020F0"/>
-        </w:rPr>
-        <w:t>'</w:t>
-      </w:r>
-      <w:r>
-        <w:rPr>
-          <w:rFonts w:ascii="Courier New" w:hAnsi="Courier New" w:cs="Courier New"/>
-          <w:color w:val="000000"/>
-        </w:rPr>
-        <w:t>,</w:t>
-      </w:r>
-      <w:proofErr w:type="spellStart"/>
-      <w:r>
-        <w:rPr>
-          <w:rFonts w:ascii="Courier New" w:hAnsi="Courier New" w:cs="Courier New"/>
-          <w:color w:val="000000"/>
-          <w:lang w:val="en-US"/>
-        </w:rPr>
-        <w:t>iterCount</w:t>
-      </w:r>
-      <w:proofErr w:type="spellEnd"/>
-      <w:r>
-        <w:rPr>
-          <w:rFonts w:ascii="Courier New" w:hAnsi="Courier New" w:cs="Courier New"/>
-          <w:color w:val="000000"/>
-        </w:rPr>
-        <w:t>);</w:t>
-      </w:r>
-    </w:p>
-    <w:p>
-      <w:pPr>
-        <w:autoSpaceDE w:val="0"/>
-        <w:autoSpaceDN w:val="0"/>
-        <w:adjustRightInd w:val="0"/>
-        <w:spacing w:after="0" w:line="240" w:lineRule="auto"/>
-        <w:rPr>
-          <w:rFonts w:ascii="Courier New" w:hAnsi="Courier New" w:cs="Courier New"/>
-          <w:lang w:val="en-US"/>
-        </w:rPr>
-      </w:pPr>
-      <w:proofErr w:type="spellStart"/>
-      <w:proofErr w:type="gramStart"/>
-      <w:r>
-        <w:rPr>
-          <w:rFonts w:ascii="Courier New" w:hAnsi="Courier New" w:cs="Courier New"/>
-          <w:color w:val="000000"/>
-          <w:lang w:val="en-US"/>
-        </w:rPr>
-        <w:t>fprintf</w:t>
-      </w:r>
-      <w:proofErr w:type="spellEnd"/>
-      <w:r>
-        <w:rPr>
-          <w:rFonts w:ascii="Courier New" w:hAnsi="Courier New" w:cs="Courier New"/>
-          <w:color w:val="000000"/>
-          <w:lang w:val="en-US"/>
-        </w:rPr>
-        <w:t>(</w:t>
-      </w:r>
-      <w:proofErr w:type="gramEnd"/>
-      <w:r>
-        <w:rPr>
-          <w:rFonts w:ascii="Courier New" w:hAnsi="Courier New" w:cs="Courier New"/>
-          <w:color w:val="A020F0"/>
-          <w:lang w:val="en-US"/>
-        </w:rPr>
-        <w:t>'x* = %1.10f.\n'</w:t>
-      </w:r>
-      <w:r>
-        <w:rPr>
-          <w:rFonts w:ascii="Courier New" w:hAnsi="Courier New" w:cs="Courier New"/>
-          <w:color w:val="000000"/>
-          <w:lang w:val="en-US"/>
-        </w:rPr>
-        <w:t>,</w:t>
-      </w:r>
-      <w:proofErr w:type="spellStart"/>
-      <w:r>
-        <w:rPr>
-          <w:rFonts w:ascii="Courier New" w:hAnsi="Courier New" w:cs="Courier New"/>
-          <w:color w:val="000000"/>
-          <w:lang w:val="en-US"/>
-        </w:rPr>
-        <w:t>xRes</w:t>
-      </w:r>
-      <w:proofErr w:type="spellEnd"/>
-      <w:r>
-        <w:rPr>
-          <w:rFonts w:ascii="Courier New" w:hAnsi="Courier New" w:cs="Courier New"/>
-          <w:color w:val="000000"/>
-          <w:lang w:val="en-US"/>
-        </w:rPr>
-        <w:t>);</w:t>
-      </w:r>
-    </w:p>
-    <w:p>
-      <w:pPr>
-        <w:autoSpaceDE w:val="0"/>
-        <w:autoSpaceDN w:val="0"/>
-        <w:adjustRightInd w:val="0"/>
-        <w:spacing w:after="0" w:line="240" w:lineRule="auto"/>
-        <w:rPr>
-          <w:rFonts w:ascii="Courier New" w:hAnsi="Courier New" w:cs="Courier New"/>
-          <w:lang w:val="en-US"/>
-        </w:rPr>
-      </w:pPr>
-      <w:proofErr w:type="spellStart"/>
-      <w:r>
-        <w:rPr>
-          <w:rFonts w:ascii="Courier New" w:hAnsi="Courier New" w:cs="Courier New"/>
-          <w:color w:val="000000"/>
-          <w:lang w:val="en-US"/>
-        </w:rPr>
-        <w:t>fprintf</w:t>
-      </w:r>
-      <w:proofErr w:type="spellEnd"/>
-      <w:r>
-        <w:rPr>
-          <w:rFonts w:ascii="Courier New" w:hAnsi="Courier New" w:cs="Courier New"/>
-          <w:color w:val="000000"/>
-          <w:lang w:val="en-US"/>
-        </w:rPr>
-        <w:t>(</w:t>
-      </w:r>
-      <w:r>
-        <w:rPr>
-          <w:rFonts w:ascii="Courier New" w:hAnsi="Courier New" w:cs="Courier New"/>
-          <w:color w:val="A020F0"/>
-          <w:lang w:val="en-US"/>
-        </w:rPr>
-        <w:t>'f(x*) = %1.10f.\n</w:t>
-      </w:r>
-      <w:proofErr w:type="gramStart"/>
-      <w:r>
-        <w:rPr>
-          <w:rFonts w:ascii="Courier New" w:hAnsi="Courier New" w:cs="Courier New"/>
-          <w:color w:val="A020F0"/>
-          <w:lang w:val="en-US"/>
-        </w:rPr>
-        <w:t>'</w:t>
-      </w:r>
-      <w:r>
-        <w:rPr>
-          <w:rFonts w:ascii="Courier New" w:hAnsi="Courier New" w:cs="Courier New"/>
-          <w:color w:val="000000"/>
-          <w:lang w:val="en-US"/>
-        </w:rPr>
-        <w:t>,</w:t>
-      </w:r>
-      <w:proofErr w:type="spellStart"/>
-      <w:r>
-        <w:rPr>
-          <w:rFonts w:ascii="Courier New" w:hAnsi="Courier New" w:cs="Courier New"/>
-          <w:color w:val="000000"/>
-          <w:lang w:val="en-US"/>
-        </w:rPr>
-        <w:t>fRes</w:t>
-      </w:r>
-      <w:proofErr w:type="spellEnd"/>
-      <w:proofErr w:type="gramEnd"/>
-      <w:r>
-        <w:rPr>
-          <w:rFonts w:ascii="Courier New" w:hAnsi="Courier New" w:cs="Courier New"/>
-          <w:color w:val="000000"/>
-          <w:lang w:val="en-US"/>
-        </w:rPr>
-        <w:t xml:space="preserve">); </w:t>
-      </w:r>
-    </w:p>
-    <w:p>
-      <w:pPr>
-        <w:autoSpaceDE w:val="0"/>
-        <w:autoSpaceDN w:val="0"/>
-        <w:adjustRightInd w:val="0"/>
-        <w:spacing w:after="0" w:line="240" w:lineRule="auto"/>
-        <w:rPr>
-          <w:rFonts w:ascii="Courier New" w:hAnsi="Courier New" w:cs="Courier New"/>
-          <w:lang w:val="en-US"/>
-        </w:rPr>
-      </w:pPr>
-      <w:proofErr w:type="gramStart"/>
-      <w:r>
-        <w:rPr>
-          <w:rFonts w:ascii="Courier New" w:hAnsi="Courier New" w:cs="Courier New"/>
-          <w:color w:val="000000"/>
-          <w:lang w:val="en-US"/>
-        </w:rPr>
-        <w:t>plot(</w:t>
-      </w:r>
-      <w:proofErr w:type="spellStart"/>
-      <w:proofErr w:type="gramEnd"/>
-      <w:r>
-        <w:rPr>
-          <w:rFonts w:ascii="Courier New" w:hAnsi="Courier New" w:cs="Courier New"/>
-          <w:color w:val="000000"/>
-          <w:lang w:val="en-US"/>
-        </w:rPr>
-        <w:t>xArr</w:t>
-      </w:r>
-      <w:proofErr w:type="spellEnd"/>
-      <w:r>
-        <w:rPr>
-          <w:rFonts w:ascii="Courier New" w:hAnsi="Courier New" w:cs="Courier New"/>
-          <w:color w:val="000000"/>
-          <w:lang w:val="en-US"/>
-        </w:rPr>
-        <w:t xml:space="preserve">, </w:t>
-      </w:r>
-      <w:proofErr w:type="spellStart"/>
-      <w:r>
-        <w:rPr>
-          <w:rFonts w:ascii="Courier New" w:hAnsi="Courier New" w:cs="Courier New"/>
-          <w:color w:val="000000"/>
-          <w:lang w:val="en-US"/>
-        </w:rPr>
-        <w:t>fArr,xRes</w:t>
-      </w:r>
-      <w:proofErr w:type="spellEnd"/>
-      <w:r>
-        <w:rPr>
-          <w:rFonts w:ascii="Courier New" w:hAnsi="Courier New" w:cs="Courier New"/>
-          <w:color w:val="000000"/>
-          <w:lang w:val="en-US"/>
-        </w:rPr>
-        <w:t xml:space="preserve">, </w:t>
-      </w:r>
-      <w:proofErr w:type="spellStart"/>
-      <w:r>
-        <w:rPr>
-          <w:rFonts w:ascii="Courier New" w:hAnsi="Courier New" w:cs="Courier New"/>
-          <w:color w:val="000000"/>
-          <w:lang w:val="en-US"/>
-        </w:rPr>
-        <w:t>fRes</w:t>
-      </w:r>
-      <w:proofErr w:type="spellEnd"/>
-      <w:r>
-        <w:rPr>
-          <w:rFonts w:ascii="Courier New" w:hAnsi="Courier New" w:cs="Courier New"/>
-          <w:color w:val="000000"/>
-          <w:lang w:val="en-US"/>
-        </w:rPr>
-        <w:t xml:space="preserve">, </w:t>
-      </w:r>
-      <w:r>
-        <w:rPr>
-          <w:rFonts w:ascii="Courier New" w:hAnsi="Courier New" w:cs="Courier New"/>
-          <w:color w:val="A020F0"/>
-          <w:lang w:val="en-US"/>
-        </w:rPr>
-        <w:t>'</w:t>
-      </w:r>
-      <w:proofErr w:type="spellStart"/>
-      <w:r>
-        <w:rPr>
-          <w:rFonts w:ascii="Courier New" w:hAnsi="Courier New" w:cs="Courier New"/>
-          <w:color w:val="A020F0"/>
-          <w:lang w:val="en-US"/>
-        </w:rPr>
-        <w:t>ro</w:t>
-      </w:r>
-      <w:proofErr w:type="spellEnd"/>
-      <w:r>
-        <w:rPr>
-          <w:rFonts w:ascii="Courier New" w:hAnsi="Courier New" w:cs="Courier New"/>
-          <w:color w:val="A020F0"/>
-          <w:lang w:val="en-US"/>
-        </w:rPr>
-        <w:t>'</w:t>
-      </w:r>
-      <w:r>
-        <w:rPr>
-          <w:rFonts w:ascii="Courier New" w:hAnsi="Courier New" w:cs="Courier New"/>
-          <w:color w:val="000000"/>
-          <w:lang w:val="en-US"/>
-        </w:rPr>
-        <w:t>,xI_Arr,fI_</w:t>
-      </w:r>
-      <w:proofErr w:type="spellStart"/>
-      <w:r>
-        <w:rPr>
-          <w:rFonts w:ascii="Courier New" w:hAnsi="Courier New" w:cs="Courier New"/>
-          <w:color w:val="000000"/>
-          <w:lang w:val="en-US"/>
-        </w:rPr>
-        <w:t>Arr</w:t>
-      </w:r>
-      <w:proofErr w:type="spellEnd"/>
-      <w:r>
-        <w:rPr>
-          <w:rFonts w:ascii="Courier New" w:hAnsi="Courier New" w:cs="Courier New"/>
-          <w:color w:val="000000"/>
-          <w:lang w:val="en-US"/>
-        </w:rPr>
-        <w:t>,</w:t>
-      </w:r>
-      <w:r>
-        <w:rPr>
-          <w:rFonts w:ascii="Courier New" w:hAnsi="Courier New" w:cs="Courier New"/>
-          <w:color w:val="A020F0"/>
-          <w:lang w:val="en-US"/>
-        </w:rPr>
-        <w:t>'k-*'</w:t>
-      </w:r>
-      <w:r>
-        <w:rPr>
-          <w:rFonts w:ascii="Courier New" w:hAnsi="Courier New" w:cs="Courier New"/>
-          <w:color w:val="000000"/>
-          <w:lang w:val="en-US"/>
-        </w:rPr>
-        <w:t>);</w:t>
-      </w:r>
-    </w:p>
-    <w:p>
-      <w:pPr>
-        <w:autoSpaceDE w:val="0"/>
-        <w:autoSpaceDN w:val="0"/>
-        <w:adjustRightInd w:val="0"/>
-        <w:spacing w:after="0" w:line="240" w:lineRule="auto"/>
-        <w:rPr>
-          <w:rFonts w:ascii="Courier New" w:hAnsi="Courier New" w:cs="Courier New"/>
-          <w:lang w:val="en-US"/>
-        </w:rPr>
-      </w:pPr>
-      <w:r>
-        <w:rPr>
-          <w:rFonts w:ascii="Courier New" w:hAnsi="Courier New" w:cs="Courier New"/>
-          <w:color w:val="000000"/>
-          <w:lang w:val="en-US"/>
-        </w:rPr>
-        <w:t xml:space="preserve">grid </w:t>
-      </w:r>
-      <w:r>
-        <w:rPr>
-          <w:rFonts w:ascii="Courier New" w:hAnsi="Courier New" w:cs="Courier New"/>
-          <w:color w:val="A020F0"/>
-          <w:lang w:val="en-US"/>
-        </w:rPr>
-        <w:t>on</w:t>
-      </w:r>
-      <w:r>
-        <w:rPr>
-          <w:rFonts w:ascii="Courier New" w:hAnsi="Courier New" w:cs="Courier New"/>
-          <w:color w:val="000000"/>
-          <w:lang w:val="en-US"/>
-        </w:rPr>
-        <w:t>;</w:t>
-      </w:r>
-    </w:p>
-    <w:p>
-      <w:pPr>
-        <w:autoSpaceDE w:val="0"/>
-        <w:autoSpaceDN w:val="0"/>
-        <w:adjustRightInd w:val="0"/>
-        <w:spacing w:after="0" w:line="240" w:lineRule="auto"/>
-        <w:rPr>
-          <w:rFonts w:ascii="Courier New" w:hAnsi="Courier New" w:cs="Courier New"/>
-        </w:rPr>
-      </w:pPr>
-      <w:proofErr w:type="gramStart"/>
-      <w:r>
-        <w:rPr>
-          <w:rFonts w:ascii="Courier New" w:hAnsi="Courier New" w:cs="Courier New"/>
-          <w:color w:val="000000"/>
-          <w:lang w:val="en-US"/>
-        </w:rPr>
-        <w:t>title</w:t>
-      </w:r>
-      <w:r>
-        <w:rPr>
-          <w:rFonts w:ascii="Courier New" w:hAnsi="Courier New" w:cs="Courier New"/>
-          <w:color w:val="000000"/>
-        </w:rPr>
-        <w:t>(</w:t>
-      </w:r>
-      <w:proofErr w:type="gramEnd"/>
-      <w:r>
-        <w:rPr>
-          <w:rFonts w:ascii="Courier New" w:hAnsi="Courier New" w:cs="Courier New"/>
-          <w:color w:val="A020F0"/>
-        </w:rPr>
-        <w:t>'</w:t>
-      </w:r>
-      <w:r>
-        <w:rPr>
-          <w:rFonts w:ascii="Courier New" w:hAnsi="Courier New" w:cs="Courier New"/>
-          <w:color w:val="A020F0"/>
-        </w:rPr>
-        <w:t>График</w:t>
-      </w:r>
-      <w:r>
-        <w:rPr>
-          <w:rFonts w:ascii="Courier New" w:hAnsi="Courier New" w:cs="Courier New"/>
-          <w:color w:val="A020F0"/>
-        </w:rPr>
-        <w:t xml:space="preserve"> </w:t>
-      </w:r>
-      <w:r>
-        <w:rPr>
-          <w:rFonts w:ascii="Courier New" w:hAnsi="Courier New" w:cs="Courier New"/>
-          <w:color w:val="A020F0"/>
-        </w:rPr>
-        <w:t>целевой</w:t>
-      </w:r>
-      <w:r>
-        <w:rPr>
-          <w:rFonts w:ascii="Courier New" w:hAnsi="Courier New" w:cs="Courier New"/>
-          <w:color w:val="A020F0"/>
-        </w:rPr>
-        <w:t xml:space="preserve"> </w:t>
-      </w:r>
-      <w:r>
-        <w:rPr>
-          <w:rFonts w:ascii="Courier New" w:hAnsi="Courier New" w:cs="Courier New"/>
-          <w:color w:val="A020F0"/>
-        </w:rPr>
-        <w:t>функции</w:t>
-      </w:r>
-      <w:r>
-        <w:rPr>
-          <w:rFonts w:ascii="Courier New" w:hAnsi="Courier New" w:cs="Courier New"/>
-          <w:color w:val="A020F0"/>
-        </w:rPr>
-        <w:t xml:space="preserve"> </w:t>
-      </w:r>
-      <w:r>
-        <w:rPr>
-          <w:rFonts w:ascii="Courier New" w:hAnsi="Courier New" w:cs="Courier New"/>
-          <w:color w:val="A020F0"/>
-          <w:lang w:val="en-US"/>
-        </w:rPr>
-        <w:t>f</w:t>
-      </w:r>
-      <w:r>
-        <w:rPr>
-          <w:rFonts w:ascii="Courier New" w:hAnsi="Courier New" w:cs="Courier New"/>
-          <w:color w:val="A020F0"/>
-        </w:rPr>
-        <w:t>(</w:t>
-      </w:r>
-      <w:r>
-        <w:rPr>
-          <w:rFonts w:ascii="Courier New" w:hAnsi="Courier New" w:cs="Courier New"/>
-          <w:color w:val="A020F0"/>
-          <w:lang w:val="en-US"/>
-        </w:rPr>
-        <w:t>x</w:t>
-      </w:r>
-      <w:r>
-        <w:rPr>
-          <w:rFonts w:ascii="Courier New" w:hAnsi="Courier New" w:cs="Courier New"/>
-          <w:color w:val="A020F0"/>
-        </w:rPr>
-        <w:t>)'</w:t>
-      </w:r>
-      <w:r>
-        <w:rPr>
-          <w:rFonts w:ascii="Courier New" w:hAnsi="Courier New" w:cs="Courier New"/>
-          <w:color w:val="000000"/>
-        </w:rPr>
-        <w:t>);</w:t>
-      </w:r>
-    </w:p>
-    <w:p>
-      <w:pPr>
-        <w:autoSpaceDE w:val="0"/>
-        <w:autoSpaceDN w:val="0"/>
-        <w:adjustRightInd w:val="0"/>
-        <w:spacing w:after="0" w:line="240" w:lineRule="auto"/>
-        <w:rPr>
-          <w:rFonts w:ascii="Courier New" w:hAnsi="Courier New" w:cs="Courier New"/>
-          <w:lang w:val="en-US"/>
-        </w:rPr>
-      </w:pPr>
-      <w:proofErr w:type="spellStart"/>
-      <w:r>
-        <w:rPr>
-          <w:rFonts w:ascii="Courier New" w:hAnsi="Courier New" w:cs="Courier New"/>
-          <w:color w:val="000000"/>
-          <w:lang w:val="en-US"/>
-        </w:rPr>
-        <w:t>xlabel</w:t>
-      </w:r>
-      <w:proofErr w:type="spellEnd"/>
-      <w:r>
-        <w:rPr>
-          <w:rFonts w:ascii="Courier New" w:hAnsi="Courier New" w:cs="Courier New"/>
-          <w:color w:val="000000"/>
-          <w:lang w:val="en-US"/>
-        </w:rPr>
-        <w:t>(</w:t>
-      </w:r>
-      <w:r>
-        <w:rPr>
-          <w:rFonts w:ascii="Courier New" w:hAnsi="Courier New" w:cs="Courier New"/>
-          <w:color w:val="A020F0"/>
-          <w:lang w:val="en-US"/>
-        </w:rPr>
-        <w:t>'x'</w:t>
-      </w:r>
-      <w:r>
-        <w:rPr>
-          <w:rFonts w:ascii="Courier New" w:hAnsi="Courier New" w:cs="Courier New"/>
-          <w:color w:val="000000"/>
-          <w:lang w:val="en-US"/>
-        </w:rPr>
-        <w:t>);</w:t>
-      </w:r>
-    </w:p>
-    <w:p>
-      <w:pPr>
-        <w:autoSpaceDE w:val="0"/>
-        <w:autoSpaceDN w:val="0"/>
-        <w:adjustRightInd w:val="0"/>
-        <w:spacing w:after="0" w:line="240" w:lineRule="auto"/>
-        <w:rPr>
-          <w:rFonts w:ascii="Courier New" w:hAnsi="Courier New" w:cs="Courier New"/>
-        </w:rPr>
-      </w:pPr>
-      <w:proofErr w:type="spellStart"/>
-      <w:proofErr w:type="gramStart"/>
-      <w:r>
-        <w:rPr>
-          <w:rFonts w:ascii="Courier New" w:hAnsi="Courier New" w:cs="Courier New"/>
-          <w:color w:val="000000"/>
-        </w:rPr>
-        <w:t>ylabel</w:t>
-      </w:r>
-      <w:proofErr w:type="spellEnd"/>
-      <w:r>
-        <w:rPr>
-          <w:rFonts w:ascii="Courier New" w:hAnsi="Courier New" w:cs="Courier New"/>
-          <w:color w:val="000000"/>
-        </w:rPr>
-        <w:t>(</w:t>
-      </w:r>
-      <w:proofErr w:type="gramEnd"/>
-      <w:r>
-        <w:rPr>
-          <w:rFonts w:ascii="Courier New" w:hAnsi="Courier New" w:cs="Courier New"/>
-          <w:color w:val="A020F0"/>
-        </w:rPr>
-        <w:t>'Значение целевой функции f(x)'</w:t>
-      </w:r>
-      <w:r>
-        <w:rPr>
-          <w:rFonts w:ascii="Courier New" w:hAnsi="Courier New" w:cs="Courier New"/>
-          <w:color w:val="000000"/>
-        </w:rPr>
-        <w:t>);</w:t>
-      </w:r>
-    </w:p>
-    <w:p>
-      <w:pPr>
-        <w:autoSpaceDE w:val="0"/>
-        <w:autoSpaceDN w:val="0"/>
-        <w:adjustRightInd w:val="0"/>
-        <w:spacing w:after="0" w:line="240" w:lineRule="auto"/>
-        <w:rPr>
-          <w:rFonts w:ascii="Courier New" w:hAnsi="Courier New" w:cs="Courier New"/>
-        </w:rPr>
-      </w:pPr>
-      <w:proofErr w:type="spellStart"/>
-      <w:proofErr w:type="gramStart"/>
-      <w:r>
-        <w:rPr>
-          <w:rFonts w:ascii="Courier New" w:hAnsi="Courier New" w:cs="Courier New"/>
-          <w:color w:val="000000"/>
-        </w:rPr>
-        <w:t>ylim</w:t>
-      </w:r>
-      <w:proofErr w:type="spellEnd"/>
-      <w:r>
-        <w:rPr>
-          <w:rFonts w:ascii="Courier New" w:hAnsi="Courier New" w:cs="Courier New"/>
-          <w:color w:val="000000"/>
-        </w:rPr>
-        <w:t>(</w:t>
-      </w:r>
-      <w:proofErr w:type="gramEnd"/>
-      <w:r>
-        <w:rPr>
-          <w:rFonts w:ascii="Courier New" w:hAnsi="Courier New" w:cs="Courier New"/>
-          <w:color w:val="000000"/>
-        </w:rPr>
-        <w:t>[-2 15])</w:t>
-      </w:r>
-    </w:p>
-    <w:p>
-      <w:pPr>
-        <w:autoSpaceDE w:val="0"/>
-        <w:autoSpaceDN w:val="0"/>
-        <w:adjustRightInd w:val="0"/>
-        <w:spacing w:after="0" w:line="240" w:lineRule="auto"/>
-        <w:rPr>
-          <w:rFonts w:ascii="Courier New" w:hAnsi="Courier New" w:cs="Courier New"/>
-        </w:rPr>
-      </w:pPr>
-      <w:r>
-        <w:rPr>
-          <w:rFonts w:ascii="Courier New" w:hAnsi="Courier New" w:cs="Courier New"/>
-          <w:color w:val="000000"/>
-        </w:rPr>
-        <w:t xml:space="preserve"> </w:t>
-      </w:r>
-    </w:p>
-    <w:p>
-      <w:pPr>
-        <w:autoSpaceDE w:val="0"/>
-        <w:autoSpaceDN w:val="0"/>
-        <w:adjustRightInd w:val="0"/>
-        <w:spacing w:after="0" w:line="240" w:lineRule="auto"/>
-        <w:rPr>
-          <w:rFonts w:ascii="Courier New" w:hAnsi="Courier New" w:cs="Courier New"/>
-        </w:rPr>
-      </w:pPr>
-      <w:r>
-        <w:rPr>
-          <w:rFonts w:ascii="Courier New" w:hAnsi="Courier New" w:cs="Courier New"/>
-          <w:color w:val="228B22"/>
-        </w:rPr>
-        <w:t>%Вычисление значения целевой функции в точке х</w:t>
-      </w:r>
-    </w:p>
-    <w:p>
-      <w:pPr>
-        <w:autoSpaceDE w:val="0"/>
-        <w:autoSpaceDN w:val="0"/>
-        <w:adjustRightInd w:val="0"/>
-        <w:spacing w:after="0" w:line="240" w:lineRule="auto"/>
-        <w:rPr>
-          <w:rFonts w:ascii="Courier New" w:hAnsi="Courier New" w:cs="Courier New"/>
-          <w:lang w:val="en-US"/>
-        </w:rPr>
-      </w:pPr>
-      <w:r>
-        <w:rPr>
-          <w:rFonts w:ascii="Courier New" w:hAnsi="Courier New" w:cs="Courier New"/>
-          <w:color w:val="0000FF"/>
-          <w:lang w:val="en-US"/>
-        </w:rPr>
-        <w:t>function</w:t>
-      </w:r>
-      <w:r>
-        <w:rPr>
-          <w:rFonts w:ascii="Courier New" w:hAnsi="Courier New" w:cs="Courier New"/>
-          <w:color w:val="000000"/>
-          <w:lang w:val="en-US"/>
-        </w:rPr>
-        <w:t xml:space="preserve"> X = </w:t>
-      </w:r>
-      <w:proofErr w:type="spellStart"/>
-      <w:r>
-        <w:rPr>
-          <w:rFonts w:ascii="Courier New" w:hAnsi="Courier New" w:cs="Courier New"/>
-          <w:color w:val="000000"/>
-          <w:lang w:val="en-US"/>
-        </w:rPr>
-        <w:t>Func</w:t>
-      </w:r>
-      <w:proofErr w:type="spellEnd"/>
-      <w:r>
-        <w:rPr>
-          <w:rFonts w:ascii="Courier New" w:hAnsi="Courier New" w:cs="Courier New"/>
-          <w:color w:val="000000"/>
-          <w:lang w:val="en-US"/>
-        </w:rPr>
-        <w:t>(x)</w:t>
-      </w:r>
-    </w:p>
-    <w:p>
-      <w:pPr>
-        <w:autoSpaceDE w:val="0"/>
-        <w:autoSpaceDN w:val="0"/>
-        <w:adjustRightInd w:val="0"/>
-        <w:spacing w:after="0" w:line="240" w:lineRule="auto"/>
-        <w:rPr>
-          <w:rFonts w:ascii="Courier New" w:hAnsi="Courier New" w:cs="Courier New"/>
-          <w:lang w:val="en-US"/>
-        </w:rPr>
-      </w:pPr>
-      <w:r>
-        <w:rPr>
-          <w:rFonts w:ascii="Courier New" w:hAnsi="Courier New" w:cs="Courier New"/>
-          <w:color w:val="000000"/>
-          <w:lang w:val="en-US"/>
-        </w:rPr>
-        <w:t>X = cosh((3*(x^</w:t>
-      </w:r>
-      <w:proofErr w:type="gramStart"/>
-      <w:r>
-        <w:rPr>
-          <w:rFonts w:ascii="Courier New" w:hAnsi="Courier New" w:cs="Courier New"/>
-          <w:color w:val="000000"/>
-          <w:lang w:val="en-US"/>
-        </w:rPr>
-        <w:t>3)+</w:t>
-      </w:r>
-      <w:proofErr w:type="gramEnd"/>
-      <w:r>
-        <w:rPr>
-          <w:rFonts w:ascii="Courier New" w:hAnsi="Courier New" w:cs="Courier New"/>
-          <w:color w:val="000000"/>
-          <w:lang w:val="en-US"/>
-        </w:rPr>
-        <w:t>2*(x^2)-4*x+5)/3)+tanh((x^3-3*sqrt(2)*x-2)/(2*x+sqrt(2)))-2.5;</w:t>
-      </w:r>
-    </w:p>
-    <w:p>
-      <w:pPr>
-        <w:autoSpaceDE w:val="0"/>
-        <w:autoSpaceDN w:val="0"/>
-        <w:adjustRightInd w:val="0"/>
-        <w:spacing w:after="120" w:line="240" w:lineRule="auto"/>
-        <w:rPr>
-          <w:rFonts w:ascii="Courier New" w:hAnsi="Courier New" w:cs="Courier New"/>
-        </w:rPr>
-      </w:pPr>
-      <w:proofErr w:type="spellStart"/>
-      <w:r>
-        <w:rPr>
-          <w:rFonts w:ascii="Courier New" w:hAnsi="Courier New" w:cs="Courier New"/>
-          <w:color w:val="0000FF"/>
-        </w:rPr>
-        <w:t>end</w:t>
-      </w:r>
-      <w:proofErr w:type="spellEnd"/>
-    </w:p>
-    <w:p>
-      <w:pPr>
-        <w:autoSpaceDE w:val="0"/>
-        <w:autoSpaceDN w:val="0"/>
-        <w:adjustRightInd w:val="0"/>
-        <w:spacing w:after="0" w:line="240" w:lineRule="auto"/>
-        <w:rPr>
-          <w:rFonts w:ascii="Courier New" w:hAnsi="Courier New" w:cs="Courier New"/>
-        </w:rPr>
-      </w:pPr>
-      <w:r>
-        <w:rPr>
-          <w:rFonts w:ascii="Courier New" w:hAnsi="Courier New" w:cs="Courier New"/>
-          <w:color w:val="228B22"/>
-        </w:rPr>
-        <w:t>%Метод золотого сечения</w:t>
-      </w:r>
-    </w:p>
-    <w:p>
-      <w:pPr>
-        <w:autoSpaceDE w:val="0"/>
-        <w:autoSpaceDN w:val="0"/>
-        <w:adjustRightInd w:val="0"/>
-        <w:spacing w:after="0" w:line="240" w:lineRule="auto"/>
-        <w:rPr>
-          <w:rFonts w:ascii="Courier New" w:hAnsi="Courier New" w:cs="Courier New"/>
-          <w:lang w:val="en-US"/>
-        </w:rPr>
-      </w:pPr>
-      <w:r>
-        <w:rPr>
-          <w:rFonts w:ascii="Courier New" w:hAnsi="Courier New" w:cs="Courier New"/>
-          <w:color w:val="0000FF"/>
-          <w:lang w:val="en-US"/>
-        </w:rPr>
-        <w:t>function</w:t>
-      </w:r>
-      <w:r>
-        <w:rPr>
-          <w:rFonts w:ascii="Courier New" w:hAnsi="Courier New" w:cs="Courier New"/>
-          <w:color w:val="000000"/>
-          <w:lang w:val="en-US"/>
-        </w:rPr>
-        <w:t xml:space="preserve"> [</w:t>
-      </w:r>
-      <w:proofErr w:type="spellStart"/>
-      <w:r>
-        <w:rPr>
-          <w:rFonts w:ascii="Courier New" w:hAnsi="Courier New" w:cs="Courier New"/>
-          <w:color w:val="000000"/>
-          <w:lang w:val="en-US"/>
-        </w:rPr>
-        <w:t>xResult</w:t>
-      </w:r>
-      <w:proofErr w:type="spellEnd"/>
-      <w:r>
-        <w:rPr>
-          <w:rFonts w:ascii="Courier New" w:hAnsi="Courier New" w:cs="Courier New"/>
-          <w:color w:val="000000"/>
-          <w:lang w:val="en-US"/>
-        </w:rPr>
-        <w:t xml:space="preserve">, </w:t>
-      </w:r>
-      <w:proofErr w:type="spellStart"/>
-      <w:r>
-        <w:rPr>
-          <w:rFonts w:ascii="Courier New" w:hAnsi="Courier New" w:cs="Courier New"/>
-          <w:color w:val="000000"/>
-          <w:lang w:val="en-US"/>
-        </w:rPr>
-        <w:t>fResult</w:t>
-      </w:r>
-      <w:proofErr w:type="spellEnd"/>
-      <w:r>
-        <w:rPr>
-          <w:rFonts w:ascii="Courier New" w:hAnsi="Courier New" w:cs="Courier New"/>
-          <w:color w:val="000000"/>
-          <w:lang w:val="en-US"/>
-        </w:rPr>
-        <w:t xml:space="preserve">, </w:t>
-      </w:r>
-      <w:proofErr w:type="spellStart"/>
-      <w:proofErr w:type="gramStart"/>
-      <w:r>
-        <w:rPr>
-          <w:rFonts w:ascii="Courier New" w:hAnsi="Courier New" w:cs="Courier New"/>
-          <w:color w:val="000000"/>
-          <w:lang w:val="en-US"/>
-        </w:rPr>
-        <w:t>xI,fI</w:t>
-      </w:r>
-      <w:proofErr w:type="spellEnd"/>
-      <w:proofErr w:type="gramEnd"/>
-      <w:r>
-        <w:rPr>
-          <w:rFonts w:ascii="Courier New" w:hAnsi="Courier New" w:cs="Courier New"/>
-          <w:color w:val="000000"/>
-          <w:lang w:val="en-US"/>
-        </w:rPr>
-        <w:t xml:space="preserve">, </w:t>
-      </w:r>
-      <w:proofErr w:type="spellStart"/>
-      <w:r>
-        <w:rPr>
-          <w:rFonts w:ascii="Courier New" w:hAnsi="Courier New" w:cs="Courier New"/>
-          <w:color w:val="000000"/>
-          <w:lang w:val="en-US"/>
-        </w:rPr>
-        <w:t>iterationCount</w:t>
-      </w:r>
-      <w:proofErr w:type="spellEnd"/>
-      <w:r>
-        <w:rPr>
-          <w:rFonts w:ascii="Courier New" w:hAnsi="Courier New" w:cs="Courier New"/>
-          <w:color w:val="000000"/>
-          <w:lang w:val="en-US"/>
-        </w:rPr>
-        <w:t xml:space="preserve">] = </w:t>
-      </w:r>
-      <w:proofErr w:type="spellStart"/>
-      <w:r>
-        <w:rPr>
-          <w:rFonts w:ascii="Courier New" w:hAnsi="Courier New" w:cs="Courier New"/>
-          <w:color w:val="000000"/>
-          <w:lang w:val="en-US"/>
-        </w:rPr>
-        <w:t>GoldenSection</w:t>
-      </w:r>
-      <w:proofErr w:type="spellEnd"/>
-      <w:r>
-        <w:rPr>
-          <w:rFonts w:ascii="Courier New" w:hAnsi="Courier New" w:cs="Courier New"/>
-          <w:color w:val="000000"/>
-          <w:lang w:val="en-US"/>
-        </w:rPr>
-        <w:t>(a, b, eps)</w:t>
-      </w:r>
-    </w:p>
-    <w:p>
-      <w:pPr>
-        <w:autoSpaceDE w:val="0"/>
-        <w:autoSpaceDN w:val="0"/>
-        <w:adjustRightInd w:val="0"/>
-        <w:spacing w:after="0" w:line="240" w:lineRule="auto"/>
-        <w:rPr>
-          <w:rFonts w:ascii="Courier New" w:hAnsi="Courier New" w:cs="Courier New"/>
-        </w:rPr>
-      </w:pPr>
-      <w:r>
-        <w:rPr>
-          <w:rFonts w:ascii="Courier New" w:hAnsi="Courier New" w:cs="Courier New"/>
-          <w:color w:val="228B22"/>
-        </w:rPr>
-        <w:t xml:space="preserve">% a - начало отрезка, b - конец отрезка, </w:t>
-      </w:r>
-      <w:proofErr w:type="spellStart"/>
-      <w:r>
-        <w:rPr>
-          <w:rFonts w:ascii="Courier New" w:hAnsi="Courier New" w:cs="Courier New"/>
-          <w:color w:val="228B22"/>
-        </w:rPr>
-        <w:t>eps</w:t>
-      </w:r>
-      <w:proofErr w:type="spellEnd"/>
-      <w:r>
-        <w:rPr>
-          <w:rFonts w:ascii="Courier New" w:hAnsi="Courier New" w:cs="Courier New"/>
-          <w:color w:val="228B22"/>
-        </w:rPr>
-        <w:t xml:space="preserve"> - точность поиска</w:t>
-      </w:r>
-    </w:p>
-    <w:p>
-      <w:pPr>
-        <w:autoSpaceDE w:val="0"/>
-        <w:autoSpaceDN w:val="0"/>
-        <w:adjustRightInd w:val="0"/>
-        <w:spacing w:after="0" w:line="240" w:lineRule="auto"/>
-        <w:rPr>
-          <w:rFonts w:ascii="Courier New" w:hAnsi="Courier New" w:cs="Courier New"/>
-        </w:rPr>
-      </w:pPr>
-      <w:r>
-        <w:rPr>
-          <w:rFonts w:ascii="Courier New" w:hAnsi="Courier New" w:cs="Courier New"/>
-          <w:color w:val="228B22"/>
-        </w:rPr>
-        <w:t xml:space="preserve">% </w:t>
-      </w:r>
-      <w:proofErr w:type="spellStart"/>
-      <w:r>
-        <w:rPr>
-          <w:rFonts w:ascii="Courier New" w:hAnsi="Courier New" w:cs="Courier New"/>
-          <w:color w:val="228B22"/>
-        </w:rPr>
-        <w:t>xResult</w:t>
-      </w:r>
-      <w:proofErr w:type="spellEnd"/>
-      <w:r>
-        <w:rPr>
-          <w:rFonts w:ascii="Courier New" w:hAnsi="Courier New" w:cs="Courier New"/>
-          <w:color w:val="228B22"/>
-        </w:rPr>
-        <w:t xml:space="preserve"> - оптимальный x*, %</w:t>
-      </w:r>
-      <w:proofErr w:type="spellStart"/>
-      <w:r>
-        <w:rPr>
-          <w:rFonts w:ascii="Courier New" w:hAnsi="Courier New" w:cs="Courier New"/>
-          <w:color w:val="228B22"/>
-        </w:rPr>
-        <w:t>fResult</w:t>
-      </w:r>
-      <w:proofErr w:type="spellEnd"/>
-      <w:r>
-        <w:rPr>
-          <w:rFonts w:ascii="Courier New" w:hAnsi="Courier New" w:cs="Courier New"/>
-          <w:color w:val="228B22"/>
-        </w:rPr>
-        <w:t xml:space="preserve"> - значение целевой функции в x*</w:t>
-      </w:r>
-    </w:p>
-    <w:p>
-      <w:pPr>
-        <w:autoSpaceDE w:val="0"/>
-        <w:autoSpaceDN w:val="0"/>
-        <w:adjustRightInd w:val="0"/>
-        <w:spacing w:after="0" w:line="240" w:lineRule="auto"/>
-        <w:rPr>
-          <w:rFonts w:ascii="Courier New" w:hAnsi="Courier New" w:cs="Courier New"/>
-        </w:rPr>
-      </w:pPr>
-      <w:r>
-        <w:rPr>
-          <w:rFonts w:ascii="Courier New" w:hAnsi="Courier New" w:cs="Courier New"/>
-          <w:color w:val="228B22"/>
-        </w:rPr>
-        <w:lastRenderedPageBreak/>
-        <w:t xml:space="preserve">% </w:t>
-      </w:r>
-      <w:proofErr w:type="spellStart"/>
-      <w:r>
-        <w:rPr>
-          <w:rFonts w:ascii="Courier New" w:hAnsi="Courier New" w:cs="Courier New"/>
-          <w:color w:val="228B22"/>
-        </w:rPr>
-        <w:t>xI</w:t>
-      </w:r>
-      <w:proofErr w:type="spellEnd"/>
-      <w:r>
-        <w:rPr>
-          <w:rFonts w:ascii="Courier New" w:hAnsi="Courier New" w:cs="Courier New"/>
-          <w:color w:val="228B22"/>
-        </w:rPr>
-        <w:t xml:space="preserve">-последовательность </w:t>
-      </w:r>
-      <w:proofErr w:type="spellStart"/>
-      <w:r>
-        <w:rPr>
-          <w:rFonts w:ascii="Courier New" w:hAnsi="Courier New" w:cs="Courier New"/>
-          <w:color w:val="228B22"/>
-        </w:rPr>
-        <w:t>xi</w:t>
-      </w:r>
-      <w:proofErr w:type="spellEnd"/>
-      <w:r>
-        <w:rPr>
-          <w:rFonts w:ascii="Courier New" w:hAnsi="Courier New" w:cs="Courier New"/>
-          <w:color w:val="228B22"/>
-        </w:rPr>
-        <w:t>, приближающих точку искомого минимума</w:t>
-      </w:r>
-    </w:p>
-    <w:p>
-      <w:pPr>
-        <w:autoSpaceDE w:val="0"/>
-        <w:autoSpaceDN w:val="0"/>
-        <w:adjustRightInd w:val="0"/>
-        <w:spacing w:after="0" w:line="240" w:lineRule="auto"/>
-        <w:rPr>
-          <w:rFonts w:ascii="Courier New" w:hAnsi="Courier New" w:cs="Courier New"/>
-        </w:rPr>
-      </w:pPr>
-      <w:r>
-        <w:rPr>
-          <w:rFonts w:ascii="Courier New" w:hAnsi="Courier New" w:cs="Courier New"/>
-          <w:color w:val="228B22"/>
-        </w:rPr>
-        <w:t xml:space="preserve">% </w:t>
-      </w:r>
-      <w:proofErr w:type="spellStart"/>
-      <w:r>
-        <w:rPr>
-          <w:rFonts w:ascii="Courier New" w:hAnsi="Courier New" w:cs="Courier New"/>
-          <w:color w:val="228B22"/>
-        </w:rPr>
-        <w:t>fI</w:t>
-      </w:r>
-      <w:proofErr w:type="spellEnd"/>
-      <w:r>
-        <w:rPr>
-          <w:rFonts w:ascii="Courier New" w:hAnsi="Courier New" w:cs="Courier New"/>
-          <w:color w:val="228B22"/>
-        </w:rPr>
-        <w:t xml:space="preserve">-последовательность </w:t>
-      </w:r>
-      <w:proofErr w:type="spellStart"/>
-      <w:r>
-        <w:rPr>
-          <w:rFonts w:ascii="Courier New" w:hAnsi="Courier New" w:cs="Courier New"/>
-          <w:color w:val="228B22"/>
-        </w:rPr>
-        <w:t>fi</w:t>
-      </w:r>
-      <w:proofErr w:type="spellEnd"/>
-      <w:r>
-        <w:rPr>
-          <w:rFonts w:ascii="Courier New" w:hAnsi="Courier New" w:cs="Courier New"/>
-          <w:color w:val="228B22"/>
-        </w:rPr>
-        <w:t>, приближающих точку искомого минимума</w:t>
-      </w:r>
-    </w:p>
-    <w:p>
-      <w:pPr>
-        <w:autoSpaceDE w:val="0"/>
-        <w:autoSpaceDN w:val="0"/>
-        <w:adjustRightInd w:val="0"/>
-        <w:spacing w:after="0" w:line="240" w:lineRule="auto"/>
-        <w:rPr>
-          <w:rFonts w:ascii="Courier New" w:hAnsi="Courier New" w:cs="Courier New"/>
-        </w:rPr>
-      </w:pPr>
-      <w:r>
-        <w:rPr>
-          <w:rFonts w:ascii="Courier New" w:hAnsi="Courier New" w:cs="Courier New"/>
-          <w:color w:val="228B22"/>
-        </w:rPr>
-        <w:t xml:space="preserve">% </w:t>
-      </w:r>
-      <w:proofErr w:type="spellStart"/>
-      <w:r>
-        <w:rPr>
-          <w:rFonts w:ascii="Courier New" w:hAnsi="Courier New" w:cs="Courier New"/>
-          <w:color w:val="228B22"/>
-        </w:rPr>
-        <w:t>iterationCount</w:t>
-      </w:r>
-      <w:proofErr w:type="spellEnd"/>
-      <w:r>
-        <w:rPr>
-          <w:rFonts w:ascii="Courier New" w:hAnsi="Courier New" w:cs="Courier New"/>
-          <w:color w:val="228B22"/>
-        </w:rPr>
-        <w:t xml:space="preserve"> - число вычислений значения целевой функции</w:t>
-      </w:r>
-    </w:p>
-    <w:p>
-      <w:pPr>
-        <w:autoSpaceDE w:val="0"/>
-        <w:autoSpaceDN w:val="0"/>
-        <w:adjustRightInd w:val="0"/>
-        <w:spacing w:after="0" w:line="240" w:lineRule="auto"/>
-        <w:rPr>
-          <w:rFonts w:ascii="Courier New" w:hAnsi="Courier New" w:cs="Courier New"/>
-        </w:rPr>
-      </w:pPr>
-      <w:r>
-        <w:rPr>
-          <w:rFonts w:ascii="Courier New" w:hAnsi="Courier New" w:cs="Courier New"/>
-          <w:color w:val="228B22"/>
-        </w:rPr>
-        <w:t xml:space="preserve"> </w:t>
-      </w:r>
-    </w:p>
-    <w:p>
-      <w:pPr>
-        <w:autoSpaceDE w:val="0"/>
-        <w:autoSpaceDN w:val="0"/>
-        <w:adjustRightInd w:val="0"/>
-        <w:spacing w:after="0" w:line="240" w:lineRule="auto"/>
-        <w:rPr>
-          <w:rFonts w:ascii="Courier New" w:hAnsi="Courier New" w:cs="Courier New"/>
-          <w:lang w:val="en-US"/>
-        </w:rPr>
-      </w:pPr>
-      <w:r>
-        <w:rPr>
-          <w:rFonts w:ascii="Courier New" w:hAnsi="Courier New" w:cs="Courier New"/>
-          <w:color w:val="000000"/>
-          <w:lang w:val="en-US"/>
-        </w:rPr>
-        <w:t>xi = zeros(</w:t>
-      </w:r>
-      <w:proofErr w:type="gramStart"/>
-      <w:r>
-        <w:rPr>
-          <w:rFonts w:ascii="Courier New" w:hAnsi="Courier New" w:cs="Courier New"/>
-          <w:color w:val="000000"/>
-          <w:lang w:val="en-US"/>
-        </w:rPr>
-        <w:t>1,MaxIterationCount</w:t>
-      </w:r>
-      <w:proofErr w:type="gramEnd"/>
-      <w:r>
-        <w:rPr>
-          <w:rFonts w:ascii="Courier New" w:hAnsi="Courier New" w:cs="Courier New"/>
-          <w:color w:val="000000"/>
-          <w:lang w:val="en-US"/>
-        </w:rPr>
-        <w:t>());</w:t>
-      </w:r>
-    </w:p>
-    <w:p>
-      <w:pPr>
-        <w:autoSpaceDE w:val="0"/>
-        <w:autoSpaceDN w:val="0"/>
-        <w:adjustRightInd w:val="0"/>
-        <w:spacing w:after="0" w:line="240" w:lineRule="auto"/>
-        <w:rPr>
-          <w:rFonts w:ascii="Courier New" w:hAnsi="Courier New" w:cs="Courier New"/>
-          <w:lang w:val="en-US"/>
-        </w:rPr>
-      </w:pPr>
-      <w:r>
-        <w:rPr>
-          <w:rFonts w:ascii="Courier New" w:hAnsi="Courier New" w:cs="Courier New"/>
-          <w:color w:val="000000"/>
-          <w:lang w:val="en-US"/>
-        </w:rPr>
-        <w:t>fi = zeros(</w:t>
-      </w:r>
-      <w:proofErr w:type="gramStart"/>
-      <w:r>
-        <w:rPr>
-          <w:rFonts w:ascii="Courier New" w:hAnsi="Courier New" w:cs="Courier New"/>
-          <w:color w:val="000000"/>
-          <w:lang w:val="en-US"/>
-        </w:rPr>
-        <w:t>1,MaxIterationCount</w:t>
-      </w:r>
-      <w:proofErr w:type="gramEnd"/>
-      <w:r>
-        <w:rPr>
-          <w:rFonts w:ascii="Courier New" w:hAnsi="Courier New" w:cs="Courier New"/>
-          <w:color w:val="000000"/>
-          <w:lang w:val="en-US"/>
-        </w:rPr>
-        <w:t>());</w:t>
-      </w:r>
-    </w:p>
-    <w:p>
-      <w:pPr>
-        <w:autoSpaceDE w:val="0"/>
-        <w:autoSpaceDN w:val="0"/>
-        <w:adjustRightInd w:val="0"/>
-        <w:spacing w:after="0" w:line="240" w:lineRule="auto"/>
-        <w:rPr>
-          <w:rFonts w:ascii="Courier New" w:hAnsi="Courier New" w:cs="Courier New"/>
-          <w:lang w:val="en-US"/>
-        </w:rPr>
-      </w:pPr>
-      <w:r>
-        <w:rPr>
-          <w:rFonts w:ascii="Courier New" w:hAnsi="Courier New" w:cs="Courier New"/>
-          <w:color w:val="000000"/>
-          <w:lang w:val="en-US"/>
-        </w:rPr>
-        <w:t xml:space="preserve"> </w:t>
-      </w:r>
-    </w:p>
-    <w:p>
-      <w:pPr>
-        <w:autoSpaceDE w:val="0"/>
-        <w:autoSpaceDN w:val="0"/>
-        <w:adjustRightInd w:val="0"/>
-        <w:spacing w:after="0" w:line="240" w:lineRule="auto"/>
-        <w:rPr>
-          <w:rFonts w:ascii="Courier New" w:hAnsi="Courier New" w:cs="Courier New"/>
-          <w:lang w:val="en-US"/>
-        </w:rPr>
-      </w:pPr>
-      <w:r>
-        <w:rPr>
-          <w:rFonts w:ascii="Courier New" w:hAnsi="Courier New" w:cs="Courier New"/>
-          <w:color w:val="000000"/>
-          <w:lang w:val="en-US"/>
-        </w:rPr>
-        <w:t>phi = (</w:t>
-      </w:r>
-      <w:proofErr w:type="gramStart"/>
-      <w:r>
-        <w:rPr>
-          <w:rFonts w:ascii="Courier New" w:hAnsi="Courier New" w:cs="Courier New"/>
-          <w:color w:val="000000"/>
-          <w:lang w:val="en-US"/>
-        </w:rPr>
-        <w:t>sqrt(</w:t>
-      </w:r>
-      <w:proofErr w:type="gramEnd"/>
-      <w:r>
-        <w:rPr>
-          <w:rFonts w:ascii="Courier New" w:hAnsi="Courier New" w:cs="Courier New"/>
-          <w:color w:val="000000"/>
-          <w:lang w:val="en-US"/>
-        </w:rPr>
-        <w:t>5) - 1) / 2;</w:t>
-      </w:r>
-    </w:p>
-    <w:p>
-      <w:pPr>
-        <w:autoSpaceDE w:val="0"/>
-        <w:autoSpaceDN w:val="0"/>
-        <w:adjustRightInd w:val="0"/>
-        <w:spacing w:after="0" w:line="240" w:lineRule="auto"/>
-        <w:rPr>
-          <w:rFonts w:ascii="Courier New" w:hAnsi="Courier New" w:cs="Courier New"/>
-          <w:lang w:val="en-US"/>
-        </w:rPr>
-      </w:pPr>
-      <w:r>
-        <w:rPr>
-          <w:rFonts w:ascii="Courier New" w:hAnsi="Courier New" w:cs="Courier New"/>
-          <w:color w:val="000000"/>
-          <w:lang w:val="en-US"/>
-        </w:rPr>
-        <w:t xml:space="preserve">x2 = a + (b - </w:t>
-      </w:r>
-      <w:proofErr w:type="gramStart"/>
-      <w:r>
-        <w:rPr>
-          <w:rFonts w:ascii="Courier New" w:hAnsi="Courier New" w:cs="Courier New"/>
-          <w:color w:val="000000"/>
-          <w:lang w:val="en-US"/>
-        </w:rPr>
-        <w:t>a)*</w:t>
-      </w:r>
-      <w:proofErr w:type="gramEnd"/>
-      <w:r>
-        <w:rPr>
-          <w:rFonts w:ascii="Courier New" w:hAnsi="Courier New" w:cs="Courier New"/>
-          <w:color w:val="000000"/>
-          <w:lang w:val="en-US"/>
-        </w:rPr>
-        <w:t>phi;</w:t>
-      </w:r>
-    </w:p>
-    <w:p>
-      <w:pPr>
-        <w:autoSpaceDE w:val="0"/>
-        <w:autoSpaceDN w:val="0"/>
-        <w:adjustRightInd w:val="0"/>
-        <w:spacing w:after="0" w:line="240" w:lineRule="auto"/>
-        <w:rPr>
-          <w:rFonts w:ascii="Courier New" w:hAnsi="Courier New" w:cs="Courier New"/>
-          <w:lang w:val="en-US"/>
-        </w:rPr>
-      </w:pPr>
-      <w:r>
-        <w:rPr>
-          <w:rFonts w:ascii="Courier New" w:hAnsi="Courier New" w:cs="Courier New"/>
-          <w:color w:val="000000"/>
-          <w:lang w:val="en-US"/>
-        </w:rPr>
-        <w:t>x1 = a + b - x2;</w:t>
-      </w:r>
-    </w:p>
-    <w:p>
-      <w:pPr>
-        <w:autoSpaceDE w:val="0"/>
-        <w:autoSpaceDN w:val="0"/>
-        <w:adjustRightInd w:val="0"/>
-        <w:spacing w:after="0" w:line="240" w:lineRule="auto"/>
-        <w:rPr>
-          <w:rFonts w:ascii="Courier New" w:hAnsi="Courier New" w:cs="Courier New"/>
-          <w:lang w:val="en-US"/>
-        </w:rPr>
-      </w:pPr>
-      <w:proofErr w:type="gramStart"/>
-      <w:r>
-        <w:rPr>
-          <w:rFonts w:ascii="Courier New" w:hAnsi="Courier New" w:cs="Courier New"/>
-          <w:color w:val="000000"/>
-          <w:lang w:val="en-US"/>
-        </w:rPr>
-        <w:t>xi(</w:t>
-      </w:r>
-      <w:proofErr w:type="gramEnd"/>
-      <w:r>
-        <w:rPr>
-          <w:rFonts w:ascii="Courier New" w:hAnsi="Courier New" w:cs="Courier New"/>
-          <w:color w:val="000000"/>
-          <w:lang w:val="en-US"/>
-        </w:rPr>
-        <w:t>1) = x1;</w:t>
-      </w:r>
-    </w:p>
-    <w:p>
-      <w:pPr>
-        <w:autoSpaceDE w:val="0"/>
-        <w:autoSpaceDN w:val="0"/>
-        <w:adjustRightInd w:val="0"/>
-        <w:spacing w:after="0" w:line="240" w:lineRule="auto"/>
-        <w:rPr>
-          <w:rFonts w:ascii="Courier New" w:hAnsi="Courier New" w:cs="Courier New"/>
-          <w:lang w:val="en-US"/>
-        </w:rPr>
-      </w:pPr>
-      <w:proofErr w:type="gramStart"/>
-      <w:r>
-        <w:rPr>
-          <w:rFonts w:ascii="Courier New" w:hAnsi="Courier New" w:cs="Courier New"/>
-          <w:color w:val="000000"/>
-          <w:lang w:val="en-US"/>
-        </w:rPr>
-        <w:t>xi(</w:t>
-      </w:r>
-      <w:proofErr w:type="gramEnd"/>
-      <w:r>
-        <w:rPr>
-          <w:rFonts w:ascii="Courier New" w:hAnsi="Courier New" w:cs="Courier New"/>
-          <w:color w:val="000000"/>
-          <w:lang w:val="en-US"/>
-        </w:rPr>
-        <w:t xml:space="preserve">2) = x2; </w:t>
-      </w:r>
-    </w:p>
-    <w:p>
-      <w:pPr>
-        <w:autoSpaceDE w:val="0"/>
-        <w:autoSpaceDN w:val="0"/>
-        <w:adjustRightInd w:val="0"/>
-        <w:spacing w:after="0" w:line="240" w:lineRule="auto"/>
-        <w:rPr>
-          <w:rFonts w:ascii="Courier New" w:hAnsi="Courier New" w:cs="Courier New"/>
-          <w:lang w:val="en-US"/>
-        </w:rPr>
-      </w:pPr>
-      <w:r>
-        <w:rPr>
-          <w:rFonts w:ascii="Courier New" w:hAnsi="Courier New" w:cs="Courier New"/>
-          <w:color w:val="000000"/>
-          <w:lang w:val="en-US"/>
-        </w:rPr>
-        <w:t xml:space="preserve">f1 = </w:t>
-      </w:r>
-      <w:proofErr w:type="spellStart"/>
-      <w:r>
-        <w:rPr>
-          <w:rFonts w:ascii="Courier New" w:hAnsi="Courier New" w:cs="Courier New"/>
-          <w:color w:val="000000"/>
-          <w:lang w:val="en-US"/>
-        </w:rPr>
-        <w:t>Func</w:t>
-      </w:r>
-      <w:proofErr w:type="spellEnd"/>
-      <w:r>
-        <w:rPr>
-          <w:rFonts w:ascii="Courier New" w:hAnsi="Courier New" w:cs="Courier New"/>
-          <w:color w:val="000000"/>
-          <w:lang w:val="en-US"/>
-        </w:rPr>
-        <w:t>(x1);</w:t>
-      </w:r>
-    </w:p>
-    <w:p>
-      <w:pPr>
-        <w:autoSpaceDE w:val="0"/>
-        <w:autoSpaceDN w:val="0"/>
-        <w:adjustRightInd w:val="0"/>
-        <w:spacing w:after="0" w:line="240" w:lineRule="auto"/>
-        <w:rPr>
-          <w:rFonts w:ascii="Courier New" w:hAnsi="Courier New" w:cs="Courier New"/>
-          <w:lang w:val="en-US"/>
-        </w:rPr>
-      </w:pPr>
-      <w:r>
-        <w:rPr>
-          <w:rFonts w:ascii="Courier New" w:hAnsi="Courier New" w:cs="Courier New"/>
-          <w:color w:val="000000"/>
-          <w:lang w:val="en-US"/>
-        </w:rPr>
-        <w:t xml:space="preserve">f2 = </w:t>
-      </w:r>
-      <w:proofErr w:type="spellStart"/>
-      <w:r>
-        <w:rPr>
-          <w:rFonts w:ascii="Courier New" w:hAnsi="Courier New" w:cs="Courier New"/>
-          <w:color w:val="000000"/>
-          <w:lang w:val="en-US"/>
-        </w:rPr>
-        <w:t>Func</w:t>
-      </w:r>
-      <w:proofErr w:type="spellEnd"/>
-      <w:r>
-        <w:rPr>
-          <w:rFonts w:ascii="Courier New" w:hAnsi="Courier New" w:cs="Courier New"/>
-          <w:color w:val="000000"/>
-          <w:lang w:val="en-US"/>
-        </w:rPr>
-        <w:t>(x2);</w:t>
-      </w:r>
-    </w:p>
-    <w:p>
-      <w:pPr>
-        <w:autoSpaceDE w:val="0"/>
-        <w:autoSpaceDN w:val="0"/>
-        <w:adjustRightInd w:val="0"/>
-        <w:spacing w:after="0" w:line="240" w:lineRule="auto"/>
-        <w:rPr>
-          <w:rFonts w:ascii="Courier New" w:hAnsi="Courier New" w:cs="Courier New"/>
-          <w:lang w:val="en-US"/>
-        </w:rPr>
-      </w:pPr>
-      <w:proofErr w:type="gramStart"/>
-      <w:r>
-        <w:rPr>
-          <w:rFonts w:ascii="Courier New" w:hAnsi="Courier New" w:cs="Courier New"/>
-          <w:color w:val="000000"/>
-          <w:lang w:val="en-US"/>
-        </w:rPr>
-        <w:t>fi(</w:t>
-      </w:r>
-      <w:proofErr w:type="gramEnd"/>
-      <w:r>
-        <w:rPr>
-          <w:rFonts w:ascii="Courier New" w:hAnsi="Courier New" w:cs="Courier New"/>
-          <w:color w:val="000000"/>
-          <w:lang w:val="en-US"/>
-        </w:rPr>
-        <w:t>1) = f1;</w:t>
-      </w:r>
-    </w:p>
-    <w:p>
-      <w:pPr>
-        <w:autoSpaceDE w:val="0"/>
-        <w:autoSpaceDN w:val="0"/>
-        <w:adjustRightInd w:val="0"/>
-        <w:spacing w:after="0" w:line="240" w:lineRule="auto"/>
-        <w:rPr>
-          <w:rFonts w:ascii="Courier New" w:hAnsi="Courier New" w:cs="Courier New"/>
-          <w:lang w:val="en-US"/>
-        </w:rPr>
-      </w:pPr>
-      <w:proofErr w:type="gramStart"/>
-      <w:r>
-        <w:rPr>
-          <w:rFonts w:ascii="Courier New" w:hAnsi="Courier New" w:cs="Courier New"/>
-          <w:color w:val="000000"/>
-          <w:lang w:val="en-US"/>
-        </w:rPr>
-        <w:t>fi(</w:t>
-      </w:r>
-      <w:proofErr w:type="gramEnd"/>
-      <w:r>
-        <w:rPr>
-          <w:rFonts w:ascii="Courier New" w:hAnsi="Courier New" w:cs="Courier New"/>
-          <w:color w:val="000000"/>
-          <w:lang w:val="en-US"/>
-        </w:rPr>
-        <w:t>2) = f2;</w:t>
-      </w:r>
-    </w:p>
-    <w:p>
-      <w:pPr>
-        <w:autoSpaceDE w:val="0"/>
-        <w:autoSpaceDN w:val="0"/>
-        <w:adjustRightInd w:val="0"/>
-        <w:spacing w:after="0" w:line="240" w:lineRule="auto"/>
-        <w:rPr>
-          <w:rFonts w:ascii="Courier New" w:hAnsi="Courier New" w:cs="Courier New"/>
-          <w:lang w:val="en-US"/>
-        </w:rPr>
-      </w:pPr>
-      <w:r>
-        <w:rPr>
-          <w:rFonts w:ascii="Courier New" w:hAnsi="Courier New" w:cs="Courier New"/>
-          <w:color w:val="000000"/>
-          <w:lang w:val="en-US"/>
-        </w:rPr>
-        <w:t xml:space="preserve"> </w:t>
-      </w:r>
-    </w:p>
-    <w:p>
-      <w:pPr>
-        <w:autoSpaceDE w:val="0"/>
-        <w:autoSpaceDN w:val="0"/>
-        <w:adjustRightInd w:val="0"/>
-        <w:spacing w:after="0" w:line="240" w:lineRule="auto"/>
-        <w:rPr>
-          <w:rFonts w:ascii="Courier New" w:hAnsi="Courier New" w:cs="Courier New"/>
-          <w:lang w:val="en-US"/>
-        </w:rPr>
-      </w:pPr>
-      <w:proofErr w:type="spellStart"/>
-      <w:r>
-        <w:rPr>
-          <w:rFonts w:ascii="Courier New" w:hAnsi="Courier New" w:cs="Courier New"/>
-          <w:color w:val="000000"/>
-          <w:lang w:val="en-US"/>
-        </w:rPr>
-        <w:t>iter</w:t>
-      </w:r>
-      <w:proofErr w:type="spellEnd"/>
-      <w:r>
-        <w:rPr>
-          <w:rFonts w:ascii="Courier New" w:hAnsi="Courier New" w:cs="Courier New"/>
-          <w:color w:val="000000"/>
-          <w:lang w:val="en-US"/>
-        </w:rPr>
-        <w:t xml:space="preserve"> = 2;</w:t>
-      </w:r>
-    </w:p>
-    <w:p>
-      <w:pPr>
-        <w:autoSpaceDE w:val="0"/>
-        <w:autoSpaceDN w:val="0"/>
-        <w:adjustRightInd w:val="0"/>
-        <w:spacing w:after="0" w:line="240" w:lineRule="auto"/>
-        <w:rPr>
-          <w:rFonts w:ascii="Courier New" w:hAnsi="Courier New" w:cs="Courier New"/>
-          <w:lang w:val="en-US"/>
-        </w:rPr>
-      </w:pPr>
-      <w:proofErr w:type="gramStart"/>
-      <w:r>
-        <w:rPr>
-          <w:rFonts w:ascii="Courier New" w:hAnsi="Courier New" w:cs="Courier New"/>
-          <w:color w:val="0000FF"/>
-          <w:lang w:val="en-US"/>
-        </w:rPr>
-        <w:t>while</w:t>
-      </w:r>
-      <w:r>
-        <w:rPr>
-          <w:rFonts w:ascii="Courier New" w:hAnsi="Courier New" w:cs="Courier New"/>
-          <w:color w:val="000000"/>
-          <w:lang w:val="en-US"/>
-        </w:rPr>
-        <w:t>(</w:t>
-      </w:r>
-      <w:proofErr w:type="gramEnd"/>
-      <w:r>
-        <w:rPr>
-          <w:rFonts w:ascii="Courier New" w:hAnsi="Courier New" w:cs="Courier New"/>
-          <w:color w:val="000000"/>
-          <w:lang w:val="en-US"/>
-        </w:rPr>
-        <w:t>abs(b - a) &gt; eps)</w:t>
-      </w:r>
-    </w:p>
-    <w:p>
-      <w:pPr>
-        <w:autoSpaceDE w:val="0"/>
-        <w:autoSpaceDN w:val="0"/>
-        <w:adjustRightInd w:val="0"/>
-        <w:spacing w:after="0" w:line="240" w:lineRule="auto"/>
-        <w:rPr>
-          <w:rFonts w:ascii="Courier New" w:hAnsi="Courier New" w:cs="Courier New"/>
-          <w:lang w:val="en-US"/>
-        </w:rPr>
-      </w:pPr>
-      <w:r>
-        <w:rPr>
-          <w:rFonts w:ascii="Courier New" w:hAnsi="Courier New" w:cs="Courier New"/>
-          <w:color w:val="000000"/>
-          <w:lang w:val="en-US"/>
-        </w:rPr>
-        <w:t xml:space="preserve">    </w:t>
-      </w:r>
-      <w:proofErr w:type="spellStart"/>
-      <w:r>
-        <w:rPr>
-          <w:rFonts w:ascii="Courier New" w:hAnsi="Courier New" w:cs="Courier New"/>
-          <w:color w:val="000000"/>
-          <w:lang w:val="en-US"/>
-        </w:rPr>
-        <w:t>iter</w:t>
-      </w:r>
-      <w:proofErr w:type="spellEnd"/>
-      <w:r>
-        <w:rPr>
-          <w:rFonts w:ascii="Courier New" w:hAnsi="Courier New" w:cs="Courier New"/>
-          <w:color w:val="000000"/>
-          <w:lang w:val="en-US"/>
-        </w:rPr>
-        <w:t xml:space="preserve"> = </w:t>
-      </w:r>
-      <w:proofErr w:type="spellStart"/>
-      <w:r>
-        <w:rPr>
-          <w:rFonts w:ascii="Courier New" w:hAnsi="Courier New" w:cs="Courier New"/>
-          <w:color w:val="000000"/>
-          <w:lang w:val="en-US"/>
-        </w:rPr>
-        <w:t>iter</w:t>
-      </w:r>
-      <w:proofErr w:type="spellEnd"/>
-      <w:r>
-        <w:rPr>
-          <w:rFonts w:ascii="Courier New" w:hAnsi="Courier New" w:cs="Courier New"/>
-          <w:color w:val="000000"/>
-          <w:lang w:val="en-US"/>
-        </w:rPr>
-        <w:t xml:space="preserve"> + 1;</w:t>
-      </w:r>
-    </w:p>
-    <w:p>
-      <w:pPr>
-        <w:autoSpaceDE w:val="0"/>
-        <w:autoSpaceDN w:val="0"/>
-        <w:adjustRightInd w:val="0"/>
-        <w:spacing w:after="0" w:line="240" w:lineRule="auto"/>
-        <w:rPr>
-          <w:rFonts w:ascii="Courier New" w:hAnsi="Courier New" w:cs="Courier New"/>
-          <w:lang w:val="en-US"/>
-        </w:rPr>
-      </w:pPr>
-      <w:r>
-        <w:rPr>
-          <w:rFonts w:ascii="Courier New" w:hAnsi="Courier New" w:cs="Courier New"/>
-          <w:color w:val="000000"/>
-          <w:lang w:val="en-US"/>
-        </w:rPr>
-        <w:t xml:space="preserve">    </w:t>
-      </w:r>
-      <w:proofErr w:type="gramStart"/>
-      <w:r>
-        <w:rPr>
-          <w:rFonts w:ascii="Courier New" w:hAnsi="Courier New" w:cs="Courier New"/>
-          <w:color w:val="0000FF"/>
-          <w:lang w:val="en-US"/>
-        </w:rPr>
-        <w:t>if</w:t>
-      </w:r>
-      <w:r>
-        <w:rPr>
-          <w:rFonts w:ascii="Courier New" w:hAnsi="Courier New" w:cs="Courier New"/>
-          <w:color w:val="000000"/>
-          <w:lang w:val="en-US"/>
-        </w:rPr>
-        <w:t>(</w:t>
-      </w:r>
-      <w:proofErr w:type="gramEnd"/>
-      <w:r>
-        <w:rPr>
-          <w:rFonts w:ascii="Courier New" w:hAnsi="Courier New" w:cs="Courier New"/>
-          <w:color w:val="000000"/>
-          <w:lang w:val="en-US"/>
-        </w:rPr>
-        <w:t>f1 &lt; f2)</w:t>
-      </w:r>
-    </w:p>
-    <w:p>
-      <w:pPr>
-        <w:autoSpaceDE w:val="0"/>
-        <w:autoSpaceDN w:val="0"/>
-        <w:adjustRightInd w:val="0"/>
-        <w:spacing w:after="0" w:line="240" w:lineRule="auto"/>
-        <w:rPr>
-          <w:rFonts w:ascii="Courier New" w:hAnsi="Courier New" w:cs="Courier New"/>
-          <w:lang w:val="en-US"/>
-        </w:rPr>
-      </w:pPr>
-      <w:r>
-        <w:rPr>
-          <w:rFonts w:ascii="Courier New" w:hAnsi="Courier New" w:cs="Courier New"/>
-          <w:color w:val="000000"/>
-          <w:lang w:val="en-US"/>
-        </w:rPr>
-        <w:t xml:space="preserve">        b = x2;</w:t>
-      </w:r>
-    </w:p>
-    <w:p>
-      <w:pPr>
-        <w:autoSpaceDE w:val="0"/>
-        <w:autoSpaceDN w:val="0"/>
-        <w:adjustRightInd w:val="0"/>
-        <w:spacing w:after="0" w:line="240" w:lineRule="auto"/>
-        <w:rPr>
-          <w:rFonts w:ascii="Courier New" w:hAnsi="Courier New" w:cs="Courier New"/>
-          <w:lang w:val="en-US"/>
-        </w:rPr>
-      </w:pPr>
-      <w:r>
-        <w:rPr>
-          <w:rFonts w:ascii="Courier New" w:hAnsi="Courier New" w:cs="Courier New"/>
-          <w:color w:val="000000"/>
-          <w:lang w:val="en-US"/>
-        </w:rPr>
-        <w:t xml:space="preserve">        x2 = x1;</w:t>
-      </w:r>
-    </w:p>
-    <w:p>
-      <w:pPr>
-        <w:autoSpaceDE w:val="0"/>
-        <w:autoSpaceDN w:val="0"/>
-        <w:adjustRightInd w:val="0"/>
-        <w:spacing w:after="0" w:line="240" w:lineRule="auto"/>
-        <w:rPr>
-          <w:rFonts w:ascii="Courier New" w:hAnsi="Courier New" w:cs="Courier New"/>
-          <w:lang w:val="en-US"/>
-        </w:rPr>
-      </w:pPr>
-      <w:r>
-        <w:rPr>
-          <w:rFonts w:ascii="Courier New" w:hAnsi="Courier New" w:cs="Courier New"/>
-          <w:color w:val="000000"/>
-          <w:lang w:val="en-US"/>
-        </w:rPr>
-        <w:t xml:space="preserve">        f2 = f1;</w:t>
-      </w:r>
-    </w:p>
-    <w:p>
-      <w:pPr>
-        <w:autoSpaceDE w:val="0"/>
-        <w:autoSpaceDN w:val="0"/>
-        <w:adjustRightInd w:val="0"/>
-        <w:spacing w:after="0" w:line="240" w:lineRule="auto"/>
-        <w:rPr>
-          <w:rFonts w:ascii="Courier New" w:hAnsi="Courier New" w:cs="Courier New"/>
-          <w:lang w:val="en-US"/>
-        </w:rPr>
-      </w:pPr>
-      <w:r>
-        <w:rPr>
-          <w:rFonts w:ascii="Courier New" w:hAnsi="Courier New" w:cs="Courier New"/>
-          <w:color w:val="000000"/>
-          <w:lang w:val="en-US"/>
-        </w:rPr>
-        <w:t xml:space="preserve">        x1 = a + b - x1;</w:t>
-      </w:r>
-    </w:p>
-    <w:p>
-      <w:pPr>
-        <w:autoSpaceDE w:val="0"/>
-        <w:autoSpaceDN w:val="0"/>
-        <w:adjustRightInd w:val="0"/>
-        <w:spacing w:after="0" w:line="240" w:lineRule="auto"/>
-        <w:rPr>
-          <w:rFonts w:ascii="Courier New" w:hAnsi="Courier New" w:cs="Courier New"/>
-          <w:lang w:val="en-US"/>
-        </w:rPr>
-      </w:pPr>
-      <w:r>
-        <w:rPr>
-          <w:rFonts w:ascii="Courier New" w:hAnsi="Courier New" w:cs="Courier New"/>
-          <w:color w:val="000000"/>
-          <w:lang w:val="en-US"/>
-        </w:rPr>
-        <w:t xml:space="preserve">        f1 = </w:t>
-      </w:r>
-      <w:proofErr w:type="spellStart"/>
-      <w:r>
-        <w:rPr>
-          <w:rFonts w:ascii="Courier New" w:hAnsi="Courier New" w:cs="Courier New"/>
-          <w:color w:val="000000"/>
-          <w:lang w:val="en-US"/>
-        </w:rPr>
-        <w:t>Func</w:t>
-      </w:r>
-      <w:proofErr w:type="spellEnd"/>
-      <w:r>
-        <w:rPr>
-          <w:rFonts w:ascii="Courier New" w:hAnsi="Courier New" w:cs="Courier New"/>
-          <w:color w:val="000000"/>
-          <w:lang w:val="en-US"/>
-        </w:rPr>
-        <w:t>(x1);</w:t>
-      </w:r>
-    </w:p>
-    <w:p>
-      <w:pPr>
-        <w:autoSpaceDE w:val="0"/>
-        <w:autoSpaceDN w:val="0"/>
-        <w:adjustRightInd w:val="0"/>
-        <w:spacing w:after="0" w:line="240" w:lineRule="auto"/>
-        <w:rPr>
-          <w:rFonts w:ascii="Courier New" w:hAnsi="Courier New" w:cs="Courier New"/>
-          <w:lang w:val="en-US"/>
-        </w:rPr>
-      </w:pPr>
-      <w:r>
-        <w:rPr>
-          <w:rFonts w:ascii="Courier New" w:hAnsi="Courier New" w:cs="Courier New"/>
-          <w:color w:val="000000"/>
-          <w:lang w:val="en-US"/>
-        </w:rPr>
-        <w:t xml:space="preserve">        xi(</w:t>
-      </w:r>
-      <w:proofErr w:type="spellStart"/>
-      <w:r>
-        <w:rPr>
-          <w:rFonts w:ascii="Courier New" w:hAnsi="Courier New" w:cs="Courier New"/>
-          <w:color w:val="000000"/>
-          <w:lang w:val="en-US"/>
-        </w:rPr>
-        <w:t>iter</w:t>
-      </w:r>
-      <w:proofErr w:type="spellEnd"/>
-      <w:r>
-        <w:rPr>
-          <w:rFonts w:ascii="Courier New" w:hAnsi="Courier New" w:cs="Courier New"/>
-          <w:color w:val="000000"/>
-          <w:lang w:val="en-US"/>
-        </w:rPr>
-        <w:t>) = x1;</w:t>
-      </w:r>
-    </w:p>
-    <w:p>
-      <w:pPr>
-        <w:autoSpaceDE w:val="0"/>
-        <w:autoSpaceDN w:val="0"/>
-        <w:adjustRightInd w:val="0"/>
-        <w:spacing w:after="0" w:line="240" w:lineRule="auto"/>
-        <w:rPr>
-          <w:rFonts w:ascii="Courier New" w:hAnsi="Courier New" w:cs="Courier New"/>
-          <w:lang w:val="en-US"/>
-        </w:rPr>
-      </w:pPr>
-      <w:r>
-        <w:rPr>
-          <w:rFonts w:ascii="Courier New" w:hAnsi="Courier New" w:cs="Courier New"/>
-          <w:color w:val="000000"/>
-          <w:lang w:val="en-US"/>
-        </w:rPr>
-        <w:t xml:space="preserve">        fi(</w:t>
-      </w:r>
-      <w:proofErr w:type="spellStart"/>
-      <w:r>
-        <w:rPr>
-          <w:rFonts w:ascii="Courier New" w:hAnsi="Courier New" w:cs="Courier New"/>
-          <w:color w:val="000000"/>
-          <w:lang w:val="en-US"/>
-        </w:rPr>
-        <w:t>iter</w:t>
-      </w:r>
-      <w:proofErr w:type="spellEnd"/>
-      <w:r>
-        <w:rPr>
-          <w:rFonts w:ascii="Courier New" w:hAnsi="Courier New" w:cs="Courier New"/>
-          <w:color w:val="000000"/>
-          <w:lang w:val="en-US"/>
-        </w:rPr>
-        <w:t>) = f1;</w:t>
-      </w:r>
-    </w:p>
-    <w:p>
-      <w:pPr>
-        <w:autoSpaceDE w:val="0"/>
-        <w:autoSpaceDN w:val="0"/>
-        <w:adjustRightInd w:val="0"/>
-        <w:spacing w:after="0" w:line="240" w:lineRule="auto"/>
-        <w:rPr>
-          <w:rFonts w:ascii="Courier New" w:hAnsi="Courier New" w:cs="Courier New"/>
-          <w:lang w:val="en-US"/>
-        </w:rPr>
-      </w:pPr>
-      <w:r>
-        <w:rPr>
-          <w:rFonts w:ascii="Courier New" w:hAnsi="Courier New" w:cs="Courier New"/>
-          <w:color w:val="000000"/>
-          <w:lang w:val="en-US"/>
-        </w:rPr>
-        <w:t xml:space="preserve">    </w:t>
-      </w:r>
-      <w:r>
-        <w:rPr>
-          <w:rFonts w:ascii="Courier New" w:hAnsi="Courier New" w:cs="Courier New"/>
-          <w:color w:val="0000FF"/>
-          <w:lang w:val="en-US"/>
-        </w:rPr>
-        <w:t>else</w:t>
-      </w:r>
-    </w:p>
-    <w:p>
-      <w:pPr>
-        <w:autoSpaceDE w:val="0"/>
-        <w:autoSpaceDN w:val="0"/>
-        <w:adjustRightInd w:val="0"/>
-        <w:spacing w:after="0" w:line="240" w:lineRule="auto"/>
-        <w:rPr>
-          <w:rFonts w:ascii="Courier New" w:hAnsi="Courier New" w:cs="Courier New"/>
-          <w:lang w:val="en-US"/>
-        </w:rPr>
-      </w:pPr>
-      <w:r>
-        <w:rPr>
-          <w:rFonts w:ascii="Courier New" w:hAnsi="Courier New" w:cs="Courier New"/>
-          <w:color w:val="000000"/>
-          <w:lang w:val="en-US"/>
-        </w:rPr>
-        <w:t xml:space="preserve">        a = x1;</w:t>
-      </w:r>
-    </w:p>
-    <w:p>
-      <w:pPr>
-        <w:autoSpaceDE w:val="0"/>
-        <w:autoSpaceDN w:val="0"/>
-        <w:adjustRightInd w:val="0"/>
-        <w:spacing w:after="0" w:line="240" w:lineRule="auto"/>
-        <w:rPr>
-          <w:rFonts w:ascii="Courier New" w:hAnsi="Courier New" w:cs="Courier New"/>
-          <w:lang w:val="en-US"/>
-        </w:rPr>
-      </w:pPr>
-      <w:r>
-        <w:rPr>
-          <w:rFonts w:ascii="Courier New" w:hAnsi="Courier New" w:cs="Courier New"/>
-          <w:color w:val="000000"/>
-          <w:lang w:val="en-US"/>
-        </w:rPr>
-        <w:t xml:space="preserve">        x1 = x2;</w:t>
-      </w:r>
-    </w:p>
-    <w:p>
-      <w:pPr>
-        <w:autoSpaceDE w:val="0"/>
-        <w:autoSpaceDN w:val="0"/>
-        <w:adjustRightInd w:val="0"/>
-        <w:spacing w:after="0" w:line="240" w:lineRule="auto"/>
-        <w:rPr>
-          <w:rFonts w:ascii="Courier New" w:hAnsi="Courier New" w:cs="Courier New"/>
-          <w:lang w:val="en-US"/>
-        </w:rPr>
-      </w:pPr>
-      <w:r>
-        <w:rPr>
-          <w:rFonts w:ascii="Courier New" w:hAnsi="Courier New" w:cs="Courier New"/>
-          <w:color w:val="000000"/>
-          <w:lang w:val="en-US"/>
-        </w:rPr>
-        <w:t xml:space="preserve">        f1 = f2;</w:t>
-      </w:r>
-    </w:p>
-    <w:p>
-      <w:pPr>
-        <w:autoSpaceDE w:val="0"/>
-        <w:autoSpaceDN w:val="0"/>
-        <w:adjustRightInd w:val="0"/>
-        <w:spacing w:after="0" w:line="240" w:lineRule="auto"/>
-        <w:rPr>
-          <w:rFonts w:ascii="Courier New" w:hAnsi="Courier New" w:cs="Courier New"/>
-          <w:lang w:val="en-US"/>
-        </w:rPr>
-      </w:pPr>
-      <w:r>
-        <w:rPr>
-          <w:rFonts w:ascii="Courier New" w:hAnsi="Courier New" w:cs="Courier New"/>
-          <w:color w:val="000000"/>
-          <w:lang w:val="en-US"/>
-        </w:rPr>
-        <w:t xml:space="preserve">        x2 = a + b - x2;</w:t>
-      </w:r>
-    </w:p>
-    <w:p>
-      <w:pPr>
-        <w:autoSpaceDE w:val="0"/>
-        <w:autoSpaceDN w:val="0"/>
-        <w:adjustRightInd w:val="0"/>
-        <w:spacing w:after="0" w:line="240" w:lineRule="auto"/>
-        <w:rPr>
-          <w:rFonts w:ascii="Courier New" w:hAnsi="Courier New" w:cs="Courier New"/>
-          <w:lang w:val="en-US"/>
-        </w:rPr>
-      </w:pPr>
-      <w:r>
-        <w:rPr>
-          <w:rFonts w:ascii="Courier New" w:hAnsi="Courier New" w:cs="Courier New"/>
-          <w:color w:val="000000"/>
-          <w:lang w:val="en-US"/>
-        </w:rPr>
-        <w:t xml:space="preserve">        f2 = </w:t>
-      </w:r>
-      <w:proofErr w:type="spellStart"/>
-      <w:r>
-        <w:rPr>
-          <w:rFonts w:ascii="Courier New" w:hAnsi="Courier New" w:cs="Courier New"/>
-          <w:color w:val="000000"/>
-          <w:lang w:val="en-US"/>
-        </w:rPr>
-        <w:t>Func</w:t>
-      </w:r>
-      <w:proofErr w:type="spellEnd"/>
-      <w:r>
-        <w:rPr>
-          <w:rFonts w:ascii="Courier New" w:hAnsi="Courier New" w:cs="Courier New"/>
-          <w:color w:val="000000"/>
-          <w:lang w:val="en-US"/>
-        </w:rPr>
-        <w:t>(x2);</w:t>
-      </w:r>
-    </w:p>
-    <w:p>
-      <w:pPr>
-        <w:autoSpaceDE w:val="0"/>
-        <w:autoSpaceDN w:val="0"/>
-        <w:adjustRightInd w:val="0"/>
-        <w:spacing w:after="0" w:line="240" w:lineRule="auto"/>
-        <w:rPr>
-          <w:rFonts w:ascii="Courier New" w:hAnsi="Courier New" w:cs="Courier New"/>
-          <w:lang w:val="en-US"/>
-        </w:rPr>
-      </w:pPr>
-      <w:r>
-        <w:rPr>
-          <w:rFonts w:ascii="Courier New" w:hAnsi="Courier New" w:cs="Courier New"/>
-          <w:color w:val="000000"/>
-          <w:lang w:val="en-US"/>
-        </w:rPr>
-        <w:t xml:space="preserve">        xi(</w:t>
-      </w:r>
-      <w:proofErr w:type="spellStart"/>
-      <w:r>
-        <w:rPr>
-          <w:rFonts w:ascii="Courier New" w:hAnsi="Courier New" w:cs="Courier New"/>
-          <w:color w:val="000000"/>
-          <w:lang w:val="en-US"/>
-        </w:rPr>
-        <w:t>iter</w:t>
-      </w:r>
-      <w:proofErr w:type="spellEnd"/>
-      <w:r>
-        <w:rPr>
-          <w:rFonts w:ascii="Courier New" w:hAnsi="Courier New" w:cs="Courier New"/>
-          <w:color w:val="000000"/>
-          <w:lang w:val="en-US"/>
-        </w:rPr>
-        <w:t>) = x2;</w:t>
-      </w:r>
-    </w:p>
-    <w:p>
-      <w:pPr>
-        <w:autoSpaceDE w:val="0"/>
-        <w:autoSpaceDN w:val="0"/>
-        <w:adjustRightInd w:val="0"/>
-        <w:spacing w:after="0" w:line="240" w:lineRule="auto"/>
-        <w:rPr>
-          <w:rFonts w:ascii="Courier New" w:hAnsi="Courier New" w:cs="Courier New"/>
-          <w:lang w:val="en-US"/>
-        </w:rPr>
-      </w:pPr>
-      <w:r>
-        <w:rPr>
-          <w:rFonts w:ascii="Courier New" w:hAnsi="Courier New" w:cs="Courier New"/>
-          <w:color w:val="000000"/>
-          <w:lang w:val="en-US"/>
-        </w:rPr>
-        <w:t xml:space="preserve">        fi(</w:t>
-      </w:r>
-      <w:proofErr w:type="spellStart"/>
-      <w:r>
-        <w:rPr>
-          <w:rFonts w:ascii="Courier New" w:hAnsi="Courier New" w:cs="Courier New"/>
-          <w:color w:val="000000"/>
-          <w:lang w:val="en-US"/>
-        </w:rPr>
-        <w:t>iter</w:t>
-      </w:r>
-      <w:proofErr w:type="spellEnd"/>
-      <w:r>
-        <w:rPr>
-          <w:rFonts w:ascii="Courier New" w:hAnsi="Courier New" w:cs="Courier New"/>
-          <w:color w:val="000000"/>
-          <w:lang w:val="en-US"/>
-        </w:rPr>
-        <w:t xml:space="preserve">) = </w:t>
-      </w:r>
-      <w:proofErr w:type="spellStart"/>
-      <w:r>
-        <w:rPr>
-          <w:rFonts w:ascii="Courier New" w:hAnsi="Courier New" w:cs="Courier New"/>
-          <w:color w:val="000000"/>
-          <w:lang w:val="en-US"/>
-        </w:rPr>
-        <w:t>Func</w:t>
-      </w:r>
-      <w:proofErr w:type="spellEnd"/>
-      <w:r>
-        <w:rPr>
-          <w:rFonts w:ascii="Courier New" w:hAnsi="Courier New" w:cs="Courier New"/>
-          <w:color w:val="000000"/>
-          <w:lang w:val="en-US"/>
-        </w:rPr>
-        <w:t>(x2);</w:t>
-      </w:r>
-    </w:p>
-    <w:p>
-      <w:pPr>
-        <w:autoSpaceDE w:val="0"/>
-        <w:autoSpaceDN w:val="0"/>
-        <w:adjustRightInd w:val="0"/>
-        <w:spacing w:after="0" w:line="240" w:lineRule="auto"/>
-        <w:rPr>
-          <w:rFonts w:ascii="Courier New" w:hAnsi="Courier New" w:cs="Courier New"/>
-          <w:lang w:val="en-US"/>
-        </w:rPr>
-      </w:pPr>
-      <w:r>
-        <w:rPr>
-          <w:rFonts w:ascii="Courier New" w:hAnsi="Courier New" w:cs="Courier New"/>
-          <w:color w:val="000000"/>
-          <w:lang w:val="en-US"/>
-        </w:rPr>
-        <w:t xml:space="preserve">    </w:t>
-      </w:r>
-      <w:r>
-        <w:rPr>
-          <w:rFonts w:ascii="Courier New" w:hAnsi="Courier New" w:cs="Courier New"/>
-          <w:color w:val="0000FF"/>
-          <w:lang w:val="en-US"/>
-        </w:rPr>
-        <w:t>end</w:t>
-      </w:r>
-    </w:p>
-    <w:p>
-      <w:pPr>
-        <w:autoSpaceDE w:val="0"/>
-        <w:autoSpaceDN w:val="0"/>
-        <w:adjustRightInd w:val="0"/>
-        <w:spacing w:after="0" w:line="240" w:lineRule="auto"/>
-        <w:rPr>
-          <w:rFonts w:ascii="Courier New" w:hAnsi="Courier New" w:cs="Courier New"/>
-          <w:lang w:val="en-US"/>
-        </w:rPr>
-      </w:pPr>
-      <w:r>
-        <w:rPr>
-          <w:rFonts w:ascii="Courier New" w:hAnsi="Courier New" w:cs="Courier New"/>
-          <w:color w:val="0000FF"/>
-          <w:lang w:val="en-US"/>
-        </w:rPr>
-        <w:t>end</w:t>
-      </w:r>
-    </w:p>
-    <w:p>
-      <w:pPr>
-        <w:autoSpaceDE w:val="0"/>
-        <w:autoSpaceDN w:val="0"/>
-        <w:adjustRightInd w:val="0"/>
-        <w:spacing w:after="0" w:line="240" w:lineRule="auto"/>
-        <w:rPr>
-          <w:rFonts w:ascii="Courier New" w:hAnsi="Courier New" w:cs="Courier New"/>
-          <w:lang w:val="en-US"/>
-        </w:rPr>
-      </w:pPr>
-      <w:proofErr w:type="spellStart"/>
-      <w:r>
-        <w:rPr>
-          <w:rFonts w:ascii="Courier New" w:hAnsi="Courier New" w:cs="Courier New"/>
-          <w:color w:val="000000"/>
-          <w:lang w:val="en-US"/>
-        </w:rPr>
-        <w:t>iterationCount</w:t>
-      </w:r>
-      <w:proofErr w:type="spellEnd"/>
-      <w:r>
-        <w:rPr>
-          <w:rFonts w:ascii="Courier New" w:hAnsi="Courier New" w:cs="Courier New"/>
-          <w:color w:val="000000"/>
-          <w:lang w:val="en-US"/>
-        </w:rPr>
-        <w:t xml:space="preserve"> = </w:t>
-      </w:r>
-      <w:proofErr w:type="spellStart"/>
-      <w:r>
-        <w:rPr>
-          <w:rFonts w:ascii="Courier New" w:hAnsi="Courier New" w:cs="Courier New"/>
-          <w:color w:val="000000"/>
-          <w:lang w:val="en-US"/>
-        </w:rPr>
-        <w:t>iter</w:t>
-      </w:r>
-      <w:proofErr w:type="spellEnd"/>
-      <w:r>
-        <w:rPr>
-          <w:rFonts w:ascii="Courier New" w:hAnsi="Courier New" w:cs="Courier New"/>
-          <w:color w:val="000000"/>
-          <w:lang w:val="en-US"/>
-        </w:rPr>
-        <w:t>;</w:t>
-      </w:r>
-    </w:p>
-    <w:p>
-      <w:pPr>
-        <w:autoSpaceDE w:val="0"/>
-        <w:autoSpaceDN w:val="0"/>
-        <w:adjustRightInd w:val="0"/>
-        <w:spacing w:after="0" w:line="240" w:lineRule="auto"/>
-        <w:rPr>
-          <w:rFonts w:ascii="Courier New" w:hAnsi="Courier New" w:cs="Courier New"/>
-          <w:lang w:val="en-US"/>
-        </w:rPr>
-      </w:pPr>
-      <w:proofErr w:type="spellStart"/>
-      <w:r>
-        <w:rPr>
-          <w:rFonts w:ascii="Courier New" w:hAnsi="Courier New" w:cs="Courier New"/>
-          <w:color w:val="000000"/>
-          <w:lang w:val="en-US"/>
-        </w:rPr>
-        <w:t>xI</w:t>
-      </w:r>
-      <w:proofErr w:type="spellEnd"/>
-      <w:r>
-        <w:rPr>
-          <w:rFonts w:ascii="Courier New" w:hAnsi="Courier New" w:cs="Courier New"/>
-          <w:color w:val="000000"/>
-          <w:lang w:val="en-US"/>
-        </w:rPr>
-        <w:t xml:space="preserve"> = xi;</w:t>
-      </w:r>
-    </w:p>
-    <w:p>
-      <w:pPr>
-        <w:autoSpaceDE w:val="0"/>
-        <w:autoSpaceDN w:val="0"/>
-        <w:adjustRightInd w:val="0"/>
-        <w:spacing w:after="0" w:line="240" w:lineRule="auto"/>
-        <w:rPr>
-          <w:rFonts w:ascii="Courier New" w:hAnsi="Courier New" w:cs="Courier New"/>
-          <w:lang w:val="en-US"/>
-        </w:rPr>
-      </w:pPr>
-      <w:proofErr w:type="spellStart"/>
-      <w:r>
-        <w:rPr>
-          <w:rFonts w:ascii="Courier New" w:hAnsi="Courier New" w:cs="Courier New"/>
-          <w:color w:val="000000"/>
-          <w:lang w:val="en-US"/>
-        </w:rPr>
-        <w:t>fI</w:t>
-      </w:r>
-      <w:proofErr w:type="spellEnd"/>
-      <w:r>
-        <w:rPr>
-          <w:rFonts w:ascii="Courier New" w:hAnsi="Courier New" w:cs="Courier New"/>
-          <w:color w:val="000000"/>
-          <w:lang w:val="en-US"/>
-        </w:rPr>
-        <w:t xml:space="preserve"> = fi;</w:t>
-      </w:r>
-    </w:p>
-    <w:p>
-      <w:pPr>
-        <w:autoSpaceDE w:val="0"/>
-        <w:autoSpaceDN w:val="0"/>
-        <w:adjustRightInd w:val="0"/>
-        <w:spacing w:after="0" w:line="240" w:lineRule="auto"/>
-        <w:rPr>
-          <w:rFonts w:ascii="Courier New" w:hAnsi="Courier New" w:cs="Courier New"/>
-          <w:lang w:val="en-US"/>
-        </w:rPr>
-      </w:pPr>
-      <w:proofErr w:type="spellStart"/>
-      <w:r>
-        <w:rPr>
-          <w:rFonts w:ascii="Courier New" w:hAnsi="Courier New" w:cs="Courier New"/>
-          <w:color w:val="000000"/>
-          <w:lang w:val="en-US"/>
-        </w:rPr>
-        <w:t>xResult</w:t>
-      </w:r>
-      <w:proofErr w:type="spellEnd"/>
-      <w:r>
-        <w:rPr>
-          <w:rFonts w:ascii="Courier New" w:hAnsi="Courier New" w:cs="Courier New"/>
-          <w:color w:val="000000"/>
-          <w:lang w:val="en-US"/>
-        </w:rPr>
-        <w:t xml:space="preserve"> = (x1 + x2)/2;</w:t>
-      </w:r>
-    </w:p>
-    <w:p>
-      <w:pPr>
-        <w:autoSpaceDE w:val="0"/>
-        <w:autoSpaceDN w:val="0"/>
-        <w:adjustRightInd w:val="0"/>
-        <w:spacing w:after="0" w:line="240" w:lineRule="auto"/>
-        <w:rPr>
-          <w:rFonts w:ascii="Courier New" w:hAnsi="Courier New" w:cs="Courier New"/>
-          <w:lang w:val="en-US"/>
-        </w:rPr>
-      </w:pPr>
-      <w:proofErr w:type="spellStart"/>
-      <w:r>
-        <w:rPr>
-          <w:rFonts w:ascii="Courier New" w:hAnsi="Courier New" w:cs="Courier New"/>
-          <w:color w:val="000000"/>
-          <w:lang w:val="en-US"/>
-        </w:rPr>
-        <w:t>fResult</w:t>
-      </w:r>
-      <w:proofErr w:type="spellEnd"/>
-      <w:r>
-        <w:rPr>
-          <w:rFonts w:ascii="Courier New" w:hAnsi="Courier New" w:cs="Courier New"/>
-          <w:color w:val="000000"/>
-          <w:lang w:val="en-US"/>
-        </w:rPr>
-        <w:t xml:space="preserve"> = </w:t>
-      </w:r>
-      <w:proofErr w:type="spellStart"/>
-      <w:r>
-        <w:rPr>
-          <w:rFonts w:ascii="Courier New" w:hAnsi="Courier New" w:cs="Courier New"/>
-          <w:color w:val="000000"/>
-          <w:lang w:val="en-US"/>
-        </w:rPr>
-        <w:t>Func</w:t>
-      </w:r>
-      <w:proofErr w:type="spellEnd"/>
-      <w:r>
-        <w:rPr>
-          <w:rFonts w:ascii="Courier New" w:hAnsi="Courier New" w:cs="Courier New"/>
-          <w:color w:val="000000"/>
-          <w:lang w:val="en-US"/>
-        </w:rPr>
-        <w:t>(</w:t>
-      </w:r>
-      <w:proofErr w:type="spellStart"/>
-      <w:r>
-        <w:rPr>
-          <w:rFonts w:ascii="Courier New" w:hAnsi="Courier New" w:cs="Courier New"/>
-          <w:color w:val="000000"/>
-          <w:lang w:val="en-US"/>
-        </w:rPr>
-        <w:t>xResult</w:t>
-      </w:r>
-      <w:proofErr w:type="spellEnd"/>
-      <w:r>
-        <w:rPr>
-          <w:rFonts w:ascii="Courier New" w:hAnsi="Courier New" w:cs="Courier New"/>
-          <w:color w:val="000000"/>
-          <w:lang w:val="en-US"/>
-        </w:rPr>
-        <w:t>);</w:t>
-      </w:r>
-    </w:p>
-    <w:p>
-      <w:pPr>
-        <w:autoSpaceDE w:val="0"/>
-        <w:autoSpaceDN w:val="0"/>
-        <w:adjustRightInd w:val="0"/>
-        <w:spacing w:after="0" w:line="240" w:lineRule="auto"/>
-        <w:rPr>
-          <w:rFonts w:ascii="Courier New" w:hAnsi="Courier New" w:cs="Courier New"/>
-          <w:lang w:val="en-US"/>
-        </w:rPr>
-      </w:pPr>
-      <w:r>
-        <w:rPr>
-          <w:rFonts w:ascii="Courier New" w:hAnsi="Courier New" w:cs="Courier New"/>
-          <w:color w:val="0000FF"/>
-          <w:lang w:val="en-US"/>
-        </w:rPr>
-        <w:t>end</w:t>
-      </w:r>
-    </w:p>
-    <w:p>
-      <w:pPr>
-        <w:autoSpaceDE w:val="0"/>
-        <w:autoSpaceDN w:val="0"/>
-        <w:adjustRightInd w:val="0"/>
-        <w:spacing w:before="120" w:after="0" w:line="240" w:lineRule="auto"/>
-        <w:rPr>
-          <w:rFonts w:ascii="Courier New" w:hAnsi="Courier New" w:cs="Courier New"/>
-          <w:lang w:val="en-US"/>
-        </w:rPr>
-      </w:pPr>
-      <w:r>
-        <w:rPr>
-          <w:rFonts w:ascii="Courier New" w:hAnsi="Courier New" w:cs="Courier New"/>
-          <w:color w:val="0000FF"/>
-          <w:lang w:val="en-US"/>
-        </w:rPr>
-        <w:t>function</w:t>
-      </w:r>
-      <w:r>
-        <w:rPr>
-          <w:rFonts w:ascii="Courier New" w:hAnsi="Courier New" w:cs="Courier New"/>
-          <w:color w:val="000000"/>
-          <w:lang w:val="en-US"/>
-        </w:rPr>
-        <w:t xml:space="preserve"> </w:t>
-      </w:r>
-      <w:proofErr w:type="spellStart"/>
-      <w:r>
-        <w:rPr>
-          <w:rFonts w:ascii="Courier New" w:hAnsi="Courier New" w:cs="Courier New"/>
-          <w:color w:val="000000"/>
-          <w:lang w:val="en-US"/>
-        </w:rPr>
-        <w:t>num</w:t>
-      </w:r>
-      <w:proofErr w:type="spellEnd"/>
-      <w:r>
-        <w:rPr>
-          <w:rFonts w:ascii="Courier New" w:hAnsi="Courier New" w:cs="Courier New"/>
-          <w:color w:val="000000"/>
-          <w:lang w:val="en-US"/>
-        </w:rPr>
-        <w:t xml:space="preserve"> = </w:t>
-      </w:r>
-      <w:proofErr w:type="spellStart"/>
-      <w:r>
-        <w:rPr>
-          <w:rFonts w:ascii="Courier New" w:hAnsi="Courier New" w:cs="Courier New"/>
-          <w:color w:val="000000"/>
-          <w:lang w:val="en-US"/>
-        </w:rPr>
-        <w:t>MaxIterationCount</w:t>
-      </w:r>
-      <w:proofErr w:type="spellEnd"/>
-    </w:p>
-    <w:p>
-      <w:pPr>
-        <w:autoSpaceDE w:val="0"/>
-        <w:autoSpaceDN w:val="0"/>
-        <w:adjustRightInd w:val="0"/>
-        <w:spacing w:after="0" w:line="240" w:lineRule="auto"/>
-        <w:rPr>
-          <w:rFonts w:ascii="Courier New" w:hAnsi="Courier New" w:cs="Courier New"/>
-        </w:rPr>
-      </w:pPr>
-      <w:proofErr w:type="spellStart"/>
-      <w:r>
-        <w:rPr>
-          <w:rFonts w:ascii="Courier New" w:hAnsi="Courier New" w:cs="Courier New"/>
-          <w:color w:val="000000"/>
-          <w:lang w:val="en-US"/>
-        </w:rPr>
-        <w:t>num</w:t>
-      </w:r>
-      <w:proofErr w:type="spellEnd"/>
-      <w:r>
-        <w:rPr>
-          <w:rFonts w:ascii="Courier New" w:hAnsi="Courier New" w:cs="Courier New"/>
-          <w:color w:val="000000"/>
-        </w:rPr>
-        <w:t xml:space="preserve"> = 250;</w:t>
-      </w:r>
-    </w:p>
-    <w:p>
-      <w:pPr>
-        <w:autoSpaceDE w:val="0"/>
-        <w:autoSpaceDN w:val="0"/>
-        <w:adjustRightInd w:val="0"/>
-        <w:spacing w:after="120" w:line="240" w:lineRule="auto"/>
-        <w:rPr>
-          <w:rFonts w:ascii="Courier New" w:hAnsi="Courier New" w:cs="Courier New"/>
-        </w:rPr>
-      </w:pPr>
-      <w:proofErr w:type="spellStart"/>
-      <w:r>
-        <w:rPr>
-          <w:rFonts w:ascii="Courier New" w:hAnsi="Courier New" w:cs="Courier New"/>
-          <w:color w:val="0000FF"/>
-        </w:rPr>
-        <w:t>end</w:t>
-      </w:r>
-      <w:proofErr w:type="spellEnd"/>
+          <w:sz w:val="24"/>
+          <w:szCs w:val="24"/>
+        </w:rPr>
+      </w:pPr>
     </w:p>
     <w:p>
       <w:pPr>
@@ -7505,13 +6454,50 @@
           <w:szCs w:val="24"/>
         </w:rPr>
       </w:pPr>
-      <w:r>
+    </w:p>
+    <w:p>
+      <w:pPr>
+        <w:spacing w:after="120"/>
+        <w:jc w:val="both"/>
         <w:rPr>
           <w:rFonts w:ascii="Times New Roman" w:hAnsi="Times New Roman" w:cs="Times New Roman"/>
           <w:b/>
           <w:sz w:val="28"/>
           <w:szCs w:val="24"/>
         </w:rPr>
+      </w:pPr>
+    </w:p>
+    <w:p>
+      <w:pPr>
+        <w:spacing w:after="120"/>
+        <w:jc w:val="both"/>
+        <w:rPr>
+          <w:rFonts w:ascii="Times New Roman" w:hAnsi="Times New Roman" w:cs="Times New Roman"/>
+          <w:b/>
+          <w:sz w:val="28"/>
+          <w:szCs w:val="24"/>
+        </w:rPr>
+      </w:pPr>
+    </w:p>
+    <w:p>
+      <w:pPr>
+        <w:spacing w:after="120"/>
+        <w:jc w:val="both"/>
+        <w:rPr>
+          <w:rFonts w:ascii="Times New Roman" w:hAnsi="Times New Roman" w:cs="Times New Roman"/>
+          <w:b/>
+          <w:sz w:val="28"/>
+          <w:szCs w:val="24"/>
+        </w:rPr>
+      </w:pPr>
+      <w:r>
+        <w:rPr>
+          <w:rFonts w:ascii="Times New Roman" w:hAnsi="Times New Roman" w:cs="Times New Roman"/>
+          <w:b/>
+          <w:sz w:val="28"/>
+          <w:szCs w:val="24"/>
+        </w:rPr>
+        <w:lastRenderedPageBreak/>
         <w:t xml:space="preserve">Результаты расчета </w:t>
       </w:r>
       <w:r>
@@ -7779,7 +6765,7 @@
                 <w:szCs w:val="28"/>
                 <w:lang w:val="en-US"/>
               </w:rPr>
-              <w:t>12</w:t>
+              <w:t>9</w:t>
             </w:r>
           </w:p>
         </w:tc>
@@ -7806,7 +6792,7 @@
                 <w:szCs w:val="28"/>
                 <w:lang w:val="en-US"/>
               </w:rPr>
-              <w:t>0.4812262631</w:t>
+              <w:t>0.4918693812</w:t>
             </w:r>
           </w:p>
         </w:tc>
@@ -7833,16 +6819,7 @@
                 <w:szCs w:val="28"/>
                 <w:lang w:val="en-US"/>
               </w:rPr>
-              <w:t>-</w:t>
-            </w:r>
-            <w:r>
-              <w:rPr>
-                <w:rFonts w:ascii="Times New Roman" w:hAnsi="Times New Roman" w:cs="Times New Roman"/>
-                <w:sz w:val="28"/>
-                <w:szCs w:val="28"/>
-                <w:lang w:val="en-US"/>
-              </w:rPr>
-              <w:t>1.4738881035</w:t>
+              <w:t>-1.4735659896</w:t>
             </w:r>
           </w:p>
         </w:tc>
@@ -7936,9 +6913,17 @@
                 <w:rFonts w:ascii="Times New Roman" w:hAnsi="Times New Roman" w:cs="Times New Roman"/>
                 <w:sz w:val="28"/>
                 <w:szCs w:val="28"/>
+              </w:rPr>
+              <w:t>1</w:t>
+            </w:r>
+            <w:r>
+              <w:rPr>
+                <w:rFonts w:ascii="Times New Roman" w:hAnsi="Times New Roman" w:cs="Times New Roman"/>
+                <w:sz w:val="28"/>
+                <w:szCs w:val="28"/>
                 <w:lang w:val="en-US"/>
               </w:rPr>
-              <w:t>22</w:t>
+              <w:t>4</w:t>
             </w:r>
           </w:p>
         </w:tc>
@@ -7965,7 +6950,7 @@
                 <w:szCs w:val="28"/>
                 <w:lang w:val="en-US"/>
               </w:rPr>
-              <w:t>0.4824329326</w:t>
+              <w:t>0.4923020569</w:t>
             </w:r>
           </w:p>
         </w:tc>
@@ -7992,7 +6977,7 @@
                 <w:szCs w:val="28"/>
                 <w:lang w:val="en-US"/>
               </w:rPr>
-              <w:t>-1.4738932836</w:t>
+              <w:t>-1.4735352616</w:t>
             </w:r>
           </w:p>
         </w:tc>
@@ -8086,9 +7071,17 @@
                 <w:rFonts w:ascii="Times New Roman" w:hAnsi="Times New Roman" w:cs="Times New Roman"/>
                 <w:sz w:val="28"/>
                 <w:szCs w:val="28"/>
+              </w:rPr>
+              <w:t>1</w:t>
+            </w:r>
+            <w:r>
+              <w:rPr>
+                <w:rFonts w:ascii="Times New Roman" w:hAnsi="Times New Roman" w:cs="Times New Roman"/>
+                <w:sz w:val="28"/>
+                <w:szCs w:val="28"/>
                 <w:lang w:val="en-US"/>
               </w:rPr>
-              <w:t>31</w:t>
+              <w:t>9</w:t>
             </w:r>
           </w:p>
         </w:tc>
@@ -8115,7 +7108,7 @@
                 <w:szCs w:val="28"/>
                 <w:lang w:val="en-US"/>
               </w:rPr>
-              <w:t>0.4824181966</w:t>
+              <w:t>0.4922985390</w:t>
             </w:r>
           </w:p>
         </w:tc>
@@ -8142,7 +7135,7 @@
                 <w:szCs w:val="28"/>
                 <w:lang w:val="en-US"/>
               </w:rPr>
-              <w:t>-1.4738932844</w:t>
+              <w:t>-1.4735355170</w:t>
             </w:r>
           </w:p>
         </w:tc>
@@ -8167,8 +7160,8 @@
 </file>
 
 <file path=word/numbering.xml><?xml version="1.0" encoding="utf-8"?>
-<w:numbering xmlns:wpc="http://schemas.microsoft.com/office/word/2010/wordprocessingCanvas" xmlns:cx="http://schemas.microsoft.com/office/drawing/2014/chartex" xmlns:cx1="http://schemas.microsoft.com/office/drawing/2015/9/8/chartex" xmlns:cx2="http://schemas.microsoft.com/office/drawing/2015/10/21/chartex" xmlns:cx3="http://schemas.microsoft.com/office/drawing/2016/5/9/chartex" xmlns:cx4="http://schemas.microsoft.com/office/drawing/2016/5/10/chartex" xmlns:cx5="http://schemas.microsoft.com/office/drawing/2016/5/11/chartex" xmlns:cx6="http://schemas.microsoft.com/office/drawing/2016/5/12/chartex" xmlns:cx7="http://schemas.microsoft.com/office/drawing/2016/5/13/chartex" xmlns:cx8="http://schemas.microsoft.com/office/drawing/2016/5/14/chartex" xmlns:mc="http://schemas.openxmlformats.org/markup-compatibility/2006" xmlns:aink="http://schemas.microsoft.com/office/drawing/2016/ink" xmlns:am3d="http://schemas.microsoft.com/office/drawing/2017/model3d" xmlns:o="urn:schemas-microsoft-com:office:office" xmlns:r="http://schemas.openxmlformats.org/officeDocument/2006/relationships" xmlns:m="http://schemas.openxmlformats.org/officeDocument/2006/math" xmlns:v="urn:schemas-microsoft-com:vml" xmlns:wp14="http://schemas.microsoft.com/office/word/2010/wordprocessingDrawing" xmlns:wp="http://schemas.openxmlformats.org/drawingml/2006/wordprocessingDrawing" xmlns:w10="urn:schemas-microsoft-com:office:word" xmlns:w="http://schemas.openxmlformats.org/wordprocessingml/2006/main" xmlns:w14="http://schemas.microsoft.com/office/word/2010/wordml" xmlns:w15="http://schemas.microsoft.com/office/word/2012/wordml" xmlns:w16cid="http://schemas.microsoft.com/office/word/2016/wordml/cid" xmlns:w16se="http://schemas.microsoft.com/office/word/2015/wordml/symex" xmlns:wpg="http://schemas.microsoft.com/office/word/2010/wordprocessingGroup" xmlns:wpi="http://schemas.microsoft.com/office/word/2010/wordprocessingInk" xmlns:wne="http://schemas.microsoft.com/office/word/2006/wordml" xmlns:wps="http://schemas.microsoft.com/office/word/2010/wordprocessingShape" mc:Ignorable="w14 w15 w16se w16cid wp14">
-  <w:abstractNum w:abstractNumId="0" w15:restartNumberingAfterBreak="0">
+<w:numbering xmlns:wpc="http://schemas.microsoft.com/office/word/2010/wordprocessingCanvas" xmlns:mc="http://schemas.openxmlformats.org/markup-compatibility/2006" xmlns:o="urn:schemas-microsoft-com:office:office" xmlns:r="http://schemas.openxmlformats.org/officeDocument/2006/relationships" xmlns:m="http://schemas.openxmlformats.org/officeDocument/2006/math" xmlns:v="urn:schemas-microsoft-com:vml" xmlns:wp14="http://schemas.microsoft.com/office/word/2010/wordprocessingDrawing" xmlns:wp="http://schemas.openxmlformats.org/drawingml/2006/wordprocessingDrawing" xmlns:w10="urn:schemas-microsoft-com:office:word" xmlns:w="http://schemas.openxmlformats.org/wordprocessingml/2006/main" xmlns:w14="http://schemas.microsoft.com/office/word/2010/wordml" xmlns:w15="http://schemas.microsoft.com/office/word/2012/wordml" xmlns:wpg="http://schemas.microsoft.com/office/word/2010/wordprocessingGroup" xmlns:wpi="http://schemas.microsoft.com/office/word/2010/wordprocessingInk" xmlns:wne="http://schemas.microsoft.com/office/word/2006/wordml" xmlns:wps="http://schemas.microsoft.com/office/word/2010/wordprocessingShape" mc:Ignorable="w14 w15 wp14">
+  <w:abstractNum w:abstractNumId="0">
     <w:nsid w:val="094C473E"/>
     <w:multiLevelType w:val="hybridMultilevel"/>
     <w:tmpl w:val="2A5C693A"/>
@@ -8257,7 +7250,7 @@
       </w:pPr>
     </w:lvl>
   </w:abstractNum>
-  <w:abstractNum w:abstractNumId="1" w15:restartNumberingAfterBreak="0">
+  <w:abstractNum w:abstractNumId="1">
     <w:nsid w:val="24B03B3B"/>
     <w:multiLevelType w:val="hybridMultilevel"/>
     <w:tmpl w:val="05DE70F4"/>
@@ -8343,7 +7336,7 @@
       </w:pPr>
     </w:lvl>
   </w:abstractNum>
-  <w:abstractNum w:abstractNumId="2" w15:restartNumberingAfterBreak="0">
+  <w:abstractNum w:abstractNumId="2">
     <w:nsid w:val="311947CB"/>
     <w:multiLevelType w:val="hybridMultilevel"/>
     <w:tmpl w:val="D6621A7E"/>
@@ -8429,7 +7422,7 @@
       </w:pPr>
     </w:lvl>
   </w:abstractNum>
-  <w:abstractNum w:abstractNumId="3" w15:restartNumberingAfterBreak="0">
+  <w:abstractNum w:abstractNumId="3">
     <w:nsid w:val="499B7F31"/>
     <w:multiLevelType w:val="multilevel"/>
     <w:tmpl w:val="B990698C"/>
@@ -8550,7 +7543,7 @@
       </w:rPr>
     </w:lvl>
   </w:abstractNum>
-  <w:abstractNum w:abstractNumId="4" w15:restartNumberingAfterBreak="0">
+  <w:abstractNum w:abstractNumId="4">
     <w:nsid w:val="73D866B1"/>
     <w:multiLevelType w:val="hybridMultilevel"/>
     <w:tmpl w:val="3BD262E6"/>
@@ -8654,41 +7647,11 @@
   <w:num w:numId="5">
     <w:abstractNumId w:val="2"/>
   </w:num>
-  <w:num w:numId="6">
-    <w:abstractNumId w:val="1"/>
-    <w:lvlOverride w:ilvl="0">
-      <w:startOverride w:val="1"/>
-    </w:lvlOverride>
-    <w:lvlOverride w:ilvl="1">
-      <w:startOverride w:val="1"/>
-    </w:lvlOverride>
-    <w:lvlOverride w:ilvl="2">
-      <w:startOverride w:val="1"/>
-    </w:lvlOverride>
-    <w:lvlOverride w:ilvl="3">
-      <w:startOverride w:val="1"/>
-    </w:lvlOverride>
-    <w:lvlOverride w:ilvl="4">
-      <w:startOverride w:val="1"/>
-    </w:lvlOverride>
-    <w:lvlOverride w:ilvl="5">
-      <w:startOverride w:val="1"/>
-    </w:lvlOverride>
-    <w:lvlOverride w:ilvl="6">
-      <w:startOverride w:val="1"/>
-    </w:lvlOverride>
-    <w:lvlOverride w:ilvl="7">
-      <w:startOverride w:val="1"/>
-    </w:lvlOverride>
-    <w:lvlOverride w:ilvl="8">
-      <w:startOverride w:val="1"/>
-    </w:lvlOverride>
-  </w:num>
 </w:numbering>
 </file>
 
 <file path=word/styles.xml><?xml version="1.0" encoding="utf-8"?>
-<w:styles xmlns:mc="http://schemas.openxmlformats.org/markup-compatibility/2006" xmlns:r="http://schemas.openxmlformats.org/officeDocument/2006/relationships" xmlns:w="http://schemas.openxmlformats.org/wordprocessingml/2006/main" xmlns:w14="http://schemas.microsoft.com/office/word/2010/wordml" xmlns:w15="http://schemas.microsoft.com/office/word/2012/wordml" xmlns:w16cid="http://schemas.microsoft.com/office/word/2016/wordml/cid" xmlns:w16se="http://schemas.microsoft.com/office/word/2015/wordml/symex" mc:Ignorable="w14 w15 w16se w16cid">
+<w:styles xmlns:mc="http://schemas.openxmlformats.org/markup-compatibility/2006" xmlns:r="http://schemas.openxmlformats.org/officeDocument/2006/relationships" xmlns:w="http://schemas.openxmlformats.org/wordprocessingml/2006/main" xmlns:w14="http://schemas.microsoft.com/office/word/2010/wordml" xmlns:w15="http://schemas.microsoft.com/office/word/2012/wordml" mc:Ignorable="w14 w15">
   <w:docDefaults>
     <w:rPrDefault>
       <w:rPr>
@@ -8704,7 +7667,7 @@
       </w:pPr>
     </w:pPrDefault>
   </w:docDefaults>
-  <w:latentStyles w:defLockedState="0" w:defUIPriority="99" w:defSemiHidden="0" w:defUnhideWhenUsed="0" w:defQFormat="0" w:count="375">
+  <w:latentStyles w:defLockedState="0" w:defUIPriority="99" w:defSemiHidden="0" w:defUnhideWhenUsed="0" w:defQFormat="0" w:count="371">
     <w:lsdException w:name="Normal" w:uiPriority="0" w:qFormat="1"/>
     <w:lsdException w:name="heading 1" w:uiPriority="9" w:qFormat="1"/>
     <w:lsdException w:name="heading 2" w:semiHidden="1" w:uiPriority="9" w:unhideWhenUsed="1" w:qFormat="1"/>
@@ -9076,10 +8039,6 @@
     <w:lsdException w:name="List Table 5 Dark Accent 6" w:uiPriority="50"/>
     <w:lsdException w:name="List Table 6 Colorful Accent 6" w:uiPriority="51"/>
     <w:lsdException w:name="List Table 7 Colorful Accent 6" w:uiPriority="52"/>
-    <w:lsdException w:name="Mention" w:semiHidden="1" w:unhideWhenUsed="1"/>
-    <w:lsdException w:name="Smart Hyperlink" w:semiHidden="1" w:unhideWhenUsed="1"/>
-    <w:lsdException w:name="Hashtag" w:semiHidden="1" w:unhideWhenUsed="1"/>
-    <w:lsdException w:name="Unresolved Mention" w:semiHidden="1" w:unhideWhenUsed="1"/>
   </w:latentStyles>
   <w:style w:type="paragraph" w:default="1" w:styleId="a">
     <w:name w:val="Normal"/>
@@ -9142,6 +8101,7 @@
       <w:spacing w:after="0" w:line="240" w:lineRule="auto"/>
     </w:pPr>
     <w:tblPr>
+      <w:tblInd w:w="0" w:type="dxa"/>
       <w:tblBorders>
         <w:top w:val="single" w:sz="4" w:space="0" w:color="auto"/>
         <w:left w:val="single" w:sz="4" w:space="0" w:color="auto"/>
@@ -9150,6 +8110,12 @@
         <w:insideH w:val="single" w:sz="4" w:space="0" w:color="auto"/>
         <w:insideV w:val="single" w:sz="4" w:space="0" w:color="auto"/>
       </w:tblBorders>
+      <w:tblCellMar>
+        <w:top w:w="0" w:type="dxa"/>
+        <w:left w:w="108" w:type="dxa"/>
+        <w:bottom w:w="0" w:type="dxa"/>
+        <w:right w:w="108" w:type="dxa"/>
+      </w:tblCellMar>
     </w:tblPr>
   </w:style>
   <w:style w:type="paragraph" w:styleId="a6">
@@ -9472,7 +8438,7 @@
 </file>
 
 <file path=customXml/itemProps1.xml><?xml version="1.0" encoding="utf-8"?>
-<ds:datastoreItem xmlns:ds="http://schemas.openxmlformats.org/officeDocument/2006/customXml" ds:itemID="{773977F1-90E0-4C28-8F77-482875A4FB00}">
+<ds:datastoreItem xmlns:ds="http://schemas.openxmlformats.org/officeDocument/2006/customXml" ds:itemID="{28FD124D-EAF0-4618-A285-05E0543D86CB}">
   <ds:schemaRefs>
     <ds:schemaRef ds:uri="http://schemas.openxmlformats.org/officeDocument/2006/bibliography"/>
   </ds:schemaRefs>

--- a/Labs/Отчет_2.docx
+++ b/Labs/Отчет_2.docx
@@ -1,6 +1,6 @@
 
 <file path=word/document.xml><?xml version="1.0" encoding="utf-8"?>
-<w:document xmlns:wpc="http://schemas.microsoft.com/office/word/2010/wordprocessingCanvas" xmlns:mc="http://schemas.openxmlformats.org/markup-compatibility/2006" xmlns:o="urn:schemas-microsoft-com:office:office" xmlns:r="http://schemas.openxmlformats.org/officeDocument/2006/relationships" xmlns:m="http://schemas.openxmlformats.org/officeDocument/2006/math" xmlns:v="urn:schemas-microsoft-com:vml" xmlns:wp14="http://schemas.microsoft.com/office/word/2010/wordprocessingDrawing" xmlns:wp="http://schemas.openxmlformats.org/drawingml/2006/wordprocessingDrawing" xmlns:w10="urn:schemas-microsoft-com:office:word" xmlns:w="http://schemas.openxmlformats.org/wordprocessingml/2006/main" xmlns:w14="http://schemas.microsoft.com/office/word/2010/wordml" xmlns:w15="http://schemas.microsoft.com/office/word/2012/wordml" xmlns:wpg="http://schemas.microsoft.com/office/word/2010/wordprocessingGroup" xmlns:wpi="http://schemas.microsoft.com/office/word/2010/wordprocessingInk" xmlns:wne="http://schemas.microsoft.com/office/word/2006/wordml" xmlns:wps="http://schemas.microsoft.com/office/word/2010/wordprocessingShape" mc:Ignorable="w14 w15 wp14">
+<w:document xmlns:wpc="http://schemas.microsoft.com/office/word/2010/wordprocessingCanvas" xmlns:cx="http://schemas.microsoft.com/office/drawing/2014/chartex" xmlns:cx1="http://schemas.microsoft.com/office/drawing/2015/9/8/chartex" xmlns:cx2="http://schemas.microsoft.com/office/drawing/2015/10/21/chartex" xmlns:cx3="http://schemas.microsoft.com/office/drawing/2016/5/9/chartex" xmlns:cx4="http://schemas.microsoft.com/office/drawing/2016/5/10/chartex" xmlns:cx5="http://schemas.microsoft.com/office/drawing/2016/5/11/chartex" xmlns:cx6="http://schemas.microsoft.com/office/drawing/2016/5/12/chartex" xmlns:cx7="http://schemas.microsoft.com/office/drawing/2016/5/13/chartex" xmlns:cx8="http://schemas.microsoft.com/office/drawing/2016/5/14/chartex" xmlns:mc="http://schemas.openxmlformats.org/markup-compatibility/2006" xmlns:aink="http://schemas.microsoft.com/office/drawing/2016/ink" xmlns:am3d="http://schemas.microsoft.com/office/drawing/2017/model3d" xmlns:o="urn:schemas-microsoft-com:office:office" xmlns:r="http://schemas.openxmlformats.org/officeDocument/2006/relationships" xmlns:m="http://schemas.openxmlformats.org/officeDocument/2006/math" xmlns:v="urn:schemas-microsoft-com:vml" xmlns:wp14="http://schemas.microsoft.com/office/word/2010/wordprocessingDrawing" xmlns:wp="http://schemas.openxmlformats.org/drawingml/2006/wordprocessingDrawing" xmlns:w10="urn:schemas-microsoft-com:office:word" xmlns:w="http://schemas.openxmlformats.org/wordprocessingml/2006/main" xmlns:w14="http://schemas.microsoft.com/office/word/2010/wordml" xmlns:w15="http://schemas.microsoft.com/office/word/2012/wordml" xmlns:w16cid="http://schemas.microsoft.com/office/word/2016/wordml/cid" xmlns:w16se="http://schemas.microsoft.com/office/word/2015/wordml/symex" xmlns:wpg="http://schemas.microsoft.com/office/word/2010/wordprocessingGroup" xmlns:wpi="http://schemas.microsoft.com/office/word/2010/wordprocessingInk" xmlns:wne="http://schemas.microsoft.com/office/word/2006/wordml" xmlns:wps="http://schemas.microsoft.com/office/word/2010/wordprocessingShape" mc:Ignorable="w14 w15 w16se w16cid wp14">
   <w:body>
     <w:p>
       <w:pPr>
@@ -1002,8 +1002,33 @@
           <w:sz w:val="24"/>
           <w:szCs w:val="24"/>
         </w:rPr>
-        <w:t>) и последовательности точек (</w:t>
-      </w:r>
+        <w:t xml:space="preserve">) и последовательности </w:t>
+      </w:r>
+      <w:r>
+        <w:rPr>
+          <w:rFonts w:ascii="Times New Roman" w:hAnsi="Times New Roman" w:cs="Times New Roman"/>
+          <w:sz w:val="24"/>
+          <w:szCs w:val="24"/>
+        </w:rPr>
+        <w:t>отрезков</w:t>
+      </w:r>
+      <w:r>
+        <w:rPr>
+          <w:rFonts w:ascii="Times New Roman" w:hAnsi="Times New Roman" w:cs="Times New Roman"/>
+          <w:sz w:val="24"/>
+          <w:szCs w:val="24"/>
+        </w:rPr>
+        <w:t xml:space="preserve"> </w:t>
+      </w:r>
+      <w:r>
+        <w:rPr>
+          <w:rFonts w:ascii="Times New Roman" w:hAnsi="Times New Roman" w:cs="Times New Roman"/>
+          <w:sz w:val="24"/>
+          <w:szCs w:val="24"/>
+        </w:rPr>
+        <w:t>[</w:t>
+      </w:r>
+      <w:proofErr w:type="spellStart"/>
       <w:r>
         <w:rPr>
           <w:rFonts w:ascii="Times New Roman" w:hAnsi="Times New Roman" w:cs="Times New Roman"/>
@@ -1012,7 +1037,7 @@
           <w:szCs w:val="24"/>
           <w:lang w:val="en-US"/>
         </w:rPr>
-        <w:t>x</w:t>
+        <w:t>a</w:t>
       </w:r>
       <w:r>
         <w:rPr>
@@ -1025,6 +1050,7 @@
         </w:rPr>
         <w:t>i</w:t>
       </w:r>
+      <w:proofErr w:type="spellEnd"/>
       <w:r>
         <w:rPr>
           <w:rFonts w:ascii="Times New Roman" w:hAnsi="Times New Roman" w:cs="Times New Roman"/>
@@ -1041,15 +1067,18 @@
           <w:szCs w:val="24"/>
           <w:lang w:val="en-US"/>
         </w:rPr>
-        <w:t>f</w:t>
-      </w:r>
-      <w:r>
-        <w:rPr>
-          <w:rFonts w:ascii="Times New Roman" w:hAnsi="Times New Roman" w:cs="Times New Roman"/>
+        <w:t>b</w:t>
+      </w:r>
+      <w:r>
+        <w:rPr>
+          <w:rFonts w:ascii="Times New Roman" w:hAnsi="Times New Roman" w:cs="Times New Roman"/>
+          <w:i/>
           <w:sz w:val="28"/>
           <w:szCs w:val="24"/>
-        </w:rPr>
-        <w:t xml:space="preserve"> </w:t>
+          <w:vertAlign w:val="subscript"/>
+          <w:lang w:val="en-US"/>
+        </w:rPr>
+        <w:t>i</w:t>
       </w:r>
       <w:r>
         <w:rPr>
@@ -1057,44 +1086,31 @@
           <w:sz w:val="28"/>
           <w:szCs w:val="24"/>
         </w:rPr>
-        <w:t>(</w:t>
-      </w:r>
-      <w:r>
-        <w:rPr>
-          <w:rFonts w:ascii="Times New Roman" w:hAnsi="Times New Roman" w:cs="Times New Roman"/>
-          <w:i/>
-          <w:sz w:val="28"/>
-          <w:szCs w:val="24"/>
-          <w:lang w:val="en-US"/>
-        </w:rPr>
-        <w:t>x</w:t>
-      </w:r>
-      <w:r>
-        <w:rPr>
-          <w:rFonts w:ascii="Times New Roman" w:hAnsi="Times New Roman" w:cs="Times New Roman"/>
-          <w:i/>
-          <w:sz w:val="28"/>
-          <w:szCs w:val="24"/>
-          <w:vertAlign w:val="subscript"/>
-          <w:lang w:val="en-US"/>
-        </w:rPr>
-        <w:t>i</w:t>
-      </w:r>
-      <w:r>
-        <w:rPr>
-          <w:rFonts w:ascii="Times New Roman" w:hAnsi="Times New Roman" w:cs="Times New Roman"/>
-          <w:sz w:val="28"/>
-          <w:szCs w:val="24"/>
-        </w:rPr>
-        <w:t>)</w:t>
-      </w:r>
-      <w:r>
-        <w:rPr>
-          <w:rFonts w:ascii="Times New Roman" w:hAnsi="Times New Roman" w:cs="Times New Roman"/>
-          <w:sz w:val="24"/>
-          <w:szCs w:val="24"/>
-        </w:rPr>
-        <w:t>), приближающих точку искомого минимума.</w:t>
+        <w:t>]</w:t>
+      </w:r>
+      <w:r>
+        <w:rPr>
+          <w:rFonts w:ascii="Times New Roman" w:hAnsi="Times New Roman" w:cs="Times New Roman"/>
+          <w:sz w:val="24"/>
+          <w:szCs w:val="24"/>
+        </w:rPr>
+        <w:t xml:space="preserve">, </w:t>
+      </w:r>
+      <w:r>
+        <w:rPr>
+          <w:rFonts w:ascii="Times New Roman" w:hAnsi="Times New Roman" w:cs="Times New Roman"/>
+          <w:sz w:val="24"/>
+          <w:szCs w:val="24"/>
+        </w:rPr>
+        <w:t>содержащих</w:t>
+      </w:r>
+      <w:r>
+        <w:rPr>
+          <w:rFonts w:ascii="Times New Roman" w:hAnsi="Times New Roman" w:cs="Times New Roman"/>
+          <w:sz w:val="24"/>
+          <w:szCs w:val="24"/>
+        </w:rPr>
+        <w:t xml:space="preserve"> точку искомого минимума.</w:t>
       </w:r>
     </w:p>
     <w:p>
@@ -1285,7 +1301,23 @@
           <w:sz w:val="24"/>
           <w:szCs w:val="24"/>
         </w:rPr>
-        <w:t xml:space="preserve">Для использования конкретного метода одномерной минимизации, работающего по принципу последовательного сокращения интервала неопределённости, следует задать правило выбора на каждом шаге двух внутренних точек. Желательно, чтобы одна из них всегда использовалась в качестве внутренней и для следующего интервала. Тогда число вычислений функции сократится вдвое и одна итерация потребует расчёта только одного нового значения функции. </w:t>
+        <w:t xml:space="preserve">Для использования конкретного метода одномерной минимизации, работающего по принципу последовательного сокращения интервала неопределённости, следует задать правило выбора на каждом шаге двух внутренних точек. Желательно, чтобы одна из них всегда использовалась в качестве внутренней и для следующего интервала. Тогда число вычислений функции </w:t>
+      </w:r>
+      <w:r>
+        <w:rPr>
+          <w:rFonts w:ascii="Times New Roman" w:hAnsi="Times New Roman" w:cs="Times New Roman"/>
+          <w:sz w:val="24"/>
+          <w:szCs w:val="24"/>
+        </w:rPr>
+        <w:t>сократится вдвое,</w:t>
+      </w:r>
+      <w:r>
+        <w:rPr>
+          <w:rFonts w:ascii="Times New Roman" w:hAnsi="Times New Roman" w:cs="Times New Roman"/>
+          <w:sz w:val="24"/>
+          <w:szCs w:val="24"/>
+        </w:rPr>
+        <w:t xml:space="preserve"> и одна итерация потребует расчёта только одного нового значения функции. </w:t>
       </w:r>
     </w:p>
     <w:p>
@@ -2142,6 +2174,127 @@
           <w:vertAlign w:val="subscript"/>
           <w:lang w:val="en-US"/>
         </w:rPr>
+        <w:t>2</w:t>
+      </w:r>
+      <w:r>
+        <w:rPr>
+          <w:rFonts w:ascii="Times New Roman" w:hAnsi="Times New Roman" w:cs="Times New Roman"/>
+          <w:sz w:val="24"/>
+          <w:szCs w:val="24"/>
+          <w:lang w:val="en-US"/>
+        </w:rPr>
+        <w:t xml:space="preserve"> = </w:t>
+      </w:r>
+      <w:r>
+        <w:rPr>
+          <w:rFonts w:ascii="Times New Roman" w:hAnsi="Times New Roman" w:cs="Times New Roman"/>
+          <w:i/>
+          <w:sz w:val="24"/>
+          <w:szCs w:val="24"/>
+          <w:lang w:val="en-US"/>
+        </w:rPr>
+        <w:t>a</w:t>
+      </w:r>
+      <w:r>
+        <w:rPr>
+          <w:rFonts w:ascii="Times New Roman" w:hAnsi="Times New Roman" w:cs="Times New Roman"/>
+          <w:sz w:val="24"/>
+          <w:szCs w:val="24"/>
+          <w:lang w:val="en-US"/>
+        </w:rPr>
+        <w:t xml:space="preserve"> + (</w:t>
+      </w:r>
+      <w:r>
+        <w:rPr>
+          <w:rFonts w:ascii="Times New Roman" w:hAnsi="Times New Roman" w:cs="Times New Roman"/>
+          <w:i/>
+          <w:sz w:val="24"/>
+          <w:szCs w:val="24"/>
+          <w:lang w:val="en-US"/>
+        </w:rPr>
+        <w:t>b</w:t>
+      </w:r>
+      <w:r>
+        <w:rPr>
+          <w:rFonts w:ascii="Times New Roman" w:hAnsi="Times New Roman" w:cs="Times New Roman"/>
+          <w:i/>
+          <w:sz w:val="24"/>
+          <w:szCs w:val="24"/>
+          <w:lang w:val="en-US"/>
+        </w:rPr>
+        <w:t xml:space="preserve"> – </w:t>
+      </w:r>
+      <w:r>
+        <w:rPr>
+          <w:rFonts w:ascii="Times New Roman" w:hAnsi="Times New Roman" w:cs="Times New Roman"/>
+          <w:i/>
+          <w:sz w:val="24"/>
+          <w:szCs w:val="24"/>
+          <w:lang w:val="en-US"/>
+        </w:rPr>
+        <w:t>a</w:t>
+      </w:r>
+      <w:r>
+        <w:rPr>
+          <w:rFonts w:ascii="Times New Roman" w:hAnsi="Times New Roman" w:cs="Times New Roman"/>
+          <w:sz w:val="24"/>
+          <w:szCs w:val="24"/>
+          <w:lang w:val="en-US"/>
+        </w:rPr>
+        <w:t xml:space="preserve">) / </w:t>
+      </w:r>
+      <w:r>
+        <w:rPr>
+          <w:rFonts w:ascii="Times New Roman" w:hAnsi="Times New Roman" w:cs="Times New Roman"/>
+          <w:sz w:val="24"/>
+          <w:szCs w:val="24"/>
+        </w:rPr>
+        <w:t>φ</w:t>
+      </w:r>
+      <w:r>
+        <w:rPr>
+          <w:rFonts w:ascii="Times New Roman" w:hAnsi="Times New Roman" w:cs="Times New Roman"/>
+          <w:sz w:val="24"/>
+          <w:szCs w:val="24"/>
+          <w:lang w:val="en-US"/>
+        </w:rPr>
+        <w:t xml:space="preserve">, </w:t>
+      </w:r>
+      <w:r>
+        <w:rPr>
+          <w:rFonts w:ascii="Times New Roman" w:hAnsi="Times New Roman" w:cs="Times New Roman"/>
+          <w:sz w:val="24"/>
+          <w:szCs w:val="24"/>
+        </w:rPr>
+        <w:t>вычислить</w:t>
+      </w:r>
+      <w:r>
+        <w:rPr>
+          <w:rFonts w:ascii="Times New Roman" w:hAnsi="Times New Roman" w:cs="Times New Roman"/>
+          <w:sz w:val="24"/>
+          <w:szCs w:val="24"/>
+          <w:lang w:val="en-US"/>
+        </w:rPr>
+        <w:t xml:space="preserve"> </w:t>
+      </w:r>
+      <w:r>
+        <w:rPr>
+          <w:rFonts w:ascii="Times New Roman" w:hAnsi="Times New Roman" w:cs="Times New Roman"/>
+          <w:i/>
+          <w:sz w:val="24"/>
+          <w:szCs w:val="24"/>
+          <w:lang w:val="en-US"/>
+        </w:rPr>
+        <w:t>x</w:t>
+      </w:r>
+      <w:r>
+        <w:rPr>
+          <w:rFonts w:ascii="Times New Roman" w:hAnsi="Times New Roman" w:cs="Times New Roman"/>
+          <w:sz w:val="24"/>
+          <w:szCs w:val="24"/>
+          <w:vertAlign w:val="subscript"/>
+          <w:lang w:val="en-US"/>
+        </w:rPr>
         <w:t>1</w:t>
       </w:r>
       <w:r>
@@ -2161,140 +2314,12 @@
           <w:szCs w:val="24"/>
           <w:lang w:val="en-US"/>
         </w:rPr>
-        <w:t>b</w:t>
-      </w:r>
-      <w:r>
-        <w:rPr>
-          <w:rFonts w:ascii="Times New Roman" w:hAnsi="Times New Roman" w:cs="Times New Roman"/>
-          <w:sz w:val="24"/>
-          <w:szCs w:val="24"/>
-          <w:lang w:val="en-US"/>
-        </w:rPr>
-        <w:t xml:space="preserve"> </w:t>
-      </w:r>
-      <w:r>
-        <w:rPr>
-          <w:rFonts w:ascii="Times New Roman" w:hAnsi="Times New Roman" w:cs="Times New Roman"/>
-          <w:sz w:val="24"/>
-          <w:szCs w:val="24"/>
-          <w:lang w:val="en-US"/>
-        </w:rPr>
-        <w:t xml:space="preserve">– </w:t>
-      </w:r>
-      <w:r>
-        <w:rPr>
-          <w:rFonts w:ascii="Times New Roman" w:hAnsi="Times New Roman" w:cs="Times New Roman"/>
-          <w:i/>
-          <w:sz w:val="24"/>
-          <w:szCs w:val="24"/>
-          <w:lang w:val="en-US"/>
-        </w:rPr>
-        <w:t>(</w:t>
-      </w:r>
-      <w:r>
-        <w:rPr>
-          <w:rFonts w:ascii="Times New Roman" w:hAnsi="Times New Roman" w:cs="Times New Roman"/>
-          <w:i/>
-          <w:sz w:val="24"/>
-          <w:szCs w:val="24"/>
-          <w:lang w:val="en-US"/>
-        </w:rPr>
-        <w:t>b</w:t>
-      </w:r>
-      <w:r>
-        <w:rPr>
-          <w:rFonts w:ascii="Times New Roman" w:hAnsi="Times New Roman" w:cs="Times New Roman"/>
-          <w:i/>
-          <w:sz w:val="24"/>
-          <w:szCs w:val="24"/>
-          <w:lang w:val="en-US"/>
-        </w:rPr>
-        <w:t xml:space="preserve"> – </w:t>
-      </w:r>
-      <w:r>
-        <w:rPr>
-          <w:rFonts w:ascii="Times New Roman" w:hAnsi="Times New Roman" w:cs="Times New Roman"/>
-          <w:i/>
-          <w:sz w:val="24"/>
-          <w:szCs w:val="24"/>
-          <w:lang w:val="en-US"/>
-        </w:rPr>
-        <w:t>a</w:t>
-      </w:r>
-      <w:r>
-        <w:rPr>
-          <w:rFonts w:ascii="Times New Roman" w:hAnsi="Times New Roman" w:cs="Times New Roman"/>
-          <w:sz w:val="24"/>
-          <w:szCs w:val="24"/>
-          <w:lang w:val="en-US"/>
-        </w:rPr>
-        <w:t>)</w:t>
-      </w:r>
-      <w:r>
-        <w:rPr>
-          <w:rFonts w:ascii="Times New Roman" w:hAnsi="Times New Roman" w:cs="Times New Roman"/>
-          <w:sz w:val="24"/>
-          <w:szCs w:val="24"/>
-          <w:lang w:val="en-US"/>
-        </w:rPr>
-        <w:t xml:space="preserve"> </w:t>
-      </w:r>
-      <w:r>
-        <w:rPr>
-          <w:rFonts w:ascii="Times New Roman" w:hAnsi="Times New Roman" w:cs="Times New Roman"/>
-          <w:sz w:val="24"/>
-          <w:szCs w:val="24"/>
-          <w:lang w:val="en-US"/>
-        </w:rPr>
-        <w:t xml:space="preserve">/ </w:t>
-      </w:r>
-      <w:r>
-        <w:rPr>
-          <w:rFonts w:ascii="Times New Roman" w:hAnsi="Times New Roman" w:cs="Times New Roman"/>
-          <w:sz w:val="24"/>
-          <w:szCs w:val="24"/>
-        </w:rPr>
-        <w:t>φ</w:t>
-      </w:r>
-      <w:r>
-        <w:rPr>
-          <w:rFonts w:ascii="Times New Roman" w:hAnsi="Times New Roman" w:cs="Times New Roman"/>
-          <w:sz w:val="24"/>
-          <w:szCs w:val="24"/>
-          <w:lang w:val="en-US"/>
-        </w:rPr>
-        <w:t xml:space="preserve">, </w:t>
-      </w:r>
-      <w:r>
-        <w:rPr>
-          <w:rFonts w:ascii="Times New Roman" w:hAnsi="Times New Roman" w:cs="Times New Roman"/>
-          <w:sz w:val="24"/>
-          <w:szCs w:val="24"/>
-        </w:rPr>
-        <w:t>вычислить</w:t>
-      </w:r>
-      <w:r>
-        <w:rPr>
-          <w:rFonts w:ascii="Times New Roman" w:hAnsi="Times New Roman" w:cs="Times New Roman"/>
-          <w:sz w:val="24"/>
-          <w:szCs w:val="24"/>
-          <w:lang w:val="en-US"/>
-        </w:rPr>
-        <w:t xml:space="preserve"> </w:t>
-      </w:r>
-      <w:r>
-        <w:rPr>
-          <w:rFonts w:ascii="Times New Roman" w:hAnsi="Times New Roman" w:cs="Times New Roman"/>
-          <w:i/>
-          <w:sz w:val="24"/>
-          <w:szCs w:val="24"/>
-          <w:lang w:val="en-US"/>
-        </w:rPr>
-        <w:t>x</w:t>
-      </w:r>
-      <w:r>
-        <w:rPr>
-          <w:rFonts w:ascii="Times New Roman" w:hAnsi="Times New Roman" w:cs="Times New Roman"/>
+        <w:t>a + b – x</w:t>
+      </w:r>
+      <w:r>
+        <w:rPr>
+          <w:rFonts w:ascii="Times New Roman" w:hAnsi="Times New Roman" w:cs="Times New Roman"/>
+          <w:i/>
           <w:sz w:val="24"/>
           <w:szCs w:val="24"/>
           <w:vertAlign w:val="subscript"/>
@@ -2305,100 +2330,7 @@
       <w:r>
         <w:rPr>
           <w:rFonts w:ascii="Times New Roman" w:hAnsi="Times New Roman" w:cs="Times New Roman"/>
-          <w:sz w:val="24"/>
-          <w:szCs w:val="24"/>
-          <w:lang w:val="en-US"/>
-        </w:rPr>
-        <w:t xml:space="preserve"> = </w:t>
-      </w:r>
-      <w:r>
-        <w:rPr>
-          <w:rFonts w:ascii="Times New Roman" w:hAnsi="Times New Roman" w:cs="Times New Roman"/>
-          <w:i/>
-          <w:sz w:val="24"/>
-          <w:szCs w:val="24"/>
-          <w:lang w:val="en-US"/>
-        </w:rPr>
-        <w:t>a</w:t>
-      </w:r>
-      <w:r>
-        <w:rPr>
-          <w:rFonts w:ascii="Times New Roman" w:hAnsi="Times New Roman" w:cs="Times New Roman"/>
-          <w:sz w:val="24"/>
-          <w:szCs w:val="24"/>
-          <w:lang w:val="en-US"/>
-        </w:rPr>
-        <w:t xml:space="preserve"> + (</w:t>
-      </w:r>
-      <w:r>
-        <w:rPr>
-          <w:rFonts w:ascii="Times New Roman" w:hAnsi="Times New Roman" w:cs="Times New Roman"/>
-          <w:i/>
-          <w:sz w:val="24"/>
-          <w:szCs w:val="24"/>
-          <w:lang w:val="en-US"/>
-        </w:rPr>
-        <w:t>b</w:t>
-      </w:r>
-      <w:r>
-        <w:rPr>
-          <w:rFonts w:ascii="Times New Roman" w:hAnsi="Times New Roman" w:cs="Times New Roman"/>
-          <w:i/>
-          <w:sz w:val="24"/>
-          <w:szCs w:val="24"/>
-          <w:lang w:val="en-US"/>
-        </w:rPr>
-        <w:t xml:space="preserve"> – </w:t>
-      </w:r>
-      <w:r>
-        <w:rPr>
-          <w:rFonts w:ascii="Times New Roman" w:hAnsi="Times New Roman" w:cs="Times New Roman"/>
-          <w:i/>
-          <w:sz w:val="24"/>
-          <w:szCs w:val="24"/>
-          <w:lang w:val="en-US"/>
-        </w:rPr>
-        <w:t>a</w:t>
-      </w:r>
-      <w:r>
-        <w:rPr>
-          <w:rFonts w:ascii="Times New Roman" w:hAnsi="Times New Roman" w:cs="Times New Roman"/>
-          <w:sz w:val="24"/>
-          <w:szCs w:val="24"/>
-          <w:lang w:val="en-US"/>
-        </w:rPr>
-        <w:t>)</w:t>
-      </w:r>
-      <w:r>
-        <w:rPr>
-          <w:rFonts w:ascii="Times New Roman" w:hAnsi="Times New Roman" w:cs="Times New Roman"/>
-          <w:sz w:val="24"/>
-          <w:szCs w:val="24"/>
-        </w:rPr>
-        <w:t xml:space="preserve"> </w:t>
-      </w:r>
-      <w:bookmarkStart w:id="0" w:name="_GoBack"/>
-      <w:bookmarkEnd w:id="0"/>
-      <w:r>
-        <w:rPr>
-          <w:rFonts w:ascii="Times New Roman" w:hAnsi="Times New Roman" w:cs="Times New Roman"/>
-          <w:sz w:val="24"/>
-          <w:szCs w:val="24"/>
-          <w:lang w:val="en-US"/>
-        </w:rPr>
-        <w:t xml:space="preserve">/ </w:t>
-      </w:r>
-      <w:r>
-        <w:rPr>
-          <w:rFonts w:ascii="Times New Roman" w:hAnsi="Times New Roman" w:cs="Times New Roman"/>
-          <w:sz w:val="24"/>
-          <w:szCs w:val="24"/>
-        </w:rPr>
-        <w:t>φ</w:t>
-      </w:r>
-      <w:r>
-        <w:rPr>
-          <w:rFonts w:ascii="Times New Roman" w:hAnsi="Times New Roman" w:cs="Times New Roman"/>
+          <w:i/>
           <w:sz w:val="24"/>
           <w:szCs w:val="24"/>
           <w:lang w:val="en-US"/>
@@ -2767,6 +2699,7 @@
           <w:szCs w:val="24"/>
         </w:rPr>
       </w:pPr>
+      <w:proofErr w:type="gramStart"/>
       <w:r>
         <w:rPr>
           <w:rFonts w:ascii="Times New Roman" w:hAnsi="Times New Roman" w:cs="Times New Roman"/>
@@ -2801,6 +2734,7 @@
         </w:rPr>
         <w:t>f</w:t>
       </w:r>
+      <w:proofErr w:type="gramEnd"/>
       <w:r>
         <w:rPr>
           <w:rFonts w:ascii="Times New Roman" w:hAnsi="Times New Roman" w:cs="Times New Roman"/>
@@ -3058,6 +2992,25 @@
           <w:szCs w:val="24"/>
           <w:lang w:val="en-US"/>
         </w:rPr>
+        <w:t>a</w:t>
+      </w:r>
+      <w:r>
+        <w:rPr>
+          <w:rFonts w:ascii="Times New Roman" w:hAnsi="Times New Roman" w:cs="Times New Roman"/>
+          <w:i/>
+          <w:sz w:val="24"/>
+          <w:szCs w:val="24"/>
+        </w:rPr>
+        <w:t xml:space="preserve"> + </w:t>
+      </w:r>
+      <w:r>
+        <w:rPr>
+          <w:rFonts w:ascii="Times New Roman" w:hAnsi="Times New Roman" w:cs="Times New Roman"/>
+          <w:i/>
+          <w:sz w:val="24"/>
+          <w:szCs w:val="24"/>
+          <w:lang w:val="en-US"/>
+        </w:rPr>
         <w:t>b</w:t>
       </w:r>
       <w:r>
@@ -3067,7 +3020,7 @@
           <w:sz w:val="24"/>
           <w:szCs w:val="24"/>
         </w:rPr>
-        <w:t xml:space="preserve"> – (</w:t>
+        <w:t xml:space="preserve"> – </w:t>
       </w:r>
       <w:r>
         <w:rPr>
@@ -3086,35 +3039,7 @@
           <w:szCs w:val="24"/>
           <w:vertAlign w:val="subscript"/>
         </w:rPr>
-        <w:t xml:space="preserve">1  </w:t>
-      </w:r>
-      <w:r>
-        <w:rPr>
-          <w:rFonts w:ascii="Times New Roman" w:hAnsi="Times New Roman" w:cs="Times New Roman"/>
-          <w:i/>
-          <w:sz w:val="24"/>
-          <w:szCs w:val="24"/>
-        </w:rPr>
-        <w:t xml:space="preserve">- </w:t>
-      </w:r>
-      <w:r>
-        <w:rPr>
-          <w:rFonts w:ascii="Times New Roman" w:hAnsi="Times New Roman" w:cs="Times New Roman"/>
-          <w:i/>
-          <w:sz w:val="24"/>
-          <w:szCs w:val="24"/>
-          <w:lang w:val="en-US"/>
-        </w:rPr>
-        <w:t>a</w:t>
-      </w:r>
-      <w:r>
-        <w:rPr>
-          <w:rFonts w:ascii="Times New Roman" w:hAnsi="Times New Roman" w:cs="Times New Roman"/>
-          <w:i/>
-          <w:sz w:val="24"/>
-          <w:szCs w:val="24"/>
-        </w:rPr>
-        <w:t>)</w:t>
+        <w:t>2</w:t>
       </w:r>
       <w:r>
         <w:rPr>
@@ -3148,6 +3073,7 @@
           <w:szCs w:val="24"/>
         </w:rPr>
       </w:pPr>
+      <w:proofErr w:type="gramStart"/>
       <w:r>
         <w:rPr>
           <w:rFonts w:ascii="Times New Roman" w:hAnsi="Times New Roman" w:cs="Times New Roman"/>
@@ -3166,6 +3092,7 @@
         </w:rPr>
         <w:t>f</w:t>
       </w:r>
+      <w:proofErr w:type="gramEnd"/>
       <w:r>
         <w:rPr>
           <w:rFonts w:ascii="Times New Roman" w:hAnsi="Times New Roman" w:cs="Times New Roman"/>
@@ -3424,7 +3351,7 @@
           <w:sz w:val="24"/>
           <w:szCs w:val="24"/>
         </w:rPr>
-        <w:t xml:space="preserve"> + (</w:t>
+        <w:t xml:space="preserve"> + </w:t>
       </w:r>
       <w:r>
         <w:rPr>
@@ -3462,16 +3389,16 @@
           <w:szCs w:val="24"/>
           <w:vertAlign w:val="subscript"/>
         </w:rPr>
-        <w:t>2</w:t>
-      </w:r>
-      <w:r>
-        <w:rPr>
-          <w:rFonts w:ascii="Times New Roman" w:hAnsi="Times New Roman" w:cs="Times New Roman"/>
-          <w:i/>
-          <w:sz w:val="24"/>
-          <w:szCs w:val="24"/>
-        </w:rPr>
-        <w:t>).</w:t>
+        <w:t>1</w:t>
+      </w:r>
+      <w:r>
+        <w:rPr>
+          <w:rFonts w:ascii="Times New Roman" w:hAnsi="Times New Roman" w:cs="Times New Roman"/>
+          <w:i/>
+          <w:sz w:val="24"/>
+          <w:szCs w:val="24"/>
+        </w:rPr>
+        <w:t>.</w:t>
       </w:r>
       <w:r>
         <w:rPr>
@@ -3492,6 +3419,7 @@
     </w:p>
     <w:p>
       <w:pPr>
+        <w:spacing w:after="0"/>
         <w:ind w:firstLine="360"/>
         <w:jc w:val="both"/>
         <w:rPr>
@@ -3584,15 +3512,25 @@
           <w:sz w:val="24"/>
           <w:szCs w:val="24"/>
         </w:rPr>
-        <w:t xml:space="preserve">)/2 </w:t>
-      </w:r>
-      <w:r>
-        <w:rPr>
-          <w:rFonts w:ascii="Times New Roman" w:hAnsi="Times New Roman" w:cs="Times New Roman"/>
-          <w:sz w:val="24"/>
-          <w:szCs w:val="24"/>
-        </w:rPr>
-        <w:t>и проверить условие окончания:</w:t>
+        <w:t xml:space="preserve">) </w:t>
+      </w:r>
+      <w:r>
+        <w:rPr>
+          <w:rFonts w:ascii="Times New Roman" w:hAnsi="Times New Roman" w:cs="Times New Roman"/>
+          <w:sz w:val="24"/>
+          <w:szCs w:val="24"/>
+        </w:rPr>
+        <w:t>и проверить усл</w:t>
+      </w:r>
+      <w:bookmarkStart w:id="0" w:name="_GoBack"/>
+      <w:bookmarkEnd w:id="0"/>
+      <w:r>
+        <w:rPr>
+          <w:rFonts w:ascii="Times New Roman" w:hAnsi="Times New Roman" w:cs="Times New Roman"/>
+          <w:sz w:val="24"/>
+          <w:szCs w:val="24"/>
+        </w:rPr>
+        <w:t>овие окончания:</w:t>
       </w:r>
     </w:p>
     <w:p>
@@ -3618,7 +3556,15 @@
           <w:sz w:val="24"/>
           <w:szCs w:val="24"/>
         </w:rPr>
-        <w:t>Если (</w:t>
+        <w:t xml:space="preserve">Если </w:t>
+      </w:r>
+      <w:r>
+        <w:rPr>
+          <w:rFonts w:ascii="Times New Roman" w:hAnsi="Times New Roman" w:cs="Times New Roman"/>
+          <w:sz w:val="24"/>
+          <w:szCs w:val="24"/>
+        </w:rPr>
+        <w:t>|</w:t>
       </w:r>
       <w:r>
         <w:rPr>
@@ -3652,7 +3598,24 @@
           <w:sz w:val="24"/>
           <w:szCs w:val="24"/>
         </w:rPr>
-        <w:t xml:space="preserve">)/2 &lt; </w:t>
+        <w:t>|</w:t>
+      </w:r>
+      <w:r>
+        <w:rPr>
+          <w:rFonts w:ascii="Times New Roman" w:hAnsi="Times New Roman" w:cs="Times New Roman"/>
+          <w:sz w:val="24"/>
+          <w:szCs w:val="24"/>
+        </w:rPr>
+        <w:t xml:space="preserve"> </w:t>
+      </w:r>
+      <w:proofErr w:type="gramStart"/>
+      <w:r>
+        <w:rPr>
+          <w:rFonts w:ascii="Times New Roman" w:hAnsi="Times New Roman" w:cs="Times New Roman"/>
+          <w:sz w:val="24"/>
+          <w:szCs w:val="24"/>
+        </w:rPr>
+        <w:t xml:space="preserve">&lt; </w:t>
       </w:r>
       <w:r>
         <w:rPr>
@@ -3664,7 +3627,20 @@
           <w:szCs w:val="28"/>
           <w:shd w:val="clear" w:color="auto" w:fill="FFFFFF"/>
         </w:rPr>
-        <w:t>ε,</w:t>
+        <w:t>ε</w:t>
+      </w:r>
+      <w:proofErr w:type="gramEnd"/>
+      <w:r>
+        <w:rPr>
+          <w:rFonts w:ascii="Times New Roman" w:hAnsi="Times New Roman" w:cs="Times New Roman"/>
+          <w:bCs/>
+          <w:i/>
+          <w:color w:val="222222"/>
+          <w:sz w:val="28"/>
+          <w:szCs w:val="28"/>
+          <w:shd w:val="clear" w:color="auto" w:fill="FFFFFF"/>
+        </w:rPr>
+        <w:t>,</w:t>
       </w:r>
       <w:r>
         <w:rPr>
@@ -3733,7 +3709,7 @@
           <w:shd w:val="clear" w:color="auto" w:fill="FFFFFF"/>
           <w:lang w:val="en-US"/>
         </w:rPr>
-        <w:t>a</w:t>
+        <w:t>x</w:t>
       </w:r>
       <w:r>
         <w:rPr>
@@ -3743,8 +3719,9 @@
           <w:sz w:val="24"/>
           <w:szCs w:val="28"/>
           <w:shd w:val="clear" w:color="auto" w:fill="FFFFFF"/>
-        </w:rPr>
-        <w:t xml:space="preserve"> + </w:t>
+          <w:vertAlign w:val="subscript"/>
+        </w:rPr>
+        <w:t>1</w:t>
       </w:r>
       <w:r>
         <w:rPr>
@@ -3754,9 +3731,32 @@
           <w:sz w:val="24"/>
           <w:szCs w:val="28"/>
           <w:shd w:val="clear" w:color="auto" w:fill="FFFFFF"/>
-          <w:lang w:val="en-US"/>
-        </w:rPr>
-        <w:t>b</w:t>
+        </w:rPr>
+        <w:t xml:space="preserve"> + </w:t>
+      </w:r>
+      <w:r>
+        <w:rPr>
+          <w:rFonts w:ascii="Times New Roman" w:hAnsi="Times New Roman" w:cs="Times New Roman"/>
+          <w:bCs/>
+          <w:color w:val="222222"/>
+          <w:sz w:val="24"/>
+          <w:szCs w:val="28"/>
+          <w:shd w:val="clear" w:color="auto" w:fill="FFFFFF"/>
+          <w:lang w:val="en-US"/>
+        </w:rPr>
+        <w:t>x</w:t>
+      </w:r>
+      <w:r>
+        <w:rPr>
+          <w:rFonts w:ascii="Times New Roman" w:hAnsi="Times New Roman" w:cs="Times New Roman"/>
+          <w:bCs/>
+          <w:color w:val="222222"/>
+          <w:sz w:val="24"/>
+          <w:szCs w:val="28"/>
+          <w:shd w:val="clear" w:color="auto" w:fill="FFFFFF"/>
+          <w:vertAlign w:val="subscript"/>
+        </w:rPr>
+        <w:t>2</w:t>
       </w:r>
       <w:r>
         <w:rPr>
@@ -3802,7 +3802,15 @@
           <w:sz w:val="24"/>
           <w:szCs w:val="24"/>
         </w:rPr>
-        <w:t>Если (</w:t>
+        <w:t xml:space="preserve">Если </w:t>
+      </w:r>
+      <w:r>
+        <w:rPr>
+          <w:rFonts w:ascii="Times New Roman" w:hAnsi="Times New Roman" w:cs="Times New Roman"/>
+          <w:sz w:val="24"/>
+          <w:szCs w:val="24"/>
+        </w:rPr>
+        <w:t>|</w:t>
       </w:r>
       <w:r>
         <w:rPr>
@@ -3830,21 +3838,39 @@
         </w:rPr>
         <w:t>a</w:t>
       </w:r>
-      <w:r>
-        <w:rPr>
-          <w:rFonts w:ascii="Times New Roman" w:hAnsi="Times New Roman" w:cs="Times New Roman"/>
-          <w:sz w:val="24"/>
-          <w:szCs w:val="24"/>
-        </w:rPr>
-        <w:t xml:space="preserve">)/2 </w:t>
-      </w:r>
-      <w:r>
-        <w:rPr>
-          <w:rFonts w:ascii="Times New Roman" w:hAnsi="Times New Roman" w:cs="Times New Roman"/>
-          <w:sz w:val="24"/>
-          <w:szCs w:val="24"/>
-        </w:rPr>
-        <w:t>&gt;=</w:t>
+      <w:proofErr w:type="gramStart"/>
+      <w:r>
+        <w:rPr>
+          <w:rFonts w:ascii="Times New Roman" w:hAnsi="Times New Roman" w:cs="Times New Roman"/>
+          <w:sz w:val="24"/>
+          <w:szCs w:val="24"/>
+        </w:rPr>
+        <w:t>|</w:t>
+      </w:r>
+      <w:r>
+        <w:rPr>
+          <w:rFonts w:ascii="Times New Roman" w:hAnsi="Times New Roman" w:cs="Times New Roman"/>
+          <w:sz w:val="24"/>
+          <w:szCs w:val="24"/>
+        </w:rPr>
+        <w:t xml:space="preserve"> </w:t>
+      </w:r>
+      <w:r>
+        <w:rPr>
+          <w:rFonts w:ascii="Times New Roman" w:hAnsi="Times New Roman" w:cs="Times New Roman"/>
+          <w:sz w:val="24"/>
+          <w:szCs w:val="24"/>
+        </w:rPr>
+        <w:t>&gt;</w:t>
+      </w:r>
+      <w:proofErr w:type="gramEnd"/>
+      <w:r>
+        <w:rPr>
+          <w:rFonts w:ascii="Times New Roman" w:hAnsi="Times New Roman" w:cs="Times New Roman"/>
+          <w:sz w:val="24"/>
+          <w:szCs w:val="24"/>
+        </w:rPr>
+        <w:t>=</w:t>
       </w:r>
       <w:r>
         <w:rPr>
@@ -3959,6 +3985,7 @@
         </w:rPr>
         <w:t xml:space="preserve"> </w:t>
       </w:r>
+      <w:proofErr w:type="spellStart"/>
       <w:r>
         <w:rPr>
           <w:rFonts w:ascii="Times New Roman" w:hAnsi="Times New Roman" w:cs="Times New Roman"/>
@@ -3968,6 +3995,7 @@
         </w:rPr>
         <w:t>MetodyVich</w:t>
       </w:r>
+      <w:proofErr w:type="spellEnd"/>
       <w:r>
         <w:rPr>
           <w:rFonts w:ascii="Times New Roman" w:hAnsi="Times New Roman" w:cs="Times New Roman"/>
@@ -4084,19 +4112,111 @@
         <w:autoSpaceDE w:val="0"/>
         <w:autoSpaceDN w:val="0"/>
         <w:adjustRightInd w:val="0"/>
-        <w:spacing w:after="0" w:line="240" w:lineRule="auto"/>
-        <w:rPr>
-          <w:rFonts w:ascii="Courier New" w:hAnsi="Courier New" w:cs="Courier New"/>
-          <w:lang w:val="en-US"/>
-        </w:rPr>
-      </w:pPr>
-      <w:r>
-        <w:rPr>
-          <w:rFonts w:ascii="Courier New" w:hAnsi="Courier New" w:cs="Courier New"/>
-          <w:color w:val="000000"/>
-          <w:lang w:val="en-US"/>
-        </w:rPr>
-        <w:t>[xRes, fRes, xi, fi, iterCount] = GoldenSection(a,b, eps);</w:t>
+        <w:spacing w:after="120" w:line="240" w:lineRule="auto"/>
+        <w:rPr>
+          <w:rFonts w:ascii="Courier New" w:hAnsi="Courier New" w:cs="Courier New"/>
+          <w:lang w:val="en-US"/>
+        </w:rPr>
+      </w:pPr>
+      <w:r>
+        <w:rPr>
+          <w:rFonts w:ascii="Courier New" w:hAnsi="Courier New" w:cs="Courier New"/>
+          <w:color w:val="000000"/>
+          <w:lang w:val="en-US"/>
+        </w:rPr>
+        <w:t>[</w:t>
+      </w:r>
+      <w:proofErr w:type="spellStart"/>
+      <w:r>
+        <w:rPr>
+          <w:rFonts w:ascii="Courier New" w:hAnsi="Courier New" w:cs="Courier New"/>
+          <w:color w:val="000000"/>
+          <w:lang w:val="en-US"/>
+        </w:rPr>
+        <w:t>xRes</w:t>
+      </w:r>
+      <w:proofErr w:type="spellEnd"/>
+      <w:r>
+        <w:rPr>
+          <w:rFonts w:ascii="Courier New" w:hAnsi="Courier New" w:cs="Courier New"/>
+          <w:color w:val="000000"/>
+          <w:lang w:val="en-US"/>
+        </w:rPr>
+        <w:t xml:space="preserve">, </w:t>
+      </w:r>
+      <w:proofErr w:type="spellStart"/>
+      <w:r>
+        <w:rPr>
+          <w:rFonts w:ascii="Courier New" w:hAnsi="Courier New" w:cs="Courier New"/>
+          <w:color w:val="000000"/>
+          <w:lang w:val="en-US"/>
+        </w:rPr>
+        <w:t>fRes</w:t>
+      </w:r>
+      <w:proofErr w:type="spellEnd"/>
+      <w:r>
+        <w:rPr>
+          <w:rFonts w:ascii="Courier New" w:hAnsi="Courier New" w:cs="Courier New"/>
+          <w:color w:val="000000"/>
+          <w:lang w:val="en-US"/>
+        </w:rPr>
+        <w:t xml:space="preserve">, xi, fi, </w:t>
+      </w:r>
+      <w:proofErr w:type="spellStart"/>
+      <w:r>
+        <w:rPr>
+          <w:rFonts w:ascii="Courier New" w:hAnsi="Courier New" w:cs="Courier New"/>
+          <w:color w:val="000000"/>
+          <w:lang w:val="en-US"/>
+        </w:rPr>
+        <w:t>iterCount</w:t>
+      </w:r>
+      <w:proofErr w:type="spellEnd"/>
+      <w:r>
+        <w:rPr>
+          <w:rFonts w:ascii="Courier New" w:hAnsi="Courier New" w:cs="Courier New"/>
+          <w:color w:val="000000"/>
+          <w:lang w:val="en-US"/>
+        </w:rPr>
+        <w:t xml:space="preserve">] = </w:t>
+      </w:r>
+      <w:proofErr w:type="spellStart"/>
+      <w:proofErr w:type="gramStart"/>
+      <w:r>
+        <w:rPr>
+          <w:rFonts w:ascii="Courier New" w:hAnsi="Courier New" w:cs="Courier New"/>
+          <w:color w:val="000000"/>
+          <w:lang w:val="en-US"/>
+        </w:rPr>
+        <w:t>GoldenSection</w:t>
+      </w:r>
+      <w:proofErr w:type="spellEnd"/>
+      <w:r>
+        <w:rPr>
+          <w:rFonts w:ascii="Courier New" w:hAnsi="Courier New" w:cs="Courier New"/>
+          <w:color w:val="000000"/>
+          <w:lang w:val="en-US"/>
+        </w:rPr>
+        <w:t>(</w:t>
+      </w:r>
+      <w:proofErr w:type="spellStart"/>
+      <w:proofErr w:type="gramEnd"/>
+      <w:r>
+        <w:rPr>
+          <w:rFonts w:ascii="Courier New" w:hAnsi="Courier New" w:cs="Courier New"/>
+          <w:color w:val="000000"/>
+          <w:lang w:val="en-US"/>
+        </w:rPr>
+        <w:t>a,b</w:t>
+      </w:r>
+      <w:proofErr w:type="spellEnd"/>
+      <w:r>
+        <w:rPr>
+          <w:rFonts w:ascii="Courier New" w:hAnsi="Courier New" w:cs="Courier New"/>
+          <w:color w:val="000000"/>
+          <w:lang w:val="en-US"/>
+        </w:rPr>
+        <w:t>, eps);</w:t>
       </w:r>
     </w:p>
     <w:p>
@@ -4107,9 +4227,15 @@
         <w:spacing w:after="0" w:line="240" w:lineRule="auto"/>
         <w:rPr>
           <w:rFonts w:ascii="Courier New" w:hAnsi="Courier New" w:cs="Courier New"/>
-          <w:lang w:val="en-US"/>
-        </w:rPr>
-      </w:pPr>
+        </w:rPr>
+      </w:pPr>
+      <w:r>
+        <w:rPr>
+          <w:rFonts w:ascii="Courier New" w:hAnsi="Courier New" w:cs="Courier New"/>
+          <w:color w:val="228B22"/>
+        </w:rPr>
+        <w:t>%Получение данных для построения графика целевой функции</w:t>
+      </w:r>
     </w:p>
     <w:p>
       <w:pPr>
@@ -4119,14 +4245,44 @@
         <w:spacing w:after="0" w:line="240" w:lineRule="auto"/>
         <w:rPr>
           <w:rFonts w:ascii="Courier New" w:hAnsi="Courier New" w:cs="Courier New"/>
-        </w:rPr>
-      </w:pPr>
-      <w:r>
-        <w:rPr>
-          <w:rFonts w:ascii="Courier New" w:hAnsi="Courier New" w:cs="Courier New"/>
-          <w:color w:val="228B22"/>
-        </w:rPr>
-        <w:t>%Получение данных для построения графика целевой функции</w:t>
+          <w:lang w:val="en-US"/>
+        </w:rPr>
+      </w:pPr>
+      <w:proofErr w:type="spellStart"/>
+      <w:r>
+        <w:rPr>
+          <w:rFonts w:ascii="Courier New" w:hAnsi="Courier New" w:cs="Courier New"/>
+          <w:color w:val="000000"/>
+          <w:lang w:val="en-US"/>
+        </w:rPr>
+        <w:t>xArr</w:t>
+      </w:r>
+      <w:proofErr w:type="spellEnd"/>
+      <w:r>
+        <w:rPr>
+          <w:rFonts w:ascii="Courier New" w:hAnsi="Courier New" w:cs="Courier New"/>
+          <w:color w:val="000000"/>
+          <w:lang w:val="en-US"/>
+        </w:rPr>
+        <w:t xml:space="preserve"> = zeros(</w:t>
+      </w:r>
+      <w:proofErr w:type="gramStart"/>
+      <w:r>
+        <w:rPr>
+          <w:rFonts w:ascii="Courier New" w:hAnsi="Courier New" w:cs="Courier New"/>
+          <w:color w:val="000000"/>
+          <w:lang w:val="en-US"/>
+        </w:rPr>
+        <w:t>1,iterCount</w:t>
+      </w:r>
+      <w:proofErr w:type="gramEnd"/>
+      <w:r>
+        <w:rPr>
+          <w:rFonts w:ascii="Courier New" w:hAnsi="Courier New" w:cs="Courier New"/>
+          <w:color w:val="000000"/>
+          <w:lang w:val="en-US"/>
+        </w:rPr>
+        <w:t>);</w:t>
       </w:r>
     </w:p>
     <w:p>
@@ -4140,13 +4296,41 @@
           <w:lang w:val="en-US"/>
         </w:rPr>
       </w:pPr>
-      <w:r>
-        <w:rPr>
-          <w:rFonts w:ascii="Courier New" w:hAnsi="Courier New" w:cs="Courier New"/>
-          <w:color w:val="000000"/>
-          <w:lang w:val="en-US"/>
-        </w:rPr>
-        <w:t>xArr = zeros(1,iterCount);</w:t>
+      <w:proofErr w:type="spellStart"/>
+      <w:r>
+        <w:rPr>
+          <w:rFonts w:ascii="Courier New" w:hAnsi="Courier New" w:cs="Courier New"/>
+          <w:color w:val="000000"/>
+          <w:lang w:val="en-US"/>
+        </w:rPr>
+        <w:t>fArr</w:t>
+      </w:r>
+      <w:proofErr w:type="spellEnd"/>
+      <w:r>
+        <w:rPr>
+          <w:rFonts w:ascii="Courier New" w:hAnsi="Courier New" w:cs="Courier New"/>
+          <w:color w:val="000000"/>
+          <w:lang w:val="en-US"/>
+        </w:rPr>
+        <w:t xml:space="preserve"> = zeros(</w:t>
+      </w:r>
+      <w:proofErr w:type="gramStart"/>
+      <w:r>
+        <w:rPr>
+          <w:rFonts w:ascii="Courier New" w:hAnsi="Courier New" w:cs="Courier New"/>
+          <w:color w:val="000000"/>
+          <w:lang w:val="en-US"/>
+        </w:rPr>
+        <w:t>1,iterCount</w:t>
+      </w:r>
+      <w:proofErr w:type="gramEnd"/>
+      <w:r>
+        <w:rPr>
+          <w:rFonts w:ascii="Courier New" w:hAnsi="Courier New" w:cs="Courier New"/>
+          <w:color w:val="000000"/>
+          <w:lang w:val="en-US"/>
+        </w:rPr>
+        <w:t>);</w:t>
       </w:r>
     </w:p>
     <w:p>
@@ -4166,7 +4350,7 @@
           <w:color w:val="000000"/>
           <w:lang w:val="en-US"/>
         </w:rPr>
-        <w:t>fArr = zeros(1,iterCount);</w:t>
+        <w:t>a = 0;</w:t>
       </w:r>
     </w:p>
     <w:p>
@@ -4186,7 +4370,7 @@
           <w:color w:val="000000"/>
           <w:lang w:val="en-US"/>
         </w:rPr>
-        <w:t>a = -4;</w:t>
+        <w:t>step = 1;</w:t>
       </w:r>
     </w:p>
     <w:p>
@@ -4200,13 +4384,31 @@
           <w:lang w:val="en-US"/>
         </w:rPr>
       </w:pPr>
-      <w:r>
-        <w:rPr>
-          <w:rFonts w:ascii="Courier New" w:hAnsi="Courier New" w:cs="Courier New"/>
-          <w:color w:val="000000"/>
-          <w:lang w:val="en-US"/>
-        </w:rPr>
-        <w:t>step = 1;</w:t>
+      <w:proofErr w:type="gramStart"/>
+      <w:r>
+        <w:rPr>
+          <w:rFonts w:ascii="Courier New" w:hAnsi="Courier New" w:cs="Courier New"/>
+          <w:color w:val="0000FF"/>
+          <w:lang w:val="en-US"/>
+        </w:rPr>
+        <w:t>while</w:t>
+      </w:r>
+      <w:r>
+        <w:rPr>
+          <w:rFonts w:ascii="Courier New" w:hAnsi="Courier New" w:cs="Courier New"/>
+          <w:color w:val="000000"/>
+          <w:lang w:val="en-US"/>
+        </w:rPr>
+        <w:t>(</w:t>
+      </w:r>
+      <w:proofErr w:type="gramEnd"/>
+      <w:r>
+        <w:rPr>
+          <w:rFonts w:ascii="Courier New" w:hAnsi="Courier New" w:cs="Courier New"/>
+          <w:color w:val="000000"/>
+          <w:lang w:val="en-US"/>
+        </w:rPr>
+        <w:t>step &lt; 600)</w:t>
       </w:r>
     </w:p>
     <w:p>
@@ -4223,18 +4425,46 @@
       <w:r>
         <w:rPr>
           <w:rFonts w:ascii="Courier New" w:hAnsi="Courier New" w:cs="Courier New"/>
-          <w:color w:val="0000FF"/>
-          <w:lang w:val="en-US"/>
-        </w:rPr>
-        <w:t>while</w:t>
-      </w:r>
-      <w:r>
-        <w:rPr>
-          <w:rFonts w:ascii="Courier New" w:hAnsi="Courier New" w:cs="Courier New"/>
-          <w:color w:val="000000"/>
-          <w:lang w:val="en-US"/>
-        </w:rPr>
-        <w:t>(step &lt; 600)</w:t>
+          <w:color w:val="000000"/>
+          <w:lang w:val="en-US"/>
+        </w:rPr>
+        <w:t xml:space="preserve">    </w:t>
+      </w:r>
+      <w:proofErr w:type="spellStart"/>
+      <w:r>
+        <w:rPr>
+          <w:rFonts w:ascii="Courier New" w:hAnsi="Courier New" w:cs="Courier New"/>
+          <w:color w:val="000000"/>
+          <w:lang w:val="en-US"/>
+        </w:rPr>
+        <w:t>xArr</w:t>
+      </w:r>
+      <w:proofErr w:type="spellEnd"/>
+      <w:r>
+        <w:rPr>
+          <w:rFonts w:ascii="Courier New" w:hAnsi="Courier New" w:cs="Courier New"/>
+          <w:color w:val="000000"/>
+          <w:lang w:val="en-US"/>
+        </w:rPr>
+        <w:t xml:space="preserve">(step) </w:t>
+      </w:r>
+      <w:proofErr w:type="gramStart"/>
+      <w:r>
+        <w:rPr>
+          <w:rFonts w:ascii="Courier New" w:hAnsi="Courier New" w:cs="Courier New"/>
+          <w:color w:val="000000"/>
+          <w:lang w:val="en-US"/>
+        </w:rPr>
+        <w:t>=  step</w:t>
+      </w:r>
+      <w:proofErr w:type="gramEnd"/>
+      <w:r>
+        <w:rPr>
+          <w:rFonts w:ascii="Courier New" w:hAnsi="Courier New" w:cs="Courier New"/>
+          <w:color w:val="000000"/>
+          <w:lang w:val="en-US"/>
+        </w:rPr>
+        <w:t>*0.01 + a;</w:t>
       </w:r>
     </w:p>
     <w:p>
@@ -4254,7 +4484,53 @@
           <w:color w:val="000000"/>
           <w:lang w:val="en-US"/>
         </w:rPr>
-        <w:t xml:space="preserve">    xArr(step) =  step*0.01 + a;</w:t>
+        <w:t xml:space="preserve">    </w:t>
+      </w:r>
+      <w:proofErr w:type="spellStart"/>
+      <w:r>
+        <w:rPr>
+          <w:rFonts w:ascii="Courier New" w:hAnsi="Courier New" w:cs="Courier New"/>
+          <w:color w:val="000000"/>
+          <w:lang w:val="en-US"/>
+        </w:rPr>
+        <w:t>fArr</w:t>
+      </w:r>
+      <w:proofErr w:type="spellEnd"/>
+      <w:r>
+        <w:rPr>
+          <w:rFonts w:ascii="Courier New" w:hAnsi="Courier New" w:cs="Courier New"/>
+          <w:color w:val="000000"/>
+          <w:lang w:val="en-US"/>
+        </w:rPr>
+        <w:t xml:space="preserve">(step) = </w:t>
+      </w:r>
+      <w:proofErr w:type="spellStart"/>
+      <w:proofErr w:type="gramStart"/>
+      <w:r>
+        <w:rPr>
+          <w:rFonts w:ascii="Courier New" w:hAnsi="Courier New" w:cs="Courier New"/>
+          <w:color w:val="000000"/>
+          <w:lang w:val="en-US"/>
+        </w:rPr>
+        <w:t>Func</w:t>
+      </w:r>
+      <w:proofErr w:type="spellEnd"/>
+      <w:r>
+        <w:rPr>
+          <w:rFonts w:ascii="Courier New" w:hAnsi="Courier New" w:cs="Courier New"/>
+          <w:color w:val="000000"/>
+          <w:lang w:val="en-US"/>
+        </w:rPr>
+        <w:t>(</w:t>
+      </w:r>
+      <w:proofErr w:type="gramEnd"/>
+      <w:r>
+        <w:rPr>
+          <w:rFonts w:ascii="Courier New" w:hAnsi="Courier New" w:cs="Courier New"/>
+          <w:color w:val="000000"/>
+          <w:lang w:val="en-US"/>
+        </w:rPr>
+        <w:t>step*0.01 + a);</w:t>
       </w:r>
     </w:p>
     <w:p>
@@ -4265,17 +4541,68 @@
         <w:spacing w:after="0" w:line="240" w:lineRule="auto"/>
         <w:rPr>
           <w:rFonts w:ascii="Courier New" w:hAnsi="Courier New" w:cs="Courier New"/>
-          <w:lang w:val="en-US"/>
-        </w:rPr>
-      </w:pPr>
-      <w:r>
-        <w:rPr>
-          <w:rFonts w:ascii="Courier New" w:hAnsi="Courier New" w:cs="Courier New"/>
-          <w:color w:val="000000"/>
-          <w:lang w:val="en-US"/>
-        </w:rPr>
-        <w:t xml:space="preserve">    fArr(step) = Func(step*0.01 + a);</w:t>
-      </w:r>
+        </w:rPr>
+      </w:pPr>
+      <w:r>
+        <w:rPr>
+          <w:rFonts w:ascii="Courier New" w:hAnsi="Courier New" w:cs="Courier New"/>
+          <w:color w:val="000000"/>
+          <w:lang w:val="en-US"/>
+        </w:rPr>
+        <w:t xml:space="preserve">    </w:t>
+      </w:r>
+      <w:proofErr w:type="spellStart"/>
+      <w:r>
+        <w:rPr>
+          <w:rFonts w:ascii="Courier New" w:hAnsi="Courier New" w:cs="Courier New"/>
+          <w:color w:val="000000"/>
+        </w:rPr>
+        <w:t>step</w:t>
+      </w:r>
+      <w:proofErr w:type="spellEnd"/>
+      <w:r>
+        <w:rPr>
+          <w:rFonts w:ascii="Courier New" w:hAnsi="Courier New" w:cs="Courier New"/>
+          <w:color w:val="000000"/>
+        </w:rPr>
+        <w:t xml:space="preserve"> = </w:t>
+      </w:r>
+      <w:proofErr w:type="spellStart"/>
+      <w:r>
+        <w:rPr>
+          <w:rFonts w:ascii="Courier New" w:hAnsi="Courier New" w:cs="Courier New"/>
+          <w:color w:val="000000"/>
+        </w:rPr>
+        <w:t>step</w:t>
+      </w:r>
+      <w:proofErr w:type="spellEnd"/>
+      <w:r>
+        <w:rPr>
+          <w:rFonts w:ascii="Courier New" w:hAnsi="Courier New" w:cs="Courier New"/>
+          <w:color w:val="000000"/>
+        </w:rPr>
+        <w:t xml:space="preserve"> + 1;</w:t>
+      </w:r>
+    </w:p>
+    <w:p>
+      <w:pPr>
+        <w:autoSpaceDE w:val="0"/>
+        <w:autoSpaceDN w:val="0"/>
+        <w:adjustRightInd w:val="0"/>
+        <w:spacing w:after="120" w:line="240" w:lineRule="auto"/>
+        <w:rPr>
+          <w:rFonts w:ascii="Courier New" w:hAnsi="Courier New" w:cs="Courier New"/>
+        </w:rPr>
+      </w:pPr>
+      <w:proofErr w:type="spellStart"/>
+      <w:r>
+        <w:rPr>
+          <w:rFonts w:ascii="Courier New" w:hAnsi="Courier New" w:cs="Courier New"/>
+          <w:color w:val="0000FF"/>
+        </w:rPr>
+        <w:t>end</w:t>
+      </w:r>
+      <w:proofErr w:type="spellEnd"/>
     </w:p>
     <w:p>
       <w:pPr>
@@ -4290,17 +4617,9 @@
       <w:r>
         <w:rPr>
           <w:rFonts w:ascii="Courier New" w:hAnsi="Courier New" w:cs="Courier New"/>
-          <w:color w:val="000000"/>
-          <w:lang w:val="en-US"/>
-        </w:rPr>
-        <w:t xml:space="preserve">    </w:t>
-      </w:r>
-      <w:r>
-        <w:rPr>
-          <w:rFonts w:ascii="Courier New" w:hAnsi="Courier New" w:cs="Courier New"/>
-          <w:color w:val="000000"/>
-        </w:rPr>
-        <w:t>step = step + 1;</w:t>
+          <w:color w:val="228B22"/>
+        </w:rPr>
+        <w:t>%Получение данных для построения точек, приближающихся к минимуму</w:t>
       </w:r>
     </w:p>
     <w:p>
@@ -4311,14 +4630,92 @@
         <w:spacing w:after="0" w:line="240" w:lineRule="auto"/>
         <w:rPr>
           <w:rFonts w:ascii="Courier New" w:hAnsi="Courier New" w:cs="Courier New"/>
-        </w:rPr>
-      </w:pPr>
-      <w:r>
-        <w:rPr>
-          <w:rFonts w:ascii="Courier New" w:hAnsi="Courier New" w:cs="Courier New"/>
-          <w:color w:val="0000FF"/>
-        </w:rPr>
-        <w:t>end</w:t>
+          <w:lang w:val="en-US"/>
+        </w:rPr>
+      </w:pPr>
+      <w:proofErr w:type="spellStart"/>
+      <w:r>
+        <w:rPr>
+          <w:rFonts w:ascii="Courier New" w:hAnsi="Courier New" w:cs="Courier New"/>
+          <w:color w:val="000000"/>
+          <w:lang w:val="en-US"/>
+        </w:rPr>
+        <w:t>xI_Arr</w:t>
+      </w:r>
+      <w:proofErr w:type="spellEnd"/>
+      <w:r>
+        <w:rPr>
+          <w:rFonts w:ascii="Courier New" w:hAnsi="Courier New" w:cs="Courier New"/>
+          <w:color w:val="000000"/>
+          <w:lang w:val="en-US"/>
+        </w:rPr>
+        <w:t xml:space="preserve"> = zeros(</w:t>
+      </w:r>
+      <w:proofErr w:type="gramStart"/>
+      <w:r>
+        <w:rPr>
+          <w:rFonts w:ascii="Courier New" w:hAnsi="Courier New" w:cs="Courier New"/>
+          <w:color w:val="000000"/>
+          <w:lang w:val="en-US"/>
+        </w:rPr>
+        <w:t>1,iterCount</w:t>
+      </w:r>
+      <w:proofErr w:type="gramEnd"/>
+      <w:r>
+        <w:rPr>
+          <w:rFonts w:ascii="Courier New" w:hAnsi="Courier New" w:cs="Courier New"/>
+          <w:color w:val="000000"/>
+          <w:lang w:val="en-US"/>
+        </w:rPr>
+        <w:t>);</w:t>
+      </w:r>
+    </w:p>
+    <w:p>
+      <w:pPr>
+        <w:autoSpaceDE w:val="0"/>
+        <w:autoSpaceDN w:val="0"/>
+        <w:adjustRightInd w:val="0"/>
+        <w:spacing w:after="120" w:line="240" w:lineRule="auto"/>
+        <w:rPr>
+          <w:rFonts w:ascii="Courier New" w:hAnsi="Courier New" w:cs="Courier New"/>
+          <w:lang w:val="en-US"/>
+        </w:rPr>
+      </w:pPr>
+      <w:proofErr w:type="spellStart"/>
+      <w:r>
+        <w:rPr>
+          <w:rFonts w:ascii="Courier New" w:hAnsi="Courier New" w:cs="Courier New"/>
+          <w:color w:val="000000"/>
+          <w:lang w:val="en-US"/>
+        </w:rPr>
+        <w:t>fI_Arr</w:t>
+      </w:r>
+      <w:proofErr w:type="spellEnd"/>
+      <w:r>
+        <w:rPr>
+          <w:rFonts w:ascii="Courier New" w:hAnsi="Courier New" w:cs="Courier New"/>
+          <w:color w:val="000000"/>
+          <w:lang w:val="en-US"/>
+        </w:rPr>
+        <w:t xml:space="preserve"> = zeros(</w:t>
+      </w:r>
+      <w:proofErr w:type="gramStart"/>
+      <w:r>
+        <w:rPr>
+          <w:rFonts w:ascii="Courier New" w:hAnsi="Courier New" w:cs="Courier New"/>
+          <w:color w:val="000000"/>
+          <w:lang w:val="en-US"/>
+        </w:rPr>
+        <w:t>1,iterCount</w:t>
+      </w:r>
+      <w:proofErr w:type="gramEnd"/>
+      <w:r>
+        <w:rPr>
+          <w:rFonts w:ascii="Courier New" w:hAnsi="Courier New" w:cs="Courier New"/>
+          <w:color w:val="000000"/>
+          <w:lang w:val="en-US"/>
+        </w:rPr>
+        <w:t>);</w:t>
       </w:r>
     </w:p>
     <w:p>
@@ -4329,14 +4726,16 @@
         <w:spacing w:after="0" w:line="240" w:lineRule="auto"/>
         <w:rPr>
           <w:rFonts w:ascii="Courier New" w:hAnsi="Courier New" w:cs="Courier New"/>
-        </w:rPr>
-      </w:pPr>
-      <w:r>
-        <w:rPr>
-          <w:rFonts w:ascii="Courier New" w:hAnsi="Courier New" w:cs="Courier New"/>
-          <w:color w:val="0000FF"/>
-        </w:rPr>
-        <w:t xml:space="preserve"> </w:t>
+          <w:lang w:val="en-US"/>
+        </w:rPr>
+      </w:pPr>
+      <w:r>
+        <w:rPr>
+          <w:rFonts w:ascii="Courier New" w:hAnsi="Courier New" w:cs="Courier New"/>
+          <w:color w:val="000000"/>
+          <w:lang w:val="en-US"/>
+        </w:rPr>
+        <w:t>step = 1;</w:t>
       </w:r>
     </w:p>
     <w:p>
@@ -4347,14 +4746,60 @@
         <w:spacing w:after="0" w:line="240" w:lineRule="auto"/>
         <w:rPr>
           <w:rFonts w:ascii="Courier New" w:hAnsi="Courier New" w:cs="Courier New"/>
-        </w:rPr>
-      </w:pPr>
-      <w:r>
-        <w:rPr>
-          <w:rFonts w:ascii="Courier New" w:hAnsi="Courier New" w:cs="Courier New"/>
-          <w:color w:val="228B22"/>
-        </w:rPr>
-        <w:t>%Получение данных для построения точек, приближающихся к минимуму</w:t>
+          <w:lang w:val="en-US"/>
+        </w:rPr>
+      </w:pPr>
+      <w:r>
+        <w:rPr>
+          <w:rFonts w:ascii="Courier New" w:hAnsi="Courier New" w:cs="Courier New"/>
+          <w:color w:val="0000FF"/>
+          <w:lang w:val="en-US"/>
+        </w:rPr>
+        <w:t>for</w:t>
+      </w:r>
+      <w:r>
+        <w:rPr>
+          <w:rFonts w:ascii="Courier New" w:hAnsi="Courier New" w:cs="Courier New"/>
+          <w:color w:val="000000"/>
+          <w:lang w:val="en-US"/>
+        </w:rPr>
+        <w:t xml:space="preserve"> </w:t>
+      </w:r>
+      <w:proofErr w:type="spellStart"/>
+      <w:r>
+        <w:rPr>
+          <w:rFonts w:ascii="Courier New" w:hAnsi="Courier New" w:cs="Courier New"/>
+          <w:color w:val="000000"/>
+          <w:lang w:val="en-US"/>
+        </w:rPr>
+        <w:t>i</w:t>
+      </w:r>
+      <w:proofErr w:type="spellEnd"/>
+      <w:r>
+        <w:rPr>
+          <w:rFonts w:ascii="Courier New" w:hAnsi="Courier New" w:cs="Courier New"/>
+          <w:color w:val="000000"/>
+          <w:lang w:val="en-US"/>
+        </w:rPr>
+        <w:t>=</w:t>
+      </w:r>
+      <w:proofErr w:type="gramStart"/>
+      <w:r>
+        <w:rPr>
+          <w:rFonts w:ascii="Courier New" w:hAnsi="Courier New" w:cs="Courier New"/>
+          <w:color w:val="000000"/>
+          <w:lang w:val="en-US"/>
+        </w:rPr>
+        <w:t>1:MaxIterationCount</w:t>
+      </w:r>
+      <w:proofErr w:type="gramEnd"/>
+      <w:r>
+        <w:rPr>
+          <w:rFonts w:ascii="Courier New" w:hAnsi="Courier New" w:cs="Courier New"/>
+          <w:color w:val="000000"/>
+          <w:lang w:val="en-US"/>
+        </w:rPr>
+        <w:t>()</w:t>
       </w:r>
     </w:p>
     <w:p>
@@ -4374,7 +4819,41 @@
           <w:color w:val="000000"/>
           <w:lang w:val="en-US"/>
         </w:rPr>
-        <w:t>xiArr = zeros(1,iterCount);</w:t>
+        <w:t xml:space="preserve">    </w:t>
+      </w:r>
+      <w:r>
+        <w:rPr>
+          <w:rFonts w:ascii="Courier New" w:hAnsi="Courier New" w:cs="Courier New"/>
+          <w:color w:val="0000FF"/>
+          <w:lang w:val="en-US"/>
+        </w:rPr>
+        <w:t>if</w:t>
+      </w:r>
+      <w:r>
+        <w:rPr>
+          <w:rFonts w:ascii="Courier New" w:hAnsi="Courier New" w:cs="Courier New"/>
+          <w:color w:val="000000"/>
+          <w:lang w:val="en-US"/>
+        </w:rPr>
+        <w:t>(xi(</w:t>
+      </w:r>
+      <w:proofErr w:type="spellStart"/>
+      <w:r>
+        <w:rPr>
+          <w:rFonts w:ascii="Courier New" w:hAnsi="Courier New" w:cs="Courier New"/>
+          <w:color w:val="000000"/>
+          <w:lang w:val="en-US"/>
+        </w:rPr>
+        <w:t>i</w:t>
+      </w:r>
+      <w:proofErr w:type="spellEnd"/>
+      <w:r>
+        <w:rPr>
+          <w:rFonts w:ascii="Courier New" w:hAnsi="Courier New" w:cs="Courier New"/>
+          <w:color w:val="000000"/>
+          <w:lang w:val="en-US"/>
+        </w:rPr>
+        <w:t>)~=0)</w:t>
       </w:r>
     </w:p>
     <w:p>
@@ -4394,7 +4873,43 @@
           <w:color w:val="000000"/>
           <w:lang w:val="en-US"/>
         </w:rPr>
-        <w:t>fiArr = zeros(1,iterCount);</w:t>
+        <w:t xml:space="preserve">        </w:t>
+      </w:r>
+      <w:proofErr w:type="spellStart"/>
+      <w:r>
+        <w:rPr>
+          <w:rFonts w:ascii="Courier New" w:hAnsi="Courier New" w:cs="Courier New"/>
+          <w:color w:val="000000"/>
+          <w:lang w:val="en-US"/>
+        </w:rPr>
+        <w:t>xI_Arr</w:t>
+      </w:r>
+      <w:proofErr w:type="spellEnd"/>
+      <w:r>
+        <w:rPr>
+          <w:rFonts w:ascii="Courier New" w:hAnsi="Courier New" w:cs="Courier New"/>
+          <w:color w:val="000000"/>
+          <w:lang w:val="en-US"/>
+        </w:rPr>
+        <w:t>(step) = xi(</w:t>
+      </w:r>
+      <w:proofErr w:type="spellStart"/>
+      <w:r>
+        <w:rPr>
+          <w:rFonts w:ascii="Courier New" w:hAnsi="Courier New" w:cs="Courier New"/>
+          <w:color w:val="000000"/>
+          <w:lang w:val="en-US"/>
+        </w:rPr>
+        <w:t>i</w:t>
+      </w:r>
+      <w:proofErr w:type="spellEnd"/>
+      <w:r>
+        <w:rPr>
+          <w:rFonts w:ascii="Courier New" w:hAnsi="Courier New" w:cs="Courier New"/>
+          <w:color w:val="000000"/>
+          <w:lang w:val="en-US"/>
+        </w:rPr>
+        <w:t>);</w:t>
       </w:r>
     </w:p>
     <w:p>
@@ -4414,7 +4929,43 @@
           <w:color w:val="000000"/>
           <w:lang w:val="en-US"/>
         </w:rPr>
-        <w:t xml:space="preserve"> </w:t>
+        <w:t xml:space="preserve">        </w:t>
+      </w:r>
+      <w:proofErr w:type="spellStart"/>
+      <w:r>
+        <w:rPr>
+          <w:rFonts w:ascii="Courier New" w:hAnsi="Courier New" w:cs="Courier New"/>
+          <w:color w:val="000000"/>
+          <w:lang w:val="en-US"/>
+        </w:rPr>
+        <w:t>fI_Arr</w:t>
+      </w:r>
+      <w:proofErr w:type="spellEnd"/>
+      <w:r>
+        <w:rPr>
+          <w:rFonts w:ascii="Courier New" w:hAnsi="Courier New" w:cs="Courier New"/>
+          <w:color w:val="000000"/>
+          <w:lang w:val="en-US"/>
+        </w:rPr>
+        <w:t>(step) = fi(</w:t>
+      </w:r>
+      <w:proofErr w:type="spellStart"/>
+      <w:r>
+        <w:rPr>
+          <w:rFonts w:ascii="Courier New" w:hAnsi="Courier New" w:cs="Courier New"/>
+          <w:color w:val="000000"/>
+          <w:lang w:val="en-US"/>
+        </w:rPr>
+        <w:t>i</w:t>
+      </w:r>
+      <w:proofErr w:type="spellEnd"/>
+      <w:r>
+        <w:rPr>
+          <w:rFonts w:ascii="Courier New" w:hAnsi="Courier New" w:cs="Courier New"/>
+          <w:color w:val="000000"/>
+          <w:lang w:val="en-US"/>
+        </w:rPr>
+        <w:t>);</w:t>
       </w:r>
     </w:p>
     <w:p>
@@ -4434,7 +4985,7 @@
           <w:color w:val="000000"/>
           <w:lang w:val="en-US"/>
         </w:rPr>
-        <w:t>step = 1;</w:t>
+        <w:t xml:space="preserve">        step = step + 1;</w:t>
       </w:r>
     </w:p>
     <w:p>
@@ -4451,18 +5002,38 @@
       <w:r>
         <w:rPr>
           <w:rFonts w:ascii="Courier New" w:hAnsi="Courier New" w:cs="Courier New"/>
+          <w:color w:val="000000"/>
+          <w:lang w:val="en-US"/>
+        </w:rPr>
+        <w:t xml:space="preserve">    </w:t>
+      </w:r>
+      <w:r>
+        <w:rPr>
+          <w:rFonts w:ascii="Courier New" w:hAnsi="Courier New" w:cs="Courier New"/>
           <w:color w:val="0000FF"/>
           <w:lang w:val="en-US"/>
         </w:rPr>
-        <w:t>for</w:t>
-      </w:r>
-      <w:r>
-        <w:rPr>
-          <w:rFonts w:ascii="Courier New" w:hAnsi="Courier New" w:cs="Courier New"/>
-          <w:color w:val="000000"/>
-          <w:lang w:val="en-US"/>
-        </w:rPr>
-        <w:t xml:space="preserve"> i=1:MaxIterationCount()</w:t>
+        <w:t>end</w:t>
+      </w:r>
+    </w:p>
+    <w:p>
+      <w:pPr>
+        <w:autoSpaceDE w:val="0"/>
+        <w:autoSpaceDN w:val="0"/>
+        <w:adjustRightInd w:val="0"/>
+        <w:spacing w:after="120" w:line="240" w:lineRule="auto"/>
+        <w:rPr>
+          <w:rFonts w:ascii="Courier New" w:hAnsi="Courier New" w:cs="Courier New"/>
+          <w:lang w:val="en-US"/>
+        </w:rPr>
+      </w:pPr>
+      <w:r>
+        <w:rPr>
+          <w:rFonts w:ascii="Courier New" w:hAnsi="Courier New" w:cs="Courier New"/>
+          <w:color w:val="0000FF"/>
+          <w:lang w:val="en-US"/>
+        </w:rPr>
+        <w:t>end</w:t>
       </w:r>
     </w:p>
     <w:p>
@@ -4473,32 +5044,143 @@
         <w:spacing w:after="0" w:line="240" w:lineRule="auto"/>
         <w:rPr>
           <w:rFonts w:ascii="Courier New" w:hAnsi="Courier New" w:cs="Courier New"/>
-          <w:lang w:val="en-US"/>
-        </w:rPr>
-      </w:pPr>
-      <w:r>
-        <w:rPr>
-          <w:rFonts w:ascii="Courier New" w:hAnsi="Courier New" w:cs="Courier New"/>
-          <w:color w:val="000000"/>
-          <w:lang w:val="en-US"/>
-        </w:rPr>
-        <w:t xml:space="preserve">    </w:t>
-      </w:r>
-      <w:r>
-        <w:rPr>
-          <w:rFonts w:ascii="Courier New" w:hAnsi="Courier New" w:cs="Courier New"/>
-          <w:color w:val="0000FF"/>
-          <w:lang w:val="en-US"/>
-        </w:rPr>
-        <w:t>if</w:t>
-      </w:r>
-      <w:r>
-        <w:rPr>
-          <w:rFonts w:ascii="Courier New" w:hAnsi="Courier New" w:cs="Courier New"/>
-          <w:color w:val="000000"/>
-          <w:lang w:val="en-US"/>
-        </w:rPr>
-        <w:t>(xi(i)~=0)</w:t>
+        </w:rPr>
+      </w:pPr>
+      <w:proofErr w:type="spellStart"/>
+      <w:proofErr w:type="gramStart"/>
+      <w:r>
+        <w:rPr>
+          <w:rFonts w:ascii="Courier New" w:hAnsi="Courier New" w:cs="Courier New"/>
+          <w:color w:val="000000"/>
+          <w:lang w:val="en-US"/>
+        </w:rPr>
+        <w:t>fprintf</w:t>
+      </w:r>
+      <w:proofErr w:type="spellEnd"/>
+      <w:r>
+        <w:rPr>
+          <w:rFonts w:ascii="Courier New" w:hAnsi="Courier New" w:cs="Courier New"/>
+          <w:color w:val="000000"/>
+        </w:rPr>
+        <w:t>(</w:t>
+      </w:r>
+      <w:proofErr w:type="gramEnd"/>
+      <w:r>
+        <w:rPr>
+          <w:rFonts w:ascii="Courier New" w:hAnsi="Courier New" w:cs="Courier New"/>
+          <w:color w:val="A020F0"/>
+        </w:rPr>
+        <w:t>'</w:t>
+      </w:r>
+      <w:r>
+        <w:rPr>
+          <w:rFonts w:ascii="Courier New" w:hAnsi="Courier New" w:cs="Courier New"/>
+          <w:color w:val="A020F0"/>
+        </w:rPr>
+        <w:t>Количество</w:t>
+      </w:r>
+      <w:r>
+        <w:rPr>
+          <w:rFonts w:ascii="Courier New" w:hAnsi="Courier New" w:cs="Courier New"/>
+          <w:color w:val="A020F0"/>
+        </w:rPr>
+        <w:t xml:space="preserve"> </w:t>
+      </w:r>
+      <w:r>
+        <w:rPr>
+          <w:rFonts w:ascii="Courier New" w:hAnsi="Courier New" w:cs="Courier New"/>
+          <w:color w:val="A020F0"/>
+        </w:rPr>
+        <w:t>вычислений</w:t>
+      </w:r>
+      <w:r>
+        <w:rPr>
+          <w:rFonts w:ascii="Courier New" w:hAnsi="Courier New" w:cs="Courier New"/>
+          <w:color w:val="A020F0"/>
+        </w:rPr>
+        <w:t xml:space="preserve"> </w:t>
+      </w:r>
+      <w:r>
+        <w:rPr>
+          <w:rFonts w:ascii="Courier New" w:hAnsi="Courier New" w:cs="Courier New"/>
+          <w:color w:val="A020F0"/>
+        </w:rPr>
+        <w:t>целевой</w:t>
+      </w:r>
+      <w:r>
+        <w:rPr>
+          <w:rFonts w:ascii="Courier New" w:hAnsi="Courier New" w:cs="Courier New"/>
+          <w:color w:val="A020F0"/>
+        </w:rPr>
+        <w:t xml:space="preserve"> </w:t>
+      </w:r>
+      <w:r>
+        <w:rPr>
+          <w:rFonts w:ascii="Courier New" w:hAnsi="Courier New" w:cs="Courier New"/>
+          <w:color w:val="A020F0"/>
+        </w:rPr>
+        <w:t>функции</w:t>
+      </w:r>
+      <w:r>
+        <w:rPr>
+          <w:rFonts w:ascii="Courier New" w:hAnsi="Courier New" w:cs="Courier New"/>
+          <w:color w:val="A020F0"/>
+        </w:rPr>
+        <w:t>: %1.</w:t>
+      </w:r>
+      <w:r>
+        <w:rPr>
+          <w:rFonts w:ascii="Courier New" w:hAnsi="Courier New" w:cs="Courier New"/>
+          <w:color w:val="A020F0"/>
+          <w:lang w:val="en-US"/>
+        </w:rPr>
+        <w:t>d</w:t>
+      </w:r>
+      <w:r>
+        <w:rPr>
+          <w:rFonts w:ascii="Courier New" w:hAnsi="Courier New" w:cs="Courier New"/>
+          <w:color w:val="A020F0"/>
+        </w:rPr>
+        <w:t>.\</w:t>
+      </w:r>
+      <w:r>
+        <w:rPr>
+          <w:rFonts w:ascii="Courier New" w:hAnsi="Courier New" w:cs="Courier New"/>
+          <w:color w:val="A020F0"/>
+          <w:lang w:val="en-US"/>
+        </w:rPr>
+        <w:t>n</w:t>
+      </w:r>
+      <w:r>
+        <w:rPr>
+          <w:rFonts w:ascii="Courier New" w:hAnsi="Courier New" w:cs="Courier New"/>
+          <w:color w:val="A020F0"/>
+        </w:rPr>
+        <w:t>'</w:t>
+      </w:r>
+      <w:r>
+        <w:rPr>
+          <w:rFonts w:ascii="Courier New" w:hAnsi="Courier New" w:cs="Courier New"/>
+          <w:color w:val="000000"/>
+        </w:rPr>
+        <w:t>,</w:t>
+      </w:r>
+      <w:proofErr w:type="spellStart"/>
+      <w:r>
+        <w:rPr>
+          <w:rFonts w:ascii="Courier New" w:hAnsi="Courier New" w:cs="Courier New"/>
+          <w:color w:val="000000"/>
+          <w:lang w:val="en-US"/>
+        </w:rPr>
+        <w:t>iterCount</w:t>
+      </w:r>
+      <w:proofErr w:type="spellEnd"/>
+      <w:r>
+        <w:rPr>
+          <w:rFonts w:ascii="Courier New" w:hAnsi="Courier New" w:cs="Courier New"/>
+          <w:color w:val="000000"/>
+        </w:rPr>
+        <w:t>);</w:t>
       </w:r>
     </w:p>
     <w:p>
@@ -4512,13 +5194,133 @@
           <w:lang w:val="en-US"/>
         </w:rPr>
       </w:pPr>
-      <w:r>
-        <w:rPr>
-          <w:rFonts w:ascii="Courier New" w:hAnsi="Courier New" w:cs="Courier New"/>
-          <w:color w:val="000000"/>
-          <w:lang w:val="en-US"/>
-        </w:rPr>
-        <w:t xml:space="preserve">        xiArr(step) = xi(i);</w:t>
+      <w:proofErr w:type="spellStart"/>
+      <w:proofErr w:type="gramStart"/>
+      <w:r>
+        <w:rPr>
+          <w:rFonts w:ascii="Courier New" w:hAnsi="Courier New" w:cs="Courier New"/>
+          <w:color w:val="000000"/>
+          <w:lang w:val="en-US"/>
+        </w:rPr>
+        <w:t>fprintf</w:t>
+      </w:r>
+      <w:proofErr w:type="spellEnd"/>
+      <w:r>
+        <w:rPr>
+          <w:rFonts w:ascii="Courier New" w:hAnsi="Courier New" w:cs="Courier New"/>
+          <w:color w:val="000000"/>
+          <w:lang w:val="en-US"/>
+        </w:rPr>
+        <w:t>(</w:t>
+      </w:r>
+      <w:proofErr w:type="gramEnd"/>
+      <w:r>
+        <w:rPr>
+          <w:rFonts w:ascii="Courier New" w:hAnsi="Courier New" w:cs="Courier New"/>
+          <w:color w:val="A020F0"/>
+          <w:lang w:val="en-US"/>
+        </w:rPr>
+        <w:t>'x* = %1.10f.\n'</w:t>
+      </w:r>
+      <w:r>
+        <w:rPr>
+          <w:rFonts w:ascii="Courier New" w:hAnsi="Courier New" w:cs="Courier New"/>
+          <w:color w:val="000000"/>
+          <w:lang w:val="en-US"/>
+        </w:rPr>
+        <w:t>,</w:t>
+      </w:r>
+      <w:proofErr w:type="spellStart"/>
+      <w:r>
+        <w:rPr>
+          <w:rFonts w:ascii="Courier New" w:hAnsi="Courier New" w:cs="Courier New"/>
+          <w:color w:val="000000"/>
+          <w:lang w:val="en-US"/>
+        </w:rPr>
+        <w:t>xRes</w:t>
+      </w:r>
+      <w:proofErr w:type="spellEnd"/>
+      <w:r>
+        <w:rPr>
+          <w:rFonts w:ascii="Courier New" w:hAnsi="Courier New" w:cs="Courier New"/>
+          <w:color w:val="000000"/>
+          <w:lang w:val="en-US"/>
+        </w:rPr>
+        <w:t>);</w:t>
+      </w:r>
+    </w:p>
+    <w:p>
+      <w:pPr>
+        <w:autoSpaceDE w:val="0"/>
+        <w:autoSpaceDN w:val="0"/>
+        <w:adjustRightInd w:val="0"/>
+        <w:spacing w:after="120" w:line="240" w:lineRule="auto"/>
+        <w:rPr>
+          <w:rFonts w:ascii="Courier New" w:hAnsi="Courier New" w:cs="Courier New"/>
+          <w:lang w:val="en-US"/>
+        </w:rPr>
+      </w:pPr>
+      <w:proofErr w:type="spellStart"/>
+      <w:r>
+        <w:rPr>
+          <w:rFonts w:ascii="Courier New" w:hAnsi="Courier New" w:cs="Courier New"/>
+          <w:color w:val="000000"/>
+          <w:lang w:val="en-US"/>
+        </w:rPr>
+        <w:t>fprintf</w:t>
+      </w:r>
+      <w:proofErr w:type="spellEnd"/>
+      <w:r>
+        <w:rPr>
+          <w:rFonts w:ascii="Courier New" w:hAnsi="Courier New" w:cs="Courier New"/>
+          <w:color w:val="000000"/>
+          <w:lang w:val="en-US"/>
+        </w:rPr>
+        <w:t>(</w:t>
+      </w:r>
+      <w:r>
+        <w:rPr>
+          <w:rFonts w:ascii="Courier New" w:hAnsi="Courier New" w:cs="Courier New"/>
+          <w:color w:val="A020F0"/>
+          <w:lang w:val="en-US"/>
+        </w:rPr>
+        <w:t>'f(x*) = %1.10f.\n</w:t>
+      </w:r>
+      <w:proofErr w:type="gramStart"/>
+      <w:r>
+        <w:rPr>
+          <w:rFonts w:ascii="Courier New" w:hAnsi="Courier New" w:cs="Courier New"/>
+          <w:color w:val="A020F0"/>
+          <w:lang w:val="en-US"/>
+        </w:rPr>
+        <w:t>'</w:t>
+      </w:r>
+      <w:r>
+        <w:rPr>
+          <w:rFonts w:ascii="Courier New" w:hAnsi="Courier New" w:cs="Courier New"/>
+          <w:color w:val="000000"/>
+          <w:lang w:val="en-US"/>
+        </w:rPr>
+        <w:t>,</w:t>
+      </w:r>
+      <w:proofErr w:type="spellStart"/>
+      <w:r>
+        <w:rPr>
+          <w:rFonts w:ascii="Courier New" w:hAnsi="Courier New" w:cs="Courier New"/>
+          <w:color w:val="000000"/>
+          <w:lang w:val="en-US"/>
+        </w:rPr>
+        <w:t>fRes</w:t>
+      </w:r>
+      <w:proofErr w:type="spellEnd"/>
+      <w:proofErr w:type="gramEnd"/>
+      <w:r>
+        <w:rPr>
+          <w:rFonts w:ascii="Courier New" w:hAnsi="Courier New" w:cs="Courier New"/>
+          <w:color w:val="000000"/>
+          <w:lang w:val="en-US"/>
+        </w:rPr>
+        <w:t>);</w:t>
       </w:r>
     </w:p>
     <w:p>
@@ -4532,13 +5334,137 @@
           <w:lang w:val="en-US"/>
         </w:rPr>
       </w:pPr>
-      <w:r>
-        <w:rPr>
-          <w:rFonts w:ascii="Courier New" w:hAnsi="Courier New" w:cs="Courier New"/>
-          <w:color w:val="000000"/>
-          <w:lang w:val="en-US"/>
-        </w:rPr>
-        <w:t xml:space="preserve">        fiArr(step) = fi(i);</w:t>
+      <w:proofErr w:type="gramStart"/>
+      <w:r>
+        <w:rPr>
+          <w:rFonts w:ascii="Courier New" w:hAnsi="Courier New" w:cs="Courier New"/>
+          <w:color w:val="000000"/>
+          <w:lang w:val="en-US"/>
+        </w:rPr>
+        <w:t>plot(</w:t>
+      </w:r>
+      <w:proofErr w:type="spellStart"/>
+      <w:proofErr w:type="gramEnd"/>
+      <w:r>
+        <w:rPr>
+          <w:rFonts w:ascii="Courier New" w:hAnsi="Courier New" w:cs="Courier New"/>
+          <w:color w:val="000000"/>
+          <w:lang w:val="en-US"/>
+        </w:rPr>
+        <w:t>xArr</w:t>
+      </w:r>
+      <w:proofErr w:type="spellEnd"/>
+      <w:r>
+        <w:rPr>
+          <w:rFonts w:ascii="Courier New" w:hAnsi="Courier New" w:cs="Courier New"/>
+          <w:color w:val="000000"/>
+          <w:lang w:val="en-US"/>
+        </w:rPr>
+        <w:t xml:space="preserve">, </w:t>
+      </w:r>
+      <w:proofErr w:type="spellStart"/>
+      <w:r>
+        <w:rPr>
+          <w:rFonts w:ascii="Courier New" w:hAnsi="Courier New" w:cs="Courier New"/>
+          <w:color w:val="000000"/>
+          <w:lang w:val="en-US"/>
+        </w:rPr>
+        <w:t>fArr,xRes</w:t>
+      </w:r>
+      <w:proofErr w:type="spellEnd"/>
+      <w:r>
+        <w:rPr>
+          <w:rFonts w:ascii="Courier New" w:hAnsi="Courier New" w:cs="Courier New"/>
+          <w:color w:val="000000"/>
+          <w:lang w:val="en-US"/>
+        </w:rPr>
+        <w:t xml:space="preserve">, </w:t>
+      </w:r>
+      <w:proofErr w:type="spellStart"/>
+      <w:r>
+        <w:rPr>
+          <w:rFonts w:ascii="Courier New" w:hAnsi="Courier New" w:cs="Courier New"/>
+          <w:color w:val="000000"/>
+          <w:lang w:val="en-US"/>
+        </w:rPr>
+        <w:t>fRes</w:t>
+      </w:r>
+      <w:proofErr w:type="spellEnd"/>
+      <w:r>
+        <w:rPr>
+          <w:rFonts w:ascii="Courier New" w:hAnsi="Courier New" w:cs="Courier New"/>
+          <w:color w:val="000000"/>
+          <w:lang w:val="en-US"/>
+        </w:rPr>
+        <w:t xml:space="preserve">, </w:t>
+      </w:r>
+      <w:r>
+        <w:rPr>
+          <w:rFonts w:ascii="Courier New" w:hAnsi="Courier New" w:cs="Courier New"/>
+          <w:color w:val="A020F0"/>
+          <w:lang w:val="en-US"/>
+        </w:rPr>
+        <w:t>'</w:t>
+      </w:r>
+      <w:proofErr w:type="spellStart"/>
+      <w:r>
+        <w:rPr>
+          <w:rFonts w:ascii="Courier New" w:hAnsi="Courier New" w:cs="Courier New"/>
+          <w:color w:val="A020F0"/>
+          <w:lang w:val="en-US"/>
+        </w:rPr>
+        <w:t>ro</w:t>
+      </w:r>
+      <w:proofErr w:type="spellEnd"/>
+      <w:r>
+        <w:rPr>
+          <w:rFonts w:ascii="Courier New" w:hAnsi="Courier New" w:cs="Courier New"/>
+          <w:color w:val="A020F0"/>
+          <w:lang w:val="en-US"/>
+        </w:rPr>
+        <w:t>'</w:t>
+      </w:r>
+      <w:r>
+        <w:rPr>
+          <w:rFonts w:ascii="Courier New" w:hAnsi="Courier New" w:cs="Courier New"/>
+          <w:color w:val="000000"/>
+          <w:lang w:val="en-US"/>
+        </w:rPr>
+        <w:t>,xI_Arr,fI_</w:t>
+      </w:r>
+      <w:proofErr w:type="spellStart"/>
+      <w:r>
+        <w:rPr>
+          <w:rFonts w:ascii="Courier New" w:hAnsi="Courier New" w:cs="Courier New"/>
+          <w:color w:val="000000"/>
+          <w:lang w:val="en-US"/>
+        </w:rPr>
+        <w:t>Arr</w:t>
+      </w:r>
+      <w:proofErr w:type="spellEnd"/>
+      <w:r>
+        <w:rPr>
+          <w:rFonts w:ascii="Courier New" w:hAnsi="Courier New" w:cs="Courier New"/>
+          <w:color w:val="000000"/>
+          <w:lang w:val="en-US"/>
+        </w:rPr>
+        <w:t>,</w:t>
+      </w:r>
+      <w:r>
+        <w:rPr>
+          <w:rFonts w:ascii="Courier New" w:hAnsi="Courier New" w:cs="Courier New"/>
+          <w:color w:val="A020F0"/>
+          <w:lang w:val="en-US"/>
+        </w:rPr>
+        <w:t>'k-*'</w:t>
+      </w:r>
+      <w:r>
+        <w:rPr>
+          <w:rFonts w:ascii="Courier New" w:hAnsi="Courier New" w:cs="Courier New"/>
+          <w:color w:val="000000"/>
+          <w:lang w:val="en-US"/>
+        </w:rPr>
+        <w:t>);</w:t>
       </w:r>
     </w:p>
     <w:p>
@@ -4558,7 +5484,23 @@
           <w:color w:val="000000"/>
           <w:lang w:val="en-US"/>
         </w:rPr>
-        <w:t xml:space="preserve">        step = step + 1;</w:t>
+        <w:t xml:space="preserve">grid </w:t>
+      </w:r>
+      <w:r>
+        <w:rPr>
+          <w:rFonts w:ascii="Courier New" w:hAnsi="Courier New" w:cs="Courier New"/>
+          <w:color w:val="A020F0"/>
+          <w:lang w:val="en-US"/>
+        </w:rPr>
+        <w:t>on</w:t>
+      </w:r>
+      <w:r>
+        <w:rPr>
+          <w:rFonts w:ascii="Courier New" w:hAnsi="Courier New" w:cs="Courier New"/>
+          <w:color w:val="000000"/>
+          <w:lang w:val="en-US"/>
+        </w:rPr>
+        <w:t>;</w:t>
       </w:r>
     </w:p>
     <w:p>
@@ -4572,21 +5514,76 @@
           <w:lang w:val="en-US"/>
         </w:rPr>
       </w:pPr>
-      <w:r>
-        <w:rPr>
-          <w:rFonts w:ascii="Courier New" w:hAnsi="Courier New" w:cs="Courier New"/>
-          <w:color w:val="000000"/>
-          <w:lang w:val="en-US"/>
-        </w:rPr>
-        <w:t xml:space="preserve">    </w:t>
-      </w:r>
-      <w:r>
-        <w:rPr>
-          <w:rFonts w:ascii="Courier New" w:hAnsi="Courier New" w:cs="Courier New"/>
-          <w:color w:val="0000FF"/>
-          <w:lang w:val="en-US"/>
-        </w:rPr>
-        <w:t>end</w:t>
+      <w:proofErr w:type="gramStart"/>
+      <w:r>
+        <w:rPr>
+          <w:rFonts w:ascii="Courier New" w:hAnsi="Courier New" w:cs="Courier New"/>
+          <w:color w:val="000000"/>
+          <w:lang w:val="en-US"/>
+        </w:rPr>
+        <w:t>title(</w:t>
+      </w:r>
+      <w:proofErr w:type="gramEnd"/>
+      <w:r>
+        <w:rPr>
+          <w:rFonts w:ascii="Courier New" w:hAnsi="Courier New" w:cs="Courier New"/>
+          <w:color w:val="A020F0"/>
+          <w:lang w:val="en-US"/>
+        </w:rPr>
+        <w:t>'</w:t>
+      </w:r>
+      <w:r>
+        <w:rPr>
+          <w:rFonts w:ascii="Courier New" w:hAnsi="Courier New" w:cs="Courier New"/>
+          <w:color w:val="A020F0"/>
+        </w:rPr>
+        <w:t>График</w:t>
+      </w:r>
+      <w:r>
+        <w:rPr>
+          <w:rFonts w:ascii="Courier New" w:hAnsi="Courier New" w:cs="Courier New"/>
+          <w:color w:val="A020F0"/>
+          <w:lang w:val="en-US"/>
+        </w:rPr>
+        <w:t xml:space="preserve"> </w:t>
+      </w:r>
+      <w:r>
+        <w:rPr>
+          <w:rFonts w:ascii="Courier New" w:hAnsi="Courier New" w:cs="Courier New"/>
+          <w:color w:val="A020F0"/>
+        </w:rPr>
+        <w:t>целевой</w:t>
+      </w:r>
+      <w:r>
+        <w:rPr>
+          <w:rFonts w:ascii="Courier New" w:hAnsi="Courier New" w:cs="Courier New"/>
+          <w:color w:val="A020F0"/>
+          <w:lang w:val="en-US"/>
+        </w:rPr>
+        <w:t xml:space="preserve"> </w:t>
+      </w:r>
+      <w:r>
+        <w:rPr>
+          <w:rFonts w:ascii="Courier New" w:hAnsi="Courier New" w:cs="Courier New"/>
+          <w:color w:val="A020F0"/>
+        </w:rPr>
+        <w:t>функции</w:t>
+      </w:r>
+      <w:r>
+        <w:rPr>
+          <w:rFonts w:ascii="Courier New" w:hAnsi="Courier New" w:cs="Courier New"/>
+          <w:color w:val="A020F0"/>
+          <w:lang w:val="en-US"/>
+        </w:rPr>
+        <w:t xml:space="preserve"> f(x)'</w:t>
+      </w:r>
+      <w:r>
+        <w:rPr>
+          <w:rFonts w:ascii="Courier New" w:hAnsi="Courier New" w:cs="Courier New"/>
+          <w:color w:val="000000"/>
+          <w:lang w:val="en-US"/>
+        </w:rPr>
+        <w:t>);</w:t>
       </w:r>
     </w:p>
     <w:p>
@@ -4600,13 +5597,39 @@
           <w:lang w:val="en-US"/>
         </w:rPr>
       </w:pPr>
-      <w:r>
-        <w:rPr>
-          <w:rFonts w:ascii="Courier New" w:hAnsi="Courier New" w:cs="Courier New"/>
-          <w:color w:val="0000FF"/>
-          <w:lang w:val="en-US"/>
-        </w:rPr>
-        <w:t>end</w:t>
+      <w:proofErr w:type="spellStart"/>
+      <w:r>
+        <w:rPr>
+          <w:rFonts w:ascii="Courier New" w:hAnsi="Courier New" w:cs="Courier New"/>
+          <w:color w:val="000000"/>
+          <w:lang w:val="en-US"/>
+        </w:rPr>
+        <w:t>xlabel</w:t>
+      </w:r>
+      <w:proofErr w:type="spellEnd"/>
+      <w:r>
+        <w:rPr>
+          <w:rFonts w:ascii="Courier New" w:hAnsi="Courier New" w:cs="Courier New"/>
+          <w:color w:val="000000"/>
+          <w:lang w:val="en-US"/>
+        </w:rPr>
+        <w:t>(</w:t>
+      </w:r>
+      <w:r>
+        <w:rPr>
+          <w:rFonts w:ascii="Courier New" w:hAnsi="Courier New" w:cs="Courier New"/>
+          <w:color w:val="A020F0"/>
+          <w:lang w:val="en-US"/>
+        </w:rPr>
+        <w:t>'x'</w:t>
+      </w:r>
+      <w:r>
+        <w:rPr>
+          <w:rFonts w:ascii="Courier New" w:hAnsi="Courier New" w:cs="Courier New"/>
+          <w:color w:val="000000"/>
+          <w:lang w:val="en-US"/>
+        </w:rPr>
+        <w:t>);</w:t>
       </w:r>
     </w:p>
     <w:p>
@@ -4617,16 +5640,75 @@
         <w:spacing w:after="0" w:line="240" w:lineRule="auto"/>
         <w:rPr>
           <w:rFonts w:ascii="Courier New" w:hAnsi="Courier New" w:cs="Courier New"/>
-          <w:lang w:val="en-US"/>
-        </w:rPr>
-      </w:pPr>
-      <w:r>
-        <w:rPr>
-          <w:rFonts w:ascii="Courier New" w:hAnsi="Courier New" w:cs="Courier New"/>
-          <w:color w:val="0000FF"/>
-          <w:lang w:val="en-US"/>
-        </w:rPr>
-        <w:t xml:space="preserve"> </w:t>
+        </w:rPr>
+      </w:pPr>
+      <w:proofErr w:type="spellStart"/>
+      <w:proofErr w:type="gramStart"/>
+      <w:r>
+        <w:rPr>
+          <w:rFonts w:ascii="Courier New" w:hAnsi="Courier New" w:cs="Courier New"/>
+          <w:color w:val="000000"/>
+        </w:rPr>
+        <w:t>ylabel</w:t>
+      </w:r>
+      <w:proofErr w:type="spellEnd"/>
+      <w:r>
+        <w:rPr>
+          <w:rFonts w:ascii="Courier New" w:hAnsi="Courier New" w:cs="Courier New"/>
+          <w:color w:val="000000"/>
+        </w:rPr>
+        <w:t>(</w:t>
+      </w:r>
+      <w:proofErr w:type="gramEnd"/>
+      <w:r>
+        <w:rPr>
+          <w:rFonts w:ascii="Courier New" w:hAnsi="Courier New" w:cs="Courier New"/>
+          <w:color w:val="A020F0"/>
+        </w:rPr>
+        <w:t>'Значение целевой функции f(x)'</w:t>
+      </w:r>
+      <w:r>
+        <w:rPr>
+          <w:rFonts w:ascii="Courier New" w:hAnsi="Courier New" w:cs="Courier New"/>
+          <w:color w:val="000000"/>
+        </w:rPr>
+        <w:t>);</w:t>
+      </w:r>
+    </w:p>
+    <w:p>
+      <w:pPr>
+        <w:autoSpaceDE w:val="0"/>
+        <w:autoSpaceDN w:val="0"/>
+        <w:adjustRightInd w:val="0"/>
+        <w:spacing w:after="120" w:line="240" w:lineRule="auto"/>
+        <w:rPr>
+          <w:rFonts w:ascii="Courier New" w:hAnsi="Courier New" w:cs="Courier New"/>
+        </w:rPr>
+      </w:pPr>
+      <w:proofErr w:type="spellStart"/>
+      <w:proofErr w:type="gramStart"/>
+      <w:r>
+        <w:rPr>
+          <w:rFonts w:ascii="Courier New" w:hAnsi="Courier New" w:cs="Courier New"/>
+          <w:color w:val="000000"/>
+        </w:rPr>
+        <w:t>ylim</w:t>
+      </w:r>
+      <w:proofErr w:type="spellEnd"/>
+      <w:r>
+        <w:rPr>
+          <w:rFonts w:ascii="Courier New" w:hAnsi="Courier New" w:cs="Courier New"/>
+          <w:color w:val="000000"/>
+        </w:rPr>
+        <w:t>(</w:t>
+      </w:r>
+      <w:proofErr w:type="gramEnd"/>
+      <w:r>
+        <w:rPr>
+          <w:rFonts w:ascii="Courier New" w:hAnsi="Courier New" w:cs="Courier New"/>
+          <w:color w:val="000000"/>
+        </w:rPr>
+        <w:t>[-2 15])</w:t>
       </w:r>
     </w:p>
     <w:p>
@@ -4642,132 +5724,9 @@
       <w:r>
         <w:rPr>
           <w:rFonts w:ascii="Courier New" w:hAnsi="Courier New" w:cs="Courier New"/>
-          <w:color w:val="000000"/>
-          <w:lang w:val="en-US"/>
-        </w:rPr>
-        <w:t>fprintf</w:t>
-      </w:r>
-      <w:r>
-        <w:rPr>
-          <w:rFonts w:ascii="Courier New" w:hAnsi="Courier New" w:cs="Courier New"/>
-          <w:color w:val="000000"/>
-        </w:rPr>
-        <w:t>(</w:t>
-      </w:r>
-      <w:r>
-        <w:rPr>
-          <w:rFonts w:ascii="Courier New" w:hAnsi="Courier New" w:cs="Courier New"/>
-          <w:color w:val="A020F0"/>
-        </w:rPr>
-        <w:t>'</w:t>
-      </w:r>
-      <w:r>
-        <w:rPr>
-          <w:rFonts w:ascii="Courier New" w:hAnsi="Courier New" w:cs="Courier New"/>
-          <w:color w:val="A020F0"/>
-        </w:rPr>
-        <w:t>Количество</w:t>
-      </w:r>
-      <w:r>
-        <w:rPr>
-          <w:rFonts w:ascii="Courier New" w:hAnsi="Courier New" w:cs="Courier New"/>
-          <w:color w:val="A020F0"/>
-        </w:rPr>
-        <w:t xml:space="preserve"> </w:t>
-      </w:r>
-      <w:r>
-        <w:rPr>
-          <w:rFonts w:ascii="Courier New" w:hAnsi="Courier New" w:cs="Courier New"/>
-          <w:color w:val="A020F0"/>
-        </w:rPr>
-        <w:t>вычислений</w:t>
-      </w:r>
-      <w:r>
-        <w:rPr>
-          <w:rFonts w:ascii="Courier New" w:hAnsi="Courier New" w:cs="Courier New"/>
-          <w:color w:val="A020F0"/>
-        </w:rPr>
-        <w:t xml:space="preserve"> </w:t>
-      </w:r>
-      <w:r>
-        <w:rPr>
-          <w:rFonts w:ascii="Courier New" w:hAnsi="Courier New" w:cs="Courier New"/>
-          <w:color w:val="A020F0"/>
-        </w:rPr>
-        <w:t>целевой</w:t>
-      </w:r>
-      <w:r>
-        <w:rPr>
-          <w:rFonts w:ascii="Courier New" w:hAnsi="Courier New" w:cs="Courier New"/>
-          <w:color w:val="A020F0"/>
-        </w:rPr>
-        <w:t xml:space="preserve"> </w:t>
-      </w:r>
-      <w:r>
-        <w:rPr>
-          <w:rFonts w:ascii="Courier New" w:hAnsi="Courier New" w:cs="Courier New"/>
-          <w:color w:val="A020F0"/>
-        </w:rPr>
-        <w:t>функции</w:t>
-      </w:r>
-      <w:r>
-        <w:rPr>
-          <w:rFonts w:ascii="Courier New" w:hAnsi="Courier New" w:cs="Courier New"/>
-          <w:color w:val="A020F0"/>
-        </w:rPr>
-        <w:t>: %1.</w:t>
-      </w:r>
-      <w:r>
-        <w:rPr>
-          <w:rFonts w:ascii="Courier New" w:hAnsi="Courier New" w:cs="Courier New"/>
-          <w:color w:val="A020F0"/>
-          <w:lang w:val="en-US"/>
-        </w:rPr>
-        <w:t>d</w:t>
-      </w:r>
-      <w:r>
-        <w:rPr>
-          <w:rFonts w:ascii="Courier New" w:hAnsi="Courier New" w:cs="Courier New"/>
-          <w:color w:val="A020F0"/>
-        </w:rPr>
-        <w:t>.\</w:t>
-      </w:r>
-      <w:r>
-        <w:rPr>
-          <w:rFonts w:ascii="Courier New" w:hAnsi="Courier New" w:cs="Courier New"/>
-          <w:color w:val="A020F0"/>
-          <w:lang w:val="en-US"/>
-        </w:rPr>
-        <w:t>n</w:t>
-      </w:r>
-      <w:r>
-        <w:rPr>
-          <w:rFonts w:ascii="Courier New" w:hAnsi="Courier New" w:cs="Courier New"/>
-          <w:color w:val="A020F0"/>
-        </w:rPr>
-        <w:t>'</w:t>
-      </w:r>
-      <w:r>
-        <w:rPr>
-          <w:rFonts w:ascii="Courier New" w:hAnsi="Courier New" w:cs="Courier New"/>
-          <w:color w:val="000000"/>
-        </w:rPr>
-        <w:t>,</w:t>
-      </w:r>
-      <w:r>
-        <w:rPr>
-          <w:rFonts w:ascii="Courier New" w:hAnsi="Courier New" w:cs="Courier New"/>
-          <w:color w:val="000000"/>
-          <w:lang w:val="en-US"/>
-        </w:rPr>
-        <w:t>iterCount</w:t>
-      </w:r>
-      <w:r>
-        <w:rPr>
-          <w:rFonts w:ascii="Courier New" w:hAnsi="Courier New" w:cs="Courier New"/>
-          <w:color w:val="000000"/>
-        </w:rPr>
-        <w:t>);</w:t>
+          <w:color w:val="228B22"/>
+        </w:rPr>
+        <w:t>%Вычисление значения целевой функции в точке х</w:t>
       </w:r>
     </w:p>
     <w:p>
@@ -4784,26 +5743,36 @@
       <w:r>
         <w:rPr>
           <w:rFonts w:ascii="Courier New" w:hAnsi="Courier New" w:cs="Courier New"/>
-          <w:color w:val="000000"/>
-          <w:lang w:val="en-US"/>
-        </w:rPr>
-        <w:t>fprintf(</w:t>
-      </w:r>
-      <w:r>
-        <w:rPr>
-          <w:rFonts w:ascii="Courier New" w:hAnsi="Courier New" w:cs="Courier New"/>
-          <w:color w:val="A020F0"/>
-          <w:lang w:val="en-US"/>
-        </w:rPr>
-        <w:t>'x* = %1.10f.\n'</w:t>
-      </w:r>
-      <w:r>
-        <w:rPr>
-          <w:rFonts w:ascii="Courier New" w:hAnsi="Courier New" w:cs="Courier New"/>
-          <w:color w:val="000000"/>
-          <w:lang w:val="en-US"/>
-        </w:rPr>
-        <w:t>,xRes);</w:t>
+          <w:color w:val="0000FF"/>
+          <w:lang w:val="en-US"/>
+        </w:rPr>
+        <w:t>function</w:t>
+      </w:r>
+      <w:r>
+        <w:rPr>
+          <w:rFonts w:ascii="Courier New" w:hAnsi="Courier New" w:cs="Courier New"/>
+          <w:color w:val="000000"/>
+          <w:lang w:val="en-US"/>
+        </w:rPr>
+        <w:t xml:space="preserve"> X = </w:t>
+      </w:r>
+      <w:proofErr w:type="spellStart"/>
+      <w:r>
+        <w:rPr>
+          <w:rFonts w:ascii="Courier New" w:hAnsi="Courier New" w:cs="Courier New"/>
+          <w:color w:val="000000"/>
+          <w:lang w:val="en-US"/>
+        </w:rPr>
+        <w:t>Func</w:t>
+      </w:r>
+      <w:proofErr w:type="spellEnd"/>
+      <w:r>
+        <w:rPr>
+          <w:rFonts w:ascii="Courier New" w:hAnsi="Courier New" w:cs="Courier New"/>
+          <w:color w:val="000000"/>
+          <w:lang w:val="en-US"/>
+        </w:rPr>
+        <w:t>(x)</w:t>
       </w:r>
     </w:p>
     <w:p>
@@ -4823,24 +5792,46 @@
           <w:color w:val="000000"/>
           <w:lang w:val="en-US"/>
         </w:rPr>
-        <w:t>fprintf(</w:t>
-      </w:r>
-      <w:r>
-        <w:rPr>
-          <w:rFonts w:ascii="Courier New" w:hAnsi="Courier New" w:cs="Courier New"/>
-          <w:color w:val="A020F0"/>
-          <w:lang w:val="en-US"/>
-        </w:rPr>
-        <w:t>'f(x*) = %1.10f.\n'</w:t>
-      </w:r>
-      <w:r>
-        <w:rPr>
-          <w:rFonts w:ascii="Courier New" w:hAnsi="Courier New" w:cs="Courier New"/>
-          <w:color w:val="000000"/>
-          <w:lang w:val="en-US"/>
-        </w:rPr>
-        <w:t>,fRes);</w:t>
-      </w:r>
+        <w:t>X = cosh((3*(x^</w:t>
+      </w:r>
+      <w:proofErr w:type="gramStart"/>
+      <w:r>
+        <w:rPr>
+          <w:rFonts w:ascii="Courier New" w:hAnsi="Courier New" w:cs="Courier New"/>
+          <w:color w:val="000000"/>
+          <w:lang w:val="en-US"/>
+        </w:rPr>
+        <w:t>3)+</w:t>
+      </w:r>
+      <w:proofErr w:type="gramEnd"/>
+      <w:r>
+        <w:rPr>
+          <w:rFonts w:ascii="Courier New" w:hAnsi="Courier New" w:cs="Courier New"/>
+          <w:color w:val="000000"/>
+          <w:lang w:val="en-US"/>
+        </w:rPr>
+        <w:t>2*(x^2)-4*x+5)/3)+tanh((x^3-3*sqrt(2)*x-2)/(2*x+sqrt(2)))-2.5;</w:t>
+      </w:r>
+    </w:p>
+    <w:p>
+      <w:pPr>
+        <w:autoSpaceDE w:val="0"/>
+        <w:autoSpaceDN w:val="0"/>
+        <w:adjustRightInd w:val="0"/>
+        <w:spacing w:after="120" w:line="240" w:lineRule="auto"/>
+        <w:rPr>
+          <w:rFonts w:ascii="Courier New" w:hAnsi="Courier New" w:cs="Courier New"/>
+        </w:rPr>
+      </w:pPr>
+      <w:proofErr w:type="spellStart"/>
+      <w:r>
+        <w:rPr>
+          <w:rFonts w:ascii="Courier New" w:hAnsi="Courier New" w:cs="Courier New"/>
+          <w:color w:val="0000FF"/>
+        </w:rPr>
+        <w:t>end</w:t>
+      </w:r>
+      <w:proofErr w:type="spellEnd"/>
     </w:p>
     <w:p>
       <w:pPr>
@@ -4850,16 +5841,14 @@
         <w:spacing w:after="0" w:line="240" w:lineRule="auto"/>
         <w:rPr>
           <w:rFonts w:ascii="Courier New" w:hAnsi="Courier New" w:cs="Courier New"/>
-          <w:lang w:val="en-US"/>
-        </w:rPr>
-      </w:pPr>
-      <w:r>
-        <w:rPr>
-          <w:rFonts w:ascii="Courier New" w:hAnsi="Courier New" w:cs="Courier New"/>
-          <w:color w:val="000000"/>
-          <w:lang w:val="en-US"/>
-        </w:rPr>
-        <w:t xml:space="preserve"> </w:t>
+        </w:rPr>
+      </w:pPr>
+      <w:r>
+        <w:rPr>
+          <w:rFonts w:ascii="Courier New" w:hAnsi="Courier New" w:cs="Courier New"/>
+          <w:color w:val="228B22"/>
+        </w:rPr>
+        <w:t>%Метод золотого сечения</w:t>
       </w:r>
     </w:p>
     <w:p>
@@ -4876,42 +5865,110 @@
       <w:r>
         <w:rPr>
           <w:rFonts w:ascii="Courier New" w:hAnsi="Courier New" w:cs="Courier New"/>
-          <w:color w:val="000000"/>
-          <w:lang w:val="en-US"/>
-        </w:rPr>
-        <w:t xml:space="preserve">plot(xArr, fArr,xRes, fRes, </w:t>
-      </w:r>
-      <w:r>
-        <w:rPr>
-          <w:rFonts w:ascii="Courier New" w:hAnsi="Courier New" w:cs="Courier New"/>
-          <w:color w:val="A020F0"/>
-          <w:lang w:val="en-US"/>
-        </w:rPr>
-        <w:t>'ro'</w:t>
-      </w:r>
-      <w:r>
-        <w:rPr>
-          <w:rFonts w:ascii="Courier New" w:hAnsi="Courier New" w:cs="Courier New"/>
-          <w:color w:val="000000"/>
-          <w:lang w:val="en-US"/>
-        </w:rPr>
-        <w:t xml:space="preserve">, xiArr, fiArr, </w:t>
-      </w:r>
-      <w:r>
-        <w:rPr>
-          <w:rFonts w:ascii="Courier New" w:hAnsi="Courier New" w:cs="Courier New"/>
-          <w:color w:val="A020F0"/>
-          <w:lang w:val="en-US"/>
-        </w:rPr>
-        <w:t>'b*'</w:t>
-      </w:r>
-      <w:r>
-        <w:rPr>
-          <w:rFonts w:ascii="Courier New" w:hAnsi="Courier New" w:cs="Courier New"/>
-          <w:color w:val="000000"/>
-          <w:lang w:val="en-US"/>
-        </w:rPr>
-        <w:t>);</w:t>
+          <w:color w:val="0000FF"/>
+          <w:lang w:val="en-US"/>
+        </w:rPr>
+        <w:t>function</w:t>
+      </w:r>
+      <w:r>
+        <w:rPr>
+          <w:rFonts w:ascii="Courier New" w:hAnsi="Courier New" w:cs="Courier New"/>
+          <w:color w:val="000000"/>
+          <w:lang w:val="en-US"/>
+        </w:rPr>
+        <w:t xml:space="preserve"> [</w:t>
+      </w:r>
+      <w:proofErr w:type="spellStart"/>
+      <w:r>
+        <w:rPr>
+          <w:rFonts w:ascii="Courier New" w:hAnsi="Courier New" w:cs="Courier New"/>
+          <w:color w:val="000000"/>
+          <w:lang w:val="en-US"/>
+        </w:rPr>
+        <w:t>xResult</w:t>
+      </w:r>
+      <w:proofErr w:type="spellEnd"/>
+      <w:r>
+        <w:rPr>
+          <w:rFonts w:ascii="Courier New" w:hAnsi="Courier New" w:cs="Courier New"/>
+          <w:color w:val="000000"/>
+          <w:lang w:val="en-US"/>
+        </w:rPr>
+        <w:t xml:space="preserve">, </w:t>
+      </w:r>
+      <w:proofErr w:type="spellStart"/>
+      <w:r>
+        <w:rPr>
+          <w:rFonts w:ascii="Courier New" w:hAnsi="Courier New" w:cs="Courier New"/>
+          <w:color w:val="000000"/>
+          <w:lang w:val="en-US"/>
+        </w:rPr>
+        <w:t>fResult</w:t>
+      </w:r>
+      <w:proofErr w:type="spellEnd"/>
+      <w:r>
+        <w:rPr>
+          <w:rFonts w:ascii="Courier New" w:hAnsi="Courier New" w:cs="Courier New"/>
+          <w:color w:val="000000"/>
+          <w:lang w:val="en-US"/>
+        </w:rPr>
+        <w:t xml:space="preserve">, </w:t>
+      </w:r>
+      <w:proofErr w:type="spellStart"/>
+      <w:proofErr w:type="gramStart"/>
+      <w:r>
+        <w:rPr>
+          <w:rFonts w:ascii="Courier New" w:hAnsi="Courier New" w:cs="Courier New"/>
+          <w:color w:val="000000"/>
+          <w:lang w:val="en-US"/>
+        </w:rPr>
+        <w:t>xI,fI</w:t>
+      </w:r>
+      <w:proofErr w:type="spellEnd"/>
+      <w:proofErr w:type="gramEnd"/>
+      <w:r>
+        <w:rPr>
+          <w:rFonts w:ascii="Courier New" w:hAnsi="Courier New" w:cs="Courier New"/>
+          <w:color w:val="000000"/>
+          <w:lang w:val="en-US"/>
+        </w:rPr>
+        <w:t xml:space="preserve">, </w:t>
+      </w:r>
+      <w:proofErr w:type="spellStart"/>
+      <w:r>
+        <w:rPr>
+          <w:rFonts w:ascii="Courier New" w:hAnsi="Courier New" w:cs="Courier New"/>
+          <w:color w:val="000000"/>
+          <w:lang w:val="en-US"/>
+        </w:rPr>
+        <w:t>iterationCount</w:t>
+      </w:r>
+      <w:proofErr w:type="spellEnd"/>
+      <w:r>
+        <w:rPr>
+          <w:rFonts w:ascii="Courier New" w:hAnsi="Courier New" w:cs="Courier New"/>
+          <w:color w:val="000000"/>
+          <w:lang w:val="en-US"/>
+        </w:rPr>
+        <w:t xml:space="preserve">] = </w:t>
+      </w:r>
+      <w:proofErr w:type="spellStart"/>
+      <w:r>
+        <w:rPr>
+          <w:rFonts w:ascii="Courier New" w:hAnsi="Courier New" w:cs="Courier New"/>
+          <w:color w:val="000000"/>
+          <w:lang w:val="en-US"/>
+        </w:rPr>
+        <w:t>GoldenSection</w:t>
+      </w:r>
+      <w:proofErr w:type="spellEnd"/>
+      <w:r>
+        <w:rPr>
+          <w:rFonts w:ascii="Courier New" w:hAnsi="Courier New" w:cs="Courier New"/>
+          <w:color w:val="000000"/>
+          <w:lang w:val="en-US"/>
+        </w:rPr>
+        <w:t>(a, b, eps)</w:t>
       </w:r>
     </w:p>
     <w:p>
@@ -4922,32 +5979,30 @@
         <w:spacing w:after="0" w:line="240" w:lineRule="auto"/>
         <w:rPr>
           <w:rFonts w:ascii="Courier New" w:hAnsi="Courier New" w:cs="Courier New"/>
-          <w:lang w:val="en-US"/>
-        </w:rPr>
-      </w:pPr>
-      <w:r>
-        <w:rPr>
-          <w:rFonts w:ascii="Courier New" w:hAnsi="Courier New" w:cs="Courier New"/>
-          <w:color w:val="000000"/>
-          <w:lang w:val="en-US"/>
-        </w:rPr>
-        <w:t xml:space="preserve">grid </w:t>
-      </w:r>
-      <w:r>
-        <w:rPr>
-          <w:rFonts w:ascii="Courier New" w:hAnsi="Courier New" w:cs="Courier New"/>
-          <w:color w:val="A020F0"/>
-          <w:lang w:val="en-US"/>
-        </w:rPr>
-        <w:t>on</w:t>
-      </w:r>
-      <w:r>
-        <w:rPr>
-          <w:rFonts w:ascii="Courier New" w:hAnsi="Courier New" w:cs="Courier New"/>
-          <w:color w:val="000000"/>
-          <w:lang w:val="en-US"/>
-        </w:rPr>
-        <w:t>;</w:t>
+        </w:rPr>
+      </w:pPr>
+      <w:r>
+        <w:rPr>
+          <w:rFonts w:ascii="Courier New" w:hAnsi="Courier New" w:cs="Courier New"/>
+          <w:color w:val="228B22"/>
+        </w:rPr>
+        <w:t xml:space="preserve">% a - начало отрезка, b - конец отрезка, </w:t>
+      </w:r>
+      <w:proofErr w:type="spellStart"/>
+      <w:r>
+        <w:rPr>
+          <w:rFonts w:ascii="Courier New" w:hAnsi="Courier New" w:cs="Courier New"/>
+          <w:color w:val="228B22"/>
+        </w:rPr>
+        <w:t>eps</w:t>
+      </w:r>
+      <w:proofErr w:type="spellEnd"/>
+      <w:r>
+        <w:rPr>
+          <w:rFonts w:ascii="Courier New" w:hAnsi="Courier New" w:cs="Courier New"/>
+          <w:color w:val="228B22"/>
+        </w:rPr>
+        <w:t xml:space="preserve"> - точность поиска</w:t>
       </w:r>
     </w:p>
     <w:p>
@@ -4963,103 +6018,41 @@
       <w:r>
         <w:rPr>
           <w:rFonts w:ascii="Courier New" w:hAnsi="Courier New" w:cs="Courier New"/>
-          <w:color w:val="000000"/>
-          <w:lang w:val="en-US"/>
-        </w:rPr>
-        <w:t>title</w:t>
-      </w:r>
-      <w:r>
-        <w:rPr>
-          <w:rFonts w:ascii="Courier New" w:hAnsi="Courier New" w:cs="Courier New"/>
-          <w:color w:val="000000"/>
-        </w:rPr>
-        <w:t>(</w:t>
-      </w:r>
-      <w:r>
-        <w:rPr>
-          <w:rFonts w:ascii="Courier New" w:hAnsi="Courier New" w:cs="Courier New"/>
-          <w:color w:val="A020F0"/>
-        </w:rPr>
-        <w:t>'</w:t>
-      </w:r>
-      <w:r>
-        <w:rPr>
-          <w:rFonts w:ascii="Courier New" w:hAnsi="Courier New" w:cs="Courier New"/>
-          <w:color w:val="A020F0"/>
-        </w:rPr>
-        <w:t>График</w:t>
-      </w:r>
-      <w:r>
-        <w:rPr>
-          <w:rFonts w:ascii="Courier New" w:hAnsi="Courier New" w:cs="Courier New"/>
-          <w:color w:val="A020F0"/>
-        </w:rPr>
-        <w:t xml:space="preserve"> </w:t>
-      </w:r>
-      <w:r>
-        <w:rPr>
-          <w:rFonts w:ascii="Courier New" w:hAnsi="Courier New" w:cs="Courier New"/>
-          <w:color w:val="A020F0"/>
-        </w:rPr>
-        <w:t>целевой</w:t>
-      </w:r>
-      <w:r>
-        <w:rPr>
-          <w:rFonts w:ascii="Courier New" w:hAnsi="Courier New" w:cs="Courier New"/>
-          <w:color w:val="A020F0"/>
-        </w:rPr>
-        <w:t xml:space="preserve"> </w:t>
-      </w:r>
-      <w:r>
-        <w:rPr>
-          <w:rFonts w:ascii="Courier New" w:hAnsi="Courier New" w:cs="Courier New"/>
-          <w:color w:val="A020F0"/>
-        </w:rPr>
-        <w:t>функции</w:t>
-      </w:r>
-      <w:r>
-        <w:rPr>
-          <w:rFonts w:ascii="Courier New" w:hAnsi="Courier New" w:cs="Courier New"/>
-          <w:color w:val="A020F0"/>
-        </w:rPr>
-        <w:t xml:space="preserve"> </w:t>
-      </w:r>
-      <w:r>
-        <w:rPr>
-          <w:rFonts w:ascii="Courier New" w:hAnsi="Courier New" w:cs="Courier New"/>
-          <w:color w:val="A020F0"/>
-          <w:lang w:val="en-US"/>
-        </w:rPr>
-        <w:t>f</w:t>
-      </w:r>
-      <w:r>
-        <w:rPr>
-          <w:rFonts w:ascii="Courier New" w:hAnsi="Courier New" w:cs="Courier New"/>
-          <w:color w:val="A020F0"/>
-        </w:rPr>
-        <w:t>(</w:t>
-      </w:r>
-      <w:r>
-        <w:rPr>
-          <w:rFonts w:ascii="Courier New" w:hAnsi="Courier New" w:cs="Courier New"/>
-          <w:color w:val="A020F0"/>
-          <w:lang w:val="en-US"/>
-        </w:rPr>
-        <w:t>x</w:t>
-      </w:r>
-      <w:r>
-        <w:rPr>
-          <w:rFonts w:ascii="Courier New" w:hAnsi="Courier New" w:cs="Courier New"/>
-          <w:color w:val="A020F0"/>
-        </w:rPr>
-        <w:t>)'</w:t>
-      </w:r>
-      <w:r>
-        <w:rPr>
-          <w:rFonts w:ascii="Courier New" w:hAnsi="Courier New" w:cs="Courier New"/>
-          <w:color w:val="000000"/>
-        </w:rPr>
-        <w:t>);</w:t>
+          <w:color w:val="228B22"/>
+        </w:rPr>
+        <w:t xml:space="preserve">% </w:t>
+      </w:r>
+      <w:proofErr w:type="spellStart"/>
+      <w:r>
+        <w:rPr>
+          <w:rFonts w:ascii="Courier New" w:hAnsi="Courier New" w:cs="Courier New"/>
+          <w:color w:val="228B22"/>
+        </w:rPr>
+        <w:t>xResult</w:t>
+      </w:r>
+      <w:proofErr w:type="spellEnd"/>
+      <w:r>
+        <w:rPr>
+          <w:rFonts w:ascii="Courier New" w:hAnsi="Courier New" w:cs="Courier New"/>
+          <w:color w:val="228B22"/>
+        </w:rPr>
+        <w:t xml:space="preserve"> - оптимальный x*, %</w:t>
+      </w:r>
+      <w:proofErr w:type="spellStart"/>
+      <w:r>
+        <w:rPr>
+          <w:rFonts w:ascii="Courier New" w:hAnsi="Courier New" w:cs="Courier New"/>
+          <w:color w:val="228B22"/>
+        </w:rPr>
+        <w:t>fResult</w:t>
+      </w:r>
+      <w:proofErr w:type="spellEnd"/>
+      <w:r>
+        <w:rPr>
+          <w:rFonts w:ascii="Courier New" w:hAnsi="Courier New" w:cs="Courier New"/>
+          <w:color w:val="228B22"/>
+        </w:rPr>
+        <w:t xml:space="preserve"> - значение целевой функции в x*</w:t>
       </w:r>
     </w:p>
     <w:p>
@@ -5070,32 +6063,46 @@
         <w:spacing w:after="0" w:line="240" w:lineRule="auto"/>
         <w:rPr>
           <w:rFonts w:ascii="Courier New" w:hAnsi="Courier New" w:cs="Courier New"/>
-          <w:lang w:val="en-US"/>
-        </w:rPr>
-      </w:pPr>
-      <w:r>
-        <w:rPr>
-          <w:rFonts w:ascii="Courier New" w:hAnsi="Courier New" w:cs="Courier New"/>
-          <w:color w:val="000000"/>
-          <w:lang w:val="en-US"/>
-        </w:rPr>
-        <w:t>xlabel(</w:t>
-      </w:r>
-      <w:r>
-        <w:rPr>
-          <w:rFonts w:ascii="Courier New" w:hAnsi="Courier New" w:cs="Courier New"/>
-          <w:color w:val="A020F0"/>
-          <w:lang w:val="en-US"/>
-        </w:rPr>
-        <w:t>'x'</w:t>
-      </w:r>
-      <w:r>
-        <w:rPr>
-          <w:rFonts w:ascii="Courier New" w:hAnsi="Courier New" w:cs="Courier New"/>
-          <w:color w:val="000000"/>
-          <w:lang w:val="en-US"/>
-        </w:rPr>
-        <w:t>);</w:t>
+        </w:rPr>
+      </w:pPr>
+      <w:r>
+        <w:rPr>
+          <w:rFonts w:ascii="Courier New" w:hAnsi="Courier New" w:cs="Courier New"/>
+          <w:color w:val="228B22"/>
+        </w:rPr>
+        <w:t xml:space="preserve">% </w:t>
+      </w:r>
+      <w:proofErr w:type="spellStart"/>
+      <w:r>
+        <w:rPr>
+          <w:rFonts w:ascii="Courier New" w:hAnsi="Courier New" w:cs="Courier New"/>
+          <w:color w:val="228B22"/>
+        </w:rPr>
+        <w:t>xI</w:t>
+      </w:r>
+      <w:proofErr w:type="spellEnd"/>
+      <w:r>
+        <w:rPr>
+          <w:rFonts w:ascii="Courier New" w:hAnsi="Courier New" w:cs="Courier New"/>
+          <w:color w:val="228B22"/>
+        </w:rPr>
+        <w:t xml:space="preserve">-последовательность </w:t>
+      </w:r>
+      <w:proofErr w:type="spellStart"/>
+      <w:r>
+        <w:rPr>
+          <w:rFonts w:ascii="Courier New" w:hAnsi="Courier New" w:cs="Courier New"/>
+          <w:color w:val="228B22"/>
+        </w:rPr>
+        <w:t>xi</w:t>
+      </w:r>
+      <w:proofErr w:type="spellEnd"/>
+      <w:r>
+        <w:rPr>
+          <w:rFonts w:ascii="Courier New" w:hAnsi="Courier New" w:cs="Courier New"/>
+          <w:color w:val="228B22"/>
+        </w:rPr>
+        <w:t>, приближающих точку искомого минимума</w:t>
       </w:r>
     </w:p>
     <w:p>
@@ -5111,23 +6118,76 @@
       <w:r>
         <w:rPr>
           <w:rFonts w:ascii="Courier New" w:hAnsi="Courier New" w:cs="Courier New"/>
-          <w:color w:val="000000"/>
-        </w:rPr>
-        <w:t>ylabel(</w:t>
-      </w:r>
-      <w:r>
-        <w:rPr>
-          <w:rFonts w:ascii="Courier New" w:hAnsi="Courier New" w:cs="Courier New"/>
-          <w:color w:val="A020F0"/>
-        </w:rPr>
-        <w:t>'Значение целевой функции f(x)'</w:t>
-      </w:r>
-      <w:r>
-        <w:rPr>
-          <w:rFonts w:ascii="Courier New" w:hAnsi="Courier New" w:cs="Courier New"/>
-          <w:color w:val="000000"/>
-        </w:rPr>
-        <w:t>);</w:t>
+          <w:color w:val="228B22"/>
+        </w:rPr>
+        <w:lastRenderedPageBreak/>
+        <w:t xml:space="preserve">% </w:t>
+      </w:r>
+      <w:proofErr w:type="spellStart"/>
+      <w:r>
+        <w:rPr>
+          <w:rFonts w:ascii="Courier New" w:hAnsi="Courier New" w:cs="Courier New"/>
+          <w:color w:val="228B22"/>
+        </w:rPr>
+        <w:t>fI</w:t>
+      </w:r>
+      <w:proofErr w:type="spellEnd"/>
+      <w:r>
+        <w:rPr>
+          <w:rFonts w:ascii="Courier New" w:hAnsi="Courier New" w:cs="Courier New"/>
+          <w:color w:val="228B22"/>
+        </w:rPr>
+        <w:t xml:space="preserve">-последовательность </w:t>
+      </w:r>
+      <w:proofErr w:type="spellStart"/>
+      <w:r>
+        <w:rPr>
+          <w:rFonts w:ascii="Courier New" w:hAnsi="Courier New" w:cs="Courier New"/>
+          <w:color w:val="228B22"/>
+        </w:rPr>
+        <w:t>fi</w:t>
+      </w:r>
+      <w:proofErr w:type="spellEnd"/>
+      <w:r>
+        <w:rPr>
+          <w:rFonts w:ascii="Courier New" w:hAnsi="Courier New" w:cs="Courier New"/>
+          <w:color w:val="228B22"/>
+        </w:rPr>
+        <w:t>, приближающих точку искомого минимума</w:t>
+      </w:r>
+    </w:p>
+    <w:p>
+      <w:pPr>
+        <w:autoSpaceDE w:val="0"/>
+        <w:autoSpaceDN w:val="0"/>
+        <w:adjustRightInd w:val="0"/>
+        <w:spacing w:after="120" w:line="240" w:lineRule="auto"/>
+        <w:rPr>
+          <w:rFonts w:ascii="Courier New" w:hAnsi="Courier New" w:cs="Courier New"/>
+        </w:rPr>
+      </w:pPr>
+      <w:r>
+        <w:rPr>
+          <w:rFonts w:ascii="Courier New" w:hAnsi="Courier New" w:cs="Courier New"/>
+          <w:color w:val="228B22"/>
+        </w:rPr>
+        <w:t xml:space="preserve">% </w:t>
+      </w:r>
+      <w:proofErr w:type="spellStart"/>
+      <w:r>
+        <w:rPr>
+          <w:rFonts w:ascii="Courier New" w:hAnsi="Courier New" w:cs="Courier New"/>
+          <w:color w:val="228B22"/>
+        </w:rPr>
+        <w:t>iterationCount</w:t>
+      </w:r>
+      <w:proofErr w:type="spellEnd"/>
+      <w:r>
+        <w:rPr>
+          <w:rFonts w:ascii="Courier New" w:hAnsi="Courier New" w:cs="Courier New"/>
+          <w:color w:val="228B22"/>
+        </w:rPr>
+        <w:t xml:space="preserve"> - число вычислений значения целевой функции</w:t>
       </w:r>
     </w:p>
     <w:p>
@@ -5138,14 +6198,72 @@
         <w:spacing w:after="0" w:line="240" w:lineRule="auto"/>
         <w:rPr>
           <w:rFonts w:ascii="Courier New" w:hAnsi="Courier New" w:cs="Courier New"/>
-        </w:rPr>
-      </w:pPr>
-      <w:r>
-        <w:rPr>
-          <w:rFonts w:ascii="Courier New" w:hAnsi="Courier New" w:cs="Courier New"/>
-          <w:color w:val="000000"/>
-        </w:rPr>
-        <w:t>ylim([-2 15])</w:t>
+          <w:lang w:val="en-US"/>
+        </w:rPr>
+      </w:pPr>
+      <w:r>
+        <w:rPr>
+          <w:rFonts w:ascii="Courier New" w:hAnsi="Courier New" w:cs="Courier New"/>
+          <w:color w:val="000000"/>
+          <w:lang w:val="en-US"/>
+        </w:rPr>
+        <w:t>xi = zeros(</w:t>
+      </w:r>
+      <w:proofErr w:type="gramStart"/>
+      <w:r>
+        <w:rPr>
+          <w:rFonts w:ascii="Courier New" w:hAnsi="Courier New" w:cs="Courier New"/>
+          <w:color w:val="000000"/>
+          <w:lang w:val="en-US"/>
+        </w:rPr>
+        <w:t>1,MaxIterationCount</w:t>
+      </w:r>
+      <w:proofErr w:type="gramEnd"/>
+      <w:r>
+        <w:rPr>
+          <w:rFonts w:ascii="Courier New" w:hAnsi="Courier New" w:cs="Courier New"/>
+          <w:color w:val="000000"/>
+          <w:lang w:val="en-US"/>
+        </w:rPr>
+        <w:t>());</w:t>
+      </w:r>
+    </w:p>
+    <w:p>
+      <w:pPr>
+        <w:autoSpaceDE w:val="0"/>
+        <w:autoSpaceDN w:val="0"/>
+        <w:adjustRightInd w:val="0"/>
+        <w:spacing w:after="120" w:line="240" w:lineRule="auto"/>
+        <w:rPr>
+          <w:rFonts w:ascii="Courier New" w:hAnsi="Courier New" w:cs="Courier New"/>
+          <w:lang w:val="en-US"/>
+        </w:rPr>
+      </w:pPr>
+      <w:r>
+        <w:rPr>
+          <w:rFonts w:ascii="Courier New" w:hAnsi="Courier New" w:cs="Courier New"/>
+          <w:color w:val="000000"/>
+          <w:lang w:val="en-US"/>
+        </w:rPr>
+        <w:t>fi = zeros(</w:t>
+      </w:r>
+      <w:proofErr w:type="gramStart"/>
+      <w:r>
+        <w:rPr>
+          <w:rFonts w:ascii="Courier New" w:hAnsi="Courier New" w:cs="Courier New"/>
+          <w:color w:val="000000"/>
+          <w:lang w:val="en-US"/>
+        </w:rPr>
+        <w:t>1,MaxIterationCount</w:t>
+      </w:r>
+      <w:proofErr w:type="gramEnd"/>
+      <w:r>
+        <w:rPr>
+          <w:rFonts w:ascii="Courier New" w:hAnsi="Courier New" w:cs="Courier New"/>
+          <w:color w:val="000000"/>
+          <w:lang w:val="en-US"/>
+        </w:rPr>
+        <w:t>());</w:t>
       </w:r>
     </w:p>
     <w:p>
@@ -5156,14 +6274,34 @@
         <w:spacing w:after="0" w:line="240" w:lineRule="auto"/>
         <w:rPr>
           <w:rFonts w:ascii="Courier New" w:hAnsi="Courier New" w:cs="Courier New"/>
-        </w:rPr>
-      </w:pPr>
-      <w:r>
-        <w:rPr>
-          <w:rFonts w:ascii="Courier New" w:hAnsi="Courier New" w:cs="Courier New"/>
-          <w:color w:val="000000"/>
-        </w:rPr>
-        <w:t xml:space="preserve"> </w:t>
+          <w:lang w:val="en-US"/>
+        </w:rPr>
+      </w:pPr>
+      <w:r>
+        <w:rPr>
+          <w:rFonts w:ascii="Courier New" w:hAnsi="Courier New" w:cs="Courier New"/>
+          <w:color w:val="000000"/>
+          <w:lang w:val="en-US"/>
+        </w:rPr>
+        <w:t>phi = (</w:t>
+      </w:r>
+      <w:proofErr w:type="gramStart"/>
+      <w:r>
+        <w:rPr>
+          <w:rFonts w:ascii="Courier New" w:hAnsi="Courier New" w:cs="Courier New"/>
+          <w:color w:val="000000"/>
+          <w:lang w:val="en-US"/>
+        </w:rPr>
+        <w:t>sqrt(</w:t>
+      </w:r>
+      <w:proofErr w:type="gramEnd"/>
+      <w:r>
+        <w:rPr>
+          <w:rFonts w:ascii="Courier New" w:hAnsi="Courier New" w:cs="Courier New"/>
+          <w:color w:val="000000"/>
+          <w:lang w:val="en-US"/>
+        </w:rPr>
+        <w:t>5) - 1) / 2;</w:t>
       </w:r>
     </w:p>
     <w:p>
@@ -5174,14 +6312,54 @@
         <w:spacing w:after="0" w:line="240" w:lineRule="auto"/>
         <w:rPr>
           <w:rFonts w:ascii="Courier New" w:hAnsi="Courier New" w:cs="Courier New"/>
-        </w:rPr>
-      </w:pPr>
-      <w:r>
-        <w:rPr>
-          <w:rFonts w:ascii="Courier New" w:hAnsi="Courier New" w:cs="Courier New"/>
-          <w:color w:val="228B22"/>
-        </w:rPr>
-        <w:t>%Вычисление значения целевой функции в точке х</w:t>
+          <w:lang w:val="en-US"/>
+        </w:rPr>
+      </w:pPr>
+      <w:r>
+        <w:rPr>
+          <w:rFonts w:ascii="Courier New" w:hAnsi="Courier New" w:cs="Courier New"/>
+          <w:color w:val="000000"/>
+          <w:lang w:val="en-US"/>
+        </w:rPr>
+        <w:t xml:space="preserve">x2 = a + (b - </w:t>
+      </w:r>
+      <w:proofErr w:type="gramStart"/>
+      <w:r>
+        <w:rPr>
+          <w:rFonts w:ascii="Courier New" w:hAnsi="Courier New" w:cs="Courier New"/>
+          <w:color w:val="000000"/>
+          <w:lang w:val="en-US"/>
+        </w:rPr>
+        <w:t>a)*</w:t>
+      </w:r>
+      <w:proofErr w:type="gramEnd"/>
+      <w:r>
+        <w:rPr>
+          <w:rFonts w:ascii="Courier New" w:hAnsi="Courier New" w:cs="Courier New"/>
+          <w:color w:val="000000"/>
+          <w:lang w:val="en-US"/>
+        </w:rPr>
+        <w:t>phi;</w:t>
+      </w:r>
+    </w:p>
+    <w:p>
+      <w:pPr>
+        <w:autoSpaceDE w:val="0"/>
+        <w:autoSpaceDN w:val="0"/>
+        <w:adjustRightInd w:val="0"/>
+        <w:spacing w:after="120" w:line="240" w:lineRule="auto"/>
+        <w:rPr>
+          <w:rFonts w:ascii="Courier New" w:hAnsi="Courier New" w:cs="Courier New"/>
+          <w:lang w:val="en-US"/>
+        </w:rPr>
+      </w:pPr>
+      <w:r>
+        <w:rPr>
+          <w:rFonts w:ascii="Courier New" w:hAnsi="Courier New" w:cs="Courier New"/>
+          <w:color w:val="000000"/>
+          <w:lang w:val="en-US"/>
+        </w:rPr>
+        <w:t>x1 = a + b - x2;</w:t>
       </w:r>
     </w:p>
     <w:p>
@@ -5195,21 +6373,53 @@
           <w:lang w:val="en-US"/>
         </w:rPr>
       </w:pPr>
-      <w:r>
-        <w:rPr>
-          <w:rFonts w:ascii="Courier New" w:hAnsi="Courier New" w:cs="Courier New"/>
-          <w:color w:val="0000FF"/>
-          <w:lang w:val="en-US"/>
-        </w:rPr>
-        <w:t>function</w:t>
-      </w:r>
-      <w:r>
-        <w:rPr>
-          <w:rFonts w:ascii="Courier New" w:hAnsi="Courier New" w:cs="Courier New"/>
-          <w:color w:val="000000"/>
-          <w:lang w:val="en-US"/>
-        </w:rPr>
-        <w:t xml:space="preserve"> X = Func(x)</w:t>
+      <w:proofErr w:type="gramStart"/>
+      <w:r>
+        <w:rPr>
+          <w:rFonts w:ascii="Courier New" w:hAnsi="Courier New" w:cs="Courier New"/>
+          <w:color w:val="000000"/>
+          <w:lang w:val="en-US"/>
+        </w:rPr>
+        <w:t>xi(</w:t>
+      </w:r>
+      <w:proofErr w:type="gramEnd"/>
+      <w:r>
+        <w:rPr>
+          <w:rFonts w:ascii="Courier New" w:hAnsi="Courier New" w:cs="Courier New"/>
+          <w:color w:val="000000"/>
+          <w:lang w:val="en-US"/>
+        </w:rPr>
+        <w:t>1) = x1;</w:t>
+      </w:r>
+    </w:p>
+    <w:p>
+      <w:pPr>
+        <w:autoSpaceDE w:val="0"/>
+        <w:autoSpaceDN w:val="0"/>
+        <w:adjustRightInd w:val="0"/>
+        <w:spacing w:after="120" w:line="240" w:lineRule="auto"/>
+        <w:rPr>
+          <w:rFonts w:ascii="Courier New" w:hAnsi="Courier New" w:cs="Courier New"/>
+          <w:lang w:val="en-US"/>
+        </w:rPr>
+      </w:pPr>
+      <w:proofErr w:type="gramStart"/>
+      <w:r>
+        <w:rPr>
+          <w:rFonts w:ascii="Courier New" w:hAnsi="Courier New" w:cs="Courier New"/>
+          <w:color w:val="000000"/>
+          <w:lang w:val="en-US"/>
+        </w:rPr>
+        <w:t>xi(</w:t>
+      </w:r>
+      <w:proofErr w:type="gramEnd"/>
+      <w:r>
+        <w:rPr>
+          <w:rFonts w:ascii="Courier New" w:hAnsi="Courier New" w:cs="Courier New"/>
+          <w:color w:val="000000"/>
+          <w:lang w:val="en-US"/>
+        </w:rPr>
+        <w:t>2) = x2;</w:t>
       </w:r>
     </w:p>
     <w:p>
@@ -5229,7 +6439,25 @@
           <w:color w:val="000000"/>
           <w:lang w:val="en-US"/>
         </w:rPr>
-        <w:t>firstPart = cosh((3*(x^3) + 2*(x^2) - 4*x + 5)/3);</w:t>
+        <w:t xml:space="preserve">f1 = </w:t>
+      </w:r>
+      <w:proofErr w:type="spellStart"/>
+      <w:r>
+        <w:rPr>
+          <w:rFonts w:ascii="Courier New" w:hAnsi="Courier New" w:cs="Courier New"/>
+          <w:color w:val="000000"/>
+          <w:lang w:val="en-US"/>
+        </w:rPr>
+        <w:t>Func</w:t>
+      </w:r>
+      <w:proofErr w:type="spellEnd"/>
+      <w:r>
+        <w:rPr>
+          <w:rFonts w:ascii="Courier New" w:hAnsi="Courier New" w:cs="Courier New"/>
+          <w:color w:val="000000"/>
+          <w:lang w:val="en-US"/>
+        </w:rPr>
+        <w:t>(x1);</w:t>
       </w:r>
     </w:p>
     <w:p>
@@ -5249,7 +6477,25 @@
           <w:color w:val="000000"/>
           <w:lang w:val="en-US"/>
         </w:rPr>
-        <w:t>secondPart = tanh((x^3 - 3*sqrt(2)*x -2)/(2*x + sqrt(2)));</w:t>
+        <w:t xml:space="preserve">f2 = </w:t>
+      </w:r>
+      <w:proofErr w:type="spellStart"/>
+      <w:r>
+        <w:rPr>
+          <w:rFonts w:ascii="Courier New" w:hAnsi="Courier New" w:cs="Courier New"/>
+          <w:color w:val="000000"/>
+          <w:lang w:val="en-US"/>
+        </w:rPr>
+        <w:t>Func</w:t>
+      </w:r>
+      <w:proofErr w:type="spellEnd"/>
+      <w:r>
+        <w:rPr>
+          <w:rFonts w:ascii="Courier New" w:hAnsi="Courier New" w:cs="Courier New"/>
+          <w:color w:val="000000"/>
+          <w:lang w:val="en-US"/>
+        </w:rPr>
+        <w:t>(x2);</w:t>
       </w:r>
     </w:p>
     <w:p>
@@ -5263,13 +6509,53 @@
           <w:lang w:val="en-US"/>
         </w:rPr>
       </w:pPr>
-      <w:r>
-        <w:rPr>
-          <w:rFonts w:ascii="Courier New" w:hAnsi="Courier New" w:cs="Courier New"/>
-          <w:color w:val="000000"/>
-          <w:lang w:val="en-US"/>
-        </w:rPr>
-        <w:t>X = firstPart + secondPart - 2.5;</w:t>
+      <w:proofErr w:type="gramStart"/>
+      <w:r>
+        <w:rPr>
+          <w:rFonts w:ascii="Courier New" w:hAnsi="Courier New" w:cs="Courier New"/>
+          <w:color w:val="000000"/>
+          <w:lang w:val="en-US"/>
+        </w:rPr>
+        <w:t>fi(</w:t>
+      </w:r>
+      <w:proofErr w:type="gramEnd"/>
+      <w:r>
+        <w:rPr>
+          <w:rFonts w:ascii="Courier New" w:hAnsi="Courier New" w:cs="Courier New"/>
+          <w:color w:val="000000"/>
+          <w:lang w:val="en-US"/>
+        </w:rPr>
+        <w:t>1) = f1;</w:t>
+      </w:r>
+    </w:p>
+    <w:p>
+      <w:pPr>
+        <w:autoSpaceDE w:val="0"/>
+        <w:autoSpaceDN w:val="0"/>
+        <w:adjustRightInd w:val="0"/>
+        <w:spacing w:after="120" w:line="240" w:lineRule="auto"/>
+        <w:rPr>
+          <w:rFonts w:ascii="Courier New" w:hAnsi="Courier New" w:cs="Courier New"/>
+          <w:lang w:val="en-US"/>
+        </w:rPr>
+      </w:pPr>
+      <w:proofErr w:type="gramStart"/>
+      <w:r>
+        <w:rPr>
+          <w:rFonts w:ascii="Courier New" w:hAnsi="Courier New" w:cs="Courier New"/>
+          <w:color w:val="000000"/>
+          <w:lang w:val="en-US"/>
+        </w:rPr>
+        <w:t>fi(</w:t>
+      </w:r>
+      <w:proofErr w:type="gramEnd"/>
+      <w:r>
+        <w:rPr>
+          <w:rFonts w:ascii="Courier New" w:hAnsi="Courier New" w:cs="Courier New"/>
+          <w:color w:val="000000"/>
+          <w:lang w:val="en-US"/>
+        </w:rPr>
+        <w:t>2) = f2;</w:t>
       </w:r>
     </w:p>
     <w:p>
@@ -5283,13 +6569,23 @@
           <w:lang w:val="en-US"/>
         </w:rPr>
       </w:pPr>
-      <w:r>
-        <w:rPr>
-          <w:rFonts w:ascii="Courier New" w:hAnsi="Courier New" w:cs="Courier New"/>
-          <w:color w:val="0000FF"/>
-          <w:lang w:val="en-US"/>
-        </w:rPr>
-        <w:t>end</w:t>
+      <w:proofErr w:type="spellStart"/>
+      <w:r>
+        <w:rPr>
+          <w:rFonts w:ascii="Courier New" w:hAnsi="Courier New" w:cs="Courier New"/>
+          <w:color w:val="000000"/>
+          <w:lang w:val="en-US"/>
+        </w:rPr>
+        <w:t>iter</w:t>
+      </w:r>
+      <w:proofErr w:type="spellEnd"/>
+      <w:r>
+        <w:rPr>
+          <w:rFonts w:ascii="Courier New" w:hAnsi="Courier New" w:cs="Courier New"/>
+          <w:color w:val="000000"/>
+          <w:lang w:val="en-US"/>
+        </w:rPr>
+        <w:t xml:space="preserve"> = 2;</w:t>
       </w:r>
     </w:p>
     <w:p>
@@ -5303,13 +6599,31 @@
           <w:lang w:val="en-US"/>
         </w:rPr>
       </w:pPr>
+      <w:proofErr w:type="gramStart"/>
       <w:r>
         <w:rPr>
           <w:rFonts w:ascii="Courier New" w:hAnsi="Courier New" w:cs="Courier New"/>
           <w:color w:val="0000FF"/>
           <w:lang w:val="en-US"/>
         </w:rPr>
-        <w:t xml:space="preserve"> </w:t>
+        <w:t>while</w:t>
+      </w:r>
+      <w:r>
+        <w:rPr>
+          <w:rFonts w:ascii="Courier New" w:hAnsi="Courier New" w:cs="Courier New"/>
+          <w:color w:val="000000"/>
+          <w:lang w:val="en-US"/>
+        </w:rPr>
+        <w:t>(</w:t>
+      </w:r>
+      <w:proofErr w:type="gramEnd"/>
+      <w:r>
+        <w:rPr>
+          <w:rFonts w:ascii="Courier New" w:hAnsi="Courier New" w:cs="Courier New"/>
+          <w:color w:val="000000"/>
+          <w:lang w:val="en-US"/>
+        </w:rPr>
+        <w:t>abs(b - a) &gt; eps)</w:t>
       </w:r>
     </w:p>
     <w:p>
@@ -5323,6 +6637,50 @@
           <w:lang w:val="en-US"/>
         </w:rPr>
       </w:pPr>
+      <w:r>
+        <w:rPr>
+          <w:rFonts w:ascii="Courier New" w:hAnsi="Courier New" w:cs="Courier New"/>
+          <w:color w:val="000000"/>
+          <w:lang w:val="en-US"/>
+        </w:rPr>
+        <w:t xml:space="preserve">    </w:t>
+      </w:r>
+      <w:proofErr w:type="spellStart"/>
+      <w:r>
+        <w:rPr>
+          <w:rFonts w:ascii="Courier New" w:hAnsi="Courier New" w:cs="Courier New"/>
+          <w:color w:val="000000"/>
+          <w:lang w:val="en-US"/>
+        </w:rPr>
+        <w:t>iter</w:t>
+      </w:r>
+      <w:proofErr w:type="spellEnd"/>
+      <w:r>
+        <w:rPr>
+          <w:rFonts w:ascii="Courier New" w:hAnsi="Courier New" w:cs="Courier New"/>
+          <w:color w:val="000000"/>
+          <w:lang w:val="en-US"/>
+        </w:rPr>
+        <w:t xml:space="preserve"> = </w:t>
+      </w:r>
+      <w:proofErr w:type="spellStart"/>
+      <w:r>
+        <w:rPr>
+          <w:rFonts w:ascii="Courier New" w:hAnsi="Courier New" w:cs="Courier New"/>
+          <w:color w:val="000000"/>
+          <w:lang w:val="en-US"/>
+        </w:rPr>
+        <w:t>iter</w:t>
+      </w:r>
+      <w:proofErr w:type="spellEnd"/>
+      <w:r>
+        <w:rPr>
+          <w:rFonts w:ascii="Courier New" w:hAnsi="Courier New" w:cs="Courier New"/>
+          <w:color w:val="000000"/>
+          <w:lang w:val="en-US"/>
+        </w:rPr>
+        <w:t xml:space="preserve"> + 1;</w:t>
+      </w:r>
     </w:p>
     <w:p>
       <w:pPr>
@@ -5338,48 +6696,36 @@
       <w:r>
         <w:rPr>
           <w:rFonts w:ascii="Courier New" w:hAnsi="Courier New" w:cs="Courier New"/>
-          <w:color w:val="228B22"/>
-          <w:lang w:val="en-US"/>
-        </w:rPr>
-        <w:lastRenderedPageBreak/>
-        <w:t>%</w:t>
-      </w:r>
-      <w:r>
-        <w:rPr>
-          <w:rFonts w:ascii="Courier New" w:hAnsi="Courier New" w:cs="Courier New"/>
-          <w:color w:val="228B22"/>
-        </w:rPr>
-        <w:t>Метод</w:t>
-      </w:r>
-      <w:r>
-        <w:rPr>
-          <w:rFonts w:ascii="Courier New" w:hAnsi="Courier New" w:cs="Courier New"/>
-          <w:color w:val="228B22"/>
-          <w:lang w:val="en-US"/>
-        </w:rPr>
-        <w:t xml:space="preserve"> </w:t>
-      </w:r>
-      <w:r>
-        <w:rPr>
-          <w:rFonts w:ascii="Courier New" w:hAnsi="Courier New" w:cs="Courier New"/>
-          <w:color w:val="228B22"/>
-        </w:rPr>
-        <w:t>золотого</w:t>
-      </w:r>
-      <w:r>
-        <w:rPr>
-          <w:rFonts w:ascii="Courier New" w:hAnsi="Courier New" w:cs="Courier New"/>
-          <w:color w:val="228B22"/>
-          <w:lang w:val="en-US"/>
-        </w:rPr>
-        <w:t xml:space="preserve"> </w:t>
-      </w:r>
-      <w:r>
-        <w:rPr>
-          <w:rFonts w:ascii="Courier New" w:hAnsi="Courier New" w:cs="Courier New"/>
-          <w:color w:val="228B22"/>
-        </w:rPr>
-        <w:t>сечения</w:t>
+          <w:color w:val="000000"/>
+          <w:lang w:val="en-US"/>
+        </w:rPr>
+        <w:t xml:space="preserve">    </w:t>
+      </w:r>
+      <w:proofErr w:type="gramStart"/>
+      <w:r>
+        <w:rPr>
+          <w:rFonts w:ascii="Courier New" w:hAnsi="Courier New" w:cs="Courier New"/>
+          <w:color w:val="0000FF"/>
+          <w:lang w:val="en-US"/>
+        </w:rPr>
+        <w:t>if</w:t>
+      </w:r>
+      <w:r>
+        <w:rPr>
+          <w:rFonts w:ascii="Courier New" w:hAnsi="Courier New" w:cs="Courier New"/>
+          <w:color w:val="000000"/>
+          <w:lang w:val="en-US"/>
+        </w:rPr>
+        <w:t>(</w:t>
+      </w:r>
+      <w:proofErr w:type="gramEnd"/>
+      <w:r>
+        <w:rPr>
+          <w:rFonts w:ascii="Courier New" w:hAnsi="Courier New" w:cs="Courier New"/>
+          <w:color w:val="000000"/>
+          <w:lang w:val="en-US"/>
+        </w:rPr>
+        <w:t>f1 &lt; f2)</w:t>
       </w:r>
     </w:p>
     <w:p>
@@ -5396,18 +6742,10 @@
       <w:r>
         <w:rPr>
           <w:rFonts w:ascii="Courier New" w:hAnsi="Courier New" w:cs="Courier New"/>
-          <w:color w:val="0000FF"/>
-          <w:lang w:val="en-US"/>
-        </w:rPr>
-        <w:t>function</w:t>
-      </w:r>
-      <w:r>
-        <w:rPr>
-          <w:rFonts w:ascii="Courier New" w:hAnsi="Courier New" w:cs="Courier New"/>
-          <w:color w:val="000000"/>
-          <w:lang w:val="en-US"/>
-        </w:rPr>
-        <w:t xml:space="preserve"> [xResult, fResult, xI,fI, iterationCount] = GoldenSection(a, b, eps)</w:t>
+          <w:color w:val="000000"/>
+          <w:lang w:val="en-US"/>
+        </w:rPr>
+        <w:t xml:space="preserve">        b = x2;</w:t>
       </w:r>
     </w:p>
     <w:p>
@@ -5418,14 +6756,16 @@
         <w:spacing w:after="0" w:line="240" w:lineRule="auto"/>
         <w:rPr>
           <w:rFonts w:ascii="Courier New" w:hAnsi="Courier New" w:cs="Courier New"/>
-        </w:rPr>
-      </w:pPr>
-      <w:r>
-        <w:rPr>
-          <w:rFonts w:ascii="Courier New" w:hAnsi="Courier New" w:cs="Courier New"/>
-          <w:color w:val="228B22"/>
-        </w:rPr>
-        <w:t>% a - начало отрезка, b - конец отрезка, eps - точность поиска</w:t>
+          <w:lang w:val="en-US"/>
+        </w:rPr>
+      </w:pPr>
+      <w:r>
+        <w:rPr>
+          <w:rFonts w:ascii="Courier New" w:hAnsi="Courier New" w:cs="Courier New"/>
+          <w:color w:val="000000"/>
+          <w:lang w:val="en-US"/>
+        </w:rPr>
+        <w:t xml:space="preserve">        x2 = x1;</w:t>
       </w:r>
     </w:p>
     <w:p>
@@ -5436,14 +6776,16 @@
         <w:spacing w:after="0" w:line="240" w:lineRule="auto"/>
         <w:rPr>
           <w:rFonts w:ascii="Courier New" w:hAnsi="Courier New" w:cs="Courier New"/>
-        </w:rPr>
-      </w:pPr>
-      <w:r>
-        <w:rPr>
-          <w:rFonts w:ascii="Courier New" w:hAnsi="Courier New" w:cs="Courier New"/>
-          <w:color w:val="228B22"/>
-        </w:rPr>
-        <w:t>% xResult - оптимальный x*, %fResult - значение целевой функции в x*</w:t>
+          <w:lang w:val="en-US"/>
+        </w:rPr>
+      </w:pPr>
+      <w:r>
+        <w:rPr>
+          <w:rFonts w:ascii="Courier New" w:hAnsi="Courier New" w:cs="Courier New"/>
+          <w:color w:val="000000"/>
+          <w:lang w:val="en-US"/>
+        </w:rPr>
+        <w:t xml:space="preserve">        f2 = f1;</w:t>
       </w:r>
     </w:p>
     <w:p>
@@ -5454,14 +6796,16 @@
         <w:spacing w:after="0" w:line="240" w:lineRule="auto"/>
         <w:rPr>
           <w:rFonts w:ascii="Courier New" w:hAnsi="Courier New" w:cs="Courier New"/>
-        </w:rPr>
-      </w:pPr>
-      <w:r>
-        <w:rPr>
-          <w:rFonts w:ascii="Courier New" w:hAnsi="Courier New" w:cs="Courier New"/>
-          <w:color w:val="228B22"/>
-        </w:rPr>
-        <w:t>% xI-последовательность xi, приближающих точку искомого минимума</w:t>
+          <w:lang w:val="en-US"/>
+        </w:rPr>
+      </w:pPr>
+      <w:r>
+        <w:rPr>
+          <w:rFonts w:ascii="Courier New" w:hAnsi="Courier New" w:cs="Courier New"/>
+          <w:color w:val="000000"/>
+          <w:lang w:val="en-US"/>
+        </w:rPr>
+        <w:t xml:space="preserve">        x1 = a + b - x1;</w:t>
       </w:r>
     </w:p>
     <w:p>
@@ -5472,14 +6816,34 @@
         <w:spacing w:after="0" w:line="240" w:lineRule="auto"/>
         <w:rPr>
           <w:rFonts w:ascii="Courier New" w:hAnsi="Courier New" w:cs="Courier New"/>
-        </w:rPr>
-      </w:pPr>
-      <w:r>
-        <w:rPr>
-          <w:rFonts w:ascii="Courier New" w:hAnsi="Courier New" w:cs="Courier New"/>
-          <w:color w:val="228B22"/>
-        </w:rPr>
-        <w:t>% fI-последовательность fi, приближающих точку искомого минимума</w:t>
+          <w:lang w:val="en-US"/>
+        </w:rPr>
+      </w:pPr>
+      <w:r>
+        <w:rPr>
+          <w:rFonts w:ascii="Courier New" w:hAnsi="Courier New" w:cs="Courier New"/>
+          <w:color w:val="000000"/>
+          <w:lang w:val="en-US"/>
+        </w:rPr>
+        <w:t xml:space="preserve">        f1 = </w:t>
+      </w:r>
+      <w:proofErr w:type="spellStart"/>
+      <w:r>
+        <w:rPr>
+          <w:rFonts w:ascii="Courier New" w:hAnsi="Courier New" w:cs="Courier New"/>
+          <w:color w:val="000000"/>
+          <w:lang w:val="en-US"/>
+        </w:rPr>
+        <w:t>Func</w:t>
+      </w:r>
+      <w:proofErr w:type="spellEnd"/>
+      <w:r>
+        <w:rPr>
+          <w:rFonts w:ascii="Courier New" w:hAnsi="Courier New" w:cs="Courier New"/>
+          <w:color w:val="000000"/>
+          <w:lang w:val="en-US"/>
+        </w:rPr>
+        <w:t>(x1);</w:t>
       </w:r>
     </w:p>
     <w:p>
@@ -5490,14 +6854,34 @@
         <w:spacing w:after="0" w:line="240" w:lineRule="auto"/>
         <w:rPr>
           <w:rFonts w:ascii="Courier New" w:hAnsi="Courier New" w:cs="Courier New"/>
-        </w:rPr>
-      </w:pPr>
-      <w:r>
-        <w:rPr>
-          <w:rFonts w:ascii="Courier New" w:hAnsi="Courier New" w:cs="Courier New"/>
-          <w:color w:val="228B22"/>
-        </w:rPr>
-        <w:t>% iterationCount - число вычислений значения целевой функции</w:t>
+          <w:lang w:val="en-US"/>
+        </w:rPr>
+      </w:pPr>
+      <w:r>
+        <w:rPr>
+          <w:rFonts w:ascii="Courier New" w:hAnsi="Courier New" w:cs="Courier New"/>
+          <w:color w:val="000000"/>
+          <w:lang w:val="en-US"/>
+        </w:rPr>
+        <w:t xml:space="preserve">        xi(</w:t>
+      </w:r>
+      <w:proofErr w:type="spellStart"/>
+      <w:r>
+        <w:rPr>
+          <w:rFonts w:ascii="Courier New" w:hAnsi="Courier New" w:cs="Courier New"/>
+          <w:color w:val="000000"/>
+          <w:lang w:val="en-US"/>
+        </w:rPr>
+        <w:t>iter</w:t>
+      </w:r>
+      <w:proofErr w:type="spellEnd"/>
+      <w:r>
+        <w:rPr>
+          <w:rFonts w:ascii="Courier New" w:hAnsi="Courier New" w:cs="Courier New"/>
+          <w:color w:val="000000"/>
+          <w:lang w:val="en-US"/>
+        </w:rPr>
+        <w:t>) = x1;</w:t>
       </w:r>
     </w:p>
     <w:p>
@@ -5508,14 +6892,34 @@
         <w:spacing w:after="0" w:line="240" w:lineRule="auto"/>
         <w:rPr>
           <w:rFonts w:ascii="Courier New" w:hAnsi="Courier New" w:cs="Courier New"/>
-        </w:rPr>
-      </w:pPr>
-      <w:r>
-        <w:rPr>
-          <w:rFonts w:ascii="Courier New" w:hAnsi="Courier New" w:cs="Courier New"/>
-          <w:color w:val="228B22"/>
-        </w:rPr>
-        <w:t xml:space="preserve"> </w:t>
+          <w:lang w:val="en-US"/>
+        </w:rPr>
+      </w:pPr>
+      <w:r>
+        <w:rPr>
+          <w:rFonts w:ascii="Courier New" w:hAnsi="Courier New" w:cs="Courier New"/>
+          <w:color w:val="000000"/>
+          <w:lang w:val="en-US"/>
+        </w:rPr>
+        <w:t xml:space="preserve">        fi(</w:t>
+      </w:r>
+      <w:proofErr w:type="spellStart"/>
+      <w:r>
+        <w:rPr>
+          <w:rFonts w:ascii="Courier New" w:hAnsi="Courier New" w:cs="Courier New"/>
+          <w:color w:val="000000"/>
+          <w:lang w:val="en-US"/>
+        </w:rPr>
+        <w:t>iter</w:t>
+      </w:r>
+      <w:proofErr w:type="spellEnd"/>
+      <w:r>
+        <w:rPr>
+          <w:rFonts w:ascii="Courier New" w:hAnsi="Courier New" w:cs="Courier New"/>
+          <w:color w:val="000000"/>
+          <w:lang w:val="en-US"/>
+        </w:rPr>
+        <w:t>) = f1;</w:t>
       </w:r>
     </w:p>
     <w:p>
@@ -5535,7 +6939,15 @@
           <w:color w:val="000000"/>
           <w:lang w:val="en-US"/>
         </w:rPr>
-        <w:t>xi = zeros(1,MaxIterationCount());</w:t>
+        <w:t xml:space="preserve">    </w:t>
+      </w:r>
+      <w:r>
+        <w:rPr>
+          <w:rFonts w:ascii="Courier New" w:hAnsi="Courier New" w:cs="Courier New"/>
+          <w:color w:val="0000FF"/>
+          <w:lang w:val="en-US"/>
+        </w:rPr>
+        <w:t>else</w:t>
       </w:r>
     </w:p>
     <w:p>
@@ -5555,7 +6967,7 @@
           <w:color w:val="000000"/>
           <w:lang w:val="en-US"/>
         </w:rPr>
-        <w:t>fi = zeros(1,MaxIterationCount());</w:t>
+        <w:t xml:space="preserve">        a = x1;</w:t>
       </w:r>
     </w:p>
     <w:p>
@@ -5575,7 +6987,7 @@
           <w:color w:val="000000"/>
           <w:lang w:val="en-US"/>
         </w:rPr>
-        <w:t>phi = (1 + sqrt(5)) / 2;</w:t>
+        <w:t xml:space="preserve">        x1 = x2;</w:t>
       </w:r>
     </w:p>
     <w:p>
@@ -5595,7 +7007,7 @@
           <w:color w:val="000000"/>
           <w:lang w:val="en-US"/>
         </w:rPr>
-        <w:t xml:space="preserve"> </w:t>
+        <w:t xml:space="preserve">        f1 = f2;</w:t>
       </w:r>
     </w:p>
     <w:p>
@@ -5615,7 +7027,7 @@
           <w:color w:val="000000"/>
           <w:lang w:val="en-US"/>
         </w:rPr>
-        <w:t>x1 = b - (b - a)/phi;</w:t>
+        <w:t xml:space="preserve">        x2 = a + b - x2;</w:t>
       </w:r>
     </w:p>
     <w:p>
@@ -5635,7 +7047,25 @@
           <w:color w:val="000000"/>
           <w:lang w:val="en-US"/>
         </w:rPr>
-        <w:t>x2 = a + (b - a)/phi;</w:t>
+        <w:t xml:space="preserve">        f2 = </w:t>
+      </w:r>
+      <w:proofErr w:type="spellStart"/>
+      <w:r>
+        <w:rPr>
+          <w:rFonts w:ascii="Courier New" w:hAnsi="Courier New" w:cs="Courier New"/>
+          <w:color w:val="000000"/>
+          <w:lang w:val="en-US"/>
+        </w:rPr>
+        <w:t>Func</w:t>
+      </w:r>
+      <w:proofErr w:type="spellEnd"/>
+      <w:r>
+        <w:rPr>
+          <w:rFonts w:ascii="Courier New" w:hAnsi="Courier New" w:cs="Courier New"/>
+          <w:color w:val="000000"/>
+          <w:lang w:val="en-US"/>
+        </w:rPr>
+        <w:t>(x2);</w:t>
       </w:r>
     </w:p>
     <w:p>
@@ -5655,7 +7085,25 @@
           <w:color w:val="000000"/>
           <w:lang w:val="en-US"/>
         </w:rPr>
-        <w:t>xi(1) = x1;</w:t>
+        <w:t xml:space="preserve">        xi(</w:t>
+      </w:r>
+      <w:proofErr w:type="spellStart"/>
+      <w:r>
+        <w:rPr>
+          <w:rFonts w:ascii="Courier New" w:hAnsi="Courier New" w:cs="Courier New"/>
+          <w:color w:val="000000"/>
+          <w:lang w:val="en-US"/>
+        </w:rPr>
+        <w:t>iter</w:t>
+      </w:r>
+      <w:proofErr w:type="spellEnd"/>
+      <w:r>
+        <w:rPr>
+          <w:rFonts w:ascii="Courier New" w:hAnsi="Courier New" w:cs="Courier New"/>
+          <w:color w:val="000000"/>
+          <w:lang w:val="en-US"/>
+        </w:rPr>
+        <w:t>) = x2;</w:t>
       </w:r>
     </w:p>
     <w:p>
@@ -5675,7 +7123,43 @@
           <w:color w:val="000000"/>
           <w:lang w:val="en-US"/>
         </w:rPr>
-        <w:t>xi(2) = x2;</w:t>
+        <w:t xml:space="preserve">        fi(</w:t>
+      </w:r>
+      <w:proofErr w:type="spellStart"/>
+      <w:r>
+        <w:rPr>
+          <w:rFonts w:ascii="Courier New" w:hAnsi="Courier New" w:cs="Courier New"/>
+          <w:color w:val="000000"/>
+          <w:lang w:val="en-US"/>
+        </w:rPr>
+        <w:t>iter</w:t>
+      </w:r>
+      <w:proofErr w:type="spellEnd"/>
+      <w:r>
+        <w:rPr>
+          <w:rFonts w:ascii="Courier New" w:hAnsi="Courier New" w:cs="Courier New"/>
+          <w:color w:val="000000"/>
+          <w:lang w:val="en-US"/>
+        </w:rPr>
+        <w:t xml:space="preserve">) = </w:t>
+      </w:r>
+      <w:proofErr w:type="spellStart"/>
+      <w:r>
+        <w:rPr>
+          <w:rFonts w:ascii="Courier New" w:hAnsi="Courier New" w:cs="Courier New"/>
+          <w:color w:val="000000"/>
+          <w:lang w:val="en-US"/>
+        </w:rPr>
+        <w:t>Func</w:t>
+      </w:r>
+      <w:proofErr w:type="spellEnd"/>
+      <w:r>
+        <w:rPr>
+          <w:rFonts w:ascii="Courier New" w:hAnsi="Courier New" w:cs="Courier New"/>
+          <w:color w:val="000000"/>
+          <w:lang w:val="en-US"/>
+        </w:rPr>
+        <w:t>(x2);</w:t>
       </w:r>
     </w:p>
     <w:p>
@@ -5695,7 +7179,15 @@
           <w:color w:val="000000"/>
           <w:lang w:val="en-US"/>
         </w:rPr>
-        <w:t xml:space="preserve"> </w:t>
+        <w:t xml:space="preserve">    </w:t>
+      </w:r>
+      <w:r>
+        <w:rPr>
+          <w:rFonts w:ascii="Courier New" w:hAnsi="Courier New" w:cs="Courier New"/>
+          <w:color w:val="0000FF"/>
+          <w:lang w:val="en-US"/>
+        </w:rPr>
+        <w:t>end</w:t>
       </w:r>
     </w:p>
     <w:p>
@@ -5712,10 +7204,10 @@
       <w:r>
         <w:rPr>
           <w:rFonts w:ascii="Courier New" w:hAnsi="Courier New" w:cs="Courier New"/>
-          <w:color w:val="000000"/>
-          <w:lang w:val="en-US"/>
-        </w:rPr>
-        <w:t>f1 = Func(x1);</w:t>
+          <w:color w:val="0000FF"/>
+          <w:lang w:val="en-US"/>
+        </w:rPr>
+        <w:t>end</w:t>
       </w:r>
     </w:p>
     <w:p>
@@ -5729,13 +7221,41 @@
           <w:lang w:val="en-US"/>
         </w:rPr>
       </w:pPr>
-      <w:r>
-        <w:rPr>
-          <w:rFonts w:ascii="Courier New" w:hAnsi="Courier New" w:cs="Courier New"/>
-          <w:color w:val="000000"/>
-          <w:lang w:val="en-US"/>
-        </w:rPr>
-        <w:t>f2 = Func(x2);</w:t>
+      <w:proofErr w:type="spellStart"/>
+      <w:r>
+        <w:rPr>
+          <w:rFonts w:ascii="Courier New" w:hAnsi="Courier New" w:cs="Courier New"/>
+          <w:color w:val="000000"/>
+          <w:lang w:val="en-US"/>
+        </w:rPr>
+        <w:t>iterationCount</w:t>
+      </w:r>
+      <w:proofErr w:type="spellEnd"/>
+      <w:r>
+        <w:rPr>
+          <w:rFonts w:ascii="Courier New" w:hAnsi="Courier New" w:cs="Courier New"/>
+          <w:color w:val="000000"/>
+          <w:lang w:val="en-US"/>
+        </w:rPr>
+        <w:t xml:space="preserve"> = </w:t>
+      </w:r>
+      <w:proofErr w:type="spellStart"/>
+      <w:r>
+        <w:rPr>
+          <w:rFonts w:ascii="Courier New" w:hAnsi="Courier New" w:cs="Courier New"/>
+          <w:color w:val="000000"/>
+          <w:lang w:val="en-US"/>
+        </w:rPr>
+        <w:t>iter</w:t>
+      </w:r>
+      <w:proofErr w:type="spellEnd"/>
+      <w:r>
+        <w:rPr>
+          <w:rFonts w:ascii="Courier New" w:hAnsi="Courier New" w:cs="Courier New"/>
+          <w:color w:val="000000"/>
+          <w:lang w:val="en-US"/>
+        </w:rPr>
+        <w:t>;</w:t>
       </w:r>
     </w:p>
     <w:p>
@@ -5749,13 +7269,23 @@
           <w:lang w:val="en-US"/>
         </w:rPr>
       </w:pPr>
-      <w:r>
-        <w:rPr>
-          <w:rFonts w:ascii="Courier New" w:hAnsi="Courier New" w:cs="Courier New"/>
-          <w:color w:val="000000"/>
-          <w:lang w:val="en-US"/>
-        </w:rPr>
-        <w:t>fi(1) = f1;</w:t>
+      <w:proofErr w:type="spellStart"/>
+      <w:r>
+        <w:rPr>
+          <w:rFonts w:ascii="Courier New" w:hAnsi="Courier New" w:cs="Courier New"/>
+          <w:color w:val="000000"/>
+          <w:lang w:val="en-US"/>
+        </w:rPr>
+        <w:t>xI</w:t>
+      </w:r>
+      <w:proofErr w:type="spellEnd"/>
+      <w:r>
+        <w:rPr>
+          <w:rFonts w:ascii="Courier New" w:hAnsi="Courier New" w:cs="Courier New"/>
+          <w:color w:val="000000"/>
+          <w:lang w:val="en-US"/>
+        </w:rPr>
+        <w:t xml:space="preserve"> = xi;</w:t>
       </w:r>
     </w:p>
     <w:p>
@@ -5769,13 +7299,23 @@
           <w:lang w:val="en-US"/>
         </w:rPr>
       </w:pPr>
-      <w:r>
-        <w:rPr>
-          <w:rFonts w:ascii="Courier New" w:hAnsi="Courier New" w:cs="Courier New"/>
-          <w:color w:val="000000"/>
-          <w:lang w:val="en-US"/>
-        </w:rPr>
-        <w:t>fi(2) = f2;</w:t>
+      <w:proofErr w:type="spellStart"/>
+      <w:r>
+        <w:rPr>
+          <w:rFonts w:ascii="Courier New" w:hAnsi="Courier New" w:cs="Courier New"/>
+          <w:color w:val="000000"/>
+          <w:lang w:val="en-US"/>
+        </w:rPr>
+        <w:t>fI</w:t>
+      </w:r>
+      <w:proofErr w:type="spellEnd"/>
+      <w:r>
+        <w:rPr>
+          <w:rFonts w:ascii="Courier New" w:hAnsi="Courier New" w:cs="Courier New"/>
+          <w:color w:val="000000"/>
+          <w:lang w:val="en-US"/>
+        </w:rPr>
+        <w:t xml:space="preserve"> = fi;</w:t>
       </w:r>
     </w:p>
     <w:p>
@@ -5789,13 +7329,23 @@
           <w:lang w:val="en-US"/>
         </w:rPr>
       </w:pPr>
-      <w:r>
-        <w:rPr>
-          <w:rFonts w:ascii="Courier New" w:hAnsi="Courier New" w:cs="Courier New"/>
-          <w:color w:val="000000"/>
-          <w:lang w:val="en-US"/>
-        </w:rPr>
-        <w:t xml:space="preserve"> </w:t>
+      <w:proofErr w:type="spellStart"/>
+      <w:r>
+        <w:rPr>
+          <w:rFonts w:ascii="Courier New" w:hAnsi="Courier New" w:cs="Courier New"/>
+          <w:color w:val="000000"/>
+          <w:lang w:val="en-US"/>
+        </w:rPr>
+        <w:t>xResult</w:t>
+      </w:r>
+      <w:proofErr w:type="spellEnd"/>
+      <w:r>
+        <w:rPr>
+          <w:rFonts w:ascii="Courier New" w:hAnsi="Courier New" w:cs="Courier New"/>
+          <w:color w:val="000000"/>
+          <w:lang w:val="en-US"/>
+        </w:rPr>
+        <w:t xml:space="preserve"> = (x1 + x2)/2;</w:t>
       </w:r>
     </w:p>
     <w:p>
@@ -5809,13 +7359,79 @@
           <w:lang w:val="en-US"/>
         </w:rPr>
       </w:pPr>
-      <w:r>
-        <w:rPr>
-          <w:rFonts w:ascii="Courier New" w:hAnsi="Courier New" w:cs="Courier New"/>
-          <w:color w:val="000000"/>
-          <w:lang w:val="en-US"/>
-        </w:rPr>
-        <w:t>iter = 2;</w:t>
+      <w:proofErr w:type="spellStart"/>
+      <w:r>
+        <w:rPr>
+          <w:rFonts w:ascii="Courier New" w:hAnsi="Courier New" w:cs="Courier New"/>
+          <w:color w:val="000000"/>
+          <w:lang w:val="en-US"/>
+        </w:rPr>
+        <w:t>fResult</w:t>
+      </w:r>
+      <w:proofErr w:type="spellEnd"/>
+      <w:r>
+        <w:rPr>
+          <w:rFonts w:ascii="Courier New" w:hAnsi="Courier New" w:cs="Courier New"/>
+          <w:color w:val="000000"/>
+          <w:lang w:val="en-US"/>
+        </w:rPr>
+        <w:t xml:space="preserve"> = </w:t>
+      </w:r>
+      <w:proofErr w:type="spellStart"/>
+      <w:r>
+        <w:rPr>
+          <w:rFonts w:ascii="Courier New" w:hAnsi="Courier New" w:cs="Courier New"/>
+          <w:color w:val="000000"/>
+          <w:lang w:val="en-US"/>
+        </w:rPr>
+        <w:t>Func</w:t>
+      </w:r>
+      <w:proofErr w:type="spellEnd"/>
+      <w:r>
+        <w:rPr>
+          <w:rFonts w:ascii="Courier New" w:hAnsi="Courier New" w:cs="Courier New"/>
+          <w:color w:val="000000"/>
+          <w:lang w:val="en-US"/>
+        </w:rPr>
+        <w:t>(</w:t>
+      </w:r>
+      <w:proofErr w:type="spellStart"/>
+      <w:r>
+        <w:rPr>
+          <w:rFonts w:ascii="Courier New" w:hAnsi="Courier New" w:cs="Courier New"/>
+          <w:color w:val="000000"/>
+          <w:lang w:val="en-US"/>
+        </w:rPr>
+        <w:t>xResult</w:t>
+      </w:r>
+      <w:proofErr w:type="spellEnd"/>
+      <w:r>
+        <w:rPr>
+          <w:rFonts w:ascii="Courier New" w:hAnsi="Courier New" w:cs="Courier New"/>
+          <w:color w:val="000000"/>
+          <w:lang w:val="en-US"/>
+        </w:rPr>
+        <w:t>);</w:t>
+      </w:r>
+    </w:p>
+    <w:p>
+      <w:pPr>
+        <w:autoSpaceDE w:val="0"/>
+        <w:autoSpaceDN w:val="0"/>
+        <w:adjustRightInd w:val="0"/>
+        <w:spacing w:after="120" w:line="240" w:lineRule="auto"/>
+        <w:rPr>
+          <w:rFonts w:ascii="Courier New" w:hAnsi="Courier New" w:cs="Courier New"/>
+          <w:lang w:val="en-US"/>
+        </w:rPr>
+      </w:pPr>
+      <w:r>
+        <w:rPr>
+          <w:rFonts w:ascii="Courier New" w:hAnsi="Courier New" w:cs="Courier New"/>
+          <w:color w:val="0000FF"/>
+          <w:lang w:val="en-US"/>
+        </w:rPr>
+        <w:t>end</w:t>
       </w:r>
     </w:p>
     <w:p>
@@ -5835,16 +7451,44 @@
           <w:color w:val="0000FF"/>
           <w:lang w:val="en-US"/>
         </w:rPr>
-        <w:t>while</w:t>
-      </w:r>
-      <w:r>
-        <w:rPr>
-          <w:rFonts w:ascii="Courier New" w:hAnsi="Courier New" w:cs="Courier New"/>
-          <w:color w:val="000000"/>
-          <w:lang w:val="en-US"/>
-        </w:rPr>
-        <w:t>(abs(b - a) &gt; eps)</w:t>
-      </w:r>
+        <w:t>function</w:t>
+      </w:r>
+      <w:r>
+        <w:rPr>
+          <w:rFonts w:ascii="Courier New" w:hAnsi="Courier New" w:cs="Courier New"/>
+          <w:color w:val="000000"/>
+          <w:lang w:val="en-US"/>
+        </w:rPr>
+        <w:t xml:space="preserve"> </w:t>
+      </w:r>
+      <w:proofErr w:type="spellStart"/>
+      <w:r>
+        <w:rPr>
+          <w:rFonts w:ascii="Courier New" w:hAnsi="Courier New" w:cs="Courier New"/>
+          <w:color w:val="000000"/>
+          <w:lang w:val="en-US"/>
+        </w:rPr>
+        <w:t>num</w:t>
+      </w:r>
+      <w:proofErr w:type="spellEnd"/>
+      <w:r>
+        <w:rPr>
+          <w:rFonts w:ascii="Courier New" w:hAnsi="Courier New" w:cs="Courier New"/>
+          <w:color w:val="000000"/>
+          <w:lang w:val="en-US"/>
+        </w:rPr>
+        <w:t xml:space="preserve"> = </w:t>
+      </w:r>
+      <w:proofErr w:type="spellStart"/>
+      <w:r>
+        <w:rPr>
+          <w:rFonts w:ascii="Courier New" w:hAnsi="Courier New" w:cs="Courier New"/>
+          <w:color w:val="000000"/>
+          <w:lang w:val="en-US"/>
+        </w:rPr>
+        <w:t>MaxIterationCount</w:t>
+      </w:r>
+      <w:proofErr w:type="spellEnd"/>
     </w:p>
     <w:p>
       <w:pPr>
@@ -5854,16 +7498,23 @@
         <w:spacing w:after="0" w:line="240" w:lineRule="auto"/>
         <w:rPr>
           <w:rFonts w:ascii="Courier New" w:hAnsi="Courier New" w:cs="Courier New"/>
-          <w:lang w:val="en-US"/>
-        </w:rPr>
-      </w:pPr>
-      <w:r>
-        <w:rPr>
-          <w:rFonts w:ascii="Courier New" w:hAnsi="Courier New" w:cs="Courier New"/>
-          <w:color w:val="000000"/>
-          <w:lang w:val="en-US"/>
-        </w:rPr>
-        <w:t xml:space="preserve">    iter = iter + 1;</w:t>
+        </w:rPr>
+      </w:pPr>
+      <w:proofErr w:type="spellStart"/>
+      <w:r>
+        <w:rPr>
+          <w:rFonts w:ascii="Courier New" w:hAnsi="Courier New" w:cs="Courier New"/>
+          <w:color w:val="000000"/>
+        </w:rPr>
+        <w:t>num</w:t>
+      </w:r>
+      <w:proofErr w:type="spellEnd"/>
+      <w:r>
+        <w:rPr>
+          <w:rFonts w:ascii="Courier New" w:hAnsi="Courier New" w:cs="Courier New"/>
+          <w:color w:val="000000"/>
+        </w:rPr>
+        <w:t xml:space="preserve"> = 250;</w:t>
       </w:r>
     </w:p>
     <w:p>
@@ -5874,33 +7525,17 @@
         <w:spacing w:after="0" w:line="240" w:lineRule="auto"/>
         <w:rPr>
           <w:rFonts w:ascii="Courier New" w:hAnsi="Courier New" w:cs="Courier New"/>
-          <w:lang w:val="en-US"/>
-        </w:rPr>
-      </w:pPr>
-      <w:r>
-        <w:rPr>
-          <w:rFonts w:ascii="Courier New" w:hAnsi="Courier New" w:cs="Courier New"/>
-          <w:color w:val="000000"/>
-          <w:lang w:val="en-US"/>
-        </w:rPr>
-        <w:t xml:space="preserve">    </w:t>
-      </w:r>
+        </w:rPr>
+      </w:pPr>
+      <w:proofErr w:type="spellStart"/>
       <w:r>
         <w:rPr>
           <w:rFonts w:ascii="Courier New" w:hAnsi="Courier New" w:cs="Courier New"/>
           <w:color w:val="0000FF"/>
-          <w:lang w:val="en-US"/>
-        </w:rPr>
-        <w:t>if</w:t>
-      </w:r>
-      <w:r>
-        <w:rPr>
-          <w:rFonts w:ascii="Courier New" w:hAnsi="Courier New" w:cs="Courier New"/>
-          <w:color w:val="000000"/>
-          <w:lang w:val="en-US"/>
-        </w:rPr>
-        <w:t>(f1 &lt; f2)</w:t>
-      </w:r>
+        </w:rPr>
+        <w:t>end</w:t>
+      </w:r>
+      <w:proofErr w:type="spellEnd"/>
     </w:p>
     <w:p>
       <w:pPr>
@@ -5910,536 +7545,6 @@
         <w:spacing w:after="0" w:line="240" w:lineRule="auto"/>
         <w:rPr>
           <w:rFonts w:ascii="Courier New" w:hAnsi="Courier New" w:cs="Courier New"/>
-          <w:lang w:val="en-US"/>
-        </w:rPr>
-      </w:pPr>
-      <w:r>
-        <w:rPr>
-          <w:rFonts w:ascii="Courier New" w:hAnsi="Courier New" w:cs="Courier New"/>
-          <w:color w:val="000000"/>
-          <w:lang w:val="en-US"/>
-        </w:rPr>
-        <w:t xml:space="preserve">        b = x2;</w:t>
-      </w:r>
-    </w:p>
-    <w:p>
-      <w:pPr>
-        <w:autoSpaceDE w:val="0"/>
-        <w:autoSpaceDN w:val="0"/>
-        <w:adjustRightInd w:val="0"/>
-        <w:spacing w:after="0" w:line="240" w:lineRule="auto"/>
-        <w:rPr>
-          <w:rFonts w:ascii="Courier New" w:hAnsi="Courier New" w:cs="Courier New"/>
-          <w:lang w:val="en-US"/>
-        </w:rPr>
-      </w:pPr>
-      <w:r>
-        <w:rPr>
-          <w:rFonts w:ascii="Courier New" w:hAnsi="Courier New" w:cs="Courier New"/>
-          <w:color w:val="000000"/>
-          <w:lang w:val="en-US"/>
-        </w:rPr>
-        <w:t xml:space="preserve">        x2 = x1;</w:t>
-      </w:r>
-    </w:p>
-    <w:p>
-      <w:pPr>
-        <w:autoSpaceDE w:val="0"/>
-        <w:autoSpaceDN w:val="0"/>
-        <w:adjustRightInd w:val="0"/>
-        <w:spacing w:after="0" w:line="240" w:lineRule="auto"/>
-        <w:rPr>
-          <w:rFonts w:ascii="Courier New" w:hAnsi="Courier New" w:cs="Courier New"/>
-          <w:lang w:val="en-US"/>
-        </w:rPr>
-      </w:pPr>
-      <w:r>
-        <w:rPr>
-          <w:rFonts w:ascii="Courier New" w:hAnsi="Courier New" w:cs="Courier New"/>
-          <w:color w:val="000000"/>
-          <w:lang w:val="en-US"/>
-        </w:rPr>
-        <w:t xml:space="preserve">        f2 = f1;</w:t>
-      </w:r>
-    </w:p>
-    <w:p>
-      <w:pPr>
-        <w:autoSpaceDE w:val="0"/>
-        <w:autoSpaceDN w:val="0"/>
-        <w:adjustRightInd w:val="0"/>
-        <w:spacing w:after="0" w:line="240" w:lineRule="auto"/>
-        <w:rPr>
-          <w:rFonts w:ascii="Courier New" w:hAnsi="Courier New" w:cs="Courier New"/>
-          <w:lang w:val="en-US"/>
-        </w:rPr>
-      </w:pPr>
-      <w:r>
-        <w:rPr>
-          <w:rFonts w:ascii="Courier New" w:hAnsi="Courier New" w:cs="Courier New"/>
-          <w:color w:val="000000"/>
-          <w:lang w:val="en-US"/>
-        </w:rPr>
-        <w:t xml:space="preserve">        x1 = a + (b - a)/phi;</w:t>
-      </w:r>
-    </w:p>
-    <w:p>
-      <w:pPr>
-        <w:autoSpaceDE w:val="0"/>
-        <w:autoSpaceDN w:val="0"/>
-        <w:adjustRightInd w:val="0"/>
-        <w:spacing w:after="0" w:line="240" w:lineRule="auto"/>
-        <w:rPr>
-          <w:rFonts w:ascii="Courier New" w:hAnsi="Courier New" w:cs="Courier New"/>
-          <w:lang w:val="en-US"/>
-        </w:rPr>
-      </w:pPr>
-      <w:r>
-        <w:rPr>
-          <w:rFonts w:ascii="Courier New" w:hAnsi="Courier New" w:cs="Courier New"/>
-          <w:color w:val="000000"/>
-          <w:lang w:val="en-US"/>
-        </w:rPr>
-        <w:t xml:space="preserve">        f1 = Func(x1);</w:t>
-      </w:r>
-    </w:p>
-    <w:p>
-      <w:pPr>
-        <w:autoSpaceDE w:val="0"/>
-        <w:autoSpaceDN w:val="0"/>
-        <w:adjustRightInd w:val="0"/>
-        <w:spacing w:after="0" w:line="240" w:lineRule="auto"/>
-        <w:rPr>
-          <w:rFonts w:ascii="Courier New" w:hAnsi="Courier New" w:cs="Courier New"/>
-          <w:lang w:val="en-US"/>
-        </w:rPr>
-      </w:pPr>
-      <w:r>
-        <w:rPr>
-          <w:rFonts w:ascii="Courier New" w:hAnsi="Courier New" w:cs="Courier New"/>
-          <w:color w:val="000000"/>
-          <w:lang w:val="en-US"/>
-        </w:rPr>
-        <w:t xml:space="preserve">    </w:t>
-      </w:r>
-      <w:r>
-        <w:rPr>
-          <w:rFonts w:ascii="Courier New" w:hAnsi="Courier New" w:cs="Courier New"/>
-          <w:color w:val="0000FF"/>
-          <w:lang w:val="en-US"/>
-        </w:rPr>
-        <w:t>else</w:t>
-      </w:r>
-    </w:p>
-    <w:p>
-      <w:pPr>
-        <w:autoSpaceDE w:val="0"/>
-        <w:autoSpaceDN w:val="0"/>
-        <w:adjustRightInd w:val="0"/>
-        <w:spacing w:after="0" w:line="240" w:lineRule="auto"/>
-        <w:rPr>
-          <w:rFonts w:ascii="Courier New" w:hAnsi="Courier New" w:cs="Courier New"/>
-          <w:lang w:val="en-US"/>
-        </w:rPr>
-      </w:pPr>
-      <w:r>
-        <w:rPr>
-          <w:rFonts w:ascii="Courier New" w:hAnsi="Courier New" w:cs="Courier New"/>
-          <w:color w:val="000000"/>
-          <w:lang w:val="en-US"/>
-        </w:rPr>
-        <w:t xml:space="preserve">        a = x1;</w:t>
-      </w:r>
-    </w:p>
-    <w:p>
-      <w:pPr>
-        <w:autoSpaceDE w:val="0"/>
-        <w:autoSpaceDN w:val="0"/>
-        <w:adjustRightInd w:val="0"/>
-        <w:spacing w:after="0" w:line="240" w:lineRule="auto"/>
-        <w:rPr>
-          <w:rFonts w:ascii="Courier New" w:hAnsi="Courier New" w:cs="Courier New"/>
-          <w:lang w:val="en-US"/>
-        </w:rPr>
-      </w:pPr>
-      <w:r>
-        <w:rPr>
-          <w:rFonts w:ascii="Courier New" w:hAnsi="Courier New" w:cs="Courier New"/>
-          <w:color w:val="000000"/>
-          <w:lang w:val="en-US"/>
-        </w:rPr>
-        <w:t xml:space="preserve">        x1 = x2;</w:t>
-      </w:r>
-    </w:p>
-    <w:p>
-      <w:pPr>
-        <w:autoSpaceDE w:val="0"/>
-        <w:autoSpaceDN w:val="0"/>
-        <w:adjustRightInd w:val="0"/>
-        <w:spacing w:after="0" w:line="240" w:lineRule="auto"/>
-        <w:rPr>
-          <w:rFonts w:ascii="Courier New" w:hAnsi="Courier New" w:cs="Courier New"/>
-          <w:lang w:val="en-US"/>
-        </w:rPr>
-      </w:pPr>
-      <w:r>
-        <w:rPr>
-          <w:rFonts w:ascii="Courier New" w:hAnsi="Courier New" w:cs="Courier New"/>
-          <w:color w:val="000000"/>
-          <w:lang w:val="en-US"/>
-        </w:rPr>
-        <w:t xml:space="preserve">        f1 = f2;</w:t>
-      </w:r>
-    </w:p>
-    <w:p>
-      <w:pPr>
-        <w:autoSpaceDE w:val="0"/>
-        <w:autoSpaceDN w:val="0"/>
-        <w:adjustRightInd w:val="0"/>
-        <w:spacing w:after="0" w:line="240" w:lineRule="auto"/>
-        <w:rPr>
-          <w:rFonts w:ascii="Courier New" w:hAnsi="Courier New" w:cs="Courier New"/>
-          <w:lang w:val="en-US"/>
-        </w:rPr>
-      </w:pPr>
-      <w:r>
-        <w:rPr>
-          <w:rFonts w:ascii="Courier New" w:hAnsi="Courier New" w:cs="Courier New"/>
-          <w:color w:val="000000"/>
-          <w:lang w:val="en-US"/>
-        </w:rPr>
-        <w:t xml:space="preserve">        x2 = b - (b - a)/phi;</w:t>
-      </w:r>
-    </w:p>
-    <w:p>
-      <w:pPr>
-        <w:autoSpaceDE w:val="0"/>
-        <w:autoSpaceDN w:val="0"/>
-        <w:adjustRightInd w:val="0"/>
-        <w:spacing w:after="0" w:line="240" w:lineRule="auto"/>
-        <w:rPr>
-          <w:rFonts w:ascii="Courier New" w:hAnsi="Courier New" w:cs="Courier New"/>
-          <w:lang w:val="en-US"/>
-        </w:rPr>
-      </w:pPr>
-      <w:r>
-        <w:rPr>
-          <w:rFonts w:ascii="Courier New" w:hAnsi="Courier New" w:cs="Courier New"/>
-          <w:color w:val="000000"/>
-          <w:lang w:val="en-US"/>
-        </w:rPr>
-        <w:t xml:space="preserve">        f2 = Func(x2);</w:t>
-      </w:r>
-    </w:p>
-    <w:p>
-      <w:pPr>
-        <w:autoSpaceDE w:val="0"/>
-        <w:autoSpaceDN w:val="0"/>
-        <w:adjustRightInd w:val="0"/>
-        <w:spacing w:after="0" w:line="240" w:lineRule="auto"/>
-        <w:rPr>
-          <w:rFonts w:ascii="Courier New" w:hAnsi="Courier New" w:cs="Courier New"/>
-          <w:lang w:val="en-US"/>
-        </w:rPr>
-      </w:pPr>
-      <w:r>
-        <w:rPr>
-          <w:rFonts w:ascii="Courier New" w:hAnsi="Courier New" w:cs="Courier New"/>
-          <w:color w:val="000000"/>
-          <w:lang w:val="en-US"/>
-        </w:rPr>
-        <w:t xml:space="preserve">    </w:t>
-      </w:r>
-      <w:r>
-        <w:rPr>
-          <w:rFonts w:ascii="Courier New" w:hAnsi="Courier New" w:cs="Courier New"/>
-          <w:color w:val="0000FF"/>
-          <w:lang w:val="en-US"/>
-        </w:rPr>
-        <w:t>end</w:t>
-      </w:r>
-    </w:p>
-    <w:p>
-      <w:pPr>
-        <w:autoSpaceDE w:val="0"/>
-        <w:autoSpaceDN w:val="0"/>
-        <w:adjustRightInd w:val="0"/>
-        <w:spacing w:after="0" w:line="240" w:lineRule="auto"/>
-        <w:rPr>
-          <w:rFonts w:ascii="Courier New" w:hAnsi="Courier New" w:cs="Courier New"/>
-          <w:lang w:val="en-US"/>
-        </w:rPr>
-      </w:pPr>
-      <w:r>
-        <w:rPr>
-          <w:rFonts w:ascii="Courier New" w:hAnsi="Courier New" w:cs="Courier New"/>
-          <w:color w:val="000000"/>
-          <w:lang w:val="en-US"/>
-        </w:rPr>
-        <w:t xml:space="preserve">    xi(iter) = (x1 + x2)/2;</w:t>
-      </w:r>
-    </w:p>
-    <w:p>
-      <w:pPr>
-        <w:autoSpaceDE w:val="0"/>
-        <w:autoSpaceDN w:val="0"/>
-        <w:adjustRightInd w:val="0"/>
-        <w:spacing w:after="0" w:line="240" w:lineRule="auto"/>
-        <w:rPr>
-          <w:rFonts w:ascii="Courier New" w:hAnsi="Courier New" w:cs="Courier New"/>
-          <w:lang w:val="en-US"/>
-        </w:rPr>
-      </w:pPr>
-      <w:r>
-        <w:rPr>
-          <w:rFonts w:ascii="Courier New" w:hAnsi="Courier New" w:cs="Courier New"/>
-          <w:color w:val="000000"/>
-          <w:lang w:val="en-US"/>
-        </w:rPr>
-        <w:t xml:space="preserve">    fi(iter) = Func((x1 + x2)/2);</w:t>
-      </w:r>
-    </w:p>
-    <w:p>
-      <w:pPr>
-        <w:autoSpaceDE w:val="0"/>
-        <w:autoSpaceDN w:val="0"/>
-        <w:adjustRightInd w:val="0"/>
-        <w:spacing w:after="0" w:line="240" w:lineRule="auto"/>
-        <w:rPr>
-          <w:rFonts w:ascii="Courier New" w:hAnsi="Courier New" w:cs="Courier New"/>
-          <w:lang w:val="en-US"/>
-        </w:rPr>
-      </w:pPr>
-      <w:r>
-        <w:rPr>
-          <w:rFonts w:ascii="Courier New" w:hAnsi="Courier New" w:cs="Courier New"/>
-          <w:color w:val="0000FF"/>
-          <w:lang w:val="en-US"/>
-        </w:rPr>
-        <w:t>end</w:t>
-      </w:r>
-    </w:p>
-    <w:p>
-      <w:pPr>
-        <w:autoSpaceDE w:val="0"/>
-        <w:autoSpaceDN w:val="0"/>
-        <w:adjustRightInd w:val="0"/>
-        <w:spacing w:after="0" w:line="240" w:lineRule="auto"/>
-        <w:rPr>
-          <w:rFonts w:ascii="Courier New" w:hAnsi="Courier New" w:cs="Courier New"/>
-          <w:lang w:val="en-US"/>
-        </w:rPr>
-      </w:pPr>
-      <w:r>
-        <w:rPr>
-          <w:rFonts w:ascii="Courier New" w:hAnsi="Courier New" w:cs="Courier New"/>
-          <w:color w:val="000000"/>
-          <w:lang w:val="en-US"/>
-        </w:rPr>
-        <w:t>iterationCount = iter;</w:t>
-      </w:r>
-    </w:p>
-    <w:p>
-      <w:pPr>
-        <w:autoSpaceDE w:val="0"/>
-        <w:autoSpaceDN w:val="0"/>
-        <w:adjustRightInd w:val="0"/>
-        <w:spacing w:after="0" w:line="240" w:lineRule="auto"/>
-        <w:rPr>
-          <w:rFonts w:ascii="Courier New" w:hAnsi="Courier New" w:cs="Courier New"/>
-          <w:lang w:val="en-US"/>
-        </w:rPr>
-      </w:pPr>
-      <w:r>
-        <w:rPr>
-          <w:rFonts w:ascii="Courier New" w:hAnsi="Courier New" w:cs="Courier New"/>
-          <w:color w:val="000000"/>
-          <w:lang w:val="en-US"/>
-        </w:rPr>
-        <w:t>xI = xi;</w:t>
-      </w:r>
-    </w:p>
-    <w:p>
-      <w:pPr>
-        <w:autoSpaceDE w:val="0"/>
-        <w:autoSpaceDN w:val="0"/>
-        <w:adjustRightInd w:val="0"/>
-        <w:spacing w:after="0" w:line="240" w:lineRule="auto"/>
-        <w:rPr>
-          <w:rFonts w:ascii="Courier New" w:hAnsi="Courier New" w:cs="Courier New"/>
-          <w:lang w:val="en-US"/>
-        </w:rPr>
-      </w:pPr>
-      <w:r>
-        <w:rPr>
-          <w:rFonts w:ascii="Courier New" w:hAnsi="Courier New" w:cs="Courier New"/>
-          <w:color w:val="000000"/>
-          <w:lang w:val="en-US"/>
-        </w:rPr>
-        <w:t>fI = fi;</w:t>
-      </w:r>
-    </w:p>
-    <w:p>
-      <w:pPr>
-        <w:autoSpaceDE w:val="0"/>
-        <w:autoSpaceDN w:val="0"/>
-        <w:adjustRightInd w:val="0"/>
-        <w:spacing w:after="0" w:line="240" w:lineRule="auto"/>
-        <w:rPr>
-          <w:rFonts w:ascii="Courier New" w:hAnsi="Courier New" w:cs="Courier New"/>
-          <w:lang w:val="en-US"/>
-        </w:rPr>
-      </w:pPr>
-      <w:r>
-        <w:rPr>
-          <w:rFonts w:ascii="Courier New" w:hAnsi="Courier New" w:cs="Courier New"/>
-          <w:color w:val="000000"/>
-          <w:lang w:val="en-US"/>
-        </w:rPr>
-        <w:t>xResult = (x1 + x2)/2;</w:t>
-      </w:r>
-    </w:p>
-    <w:p>
-      <w:pPr>
-        <w:autoSpaceDE w:val="0"/>
-        <w:autoSpaceDN w:val="0"/>
-        <w:adjustRightInd w:val="0"/>
-        <w:spacing w:after="0" w:line="240" w:lineRule="auto"/>
-        <w:rPr>
-          <w:rFonts w:ascii="Courier New" w:hAnsi="Courier New" w:cs="Courier New"/>
-          <w:lang w:val="en-US"/>
-        </w:rPr>
-      </w:pPr>
-      <w:r>
-        <w:rPr>
-          <w:rFonts w:ascii="Courier New" w:hAnsi="Courier New" w:cs="Courier New"/>
-          <w:color w:val="000000"/>
-          <w:lang w:val="en-US"/>
-        </w:rPr>
-        <w:t>fResult = Func(xResult);</w:t>
-      </w:r>
-    </w:p>
-    <w:p>
-      <w:pPr>
-        <w:autoSpaceDE w:val="0"/>
-        <w:autoSpaceDN w:val="0"/>
-        <w:adjustRightInd w:val="0"/>
-        <w:spacing w:after="0" w:line="240" w:lineRule="auto"/>
-        <w:rPr>
-          <w:rFonts w:ascii="Courier New" w:hAnsi="Courier New" w:cs="Courier New"/>
-          <w:lang w:val="en-US"/>
-        </w:rPr>
-      </w:pPr>
-      <w:r>
-        <w:rPr>
-          <w:rFonts w:ascii="Courier New" w:hAnsi="Courier New" w:cs="Courier New"/>
-          <w:color w:val="0000FF"/>
-          <w:lang w:val="en-US"/>
-        </w:rPr>
-        <w:t>end</w:t>
-      </w:r>
-    </w:p>
-    <w:p>
-      <w:pPr>
-        <w:autoSpaceDE w:val="0"/>
-        <w:autoSpaceDN w:val="0"/>
-        <w:adjustRightInd w:val="0"/>
-        <w:spacing w:after="0" w:line="240" w:lineRule="auto"/>
-        <w:rPr>
-          <w:rFonts w:ascii="Courier New" w:hAnsi="Courier New" w:cs="Courier New"/>
-          <w:lang w:val="en-US"/>
-        </w:rPr>
-      </w:pPr>
-      <w:r>
-        <w:rPr>
-          <w:rFonts w:ascii="Courier New" w:hAnsi="Courier New" w:cs="Courier New"/>
-          <w:color w:val="0000FF"/>
-          <w:lang w:val="en-US"/>
-        </w:rPr>
-        <w:t xml:space="preserve"> </w:t>
-      </w:r>
-    </w:p>
-    <w:p>
-      <w:pPr>
-        <w:autoSpaceDE w:val="0"/>
-        <w:autoSpaceDN w:val="0"/>
-        <w:adjustRightInd w:val="0"/>
-        <w:spacing w:after="0" w:line="240" w:lineRule="auto"/>
-        <w:rPr>
-          <w:rFonts w:ascii="Courier New" w:hAnsi="Courier New" w:cs="Courier New"/>
-          <w:lang w:val="en-US"/>
-        </w:rPr>
-      </w:pPr>
-      <w:r>
-        <w:rPr>
-          <w:rFonts w:ascii="Courier New" w:hAnsi="Courier New" w:cs="Courier New"/>
-          <w:color w:val="0000FF"/>
-          <w:lang w:val="en-US"/>
-        </w:rPr>
-        <w:t>function</w:t>
-      </w:r>
-      <w:r>
-        <w:rPr>
-          <w:rFonts w:ascii="Courier New" w:hAnsi="Courier New" w:cs="Courier New"/>
-          <w:color w:val="000000"/>
-          <w:lang w:val="en-US"/>
-        </w:rPr>
-        <w:t xml:space="preserve"> num = MaxIterationCount</w:t>
-      </w:r>
-    </w:p>
-    <w:p>
-      <w:pPr>
-        <w:autoSpaceDE w:val="0"/>
-        <w:autoSpaceDN w:val="0"/>
-        <w:adjustRightInd w:val="0"/>
-        <w:spacing w:after="0" w:line="240" w:lineRule="auto"/>
-        <w:rPr>
-          <w:rFonts w:ascii="Courier New" w:hAnsi="Courier New" w:cs="Courier New"/>
-        </w:rPr>
-      </w:pPr>
-      <w:r>
-        <w:rPr>
-          <w:rFonts w:ascii="Courier New" w:hAnsi="Courier New" w:cs="Courier New"/>
-          <w:color w:val="000000"/>
-          <w:lang w:val="en-US"/>
-        </w:rPr>
-        <w:t>num</w:t>
-      </w:r>
-      <w:r>
-        <w:rPr>
-          <w:rFonts w:ascii="Courier New" w:hAnsi="Courier New" w:cs="Courier New"/>
-          <w:color w:val="000000"/>
-        </w:rPr>
-        <w:t xml:space="preserve"> = 150;</w:t>
-      </w:r>
-    </w:p>
-    <w:p>
-      <w:pPr>
-        <w:autoSpaceDE w:val="0"/>
-        <w:autoSpaceDN w:val="0"/>
-        <w:adjustRightInd w:val="0"/>
-        <w:spacing w:after="0" w:line="240" w:lineRule="auto"/>
-        <w:rPr>
-          <w:rFonts w:ascii="Courier New" w:hAnsi="Courier New" w:cs="Courier New"/>
-        </w:rPr>
-      </w:pPr>
-      <w:r>
-        <w:rPr>
-          <w:rFonts w:ascii="Courier New" w:hAnsi="Courier New" w:cs="Courier New"/>
-          <w:color w:val="0000FF"/>
-        </w:rPr>
-        <w:t>end</w:t>
-      </w:r>
-    </w:p>
-    <w:p>
-      <w:pPr>
-        <w:autoSpaceDE w:val="0"/>
-        <w:autoSpaceDN w:val="0"/>
-        <w:adjustRightInd w:val="0"/>
-        <w:spacing w:after="0" w:line="240" w:lineRule="auto"/>
-        <w:rPr>
-          <w:rFonts w:ascii="Courier New" w:hAnsi="Courier New" w:cs="Courier New"/>
-          <w:sz w:val="24"/>
-          <w:szCs w:val="24"/>
         </w:rPr>
       </w:pPr>
     </w:p>
@@ -6454,50 +7559,13 @@
           <w:szCs w:val="24"/>
         </w:rPr>
       </w:pPr>
-    </w:p>
-    <w:p>
-      <w:pPr>
-        <w:spacing w:after="120"/>
-        <w:jc w:val="both"/>
+      <w:r>
         <w:rPr>
           <w:rFonts w:ascii="Times New Roman" w:hAnsi="Times New Roman" w:cs="Times New Roman"/>
           <w:b/>
           <w:sz w:val="28"/>
           <w:szCs w:val="24"/>
         </w:rPr>
-      </w:pPr>
-    </w:p>
-    <w:p>
-      <w:pPr>
-        <w:spacing w:after="120"/>
-        <w:jc w:val="both"/>
-        <w:rPr>
-          <w:rFonts w:ascii="Times New Roman" w:hAnsi="Times New Roman" w:cs="Times New Roman"/>
-          <w:b/>
-          <w:sz w:val="28"/>
-          <w:szCs w:val="24"/>
-        </w:rPr>
-      </w:pPr>
-    </w:p>
-    <w:p>
-      <w:pPr>
-        <w:spacing w:after="120"/>
-        <w:jc w:val="both"/>
-        <w:rPr>
-          <w:rFonts w:ascii="Times New Roman" w:hAnsi="Times New Roman" w:cs="Times New Roman"/>
-          <w:b/>
-          <w:sz w:val="28"/>
-          <w:szCs w:val="24"/>
-        </w:rPr>
-      </w:pPr>
-      <w:r>
-        <w:rPr>
-          <w:rFonts w:ascii="Times New Roman" w:hAnsi="Times New Roman" w:cs="Times New Roman"/>
-          <w:b/>
-          <w:sz w:val="28"/>
-          <w:szCs w:val="24"/>
-        </w:rPr>
-        <w:lastRenderedPageBreak/>
         <w:t xml:space="preserve">Результаты расчета </w:t>
       </w:r>
       <w:r>
@@ -6765,7 +7833,7 @@
                 <w:szCs w:val="28"/>
                 <w:lang w:val="en-US"/>
               </w:rPr>
-              <w:t>9</w:t>
+              <w:t>12</w:t>
             </w:r>
           </w:p>
         </w:tc>
@@ -6792,7 +7860,7 @@
                 <w:szCs w:val="28"/>
                 <w:lang w:val="en-US"/>
               </w:rPr>
-              <w:t>0.4918693812</w:t>
+              <w:t>0.4812262631</w:t>
             </w:r>
           </w:p>
         </w:tc>
@@ -6819,7 +7887,16 @@
                 <w:szCs w:val="28"/>
                 <w:lang w:val="en-US"/>
               </w:rPr>
-              <w:t>-1.4735659896</w:t>
+              <w:t>-</w:t>
+            </w:r>
+            <w:r>
+              <w:rPr>
+                <w:rFonts w:ascii="Times New Roman" w:hAnsi="Times New Roman" w:cs="Times New Roman"/>
+                <w:sz w:val="28"/>
+                <w:szCs w:val="28"/>
+                <w:lang w:val="en-US"/>
+              </w:rPr>
+              <w:t>1.4738881035</w:t>
             </w:r>
           </w:p>
         </w:tc>
@@ -6913,17 +7990,9 @@
                 <w:rFonts w:ascii="Times New Roman" w:hAnsi="Times New Roman" w:cs="Times New Roman"/>
                 <w:sz w:val="28"/>
                 <w:szCs w:val="28"/>
-              </w:rPr>
-              <w:t>1</w:t>
-            </w:r>
-            <w:r>
-              <w:rPr>
-                <w:rFonts w:ascii="Times New Roman" w:hAnsi="Times New Roman" w:cs="Times New Roman"/>
-                <w:sz w:val="28"/>
-                <w:szCs w:val="28"/>
                 <w:lang w:val="en-US"/>
               </w:rPr>
-              <w:t>4</w:t>
+              <w:t>22</w:t>
             </w:r>
           </w:p>
         </w:tc>
@@ -6950,7 +8019,7 @@
                 <w:szCs w:val="28"/>
                 <w:lang w:val="en-US"/>
               </w:rPr>
-              <w:t>0.4923020569</w:t>
+              <w:t>0.4824329326</w:t>
             </w:r>
           </w:p>
         </w:tc>
@@ -6977,7 +8046,7 @@
                 <w:szCs w:val="28"/>
                 <w:lang w:val="en-US"/>
               </w:rPr>
-              <w:t>-1.4735352616</w:t>
+              <w:t>-1.4738932836</w:t>
             </w:r>
           </w:p>
         </w:tc>
@@ -7071,17 +8140,9 @@
                 <w:rFonts w:ascii="Times New Roman" w:hAnsi="Times New Roman" w:cs="Times New Roman"/>
                 <w:sz w:val="28"/>
                 <w:szCs w:val="28"/>
-              </w:rPr>
-              <w:t>1</w:t>
-            </w:r>
-            <w:r>
-              <w:rPr>
-                <w:rFonts w:ascii="Times New Roman" w:hAnsi="Times New Roman" w:cs="Times New Roman"/>
-                <w:sz w:val="28"/>
-                <w:szCs w:val="28"/>
                 <w:lang w:val="en-US"/>
               </w:rPr>
-              <w:t>9</w:t>
+              <w:t>31</w:t>
             </w:r>
           </w:p>
         </w:tc>
@@ -7108,7 +8169,7 @@
                 <w:szCs w:val="28"/>
                 <w:lang w:val="en-US"/>
               </w:rPr>
-              <w:t>0.4922985390</w:t>
+              <w:t>0.4824181966</w:t>
             </w:r>
           </w:p>
         </w:tc>
@@ -7135,7 +8196,7 @@
                 <w:szCs w:val="28"/>
                 <w:lang w:val="en-US"/>
               </w:rPr>
-              <w:t>-1.4735355170</w:t>
+              <w:t>-1.4738932844</w:t>
             </w:r>
           </w:p>
         </w:tc>
@@ -7160,8 +8221,8 @@
 </file>
 
 <file path=word/numbering.xml><?xml version="1.0" encoding="utf-8"?>
-<w:numbering xmlns:wpc="http://schemas.microsoft.com/office/word/2010/wordprocessingCanvas" xmlns:mc="http://schemas.openxmlformats.org/markup-compatibility/2006" xmlns:o="urn:schemas-microsoft-com:office:office" xmlns:r="http://schemas.openxmlformats.org/officeDocument/2006/relationships" xmlns:m="http://schemas.openxmlformats.org/officeDocument/2006/math" xmlns:v="urn:schemas-microsoft-com:vml" xmlns:wp14="http://schemas.microsoft.com/office/word/2010/wordprocessingDrawing" xmlns:wp="http://schemas.openxmlformats.org/drawingml/2006/wordprocessingDrawing" xmlns:w10="urn:schemas-microsoft-com:office:word" xmlns:w="http://schemas.openxmlformats.org/wordprocessingml/2006/main" xmlns:w14="http://schemas.microsoft.com/office/word/2010/wordml" xmlns:w15="http://schemas.microsoft.com/office/word/2012/wordml" xmlns:wpg="http://schemas.microsoft.com/office/word/2010/wordprocessingGroup" xmlns:wpi="http://schemas.microsoft.com/office/word/2010/wordprocessingInk" xmlns:wne="http://schemas.microsoft.com/office/word/2006/wordml" xmlns:wps="http://schemas.microsoft.com/office/word/2010/wordprocessingShape" mc:Ignorable="w14 w15 wp14">
-  <w:abstractNum w:abstractNumId="0">
+<w:numbering xmlns:wpc="http://schemas.microsoft.com/office/word/2010/wordprocessingCanvas" xmlns:cx="http://schemas.microsoft.com/office/drawing/2014/chartex" xmlns:cx1="http://schemas.microsoft.com/office/drawing/2015/9/8/chartex" xmlns:cx2="http://schemas.microsoft.com/office/drawing/2015/10/21/chartex" xmlns:cx3="http://schemas.microsoft.com/office/drawing/2016/5/9/chartex" xmlns:cx4="http://schemas.microsoft.com/office/drawing/2016/5/10/chartex" xmlns:cx5="http://schemas.microsoft.com/office/drawing/2016/5/11/chartex" xmlns:cx6="http://schemas.microsoft.com/office/drawing/2016/5/12/chartex" xmlns:cx7="http://schemas.microsoft.com/office/drawing/2016/5/13/chartex" xmlns:cx8="http://schemas.microsoft.com/office/drawing/2016/5/14/chartex" xmlns:mc="http://schemas.openxmlformats.org/markup-compatibility/2006" xmlns:aink="http://schemas.microsoft.com/office/drawing/2016/ink" xmlns:am3d="http://schemas.microsoft.com/office/drawing/2017/model3d" xmlns:o="urn:schemas-microsoft-com:office:office" xmlns:r="http://schemas.openxmlformats.org/officeDocument/2006/relationships" xmlns:m="http://schemas.openxmlformats.org/officeDocument/2006/math" xmlns:v="urn:schemas-microsoft-com:vml" xmlns:wp14="http://schemas.microsoft.com/office/word/2010/wordprocessingDrawing" xmlns:wp="http://schemas.openxmlformats.org/drawingml/2006/wordprocessingDrawing" xmlns:w10="urn:schemas-microsoft-com:office:word" xmlns:w="http://schemas.openxmlformats.org/wordprocessingml/2006/main" xmlns:w14="http://schemas.microsoft.com/office/word/2010/wordml" xmlns:w15="http://schemas.microsoft.com/office/word/2012/wordml" xmlns:w16cid="http://schemas.microsoft.com/office/word/2016/wordml/cid" xmlns:w16se="http://schemas.microsoft.com/office/word/2015/wordml/symex" xmlns:wpg="http://schemas.microsoft.com/office/word/2010/wordprocessingGroup" xmlns:wpi="http://schemas.microsoft.com/office/word/2010/wordprocessingInk" xmlns:wne="http://schemas.microsoft.com/office/word/2006/wordml" xmlns:wps="http://schemas.microsoft.com/office/word/2010/wordprocessingShape" mc:Ignorable="w14 w15 w16se w16cid wp14">
+  <w:abstractNum w:abstractNumId="0" w15:restartNumberingAfterBreak="0">
     <w:nsid w:val="094C473E"/>
     <w:multiLevelType w:val="hybridMultilevel"/>
     <w:tmpl w:val="2A5C693A"/>
@@ -7250,7 +8311,7 @@
       </w:pPr>
     </w:lvl>
   </w:abstractNum>
-  <w:abstractNum w:abstractNumId="1">
+  <w:abstractNum w:abstractNumId="1" w15:restartNumberingAfterBreak="0">
     <w:nsid w:val="24B03B3B"/>
     <w:multiLevelType w:val="hybridMultilevel"/>
     <w:tmpl w:val="05DE70F4"/>
@@ -7336,7 +8397,7 @@
       </w:pPr>
     </w:lvl>
   </w:abstractNum>
-  <w:abstractNum w:abstractNumId="2">
+  <w:abstractNum w:abstractNumId="2" w15:restartNumberingAfterBreak="0">
     <w:nsid w:val="311947CB"/>
     <w:multiLevelType w:val="hybridMultilevel"/>
     <w:tmpl w:val="D6621A7E"/>
@@ -7422,7 +8483,7 @@
       </w:pPr>
     </w:lvl>
   </w:abstractNum>
-  <w:abstractNum w:abstractNumId="3">
+  <w:abstractNum w:abstractNumId="3" w15:restartNumberingAfterBreak="0">
     <w:nsid w:val="499B7F31"/>
     <w:multiLevelType w:val="multilevel"/>
     <w:tmpl w:val="B990698C"/>
@@ -7543,7 +8604,7 @@
       </w:rPr>
     </w:lvl>
   </w:abstractNum>
-  <w:abstractNum w:abstractNumId="4">
+  <w:abstractNum w:abstractNumId="4" w15:restartNumberingAfterBreak="0">
     <w:nsid w:val="73D866B1"/>
     <w:multiLevelType w:val="hybridMultilevel"/>
     <w:tmpl w:val="3BD262E6"/>
@@ -7651,7 +8712,7 @@
 </file>
 
 <file path=word/styles.xml><?xml version="1.0" encoding="utf-8"?>
-<w:styles xmlns:mc="http://schemas.openxmlformats.org/markup-compatibility/2006" xmlns:r="http://schemas.openxmlformats.org/officeDocument/2006/relationships" xmlns:w="http://schemas.openxmlformats.org/wordprocessingml/2006/main" xmlns:w14="http://schemas.microsoft.com/office/word/2010/wordml" xmlns:w15="http://schemas.microsoft.com/office/word/2012/wordml" mc:Ignorable="w14 w15">
+<w:styles xmlns:mc="http://schemas.openxmlformats.org/markup-compatibility/2006" xmlns:r="http://schemas.openxmlformats.org/officeDocument/2006/relationships" xmlns:w="http://schemas.openxmlformats.org/wordprocessingml/2006/main" xmlns:w14="http://schemas.microsoft.com/office/word/2010/wordml" xmlns:w15="http://schemas.microsoft.com/office/word/2012/wordml" xmlns:w16cid="http://schemas.microsoft.com/office/word/2016/wordml/cid" xmlns:w16se="http://schemas.microsoft.com/office/word/2015/wordml/symex" mc:Ignorable="w14 w15 w16se w16cid">
   <w:docDefaults>
     <w:rPrDefault>
       <w:rPr>
@@ -7667,7 +8728,7 @@
       </w:pPr>
     </w:pPrDefault>
   </w:docDefaults>
-  <w:latentStyles w:defLockedState="0" w:defUIPriority="99" w:defSemiHidden="0" w:defUnhideWhenUsed="0" w:defQFormat="0" w:count="371">
+  <w:latentStyles w:defLockedState="0" w:defUIPriority="99" w:defSemiHidden="0" w:defUnhideWhenUsed="0" w:defQFormat="0" w:count="375">
     <w:lsdException w:name="Normal" w:uiPriority="0" w:qFormat="1"/>
     <w:lsdException w:name="heading 1" w:uiPriority="9" w:qFormat="1"/>
     <w:lsdException w:name="heading 2" w:semiHidden="1" w:uiPriority="9" w:unhideWhenUsed="1" w:qFormat="1"/>
@@ -7773,7 +8834,6 @@
     <w:lsdException w:name="HTML Sample" w:semiHidden="1" w:unhideWhenUsed="1"/>
     <w:lsdException w:name="HTML Typewriter" w:semiHidden="1" w:unhideWhenUsed="1"/>
     <w:lsdException w:name="HTML Variable" w:semiHidden="1" w:unhideWhenUsed="1"/>
-    <w:lsdException w:name="Normal Table" w:semiHidden="1" w:unhideWhenUsed="1"/>
     <w:lsdException w:name="annotation subject" w:semiHidden="1" w:unhideWhenUsed="1"/>
     <w:lsdException w:name="No List" w:semiHidden="1" w:unhideWhenUsed="1"/>
     <w:lsdException w:name="Outline List 1" w:semiHidden="1" w:unhideWhenUsed="1"/>
@@ -7817,10 +8877,8 @@
     <w:lsdException w:name="Table Elegant" w:semiHidden="1" w:unhideWhenUsed="1"/>
     <w:lsdException w:name="Table Professional" w:semiHidden="1" w:unhideWhenUsed="1"/>
     <w:lsdException w:name="Table Subtle 1" w:semiHidden="1" w:unhideWhenUsed="1"/>
-    <w:lsdException w:name="Table Subtle 2" w:semiHidden="1" w:unhideWhenUsed="1"/>
     <w:lsdException w:name="Table Web 1" w:semiHidden="1" w:unhideWhenUsed="1"/>
     <w:lsdException w:name="Table Web 2" w:semiHidden="1" w:unhideWhenUsed="1"/>
-    <w:lsdException w:name="Table Web 3" w:semiHidden="1" w:unhideWhenUsed="1"/>
     <w:lsdException w:name="Balloon Text" w:semiHidden="1" w:unhideWhenUsed="1"/>
     <w:lsdException w:name="Table Grid" w:uiPriority="39"/>
     <w:lsdException w:name="Table Theme" w:semiHidden="1" w:unhideWhenUsed="1"/>
@@ -8039,6 +9097,10 @@
     <w:lsdException w:name="List Table 5 Dark Accent 6" w:uiPriority="50"/>
     <w:lsdException w:name="List Table 6 Colorful Accent 6" w:uiPriority="51"/>
     <w:lsdException w:name="List Table 7 Colorful Accent 6" w:uiPriority="52"/>
+    <w:lsdException w:name="Mention" w:semiHidden="1" w:unhideWhenUsed="1"/>
+    <w:lsdException w:name="Smart Hyperlink" w:semiHidden="1" w:unhideWhenUsed="1"/>
+    <w:lsdException w:name="Hashtag" w:semiHidden="1" w:unhideWhenUsed="1"/>
+    <w:lsdException w:name="Unresolved Mention" w:semiHidden="1" w:unhideWhenUsed="1"/>
   </w:latentStyles>
   <w:style w:type="paragraph" w:default="1" w:styleId="a">
     <w:name w:val="Normal"/>
@@ -8101,7 +9163,6 @@
       <w:spacing w:after="0" w:line="240" w:lineRule="auto"/>
     </w:pPr>
     <w:tblPr>
-      <w:tblInd w:w="0" w:type="dxa"/>
       <w:tblBorders>
         <w:top w:val="single" w:sz="4" w:space="0" w:color="auto"/>
         <w:left w:val="single" w:sz="4" w:space="0" w:color="auto"/>
@@ -8110,12 +9171,6 @@
         <w:insideH w:val="single" w:sz="4" w:space="0" w:color="auto"/>
         <w:insideV w:val="single" w:sz="4" w:space="0" w:color="auto"/>
       </w:tblBorders>
-      <w:tblCellMar>
-        <w:top w:w="0" w:type="dxa"/>
-        <w:left w:w="108" w:type="dxa"/>
-        <w:bottom w:w="0" w:type="dxa"/>
-        <w:right w:w="108" w:type="dxa"/>
-      </w:tblCellMar>
     </w:tblPr>
   </w:style>
   <w:style w:type="paragraph" w:styleId="a6">
@@ -8438,7 +9493,7 @@
 </file>
 
 <file path=customXml/itemProps1.xml><?xml version="1.0" encoding="utf-8"?>
-<ds:datastoreItem xmlns:ds="http://schemas.openxmlformats.org/officeDocument/2006/customXml" ds:itemID="{28FD124D-EAF0-4618-A285-05E0543D86CB}">
+<ds:datastoreItem xmlns:ds="http://schemas.openxmlformats.org/officeDocument/2006/customXml" ds:itemID="{2F1C7287-B971-4148-9411-E96EBFA618B4}">
   <ds:schemaRefs>
     <ds:schemaRef ds:uri="http://schemas.openxmlformats.org/officeDocument/2006/bibliography"/>
   </ds:schemaRefs>
